--- a/doc/springintegration.docx
+++ b/doc/springintegration.docx
@@ -2535,8 +2535,6 @@
           <w:lang w:val="en-US"/>
         </w:rPr>
       </w:pPr>
-      <w:bookmarkStart w:id="0" w:name="_GoBack"/>
-      <w:bookmarkEnd w:id="0"/>
       <w:r>
         <w:rPr>
           <w:lang w:val="en-US"/>
@@ -2594,10 +2592,4518 @@
     </w:p>
     <w:p>
       <w:pPr>
-        <w:rPr>
-          <w:lang w:val="en-US"/>
-        </w:rPr>
-      </w:pPr>
+        <w:pStyle w:val="berschrift1"/>
+        <w:rPr>
+          <w:lang w:val="en-US"/>
+        </w:rPr>
+      </w:pPr>
+      <w:r>
+        <w:rPr>
+          <w:lang w:val="en-US"/>
+        </w:rPr>
+        <w:t>Filters</w:t>
+      </w:r>
+    </w:p>
+    <w:p>
+      <w:pPr>
+        <w:rPr>
+          <w:lang w:val="en-US"/>
+        </w:rPr>
+      </w:pPr>
+      <w:r>
+        <w:rPr>
+          <w:noProof/>
+          <w:lang w:eastAsia="de-DE"/>
+        </w:rPr>
+        <w:drawing>
+          <wp:inline distT="0" distB="0" distL="0" distR="0">
+            <wp:extent cx="930275" cy="572770"/>
+            <wp:effectExtent l="0" t="0" r="3175" b="0"/>
+            <wp:docPr id="16" name="Grafik 16" descr="http://cdn.intertech.com/Blog/wp-content/uploads/2014/07/filter.png"/>
+            <wp:cNvGraphicFramePr>
+              <a:graphicFrameLocks xmlns:a="http://schemas.openxmlformats.org/drawingml/2006/main" noChangeAspect="1"/>
+            </wp:cNvGraphicFramePr>
+            <a:graphic xmlns:a="http://schemas.openxmlformats.org/drawingml/2006/main">
+              <a:graphicData uri="http://schemas.openxmlformats.org/drawingml/2006/picture">
+                <pic:pic xmlns:pic="http://schemas.openxmlformats.org/drawingml/2006/picture">
+                  <pic:nvPicPr>
+                    <pic:cNvPr id="0" name="Picture 1" descr="http://cdn.intertech.com/Blog/wp-content/uploads/2014/07/filter.png"/>
+                    <pic:cNvPicPr>
+                      <a:picLocks noChangeAspect="1" noChangeArrowheads="1"/>
+                    </pic:cNvPicPr>
+                  </pic:nvPicPr>
+                  <pic:blipFill>
+                    <a:blip r:embed="rId15">
+                      <a:extLst>
+                        <a:ext uri="{28A0092B-C50C-407E-A947-70E740481C1C}">
+                          <a14:useLocalDpi xmlns:a14="http://schemas.microsoft.com/office/drawing/2010/main" val="0"/>
+                        </a:ext>
+                      </a:extLst>
+                    </a:blip>
+                    <a:srcRect/>
+                    <a:stretch>
+                      <a:fillRect/>
+                    </a:stretch>
+                  </pic:blipFill>
+                  <pic:spPr bwMode="auto">
+                    <a:xfrm>
+                      <a:off x="0" y="0"/>
+                      <a:ext cx="930275" cy="572770"/>
+                    </a:xfrm>
+                    <a:prstGeom prst="rect">
+                      <a:avLst/>
+                    </a:prstGeom>
+                    <a:noFill/>
+                    <a:ln>
+                      <a:noFill/>
+                    </a:ln>
+                  </pic:spPr>
+                </pic:pic>
+              </a:graphicData>
+            </a:graphic>
+          </wp:inline>
+        </w:drawing>
+      </w:r>
+    </w:p>
+    <w:p>
+      <w:pPr>
+        <w:rPr>
+          <w:lang w:val="en-US"/>
+        </w:rPr>
+      </w:pPr>
+      <w:r>
+        <w:rPr>
+          <w:lang w:val="en-US"/>
+        </w:rPr>
+        <w:t>Filters are endpoints that sit between channels and allow, on the basis of a message’s content or metadata(message header), a message to</w:t>
+      </w:r>
+    </w:p>
+    <w:p>
+      <w:pPr>
+        <w:pStyle w:val="Listenabsatz"/>
+        <w:numPr>
+          <w:ilvl w:val="0"/>
+          <w:numId w:val="6"/>
+        </w:numPr>
+        <w:rPr>
+          <w:lang w:val="en-US"/>
+        </w:rPr>
+      </w:pPr>
+      <w:r>
+        <w:rPr>
+          <w:lang w:val="en-US"/>
+        </w:rPr>
+        <w:t>Pass from one channel to the next or</w:t>
+      </w:r>
+    </w:p>
+    <w:p>
+      <w:pPr>
+        <w:pStyle w:val="Listenabsatz"/>
+        <w:numPr>
+          <w:ilvl w:val="0"/>
+          <w:numId w:val="6"/>
+        </w:numPr>
+        <w:rPr>
+          <w:lang w:val="en-US"/>
+        </w:rPr>
+      </w:pPr>
+      <w:r>
+        <w:rPr>
+          <w:lang w:val="en-US"/>
+        </w:rPr>
+        <w:t>Reject and discard the message from the system.</w:t>
+      </w:r>
+    </w:p>
+    <w:p>
+      <w:pPr>
+        <w:rPr>
+          <w:lang w:val="en-US"/>
+        </w:rPr>
+      </w:pPr>
+      <w:r>
+        <w:rPr>
+          <w:lang w:val="en-US"/>
+        </w:rPr>
+        <w:t xml:space="preserve">Messages that are rejected are simply removed from the spring integration system, spring integration channel and other components. However optionally you can also provide a </w:t>
+      </w:r>
+      <w:r>
+        <w:rPr>
+          <w:i/>
+          <w:lang w:val="en-US"/>
+        </w:rPr>
+        <w:t>discard channel</w:t>
+      </w:r>
+      <w:r>
+        <w:rPr>
+          <w:lang w:val="en-US"/>
+        </w:rPr>
+        <w:t xml:space="preserve"> with your filter and send those messages which have been rejected by the filter.</w:t>
+      </w:r>
+    </w:p>
+    <w:p>
+      <w:pPr>
+        <w:rPr>
+          <w:lang w:val="en-US"/>
+        </w:rPr>
+      </w:pPr>
+      <w:r>
+        <w:rPr>
+          <w:noProof/>
+          <w:lang w:eastAsia="de-DE"/>
+        </w:rPr>
+        <w:drawing>
+          <wp:inline distT="0" distB="0" distL="0" distR="0" wp14:anchorId="5EB99B31" wp14:editId="1B1ED976">
+            <wp:extent cx="5760720" cy="965836"/>
+            <wp:effectExtent l="0" t="0" r="0" b="5715"/>
+            <wp:docPr id="4" name="Grafik 4"/>
+            <wp:cNvGraphicFramePr>
+              <a:graphicFrameLocks xmlns:a="http://schemas.openxmlformats.org/drawingml/2006/main" noChangeAspect="1"/>
+            </wp:cNvGraphicFramePr>
+            <a:graphic xmlns:a="http://schemas.openxmlformats.org/drawingml/2006/main">
+              <a:graphicData uri="http://schemas.openxmlformats.org/drawingml/2006/picture">
+                <pic:pic xmlns:pic="http://schemas.openxmlformats.org/drawingml/2006/picture">
+                  <pic:nvPicPr>
+                    <pic:cNvPr id="0" name=""/>
+                    <pic:cNvPicPr/>
+                  </pic:nvPicPr>
+                  <pic:blipFill>
+                    <a:blip r:embed="rId16"/>
+                    <a:stretch>
+                      <a:fillRect/>
+                    </a:stretch>
+                  </pic:blipFill>
+                  <pic:spPr>
+                    <a:xfrm>
+                      <a:off x="0" y="0"/>
+                      <a:ext cx="5760720" cy="965836"/>
+                    </a:xfrm>
+                    <a:prstGeom prst="rect">
+                      <a:avLst/>
+                    </a:prstGeom>
+                  </pic:spPr>
+                </pic:pic>
+              </a:graphicData>
+            </a:graphic>
+          </wp:inline>
+        </w:drawing>
+      </w:r>
+    </w:p>
+    <w:p>
+      <w:pPr>
+        <w:rPr>
+          <w:lang w:val="en-US"/>
+        </w:rPr>
+      </w:pPr>
+      <w:r>
+        <w:rPr>
+          <w:lang w:val="en-US"/>
+        </w:rPr>
+        <w:t>Spring integration provides many filters out of the box. But you create your own custom filters.</w:t>
+      </w:r>
+    </w:p>
+    <w:p>
+      <w:pPr>
+        <w:pStyle w:val="berschrift2"/>
+        <w:rPr>
+          <w:lang w:val="en-US"/>
+        </w:rPr>
+      </w:pPr>
+      <w:r>
+        <w:rPr>
+          <w:lang w:val="en-US"/>
+        </w:rPr>
+        <w:t>Built-in filters</w:t>
+      </w:r>
+    </w:p>
+    <w:p>
+      <w:pPr>
+        <w:pStyle w:val="Listenabsatz"/>
+        <w:numPr>
+          <w:ilvl w:val="0"/>
+          <w:numId w:val="7"/>
+        </w:numPr>
+        <w:rPr>
+          <w:lang w:val="en-US"/>
+        </w:rPr>
+      </w:pPr>
+      <w:r>
+        <w:rPr>
+          <w:lang w:val="en-US"/>
+        </w:rPr>
+        <w:t>Expression Filter:</w:t>
+      </w:r>
+      <w:r>
+        <w:rPr>
+          <w:lang w:val="en-US"/>
+        </w:rPr>
+        <w:t xml:space="preserve"> work on the basis of spring expression language</w:t>
+      </w:r>
+    </w:p>
+    <w:p>
+      <w:pPr>
+        <w:pStyle w:val="Listenabsatz"/>
+        <w:numPr>
+          <w:ilvl w:val="0"/>
+          <w:numId w:val="7"/>
+        </w:numPr>
+        <w:rPr>
+          <w:lang w:val="en-US"/>
+        </w:rPr>
+      </w:pPr>
+      <w:r>
+        <w:rPr>
+          <w:lang w:val="en-US"/>
+        </w:rPr>
+        <w:t>Xpath Filter: use Xpath expression against the XML message</w:t>
+      </w:r>
+    </w:p>
+    <w:p>
+      <w:pPr>
+        <w:pStyle w:val="Listenabsatz"/>
+        <w:numPr>
+          <w:ilvl w:val="0"/>
+          <w:numId w:val="7"/>
+        </w:numPr>
+        <w:rPr>
+          <w:lang w:val="en-US"/>
+        </w:rPr>
+      </w:pPr>
+      <w:r>
+        <w:rPr>
+          <w:lang w:val="en-US"/>
+        </w:rPr>
+        <w:t>XML Validation Filter: validate XML message agasinst a given schema.</w:t>
+      </w:r>
+    </w:p>
+    <w:p>
+      <w:pPr>
+        <w:rPr>
+          <w:lang w:val="en-US"/>
+        </w:rPr>
+      </w:pPr>
+      <w:r>
+        <w:rPr>
+          <w:lang w:val="en-US"/>
+        </w:rPr>
+        <w:t>Example:</w:t>
+      </w:r>
+    </w:p>
+    <w:p>
+      <w:pPr>
+        <w:rPr>
+          <w:lang w:val="en-US"/>
+        </w:rPr>
+      </w:pPr>
+      <w:r>
+        <w:rPr>
+          <w:noProof/>
+          <w:lang w:eastAsia="de-DE"/>
+        </w:rPr>
+        <w:drawing>
+          <wp:inline distT="0" distB="0" distL="0" distR="0" wp14:anchorId="011912BA" wp14:editId="4C01823F">
+            <wp:extent cx="5760720" cy="456756"/>
+            <wp:effectExtent l="0" t="0" r="0" b="635"/>
+            <wp:docPr id="11" name="Grafik 11"/>
+            <wp:cNvGraphicFramePr>
+              <a:graphicFrameLocks xmlns:a="http://schemas.openxmlformats.org/drawingml/2006/main" noChangeAspect="1"/>
+            </wp:cNvGraphicFramePr>
+            <a:graphic xmlns:a="http://schemas.openxmlformats.org/drawingml/2006/main">
+              <a:graphicData uri="http://schemas.openxmlformats.org/drawingml/2006/picture">
+                <pic:pic xmlns:pic="http://schemas.openxmlformats.org/drawingml/2006/picture">
+                  <pic:nvPicPr>
+                    <pic:cNvPr id="0" name=""/>
+                    <pic:cNvPicPr/>
+                  </pic:nvPicPr>
+                  <pic:blipFill>
+                    <a:blip r:embed="rId17"/>
+                    <a:stretch>
+                      <a:fillRect/>
+                    </a:stretch>
+                  </pic:blipFill>
+                  <pic:spPr>
+                    <a:xfrm>
+                      <a:off x="0" y="0"/>
+                      <a:ext cx="5760720" cy="456756"/>
+                    </a:xfrm>
+                    <a:prstGeom prst="rect">
+                      <a:avLst/>
+                    </a:prstGeom>
+                  </pic:spPr>
+                </pic:pic>
+              </a:graphicData>
+            </a:graphic>
+          </wp:inline>
+        </w:drawing>
+      </w:r>
+    </w:p>
+    <w:p>
+      <w:pPr>
+        <w:rPr>
+          <w:lang w:val="en-US"/>
+        </w:rPr>
+      </w:pPr>
+    </w:p>
+    <w:p>
+      <w:pPr>
+        <w:rPr>
+          <w:lang w:val="en-US"/>
+        </w:rPr>
+      </w:pPr>
+    </w:p>
+    <w:p>
+      <w:pPr>
+        <w:rPr>
+          <w:lang w:val="en-US"/>
+        </w:rPr>
+      </w:pPr>
+      <w:r>
+        <w:rPr>
+          <w:lang w:val="en-US"/>
+        </w:rPr>
+        <w:t xml:space="preserve">Example with </w:t>
+      </w:r>
+      <w:r>
+        <w:rPr>
+          <w:i/>
+          <w:lang w:val="en-US"/>
+        </w:rPr>
+        <w:t>discard channel</w:t>
+      </w:r>
+      <w:r>
+        <w:rPr>
+          <w:lang w:val="en-US"/>
+        </w:rPr>
+        <w:t>:</w:t>
+      </w:r>
+    </w:p>
+    <w:p>
+      <w:pPr>
+        <w:rPr>
+          <w:lang w:val="en-US"/>
+        </w:rPr>
+      </w:pPr>
+      <w:r>
+        <w:rPr>
+          <w:noProof/>
+          <w:lang w:eastAsia="de-DE"/>
+        </w:rPr>
+        <w:drawing>
+          <wp:inline distT="0" distB="0" distL="0" distR="0" wp14:anchorId="52C47FD5" wp14:editId="7F2E8A40">
+            <wp:extent cx="5760720" cy="411567"/>
+            <wp:effectExtent l="0" t="0" r="0" b="7620"/>
+            <wp:docPr id="12" name="Grafik 12"/>
+            <wp:cNvGraphicFramePr>
+              <a:graphicFrameLocks xmlns:a="http://schemas.openxmlformats.org/drawingml/2006/main" noChangeAspect="1"/>
+            </wp:cNvGraphicFramePr>
+            <a:graphic xmlns:a="http://schemas.openxmlformats.org/drawingml/2006/main">
+              <a:graphicData uri="http://schemas.openxmlformats.org/drawingml/2006/picture">
+                <pic:pic xmlns:pic="http://schemas.openxmlformats.org/drawingml/2006/picture">
+                  <pic:nvPicPr>
+                    <pic:cNvPr id="0" name=""/>
+                    <pic:cNvPicPr/>
+                  </pic:nvPicPr>
+                  <pic:blipFill>
+                    <a:blip r:embed="rId18"/>
+                    <a:stretch>
+                      <a:fillRect/>
+                    </a:stretch>
+                  </pic:blipFill>
+                  <pic:spPr>
+                    <a:xfrm>
+                      <a:off x="0" y="0"/>
+                      <a:ext cx="5760720" cy="411567"/>
+                    </a:xfrm>
+                    <a:prstGeom prst="rect">
+                      <a:avLst/>
+                    </a:prstGeom>
+                  </pic:spPr>
+                </pic:pic>
+              </a:graphicData>
+            </a:graphic>
+          </wp:inline>
+        </w:drawing>
+      </w:r>
+    </w:p>
+    <w:p>
+      <w:pPr>
+        <w:pStyle w:val="berschrift2"/>
+        <w:rPr>
+          <w:lang w:val="en-US"/>
+        </w:rPr>
+      </w:pPr>
+      <w:r>
+        <w:rPr>
+          <w:lang w:val="en-US"/>
+        </w:rPr>
+        <w:t>Custom Filters</w:t>
+      </w:r>
+    </w:p>
+    <w:p>
+      <w:pPr>
+        <w:rPr>
+          <w:lang w:val="en-US"/>
+        </w:rPr>
+      </w:pPr>
+      <w:r>
+        <w:rPr>
+          <w:lang w:val="en-US"/>
+        </w:rPr>
+        <w:t xml:space="preserve">To create a custom filter, your must implement the </w:t>
+      </w:r>
+      <w:r>
+        <w:rPr>
+          <w:rFonts w:ascii="Courier New" w:hAnsi="Courier New" w:cs="Courier New"/>
+          <w:lang w:val="en-US"/>
+        </w:rPr>
+        <w:t>MessageSelector</w:t>
+      </w:r>
+      <w:r>
+        <w:rPr>
+          <w:lang w:val="en-US"/>
+        </w:rPr>
+        <w:t xml:space="preserve"> Interface.</w:t>
+      </w:r>
+    </w:p>
+    <w:p>
+      <w:pPr>
+        <w:shd w:val="clear" w:color="auto" w:fill="EEECE1" w:themeFill="background2"/>
+        <w:tabs>
+          <w:tab w:val="left" w:pos="916"/>
+          <w:tab w:val="left" w:pos="1832"/>
+          <w:tab w:val="left" w:pos="2748"/>
+          <w:tab w:val="left" w:pos="3664"/>
+          <w:tab w:val="left" w:pos="4580"/>
+          <w:tab w:val="left" w:pos="5496"/>
+          <w:tab w:val="left" w:pos="6412"/>
+          <w:tab w:val="left" w:pos="7328"/>
+          <w:tab w:val="left" w:pos="8244"/>
+          <w:tab w:val="left" w:pos="9160"/>
+          <w:tab w:val="left" w:pos="10076"/>
+          <w:tab w:val="left" w:pos="10992"/>
+          <w:tab w:val="left" w:pos="11908"/>
+          <w:tab w:val="left" w:pos="12824"/>
+          <w:tab w:val="left" w:pos="13740"/>
+          <w:tab w:val="left" w:pos="14656"/>
+        </w:tabs>
+        <w:spacing w:after="0" w:line="240" w:lineRule="auto"/>
+        <w:rPr>
+          <w:rFonts w:ascii="Courier New" w:eastAsia="Times New Roman" w:hAnsi="Courier New" w:cs="Courier New"/>
+          <w:color w:val="000000"/>
+          <w:sz w:val="18"/>
+          <w:szCs w:val="18"/>
+          <w:lang w:val="en-US" w:eastAsia="de-DE"/>
+        </w:rPr>
+      </w:pPr>
+      <w:r>
+        <w:rPr>
+          <w:rFonts w:ascii="Courier New" w:eastAsia="Times New Roman" w:hAnsi="Courier New" w:cs="Courier New"/>
+          <w:b/>
+          <w:bCs/>
+          <w:color w:val="000080"/>
+          <w:sz w:val="18"/>
+          <w:szCs w:val="18"/>
+          <w:lang w:val="en-US" w:eastAsia="de-DE"/>
+        </w:rPr>
+        <w:t xml:space="preserve">public interface </w:t>
+      </w:r>
+      <w:r>
+        <w:rPr>
+          <w:rFonts w:ascii="Courier New" w:eastAsia="Times New Roman" w:hAnsi="Courier New" w:cs="Courier New"/>
+          <w:color w:val="000000"/>
+          <w:sz w:val="18"/>
+          <w:szCs w:val="18"/>
+          <w:lang w:val="en-US" w:eastAsia="de-DE"/>
+        </w:rPr>
+        <w:t xml:space="preserve">MessageSelector </w:t>
+      </w:r>
+      <w:r>
+        <w:rPr>
+          <w:rFonts w:ascii="Courier New" w:eastAsia="Times New Roman" w:hAnsi="Courier New" w:cs="Courier New"/>
+          <w:b/>
+          <w:bCs/>
+          <w:color w:val="000080"/>
+          <w:sz w:val="18"/>
+          <w:szCs w:val="18"/>
+          <w:lang w:val="en-US" w:eastAsia="de-DE"/>
+        </w:rPr>
+        <w:t xml:space="preserve">extends </w:t>
+      </w:r>
+      <w:r>
+        <w:rPr>
+          <w:rFonts w:ascii="Courier New" w:eastAsia="Times New Roman" w:hAnsi="Courier New" w:cs="Courier New"/>
+          <w:color w:val="000000"/>
+          <w:sz w:val="18"/>
+          <w:szCs w:val="18"/>
+          <w:lang w:val="en-US" w:eastAsia="de-DE"/>
+        </w:rPr>
+        <w:t xml:space="preserve">GenericSelector&lt;Message&lt;?&gt;&gt; </w:t>
+      </w:r>
+      <w:r>
+        <w:rPr>
+          <w:rFonts w:ascii="Courier New" w:eastAsia="Times New Roman" w:hAnsi="Courier New" w:cs="Courier New"/>
+          <w:color w:val="000000"/>
+          <w:sz w:val="18"/>
+          <w:szCs w:val="18"/>
+          <w:lang w:val="en-US" w:eastAsia="de-DE"/>
+        </w:rPr>
+        <w:t>{</w:t>
+      </w:r>
+      <w:r>
+        <w:rPr>
+          <w:rFonts w:ascii="Courier New" w:eastAsia="Times New Roman" w:hAnsi="Courier New" w:cs="Courier New"/>
+          <w:color w:val="000000"/>
+          <w:sz w:val="18"/>
+          <w:szCs w:val="18"/>
+          <w:lang w:val="en-US" w:eastAsia="de-DE"/>
+        </w:rPr>
+        <w:br/>
+        <w:t xml:space="preserve">   </w:t>
+      </w:r>
+      <w:r>
+        <w:rPr>
+          <w:rFonts w:ascii="Courier New" w:eastAsia="Times New Roman" w:hAnsi="Courier New" w:cs="Courier New"/>
+          <w:b/>
+          <w:bCs/>
+          <w:color w:val="000080"/>
+          <w:sz w:val="18"/>
+          <w:szCs w:val="18"/>
+          <w:lang w:val="en-US" w:eastAsia="de-DE"/>
+        </w:rPr>
+        <w:t xml:space="preserve">boolean </w:t>
+      </w:r>
+      <w:r>
+        <w:rPr>
+          <w:rFonts w:ascii="Courier New" w:eastAsia="Times New Roman" w:hAnsi="Courier New" w:cs="Courier New"/>
+          <w:color w:val="000000"/>
+          <w:sz w:val="18"/>
+          <w:szCs w:val="18"/>
+          <w:lang w:val="en-US" w:eastAsia="de-DE"/>
+        </w:rPr>
+        <w:t>accept(Message&lt;?&gt; message);</w:t>
+      </w:r>
+      <w:r>
+        <w:rPr>
+          <w:rFonts w:ascii="Courier New" w:eastAsia="Times New Roman" w:hAnsi="Courier New" w:cs="Courier New"/>
+          <w:color w:val="000000"/>
+          <w:sz w:val="18"/>
+          <w:szCs w:val="18"/>
+          <w:lang w:val="en-US" w:eastAsia="de-DE"/>
+        </w:rPr>
+        <w:br/>
+        <w:t>}</w:t>
+      </w:r>
+    </w:p>
+    <w:p>
+      <w:pPr>
+        <w:rPr>
+          <w:lang w:val="en-US"/>
+        </w:rPr>
+      </w:pPr>
+    </w:p>
+    <w:p>
+      <w:pPr>
+        <w:shd w:val="clear" w:color="auto" w:fill="EEECE1" w:themeFill="background2"/>
+        <w:tabs>
+          <w:tab w:val="left" w:pos="916"/>
+          <w:tab w:val="left" w:pos="1832"/>
+          <w:tab w:val="left" w:pos="2748"/>
+          <w:tab w:val="left" w:pos="3664"/>
+          <w:tab w:val="left" w:pos="4580"/>
+          <w:tab w:val="left" w:pos="5496"/>
+          <w:tab w:val="left" w:pos="6412"/>
+          <w:tab w:val="left" w:pos="7328"/>
+          <w:tab w:val="left" w:pos="8244"/>
+          <w:tab w:val="left" w:pos="9160"/>
+          <w:tab w:val="left" w:pos="10076"/>
+          <w:tab w:val="left" w:pos="10992"/>
+          <w:tab w:val="left" w:pos="11908"/>
+          <w:tab w:val="left" w:pos="12824"/>
+          <w:tab w:val="left" w:pos="13740"/>
+          <w:tab w:val="left" w:pos="14656"/>
+        </w:tabs>
+        <w:spacing w:after="0" w:line="240" w:lineRule="auto"/>
+        <w:rPr>
+          <w:rFonts w:ascii="Courier New" w:eastAsia="Times New Roman" w:hAnsi="Courier New" w:cs="Courier New"/>
+          <w:color w:val="000000"/>
+          <w:sz w:val="18"/>
+          <w:szCs w:val="18"/>
+          <w:lang w:val="en-US" w:eastAsia="de-DE"/>
+        </w:rPr>
+      </w:pPr>
+      <w:r>
+        <w:rPr>
+          <w:rFonts w:ascii="Courier New" w:eastAsia="Times New Roman" w:hAnsi="Courier New" w:cs="Courier New"/>
+          <w:b/>
+          <w:bCs/>
+          <w:color w:val="000080"/>
+          <w:sz w:val="18"/>
+          <w:szCs w:val="18"/>
+          <w:lang w:val="en-US" w:eastAsia="de-DE"/>
+        </w:rPr>
+        <w:t xml:space="preserve">public class </w:t>
+      </w:r>
+      <w:r>
+        <w:rPr>
+          <w:rFonts w:ascii="Courier New" w:eastAsia="Times New Roman" w:hAnsi="Courier New" w:cs="Courier New"/>
+          <w:color w:val="000000"/>
+          <w:sz w:val="18"/>
+          <w:szCs w:val="18"/>
+          <w:lang w:val="en-US" w:eastAsia="de-DE"/>
+        </w:rPr>
+        <w:t xml:space="preserve">MySelector </w:t>
+      </w:r>
+      <w:r>
+        <w:rPr>
+          <w:rFonts w:ascii="Courier New" w:eastAsia="Times New Roman" w:hAnsi="Courier New" w:cs="Courier New"/>
+          <w:b/>
+          <w:bCs/>
+          <w:color w:val="000080"/>
+          <w:sz w:val="18"/>
+          <w:szCs w:val="18"/>
+          <w:lang w:val="en-US" w:eastAsia="de-DE"/>
+        </w:rPr>
+        <w:t xml:space="preserve">implements </w:t>
+      </w:r>
+      <w:r>
+        <w:rPr>
+          <w:rFonts w:ascii="Courier New" w:eastAsia="Times New Roman" w:hAnsi="Courier New" w:cs="Courier New"/>
+          <w:color w:val="000000"/>
+          <w:sz w:val="18"/>
+          <w:szCs w:val="18"/>
+          <w:lang w:val="en-US" w:eastAsia="de-DE"/>
+        </w:rPr>
+        <w:t>MessageSelector{</w:t>
+      </w:r>
+      <w:r>
+        <w:rPr>
+          <w:rFonts w:ascii="Courier New" w:eastAsia="Times New Roman" w:hAnsi="Courier New" w:cs="Courier New"/>
+          <w:color w:val="000000"/>
+          <w:sz w:val="18"/>
+          <w:szCs w:val="18"/>
+          <w:lang w:val="en-US" w:eastAsia="de-DE"/>
+        </w:rPr>
+        <w:br/>
+        <w:t xml:space="preserve">   </w:t>
+      </w:r>
+      <w:r>
+        <w:rPr>
+          <w:rFonts w:ascii="Courier New" w:eastAsia="Times New Roman" w:hAnsi="Courier New" w:cs="Courier New"/>
+          <w:b/>
+          <w:bCs/>
+          <w:color w:val="000080"/>
+          <w:sz w:val="18"/>
+          <w:szCs w:val="18"/>
+          <w:lang w:val="en-US" w:eastAsia="de-DE"/>
+        </w:rPr>
+        <w:t xml:space="preserve">public boolean </w:t>
+      </w:r>
+      <w:r>
+        <w:rPr>
+          <w:rFonts w:ascii="Courier New" w:eastAsia="Times New Roman" w:hAnsi="Courier New" w:cs="Courier New"/>
+          <w:color w:val="000000"/>
+          <w:sz w:val="18"/>
+          <w:szCs w:val="18"/>
+          <w:lang w:val="en-US" w:eastAsia="de-DE"/>
+        </w:rPr>
+        <w:t>accept(Message&lt;?&gt; message) {</w:t>
+      </w:r>
+      <w:r>
+        <w:rPr>
+          <w:rFonts w:ascii="Courier New" w:eastAsia="Times New Roman" w:hAnsi="Courier New" w:cs="Courier New"/>
+          <w:color w:val="000000"/>
+          <w:sz w:val="18"/>
+          <w:szCs w:val="18"/>
+          <w:lang w:val="en-US" w:eastAsia="de-DE"/>
+        </w:rPr>
+        <w:br/>
+        <w:t xml:space="preserve">      Object payload = message.getPayload();</w:t>
+      </w:r>
+      <w:r>
+        <w:rPr>
+          <w:rFonts w:ascii="Courier New" w:eastAsia="Times New Roman" w:hAnsi="Courier New" w:cs="Courier New"/>
+          <w:color w:val="000000"/>
+          <w:sz w:val="18"/>
+          <w:szCs w:val="18"/>
+          <w:lang w:val="en-US" w:eastAsia="de-DE"/>
+        </w:rPr>
+        <w:br/>
+        <w:t xml:space="preserve">      </w:t>
+      </w:r>
+      <w:r>
+        <w:rPr>
+          <w:rFonts w:ascii="Courier New" w:eastAsia="Times New Roman" w:hAnsi="Courier New" w:cs="Courier New"/>
+          <w:b/>
+          <w:bCs/>
+          <w:color w:val="000080"/>
+          <w:sz w:val="18"/>
+          <w:szCs w:val="18"/>
+          <w:lang w:val="en-US" w:eastAsia="de-DE"/>
+        </w:rPr>
+        <w:t xml:space="preserve">return </w:t>
+      </w:r>
+      <w:r>
+        <w:rPr>
+          <w:rFonts w:ascii="Courier New" w:eastAsia="Times New Roman" w:hAnsi="Courier New" w:cs="Courier New"/>
+          <w:color w:val="000000"/>
+          <w:sz w:val="18"/>
+          <w:szCs w:val="18"/>
+          <w:lang w:val="en-US" w:eastAsia="de-DE"/>
+        </w:rPr>
+        <w:t xml:space="preserve">payload </w:t>
+      </w:r>
+      <w:r>
+        <w:rPr>
+          <w:rFonts w:ascii="Courier New" w:eastAsia="Times New Roman" w:hAnsi="Courier New" w:cs="Courier New"/>
+          <w:b/>
+          <w:bCs/>
+          <w:color w:val="000080"/>
+          <w:sz w:val="18"/>
+          <w:szCs w:val="18"/>
+          <w:lang w:val="en-US" w:eastAsia="de-DE"/>
+        </w:rPr>
+        <w:t xml:space="preserve">instanceof </w:t>
+      </w:r>
+      <w:r>
+        <w:rPr>
+          <w:rFonts w:ascii="Courier New" w:eastAsia="Times New Roman" w:hAnsi="Courier New" w:cs="Courier New"/>
+          <w:color w:val="000000"/>
+          <w:sz w:val="18"/>
+          <w:szCs w:val="18"/>
+          <w:lang w:val="en-US" w:eastAsia="de-DE"/>
+        </w:rPr>
+        <w:t>String &amp;&amp; ((String)payload).startsWith(</w:t>
+      </w:r>
+      <w:r>
+        <w:rPr>
+          <w:rFonts w:ascii="Courier New" w:eastAsia="Times New Roman" w:hAnsi="Courier New" w:cs="Courier New"/>
+          <w:b/>
+          <w:bCs/>
+          <w:color w:val="008000"/>
+          <w:sz w:val="18"/>
+          <w:szCs w:val="18"/>
+          <w:lang w:val="en-US" w:eastAsia="de-DE"/>
+        </w:rPr>
+        <w:t>"Hello"</w:t>
+      </w:r>
+      <w:r>
+        <w:rPr>
+          <w:rFonts w:ascii="Courier New" w:eastAsia="Times New Roman" w:hAnsi="Courier New" w:cs="Courier New"/>
+          <w:color w:val="000000"/>
+          <w:sz w:val="18"/>
+          <w:szCs w:val="18"/>
+          <w:lang w:val="en-US" w:eastAsia="de-DE"/>
+        </w:rPr>
+        <w:t>);</w:t>
+      </w:r>
+      <w:r>
+        <w:rPr>
+          <w:rFonts w:ascii="Courier New" w:eastAsia="Times New Roman" w:hAnsi="Courier New" w:cs="Courier New"/>
+          <w:color w:val="000000"/>
+          <w:sz w:val="18"/>
+          <w:szCs w:val="18"/>
+          <w:lang w:val="en-US" w:eastAsia="de-DE"/>
+        </w:rPr>
+        <w:br/>
+        <w:t xml:space="preserve">   }</w:t>
+      </w:r>
+      <w:r>
+        <w:rPr>
+          <w:rFonts w:ascii="Courier New" w:eastAsia="Times New Roman" w:hAnsi="Courier New" w:cs="Courier New"/>
+          <w:color w:val="000000"/>
+          <w:sz w:val="18"/>
+          <w:szCs w:val="18"/>
+          <w:lang w:val="en-US" w:eastAsia="de-DE"/>
+        </w:rPr>
+        <w:br/>
+        <w:t>}</w:t>
+      </w:r>
+    </w:p>
+    <w:p>
+      <w:pPr>
+        <w:rPr>
+          <w:lang w:val="en-US"/>
+        </w:rPr>
+      </w:pPr>
+    </w:p>
+    <w:p>
+      <w:pPr>
+        <w:rPr>
+          <w:lang w:val="en-US"/>
+        </w:rPr>
+      </w:pPr>
+      <w:r>
+        <w:rPr>
+          <w:noProof/>
+          <w:lang w:eastAsia="de-DE"/>
+        </w:rPr>
+        <w:drawing>
+          <wp:inline distT="0" distB="0" distL="0" distR="0" wp14:anchorId="59F573CB" wp14:editId="5F9FE0ED">
+            <wp:extent cx="5760720" cy="599590"/>
+            <wp:effectExtent l="0" t="0" r="0" b="0"/>
+            <wp:docPr id="13" name="Grafik 13"/>
+            <wp:cNvGraphicFramePr>
+              <a:graphicFrameLocks xmlns:a="http://schemas.openxmlformats.org/drawingml/2006/main" noChangeAspect="1"/>
+            </wp:cNvGraphicFramePr>
+            <a:graphic xmlns:a="http://schemas.openxmlformats.org/drawingml/2006/main">
+              <a:graphicData uri="http://schemas.openxmlformats.org/drawingml/2006/picture">
+                <pic:pic xmlns:pic="http://schemas.openxmlformats.org/drawingml/2006/picture">
+                  <pic:nvPicPr>
+                    <pic:cNvPr id="0" name=""/>
+                    <pic:cNvPicPr/>
+                  </pic:nvPicPr>
+                  <pic:blipFill>
+                    <a:blip r:embed="rId19"/>
+                    <a:stretch>
+                      <a:fillRect/>
+                    </a:stretch>
+                  </pic:blipFill>
+                  <pic:spPr>
+                    <a:xfrm>
+                      <a:off x="0" y="0"/>
+                      <a:ext cx="5760720" cy="599590"/>
+                    </a:xfrm>
+                    <a:prstGeom prst="rect">
+                      <a:avLst/>
+                    </a:prstGeom>
+                  </pic:spPr>
+                </pic:pic>
+              </a:graphicData>
+            </a:graphic>
+          </wp:inline>
+        </w:drawing>
+      </w:r>
+    </w:p>
+    <w:p>
+      <w:pPr>
+        <w:rPr>
+          <w:lang w:val="en-US"/>
+        </w:rPr>
+      </w:pPr>
+      <w:r>
+        <w:rPr>
+          <w:noProof/>
+          <w:lang w:eastAsia="de-DE"/>
+        </w:rPr>
+        <w:drawing>
+          <wp:inline distT="0" distB="0" distL="0" distR="0" wp14:anchorId="663163D3" wp14:editId="258D3415">
+            <wp:extent cx="5760720" cy="611841"/>
+            <wp:effectExtent l="0" t="0" r="0" b="0"/>
+            <wp:docPr id="14" name="Grafik 14"/>
+            <wp:cNvGraphicFramePr>
+              <a:graphicFrameLocks xmlns:a="http://schemas.openxmlformats.org/drawingml/2006/main" noChangeAspect="1"/>
+            </wp:cNvGraphicFramePr>
+            <a:graphic xmlns:a="http://schemas.openxmlformats.org/drawingml/2006/main">
+              <a:graphicData uri="http://schemas.openxmlformats.org/drawingml/2006/picture">
+                <pic:pic xmlns:pic="http://schemas.openxmlformats.org/drawingml/2006/picture">
+                  <pic:nvPicPr>
+                    <pic:cNvPr id="0" name=""/>
+                    <pic:cNvPicPr/>
+                  </pic:nvPicPr>
+                  <pic:blipFill>
+                    <a:blip r:embed="rId20"/>
+                    <a:stretch>
+                      <a:fillRect/>
+                    </a:stretch>
+                  </pic:blipFill>
+                  <pic:spPr>
+                    <a:xfrm>
+                      <a:off x="0" y="0"/>
+                      <a:ext cx="5760720" cy="611841"/>
+                    </a:xfrm>
+                    <a:prstGeom prst="rect">
+                      <a:avLst/>
+                    </a:prstGeom>
+                  </pic:spPr>
+                </pic:pic>
+              </a:graphicData>
+            </a:graphic>
+          </wp:inline>
+        </w:drawing>
+      </w:r>
+    </w:p>
+    <w:p>
+      <w:pPr>
+        <w:rPr>
+          <w:lang w:val="en-US"/>
+        </w:rPr>
+      </w:pPr>
+      <w:r>
+        <w:rPr>
+          <w:lang w:val="en-US"/>
+        </w:rPr>
+        <w:t>Or</w:t>
+      </w:r>
+    </w:p>
+    <w:p>
+      <w:pPr>
+        <w:rPr>
+          <w:lang w:val="en-US"/>
+        </w:rPr>
+      </w:pPr>
+      <w:r>
+        <w:rPr>
+          <w:noProof/>
+          <w:lang w:eastAsia="de-DE"/>
+        </w:rPr>
+        <w:drawing>
+          <wp:inline distT="0" distB="0" distL="0" distR="0" wp14:anchorId="7906526F" wp14:editId="0295639D">
+            <wp:extent cx="5760720" cy="684442"/>
+            <wp:effectExtent l="0" t="0" r="0" b="1905"/>
+            <wp:docPr id="15" name="Grafik 15"/>
+            <wp:cNvGraphicFramePr>
+              <a:graphicFrameLocks xmlns:a="http://schemas.openxmlformats.org/drawingml/2006/main" noChangeAspect="1"/>
+            </wp:cNvGraphicFramePr>
+            <a:graphic xmlns:a="http://schemas.openxmlformats.org/drawingml/2006/main">
+              <a:graphicData uri="http://schemas.openxmlformats.org/drawingml/2006/picture">
+                <pic:pic xmlns:pic="http://schemas.openxmlformats.org/drawingml/2006/picture">
+                  <pic:nvPicPr>
+                    <pic:cNvPr id="0" name=""/>
+                    <pic:cNvPicPr/>
+                  </pic:nvPicPr>
+                  <pic:blipFill>
+                    <a:blip r:embed="rId21"/>
+                    <a:stretch>
+                      <a:fillRect/>
+                    </a:stretch>
+                  </pic:blipFill>
+                  <pic:spPr>
+                    <a:xfrm>
+                      <a:off x="0" y="0"/>
+                      <a:ext cx="5760720" cy="684442"/>
+                    </a:xfrm>
+                    <a:prstGeom prst="rect">
+                      <a:avLst/>
+                    </a:prstGeom>
+                  </pic:spPr>
+                </pic:pic>
+              </a:graphicData>
+            </a:graphic>
+          </wp:inline>
+        </w:drawing>
+      </w:r>
+    </w:p>
+    <w:p>
+      <w:pPr>
+        <w:pStyle w:val="berschrift1"/>
+        <w:rPr>
+          <w:lang w:val="en-US"/>
+        </w:rPr>
+      </w:pPr>
+      <w:r>
+        <w:rPr>
+          <w:lang w:val="en-US"/>
+        </w:rPr>
+        <w:t>Transformers</w:t>
+      </w:r>
+    </w:p>
+    <w:p>
+      <w:pPr>
+        <w:rPr>
+          <w:lang w:val="en-US"/>
+        </w:rPr>
+      </w:pPr>
+      <w:r>
+        <w:rPr>
+          <w:noProof/>
+          <w:lang w:eastAsia="de-DE"/>
+        </w:rPr>
+        <w:drawing>
+          <wp:inline distT="0" distB="0" distL="0" distR="0">
+            <wp:extent cx="1175254" cy="739471"/>
+            <wp:effectExtent l="0" t="0" r="6350" b="3810"/>
+            <wp:docPr id="17" name="Grafik 17" descr="http://cdn.intertech.com/Blog/wp-content/uploads/2014/08/transformer.png"/>
+            <wp:cNvGraphicFramePr>
+              <a:graphicFrameLocks xmlns:a="http://schemas.openxmlformats.org/drawingml/2006/main" noChangeAspect="1"/>
+            </wp:cNvGraphicFramePr>
+            <a:graphic xmlns:a="http://schemas.openxmlformats.org/drawingml/2006/main">
+              <a:graphicData uri="http://schemas.openxmlformats.org/drawingml/2006/picture">
+                <pic:pic xmlns:pic="http://schemas.openxmlformats.org/drawingml/2006/picture">
+                  <pic:nvPicPr>
+                    <pic:cNvPr id="0" name="Picture 3" descr="http://cdn.intertech.com/Blog/wp-content/uploads/2014/08/transformer.png"/>
+                    <pic:cNvPicPr>
+                      <a:picLocks noChangeAspect="1" noChangeArrowheads="1"/>
+                    </pic:cNvPicPr>
+                  </pic:nvPicPr>
+                  <pic:blipFill>
+                    <a:blip r:embed="rId22">
+                      <a:extLst>
+                        <a:ext uri="{28A0092B-C50C-407E-A947-70E740481C1C}">
+                          <a14:useLocalDpi xmlns:a14="http://schemas.microsoft.com/office/drawing/2010/main" val="0"/>
+                        </a:ext>
+                      </a:extLst>
+                    </a:blip>
+                    <a:srcRect/>
+                    <a:stretch>
+                      <a:fillRect/>
+                    </a:stretch>
+                  </pic:blipFill>
+                  <pic:spPr bwMode="auto">
+                    <a:xfrm>
+                      <a:off x="0" y="0"/>
+                      <a:ext cx="1175577" cy="739674"/>
+                    </a:xfrm>
+                    <a:prstGeom prst="rect">
+                      <a:avLst/>
+                    </a:prstGeom>
+                    <a:noFill/>
+                    <a:ln>
+                      <a:noFill/>
+                    </a:ln>
+                  </pic:spPr>
+                </pic:pic>
+              </a:graphicData>
+            </a:graphic>
+          </wp:inline>
+        </w:drawing>
+      </w:r>
+    </w:p>
+    <w:p>
+      <w:pPr>
+        <w:rPr>
+          <w:lang w:val="en-US"/>
+        </w:rPr>
+      </w:pPr>
+      <w:r>
+        <w:rPr>
+          <w:lang w:val="en-US"/>
+        </w:rPr>
+        <w:t xml:space="preserve">Transformers take a message from a channel and creates a new message containing converted payload or message structure. XML can be transformed to JSON, JSON transformed to Java Objects, etc. </w:t>
+      </w:r>
+    </w:p>
+    <w:p>
+      <w:pPr>
+        <w:pStyle w:val="berschrift2"/>
+        <w:rPr>
+          <w:lang w:val="en-US"/>
+        </w:rPr>
+      </w:pPr>
+      <w:r>
+        <w:rPr>
+          <w:lang w:val="en-US"/>
+        </w:rPr>
+        <w:t>Built-in Transformers</w:t>
+      </w:r>
+    </w:p>
+    <w:p>
+      <w:pPr>
+        <w:pStyle w:val="Listenabsatz"/>
+        <w:numPr>
+          <w:ilvl w:val="0"/>
+          <w:numId w:val="8"/>
+        </w:numPr>
+        <w:rPr>
+          <w:lang w:val="en-US"/>
+        </w:rPr>
+      </w:pPr>
+      <w:r>
+        <w:rPr>
+          <w:lang w:val="en-US"/>
+        </w:rPr>
+        <w:t>XML</w:t>
+      </w:r>
+      <w:r>
+        <w:rPr>
+          <w:lang w:val="en-US"/>
+        </w:rPr>
+        <w:t xml:space="preserve"> &lt;-&gt; Object</w:t>
+      </w:r>
+    </w:p>
+    <w:p>
+      <w:pPr>
+        <w:pStyle w:val="Listenabsatz"/>
+        <w:numPr>
+          <w:ilvl w:val="0"/>
+          <w:numId w:val="8"/>
+        </w:numPr>
+        <w:rPr>
+          <w:lang w:val="en-US"/>
+        </w:rPr>
+      </w:pPr>
+      <w:r>
+        <w:rPr>
+          <w:lang w:val="en-US"/>
+        </w:rPr>
+        <w:lastRenderedPageBreak/>
+        <w:t>Object &lt;-&gt; String</w:t>
+      </w:r>
+    </w:p>
+    <w:p>
+      <w:pPr>
+        <w:pStyle w:val="Listenabsatz"/>
+        <w:numPr>
+          <w:ilvl w:val="0"/>
+          <w:numId w:val="8"/>
+        </w:numPr>
+        <w:rPr>
+          <w:lang w:val="en-US"/>
+        </w:rPr>
+      </w:pPr>
+      <w:r>
+        <w:rPr>
+          <w:lang w:val="en-US"/>
+        </w:rPr>
+        <w:t>File &lt;--&gt; String</w:t>
+      </w:r>
+    </w:p>
+    <w:p>
+      <w:pPr>
+        <w:pStyle w:val="Listenabsatz"/>
+        <w:numPr>
+          <w:ilvl w:val="0"/>
+          <w:numId w:val="8"/>
+        </w:numPr>
+        <w:rPr>
+          <w:lang w:val="en-US"/>
+        </w:rPr>
+      </w:pPr>
+      <w:r>
+        <w:rPr>
+          <w:lang w:val="en-US"/>
+        </w:rPr>
+        <w:t>Object Serializer/Deserializer</w:t>
+      </w:r>
+    </w:p>
+    <w:p>
+      <w:pPr>
+        <w:pStyle w:val="Listenabsatz"/>
+        <w:numPr>
+          <w:ilvl w:val="0"/>
+          <w:numId w:val="8"/>
+        </w:numPr>
+        <w:rPr>
+          <w:lang w:val="en-US"/>
+        </w:rPr>
+      </w:pPr>
+      <w:r>
+        <w:rPr>
+          <w:lang w:val="en-US"/>
+        </w:rPr>
+        <w:t>Object &lt;-&gt; Map</w:t>
+      </w:r>
+    </w:p>
+    <w:p>
+      <w:pPr>
+        <w:pStyle w:val="Listenabsatz"/>
+        <w:numPr>
+          <w:ilvl w:val="0"/>
+          <w:numId w:val="8"/>
+        </w:numPr>
+        <w:rPr>
+          <w:lang w:val="en-US"/>
+        </w:rPr>
+      </w:pPr>
+      <w:r>
+        <w:rPr>
+          <w:lang w:val="en-US"/>
+        </w:rPr>
+        <w:t>Object &lt;-&gt; JSON</w:t>
+      </w:r>
+    </w:p>
+    <w:p>
+      <w:pPr>
+        <w:pStyle w:val="Listenabsatz"/>
+        <w:numPr>
+          <w:ilvl w:val="0"/>
+          <w:numId w:val="8"/>
+        </w:numPr>
+        <w:rPr>
+          <w:lang w:val="en-US"/>
+        </w:rPr>
+      </w:pPr>
+      <w:r>
+        <w:rPr>
+          <w:lang w:val="en-US"/>
+        </w:rPr>
+        <w:t>Claim Check (Implementing the Claim check design pattern)</w:t>
+      </w:r>
+    </w:p>
+    <w:p>
+      <w:pPr>
+        <w:rPr>
+          <w:lang w:val="en-US"/>
+        </w:rPr>
+      </w:pPr>
+      <w:r>
+        <w:rPr>
+          <w:lang w:val="en-US"/>
+        </w:rPr>
+        <w:t>You can use simple POJOs to create your own custom transformers.</w:t>
+      </w:r>
+    </w:p>
+    <w:p>
+      <w:pPr>
+        <w:pStyle w:val="berschrift2"/>
+        <w:rPr>
+          <w:lang w:val="en-US"/>
+        </w:rPr>
+      </w:pPr>
+      <w:r>
+        <w:rPr>
+          <w:lang w:val="en-US"/>
+        </w:rPr>
+        <w:t>Examples</w:t>
+      </w:r>
+    </w:p>
+    <w:p>
+      <w:pPr>
+        <w:rPr>
+          <w:lang w:val="en-US"/>
+        </w:rPr>
+      </w:pPr>
+      <w:r>
+        <w:rPr>
+          <w:noProof/>
+          <w:lang w:eastAsia="de-DE"/>
+        </w:rPr>
+        <w:drawing>
+          <wp:inline distT="0" distB="0" distL="0" distR="0" wp14:anchorId="1F960530" wp14:editId="0DE73C07">
+            <wp:extent cx="5760720" cy="195985"/>
+            <wp:effectExtent l="0" t="0" r="0" b="0"/>
+            <wp:docPr id="18" name="Grafik 18"/>
+            <wp:cNvGraphicFramePr>
+              <a:graphicFrameLocks xmlns:a="http://schemas.openxmlformats.org/drawingml/2006/main" noChangeAspect="1"/>
+            </wp:cNvGraphicFramePr>
+            <a:graphic xmlns:a="http://schemas.openxmlformats.org/drawingml/2006/main">
+              <a:graphicData uri="http://schemas.openxmlformats.org/drawingml/2006/picture">
+                <pic:pic xmlns:pic="http://schemas.openxmlformats.org/drawingml/2006/picture">
+                  <pic:nvPicPr>
+                    <pic:cNvPr id="0" name=""/>
+                    <pic:cNvPicPr/>
+                  </pic:nvPicPr>
+                  <pic:blipFill>
+                    <a:blip r:embed="rId23"/>
+                    <a:stretch>
+                      <a:fillRect/>
+                    </a:stretch>
+                  </pic:blipFill>
+                  <pic:spPr>
+                    <a:xfrm>
+                      <a:off x="0" y="0"/>
+                      <a:ext cx="5760720" cy="195985"/>
+                    </a:xfrm>
+                    <a:prstGeom prst="rect">
+                      <a:avLst/>
+                    </a:prstGeom>
+                  </pic:spPr>
+                </pic:pic>
+              </a:graphicData>
+            </a:graphic>
+          </wp:inline>
+        </w:drawing>
+      </w:r>
+    </w:p>
+    <w:p>
+      <w:pPr>
+        <w:rPr>
+          <w:lang w:val="en-US"/>
+        </w:rPr>
+      </w:pPr>
+      <w:r>
+        <w:rPr>
+          <w:lang w:val="en-US"/>
+        </w:rPr>
+        <w:t xml:space="preserve">It takes a message with an object payload from the </w:t>
+      </w:r>
+      <w:r>
+        <w:rPr>
+          <w:i/>
+          <w:lang w:val="en-US"/>
+        </w:rPr>
+        <w:t>inboundChannel</w:t>
+      </w:r>
+      <w:r>
+        <w:rPr>
+          <w:lang w:val="en-US"/>
+        </w:rPr>
+        <w:t xml:space="preserve">, calls toString on the object and puts the result string into the </w:t>
+      </w:r>
+      <w:r>
+        <w:rPr>
+          <w:i/>
+          <w:lang w:val="en-US"/>
+        </w:rPr>
+        <w:t>outboundChannel</w:t>
+      </w:r>
+      <w:r>
+        <w:rPr>
+          <w:lang w:val="en-US"/>
+        </w:rPr>
+        <w:t>.</w:t>
+      </w:r>
+    </w:p>
+    <w:p>
+      <w:pPr>
+        <w:rPr>
+          <w:lang w:val="en-US"/>
+        </w:rPr>
+      </w:pPr>
+      <w:r>
+        <w:rPr>
+          <w:lang w:val="en-US"/>
+        </w:rPr>
+        <w:t>String to String transformer u</w:t>
+      </w:r>
+      <w:r>
+        <w:rPr>
+          <w:lang w:val="en-US"/>
+        </w:rPr>
+        <w:t>sing Spring Expression Language(SpEL)</w:t>
+      </w:r>
+    </w:p>
+    <w:p>
+      <w:pPr>
+        <w:rPr>
+          <w:lang w:val="en-US"/>
+        </w:rPr>
+      </w:pPr>
+      <w:r>
+        <w:rPr>
+          <w:noProof/>
+          <w:lang w:eastAsia="de-DE"/>
+        </w:rPr>
+        <w:drawing>
+          <wp:inline distT="0" distB="0" distL="0" distR="0" wp14:anchorId="30BCF48D" wp14:editId="4F68BA2B">
+            <wp:extent cx="5048250" cy="352425"/>
+            <wp:effectExtent l="0" t="0" r="0" b="9525"/>
+            <wp:docPr id="19" name="Grafik 19"/>
+            <wp:cNvGraphicFramePr>
+              <a:graphicFrameLocks xmlns:a="http://schemas.openxmlformats.org/drawingml/2006/main" noChangeAspect="1"/>
+            </wp:cNvGraphicFramePr>
+            <a:graphic xmlns:a="http://schemas.openxmlformats.org/drawingml/2006/main">
+              <a:graphicData uri="http://schemas.openxmlformats.org/drawingml/2006/picture">
+                <pic:pic xmlns:pic="http://schemas.openxmlformats.org/drawingml/2006/picture">
+                  <pic:nvPicPr>
+                    <pic:cNvPr id="0" name=""/>
+                    <pic:cNvPicPr/>
+                  </pic:nvPicPr>
+                  <pic:blipFill>
+                    <a:blip r:embed="rId24"/>
+                    <a:stretch>
+                      <a:fillRect/>
+                    </a:stretch>
+                  </pic:blipFill>
+                  <pic:spPr>
+                    <a:xfrm>
+                      <a:off x="0" y="0"/>
+                      <a:ext cx="5048250" cy="352425"/>
+                    </a:xfrm>
+                    <a:prstGeom prst="rect">
+                      <a:avLst/>
+                    </a:prstGeom>
+                  </pic:spPr>
+                </pic:pic>
+              </a:graphicData>
+            </a:graphic>
+          </wp:inline>
+        </w:drawing>
+      </w:r>
+    </w:p>
+    <w:p>
+      <w:pPr>
+        <w:rPr>
+          <w:lang w:val="en-US"/>
+        </w:rPr>
+      </w:pPr>
+      <w:r>
+        <w:rPr>
+          <w:noProof/>
+          <w:lang w:eastAsia="de-DE"/>
+        </w:rPr>
+        <w:drawing>
+          <wp:inline distT="0" distB="0" distL="0" distR="0" wp14:anchorId="064A5796" wp14:editId="6D546BD6">
+            <wp:extent cx="5760720" cy="596917"/>
+            <wp:effectExtent l="0" t="0" r="0" b="0"/>
+            <wp:docPr id="20" name="Grafik 20"/>
+            <wp:cNvGraphicFramePr>
+              <a:graphicFrameLocks xmlns:a="http://schemas.openxmlformats.org/drawingml/2006/main" noChangeAspect="1"/>
+            </wp:cNvGraphicFramePr>
+            <a:graphic xmlns:a="http://schemas.openxmlformats.org/drawingml/2006/main">
+              <a:graphicData uri="http://schemas.openxmlformats.org/drawingml/2006/picture">
+                <pic:pic xmlns:pic="http://schemas.openxmlformats.org/drawingml/2006/picture">
+                  <pic:nvPicPr>
+                    <pic:cNvPr id="0" name=""/>
+                    <pic:cNvPicPr/>
+                  </pic:nvPicPr>
+                  <pic:blipFill>
+                    <a:blip r:embed="rId25"/>
+                    <a:stretch>
+                      <a:fillRect/>
+                    </a:stretch>
+                  </pic:blipFill>
+                  <pic:spPr>
+                    <a:xfrm>
+                      <a:off x="0" y="0"/>
+                      <a:ext cx="5760720" cy="596917"/>
+                    </a:xfrm>
+                    <a:prstGeom prst="rect">
+                      <a:avLst/>
+                    </a:prstGeom>
+                  </pic:spPr>
+                </pic:pic>
+              </a:graphicData>
+            </a:graphic>
+          </wp:inline>
+        </w:drawing>
+      </w:r>
+    </w:p>
+    <w:p>
+      <w:pPr>
+        <w:pStyle w:val="berschrift1"/>
+        <w:rPr>
+          <w:lang w:val="en-US"/>
+        </w:rPr>
+      </w:pPr>
+      <w:r>
+        <w:rPr>
+          <w:lang w:val="en-US"/>
+        </w:rPr>
+        <w:t>Routers</w:t>
+      </w:r>
+    </w:p>
+    <w:p>
+      <w:pPr>
+        <w:rPr>
+          <w:lang w:val="en-US"/>
+        </w:rPr>
+      </w:pPr>
+      <w:r>
+        <w:rPr>
+          <w:noProof/>
+          <w:lang w:eastAsia="de-DE"/>
+        </w:rPr>
+        <w:drawing>
+          <wp:inline distT="0" distB="0" distL="0" distR="0">
+            <wp:extent cx="3864610" cy="1105535"/>
+            <wp:effectExtent l="0" t="0" r="2540" b="0"/>
+            <wp:docPr id="21" name="Grafik 21" descr="http://cdn.intertech.com/Blog/wp-content/uploads/2014/08/router.png"/>
+            <wp:cNvGraphicFramePr>
+              <a:graphicFrameLocks xmlns:a="http://schemas.openxmlformats.org/drawingml/2006/main" noChangeAspect="1"/>
+            </wp:cNvGraphicFramePr>
+            <a:graphic xmlns:a="http://schemas.openxmlformats.org/drawingml/2006/main">
+              <a:graphicData uri="http://schemas.openxmlformats.org/drawingml/2006/picture">
+                <pic:pic xmlns:pic="http://schemas.openxmlformats.org/drawingml/2006/picture">
+                  <pic:nvPicPr>
+                    <pic:cNvPr id="0" name="Picture 5" descr="http://cdn.intertech.com/Blog/wp-content/uploads/2014/08/router.png"/>
+                    <pic:cNvPicPr>
+                      <a:picLocks noChangeAspect="1" noChangeArrowheads="1"/>
+                    </pic:cNvPicPr>
+                  </pic:nvPicPr>
+                  <pic:blipFill>
+                    <a:blip r:embed="rId26">
+                      <a:extLst>
+                        <a:ext uri="{28A0092B-C50C-407E-A947-70E740481C1C}">
+                          <a14:useLocalDpi xmlns:a14="http://schemas.microsoft.com/office/drawing/2010/main" val="0"/>
+                        </a:ext>
+                      </a:extLst>
+                    </a:blip>
+                    <a:srcRect/>
+                    <a:stretch>
+                      <a:fillRect/>
+                    </a:stretch>
+                  </pic:blipFill>
+                  <pic:spPr bwMode="auto">
+                    <a:xfrm>
+                      <a:off x="0" y="0"/>
+                      <a:ext cx="3864610" cy="1105535"/>
+                    </a:xfrm>
+                    <a:prstGeom prst="rect">
+                      <a:avLst/>
+                    </a:prstGeom>
+                    <a:noFill/>
+                    <a:ln>
+                      <a:noFill/>
+                    </a:ln>
+                  </pic:spPr>
+                </pic:pic>
+              </a:graphicData>
+            </a:graphic>
+          </wp:inline>
+        </w:drawing>
+      </w:r>
+    </w:p>
+    <w:p>
+      <w:pPr>
+        <w:rPr>
+          <w:lang w:val="en-US"/>
+        </w:rPr>
+      </w:pPr>
+      <w:r>
+        <w:rPr>
+          <w:lang w:val="en-US"/>
+        </w:rPr>
+        <w:t xml:space="preserve">Routers distribute messages to one or more channels. </w:t>
+      </w:r>
+    </w:p>
+    <w:p>
+      <w:pPr>
+        <w:pStyle w:val="Listenabsatz"/>
+        <w:numPr>
+          <w:ilvl w:val="0"/>
+          <w:numId w:val="9"/>
+        </w:numPr>
+        <w:rPr>
+          <w:lang w:val="en-US"/>
+        </w:rPr>
+      </w:pPr>
+      <w:r>
+        <w:rPr>
+          <w:lang w:val="en-US"/>
+        </w:rPr>
+        <w:t>Redipient list Routers: simply distribute the message to all listed message channels</w:t>
+      </w:r>
+      <w:r>
+        <w:rPr>
+          <w:lang w:val="en-US"/>
+        </w:rPr>
+        <w:t>.</w:t>
+      </w:r>
+    </w:p>
+    <w:p>
+      <w:pPr>
+        <w:pStyle w:val="Listenabsatz"/>
+        <w:numPr>
+          <w:ilvl w:val="0"/>
+          <w:numId w:val="9"/>
+        </w:numPr>
+        <w:rPr>
+          <w:lang w:val="en-US"/>
+        </w:rPr>
+      </w:pPr>
+      <w:r>
+        <w:rPr>
+          <w:lang w:val="en-US"/>
+        </w:rPr>
+        <w:t>Content Routers: examine the message payload or headers in order to select a particular destination message channel</w:t>
+      </w:r>
+      <w:r>
+        <w:rPr>
+          <w:lang w:val="en-US"/>
+        </w:rPr>
+        <w:t>.</w:t>
+      </w:r>
+    </w:p>
+    <w:p>
+      <w:pPr>
+        <w:rPr>
+          <w:lang w:val="en-US"/>
+        </w:rPr>
+      </w:pPr>
+      <w:r>
+        <w:rPr>
+          <w:noProof/>
+          <w:lang w:eastAsia="de-DE"/>
+        </w:rPr>
+        <w:drawing>
+          <wp:inline distT="0" distB="0" distL="0" distR="0">
+            <wp:extent cx="2977198" cy="1550505"/>
+            <wp:effectExtent l="0" t="0" r="0" b="0"/>
+            <wp:docPr id="22" name="Grafik 22" descr="http://cdn.intertech.com/Blog/wp-content/uploads/2014/08/routing.png"/>
+            <wp:cNvGraphicFramePr>
+              <a:graphicFrameLocks xmlns:a="http://schemas.openxmlformats.org/drawingml/2006/main" noChangeAspect="1"/>
+            </wp:cNvGraphicFramePr>
+            <a:graphic xmlns:a="http://schemas.openxmlformats.org/drawingml/2006/main">
+              <a:graphicData uri="http://schemas.openxmlformats.org/drawingml/2006/picture">
+                <pic:pic xmlns:pic="http://schemas.openxmlformats.org/drawingml/2006/picture">
+                  <pic:nvPicPr>
+                    <pic:cNvPr id="0" name="Picture 7" descr="http://cdn.intertech.com/Blog/wp-content/uploads/2014/08/routing.png"/>
+                    <pic:cNvPicPr>
+                      <a:picLocks noChangeAspect="1" noChangeArrowheads="1"/>
+                    </pic:cNvPicPr>
+                  </pic:nvPicPr>
+                  <pic:blipFill>
+                    <a:blip r:embed="rId27">
+                      <a:extLst>
+                        <a:ext uri="{28A0092B-C50C-407E-A947-70E740481C1C}">
+                          <a14:useLocalDpi xmlns:a14="http://schemas.microsoft.com/office/drawing/2010/main" val="0"/>
+                        </a:ext>
+                      </a:extLst>
+                    </a:blip>
+                    <a:srcRect/>
+                    <a:stretch>
+                      <a:fillRect/>
+                    </a:stretch>
+                  </pic:blipFill>
+                  <pic:spPr bwMode="auto">
+                    <a:xfrm>
+                      <a:off x="0" y="0"/>
+                      <a:ext cx="2977500" cy="1550662"/>
+                    </a:xfrm>
+                    <a:prstGeom prst="rect">
+                      <a:avLst/>
+                    </a:prstGeom>
+                    <a:noFill/>
+                    <a:ln>
+                      <a:noFill/>
+                    </a:ln>
+                  </pic:spPr>
+                </pic:pic>
+              </a:graphicData>
+            </a:graphic>
+          </wp:inline>
+        </w:drawing>
+      </w:r>
+    </w:p>
+    <w:p>
+      <w:pPr>
+        <w:rPr>
+          <w:lang w:val="en-US"/>
+        </w:rPr>
+      </w:pPr>
+    </w:p>
+    <w:p>
+      <w:pPr>
+        <w:pStyle w:val="berschrift2"/>
+        <w:rPr>
+          <w:lang w:val="en-US"/>
+        </w:rPr>
+      </w:pPr>
+      <w:r>
+        <w:rPr>
+          <w:lang w:val="en-US"/>
+        </w:rPr>
+        <w:lastRenderedPageBreak/>
+        <w:t>Example</w:t>
+      </w:r>
+    </w:p>
+    <w:p>
+      <w:pPr>
+        <w:pStyle w:val="Listenabsatz"/>
+        <w:numPr>
+          <w:ilvl w:val="0"/>
+          <w:numId w:val="10"/>
+        </w:numPr>
+        <w:rPr>
+          <w:lang w:val="en-US"/>
+        </w:rPr>
+      </w:pPr>
+      <w:r>
+        <w:rPr>
+          <w:lang w:val="en-US"/>
+        </w:rPr>
+        <w:t>Below is the configuration for a simple payload type content router:</w:t>
+      </w:r>
+    </w:p>
+    <w:p>
+      <w:pPr>
+        <w:rPr>
+          <w:lang w:val="en-US"/>
+        </w:rPr>
+      </w:pPr>
+      <w:r>
+        <w:rPr>
+          <w:noProof/>
+          <w:lang w:eastAsia="de-DE"/>
+        </w:rPr>
+        <w:drawing>
+          <wp:inline distT="0" distB="0" distL="0" distR="0" wp14:anchorId="27954A13" wp14:editId="21F1F235">
+            <wp:extent cx="5025225" cy="853209"/>
+            <wp:effectExtent l="0" t="0" r="4445" b="4445"/>
+            <wp:docPr id="23" name="Grafik 23"/>
+            <wp:cNvGraphicFramePr>
+              <a:graphicFrameLocks xmlns:a="http://schemas.openxmlformats.org/drawingml/2006/main" noChangeAspect="1"/>
+            </wp:cNvGraphicFramePr>
+            <a:graphic xmlns:a="http://schemas.openxmlformats.org/drawingml/2006/main">
+              <a:graphicData uri="http://schemas.openxmlformats.org/drawingml/2006/picture">
+                <pic:pic xmlns:pic="http://schemas.openxmlformats.org/drawingml/2006/picture">
+                  <pic:nvPicPr>
+                    <pic:cNvPr id="0" name=""/>
+                    <pic:cNvPicPr/>
+                  </pic:nvPicPr>
+                  <pic:blipFill>
+                    <a:blip r:embed="rId28"/>
+                    <a:stretch>
+                      <a:fillRect/>
+                    </a:stretch>
+                  </pic:blipFill>
+                  <pic:spPr>
+                    <a:xfrm>
+                      <a:off x="0" y="0"/>
+                      <a:ext cx="5028695" cy="853798"/>
+                    </a:xfrm>
+                    <a:prstGeom prst="rect">
+                      <a:avLst/>
+                    </a:prstGeom>
+                  </pic:spPr>
+                </pic:pic>
+              </a:graphicData>
+            </a:graphic>
+          </wp:inline>
+        </w:drawing>
+      </w:r>
+    </w:p>
+    <w:p>
+      <w:pPr>
+        <w:rPr>
+          <w:lang w:val="en-US"/>
+        </w:rPr>
+      </w:pPr>
+      <w:r>
+        <w:rPr>
+          <w:noProof/>
+          <w:lang w:eastAsia="de-DE"/>
+        </w:rPr>
+        <w:drawing>
+          <wp:inline distT="0" distB="0" distL="0" distR="0" wp14:anchorId="08F15634" wp14:editId="2D84C44F">
+            <wp:extent cx="2570115" cy="1447137"/>
+            <wp:effectExtent l="0" t="0" r="1905" b="1270"/>
+            <wp:docPr id="25" name="Grafik 25"/>
+            <wp:cNvGraphicFramePr>
+              <a:graphicFrameLocks xmlns:a="http://schemas.openxmlformats.org/drawingml/2006/main" noChangeAspect="1"/>
+            </wp:cNvGraphicFramePr>
+            <a:graphic xmlns:a="http://schemas.openxmlformats.org/drawingml/2006/main">
+              <a:graphicData uri="http://schemas.openxmlformats.org/drawingml/2006/picture">
+                <pic:pic xmlns:pic="http://schemas.openxmlformats.org/drawingml/2006/picture">
+                  <pic:nvPicPr>
+                    <pic:cNvPr id="0" name=""/>
+                    <pic:cNvPicPr/>
+                  </pic:nvPicPr>
+                  <pic:blipFill>
+                    <a:blip r:embed="rId29"/>
+                    <a:stretch>
+                      <a:fillRect/>
+                    </a:stretch>
+                  </pic:blipFill>
+                  <pic:spPr>
+                    <a:xfrm>
+                      <a:off x="0" y="0"/>
+                      <a:ext cx="2574234" cy="1449456"/>
+                    </a:xfrm>
+                    <a:prstGeom prst="rect">
+                      <a:avLst/>
+                    </a:prstGeom>
+                  </pic:spPr>
+                </pic:pic>
+              </a:graphicData>
+            </a:graphic>
+          </wp:inline>
+        </w:drawing>
+      </w:r>
+    </w:p>
+    <w:p>
+      <w:pPr>
+        <w:pStyle w:val="Listenabsatz"/>
+        <w:numPr>
+          <w:ilvl w:val="0"/>
+          <w:numId w:val="10"/>
+        </w:numPr>
+        <w:rPr>
+          <w:lang w:val="en-US"/>
+        </w:rPr>
+      </w:pPr>
+      <w:r>
+        <w:rPr>
+          <w:lang w:val="en-US"/>
+        </w:rPr>
+        <w:t>Recipient list routers:</w:t>
+      </w:r>
+    </w:p>
+    <w:p>
+      <w:pPr>
+        <w:rPr>
+          <w:lang w:val="en-US"/>
+        </w:rPr>
+      </w:pPr>
+      <w:r>
+        <w:rPr>
+          <w:noProof/>
+          <w:lang w:eastAsia="de-DE"/>
+        </w:rPr>
+        <w:drawing>
+          <wp:inline distT="0" distB="0" distL="0" distR="0" wp14:anchorId="6565A824" wp14:editId="56491C14">
+            <wp:extent cx="5760720" cy="866007"/>
+            <wp:effectExtent l="0" t="0" r="0" b="0"/>
+            <wp:docPr id="26" name="Grafik 26"/>
+            <wp:cNvGraphicFramePr>
+              <a:graphicFrameLocks xmlns:a="http://schemas.openxmlformats.org/drawingml/2006/main" noChangeAspect="1"/>
+            </wp:cNvGraphicFramePr>
+            <a:graphic xmlns:a="http://schemas.openxmlformats.org/drawingml/2006/main">
+              <a:graphicData uri="http://schemas.openxmlformats.org/drawingml/2006/picture">
+                <pic:pic xmlns:pic="http://schemas.openxmlformats.org/drawingml/2006/picture">
+                  <pic:nvPicPr>
+                    <pic:cNvPr id="0" name=""/>
+                    <pic:cNvPicPr/>
+                  </pic:nvPicPr>
+                  <pic:blipFill>
+                    <a:blip r:embed="rId30"/>
+                    <a:stretch>
+                      <a:fillRect/>
+                    </a:stretch>
+                  </pic:blipFill>
+                  <pic:spPr>
+                    <a:xfrm>
+                      <a:off x="0" y="0"/>
+                      <a:ext cx="5760720" cy="866007"/>
+                    </a:xfrm>
+                    <a:prstGeom prst="rect">
+                      <a:avLst/>
+                    </a:prstGeom>
+                  </pic:spPr>
+                </pic:pic>
+              </a:graphicData>
+            </a:graphic>
+          </wp:inline>
+        </w:drawing>
+      </w:r>
+    </w:p>
+    <w:p>
+      <w:pPr>
+        <w:rPr>
+          <w:lang w:val="en-US"/>
+        </w:rPr>
+      </w:pPr>
+      <w:r>
+        <w:rPr>
+          <w:noProof/>
+          <w:lang w:eastAsia="de-DE"/>
+        </w:rPr>
+        <w:drawing>
+          <wp:inline distT="0" distB="0" distL="0" distR="0" wp14:anchorId="5C8904B4" wp14:editId="0F865000">
+            <wp:extent cx="2654824" cy="1478943"/>
+            <wp:effectExtent l="0" t="0" r="0" b="6985"/>
+            <wp:docPr id="27" name="Grafik 27"/>
+            <wp:cNvGraphicFramePr>
+              <a:graphicFrameLocks xmlns:a="http://schemas.openxmlformats.org/drawingml/2006/main" noChangeAspect="1"/>
+            </wp:cNvGraphicFramePr>
+            <a:graphic xmlns:a="http://schemas.openxmlformats.org/drawingml/2006/main">
+              <a:graphicData uri="http://schemas.openxmlformats.org/drawingml/2006/picture">
+                <pic:pic xmlns:pic="http://schemas.openxmlformats.org/drawingml/2006/picture">
+                  <pic:nvPicPr>
+                    <pic:cNvPr id="0" name=""/>
+                    <pic:cNvPicPr/>
+                  </pic:nvPicPr>
+                  <pic:blipFill>
+                    <a:blip r:embed="rId31"/>
+                    <a:stretch>
+                      <a:fillRect/>
+                    </a:stretch>
+                  </pic:blipFill>
+                  <pic:spPr>
+                    <a:xfrm>
+                      <a:off x="0" y="0"/>
+                      <a:ext cx="2657476" cy="1480420"/>
+                    </a:xfrm>
+                    <a:prstGeom prst="rect">
+                      <a:avLst/>
+                    </a:prstGeom>
+                  </pic:spPr>
+                </pic:pic>
+              </a:graphicData>
+            </a:graphic>
+          </wp:inline>
+        </w:drawing>
+      </w:r>
+    </w:p>
+    <w:p>
+      <w:pPr>
+        <w:shd w:val="clear" w:color="auto" w:fill="EEECE1" w:themeFill="background2"/>
+        <w:tabs>
+          <w:tab w:val="left" w:pos="916"/>
+          <w:tab w:val="left" w:pos="1832"/>
+          <w:tab w:val="left" w:pos="2748"/>
+          <w:tab w:val="left" w:pos="3664"/>
+          <w:tab w:val="left" w:pos="4580"/>
+          <w:tab w:val="left" w:pos="5496"/>
+          <w:tab w:val="left" w:pos="6412"/>
+          <w:tab w:val="left" w:pos="7328"/>
+          <w:tab w:val="left" w:pos="8244"/>
+          <w:tab w:val="left" w:pos="9160"/>
+          <w:tab w:val="left" w:pos="10076"/>
+          <w:tab w:val="left" w:pos="10992"/>
+          <w:tab w:val="left" w:pos="11908"/>
+          <w:tab w:val="left" w:pos="12824"/>
+          <w:tab w:val="left" w:pos="13740"/>
+          <w:tab w:val="left" w:pos="14656"/>
+        </w:tabs>
+        <w:spacing w:after="0" w:line="240" w:lineRule="auto"/>
+        <w:rPr>
+          <w:rFonts w:ascii="Courier New" w:eastAsia="Times New Roman" w:hAnsi="Courier New" w:cs="Courier New"/>
+          <w:color w:val="000000"/>
+          <w:sz w:val="18"/>
+          <w:szCs w:val="18"/>
+          <w:lang w:val="en-US" w:eastAsia="de-DE"/>
+        </w:rPr>
+      </w:pPr>
+      <w:r>
+        <w:rPr>
+          <w:rFonts w:ascii="Courier New" w:eastAsia="Times New Roman" w:hAnsi="Courier New" w:cs="Courier New"/>
+          <w:color w:val="000000"/>
+          <w:sz w:val="18"/>
+          <w:szCs w:val="18"/>
+          <w:shd w:val="clear" w:color="auto" w:fill="EFEFEF"/>
+          <w:lang w:val="en-US" w:eastAsia="de-DE"/>
+        </w:rPr>
+        <w:t>&lt;</w:t>
+      </w:r>
+      <w:r>
+        <w:rPr>
+          <w:rFonts w:ascii="Courier New" w:eastAsia="Times New Roman" w:hAnsi="Courier New" w:cs="Courier New"/>
+          <w:b/>
+          <w:bCs/>
+          <w:color w:val="660E7A"/>
+          <w:sz w:val="18"/>
+          <w:szCs w:val="18"/>
+          <w:shd w:val="clear" w:color="auto" w:fill="EFEFEF"/>
+          <w:lang w:val="en-US" w:eastAsia="de-DE"/>
+        </w:rPr>
+        <w:t>int-xml</w:t>
+      </w:r>
+      <w:r>
+        <w:rPr>
+          <w:rFonts w:ascii="Courier New" w:eastAsia="Times New Roman" w:hAnsi="Courier New" w:cs="Courier New"/>
+          <w:b/>
+          <w:bCs/>
+          <w:color w:val="000080"/>
+          <w:sz w:val="18"/>
+          <w:szCs w:val="18"/>
+          <w:shd w:val="clear" w:color="auto" w:fill="EFEFEF"/>
+          <w:lang w:val="en-US" w:eastAsia="de-DE"/>
+        </w:rPr>
+        <w:t xml:space="preserve">:xpath-router </w:t>
+      </w:r>
+      <w:r>
+        <w:rPr>
+          <w:rFonts w:ascii="Courier New" w:eastAsia="Times New Roman" w:hAnsi="Courier New" w:cs="Courier New"/>
+          <w:b/>
+          <w:bCs/>
+          <w:color w:val="0000FF"/>
+          <w:sz w:val="18"/>
+          <w:szCs w:val="18"/>
+          <w:shd w:val="clear" w:color="auto" w:fill="EFEFEF"/>
+          <w:lang w:val="en-US" w:eastAsia="de-DE"/>
+        </w:rPr>
+        <w:t>id</w:t>
+      </w:r>
+      <w:r>
+        <w:rPr>
+          <w:rFonts w:ascii="Courier New" w:eastAsia="Times New Roman" w:hAnsi="Courier New" w:cs="Courier New"/>
+          <w:b/>
+          <w:bCs/>
+          <w:color w:val="008000"/>
+          <w:sz w:val="18"/>
+          <w:szCs w:val="18"/>
+          <w:shd w:val="clear" w:color="auto" w:fill="EFEFEF"/>
+          <w:lang w:val="en-US" w:eastAsia="de-DE"/>
+        </w:rPr>
+        <w:t xml:space="preserve">="orderTypeRouter" </w:t>
+      </w:r>
+      <w:r>
+        <w:rPr>
+          <w:rFonts w:ascii="Courier New" w:eastAsia="Times New Roman" w:hAnsi="Courier New" w:cs="Courier New"/>
+          <w:b/>
+          <w:bCs/>
+          <w:color w:val="0000FF"/>
+          <w:sz w:val="18"/>
+          <w:szCs w:val="18"/>
+          <w:shd w:val="clear" w:color="auto" w:fill="EFEFEF"/>
+          <w:lang w:val="en-US" w:eastAsia="de-DE"/>
+        </w:rPr>
+        <w:t>input-channel</w:t>
+      </w:r>
+      <w:r>
+        <w:rPr>
+          <w:rFonts w:ascii="Courier New" w:eastAsia="Times New Roman" w:hAnsi="Courier New" w:cs="Courier New"/>
+          <w:b/>
+          <w:bCs/>
+          <w:color w:val="008000"/>
+          <w:sz w:val="18"/>
+          <w:szCs w:val="18"/>
+          <w:shd w:val="clear" w:color="auto" w:fill="EFEFEF"/>
+          <w:lang w:val="en-US" w:eastAsia="de-DE"/>
+        </w:rPr>
+        <w:t>="xml-inboundChannel"</w:t>
+      </w:r>
+      <w:r>
+        <w:rPr>
+          <w:rFonts w:ascii="Courier New" w:eastAsia="Times New Roman" w:hAnsi="Courier New" w:cs="Courier New"/>
+          <w:color w:val="000000"/>
+          <w:sz w:val="18"/>
+          <w:szCs w:val="18"/>
+          <w:shd w:val="clear" w:color="auto" w:fill="EFEFEF"/>
+          <w:lang w:val="en-US" w:eastAsia="de-DE"/>
+        </w:rPr>
+        <w:t>&gt;</w:t>
+      </w:r>
+      <w:r>
+        <w:rPr>
+          <w:rFonts w:ascii="Courier New" w:eastAsia="Times New Roman" w:hAnsi="Courier New" w:cs="Courier New"/>
+          <w:color w:val="000000"/>
+          <w:sz w:val="18"/>
+          <w:szCs w:val="18"/>
+          <w:lang w:val="en-US" w:eastAsia="de-DE"/>
+        </w:rPr>
+        <w:br/>
+        <w:t xml:space="preserve">    </w:t>
+      </w:r>
+      <w:r>
+        <w:rPr>
+          <w:rFonts w:ascii="Courier New" w:eastAsia="Times New Roman" w:hAnsi="Courier New" w:cs="Courier New"/>
+          <w:color w:val="000000"/>
+          <w:sz w:val="18"/>
+          <w:szCs w:val="18"/>
+          <w:shd w:val="clear" w:color="auto" w:fill="EFEFEF"/>
+          <w:lang w:val="en-US" w:eastAsia="de-DE"/>
+        </w:rPr>
+        <w:t>&lt;</w:t>
+      </w:r>
+      <w:r>
+        <w:rPr>
+          <w:rFonts w:ascii="Courier New" w:eastAsia="Times New Roman" w:hAnsi="Courier New" w:cs="Courier New"/>
+          <w:b/>
+          <w:bCs/>
+          <w:color w:val="660E7A"/>
+          <w:sz w:val="18"/>
+          <w:szCs w:val="18"/>
+          <w:shd w:val="clear" w:color="auto" w:fill="EFEFEF"/>
+          <w:lang w:val="en-US" w:eastAsia="de-DE"/>
+        </w:rPr>
+        <w:t>int-xml</w:t>
+      </w:r>
+      <w:r>
+        <w:rPr>
+          <w:rFonts w:ascii="Courier New" w:eastAsia="Times New Roman" w:hAnsi="Courier New" w:cs="Courier New"/>
+          <w:b/>
+          <w:bCs/>
+          <w:color w:val="000080"/>
+          <w:sz w:val="18"/>
+          <w:szCs w:val="18"/>
+          <w:shd w:val="clear" w:color="auto" w:fill="EFEFEF"/>
+          <w:lang w:val="en-US" w:eastAsia="de-DE"/>
+        </w:rPr>
+        <w:t xml:space="preserve">:xpath-expression </w:t>
+      </w:r>
+      <w:r>
+        <w:rPr>
+          <w:rFonts w:ascii="Courier New" w:eastAsia="Times New Roman" w:hAnsi="Courier New" w:cs="Courier New"/>
+          <w:b/>
+          <w:bCs/>
+          <w:color w:val="0000FF"/>
+          <w:sz w:val="18"/>
+          <w:szCs w:val="18"/>
+          <w:shd w:val="clear" w:color="auto" w:fill="EFEFEF"/>
+          <w:lang w:val="en-US" w:eastAsia="de-DE"/>
+        </w:rPr>
+        <w:t>expression</w:t>
+      </w:r>
+      <w:r>
+        <w:rPr>
+          <w:rFonts w:ascii="Courier New" w:eastAsia="Times New Roman" w:hAnsi="Courier New" w:cs="Courier New"/>
+          <w:b/>
+          <w:bCs/>
+          <w:color w:val="008000"/>
+          <w:sz w:val="18"/>
+          <w:szCs w:val="18"/>
+          <w:shd w:val="clear" w:color="auto" w:fill="EFEFEF"/>
+          <w:lang w:val="en-US" w:eastAsia="de-DE"/>
+        </w:rPr>
+        <w:t xml:space="preserve">="/shiporder/shipto/country" </w:t>
+      </w:r>
+      <w:r>
+        <w:rPr>
+          <w:rFonts w:ascii="Courier New" w:eastAsia="Times New Roman" w:hAnsi="Courier New" w:cs="Courier New"/>
+          <w:color w:val="000000"/>
+          <w:sz w:val="18"/>
+          <w:szCs w:val="18"/>
+          <w:shd w:val="clear" w:color="auto" w:fill="EFEFEF"/>
+          <w:lang w:val="en-US" w:eastAsia="de-DE"/>
+        </w:rPr>
+        <w:t>/&gt;</w:t>
+      </w:r>
+      <w:r>
+        <w:rPr>
+          <w:rFonts w:ascii="Courier New" w:eastAsia="Times New Roman" w:hAnsi="Courier New" w:cs="Courier New"/>
+          <w:color w:val="000000"/>
+          <w:sz w:val="18"/>
+          <w:szCs w:val="18"/>
+          <w:lang w:val="en-US" w:eastAsia="de-DE"/>
+        </w:rPr>
+        <w:br/>
+        <w:t xml:space="preserve">    </w:t>
+      </w:r>
+      <w:r>
+        <w:rPr>
+          <w:rFonts w:ascii="Courier New" w:eastAsia="Times New Roman" w:hAnsi="Courier New" w:cs="Courier New"/>
+          <w:color w:val="000000"/>
+          <w:sz w:val="18"/>
+          <w:szCs w:val="18"/>
+          <w:shd w:val="clear" w:color="auto" w:fill="EFEFEF"/>
+          <w:lang w:val="en-US" w:eastAsia="de-DE"/>
+        </w:rPr>
+        <w:t>&lt;</w:t>
+      </w:r>
+      <w:r>
+        <w:rPr>
+          <w:rFonts w:ascii="Courier New" w:eastAsia="Times New Roman" w:hAnsi="Courier New" w:cs="Courier New"/>
+          <w:b/>
+          <w:bCs/>
+          <w:color w:val="660E7A"/>
+          <w:sz w:val="18"/>
+          <w:szCs w:val="18"/>
+          <w:shd w:val="clear" w:color="auto" w:fill="EFEFEF"/>
+          <w:lang w:val="en-US" w:eastAsia="de-DE"/>
+        </w:rPr>
+        <w:t>int-xml</w:t>
+      </w:r>
+      <w:r>
+        <w:rPr>
+          <w:rFonts w:ascii="Courier New" w:eastAsia="Times New Roman" w:hAnsi="Courier New" w:cs="Courier New"/>
+          <w:b/>
+          <w:bCs/>
+          <w:color w:val="000080"/>
+          <w:sz w:val="18"/>
+          <w:szCs w:val="18"/>
+          <w:shd w:val="clear" w:color="auto" w:fill="EFEFEF"/>
+          <w:lang w:val="en-US" w:eastAsia="de-DE"/>
+        </w:rPr>
+        <w:t xml:space="preserve">:mapping </w:t>
+      </w:r>
+      <w:r>
+        <w:rPr>
+          <w:rFonts w:ascii="Courier New" w:eastAsia="Times New Roman" w:hAnsi="Courier New" w:cs="Courier New"/>
+          <w:b/>
+          <w:bCs/>
+          <w:color w:val="0000FF"/>
+          <w:sz w:val="18"/>
+          <w:szCs w:val="18"/>
+          <w:shd w:val="clear" w:color="auto" w:fill="EFEFEF"/>
+          <w:lang w:val="en-US" w:eastAsia="de-DE"/>
+        </w:rPr>
+        <w:t>value</w:t>
+      </w:r>
+      <w:r>
+        <w:rPr>
+          <w:rFonts w:ascii="Courier New" w:eastAsia="Times New Roman" w:hAnsi="Courier New" w:cs="Courier New"/>
+          <w:b/>
+          <w:bCs/>
+          <w:color w:val="008000"/>
+          <w:sz w:val="18"/>
+          <w:szCs w:val="18"/>
+          <w:shd w:val="clear" w:color="auto" w:fill="EFEFEF"/>
+          <w:lang w:val="en-US" w:eastAsia="de-DE"/>
+        </w:rPr>
+        <w:t xml:space="preserve">="Norway" </w:t>
+      </w:r>
+      <w:r>
+        <w:rPr>
+          <w:rFonts w:ascii="Courier New" w:eastAsia="Times New Roman" w:hAnsi="Courier New" w:cs="Courier New"/>
+          <w:b/>
+          <w:bCs/>
+          <w:color w:val="0000FF"/>
+          <w:sz w:val="18"/>
+          <w:szCs w:val="18"/>
+          <w:shd w:val="clear" w:color="auto" w:fill="EFEFEF"/>
+          <w:lang w:val="en-US" w:eastAsia="de-DE"/>
+        </w:rPr>
+        <w:t>channel</w:t>
+      </w:r>
+      <w:r>
+        <w:rPr>
+          <w:rFonts w:ascii="Courier New" w:eastAsia="Times New Roman" w:hAnsi="Courier New" w:cs="Courier New"/>
+          <w:b/>
+          <w:bCs/>
+          <w:color w:val="008000"/>
+          <w:sz w:val="18"/>
+          <w:szCs w:val="18"/>
+          <w:shd w:val="clear" w:color="auto" w:fill="EFEFEF"/>
+          <w:lang w:val="en-US" w:eastAsia="de-DE"/>
+        </w:rPr>
+        <w:t xml:space="preserve">="norwayChannel" </w:t>
+      </w:r>
+      <w:r>
+        <w:rPr>
+          <w:rFonts w:ascii="Courier New" w:eastAsia="Times New Roman" w:hAnsi="Courier New" w:cs="Courier New"/>
+          <w:color w:val="000000"/>
+          <w:sz w:val="18"/>
+          <w:szCs w:val="18"/>
+          <w:shd w:val="clear" w:color="auto" w:fill="EFEFEF"/>
+          <w:lang w:val="en-US" w:eastAsia="de-DE"/>
+        </w:rPr>
+        <w:t>/&gt;</w:t>
+      </w:r>
+      <w:r>
+        <w:rPr>
+          <w:rFonts w:ascii="Courier New" w:eastAsia="Times New Roman" w:hAnsi="Courier New" w:cs="Courier New"/>
+          <w:color w:val="000000"/>
+          <w:sz w:val="18"/>
+          <w:szCs w:val="18"/>
+          <w:lang w:val="en-US" w:eastAsia="de-DE"/>
+        </w:rPr>
+        <w:br/>
+        <w:t xml:space="preserve">    </w:t>
+      </w:r>
+      <w:r>
+        <w:rPr>
+          <w:rFonts w:ascii="Courier New" w:eastAsia="Times New Roman" w:hAnsi="Courier New" w:cs="Courier New"/>
+          <w:color w:val="000000"/>
+          <w:sz w:val="18"/>
+          <w:szCs w:val="18"/>
+          <w:shd w:val="clear" w:color="auto" w:fill="EFEFEF"/>
+          <w:lang w:val="en-US" w:eastAsia="de-DE"/>
+        </w:rPr>
+        <w:t>&lt;</w:t>
+      </w:r>
+      <w:r>
+        <w:rPr>
+          <w:rFonts w:ascii="Courier New" w:eastAsia="Times New Roman" w:hAnsi="Courier New" w:cs="Courier New"/>
+          <w:b/>
+          <w:bCs/>
+          <w:color w:val="660E7A"/>
+          <w:sz w:val="18"/>
+          <w:szCs w:val="18"/>
+          <w:shd w:val="clear" w:color="auto" w:fill="EFEFEF"/>
+          <w:lang w:val="en-US" w:eastAsia="de-DE"/>
+        </w:rPr>
+        <w:t>int-xml</w:t>
+      </w:r>
+      <w:r>
+        <w:rPr>
+          <w:rFonts w:ascii="Courier New" w:eastAsia="Times New Roman" w:hAnsi="Courier New" w:cs="Courier New"/>
+          <w:b/>
+          <w:bCs/>
+          <w:color w:val="000080"/>
+          <w:sz w:val="18"/>
+          <w:szCs w:val="18"/>
+          <w:shd w:val="clear" w:color="auto" w:fill="EFEFEF"/>
+          <w:lang w:val="en-US" w:eastAsia="de-DE"/>
+        </w:rPr>
+        <w:t xml:space="preserve">:mapping </w:t>
+      </w:r>
+      <w:r>
+        <w:rPr>
+          <w:rFonts w:ascii="Courier New" w:eastAsia="Times New Roman" w:hAnsi="Courier New" w:cs="Courier New"/>
+          <w:b/>
+          <w:bCs/>
+          <w:color w:val="0000FF"/>
+          <w:sz w:val="18"/>
+          <w:szCs w:val="18"/>
+          <w:shd w:val="clear" w:color="auto" w:fill="EFEFEF"/>
+          <w:lang w:val="en-US" w:eastAsia="de-DE"/>
+        </w:rPr>
+        <w:t>value</w:t>
+      </w:r>
+      <w:r>
+        <w:rPr>
+          <w:rFonts w:ascii="Courier New" w:eastAsia="Times New Roman" w:hAnsi="Courier New" w:cs="Courier New"/>
+          <w:b/>
+          <w:bCs/>
+          <w:color w:val="008000"/>
+          <w:sz w:val="18"/>
+          <w:szCs w:val="18"/>
+          <w:shd w:val="clear" w:color="auto" w:fill="EFEFEF"/>
+          <w:lang w:val="en-US" w:eastAsia="de-DE"/>
+        </w:rPr>
+        <w:t xml:space="preserve">="USA" </w:t>
+      </w:r>
+      <w:r>
+        <w:rPr>
+          <w:rFonts w:ascii="Courier New" w:eastAsia="Times New Roman" w:hAnsi="Courier New" w:cs="Courier New"/>
+          <w:b/>
+          <w:bCs/>
+          <w:color w:val="0000FF"/>
+          <w:sz w:val="18"/>
+          <w:szCs w:val="18"/>
+          <w:shd w:val="clear" w:color="auto" w:fill="EFEFEF"/>
+          <w:lang w:val="en-US" w:eastAsia="de-DE"/>
+        </w:rPr>
+        <w:t>channel</w:t>
+      </w:r>
+      <w:r>
+        <w:rPr>
+          <w:rFonts w:ascii="Courier New" w:eastAsia="Times New Roman" w:hAnsi="Courier New" w:cs="Courier New"/>
+          <w:b/>
+          <w:bCs/>
+          <w:color w:val="008000"/>
+          <w:sz w:val="18"/>
+          <w:szCs w:val="18"/>
+          <w:shd w:val="clear" w:color="auto" w:fill="EFEFEF"/>
+          <w:lang w:val="en-US" w:eastAsia="de-DE"/>
+        </w:rPr>
+        <w:t xml:space="preserve">="usaChannel" </w:t>
+      </w:r>
+      <w:r>
+        <w:rPr>
+          <w:rFonts w:ascii="Courier New" w:eastAsia="Times New Roman" w:hAnsi="Courier New" w:cs="Courier New"/>
+          <w:color w:val="000000"/>
+          <w:sz w:val="18"/>
+          <w:szCs w:val="18"/>
+          <w:shd w:val="clear" w:color="auto" w:fill="EFEFEF"/>
+          <w:lang w:val="en-US" w:eastAsia="de-DE"/>
+        </w:rPr>
+        <w:t>/&gt;</w:t>
+      </w:r>
+      <w:r>
+        <w:rPr>
+          <w:rFonts w:ascii="Courier New" w:eastAsia="Times New Roman" w:hAnsi="Courier New" w:cs="Courier New"/>
+          <w:color w:val="000000"/>
+          <w:sz w:val="18"/>
+          <w:szCs w:val="18"/>
+          <w:lang w:val="en-US" w:eastAsia="de-DE"/>
+        </w:rPr>
+        <w:br/>
+      </w:r>
+      <w:r>
+        <w:rPr>
+          <w:rFonts w:ascii="Courier New" w:eastAsia="Times New Roman" w:hAnsi="Courier New" w:cs="Courier New"/>
+          <w:color w:val="000000"/>
+          <w:sz w:val="18"/>
+          <w:szCs w:val="18"/>
+          <w:shd w:val="clear" w:color="auto" w:fill="EFEFEF"/>
+          <w:lang w:val="en-US" w:eastAsia="de-DE"/>
+        </w:rPr>
+        <w:t>&lt;/</w:t>
+      </w:r>
+      <w:r>
+        <w:rPr>
+          <w:rFonts w:ascii="Courier New" w:eastAsia="Times New Roman" w:hAnsi="Courier New" w:cs="Courier New"/>
+          <w:b/>
+          <w:bCs/>
+          <w:color w:val="660E7A"/>
+          <w:sz w:val="18"/>
+          <w:szCs w:val="18"/>
+          <w:shd w:val="clear" w:color="auto" w:fill="EFEFEF"/>
+          <w:lang w:val="en-US" w:eastAsia="de-DE"/>
+        </w:rPr>
+        <w:t>int-xml</w:t>
+      </w:r>
+      <w:r>
+        <w:rPr>
+          <w:rFonts w:ascii="Courier New" w:eastAsia="Times New Roman" w:hAnsi="Courier New" w:cs="Courier New"/>
+          <w:b/>
+          <w:bCs/>
+          <w:color w:val="000080"/>
+          <w:sz w:val="18"/>
+          <w:szCs w:val="18"/>
+          <w:shd w:val="clear" w:color="auto" w:fill="EFEFEF"/>
+          <w:lang w:val="en-US" w:eastAsia="de-DE"/>
+        </w:rPr>
+        <w:t>:xpath-router</w:t>
+      </w:r>
+      <w:r>
+        <w:rPr>
+          <w:rFonts w:ascii="Courier New" w:eastAsia="Times New Roman" w:hAnsi="Courier New" w:cs="Courier New"/>
+          <w:color w:val="000000"/>
+          <w:sz w:val="18"/>
+          <w:szCs w:val="18"/>
+          <w:shd w:val="clear" w:color="auto" w:fill="EFEFEF"/>
+          <w:lang w:val="en-US" w:eastAsia="de-DE"/>
+        </w:rPr>
+        <w:t>&gt;</w:t>
+      </w:r>
+    </w:p>
+    <w:p>
+      <w:pPr>
+        <w:rPr>
+          <w:lang w:val="en-US"/>
+        </w:rPr>
+      </w:pPr>
+    </w:p>
+    <w:p>
+      <w:pPr>
+        <w:rPr>
+          <w:lang w:val="en-US"/>
+        </w:rPr>
+      </w:pPr>
+      <w:r>
+        <w:rPr>
+          <w:noProof/>
+          <w:lang w:eastAsia="de-DE"/>
+        </w:rPr>
+        <w:drawing>
+          <wp:inline distT="0" distB="0" distL="0" distR="0" wp14:anchorId="06DE368B" wp14:editId="2E47818B">
+            <wp:extent cx="5510254" cy="1585878"/>
+            <wp:effectExtent l="0" t="0" r="0" b="0"/>
+            <wp:docPr id="24" name="Grafik 24"/>
+            <wp:cNvGraphicFramePr>
+              <a:graphicFrameLocks xmlns:a="http://schemas.openxmlformats.org/drawingml/2006/main" noChangeAspect="1"/>
+            </wp:cNvGraphicFramePr>
+            <a:graphic xmlns:a="http://schemas.openxmlformats.org/drawingml/2006/main">
+              <a:graphicData uri="http://schemas.openxmlformats.org/drawingml/2006/picture">
+                <pic:pic xmlns:pic="http://schemas.openxmlformats.org/drawingml/2006/picture">
+                  <pic:nvPicPr>
+                    <pic:cNvPr id="0" name=""/>
+                    <pic:cNvPicPr/>
+                  </pic:nvPicPr>
+                  <pic:blipFill>
+                    <a:blip r:embed="rId32"/>
+                    <a:stretch>
+                      <a:fillRect/>
+                    </a:stretch>
+                  </pic:blipFill>
+                  <pic:spPr>
+                    <a:xfrm>
+                      <a:off x="0" y="0"/>
+                      <a:ext cx="5523887" cy="1589802"/>
+                    </a:xfrm>
+                    <a:prstGeom prst="rect">
+                      <a:avLst/>
+                    </a:prstGeom>
+                  </pic:spPr>
+                </pic:pic>
+              </a:graphicData>
+            </a:graphic>
+          </wp:inline>
+        </w:drawing>
+      </w:r>
+    </w:p>
+    <w:p>
+      <w:pPr>
+        <w:rPr>
+          <w:lang w:val="en-US"/>
+        </w:rPr>
+      </w:pPr>
+    </w:p>
+    <w:p>
+      <w:pPr>
+        <w:shd w:val="clear" w:color="auto" w:fill="EEECE1" w:themeFill="background2"/>
+        <w:tabs>
+          <w:tab w:val="left" w:pos="916"/>
+          <w:tab w:val="left" w:pos="1832"/>
+          <w:tab w:val="left" w:pos="2748"/>
+          <w:tab w:val="left" w:pos="3664"/>
+          <w:tab w:val="left" w:pos="4580"/>
+          <w:tab w:val="left" w:pos="5496"/>
+          <w:tab w:val="left" w:pos="6412"/>
+          <w:tab w:val="left" w:pos="7328"/>
+          <w:tab w:val="left" w:pos="8244"/>
+          <w:tab w:val="left" w:pos="9160"/>
+          <w:tab w:val="left" w:pos="10076"/>
+          <w:tab w:val="left" w:pos="10992"/>
+          <w:tab w:val="left" w:pos="11908"/>
+          <w:tab w:val="left" w:pos="12824"/>
+          <w:tab w:val="left" w:pos="13740"/>
+          <w:tab w:val="left" w:pos="14656"/>
+        </w:tabs>
+        <w:spacing w:after="0" w:line="240" w:lineRule="auto"/>
+        <w:rPr>
+          <w:rFonts w:ascii="Courier New" w:eastAsia="Times New Roman" w:hAnsi="Courier New" w:cs="Courier New"/>
+          <w:color w:val="000000"/>
+          <w:sz w:val="18"/>
+          <w:szCs w:val="18"/>
+          <w:lang w:val="en-US" w:eastAsia="de-DE"/>
+        </w:rPr>
+      </w:pPr>
+      <w:r>
+        <w:rPr>
+          <w:rFonts w:ascii="Courier New" w:eastAsia="Times New Roman" w:hAnsi="Courier New" w:cs="Courier New"/>
+          <w:color w:val="000000"/>
+          <w:sz w:val="18"/>
+          <w:szCs w:val="18"/>
+          <w:shd w:val="clear" w:color="auto" w:fill="EFEFEF"/>
+          <w:lang w:val="en-US" w:eastAsia="de-DE"/>
+        </w:rPr>
+        <w:lastRenderedPageBreak/>
+        <w:t>&lt;</w:t>
+      </w:r>
+      <w:r>
+        <w:rPr>
+          <w:rFonts w:ascii="Courier New" w:eastAsia="Times New Roman" w:hAnsi="Courier New" w:cs="Courier New"/>
+          <w:b/>
+          <w:bCs/>
+          <w:color w:val="660E7A"/>
+          <w:sz w:val="18"/>
+          <w:szCs w:val="18"/>
+          <w:shd w:val="clear" w:color="auto" w:fill="EFEFEF"/>
+          <w:lang w:val="en-US" w:eastAsia="de-DE"/>
+        </w:rPr>
+        <w:t>int</w:t>
+      </w:r>
+      <w:r>
+        <w:rPr>
+          <w:rFonts w:ascii="Courier New" w:eastAsia="Times New Roman" w:hAnsi="Courier New" w:cs="Courier New"/>
+          <w:b/>
+          <w:bCs/>
+          <w:color w:val="000080"/>
+          <w:sz w:val="18"/>
+          <w:szCs w:val="18"/>
+          <w:shd w:val="clear" w:color="auto" w:fill="EFEFEF"/>
+          <w:lang w:val="en-US" w:eastAsia="de-DE"/>
+        </w:rPr>
+        <w:t xml:space="preserve">:recipient-list-router </w:t>
+      </w:r>
+      <w:r>
+        <w:rPr>
+          <w:rFonts w:ascii="Courier New" w:eastAsia="Times New Roman" w:hAnsi="Courier New" w:cs="Courier New"/>
+          <w:b/>
+          <w:bCs/>
+          <w:color w:val="0000FF"/>
+          <w:sz w:val="18"/>
+          <w:szCs w:val="18"/>
+          <w:shd w:val="clear" w:color="auto" w:fill="EFEFEF"/>
+          <w:lang w:val="en-US" w:eastAsia="de-DE"/>
+        </w:rPr>
+        <w:t>input-channel</w:t>
+      </w:r>
+      <w:r>
+        <w:rPr>
+          <w:rFonts w:ascii="Courier New" w:eastAsia="Times New Roman" w:hAnsi="Courier New" w:cs="Courier New"/>
+          <w:b/>
+          <w:bCs/>
+          <w:color w:val="008000"/>
+          <w:sz w:val="18"/>
+          <w:szCs w:val="18"/>
+          <w:shd w:val="clear" w:color="auto" w:fill="EFEFEF"/>
+          <w:lang w:val="en-US" w:eastAsia="de-DE"/>
+        </w:rPr>
+        <w:t>="norwayChannel"</w:t>
+      </w:r>
+      <w:r>
+        <w:rPr>
+          <w:rFonts w:ascii="Courier New" w:eastAsia="Times New Roman" w:hAnsi="Courier New" w:cs="Courier New"/>
+          <w:color w:val="000000"/>
+          <w:sz w:val="18"/>
+          <w:szCs w:val="18"/>
+          <w:shd w:val="clear" w:color="auto" w:fill="EFEFEF"/>
+          <w:lang w:val="en-US" w:eastAsia="de-DE"/>
+        </w:rPr>
+        <w:t>&gt;</w:t>
+      </w:r>
+      <w:r>
+        <w:rPr>
+          <w:rFonts w:ascii="Courier New" w:eastAsia="Times New Roman" w:hAnsi="Courier New" w:cs="Courier New"/>
+          <w:color w:val="000000"/>
+          <w:sz w:val="18"/>
+          <w:szCs w:val="18"/>
+          <w:lang w:val="en-US" w:eastAsia="de-DE"/>
+        </w:rPr>
+        <w:br/>
+        <w:t xml:space="preserve">    </w:t>
+      </w:r>
+      <w:r>
+        <w:rPr>
+          <w:rFonts w:ascii="Courier New" w:eastAsia="Times New Roman" w:hAnsi="Courier New" w:cs="Courier New"/>
+          <w:color w:val="000000"/>
+          <w:sz w:val="18"/>
+          <w:szCs w:val="18"/>
+          <w:shd w:val="clear" w:color="auto" w:fill="EFEFEF"/>
+          <w:lang w:val="en-US" w:eastAsia="de-DE"/>
+        </w:rPr>
+        <w:t>&lt;</w:t>
+      </w:r>
+      <w:r>
+        <w:rPr>
+          <w:rFonts w:ascii="Courier New" w:eastAsia="Times New Roman" w:hAnsi="Courier New" w:cs="Courier New"/>
+          <w:b/>
+          <w:bCs/>
+          <w:color w:val="660E7A"/>
+          <w:sz w:val="18"/>
+          <w:szCs w:val="18"/>
+          <w:shd w:val="clear" w:color="auto" w:fill="EFEFEF"/>
+          <w:lang w:val="en-US" w:eastAsia="de-DE"/>
+        </w:rPr>
+        <w:t>int</w:t>
+      </w:r>
+      <w:r>
+        <w:rPr>
+          <w:rFonts w:ascii="Courier New" w:eastAsia="Times New Roman" w:hAnsi="Courier New" w:cs="Courier New"/>
+          <w:b/>
+          <w:bCs/>
+          <w:color w:val="000080"/>
+          <w:sz w:val="18"/>
+          <w:szCs w:val="18"/>
+          <w:shd w:val="clear" w:color="auto" w:fill="EFEFEF"/>
+          <w:lang w:val="en-US" w:eastAsia="de-DE"/>
+        </w:rPr>
+        <w:t xml:space="preserve">:recipient </w:t>
+      </w:r>
+      <w:r>
+        <w:rPr>
+          <w:rFonts w:ascii="Courier New" w:eastAsia="Times New Roman" w:hAnsi="Courier New" w:cs="Courier New"/>
+          <w:b/>
+          <w:bCs/>
+          <w:color w:val="0000FF"/>
+          <w:sz w:val="18"/>
+          <w:szCs w:val="18"/>
+          <w:shd w:val="clear" w:color="auto" w:fill="EFEFEF"/>
+          <w:lang w:val="en-US" w:eastAsia="de-DE"/>
+        </w:rPr>
+        <w:t>channel</w:t>
+      </w:r>
+      <w:r>
+        <w:rPr>
+          <w:rFonts w:ascii="Courier New" w:eastAsia="Times New Roman" w:hAnsi="Courier New" w:cs="Courier New"/>
+          <w:b/>
+          <w:bCs/>
+          <w:color w:val="008000"/>
+          <w:sz w:val="18"/>
+          <w:szCs w:val="18"/>
+          <w:shd w:val="clear" w:color="auto" w:fill="EFEFEF"/>
+          <w:lang w:val="en-US" w:eastAsia="de-DE"/>
+        </w:rPr>
+        <w:t>="norwayFileChannel"</w:t>
+      </w:r>
+      <w:r>
+        <w:rPr>
+          <w:rFonts w:ascii="Courier New" w:eastAsia="Times New Roman" w:hAnsi="Courier New" w:cs="Courier New"/>
+          <w:color w:val="000000"/>
+          <w:sz w:val="18"/>
+          <w:szCs w:val="18"/>
+          <w:shd w:val="clear" w:color="auto" w:fill="EFEFEF"/>
+          <w:lang w:val="en-US" w:eastAsia="de-DE"/>
+        </w:rPr>
+        <w:t>/&gt;</w:t>
+      </w:r>
+      <w:r>
+        <w:rPr>
+          <w:rFonts w:ascii="Courier New" w:eastAsia="Times New Roman" w:hAnsi="Courier New" w:cs="Courier New"/>
+          <w:color w:val="000000"/>
+          <w:sz w:val="18"/>
+          <w:szCs w:val="18"/>
+          <w:lang w:val="en-US" w:eastAsia="de-DE"/>
+        </w:rPr>
+        <w:br/>
+        <w:t xml:space="preserve">    </w:t>
+      </w:r>
+      <w:r>
+        <w:rPr>
+          <w:rFonts w:ascii="Courier New" w:eastAsia="Times New Roman" w:hAnsi="Courier New" w:cs="Courier New"/>
+          <w:color w:val="000000"/>
+          <w:sz w:val="18"/>
+          <w:szCs w:val="18"/>
+          <w:shd w:val="clear" w:color="auto" w:fill="EFEFEF"/>
+          <w:lang w:val="en-US" w:eastAsia="de-DE"/>
+        </w:rPr>
+        <w:t>&lt;</w:t>
+      </w:r>
+      <w:r>
+        <w:rPr>
+          <w:rFonts w:ascii="Courier New" w:eastAsia="Times New Roman" w:hAnsi="Courier New" w:cs="Courier New"/>
+          <w:b/>
+          <w:bCs/>
+          <w:color w:val="660E7A"/>
+          <w:sz w:val="18"/>
+          <w:szCs w:val="18"/>
+          <w:shd w:val="clear" w:color="auto" w:fill="EFEFEF"/>
+          <w:lang w:val="en-US" w:eastAsia="de-DE"/>
+        </w:rPr>
+        <w:t>int</w:t>
+      </w:r>
+      <w:r>
+        <w:rPr>
+          <w:rFonts w:ascii="Courier New" w:eastAsia="Times New Roman" w:hAnsi="Courier New" w:cs="Courier New"/>
+          <w:b/>
+          <w:bCs/>
+          <w:color w:val="000080"/>
+          <w:sz w:val="18"/>
+          <w:szCs w:val="18"/>
+          <w:shd w:val="clear" w:color="auto" w:fill="EFEFEF"/>
+          <w:lang w:val="en-US" w:eastAsia="de-DE"/>
+        </w:rPr>
+        <w:t xml:space="preserve">:recipient </w:t>
+      </w:r>
+      <w:r>
+        <w:rPr>
+          <w:rFonts w:ascii="Courier New" w:eastAsia="Times New Roman" w:hAnsi="Courier New" w:cs="Courier New"/>
+          <w:b/>
+          <w:bCs/>
+          <w:color w:val="0000FF"/>
+          <w:sz w:val="18"/>
+          <w:szCs w:val="18"/>
+          <w:shd w:val="clear" w:color="auto" w:fill="EFEFEF"/>
+          <w:lang w:val="en-US" w:eastAsia="de-DE"/>
+        </w:rPr>
+        <w:t>channel</w:t>
+      </w:r>
+      <w:r>
+        <w:rPr>
+          <w:rFonts w:ascii="Courier New" w:eastAsia="Times New Roman" w:hAnsi="Courier New" w:cs="Courier New"/>
+          <w:b/>
+          <w:bCs/>
+          <w:color w:val="008000"/>
+          <w:sz w:val="18"/>
+          <w:szCs w:val="18"/>
+          <w:shd w:val="clear" w:color="auto" w:fill="EFEFEF"/>
+          <w:lang w:val="en-US" w:eastAsia="de-DE"/>
+        </w:rPr>
+        <w:t>="norwaySAChannel"</w:t>
+      </w:r>
+      <w:r>
+        <w:rPr>
+          <w:rFonts w:ascii="Courier New" w:eastAsia="Times New Roman" w:hAnsi="Courier New" w:cs="Courier New"/>
+          <w:color w:val="000000"/>
+          <w:sz w:val="18"/>
+          <w:szCs w:val="18"/>
+          <w:shd w:val="clear" w:color="auto" w:fill="EFEFEF"/>
+          <w:lang w:val="en-US" w:eastAsia="de-DE"/>
+        </w:rPr>
+        <w:t>/&gt;</w:t>
+      </w:r>
+      <w:r>
+        <w:rPr>
+          <w:rFonts w:ascii="Courier New" w:eastAsia="Times New Roman" w:hAnsi="Courier New" w:cs="Courier New"/>
+          <w:color w:val="000000"/>
+          <w:sz w:val="18"/>
+          <w:szCs w:val="18"/>
+          <w:lang w:val="en-US" w:eastAsia="de-DE"/>
+        </w:rPr>
+        <w:br/>
+      </w:r>
+      <w:r>
+        <w:rPr>
+          <w:rFonts w:ascii="Courier New" w:eastAsia="Times New Roman" w:hAnsi="Courier New" w:cs="Courier New"/>
+          <w:color w:val="000000"/>
+          <w:sz w:val="18"/>
+          <w:szCs w:val="18"/>
+          <w:shd w:val="clear" w:color="auto" w:fill="EFEFEF"/>
+          <w:lang w:val="en-US" w:eastAsia="de-DE"/>
+        </w:rPr>
+        <w:t>&lt;/</w:t>
+      </w:r>
+      <w:r>
+        <w:rPr>
+          <w:rFonts w:ascii="Courier New" w:eastAsia="Times New Roman" w:hAnsi="Courier New" w:cs="Courier New"/>
+          <w:b/>
+          <w:bCs/>
+          <w:color w:val="660E7A"/>
+          <w:sz w:val="18"/>
+          <w:szCs w:val="18"/>
+          <w:shd w:val="clear" w:color="auto" w:fill="EFEFEF"/>
+          <w:lang w:val="en-US" w:eastAsia="de-DE"/>
+        </w:rPr>
+        <w:t>int</w:t>
+      </w:r>
+      <w:r>
+        <w:rPr>
+          <w:rFonts w:ascii="Courier New" w:eastAsia="Times New Roman" w:hAnsi="Courier New" w:cs="Courier New"/>
+          <w:b/>
+          <w:bCs/>
+          <w:color w:val="000080"/>
+          <w:sz w:val="18"/>
+          <w:szCs w:val="18"/>
+          <w:shd w:val="clear" w:color="auto" w:fill="EFEFEF"/>
+          <w:lang w:val="en-US" w:eastAsia="de-DE"/>
+        </w:rPr>
+        <w:t>:recipient-list-router</w:t>
+      </w:r>
+      <w:r>
+        <w:rPr>
+          <w:rFonts w:ascii="Courier New" w:eastAsia="Times New Roman" w:hAnsi="Courier New" w:cs="Courier New"/>
+          <w:color w:val="000000"/>
+          <w:sz w:val="18"/>
+          <w:szCs w:val="18"/>
+          <w:shd w:val="clear" w:color="auto" w:fill="EFEFEF"/>
+          <w:lang w:val="en-US" w:eastAsia="de-DE"/>
+        </w:rPr>
+        <w:t>&gt;</w:t>
+      </w:r>
+    </w:p>
+    <w:p>
+      <w:pPr>
+        <w:rPr>
+          <w:noProof/>
+          <w:lang w:val="en-US" w:eastAsia="de-DE"/>
+        </w:rPr>
+      </w:pPr>
+    </w:p>
+    <w:p>
+      <w:pPr>
+        <w:rPr>
+          <w:lang w:val="en-US"/>
+        </w:rPr>
+      </w:pPr>
+      <w:r>
+        <w:rPr>
+          <w:noProof/>
+          <w:lang w:eastAsia="de-DE"/>
+        </w:rPr>
+        <w:drawing>
+          <wp:inline distT="0" distB="0" distL="0" distR="0" wp14:anchorId="28A7A5C0" wp14:editId="51A5BBD2">
+            <wp:extent cx="5760720" cy="1110987"/>
+            <wp:effectExtent l="0" t="0" r="0" b="0"/>
+            <wp:docPr id="31" name="Grafik 31"/>
+            <wp:cNvGraphicFramePr>
+              <a:graphicFrameLocks xmlns:a="http://schemas.openxmlformats.org/drawingml/2006/main" noChangeAspect="1"/>
+            </wp:cNvGraphicFramePr>
+            <a:graphic xmlns:a="http://schemas.openxmlformats.org/drawingml/2006/main">
+              <a:graphicData uri="http://schemas.openxmlformats.org/drawingml/2006/picture">
+                <pic:pic xmlns:pic="http://schemas.openxmlformats.org/drawingml/2006/picture">
+                  <pic:nvPicPr>
+                    <pic:cNvPr id="0" name=""/>
+                    <pic:cNvPicPr/>
+                  </pic:nvPicPr>
+                  <pic:blipFill>
+                    <a:blip r:embed="rId33"/>
+                    <a:stretch>
+                      <a:fillRect/>
+                    </a:stretch>
+                  </pic:blipFill>
+                  <pic:spPr>
+                    <a:xfrm>
+                      <a:off x="0" y="0"/>
+                      <a:ext cx="5760720" cy="1110987"/>
+                    </a:xfrm>
+                    <a:prstGeom prst="rect">
+                      <a:avLst/>
+                    </a:prstGeom>
+                  </pic:spPr>
+                </pic:pic>
+              </a:graphicData>
+            </a:graphic>
+          </wp:inline>
+        </w:drawing>
+      </w:r>
+    </w:p>
+    <w:p>
+      <w:pPr>
+        <w:pStyle w:val="berschrift1"/>
+        <w:rPr>
+          <w:lang w:val="en-US"/>
+        </w:rPr>
+      </w:pPr>
+      <w:r>
+        <w:rPr>
+          <w:lang w:val="en-US"/>
+        </w:rPr>
+        <w:t>Enrichers</w:t>
+      </w:r>
+    </w:p>
+    <w:p>
+      <w:pPr>
+        <w:rPr>
+          <w:lang w:val="en-US"/>
+        </w:rPr>
+      </w:pPr>
+      <w:r>
+        <w:rPr>
+          <w:noProof/>
+          <w:lang w:eastAsia="de-DE"/>
+        </w:rPr>
+        <w:drawing>
+          <wp:inline distT="0" distB="0" distL="0" distR="0">
+            <wp:extent cx="930275" cy="572770"/>
+            <wp:effectExtent l="0" t="0" r="3175" b="0"/>
+            <wp:docPr id="28" name="Grafik 28" descr="http://cdn.intertech.com/Blog/wp-content/uploads/2014/08/enricher.png"/>
+            <wp:cNvGraphicFramePr>
+              <a:graphicFrameLocks xmlns:a="http://schemas.openxmlformats.org/drawingml/2006/main" noChangeAspect="1"/>
+            </wp:cNvGraphicFramePr>
+            <a:graphic xmlns:a="http://schemas.openxmlformats.org/drawingml/2006/main">
+              <a:graphicData uri="http://schemas.openxmlformats.org/drawingml/2006/picture">
+                <pic:pic xmlns:pic="http://schemas.openxmlformats.org/drawingml/2006/picture">
+                  <pic:nvPicPr>
+                    <pic:cNvPr id="0" name="Picture 1" descr="http://cdn.intertech.com/Blog/wp-content/uploads/2014/08/enricher.png"/>
+                    <pic:cNvPicPr>
+                      <a:picLocks noChangeAspect="1" noChangeArrowheads="1"/>
+                    </pic:cNvPicPr>
+                  </pic:nvPicPr>
+                  <pic:blipFill>
+                    <a:blip r:embed="rId34">
+                      <a:extLst>
+                        <a:ext uri="{28A0092B-C50C-407E-A947-70E740481C1C}">
+                          <a14:useLocalDpi xmlns:a14="http://schemas.microsoft.com/office/drawing/2010/main" val="0"/>
+                        </a:ext>
+                      </a:extLst>
+                    </a:blip>
+                    <a:srcRect/>
+                    <a:stretch>
+                      <a:fillRect/>
+                    </a:stretch>
+                  </pic:blipFill>
+                  <pic:spPr bwMode="auto">
+                    <a:xfrm>
+                      <a:off x="0" y="0"/>
+                      <a:ext cx="930275" cy="572770"/>
+                    </a:xfrm>
+                    <a:prstGeom prst="rect">
+                      <a:avLst/>
+                    </a:prstGeom>
+                    <a:noFill/>
+                    <a:ln>
+                      <a:noFill/>
+                    </a:ln>
+                  </pic:spPr>
+                </pic:pic>
+              </a:graphicData>
+            </a:graphic>
+          </wp:inline>
+        </w:drawing>
+      </w:r>
+    </w:p>
+    <w:p>
+      <w:pPr>
+        <w:rPr>
+          <w:lang w:val="en-US"/>
+        </w:rPr>
+      </w:pPr>
+      <w:r>
+        <w:rPr>
+          <w:lang w:val="en-US"/>
+        </w:rPr>
+        <w:t>Enrichers is a special type of transformer. Enrichers take a message and enhance it by adding information to its header or payload.</w:t>
+      </w:r>
+    </w:p>
+    <w:p>
+      <w:pPr>
+        <w:rPr>
+          <w:lang w:val="en-US"/>
+        </w:rPr>
+      </w:pPr>
+      <w:r>
+        <w:rPr>
+          <w:noProof/>
+          <w:lang w:eastAsia="de-DE"/>
+        </w:rPr>
+        <w:drawing>
+          <wp:inline distT="0" distB="0" distL="0" distR="0">
+            <wp:extent cx="2631882" cy="1106767"/>
+            <wp:effectExtent l="0" t="0" r="0" b="0"/>
+            <wp:docPr id="29" name="Grafik 29" descr="http://cdn.intertech.com/Blog/wp-content/uploads/2014/08/enricher-diag.png"/>
+            <wp:cNvGraphicFramePr>
+              <a:graphicFrameLocks xmlns:a="http://schemas.openxmlformats.org/drawingml/2006/main" noChangeAspect="1"/>
+            </wp:cNvGraphicFramePr>
+            <a:graphic xmlns:a="http://schemas.openxmlformats.org/drawingml/2006/main">
+              <a:graphicData uri="http://schemas.openxmlformats.org/drawingml/2006/picture">
+                <pic:pic xmlns:pic="http://schemas.openxmlformats.org/drawingml/2006/picture">
+                  <pic:nvPicPr>
+                    <pic:cNvPr id="0" name="Picture 3" descr="http://cdn.intertech.com/Blog/wp-content/uploads/2014/08/enricher-diag.png"/>
+                    <pic:cNvPicPr>
+                      <a:picLocks noChangeAspect="1" noChangeArrowheads="1"/>
+                    </pic:cNvPicPr>
+                  </pic:nvPicPr>
+                  <pic:blipFill>
+                    <a:blip r:embed="rId35">
+                      <a:extLst>
+                        <a:ext uri="{28A0092B-C50C-407E-A947-70E740481C1C}">
+                          <a14:useLocalDpi xmlns:a14="http://schemas.microsoft.com/office/drawing/2010/main" val="0"/>
+                        </a:ext>
+                      </a:extLst>
+                    </a:blip>
+                    <a:srcRect/>
+                    <a:stretch>
+                      <a:fillRect/>
+                    </a:stretch>
+                  </pic:blipFill>
+                  <pic:spPr bwMode="auto">
+                    <a:xfrm>
+                      <a:off x="0" y="0"/>
+                      <a:ext cx="2631793" cy="1106730"/>
+                    </a:xfrm>
+                    <a:prstGeom prst="rect">
+                      <a:avLst/>
+                    </a:prstGeom>
+                    <a:noFill/>
+                    <a:ln>
+                      <a:noFill/>
+                    </a:ln>
+                  </pic:spPr>
+                </pic:pic>
+              </a:graphicData>
+            </a:graphic>
+          </wp:inline>
+        </w:drawing>
+      </w:r>
+    </w:p>
+    <w:p>
+      <w:pPr>
+        <w:rPr>
+          <w:lang w:val="en-US"/>
+        </w:rPr>
+      </w:pPr>
+      <w:r>
+        <w:rPr>
+          <w:lang w:val="en-US"/>
+        </w:rPr>
+        <w:t>Spring provides a number of enrichers out of box. You can create your own enrichers. You do that by adding specific spring integration components to the enrichment configuration. Typly it is done through the service activator.</w:t>
+      </w:r>
+    </w:p>
+    <w:p>
+      <w:pPr>
+        <w:pStyle w:val="berschrift2"/>
+        <w:rPr>
+          <w:lang w:val="en-US"/>
+        </w:rPr>
+      </w:pPr>
+      <w:r>
+        <w:rPr>
+          <w:lang w:val="en-US"/>
+        </w:rPr>
+        <w:t>Example</w:t>
+      </w:r>
+    </w:p>
+    <w:p>
+      <w:pPr>
+        <w:rPr>
+          <w:lang w:val="en-US"/>
+        </w:rPr>
+      </w:pPr>
+      <w:r>
+        <w:rPr>
+          <w:lang w:val="en-US"/>
+        </w:rPr>
+        <w:t xml:space="preserve">This example takes a message and adds a priority Header as well as a custom header called </w:t>
+      </w:r>
+      <w:r>
+        <w:rPr>
+          <w:rFonts w:ascii="Courier New" w:hAnsi="Courier New" w:cs="Courier New"/>
+          <w:lang w:val="en-US"/>
+        </w:rPr>
+        <w:t>paymentAccountId</w:t>
+      </w:r>
+      <w:r>
+        <w:rPr>
+          <w:lang w:val="en-US"/>
+        </w:rPr>
+        <w:t xml:space="preserve">. </w:t>
+      </w:r>
+    </w:p>
+    <w:p>
+      <w:pPr>
+        <w:rPr>
+          <w:lang w:val="en-US"/>
+        </w:rPr>
+      </w:pPr>
+      <w:r>
+        <w:rPr>
+          <w:noProof/>
+          <w:lang w:eastAsia="de-DE"/>
+        </w:rPr>
+        <w:drawing>
+          <wp:inline distT="0" distB="0" distL="0" distR="0" wp14:anchorId="02423698" wp14:editId="413507B0">
+            <wp:extent cx="4514850" cy="857250"/>
+            <wp:effectExtent l="0" t="0" r="0" b="0"/>
+            <wp:docPr id="30" name="Grafik 30"/>
+            <wp:cNvGraphicFramePr>
+              <a:graphicFrameLocks xmlns:a="http://schemas.openxmlformats.org/drawingml/2006/main" noChangeAspect="1"/>
+            </wp:cNvGraphicFramePr>
+            <a:graphic xmlns:a="http://schemas.openxmlformats.org/drawingml/2006/main">
+              <a:graphicData uri="http://schemas.openxmlformats.org/drawingml/2006/picture">
+                <pic:pic xmlns:pic="http://schemas.openxmlformats.org/drawingml/2006/picture">
+                  <pic:nvPicPr>
+                    <pic:cNvPr id="0" name=""/>
+                    <pic:cNvPicPr/>
+                  </pic:nvPicPr>
+                  <pic:blipFill>
+                    <a:blip r:embed="rId36"/>
+                    <a:stretch>
+                      <a:fillRect/>
+                    </a:stretch>
+                  </pic:blipFill>
+                  <pic:spPr>
+                    <a:xfrm>
+                      <a:off x="0" y="0"/>
+                      <a:ext cx="4514850" cy="857250"/>
+                    </a:xfrm>
+                    <a:prstGeom prst="rect">
+                      <a:avLst/>
+                    </a:prstGeom>
+                  </pic:spPr>
+                </pic:pic>
+              </a:graphicData>
+            </a:graphic>
+          </wp:inline>
+        </w:drawing>
+      </w:r>
+    </w:p>
+    <w:p>
+      <w:pPr>
+        <w:rPr>
+          <w:lang w:val="en-US"/>
+        </w:rPr>
+      </w:pPr>
+      <w:r>
+        <w:rPr>
+          <w:lang w:val="en-US"/>
+        </w:rPr>
+        <w:t>Payloader enricher, add data to the message payload.</w:t>
+      </w:r>
+    </w:p>
+    <w:p>
+      <w:pPr>
+        <w:rPr>
+          <w:lang w:val="en-US"/>
+        </w:rPr>
+      </w:pPr>
+      <w:r>
+        <w:rPr>
+          <w:noProof/>
+          <w:lang w:eastAsia="de-DE"/>
+        </w:rPr>
+        <w:drawing>
+          <wp:inline distT="0" distB="0" distL="0" distR="0" wp14:anchorId="21D629E4" wp14:editId="3AE39CDA">
+            <wp:extent cx="5760720" cy="528546"/>
+            <wp:effectExtent l="0" t="0" r="0" b="5080"/>
+            <wp:docPr id="32" name="Grafik 32"/>
+            <wp:cNvGraphicFramePr>
+              <a:graphicFrameLocks xmlns:a="http://schemas.openxmlformats.org/drawingml/2006/main" noChangeAspect="1"/>
+            </wp:cNvGraphicFramePr>
+            <a:graphic xmlns:a="http://schemas.openxmlformats.org/drawingml/2006/main">
+              <a:graphicData uri="http://schemas.openxmlformats.org/drawingml/2006/picture">
+                <pic:pic xmlns:pic="http://schemas.openxmlformats.org/drawingml/2006/picture">
+                  <pic:nvPicPr>
+                    <pic:cNvPr id="0" name=""/>
+                    <pic:cNvPicPr/>
+                  </pic:nvPicPr>
+                  <pic:blipFill>
+                    <a:blip r:embed="rId37"/>
+                    <a:stretch>
+                      <a:fillRect/>
+                    </a:stretch>
+                  </pic:blipFill>
+                  <pic:spPr>
+                    <a:xfrm>
+                      <a:off x="0" y="0"/>
+                      <a:ext cx="5760720" cy="528546"/>
+                    </a:xfrm>
+                    <a:prstGeom prst="rect">
+                      <a:avLst/>
+                    </a:prstGeom>
+                  </pic:spPr>
+                </pic:pic>
+              </a:graphicData>
+            </a:graphic>
+          </wp:inline>
+        </w:drawing>
+      </w:r>
+    </w:p>
+    <w:p>
+      <w:pPr>
+        <w:rPr>
+          <w:lang w:val="en-US"/>
+        </w:rPr>
+      </w:pPr>
+      <w:r>
+        <w:rPr>
+          <w:lang w:val="en-US"/>
+        </w:rPr>
+        <w:t>Custom enricher: that uses another Spring integration component. In this case is simple service activator to provide the data backed in the channel.</w:t>
+      </w:r>
+    </w:p>
+    <w:p>
+      <w:pPr>
+        <w:rPr>
+          <w:lang w:val="en-US"/>
+        </w:rPr>
+      </w:pPr>
+      <w:r>
+        <w:rPr>
+          <w:noProof/>
+          <w:lang w:eastAsia="de-DE"/>
+        </w:rPr>
+        <w:lastRenderedPageBreak/>
+        <w:drawing>
+          <wp:inline distT="0" distB="0" distL="0" distR="0" wp14:anchorId="2BEDC0E3" wp14:editId="6617284D">
+            <wp:extent cx="5760720" cy="3081244"/>
+            <wp:effectExtent l="0" t="0" r="0" b="5080"/>
+            <wp:docPr id="33" name="Grafik 33"/>
+            <wp:cNvGraphicFramePr>
+              <a:graphicFrameLocks xmlns:a="http://schemas.openxmlformats.org/drawingml/2006/main" noChangeAspect="1"/>
+            </wp:cNvGraphicFramePr>
+            <a:graphic xmlns:a="http://schemas.openxmlformats.org/drawingml/2006/main">
+              <a:graphicData uri="http://schemas.openxmlformats.org/drawingml/2006/picture">
+                <pic:pic xmlns:pic="http://schemas.openxmlformats.org/drawingml/2006/picture">
+                  <pic:nvPicPr>
+                    <pic:cNvPr id="0" name=""/>
+                    <pic:cNvPicPr/>
+                  </pic:nvPicPr>
+                  <pic:blipFill>
+                    <a:blip r:embed="rId38"/>
+                    <a:stretch>
+                      <a:fillRect/>
+                    </a:stretch>
+                  </pic:blipFill>
+                  <pic:spPr>
+                    <a:xfrm>
+                      <a:off x="0" y="0"/>
+                      <a:ext cx="5760720" cy="3081244"/>
+                    </a:xfrm>
+                    <a:prstGeom prst="rect">
+                      <a:avLst/>
+                    </a:prstGeom>
+                  </pic:spPr>
+                </pic:pic>
+              </a:graphicData>
+            </a:graphic>
+          </wp:inline>
+        </w:drawing>
+      </w:r>
+    </w:p>
+    <w:p>
+      <w:pPr>
+        <w:rPr>
+          <w:lang w:val="en-US"/>
+        </w:rPr>
+      </w:pPr>
+    </w:p>
+    <w:p>
+      <w:pPr>
+        <w:shd w:val="clear" w:color="auto" w:fill="EEECE1" w:themeFill="background2"/>
+        <w:tabs>
+          <w:tab w:val="left" w:pos="916"/>
+          <w:tab w:val="left" w:pos="1832"/>
+          <w:tab w:val="left" w:pos="2748"/>
+          <w:tab w:val="left" w:pos="3664"/>
+          <w:tab w:val="left" w:pos="4580"/>
+          <w:tab w:val="left" w:pos="5496"/>
+          <w:tab w:val="left" w:pos="6412"/>
+          <w:tab w:val="left" w:pos="7328"/>
+          <w:tab w:val="left" w:pos="8244"/>
+          <w:tab w:val="left" w:pos="9160"/>
+          <w:tab w:val="left" w:pos="10076"/>
+          <w:tab w:val="left" w:pos="10992"/>
+          <w:tab w:val="left" w:pos="11908"/>
+          <w:tab w:val="left" w:pos="12824"/>
+          <w:tab w:val="left" w:pos="13740"/>
+          <w:tab w:val="left" w:pos="14656"/>
+        </w:tabs>
+        <w:spacing w:after="0" w:line="240" w:lineRule="auto"/>
+        <w:rPr>
+          <w:rFonts w:ascii="Courier New" w:eastAsia="Times New Roman" w:hAnsi="Courier New" w:cs="Courier New"/>
+          <w:b/>
+          <w:bCs/>
+          <w:color w:val="008000"/>
+          <w:sz w:val="18"/>
+          <w:szCs w:val="18"/>
+          <w:shd w:val="clear" w:color="auto" w:fill="EFEFEF"/>
+          <w:lang w:val="en-US" w:eastAsia="de-DE"/>
+        </w:rPr>
+      </w:pPr>
+      <w:r>
+        <w:rPr>
+          <w:rFonts w:ascii="Courier New" w:eastAsia="Times New Roman" w:hAnsi="Courier New" w:cs="Courier New"/>
+          <w:color w:val="000000"/>
+          <w:sz w:val="18"/>
+          <w:szCs w:val="18"/>
+          <w:shd w:val="clear" w:color="auto" w:fill="EFEFEF"/>
+          <w:lang w:val="en-US" w:eastAsia="de-DE"/>
+        </w:rPr>
+        <w:t>&lt;</w:t>
+      </w:r>
+      <w:r>
+        <w:rPr>
+          <w:rFonts w:ascii="Courier New" w:eastAsia="Times New Roman" w:hAnsi="Courier New" w:cs="Courier New"/>
+          <w:b/>
+          <w:bCs/>
+          <w:color w:val="660E7A"/>
+          <w:sz w:val="18"/>
+          <w:szCs w:val="18"/>
+          <w:shd w:val="clear" w:color="auto" w:fill="EFEFEF"/>
+          <w:lang w:val="en-US" w:eastAsia="de-DE"/>
+        </w:rPr>
+        <w:t>int</w:t>
+      </w:r>
+      <w:r>
+        <w:rPr>
+          <w:rFonts w:ascii="Courier New" w:eastAsia="Times New Roman" w:hAnsi="Courier New" w:cs="Courier New"/>
+          <w:b/>
+          <w:bCs/>
+          <w:color w:val="000080"/>
+          <w:sz w:val="18"/>
+          <w:szCs w:val="18"/>
+          <w:shd w:val="clear" w:color="auto" w:fill="EFEFEF"/>
+          <w:lang w:val="en-US" w:eastAsia="de-DE"/>
+        </w:rPr>
+        <w:t xml:space="preserve">:enricher </w:t>
+      </w:r>
+      <w:r>
+        <w:rPr>
+          <w:rFonts w:ascii="Courier New" w:eastAsia="Times New Roman" w:hAnsi="Courier New" w:cs="Courier New"/>
+          <w:b/>
+          <w:bCs/>
+          <w:color w:val="0000FF"/>
+          <w:sz w:val="18"/>
+          <w:szCs w:val="18"/>
+          <w:shd w:val="clear" w:color="auto" w:fill="EFEFEF"/>
+          <w:lang w:val="en-US" w:eastAsia="de-DE"/>
+        </w:rPr>
+        <w:t>id</w:t>
+      </w:r>
+      <w:r>
+        <w:rPr>
+          <w:rFonts w:ascii="Courier New" w:eastAsia="Times New Roman" w:hAnsi="Courier New" w:cs="Courier New"/>
+          <w:b/>
+          <w:bCs/>
+          <w:color w:val="008000"/>
+          <w:sz w:val="18"/>
+          <w:szCs w:val="18"/>
+          <w:shd w:val="clear" w:color="auto" w:fill="EFEFEF"/>
+          <w:lang w:val="en-US" w:eastAsia="de-DE"/>
+        </w:rPr>
+        <w:t xml:space="preserve">="ship-order-enricher" </w:t>
+      </w:r>
+      <w:r>
+        <w:rPr>
+          <w:rFonts w:ascii="Courier New" w:eastAsia="Times New Roman" w:hAnsi="Courier New" w:cs="Courier New"/>
+          <w:b/>
+          <w:bCs/>
+          <w:color w:val="0000FF"/>
+          <w:sz w:val="18"/>
+          <w:szCs w:val="18"/>
+          <w:shd w:val="clear" w:color="auto" w:fill="EFEFEF"/>
+          <w:lang w:val="en-US" w:eastAsia="de-DE"/>
+        </w:rPr>
+        <w:t>input-channel</w:t>
+      </w:r>
+      <w:r>
+        <w:rPr>
+          <w:rFonts w:ascii="Courier New" w:eastAsia="Times New Roman" w:hAnsi="Courier New" w:cs="Courier New"/>
+          <w:b/>
+          <w:bCs/>
+          <w:color w:val="008000"/>
+          <w:sz w:val="18"/>
+          <w:szCs w:val="18"/>
+          <w:shd w:val="clear" w:color="auto" w:fill="EFEFEF"/>
+          <w:lang w:val="en-US" w:eastAsia="de-DE"/>
+        </w:rPr>
+        <w:t xml:space="preserve">="shipOrder-Channel" </w:t>
+      </w:r>
+    </w:p>
+    <w:p>
+      <w:pPr>
+        <w:shd w:val="clear" w:color="auto" w:fill="EEECE1" w:themeFill="background2"/>
+        <w:tabs>
+          <w:tab w:val="left" w:pos="916"/>
+          <w:tab w:val="left" w:pos="1832"/>
+          <w:tab w:val="left" w:pos="2748"/>
+          <w:tab w:val="left" w:pos="3664"/>
+          <w:tab w:val="left" w:pos="4580"/>
+          <w:tab w:val="left" w:pos="5496"/>
+          <w:tab w:val="left" w:pos="6412"/>
+          <w:tab w:val="left" w:pos="7328"/>
+          <w:tab w:val="left" w:pos="8244"/>
+          <w:tab w:val="left" w:pos="9160"/>
+          <w:tab w:val="left" w:pos="10076"/>
+          <w:tab w:val="left" w:pos="10992"/>
+          <w:tab w:val="left" w:pos="11908"/>
+          <w:tab w:val="left" w:pos="12824"/>
+          <w:tab w:val="left" w:pos="13740"/>
+          <w:tab w:val="left" w:pos="14656"/>
+        </w:tabs>
+        <w:spacing w:after="0" w:line="240" w:lineRule="auto"/>
+        <w:rPr>
+          <w:rFonts w:ascii="Courier New" w:eastAsia="Times New Roman" w:hAnsi="Courier New" w:cs="Courier New"/>
+          <w:color w:val="000000"/>
+          <w:sz w:val="18"/>
+          <w:szCs w:val="18"/>
+          <w:lang w:val="en-US" w:eastAsia="de-DE"/>
+        </w:rPr>
+      </w:pPr>
+      <w:r>
+        <w:rPr>
+          <w:rFonts w:ascii="Courier New" w:eastAsia="Times New Roman" w:hAnsi="Courier New" w:cs="Courier New"/>
+          <w:b/>
+          <w:bCs/>
+          <w:color w:val="008000"/>
+          <w:sz w:val="18"/>
+          <w:szCs w:val="18"/>
+          <w:shd w:val="clear" w:color="auto" w:fill="EFEFEF"/>
+          <w:lang w:val="en-US" w:eastAsia="de-DE"/>
+        </w:rPr>
+        <w:t xml:space="preserve">              </w:t>
+      </w:r>
+      <w:r>
+        <w:rPr>
+          <w:rFonts w:ascii="Courier New" w:eastAsia="Times New Roman" w:hAnsi="Courier New" w:cs="Courier New"/>
+          <w:b/>
+          <w:bCs/>
+          <w:color w:val="0000FF"/>
+          <w:sz w:val="18"/>
+          <w:szCs w:val="18"/>
+          <w:shd w:val="clear" w:color="auto" w:fill="EFEFEF"/>
+          <w:lang w:val="en-US" w:eastAsia="de-DE"/>
+        </w:rPr>
+        <w:t>output-channel</w:t>
+      </w:r>
+      <w:r>
+        <w:rPr>
+          <w:rFonts w:ascii="Courier New" w:eastAsia="Times New Roman" w:hAnsi="Courier New" w:cs="Courier New"/>
+          <w:b/>
+          <w:bCs/>
+          <w:color w:val="008000"/>
+          <w:sz w:val="18"/>
+          <w:szCs w:val="18"/>
+          <w:shd w:val="clear" w:color="auto" w:fill="EFEFEF"/>
+          <w:lang w:val="en-US" w:eastAsia="de-DE"/>
+        </w:rPr>
+        <w:t>="outboundChannel"</w:t>
+      </w:r>
+      <w:r>
+        <w:rPr>
+          <w:rFonts w:ascii="Courier New" w:eastAsia="Times New Roman" w:hAnsi="Courier New" w:cs="Courier New"/>
+          <w:color w:val="000000"/>
+          <w:sz w:val="18"/>
+          <w:szCs w:val="18"/>
+          <w:shd w:val="clear" w:color="auto" w:fill="EFEFEF"/>
+          <w:lang w:val="en-US" w:eastAsia="de-DE"/>
+        </w:rPr>
+        <w:t>&gt;</w:t>
+      </w:r>
+      <w:r>
+        <w:rPr>
+          <w:rFonts w:ascii="Courier New" w:eastAsia="Times New Roman" w:hAnsi="Courier New" w:cs="Courier New"/>
+          <w:color w:val="000000"/>
+          <w:sz w:val="18"/>
+          <w:szCs w:val="18"/>
+          <w:lang w:val="en-US" w:eastAsia="de-DE"/>
+        </w:rPr>
+        <w:br/>
+        <w:t xml:space="preserve">    </w:t>
+      </w:r>
+      <w:r>
+        <w:rPr>
+          <w:rFonts w:ascii="Courier New" w:eastAsia="Times New Roman" w:hAnsi="Courier New" w:cs="Courier New"/>
+          <w:color w:val="000000"/>
+          <w:sz w:val="18"/>
+          <w:szCs w:val="18"/>
+          <w:shd w:val="clear" w:color="auto" w:fill="EFEFEF"/>
+          <w:lang w:val="en-US" w:eastAsia="de-DE"/>
+        </w:rPr>
+        <w:t>&lt;</w:t>
+      </w:r>
+      <w:r>
+        <w:rPr>
+          <w:rFonts w:ascii="Courier New" w:eastAsia="Times New Roman" w:hAnsi="Courier New" w:cs="Courier New"/>
+          <w:b/>
+          <w:bCs/>
+          <w:color w:val="660E7A"/>
+          <w:sz w:val="18"/>
+          <w:szCs w:val="18"/>
+          <w:shd w:val="clear" w:color="auto" w:fill="EFEFEF"/>
+          <w:lang w:val="en-US" w:eastAsia="de-DE"/>
+        </w:rPr>
+        <w:t>int</w:t>
+      </w:r>
+      <w:r>
+        <w:rPr>
+          <w:rFonts w:ascii="Courier New" w:eastAsia="Times New Roman" w:hAnsi="Courier New" w:cs="Courier New"/>
+          <w:b/>
+          <w:bCs/>
+          <w:color w:val="000080"/>
+          <w:sz w:val="18"/>
+          <w:szCs w:val="18"/>
+          <w:shd w:val="clear" w:color="auto" w:fill="EFEFEF"/>
+          <w:lang w:val="en-US" w:eastAsia="de-DE"/>
+        </w:rPr>
+        <w:t xml:space="preserve">:property </w:t>
+      </w:r>
+      <w:r>
+        <w:rPr>
+          <w:rFonts w:ascii="Courier New" w:eastAsia="Times New Roman" w:hAnsi="Courier New" w:cs="Courier New"/>
+          <w:b/>
+          <w:bCs/>
+          <w:color w:val="0000FF"/>
+          <w:sz w:val="18"/>
+          <w:szCs w:val="18"/>
+          <w:shd w:val="clear" w:color="auto" w:fill="EFEFEF"/>
+          <w:lang w:val="en-US" w:eastAsia="de-DE"/>
+        </w:rPr>
+        <w:t>name</w:t>
+      </w:r>
+      <w:r>
+        <w:rPr>
+          <w:rFonts w:ascii="Courier New" w:eastAsia="Times New Roman" w:hAnsi="Courier New" w:cs="Courier New"/>
+          <w:b/>
+          <w:bCs/>
+          <w:color w:val="008000"/>
+          <w:sz w:val="18"/>
+          <w:szCs w:val="18"/>
+          <w:shd w:val="clear" w:color="auto" w:fill="EFEFEF"/>
+          <w:lang w:val="en-US" w:eastAsia="de-DE"/>
+        </w:rPr>
+        <w:t xml:space="preserve">="shipped" </w:t>
+      </w:r>
+      <w:r>
+        <w:rPr>
+          <w:rFonts w:ascii="Courier New" w:eastAsia="Times New Roman" w:hAnsi="Courier New" w:cs="Courier New"/>
+          <w:b/>
+          <w:bCs/>
+          <w:color w:val="0000FF"/>
+          <w:sz w:val="18"/>
+          <w:szCs w:val="18"/>
+          <w:shd w:val="clear" w:color="auto" w:fill="EFEFEF"/>
+          <w:lang w:val="en-US" w:eastAsia="de-DE"/>
+        </w:rPr>
+        <w:t>expression</w:t>
+      </w:r>
+      <w:r>
+        <w:rPr>
+          <w:rFonts w:ascii="Courier New" w:eastAsia="Times New Roman" w:hAnsi="Courier New" w:cs="Courier New"/>
+          <w:b/>
+          <w:bCs/>
+          <w:color w:val="008000"/>
+          <w:sz w:val="18"/>
+          <w:szCs w:val="18"/>
+          <w:shd w:val="clear" w:color="auto" w:fill="EFEFEF"/>
+          <w:lang w:val="en-US" w:eastAsia="de-DE"/>
+        </w:rPr>
+        <w:t>="true"</w:t>
+      </w:r>
+      <w:r>
+        <w:rPr>
+          <w:rFonts w:ascii="Courier New" w:eastAsia="Times New Roman" w:hAnsi="Courier New" w:cs="Courier New"/>
+          <w:color w:val="000000"/>
+          <w:sz w:val="18"/>
+          <w:szCs w:val="18"/>
+          <w:shd w:val="clear" w:color="auto" w:fill="EFEFEF"/>
+          <w:lang w:val="en-US" w:eastAsia="de-DE"/>
+        </w:rPr>
+        <w:t>/&gt;</w:t>
+      </w:r>
+      <w:r>
+        <w:rPr>
+          <w:rFonts w:ascii="Courier New" w:eastAsia="Times New Roman" w:hAnsi="Courier New" w:cs="Courier New"/>
+          <w:color w:val="000000"/>
+          <w:sz w:val="18"/>
+          <w:szCs w:val="18"/>
+          <w:lang w:val="en-US" w:eastAsia="de-DE"/>
+        </w:rPr>
+        <w:br/>
+      </w:r>
+      <w:r>
+        <w:rPr>
+          <w:rFonts w:ascii="Courier New" w:eastAsia="Times New Roman" w:hAnsi="Courier New" w:cs="Courier New"/>
+          <w:color w:val="000000"/>
+          <w:sz w:val="18"/>
+          <w:szCs w:val="18"/>
+          <w:shd w:val="clear" w:color="auto" w:fill="EFEFEF"/>
+          <w:lang w:val="en-US" w:eastAsia="de-DE"/>
+        </w:rPr>
+        <w:t>&lt;/</w:t>
+      </w:r>
+      <w:r>
+        <w:rPr>
+          <w:rFonts w:ascii="Courier New" w:eastAsia="Times New Roman" w:hAnsi="Courier New" w:cs="Courier New"/>
+          <w:b/>
+          <w:bCs/>
+          <w:color w:val="660E7A"/>
+          <w:sz w:val="18"/>
+          <w:szCs w:val="18"/>
+          <w:shd w:val="clear" w:color="auto" w:fill="EFEFEF"/>
+          <w:lang w:val="en-US" w:eastAsia="de-DE"/>
+        </w:rPr>
+        <w:t>int</w:t>
+      </w:r>
+      <w:r>
+        <w:rPr>
+          <w:rFonts w:ascii="Courier New" w:eastAsia="Times New Roman" w:hAnsi="Courier New" w:cs="Courier New"/>
+          <w:b/>
+          <w:bCs/>
+          <w:color w:val="000080"/>
+          <w:sz w:val="18"/>
+          <w:szCs w:val="18"/>
+          <w:shd w:val="clear" w:color="auto" w:fill="EFEFEF"/>
+          <w:lang w:val="en-US" w:eastAsia="de-DE"/>
+        </w:rPr>
+        <w:t>:enricher</w:t>
+      </w:r>
+      <w:r>
+        <w:rPr>
+          <w:rFonts w:ascii="Courier New" w:eastAsia="Times New Roman" w:hAnsi="Courier New" w:cs="Courier New"/>
+          <w:color w:val="000000"/>
+          <w:sz w:val="18"/>
+          <w:szCs w:val="18"/>
+          <w:shd w:val="clear" w:color="auto" w:fill="EFEFEF"/>
+          <w:lang w:val="en-US" w:eastAsia="de-DE"/>
+        </w:rPr>
+        <w:t>&gt;</w:t>
+      </w:r>
+    </w:p>
+    <w:p>
+      <w:pPr>
+        <w:rPr>
+          <w:noProof/>
+          <w:lang w:eastAsia="de-DE"/>
+        </w:rPr>
+      </w:pPr>
+    </w:p>
+    <w:p>
+      <w:pPr>
+        <w:rPr>
+          <w:lang w:val="en-US"/>
+        </w:rPr>
+      </w:pPr>
+      <w:r>
+        <w:rPr>
+          <w:noProof/>
+          <w:lang w:eastAsia="de-DE"/>
+        </w:rPr>
+        <w:drawing>
+          <wp:inline distT="0" distB="0" distL="0" distR="0" wp14:anchorId="363A4448" wp14:editId="3BC43AF4">
+            <wp:extent cx="5760720" cy="546307"/>
+            <wp:effectExtent l="0" t="0" r="0" b="6350"/>
+            <wp:docPr id="34" name="Grafik 34"/>
+            <wp:cNvGraphicFramePr>
+              <a:graphicFrameLocks xmlns:a="http://schemas.openxmlformats.org/drawingml/2006/main" noChangeAspect="1"/>
+            </wp:cNvGraphicFramePr>
+            <a:graphic xmlns:a="http://schemas.openxmlformats.org/drawingml/2006/main">
+              <a:graphicData uri="http://schemas.openxmlformats.org/drawingml/2006/picture">
+                <pic:pic xmlns:pic="http://schemas.openxmlformats.org/drawingml/2006/picture">
+                  <pic:nvPicPr>
+                    <pic:cNvPr id="0" name=""/>
+                    <pic:cNvPicPr/>
+                  </pic:nvPicPr>
+                  <pic:blipFill>
+                    <a:blip r:embed="rId39"/>
+                    <a:stretch>
+                      <a:fillRect/>
+                    </a:stretch>
+                  </pic:blipFill>
+                  <pic:spPr>
+                    <a:xfrm>
+                      <a:off x="0" y="0"/>
+                      <a:ext cx="5760720" cy="546307"/>
+                    </a:xfrm>
+                    <a:prstGeom prst="rect">
+                      <a:avLst/>
+                    </a:prstGeom>
+                  </pic:spPr>
+                </pic:pic>
+              </a:graphicData>
+            </a:graphic>
+          </wp:inline>
+        </w:drawing>
+      </w:r>
+    </w:p>
+    <w:p>
+      <w:pPr>
+        <w:shd w:val="clear" w:color="auto" w:fill="EEECE1" w:themeFill="background2"/>
+        <w:tabs>
+          <w:tab w:val="left" w:pos="916"/>
+          <w:tab w:val="left" w:pos="1832"/>
+          <w:tab w:val="left" w:pos="2748"/>
+          <w:tab w:val="left" w:pos="3664"/>
+          <w:tab w:val="left" w:pos="4580"/>
+          <w:tab w:val="left" w:pos="5496"/>
+          <w:tab w:val="left" w:pos="6412"/>
+          <w:tab w:val="left" w:pos="7328"/>
+          <w:tab w:val="left" w:pos="8244"/>
+          <w:tab w:val="left" w:pos="9160"/>
+          <w:tab w:val="left" w:pos="10076"/>
+          <w:tab w:val="left" w:pos="10992"/>
+          <w:tab w:val="left" w:pos="11908"/>
+          <w:tab w:val="left" w:pos="12824"/>
+          <w:tab w:val="left" w:pos="13740"/>
+          <w:tab w:val="left" w:pos="14656"/>
+        </w:tabs>
+        <w:spacing w:after="0" w:line="240" w:lineRule="auto"/>
+        <w:rPr>
+          <w:rFonts w:ascii="Courier New" w:eastAsia="Times New Roman" w:hAnsi="Courier New" w:cs="Courier New"/>
+          <w:b/>
+          <w:bCs/>
+          <w:color w:val="008000"/>
+          <w:sz w:val="18"/>
+          <w:szCs w:val="18"/>
+          <w:shd w:val="clear" w:color="auto" w:fill="EFEFEF"/>
+          <w:lang w:val="en-US" w:eastAsia="de-DE"/>
+        </w:rPr>
+      </w:pPr>
+      <w:r>
+        <w:rPr>
+          <w:rFonts w:ascii="Courier New" w:eastAsia="Times New Roman" w:hAnsi="Courier New" w:cs="Courier New"/>
+          <w:color w:val="000000"/>
+          <w:sz w:val="18"/>
+          <w:szCs w:val="18"/>
+          <w:shd w:val="clear" w:color="auto" w:fill="EFEFEF"/>
+          <w:lang w:val="en-US" w:eastAsia="de-DE"/>
+        </w:rPr>
+        <w:t>&lt;</w:t>
+      </w:r>
+      <w:r>
+        <w:rPr>
+          <w:rFonts w:ascii="Courier New" w:eastAsia="Times New Roman" w:hAnsi="Courier New" w:cs="Courier New"/>
+          <w:b/>
+          <w:bCs/>
+          <w:color w:val="660E7A"/>
+          <w:sz w:val="18"/>
+          <w:szCs w:val="18"/>
+          <w:shd w:val="clear" w:color="auto" w:fill="EFEFEF"/>
+          <w:lang w:val="en-US" w:eastAsia="de-DE"/>
+        </w:rPr>
+        <w:t>int</w:t>
+      </w:r>
+      <w:r>
+        <w:rPr>
+          <w:rFonts w:ascii="Courier New" w:eastAsia="Times New Roman" w:hAnsi="Courier New" w:cs="Courier New"/>
+          <w:b/>
+          <w:bCs/>
+          <w:color w:val="000080"/>
+          <w:sz w:val="18"/>
+          <w:szCs w:val="18"/>
+          <w:shd w:val="clear" w:color="auto" w:fill="EFEFEF"/>
+          <w:lang w:val="en-US" w:eastAsia="de-DE"/>
+        </w:rPr>
+        <w:t xml:space="preserve">:enricher </w:t>
+      </w:r>
+      <w:r>
+        <w:rPr>
+          <w:rFonts w:ascii="Courier New" w:eastAsia="Times New Roman" w:hAnsi="Courier New" w:cs="Courier New"/>
+          <w:b/>
+          <w:bCs/>
+          <w:color w:val="0000FF"/>
+          <w:sz w:val="18"/>
+          <w:szCs w:val="18"/>
+          <w:shd w:val="clear" w:color="auto" w:fill="EFEFEF"/>
+          <w:lang w:val="en-US" w:eastAsia="de-DE"/>
+        </w:rPr>
+        <w:t>id</w:t>
+      </w:r>
+      <w:r>
+        <w:rPr>
+          <w:rFonts w:ascii="Courier New" w:eastAsia="Times New Roman" w:hAnsi="Courier New" w:cs="Courier New"/>
+          <w:b/>
+          <w:bCs/>
+          <w:color w:val="008000"/>
+          <w:sz w:val="18"/>
+          <w:szCs w:val="18"/>
+          <w:shd w:val="clear" w:color="auto" w:fill="EFEFEF"/>
+          <w:lang w:val="en-US" w:eastAsia="de-DE"/>
+        </w:rPr>
+        <w:t xml:space="preserve">="ship-order-enricher" </w:t>
+      </w:r>
+      <w:r>
+        <w:rPr>
+          <w:rFonts w:ascii="Courier New" w:eastAsia="Times New Roman" w:hAnsi="Courier New" w:cs="Courier New"/>
+          <w:b/>
+          <w:bCs/>
+          <w:color w:val="0000FF"/>
+          <w:sz w:val="18"/>
+          <w:szCs w:val="18"/>
+          <w:shd w:val="clear" w:color="auto" w:fill="EFEFEF"/>
+          <w:lang w:val="en-US" w:eastAsia="de-DE"/>
+        </w:rPr>
+        <w:t>input-channel</w:t>
+      </w:r>
+      <w:r>
+        <w:rPr>
+          <w:rFonts w:ascii="Courier New" w:eastAsia="Times New Roman" w:hAnsi="Courier New" w:cs="Courier New"/>
+          <w:b/>
+          <w:bCs/>
+          <w:color w:val="008000"/>
+          <w:sz w:val="18"/>
+          <w:szCs w:val="18"/>
+          <w:shd w:val="clear" w:color="auto" w:fill="EFEFEF"/>
+          <w:lang w:val="en-US" w:eastAsia="de-DE"/>
+        </w:rPr>
+        <w:t xml:space="preserve">="shipOrder-Channel" </w:t>
+      </w:r>
+    </w:p>
+    <w:p>
+      <w:pPr>
+        <w:shd w:val="clear" w:color="auto" w:fill="EEECE1" w:themeFill="background2"/>
+        <w:tabs>
+          <w:tab w:val="left" w:pos="916"/>
+          <w:tab w:val="left" w:pos="1832"/>
+          <w:tab w:val="left" w:pos="2748"/>
+          <w:tab w:val="left" w:pos="3664"/>
+          <w:tab w:val="left" w:pos="4580"/>
+          <w:tab w:val="left" w:pos="5496"/>
+          <w:tab w:val="left" w:pos="6412"/>
+          <w:tab w:val="left" w:pos="7328"/>
+          <w:tab w:val="left" w:pos="8244"/>
+          <w:tab w:val="left" w:pos="9160"/>
+          <w:tab w:val="left" w:pos="10076"/>
+          <w:tab w:val="left" w:pos="10992"/>
+          <w:tab w:val="left" w:pos="11908"/>
+          <w:tab w:val="left" w:pos="12824"/>
+          <w:tab w:val="left" w:pos="13740"/>
+          <w:tab w:val="left" w:pos="14656"/>
+        </w:tabs>
+        <w:spacing w:after="0" w:line="240" w:lineRule="auto"/>
+        <w:rPr>
+          <w:rFonts w:ascii="Courier New" w:eastAsia="Times New Roman" w:hAnsi="Courier New" w:cs="Courier New"/>
+          <w:color w:val="000000"/>
+          <w:sz w:val="18"/>
+          <w:szCs w:val="18"/>
+          <w:lang w:val="en-US" w:eastAsia="de-DE"/>
+        </w:rPr>
+      </w:pPr>
+      <w:r>
+        <w:rPr>
+          <w:rFonts w:ascii="Courier New" w:eastAsia="Times New Roman" w:hAnsi="Courier New" w:cs="Courier New"/>
+          <w:b/>
+          <w:bCs/>
+          <w:color w:val="008000"/>
+          <w:sz w:val="18"/>
+          <w:szCs w:val="18"/>
+          <w:shd w:val="clear" w:color="auto" w:fill="EFEFEF"/>
+          <w:lang w:val="en-US" w:eastAsia="de-DE"/>
+        </w:rPr>
+        <w:t xml:space="preserve">   </w:t>
+      </w:r>
+      <w:r>
+        <w:rPr>
+          <w:rFonts w:ascii="Courier New" w:eastAsia="Times New Roman" w:hAnsi="Courier New" w:cs="Courier New"/>
+          <w:b/>
+          <w:bCs/>
+          <w:color w:val="0000FF"/>
+          <w:sz w:val="18"/>
+          <w:szCs w:val="18"/>
+          <w:shd w:val="clear" w:color="auto" w:fill="EFEFEF"/>
+          <w:lang w:val="en-US" w:eastAsia="de-DE"/>
+        </w:rPr>
+        <w:t>output-channel</w:t>
+      </w:r>
+      <w:r>
+        <w:rPr>
+          <w:rFonts w:ascii="Courier New" w:eastAsia="Times New Roman" w:hAnsi="Courier New" w:cs="Courier New"/>
+          <w:b/>
+          <w:bCs/>
+          <w:color w:val="008000"/>
+          <w:sz w:val="18"/>
+          <w:szCs w:val="18"/>
+          <w:shd w:val="clear" w:color="auto" w:fill="EFEFEF"/>
+          <w:lang w:val="en-US" w:eastAsia="de-DE"/>
+        </w:rPr>
+        <w:t>=</w:t>
+      </w:r>
+      <w:r>
+        <w:rPr>
+          <w:rFonts w:ascii="Courier New" w:eastAsia="Times New Roman" w:hAnsi="Courier New" w:cs="Courier New"/>
+          <w:b/>
+          <w:bCs/>
+          <w:color w:val="008000"/>
+          <w:sz w:val="18"/>
+          <w:szCs w:val="18"/>
+          <w:shd w:val="clear" w:color="auto" w:fill="EFEFEF"/>
+          <w:lang w:val="en-US" w:eastAsia="de-DE"/>
+        </w:rPr>
+        <w:t xml:space="preserve">"outboundChannel" </w:t>
+      </w:r>
+      <w:r>
+        <w:rPr>
+          <w:rFonts w:ascii="Courier New" w:eastAsia="Times New Roman" w:hAnsi="Courier New" w:cs="Courier New"/>
+          <w:b/>
+          <w:bCs/>
+          <w:color w:val="0000FF"/>
+          <w:sz w:val="18"/>
+          <w:szCs w:val="18"/>
+          <w:shd w:val="clear" w:color="auto" w:fill="EFEFEF"/>
+          <w:lang w:val="en-US" w:eastAsia="de-DE"/>
+        </w:rPr>
+        <w:t>request-channel</w:t>
+      </w:r>
+      <w:r>
+        <w:rPr>
+          <w:rFonts w:ascii="Courier New" w:eastAsia="Times New Roman" w:hAnsi="Courier New" w:cs="Courier New"/>
+          <w:b/>
+          <w:bCs/>
+          <w:color w:val="008000"/>
+          <w:sz w:val="18"/>
+          <w:szCs w:val="18"/>
+          <w:shd w:val="clear" w:color="auto" w:fill="EFEFEF"/>
+          <w:lang w:val="en-US" w:eastAsia="de-DE"/>
+        </w:rPr>
+        <w:t>="total-price-enricher-channel"</w:t>
+      </w:r>
+      <w:r>
+        <w:rPr>
+          <w:rFonts w:ascii="Courier New" w:eastAsia="Times New Roman" w:hAnsi="Courier New" w:cs="Courier New"/>
+          <w:color w:val="000000"/>
+          <w:sz w:val="18"/>
+          <w:szCs w:val="18"/>
+          <w:shd w:val="clear" w:color="auto" w:fill="EFEFEF"/>
+          <w:lang w:val="en-US" w:eastAsia="de-DE"/>
+        </w:rPr>
+        <w:t>&gt;</w:t>
+      </w:r>
+      <w:r>
+        <w:rPr>
+          <w:rFonts w:ascii="Courier New" w:eastAsia="Times New Roman" w:hAnsi="Courier New" w:cs="Courier New"/>
+          <w:color w:val="000000"/>
+          <w:sz w:val="18"/>
+          <w:szCs w:val="18"/>
+          <w:lang w:val="en-US" w:eastAsia="de-DE"/>
+        </w:rPr>
+        <w:br/>
+        <w:t xml:space="preserve">    </w:t>
+      </w:r>
+      <w:r>
+        <w:rPr>
+          <w:rFonts w:ascii="Courier New" w:eastAsia="Times New Roman" w:hAnsi="Courier New" w:cs="Courier New"/>
+          <w:color w:val="000000"/>
+          <w:sz w:val="18"/>
+          <w:szCs w:val="18"/>
+          <w:shd w:val="clear" w:color="auto" w:fill="EFEFEF"/>
+          <w:lang w:val="en-US" w:eastAsia="de-DE"/>
+        </w:rPr>
+        <w:t>&lt;</w:t>
+      </w:r>
+      <w:r>
+        <w:rPr>
+          <w:rFonts w:ascii="Courier New" w:eastAsia="Times New Roman" w:hAnsi="Courier New" w:cs="Courier New"/>
+          <w:b/>
+          <w:bCs/>
+          <w:color w:val="660E7A"/>
+          <w:sz w:val="18"/>
+          <w:szCs w:val="18"/>
+          <w:shd w:val="clear" w:color="auto" w:fill="EFEFEF"/>
+          <w:lang w:val="en-US" w:eastAsia="de-DE"/>
+        </w:rPr>
+        <w:t>int</w:t>
+      </w:r>
+      <w:r>
+        <w:rPr>
+          <w:rFonts w:ascii="Courier New" w:eastAsia="Times New Roman" w:hAnsi="Courier New" w:cs="Courier New"/>
+          <w:b/>
+          <w:bCs/>
+          <w:color w:val="000080"/>
+          <w:sz w:val="18"/>
+          <w:szCs w:val="18"/>
+          <w:shd w:val="clear" w:color="auto" w:fill="EFEFEF"/>
+          <w:lang w:val="en-US" w:eastAsia="de-DE"/>
+        </w:rPr>
+        <w:t xml:space="preserve">:property </w:t>
+      </w:r>
+      <w:r>
+        <w:rPr>
+          <w:rFonts w:ascii="Courier New" w:eastAsia="Times New Roman" w:hAnsi="Courier New" w:cs="Courier New"/>
+          <w:b/>
+          <w:bCs/>
+          <w:color w:val="0000FF"/>
+          <w:sz w:val="18"/>
+          <w:szCs w:val="18"/>
+          <w:shd w:val="clear" w:color="auto" w:fill="EFEFEF"/>
+          <w:lang w:val="en-US" w:eastAsia="de-DE"/>
+        </w:rPr>
+        <w:t>name</w:t>
+      </w:r>
+      <w:r>
+        <w:rPr>
+          <w:rFonts w:ascii="Courier New" w:eastAsia="Times New Roman" w:hAnsi="Courier New" w:cs="Courier New"/>
+          <w:b/>
+          <w:bCs/>
+          <w:color w:val="008000"/>
+          <w:sz w:val="18"/>
+          <w:szCs w:val="18"/>
+          <w:shd w:val="clear" w:color="auto" w:fill="EFEFEF"/>
+          <w:lang w:val="en-US" w:eastAsia="de-DE"/>
+        </w:rPr>
+        <w:t xml:space="preserve">="orderTotal" </w:t>
+      </w:r>
+      <w:r>
+        <w:rPr>
+          <w:rFonts w:ascii="Courier New" w:eastAsia="Times New Roman" w:hAnsi="Courier New" w:cs="Courier New"/>
+          <w:b/>
+          <w:bCs/>
+          <w:color w:val="0000FF"/>
+          <w:sz w:val="18"/>
+          <w:szCs w:val="18"/>
+          <w:shd w:val="clear" w:color="auto" w:fill="EFEFEF"/>
+          <w:lang w:val="en-US" w:eastAsia="de-DE"/>
+        </w:rPr>
+        <w:t>expression</w:t>
+      </w:r>
+      <w:r>
+        <w:rPr>
+          <w:rFonts w:ascii="Courier New" w:eastAsia="Times New Roman" w:hAnsi="Courier New" w:cs="Courier New"/>
+          <w:b/>
+          <w:bCs/>
+          <w:color w:val="008000"/>
+          <w:sz w:val="18"/>
+          <w:szCs w:val="18"/>
+          <w:shd w:val="clear" w:color="auto" w:fill="EFEFEF"/>
+          <w:lang w:val="en-US" w:eastAsia="de-DE"/>
+        </w:rPr>
+        <w:t xml:space="preserve">="payload" </w:t>
+      </w:r>
+      <w:r>
+        <w:rPr>
+          <w:rFonts w:ascii="Courier New" w:eastAsia="Times New Roman" w:hAnsi="Courier New" w:cs="Courier New"/>
+          <w:color w:val="000000"/>
+          <w:sz w:val="18"/>
+          <w:szCs w:val="18"/>
+          <w:shd w:val="clear" w:color="auto" w:fill="EFEFEF"/>
+          <w:lang w:val="en-US" w:eastAsia="de-DE"/>
+        </w:rPr>
+        <w:t>/&gt;</w:t>
+      </w:r>
+      <w:r>
+        <w:rPr>
+          <w:rFonts w:ascii="Courier New" w:eastAsia="Times New Roman" w:hAnsi="Courier New" w:cs="Courier New"/>
+          <w:color w:val="000000"/>
+          <w:sz w:val="18"/>
+          <w:szCs w:val="18"/>
+          <w:lang w:val="en-US" w:eastAsia="de-DE"/>
+        </w:rPr>
+        <w:br/>
+        <w:t xml:space="preserve">    </w:t>
+      </w:r>
+      <w:r>
+        <w:rPr>
+          <w:rFonts w:ascii="Courier New" w:eastAsia="Times New Roman" w:hAnsi="Courier New" w:cs="Courier New"/>
+          <w:color w:val="000000"/>
+          <w:sz w:val="18"/>
+          <w:szCs w:val="18"/>
+          <w:shd w:val="clear" w:color="auto" w:fill="EFEFEF"/>
+          <w:lang w:val="en-US" w:eastAsia="de-DE"/>
+        </w:rPr>
+        <w:t>&lt;</w:t>
+      </w:r>
+      <w:r>
+        <w:rPr>
+          <w:rFonts w:ascii="Courier New" w:eastAsia="Times New Roman" w:hAnsi="Courier New" w:cs="Courier New"/>
+          <w:b/>
+          <w:bCs/>
+          <w:color w:val="660E7A"/>
+          <w:sz w:val="18"/>
+          <w:szCs w:val="18"/>
+          <w:shd w:val="clear" w:color="auto" w:fill="EFEFEF"/>
+          <w:lang w:val="en-US" w:eastAsia="de-DE"/>
+        </w:rPr>
+        <w:t>int</w:t>
+      </w:r>
+      <w:r>
+        <w:rPr>
+          <w:rFonts w:ascii="Courier New" w:eastAsia="Times New Roman" w:hAnsi="Courier New" w:cs="Courier New"/>
+          <w:b/>
+          <w:bCs/>
+          <w:color w:val="000080"/>
+          <w:sz w:val="18"/>
+          <w:szCs w:val="18"/>
+          <w:shd w:val="clear" w:color="auto" w:fill="EFEFEF"/>
+          <w:lang w:val="en-US" w:eastAsia="de-DE"/>
+        </w:rPr>
+        <w:t xml:space="preserve">:property </w:t>
+      </w:r>
+      <w:r>
+        <w:rPr>
+          <w:rFonts w:ascii="Courier New" w:eastAsia="Times New Roman" w:hAnsi="Courier New" w:cs="Courier New"/>
+          <w:b/>
+          <w:bCs/>
+          <w:color w:val="0000FF"/>
+          <w:sz w:val="18"/>
+          <w:szCs w:val="18"/>
+          <w:shd w:val="clear" w:color="auto" w:fill="EFEFEF"/>
+          <w:lang w:val="en-US" w:eastAsia="de-DE"/>
+        </w:rPr>
+        <w:t>name</w:t>
+      </w:r>
+      <w:r>
+        <w:rPr>
+          <w:rFonts w:ascii="Courier New" w:eastAsia="Times New Roman" w:hAnsi="Courier New" w:cs="Courier New"/>
+          <w:b/>
+          <w:bCs/>
+          <w:color w:val="008000"/>
+          <w:sz w:val="18"/>
+          <w:szCs w:val="18"/>
+          <w:shd w:val="clear" w:color="auto" w:fill="EFEFEF"/>
+          <w:lang w:val="en-US" w:eastAsia="de-DE"/>
+        </w:rPr>
+        <w:t xml:space="preserve">="shipped" </w:t>
+      </w:r>
+      <w:r>
+        <w:rPr>
+          <w:rFonts w:ascii="Courier New" w:eastAsia="Times New Roman" w:hAnsi="Courier New" w:cs="Courier New"/>
+          <w:b/>
+          <w:bCs/>
+          <w:color w:val="0000FF"/>
+          <w:sz w:val="18"/>
+          <w:szCs w:val="18"/>
+          <w:shd w:val="clear" w:color="auto" w:fill="EFEFEF"/>
+          <w:lang w:val="en-US" w:eastAsia="de-DE"/>
+        </w:rPr>
+        <w:t>expression</w:t>
+      </w:r>
+      <w:r>
+        <w:rPr>
+          <w:rFonts w:ascii="Courier New" w:eastAsia="Times New Roman" w:hAnsi="Courier New" w:cs="Courier New"/>
+          <w:b/>
+          <w:bCs/>
+          <w:color w:val="008000"/>
+          <w:sz w:val="18"/>
+          <w:szCs w:val="18"/>
+          <w:shd w:val="clear" w:color="auto" w:fill="EFEFEF"/>
+          <w:lang w:val="en-US" w:eastAsia="de-DE"/>
+        </w:rPr>
+        <w:t>="true"</w:t>
+      </w:r>
+      <w:r>
+        <w:rPr>
+          <w:rFonts w:ascii="Courier New" w:eastAsia="Times New Roman" w:hAnsi="Courier New" w:cs="Courier New"/>
+          <w:color w:val="000000"/>
+          <w:sz w:val="18"/>
+          <w:szCs w:val="18"/>
+          <w:shd w:val="clear" w:color="auto" w:fill="EFEFEF"/>
+          <w:lang w:val="en-US" w:eastAsia="de-DE"/>
+        </w:rPr>
+        <w:t>/&gt;</w:t>
+      </w:r>
+      <w:r>
+        <w:rPr>
+          <w:rFonts w:ascii="Courier New" w:eastAsia="Times New Roman" w:hAnsi="Courier New" w:cs="Courier New"/>
+          <w:color w:val="000000"/>
+          <w:sz w:val="18"/>
+          <w:szCs w:val="18"/>
+          <w:lang w:val="en-US" w:eastAsia="de-DE"/>
+        </w:rPr>
+        <w:br/>
+      </w:r>
+      <w:r>
+        <w:rPr>
+          <w:rFonts w:ascii="Courier New" w:eastAsia="Times New Roman" w:hAnsi="Courier New" w:cs="Courier New"/>
+          <w:color w:val="000000"/>
+          <w:sz w:val="18"/>
+          <w:szCs w:val="18"/>
+          <w:shd w:val="clear" w:color="auto" w:fill="EFEFEF"/>
+          <w:lang w:val="en-US" w:eastAsia="de-DE"/>
+        </w:rPr>
+        <w:t>&lt;/</w:t>
+      </w:r>
+      <w:r>
+        <w:rPr>
+          <w:rFonts w:ascii="Courier New" w:eastAsia="Times New Roman" w:hAnsi="Courier New" w:cs="Courier New"/>
+          <w:b/>
+          <w:bCs/>
+          <w:color w:val="660E7A"/>
+          <w:sz w:val="18"/>
+          <w:szCs w:val="18"/>
+          <w:shd w:val="clear" w:color="auto" w:fill="EFEFEF"/>
+          <w:lang w:val="en-US" w:eastAsia="de-DE"/>
+        </w:rPr>
+        <w:t>int</w:t>
+      </w:r>
+      <w:r>
+        <w:rPr>
+          <w:rFonts w:ascii="Courier New" w:eastAsia="Times New Roman" w:hAnsi="Courier New" w:cs="Courier New"/>
+          <w:b/>
+          <w:bCs/>
+          <w:color w:val="000080"/>
+          <w:sz w:val="18"/>
+          <w:szCs w:val="18"/>
+          <w:shd w:val="clear" w:color="auto" w:fill="EFEFEF"/>
+          <w:lang w:val="en-US" w:eastAsia="de-DE"/>
+        </w:rPr>
+        <w:t>:enricher</w:t>
+      </w:r>
+      <w:r>
+        <w:rPr>
+          <w:rFonts w:ascii="Courier New" w:eastAsia="Times New Roman" w:hAnsi="Courier New" w:cs="Courier New"/>
+          <w:color w:val="000000"/>
+          <w:sz w:val="18"/>
+          <w:szCs w:val="18"/>
+          <w:shd w:val="clear" w:color="auto" w:fill="EFEFEF"/>
+          <w:lang w:val="en-US" w:eastAsia="de-DE"/>
+        </w:rPr>
+        <w:t>&gt;</w:t>
+      </w:r>
+    </w:p>
+    <w:p>
+      <w:pPr>
+        <w:shd w:val="clear" w:color="auto" w:fill="EEECE1" w:themeFill="background2"/>
+        <w:tabs>
+          <w:tab w:val="left" w:pos="916"/>
+          <w:tab w:val="left" w:pos="1832"/>
+          <w:tab w:val="left" w:pos="2748"/>
+          <w:tab w:val="left" w:pos="3664"/>
+          <w:tab w:val="left" w:pos="4580"/>
+          <w:tab w:val="left" w:pos="5496"/>
+          <w:tab w:val="left" w:pos="6412"/>
+          <w:tab w:val="left" w:pos="7328"/>
+          <w:tab w:val="left" w:pos="8244"/>
+          <w:tab w:val="left" w:pos="9160"/>
+          <w:tab w:val="left" w:pos="10076"/>
+          <w:tab w:val="left" w:pos="10992"/>
+          <w:tab w:val="left" w:pos="11908"/>
+          <w:tab w:val="left" w:pos="12824"/>
+          <w:tab w:val="left" w:pos="13740"/>
+          <w:tab w:val="left" w:pos="14656"/>
+        </w:tabs>
+        <w:spacing w:after="0" w:line="240" w:lineRule="auto"/>
+        <w:rPr>
+          <w:rFonts w:ascii="Courier New" w:eastAsia="Times New Roman" w:hAnsi="Courier New" w:cs="Courier New"/>
+          <w:color w:val="000000"/>
+          <w:sz w:val="18"/>
+          <w:szCs w:val="18"/>
+          <w:lang w:val="en-US" w:eastAsia="de-DE"/>
+        </w:rPr>
+      </w:pPr>
+      <w:r>
+        <w:rPr>
+          <w:rFonts w:ascii="Courier New" w:eastAsia="Times New Roman" w:hAnsi="Courier New" w:cs="Courier New"/>
+          <w:color w:val="000000"/>
+          <w:sz w:val="18"/>
+          <w:szCs w:val="18"/>
+          <w:shd w:val="clear" w:color="auto" w:fill="EFEFEF"/>
+          <w:lang w:val="en-US" w:eastAsia="de-DE"/>
+        </w:rPr>
+        <w:t>&lt;</w:t>
+      </w:r>
+      <w:r>
+        <w:rPr>
+          <w:rFonts w:ascii="Courier New" w:eastAsia="Times New Roman" w:hAnsi="Courier New" w:cs="Courier New"/>
+          <w:b/>
+          <w:bCs/>
+          <w:color w:val="000080"/>
+          <w:sz w:val="18"/>
+          <w:szCs w:val="18"/>
+          <w:shd w:val="clear" w:color="auto" w:fill="EFEFEF"/>
+          <w:lang w:val="en-US" w:eastAsia="de-DE"/>
+        </w:rPr>
+        <w:t xml:space="preserve">bean </w:t>
+      </w:r>
+      <w:r>
+        <w:rPr>
+          <w:rFonts w:ascii="Courier New" w:eastAsia="Times New Roman" w:hAnsi="Courier New" w:cs="Courier New"/>
+          <w:b/>
+          <w:bCs/>
+          <w:color w:val="0000FF"/>
+          <w:sz w:val="18"/>
+          <w:szCs w:val="18"/>
+          <w:shd w:val="clear" w:color="auto" w:fill="EFEFEF"/>
+          <w:lang w:val="en-US" w:eastAsia="de-DE"/>
+        </w:rPr>
+        <w:t>id</w:t>
+      </w:r>
+      <w:r>
+        <w:rPr>
+          <w:rFonts w:ascii="Courier New" w:eastAsia="Times New Roman" w:hAnsi="Courier New" w:cs="Courier New"/>
+          <w:b/>
+          <w:bCs/>
+          <w:color w:val="008000"/>
+          <w:sz w:val="18"/>
+          <w:szCs w:val="18"/>
+          <w:shd w:val="clear" w:color="auto" w:fill="EFEFEF"/>
+          <w:lang w:val="en-US" w:eastAsia="de-DE"/>
+        </w:rPr>
+        <w:t xml:space="preserve">="shipOrderEnricher" </w:t>
+      </w:r>
+      <w:r>
+        <w:rPr>
+          <w:rFonts w:ascii="Courier New" w:eastAsia="Times New Roman" w:hAnsi="Courier New" w:cs="Courier New"/>
+          <w:b/>
+          <w:bCs/>
+          <w:color w:val="0000FF"/>
+          <w:sz w:val="18"/>
+          <w:szCs w:val="18"/>
+          <w:shd w:val="clear" w:color="auto" w:fill="EFEFEF"/>
+          <w:lang w:val="en-US" w:eastAsia="de-DE"/>
+        </w:rPr>
+        <w:t>class</w:t>
+      </w:r>
+      <w:r>
+        <w:rPr>
+          <w:rFonts w:ascii="Courier New" w:eastAsia="Times New Roman" w:hAnsi="Courier New" w:cs="Courier New"/>
+          <w:b/>
+          <w:bCs/>
+          <w:color w:val="008000"/>
+          <w:sz w:val="18"/>
+          <w:szCs w:val="18"/>
+          <w:shd w:val="clear" w:color="auto" w:fill="EFEFEF"/>
+          <w:lang w:val="en-US" w:eastAsia="de-DE"/>
+        </w:rPr>
+        <w:t>="de.swm.integration.lab6.ShipOrderEnricher"</w:t>
+      </w:r>
+      <w:r>
+        <w:rPr>
+          <w:rFonts w:ascii="Courier New" w:eastAsia="Times New Roman" w:hAnsi="Courier New" w:cs="Courier New"/>
+          <w:color w:val="000000"/>
+          <w:sz w:val="18"/>
+          <w:szCs w:val="18"/>
+          <w:shd w:val="clear" w:color="auto" w:fill="EFEFEF"/>
+          <w:lang w:val="en-US" w:eastAsia="de-DE"/>
+        </w:rPr>
+        <w:t>/&gt;</w:t>
+      </w:r>
+      <w:r>
+        <w:rPr>
+          <w:rFonts w:ascii="Courier New" w:eastAsia="Times New Roman" w:hAnsi="Courier New" w:cs="Courier New"/>
+          <w:color w:val="000000"/>
+          <w:sz w:val="18"/>
+          <w:szCs w:val="18"/>
+          <w:lang w:val="en-US" w:eastAsia="de-DE"/>
+        </w:rPr>
+        <w:br/>
+      </w:r>
+      <w:r>
+        <w:rPr>
+          <w:rFonts w:ascii="Courier New" w:eastAsia="Times New Roman" w:hAnsi="Courier New" w:cs="Courier New"/>
+          <w:color w:val="000000"/>
+          <w:sz w:val="18"/>
+          <w:szCs w:val="18"/>
+          <w:shd w:val="clear" w:color="auto" w:fill="EFEFEF"/>
+          <w:lang w:val="en-US" w:eastAsia="de-DE"/>
+        </w:rPr>
+        <w:t>&lt;</w:t>
+      </w:r>
+      <w:r>
+        <w:rPr>
+          <w:rFonts w:ascii="Courier New" w:eastAsia="Times New Roman" w:hAnsi="Courier New" w:cs="Courier New"/>
+          <w:b/>
+          <w:bCs/>
+          <w:color w:val="660E7A"/>
+          <w:sz w:val="18"/>
+          <w:szCs w:val="18"/>
+          <w:shd w:val="clear" w:color="auto" w:fill="EFEFEF"/>
+          <w:lang w:val="en-US" w:eastAsia="de-DE"/>
+        </w:rPr>
+        <w:t>int</w:t>
+      </w:r>
+      <w:r>
+        <w:rPr>
+          <w:rFonts w:ascii="Courier New" w:eastAsia="Times New Roman" w:hAnsi="Courier New" w:cs="Courier New"/>
+          <w:b/>
+          <w:bCs/>
+          <w:color w:val="000080"/>
+          <w:sz w:val="18"/>
+          <w:szCs w:val="18"/>
+          <w:shd w:val="clear" w:color="auto" w:fill="EFEFEF"/>
+          <w:lang w:val="en-US" w:eastAsia="de-DE"/>
+        </w:rPr>
+        <w:t xml:space="preserve">:service-activator </w:t>
+      </w:r>
+      <w:r>
+        <w:rPr>
+          <w:rFonts w:ascii="Courier New" w:eastAsia="Times New Roman" w:hAnsi="Courier New" w:cs="Courier New"/>
+          <w:b/>
+          <w:bCs/>
+          <w:color w:val="0000FF"/>
+          <w:sz w:val="18"/>
+          <w:szCs w:val="18"/>
+          <w:shd w:val="clear" w:color="auto" w:fill="EFEFEF"/>
+          <w:lang w:val="en-US" w:eastAsia="de-DE"/>
+        </w:rPr>
+        <w:t>id</w:t>
+      </w:r>
+      <w:r>
+        <w:rPr>
+          <w:rFonts w:ascii="Courier New" w:eastAsia="Times New Roman" w:hAnsi="Courier New" w:cs="Courier New"/>
+          <w:b/>
+          <w:bCs/>
+          <w:color w:val="008000"/>
+          <w:sz w:val="18"/>
+          <w:szCs w:val="18"/>
+          <w:shd w:val="clear" w:color="auto" w:fill="EFEFEF"/>
+          <w:lang w:val="en-US" w:eastAsia="de-DE"/>
+        </w:rPr>
+        <w:t xml:space="preserve">="enriching-service-activator" </w:t>
+      </w:r>
+      <w:r>
+        <w:rPr>
+          <w:rFonts w:ascii="Courier New" w:eastAsia="Times New Roman" w:hAnsi="Courier New" w:cs="Courier New"/>
+          <w:b/>
+          <w:bCs/>
+          <w:color w:val="0000FF"/>
+          <w:sz w:val="18"/>
+          <w:szCs w:val="18"/>
+          <w:shd w:val="clear" w:color="auto" w:fill="EFEFEF"/>
+          <w:lang w:val="en-US" w:eastAsia="de-DE"/>
+        </w:rPr>
+        <w:t>ref</w:t>
+      </w:r>
+      <w:r>
+        <w:rPr>
+          <w:rFonts w:ascii="Courier New" w:eastAsia="Times New Roman" w:hAnsi="Courier New" w:cs="Courier New"/>
+          <w:b/>
+          <w:bCs/>
+          <w:color w:val="008000"/>
+          <w:sz w:val="18"/>
+          <w:szCs w:val="18"/>
+          <w:shd w:val="clear" w:color="auto" w:fill="EFEFEF"/>
+          <w:lang w:val="en-US" w:eastAsia="de-DE"/>
+        </w:rPr>
+        <w:t>="shipOrderEnricher"</w:t>
+      </w:r>
+      <w:r>
+        <w:rPr>
+          <w:rFonts w:ascii="Courier New" w:eastAsia="Times New Roman" w:hAnsi="Courier New" w:cs="Courier New"/>
+          <w:b/>
+          <w:bCs/>
+          <w:color w:val="008000"/>
+          <w:sz w:val="18"/>
+          <w:szCs w:val="18"/>
+          <w:shd w:val="clear" w:color="auto" w:fill="EFEFEF"/>
+          <w:lang w:val="en-US" w:eastAsia="de-DE"/>
+        </w:rPr>
+        <w:br/>
+        <w:t xml:space="preserve">                       </w:t>
+      </w:r>
+      <w:r>
+        <w:rPr>
+          <w:rFonts w:ascii="Courier New" w:eastAsia="Times New Roman" w:hAnsi="Courier New" w:cs="Courier New"/>
+          <w:b/>
+          <w:bCs/>
+          <w:color w:val="0000FF"/>
+          <w:sz w:val="18"/>
+          <w:szCs w:val="18"/>
+          <w:shd w:val="clear" w:color="auto" w:fill="EFEFEF"/>
+          <w:lang w:val="en-US" w:eastAsia="de-DE"/>
+        </w:rPr>
+        <w:t>input-channel</w:t>
+      </w:r>
+      <w:r>
+        <w:rPr>
+          <w:rFonts w:ascii="Courier New" w:eastAsia="Times New Roman" w:hAnsi="Courier New" w:cs="Courier New"/>
+          <w:b/>
+          <w:bCs/>
+          <w:color w:val="008000"/>
+          <w:sz w:val="18"/>
+          <w:szCs w:val="18"/>
+          <w:shd w:val="clear" w:color="auto" w:fill="EFEFEF"/>
+          <w:lang w:val="en-US" w:eastAsia="de-DE"/>
+        </w:rPr>
+        <w:t>="total-price-enricher-channel"</w:t>
+      </w:r>
+      <w:r>
+        <w:rPr>
+          <w:rFonts w:ascii="Courier New" w:eastAsia="Times New Roman" w:hAnsi="Courier New" w:cs="Courier New"/>
+          <w:color w:val="000000"/>
+          <w:sz w:val="18"/>
+          <w:szCs w:val="18"/>
+          <w:shd w:val="clear" w:color="auto" w:fill="EFEFEF"/>
+          <w:lang w:val="en-US" w:eastAsia="de-DE"/>
+        </w:rPr>
+        <w:t>/&gt;</w:t>
+      </w:r>
+    </w:p>
+    <w:p>
+      <w:pPr>
+        <w:rPr>
+          <w:lang w:val="en-US"/>
+        </w:rPr>
+      </w:pPr>
+    </w:p>
+    <w:p>
+      <w:pPr>
+        <w:rPr>
+          <w:lang w:val="en-US"/>
+        </w:rPr>
+      </w:pPr>
+      <w:r>
+        <w:rPr>
+          <w:noProof/>
+          <w:lang w:eastAsia="de-DE"/>
+        </w:rPr>
+        <w:drawing>
+          <wp:inline distT="0" distB="0" distL="0" distR="0" wp14:anchorId="235AEEE7" wp14:editId="792B37B1">
+            <wp:extent cx="5760720" cy="1033818"/>
+            <wp:effectExtent l="0" t="0" r="0" b="0"/>
+            <wp:docPr id="35" name="Grafik 35"/>
+            <wp:cNvGraphicFramePr>
+              <a:graphicFrameLocks xmlns:a="http://schemas.openxmlformats.org/drawingml/2006/main" noChangeAspect="1"/>
+            </wp:cNvGraphicFramePr>
+            <a:graphic xmlns:a="http://schemas.openxmlformats.org/drawingml/2006/main">
+              <a:graphicData uri="http://schemas.openxmlformats.org/drawingml/2006/picture">
+                <pic:pic xmlns:pic="http://schemas.openxmlformats.org/drawingml/2006/picture">
+                  <pic:nvPicPr>
+                    <pic:cNvPr id="0" name=""/>
+                    <pic:cNvPicPr/>
+                  </pic:nvPicPr>
+                  <pic:blipFill>
+                    <a:blip r:embed="rId40"/>
+                    <a:stretch>
+                      <a:fillRect/>
+                    </a:stretch>
+                  </pic:blipFill>
+                  <pic:spPr>
+                    <a:xfrm>
+                      <a:off x="0" y="0"/>
+                      <a:ext cx="5760720" cy="1033818"/>
+                    </a:xfrm>
+                    <a:prstGeom prst="rect">
+                      <a:avLst/>
+                    </a:prstGeom>
+                  </pic:spPr>
+                </pic:pic>
+              </a:graphicData>
+            </a:graphic>
+          </wp:inline>
+        </w:drawing>
+      </w:r>
+    </w:p>
+    <w:p>
+      <w:pPr>
+        <w:rPr>
+          <w:lang w:val="en-US"/>
+        </w:rPr>
+      </w:pPr>
+      <w:bookmarkStart w:id="0" w:name="_GoBack"/>
+      <w:bookmarkEnd w:id="0"/>
     </w:p>
     <w:p>
       <w:pPr>
@@ -2626,9 +7132,9 @@
 <file path=word/numbering.xml><?xml version="1.0" encoding="utf-8"?>
 <w:numbering xmlns:wpc="http://schemas.microsoft.com/office/word/2010/wordprocessingCanvas" xmlns:mc="http://schemas.openxmlformats.org/markup-compatibility/2006" xmlns:o="urn:schemas-microsoft-com:office:office" xmlns:r="http://schemas.openxmlformats.org/officeDocument/2006/relationships" xmlns:m="http://schemas.openxmlformats.org/officeDocument/2006/math" xmlns:v="urn:schemas-microsoft-com:vml" xmlns:wp14="http://schemas.microsoft.com/office/word/2010/wordprocessingDrawing" xmlns:wp="http://schemas.openxmlformats.org/drawingml/2006/wordprocessingDrawing" xmlns:w10="urn:schemas-microsoft-com:office:word" xmlns:w="http://schemas.openxmlformats.org/wordprocessingml/2006/main" xmlns:w14="http://schemas.microsoft.com/office/word/2010/wordml" xmlns:wpg="http://schemas.microsoft.com/office/word/2010/wordprocessingGroup" xmlns:wpi="http://schemas.microsoft.com/office/word/2010/wordprocessingInk" xmlns:wne="http://schemas.microsoft.com/office/word/2006/wordml" xmlns:wps="http://schemas.microsoft.com/office/word/2010/wordprocessingShape" mc:Ignorable="w14 wp14">
   <w:abstractNum w:abstractNumId="0">
-    <w:nsid w:val="10210835"/>
+    <w:nsid w:val="036F6AAE"/>
     <w:multiLevelType w:val="hybridMultilevel"/>
-    <w:tmpl w:val="0F4E7798"/>
+    <w:tmpl w:val="C03E8F5C"/>
     <w:lvl w:ilvl="0" w:tplc="04070001">
       <w:start w:val="1"/>
       <w:numFmt w:val="bullet"/>
@@ -2739,9 +7245,9 @@
     </w:lvl>
   </w:abstractNum>
   <w:abstractNum w:abstractNumId="1">
-    <w:nsid w:val="254E6286"/>
+    <w:nsid w:val="10210835"/>
     <w:multiLevelType w:val="hybridMultilevel"/>
-    <w:tmpl w:val="0A7EC6C0"/>
+    <w:tmpl w:val="0F4E7798"/>
     <w:lvl w:ilvl="0" w:tplc="04070001">
       <w:start w:val="1"/>
       <w:numFmt w:val="bullet"/>
@@ -2852,9 +7358,9 @@
     </w:lvl>
   </w:abstractNum>
   <w:abstractNum w:abstractNumId="2">
-    <w:nsid w:val="3AB26ED7"/>
+    <w:nsid w:val="254E6286"/>
     <w:multiLevelType w:val="hybridMultilevel"/>
-    <w:tmpl w:val="E570944C"/>
+    <w:tmpl w:val="0A7EC6C0"/>
     <w:lvl w:ilvl="0" w:tplc="04070001">
       <w:start w:val="1"/>
       <w:numFmt w:val="bullet"/>
@@ -2965,9 +7471,9 @@
     </w:lvl>
   </w:abstractNum>
   <w:abstractNum w:abstractNumId="3">
-    <w:nsid w:val="56BB1A75"/>
+    <w:nsid w:val="3AB26ED7"/>
     <w:multiLevelType w:val="hybridMultilevel"/>
-    <w:tmpl w:val="69C4013E"/>
+    <w:tmpl w:val="E570944C"/>
     <w:lvl w:ilvl="0" w:tplc="04070001">
       <w:start w:val="1"/>
       <w:numFmt w:val="bullet"/>
@@ -3078,9 +7584,9 @@
     </w:lvl>
   </w:abstractNum>
   <w:abstractNum w:abstractNumId="4">
-    <w:nsid w:val="66A474CC"/>
+    <w:nsid w:val="56BB1A75"/>
     <w:multiLevelType w:val="hybridMultilevel"/>
-    <w:tmpl w:val="1F28CB78"/>
+    <w:tmpl w:val="69C4013E"/>
     <w:lvl w:ilvl="0" w:tplc="04070001">
       <w:start w:val="1"/>
       <w:numFmt w:val="bullet"/>
@@ -3190,20 +7696,600 @@
       </w:rPr>
     </w:lvl>
   </w:abstractNum>
+  <w:abstractNum w:abstractNumId="5">
+    <w:nsid w:val="5E645A5B"/>
+    <w:multiLevelType w:val="hybridMultilevel"/>
+    <w:tmpl w:val="4C92126E"/>
+    <w:lvl w:ilvl="0" w:tplc="04070001">
+      <w:start w:val="1"/>
+      <w:numFmt w:val="bullet"/>
+      <w:lvlText w:val=""/>
+      <w:lvlJc w:val="left"/>
+      <w:pPr>
+        <w:ind w:left="720" w:hanging="360"/>
+      </w:pPr>
+      <w:rPr>
+        <w:rFonts w:ascii="Symbol" w:hAnsi="Symbol" w:hint="default"/>
+      </w:rPr>
+    </w:lvl>
+    <w:lvl w:ilvl="1" w:tplc="04070003" w:tentative="1">
+      <w:start w:val="1"/>
+      <w:numFmt w:val="bullet"/>
+      <w:lvlText w:val="o"/>
+      <w:lvlJc w:val="left"/>
+      <w:pPr>
+        <w:ind w:left="1440" w:hanging="360"/>
+      </w:pPr>
+      <w:rPr>
+        <w:rFonts w:ascii="Courier New" w:hAnsi="Courier New" w:cs="Courier New" w:hint="default"/>
+      </w:rPr>
+    </w:lvl>
+    <w:lvl w:ilvl="2" w:tplc="04070005" w:tentative="1">
+      <w:start w:val="1"/>
+      <w:numFmt w:val="bullet"/>
+      <w:lvlText w:val=""/>
+      <w:lvlJc w:val="left"/>
+      <w:pPr>
+        <w:ind w:left="2160" w:hanging="360"/>
+      </w:pPr>
+      <w:rPr>
+        <w:rFonts w:ascii="Wingdings" w:hAnsi="Wingdings" w:hint="default"/>
+      </w:rPr>
+    </w:lvl>
+    <w:lvl w:ilvl="3" w:tplc="04070001" w:tentative="1">
+      <w:start w:val="1"/>
+      <w:numFmt w:val="bullet"/>
+      <w:lvlText w:val=""/>
+      <w:lvlJc w:val="left"/>
+      <w:pPr>
+        <w:ind w:left="2880" w:hanging="360"/>
+      </w:pPr>
+      <w:rPr>
+        <w:rFonts w:ascii="Symbol" w:hAnsi="Symbol" w:hint="default"/>
+      </w:rPr>
+    </w:lvl>
+    <w:lvl w:ilvl="4" w:tplc="04070003" w:tentative="1">
+      <w:start w:val="1"/>
+      <w:numFmt w:val="bullet"/>
+      <w:lvlText w:val="o"/>
+      <w:lvlJc w:val="left"/>
+      <w:pPr>
+        <w:ind w:left="3600" w:hanging="360"/>
+      </w:pPr>
+      <w:rPr>
+        <w:rFonts w:ascii="Courier New" w:hAnsi="Courier New" w:cs="Courier New" w:hint="default"/>
+      </w:rPr>
+    </w:lvl>
+    <w:lvl w:ilvl="5" w:tplc="04070005" w:tentative="1">
+      <w:start w:val="1"/>
+      <w:numFmt w:val="bullet"/>
+      <w:lvlText w:val=""/>
+      <w:lvlJc w:val="left"/>
+      <w:pPr>
+        <w:ind w:left="4320" w:hanging="360"/>
+      </w:pPr>
+      <w:rPr>
+        <w:rFonts w:ascii="Wingdings" w:hAnsi="Wingdings" w:hint="default"/>
+      </w:rPr>
+    </w:lvl>
+    <w:lvl w:ilvl="6" w:tplc="04070001" w:tentative="1">
+      <w:start w:val="1"/>
+      <w:numFmt w:val="bullet"/>
+      <w:lvlText w:val=""/>
+      <w:lvlJc w:val="left"/>
+      <w:pPr>
+        <w:ind w:left="5040" w:hanging="360"/>
+      </w:pPr>
+      <w:rPr>
+        <w:rFonts w:ascii="Symbol" w:hAnsi="Symbol" w:hint="default"/>
+      </w:rPr>
+    </w:lvl>
+    <w:lvl w:ilvl="7" w:tplc="04070003" w:tentative="1">
+      <w:start w:val="1"/>
+      <w:numFmt w:val="bullet"/>
+      <w:lvlText w:val="o"/>
+      <w:lvlJc w:val="left"/>
+      <w:pPr>
+        <w:ind w:left="5760" w:hanging="360"/>
+      </w:pPr>
+      <w:rPr>
+        <w:rFonts w:ascii="Courier New" w:hAnsi="Courier New" w:cs="Courier New" w:hint="default"/>
+      </w:rPr>
+    </w:lvl>
+    <w:lvl w:ilvl="8" w:tplc="04070005" w:tentative="1">
+      <w:start w:val="1"/>
+      <w:numFmt w:val="bullet"/>
+      <w:lvlText w:val=""/>
+      <w:lvlJc w:val="left"/>
+      <w:pPr>
+        <w:ind w:left="6480" w:hanging="360"/>
+      </w:pPr>
+      <w:rPr>
+        <w:rFonts w:ascii="Wingdings" w:hAnsi="Wingdings" w:hint="default"/>
+      </w:rPr>
+    </w:lvl>
+  </w:abstractNum>
+  <w:abstractNum w:abstractNumId="6">
+    <w:nsid w:val="60630C0E"/>
+    <w:multiLevelType w:val="hybridMultilevel"/>
+    <w:tmpl w:val="4B80C5E8"/>
+    <w:lvl w:ilvl="0" w:tplc="04070001">
+      <w:start w:val="1"/>
+      <w:numFmt w:val="bullet"/>
+      <w:lvlText w:val=""/>
+      <w:lvlJc w:val="left"/>
+      <w:pPr>
+        <w:ind w:left="720" w:hanging="360"/>
+      </w:pPr>
+      <w:rPr>
+        <w:rFonts w:ascii="Symbol" w:hAnsi="Symbol" w:hint="default"/>
+      </w:rPr>
+    </w:lvl>
+    <w:lvl w:ilvl="1" w:tplc="04070003" w:tentative="1">
+      <w:start w:val="1"/>
+      <w:numFmt w:val="bullet"/>
+      <w:lvlText w:val="o"/>
+      <w:lvlJc w:val="left"/>
+      <w:pPr>
+        <w:ind w:left="1440" w:hanging="360"/>
+      </w:pPr>
+      <w:rPr>
+        <w:rFonts w:ascii="Courier New" w:hAnsi="Courier New" w:cs="Courier New" w:hint="default"/>
+      </w:rPr>
+    </w:lvl>
+    <w:lvl w:ilvl="2" w:tplc="04070005" w:tentative="1">
+      <w:start w:val="1"/>
+      <w:numFmt w:val="bullet"/>
+      <w:lvlText w:val=""/>
+      <w:lvlJc w:val="left"/>
+      <w:pPr>
+        <w:ind w:left="2160" w:hanging="360"/>
+      </w:pPr>
+      <w:rPr>
+        <w:rFonts w:ascii="Wingdings" w:hAnsi="Wingdings" w:hint="default"/>
+      </w:rPr>
+    </w:lvl>
+    <w:lvl w:ilvl="3" w:tplc="04070001" w:tentative="1">
+      <w:start w:val="1"/>
+      <w:numFmt w:val="bullet"/>
+      <w:lvlText w:val=""/>
+      <w:lvlJc w:val="left"/>
+      <w:pPr>
+        <w:ind w:left="2880" w:hanging="360"/>
+      </w:pPr>
+      <w:rPr>
+        <w:rFonts w:ascii="Symbol" w:hAnsi="Symbol" w:hint="default"/>
+      </w:rPr>
+    </w:lvl>
+    <w:lvl w:ilvl="4" w:tplc="04070003" w:tentative="1">
+      <w:start w:val="1"/>
+      <w:numFmt w:val="bullet"/>
+      <w:lvlText w:val="o"/>
+      <w:lvlJc w:val="left"/>
+      <w:pPr>
+        <w:ind w:left="3600" w:hanging="360"/>
+      </w:pPr>
+      <w:rPr>
+        <w:rFonts w:ascii="Courier New" w:hAnsi="Courier New" w:cs="Courier New" w:hint="default"/>
+      </w:rPr>
+    </w:lvl>
+    <w:lvl w:ilvl="5" w:tplc="04070005" w:tentative="1">
+      <w:start w:val="1"/>
+      <w:numFmt w:val="bullet"/>
+      <w:lvlText w:val=""/>
+      <w:lvlJc w:val="left"/>
+      <w:pPr>
+        <w:ind w:left="4320" w:hanging="360"/>
+      </w:pPr>
+      <w:rPr>
+        <w:rFonts w:ascii="Wingdings" w:hAnsi="Wingdings" w:hint="default"/>
+      </w:rPr>
+    </w:lvl>
+    <w:lvl w:ilvl="6" w:tplc="04070001" w:tentative="1">
+      <w:start w:val="1"/>
+      <w:numFmt w:val="bullet"/>
+      <w:lvlText w:val=""/>
+      <w:lvlJc w:val="left"/>
+      <w:pPr>
+        <w:ind w:left="5040" w:hanging="360"/>
+      </w:pPr>
+      <w:rPr>
+        <w:rFonts w:ascii="Symbol" w:hAnsi="Symbol" w:hint="default"/>
+      </w:rPr>
+    </w:lvl>
+    <w:lvl w:ilvl="7" w:tplc="04070003" w:tentative="1">
+      <w:start w:val="1"/>
+      <w:numFmt w:val="bullet"/>
+      <w:lvlText w:val="o"/>
+      <w:lvlJc w:val="left"/>
+      <w:pPr>
+        <w:ind w:left="5760" w:hanging="360"/>
+      </w:pPr>
+      <w:rPr>
+        <w:rFonts w:ascii="Courier New" w:hAnsi="Courier New" w:cs="Courier New" w:hint="default"/>
+      </w:rPr>
+    </w:lvl>
+    <w:lvl w:ilvl="8" w:tplc="04070005" w:tentative="1">
+      <w:start w:val="1"/>
+      <w:numFmt w:val="bullet"/>
+      <w:lvlText w:val=""/>
+      <w:lvlJc w:val="left"/>
+      <w:pPr>
+        <w:ind w:left="6480" w:hanging="360"/>
+      </w:pPr>
+      <w:rPr>
+        <w:rFonts w:ascii="Wingdings" w:hAnsi="Wingdings" w:hint="default"/>
+      </w:rPr>
+    </w:lvl>
+  </w:abstractNum>
+  <w:abstractNum w:abstractNumId="7">
+    <w:nsid w:val="66A474CC"/>
+    <w:multiLevelType w:val="hybridMultilevel"/>
+    <w:tmpl w:val="1F28CB78"/>
+    <w:lvl w:ilvl="0" w:tplc="04070001">
+      <w:start w:val="1"/>
+      <w:numFmt w:val="bullet"/>
+      <w:lvlText w:val=""/>
+      <w:lvlJc w:val="left"/>
+      <w:pPr>
+        <w:ind w:left="720" w:hanging="360"/>
+      </w:pPr>
+      <w:rPr>
+        <w:rFonts w:ascii="Symbol" w:hAnsi="Symbol" w:hint="default"/>
+      </w:rPr>
+    </w:lvl>
+    <w:lvl w:ilvl="1" w:tplc="04070003" w:tentative="1">
+      <w:start w:val="1"/>
+      <w:numFmt w:val="bullet"/>
+      <w:lvlText w:val="o"/>
+      <w:lvlJc w:val="left"/>
+      <w:pPr>
+        <w:ind w:left="1440" w:hanging="360"/>
+      </w:pPr>
+      <w:rPr>
+        <w:rFonts w:ascii="Courier New" w:hAnsi="Courier New" w:cs="Courier New" w:hint="default"/>
+      </w:rPr>
+    </w:lvl>
+    <w:lvl w:ilvl="2" w:tplc="04070005" w:tentative="1">
+      <w:start w:val="1"/>
+      <w:numFmt w:val="bullet"/>
+      <w:lvlText w:val=""/>
+      <w:lvlJc w:val="left"/>
+      <w:pPr>
+        <w:ind w:left="2160" w:hanging="360"/>
+      </w:pPr>
+      <w:rPr>
+        <w:rFonts w:ascii="Wingdings" w:hAnsi="Wingdings" w:hint="default"/>
+      </w:rPr>
+    </w:lvl>
+    <w:lvl w:ilvl="3" w:tplc="04070001" w:tentative="1">
+      <w:start w:val="1"/>
+      <w:numFmt w:val="bullet"/>
+      <w:lvlText w:val=""/>
+      <w:lvlJc w:val="left"/>
+      <w:pPr>
+        <w:ind w:left="2880" w:hanging="360"/>
+      </w:pPr>
+      <w:rPr>
+        <w:rFonts w:ascii="Symbol" w:hAnsi="Symbol" w:hint="default"/>
+      </w:rPr>
+    </w:lvl>
+    <w:lvl w:ilvl="4" w:tplc="04070003" w:tentative="1">
+      <w:start w:val="1"/>
+      <w:numFmt w:val="bullet"/>
+      <w:lvlText w:val="o"/>
+      <w:lvlJc w:val="left"/>
+      <w:pPr>
+        <w:ind w:left="3600" w:hanging="360"/>
+      </w:pPr>
+      <w:rPr>
+        <w:rFonts w:ascii="Courier New" w:hAnsi="Courier New" w:cs="Courier New" w:hint="default"/>
+      </w:rPr>
+    </w:lvl>
+    <w:lvl w:ilvl="5" w:tplc="04070005" w:tentative="1">
+      <w:start w:val="1"/>
+      <w:numFmt w:val="bullet"/>
+      <w:lvlText w:val=""/>
+      <w:lvlJc w:val="left"/>
+      <w:pPr>
+        <w:ind w:left="4320" w:hanging="360"/>
+      </w:pPr>
+      <w:rPr>
+        <w:rFonts w:ascii="Wingdings" w:hAnsi="Wingdings" w:hint="default"/>
+      </w:rPr>
+    </w:lvl>
+    <w:lvl w:ilvl="6" w:tplc="04070001" w:tentative="1">
+      <w:start w:val="1"/>
+      <w:numFmt w:val="bullet"/>
+      <w:lvlText w:val=""/>
+      <w:lvlJc w:val="left"/>
+      <w:pPr>
+        <w:ind w:left="5040" w:hanging="360"/>
+      </w:pPr>
+      <w:rPr>
+        <w:rFonts w:ascii="Symbol" w:hAnsi="Symbol" w:hint="default"/>
+      </w:rPr>
+    </w:lvl>
+    <w:lvl w:ilvl="7" w:tplc="04070003" w:tentative="1">
+      <w:start w:val="1"/>
+      <w:numFmt w:val="bullet"/>
+      <w:lvlText w:val="o"/>
+      <w:lvlJc w:val="left"/>
+      <w:pPr>
+        <w:ind w:left="5760" w:hanging="360"/>
+      </w:pPr>
+      <w:rPr>
+        <w:rFonts w:ascii="Courier New" w:hAnsi="Courier New" w:cs="Courier New" w:hint="default"/>
+      </w:rPr>
+    </w:lvl>
+    <w:lvl w:ilvl="8" w:tplc="04070005" w:tentative="1">
+      <w:start w:val="1"/>
+      <w:numFmt w:val="bullet"/>
+      <w:lvlText w:val=""/>
+      <w:lvlJc w:val="left"/>
+      <w:pPr>
+        <w:ind w:left="6480" w:hanging="360"/>
+      </w:pPr>
+      <w:rPr>
+        <w:rFonts w:ascii="Wingdings" w:hAnsi="Wingdings" w:hint="default"/>
+      </w:rPr>
+    </w:lvl>
+  </w:abstractNum>
+  <w:abstractNum w:abstractNumId="8">
+    <w:nsid w:val="74007AD4"/>
+    <w:multiLevelType w:val="hybridMultilevel"/>
+    <w:tmpl w:val="85D4BDD0"/>
+    <w:lvl w:ilvl="0" w:tplc="04070001">
+      <w:start w:val="1"/>
+      <w:numFmt w:val="bullet"/>
+      <w:lvlText w:val=""/>
+      <w:lvlJc w:val="left"/>
+      <w:pPr>
+        <w:ind w:left="720" w:hanging="360"/>
+      </w:pPr>
+      <w:rPr>
+        <w:rFonts w:ascii="Symbol" w:hAnsi="Symbol" w:hint="default"/>
+      </w:rPr>
+    </w:lvl>
+    <w:lvl w:ilvl="1" w:tplc="04070003" w:tentative="1">
+      <w:start w:val="1"/>
+      <w:numFmt w:val="bullet"/>
+      <w:lvlText w:val="o"/>
+      <w:lvlJc w:val="left"/>
+      <w:pPr>
+        <w:ind w:left="1440" w:hanging="360"/>
+      </w:pPr>
+      <w:rPr>
+        <w:rFonts w:ascii="Courier New" w:hAnsi="Courier New" w:cs="Courier New" w:hint="default"/>
+      </w:rPr>
+    </w:lvl>
+    <w:lvl w:ilvl="2" w:tplc="04070005" w:tentative="1">
+      <w:start w:val="1"/>
+      <w:numFmt w:val="bullet"/>
+      <w:lvlText w:val=""/>
+      <w:lvlJc w:val="left"/>
+      <w:pPr>
+        <w:ind w:left="2160" w:hanging="360"/>
+      </w:pPr>
+      <w:rPr>
+        <w:rFonts w:ascii="Wingdings" w:hAnsi="Wingdings" w:hint="default"/>
+      </w:rPr>
+    </w:lvl>
+    <w:lvl w:ilvl="3" w:tplc="04070001" w:tentative="1">
+      <w:start w:val="1"/>
+      <w:numFmt w:val="bullet"/>
+      <w:lvlText w:val=""/>
+      <w:lvlJc w:val="left"/>
+      <w:pPr>
+        <w:ind w:left="2880" w:hanging="360"/>
+      </w:pPr>
+      <w:rPr>
+        <w:rFonts w:ascii="Symbol" w:hAnsi="Symbol" w:hint="default"/>
+      </w:rPr>
+    </w:lvl>
+    <w:lvl w:ilvl="4" w:tplc="04070003" w:tentative="1">
+      <w:start w:val="1"/>
+      <w:numFmt w:val="bullet"/>
+      <w:lvlText w:val="o"/>
+      <w:lvlJc w:val="left"/>
+      <w:pPr>
+        <w:ind w:left="3600" w:hanging="360"/>
+      </w:pPr>
+      <w:rPr>
+        <w:rFonts w:ascii="Courier New" w:hAnsi="Courier New" w:cs="Courier New" w:hint="default"/>
+      </w:rPr>
+    </w:lvl>
+    <w:lvl w:ilvl="5" w:tplc="04070005" w:tentative="1">
+      <w:start w:val="1"/>
+      <w:numFmt w:val="bullet"/>
+      <w:lvlText w:val=""/>
+      <w:lvlJc w:val="left"/>
+      <w:pPr>
+        <w:ind w:left="4320" w:hanging="360"/>
+      </w:pPr>
+      <w:rPr>
+        <w:rFonts w:ascii="Wingdings" w:hAnsi="Wingdings" w:hint="default"/>
+      </w:rPr>
+    </w:lvl>
+    <w:lvl w:ilvl="6" w:tplc="04070001" w:tentative="1">
+      <w:start w:val="1"/>
+      <w:numFmt w:val="bullet"/>
+      <w:lvlText w:val=""/>
+      <w:lvlJc w:val="left"/>
+      <w:pPr>
+        <w:ind w:left="5040" w:hanging="360"/>
+      </w:pPr>
+      <w:rPr>
+        <w:rFonts w:ascii="Symbol" w:hAnsi="Symbol" w:hint="default"/>
+      </w:rPr>
+    </w:lvl>
+    <w:lvl w:ilvl="7" w:tplc="04070003" w:tentative="1">
+      <w:start w:val="1"/>
+      <w:numFmt w:val="bullet"/>
+      <w:lvlText w:val="o"/>
+      <w:lvlJc w:val="left"/>
+      <w:pPr>
+        <w:ind w:left="5760" w:hanging="360"/>
+      </w:pPr>
+      <w:rPr>
+        <w:rFonts w:ascii="Courier New" w:hAnsi="Courier New" w:cs="Courier New" w:hint="default"/>
+      </w:rPr>
+    </w:lvl>
+    <w:lvl w:ilvl="8" w:tplc="04070005" w:tentative="1">
+      <w:start w:val="1"/>
+      <w:numFmt w:val="bullet"/>
+      <w:lvlText w:val=""/>
+      <w:lvlJc w:val="left"/>
+      <w:pPr>
+        <w:ind w:left="6480" w:hanging="360"/>
+      </w:pPr>
+      <w:rPr>
+        <w:rFonts w:ascii="Wingdings" w:hAnsi="Wingdings" w:hint="default"/>
+      </w:rPr>
+    </w:lvl>
+  </w:abstractNum>
+  <w:abstractNum w:abstractNumId="9">
+    <w:nsid w:val="7B4260BA"/>
+    <w:multiLevelType w:val="hybridMultilevel"/>
+    <w:tmpl w:val="0534EE76"/>
+    <w:lvl w:ilvl="0" w:tplc="04070001">
+      <w:start w:val="1"/>
+      <w:numFmt w:val="bullet"/>
+      <w:lvlText w:val=""/>
+      <w:lvlJc w:val="left"/>
+      <w:pPr>
+        <w:ind w:left="720" w:hanging="360"/>
+      </w:pPr>
+      <w:rPr>
+        <w:rFonts w:ascii="Symbol" w:hAnsi="Symbol" w:hint="default"/>
+      </w:rPr>
+    </w:lvl>
+    <w:lvl w:ilvl="1" w:tplc="04070003" w:tentative="1">
+      <w:start w:val="1"/>
+      <w:numFmt w:val="bullet"/>
+      <w:lvlText w:val="o"/>
+      <w:lvlJc w:val="left"/>
+      <w:pPr>
+        <w:ind w:left="1440" w:hanging="360"/>
+      </w:pPr>
+      <w:rPr>
+        <w:rFonts w:ascii="Courier New" w:hAnsi="Courier New" w:cs="Courier New" w:hint="default"/>
+      </w:rPr>
+    </w:lvl>
+    <w:lvl w:ilvl="2" w:tplc="04070005" w:tentative="1">
+      <w:start w:val="1"/>
+      <w:numFmt w:val="bullet"/>
+      <w:lvlText w:val=""/>
+      <w:lvlJc w:val="left"/>
+      <w:pPr>
+        <w:ind w:left="2160" w:hanging="360"/>
+      </w:pPr>
+      <w:rPr>
+        <w:rFonts w:ascii="Wingdings" w:hAnsi="Wingdings" w:hint="default"/>
+      </w:rPr>
+    </w:lvl>
+    <w:lvl w:ilvl="3" w:tplc="04070001" w:tentative="1">
+      <w:start w:val="1"/>
+      <w:numFmt w:val="bullet"/>
+      <w:lvlText w:val=""/>
+      <w:lvlJc w:val="left"/>
+      <w:pPr>
+        <w:ind w:left="2880" w:hanging="360"/>
+      </w:pPr>
+      <w:rPr>
+        <w:rFonts w:ascii="Symbol" w:hAnsi="Symbol" w:hint="default"/>
+      </w:rPr>
+    </w:lvl>
+    <w:lvl w:ilvl="4" w:tplc="04070003" w:tentative="1">
+      <w:start w:val="1"/>
+      <w:numFmt w:val="bullet"/>
+      <w:lvlText w:val="o"/>
+      <w:lvlJc w:val="left"/>
+      <w:pPr>
+        <w:ind w:left="3600" w:hanging="360"/>
+      </w:pPr>
+      <w:rPr>
+        <w:rFonts w:ascii="Courier New" w:hAnsi="Courier New" w:cs="Courier New" w:hint="default"/>
+      </w:rPr>
+    </w:lvl>
+    <w:lvl w:ilvl="5" w:tplc="04070005" w:tentative="1">
+      <w:start w:val="1"/>
+      <w:numFmt w:val="bullet"/>
+      <w:lvlText w:val=""/>
+      <w:lvlJc w:val="left"/>
+      <w:pPr>
+        <w:ind w:left="4320" w:hanging="360"/>
+      </w:pPr>
+      <w:rPr>
+        <w:rFonts w:ascii="Wingdings" w:hAnsi="Wingdings" w:hint="default"/>
+      </w:rPr>
+    </w:lvl>
+    <w:lvl w:ilvl="6" w:tplc="04070001" w:tentative="1">
+      <w:start w:val="1"/>
+      <w:numFmt w:val="bullet"/>
+      <w:lvlText w:val=""/>
+      <w:lvlJc w:val="left"/>
+      <w:pPr>
+        <w:ind w:left="5040" w:hanging="360"/>
+      </w:pPr>
+      <w:rPr>
+        <w:rFonts w:ascii="Symbol" w:hAnsi="Symbol" w:hint="default"/>
+      </w:rPr>
+    </w:lvl>
+    <w:lvl w:ilvl="7" w:tplc="04070003" w:tentative="1">
+      <w:start w:val="1"/>
+      <w:numFmt w:val="bullet"/>
+      <w:lvlText w:val="o"/>
+      <w:lvlJc w:val="left"/>
+      <w:pPr>
+        <w:ind w:left="5760" w:hanging="360"/>
+      </w:pPr>
+      <w:rPr>
+        <w:rFonts w:ascii="Courier New" w:hAnsi="Courier New" w:cs="Courier New" w:hint="default"/>
+      </w:rPr>
+    </w:lvl>
+    <w:lvl w:ilvl="8" w:tplc="04070005" w:tentative="1">
+      <w:start w:val="1"/>
+      <w:numFmt w:val="bullet"/>
+      <w:lvlText w:val=""/>
+      <w:lvlJc w:val="left"/>
+      <w:pPr>
+        <w:ind w:left="6480" w:hanging="360"/>
+      </w:pPr>
+      <w:rPr>
+        <w:rFonts w:ascii="Wingdings" w:hAnsi="Wingdings" w:hint="default"/>
+      </w:rPr>
+    </w:lvl>
+  </w:abstractNum>
   <w:num w:numId="1">
+    <w:abstractNumId w:val="1"/>
+  </w:num>
+  <w:num w:numId="2">
+    <w:abstractNumId w:val="3"/>
+  </w:num>
+  <w:num w:numId="3">
+    <w:abstractNumId w:val="4"/>
+  </w:num>
+  <w:num w:numId="4">
+    <w:abstractNumId w:val="2"/>
+  </w:num>
+  <w:num w:numId="5">
+    <w:abstractNumId w:val="7"/>
+  </w:num>
+  <w:num w:numId="6">
+    <w:abstractNumId w:val="9"/>
+  </w:num>
+  <w:num w:numId="7">
     <w:abstractNumId w:val="0"/>
   </w:num>
-  <w:num w:numId="2">
-    <w:abstractNumId w:val="2"/>
+  <w:num w:numId="8">
+    <w:abstractNumId w:val="5"/>
   </w:num>
-  <w:num w:numId="3">
-    <w:abstractNumId w:val="3"/>
+  <w:num w:numId="9">
+    <w:abstractNumId w:val="6"/>
   </w:num>
-  <w:num w:numId="4">
-    <w:abstractNumId w:val="1"/>
-  </w:num>
-  <w:num w:numId="5">
-    <w:abstractNumId w:val="4"/>
+  <w:num w:numId="10">
+    <w:abstractNumId w:val="8"/>
   </w:num>
 </w:numbering>
 </file>

--- a/doc/springintegration.docx
+++ b/doc/springintegration.docx
@@ -1,10 +1,10 @@
 
 <file path=word/document.xml><?xml version="1.0" encoding="utf-8"?>
-<w:document xmlns:wpc="http://schemas.microsoft.com/office/word/2010/wordprocessingCanvas" xmlns:mc="http://schemas.openxmlformats.org/markup-compatibility/2006" xmlns:o="urn:schemas-microsoft-com:office:office" xmlns:r="http://schemas.openxmlformats.org/officeDocument/2006/relationships" xmlns:m="http://schemas.openxmlformats.org/officeDocument/2006/math" xmlns:v="urn:schemas-microsoft-com:vml" xmlns:wp14="http://schemas.microsoft.com/office/word/2010/wordprocessingDrawing" xmlns:wp="http://schemas.openxmlformats.org/drawingml/2006/wordprocessingDrawing" xmlns:w10="urn:schemas-microsoft-com:office:word" xmlns:w="http://schemas.openxmlformats.org/wordprocessingml/2006/main" xmlns:w14="http://schemas.microsoft.com/office/word/2010/wordml" xmlns:wpg="http://schemas.microsoft.com/office/word/2010/wordprocessingGroup" xmlns:wpi="http://schemas.microsoft.com/office/word/2010/wordprocessingInk" xmlns:wne="http://schemas.microsoft.com/office/word/2006/wordml" xmlns:wps="http://schemas.microsoft.com/office/word/2010/wordprocessingShape" mc:Ignorable="w14 wp14">
+<w:document xmlns:ve="http://schemas.openxmlformats.org/markup-compatibility/2006" xmlns:o="urn:schemas-microsoft-com:office:office" xmlns:r="http://schemas.openxmlformats.org/officeDocument/2006/relationships" xmlns:m="http://schemas.openxmlformats.org/officeDocument/2006/math" xmlns:v="urn:schemas-microsoft-com:vml" xmlns:wp="http://schemas.openxmlformats.org/drawingml/2006/wordprocessingDrawing" xmlns:w10="urn:schemas-microsoft-com:office:word" xmlns:w="http://schemas.openxmlformats.org/wordprocessingml/2006/main" xmlns:wne="http://schemas.microsoft.com/office/word/2006/wordml">
   <w:body>
     <w:p>
       <w:pPr>
-        <w:pStyle w:val="Titel"/>
+        <w:pStyle w:val="Title"/>
         <w:rPr>
           <w:noProof/>
           <w:lang w:val="en-US" w:eastAsia="de-DE"/>
@@ -20,7 +20,7 @@
     </w:p>
     <w:p>
       <w:pPr>
-        <w:pStyle w:val="berschrift1"/>
+        <w:pStyle w:val="Heading1"/>
         <w:rPr>
           <w:lang w:val="en-US" w:eastAsia="de-DE"/>
         </w:rPr>
@@ -82,13 +82,61 @@
       <w:r>
         <w:rPr>
           <w:noProof/>
-          <w:lang w:eastAsia="de-DE"/>
+          <w:lang w:eastAsia="zh-CN"/>
         </w:rPr>
         <w:drawing>
-          <wp:inline distT="0" distB="0" distL="0" distR="0" wp14:anchorId="2592F4D5" wp14:editId="297E4221">
+          <wp:inline distT="0" distB="0" distL="0" distR="0">
             <wp:extent cx="5372100" cy="2752725"/>
             <wp:effectExtent l="0" t="0" r="0" b="9525"/>
             <wp:docPr id="1" name="Grafik 1"/>
+            <wp:cNvGraphicFramePr>
+              <a:graphicFrameLocks xmlns:a="http://schemas.openxmlformats.org/drawingml/2006/main" noChangeAspect="1"/>
+            </wp:cNvGraphicFramePr>
+            <a:graphic xmlns:a="http://schemas.openxmlformats.org/drawingml/2006/main">
+              <a:graphicData uri="http://schemas.openxmlformats.org/drawingml/2006/picture">
+                <pic:pic xmlns:pic="http://schemas.openxmlformats.org/drawingml/2006/picture">
+                  <pic:nvPicPr>
+                    <pic:cNvPr id="0" name=""/>
+                    <pic:cNvPicPr/>
+                  </pic:nvPicPr>
+                  <pic:blipFill>
+                    <a:blip r:embed="rId5"/>
+                    <a:stretch>
+                      <a:fillRect/>
+                    </a:stretch>
+                  </pic:blipFill>
+                  <pic:spPr>
+                    <a:xfrm>
+                      <a:off x="0" y="0"/>
+                      <a:ext cx="5372100" cy="2752725"/>
+                    </a:xfrm>
+                    <a:prstGeom prst="rect">
+                      <a:avLst/>
+                    </a:prstGeom>
+                  </pic:spPr>
+                </pic:pic>
+              </a:graphicData>
+            </a:graphic>
+          </wp:inline>
+        </w:drawing>
+      </w:r>
+    </w:p>
+    <w:p>
+      <w:r>
+        <w:t>Chains and pointing channels together</w:t>
+      </w:r>
+    </w:p>
+    <w:p>
+      <w:r>
+        <w:rPr>
+          <w:noProof/>
+          <w:lang w:eastAsia="zh-CN"/>
+        </w:rPr>
+        <w:drawing>
+          <wp:inline distT="0" distB="0" distL="0" distR="0">
+            <wp:extent cx="5760720" cy="1401289"/>
+            <wp:effectExtent l="0" t="0" r="0" b="8890"/>
+            <wp:docPr id="2" name="Grafik 2"/>
             <wp:cNvGraphicFramePr>
               <a:graphicFrameLocks xmlns:a="http://schemas.openxmlformats.org/drawingml/2006/main" noChangeAspect="1"/>
             </wp:cNvGraphicFramePr>
@@ -108,54 +156,6 @@
                   <pic:spPr>
                     <a:xfrm>
                       <a:off x="0" y="0"/>
-                      <a:ext cx="5372100" cy="2752725"/>
-                    </a:xfrm>
-                    <a:prstGeom prst="rect">
-                      <a:avLst/>
-                    </a:prstGeom>
-                  </pic:spPr>
-                </pic:pic>
-              </a:graphicData>
-            </a:graphic>
-          </wp:inline>
-        </w:drawing>
-      </w:r>
-    </w:p>
-    <w:p>
-      <w:r>
-        <w:t>Chains and pointing channels together</w:t>
-      </w:r>
-    </w:p>
-    <w:p>
-      <w:r>
-        <w:rPr>
-          <w:noProof/>
-          <w:lang w:eastAsia="de-DE"/>
-        </w:rPr>
-        <w:drawing>
-          <wp:inline distT="0" distB="0" distL="0" distR="0" wp14:anchorId="14AC56BE" wp14:editId="4E1A7DEE">
-            <wp:extent cx="5760720" cy="1401289"/>
-            <wp:effectExtent l="0" t="0" r="0" b="8890"/>
-            <wp:docPr id="2" name="Grafik 2"/>
-            <wp:cNvGraphicFramePr>
-              <a:graphicFrameLocks xmlns:a="http://schemas.openxmlformats.org/drawingml/2006/main" noChangeAspect="1"/>
-            </wp:cNvGraphicFramePr>
-            <a:graphic xmlns:a="http://schemas.openxmlformats.org/drawingml/2006/main">
-              <a:graphicData uri="http://schemas.openxmlformats.org/drawingml/2006/picture">
-                <pic:pic xmlns:pic="http://schemas.openxmlformats.org/drawingml/2006/picture">
-                  <pic:nvPicPr>
-                    <pic:cNvPr id="0" name=""/>
-                    <pic:cNvPicPr/>
-                  </pic:nvPicPr>
-                  <pic:blipFill>
-                    <a:blip r:embed="rId7"/>
-                    <a:stretch>
-                      <a:fillRect/>
-                    </a:stretch>
-                  </pic:blipFill>
-                  <pic:spPr>
-                    <a:xfrm>
-                      <a:off x="0" y="0"/>
                       <a:ext cx="5760720" cy="1401289"/>
                     </a:xfrm>
                     <a:prstGeom prst="rect">
@@ -171,7 +171,7 @@
     </w:p>
     <w:p>
       <w:pPr>
-        <w:pStyle w:val="berschrift2"/>
+        <w:pStyle w:val="Heading2"/>
         <w:rPr>
           <w:lang w:val="en-US"/>
         </w:rPr>
@@ -196,10 +196,10 @@
         <w:rPr>
           <w:b/>
           <w:noProof/>
-          <w:lang w:eastAsia="de-DE"/>
+          <w:lang w:eastAsia="zh-CN"/>
         </w:rPr>
         <w:drawing>
-          <wp:anchor distT="0" distB="0" distL="114300" distR="114300" simplePos="0" relativeHeight="251658240" behindDoc="1" locked="0" layoutInCell="1" allowOverlap="1" wp14:anchorId="19D5D969" wp14:editId="3C025388">
+          <wp:anchor distT="0" distB="0" distL="114300" distR="114300" simplePos="0" relativeHeight="251658240" behindDoc="1" locked="0" layoutInCell="1" allowOverlap="1">
             <wp:simplePos x="0" y="0"/>
             <wp:positionH relativeFrom="column">
               <wp:posOffset>-1905</wp:posOffset>
@@ -230,10 +230,10 @@
                     <pic:cNvPicPr/>
                   </pic:nvPicPr>
                   <pic:blipFill>
-                    <a:blip r:embed="rId8" cstate="print">
+                    <a:blip r:embed="rId7" cstate="print">
                       <a:extLst>
                         <a:ext uri="{28A0092B-C50C-407E-A947-70E740481C1C}">
-                          <a14:useLocalDpi xmlns:a14="http://schemas.microsoft.com/office/drawing/2010/main" val="0"/>
+                          <a14:useLocalDpi xmlns:a14="http://schemas.microsoft.com/office/drawing/2010/main" xmlns:wps="http://schemas.microsoft.com/office/word/2010/wordprocessingShape" xmlns:wpi="http://schemas.microsoft.com/office/word/2010/wordprocessingInk" xmlns:wpg="http://schemas.microsoft.com/office/word/2010/wordprocessingGroup" xmlns:w14="http://schemas.microsoft.com/office/word/2010/wordml" xmlns:w="http://schemas.openxmlformats.org/wordprocessingml/2006/main" xmlns:w10="urn:schemas-microsoft-com:office:word" xmlns:wp14="http://schemas.microsoft.com/office/word/2010/wordprocessingDrawing" xmlns:v="urn:schemas-microsoft-com:vml" xmlns:o="urn:schemas-microsoft-com:office:office" xmlns:mc="http://schemas.openxmlformats.org/markup-compatibility/2006" xmlns:wpc="http://schemas.microsoft.com/office/word/2010/wordprocessingCanvas" xmlns="" val="0"/>
                         </a:ext>
                       </a:extLst>
                     </a:blip>
@@ -253,12 +253,6 @@
                 </pic:pic>
               </a:graphicData>
             </a:graphic>
-            <wp14:sizeRelH relativeFrom="page">
-              <wp14:pctWidth>0</wp14:pctWidth>
-            </wp14:sizeRelH>
-            <wp14:sizeRelV relativeFrom="page">
-              <wp14:pctHeight>0</wp14:pctHeight>
-            </wp14:sizeRelV>
           </wp:anchor>
         </w:drawing>
       </w:r>
@@ -341,7 +335,7 @@
     </w:p>
     <w:p>
       <w:pPr>
-        <w:pStyle w:val="berschrift2"/>
+        <w:pStyle w:val="Heading2"/>
         <w:rPr>
           <w:lang w:val="en-US"/>
         </w:rPr>
@@ -355,7 +349,7 @@
     </w:p>
     <w:p>
       <w:pPr>
-        <w:pStyle w:val="Listenabsatz"/>
+        <w:pStyle w:val="ListParagraph"/>
         <w:numPr>
           <w:ilvl w:val="0"/>
           <w:numId w:val="1"/>
@@ -369,6 +363,13 @@
           <w:b/>
           <w:lang w:val="en-US"/>
         </w:rPr>
+        <w:t xml:space="preserve">Channel </w:t>
+      </w:r>
+      <w:r>
+        <w:rPr>
+          <w:b/>
+          <w:lang w:val="en-US"/>
+        </w:rPr>
         <w:t>Adapters</w:t>
       </w:r>
       <w:r>
@@ -380,7 +381,7 @@
     </w:p>
     <w:p>
       <w:pPr>
-        <w:pStyle w:val="Listenabsatz"/>
+        <w:pStyle w:val="ListParagraph"/>
         <w:numPr>
           <w:ilvl w:val="0"/>
           <w:numId w:val="1"/>
@@ -405,7 +406,7 @@
     </w:p>
     <w:p>
       <w:pPr>
-        <w:pStyle w:val="Listenabsatz"/>
+        <w:pStyle w:val="ListParagraph"/>
         <w:numPr>
           <w:ilvl w:val="0"/>
           <w:numId w:val="1"/>
@@ -431,7 +432,7 @@
     </w:p>
     <w:p>
       <w:pPr>
-        <w:pStyle w:val="Listenabsatz"/>
+        <w:pStyle w:val="ListParagraph"/>
         <w:numPr>
           <w:ilvl w:val="0"/>
           <w:numId w:val="1"/>
@@ -456,7 +457,7 @@
     </w:p>
     <w:p>
       <w:pPr>
-        <w:pStyle w:val="Listenabsatz"/>
+        <w:pStyle w:val="ListParagraph"/>
         <w:numPr>
           <w:ilvl w:val="0"/>
           <w:numId w:val="1"/>
@@ -476,12 +477,32 @@
         <w:rPr>
           <w:lang w:val="en-US"/>
         </w:rPr>
-        <w:t xml:space="preserve"> activator: invoke service operations based on the arrival of a message.</w:t>
-      </w:r>
-    </w:p>
-    <w:p>
-      <w:pPr>
-        <w:pStyle w:val="Listenabsatz"/>
+        <w:t xml:space="preserve"> </w:t>
+      </w:r>
+      <w:r>
+        <w:rPr>
+          <w:b/>
+          <w:lang w:val="en-US"/>
+        </w:rPr>
+        <w:t>A</w:t>
+      </w:r>
+      <w:r>
+        <w:rPr>
+          <w:b/>
+          <w:lang w:val="en-US"/>
+        </w:rPr>
+        <w:t>ctivator</w:t>
+      </w:r>
+      <w:r>
+        <w:rPr>
+          <w:lang w:val="en-US"/>
+        </w:rPr>
+        <w:t>: invoke service operations based on the arrival of a message.</w:t>
+      </w:r>
+    </w:p>
+    <w:p>
+      <w:pPr>
+        <w:pStyle w:val="ListParagraph"/>
         <w:numPr>
           <w:ilvl w:val="0"/>
           <w:numId w:val="1"/>
@@ -506,7 +527,63 @@
     </w:p>
     <w:p>
       <w:pPr>
-        <w:pStyle w:val="berschrift2"/>
+        <w:pStyle w:val="ListParagraph"/>
+        <w:numPr>
+          <w:ilvl w:val="0"/>
+          <w:numId w:val="1"/>
+        </w:numPr>
+        <w:rPr>
+          <w:lang w:val="en-US"/>
+        </w:rPr>
+      </w:pPr>
+      <w:r>
+        <w:rPr>
+          <w:b/>
+          <w:lang w:val="en-US"/>
+        </w:rPr>
+        <w:t>Splitter</w:t>
+      </w:r>
+      <w:r>
+        <w:rPr>
+          <w:lang w:val="en-US"/>
+        </w:rPr>
+        <w:t>: accept a Message from input channel, split it into multiple Messages.</w:t>
+      </w:r>
+    </w:p>
+    <w:p>
+      <w:pPr>
+        <w:pStyle w:val="ListParagraph"/>
+        <w:numPr>
+          <w:ilvl w:val="0"/>
+          <w:numId w:val="1"/>
+        </w:numPr>
+        <w:rPr>
+          <w:lang w:val="en-US"/>
+        </w:rPr>
+      </w:pPr>
+      <w:r>
+        <w:rPr>
+          <w:b/>
+          <w:lang w:val="en-US"/>
+        </w:rPr>
+        <w:t>Aggregator</w:t>
+      </w:r>
+      <w:r>
+        <w:rPr>
+          <w:lang w:val="en-US"/>
+        </w:rPr>
+        <w:t xml:space="preserve">: receives multiple Messages and </w:t>
+      </w:r>
+      <w:r>
+        <w:rPr>
+          <w:lang w:val="en-US"/>
+        </w:rPr>
+        <w:t>combines them into a single Message.</w:t>
+      </w:r>
+    </w:p>
+    <w:p>
+      <w:pPr>
+        <w:pStyle w:val="Heading2"/>
         <w:rPr>
           <w:lang w:val="en-US"/>
         </w:rPr>
@@ -564,7 +641,7 @@
           <w:szCs w:val="23"/>
           <w:lang w:val="en-US" w:eastAsia="de-DE"/>
         </w:rPr>
-        <w:t>public</w:t>
+        <w:t>publicinterface</w:t>
       </w:r>
       <w:r>
         <w:rPr>
@@ -574,34 +651,12 @@
           <w:szCs w:val="23"/>
           <w:lang w:val="en-US" w:eastAsia="de-DE"/>
         </w:rPr>
-        <w:t xml:space="preserve"> </w:t>
-      </w:r>
-      <w:r>
-        <w:rPr>
-          <w:rFonts w:ascii="Consolas" w:eastAsia="Times New Roman" w:hAnsi="Consolas" w:cs="Consolas"/>
-          <w:b/>
-          <w:bCs/>
-          <w:color w:val="7F0055"/>
-          <w:sz w:val="23"/>
-          <w:szCs w:val="23"/>
-          <w:lang w:val="en-US" w:eastAsia="de-DE"/>
-        </w:rPr>
-        <w:t>interface</w:t>
-      </w:r>
-      <w:r>
-        <w:rPr>
-          <w:rFonts w:ascii="Consolas" w:eastAsia="Times New Roman" w:hAnsi="Consolas" w:cs="Consolas"/>
-          <w:color w:val="000000"/>
-          <w:sz w:val="23"/>
-          <w:szCs w:val="23"/>
-          <w:lang w:val="en-US" w:eastAsia="de-DE"/>
-        </w:rPr>
         <w:t xml:space="preserve"> MessageChannel {</w:t>
       </w:r>
     </w:p>
     <w:p>
       <w:pPr>
-        <w:pStyle w:val="HTMLVorformatiert"/>
+        <w:pStyle w:val="HTMLPreformatted"/>
         <w:pBdr>
           <w:top w:val="single" w:sz="4" w:space="1" w:color="auto"/>
           <w:left w:val="single" w:sz="4" w:space="1" w:color="auto"/>
@@ -614,16 +669,6 @@
           <w:lang w:val="en-US"/>
         </w:rPr>
       </w:pPr>
-      <w:r>
-        <w:rPr>
-          <w:rFonts w:ascii="Consolas" w:hAnsi="Consolas" w:cs="Consolas"/>
-          <w:color w:val="000000"/>
-          <w:sz w:val="23"/>
-          <w:szCs w:val="23"/>
-          <w:lang w:val="en-US"/>
-        </w:rPr>
-        <w:t xml:space="preserve">    </w:t>
-      </w:r>
       <w:r>
         <w:rPr>
           <w:i/>
@@ -700,16 +745,6 @@
       <w:r>
         <w:rPr>
           <w:rFonts w:ascii="Consolas" w:eastAsia="Times New Roman" w:hAnsi="Consolas" w:cs="Consolas"/>
-          <w:color w:val="000000"/>
-          <w:sz w:val="23"/>
-          <w:szCs w:val="23"/>
-          <w:lang w:val="en-US" w:eastAsia="de-DE"/>
-        </w:rPr>
-        <w:t xml:space="preserve">    </w:t>
-      </w:r>
-      <w:r>
-        <w:rPr>
-          <w:rFonts w:ascii="Consolas" w:eastAsia="Times New Roman" w:hAnsi="Consolas" w:cs="Consolas"/>
           <w:b/>
           <w:bCs/>
           <w:color w:val="7F0055"/>
@@ -752,7 +787,7 @@
     </w:p>
     <w:p>
       <w:pPr>
-        <w:pStyle w:val="HTMLVorformatiert"/>
+        <w:pStyle w:val="HTMLPreformatted"/>
         <w:pBdr>
           <w:top w:val="single" w:sz="4" w:space="1" w:color="auto"/>
           <w:left w:val="single" w:sz="4" w:space="1" w:color="auto"/>
@@ -765,16 +800,6 @@
           <w:lang w:val="en-US"/>
         </w:rPr>
       </w:pPr>
-      <w:r>
-        <w:rPr>
-          <w:rFonts w:ascii="Consolas" w:hAnsi="Consolas" w:cs="Consolas"/>
-          <w:color w:val="000000"/>
-          <w:sz w:val="23"/>
-          <w:szCs w:val="23"/>
-          <w:lang w:val="en-US"/>
-        </w:rPr>
-        <w:t xml:space="preserve">    </w:t>
-      </w:r>
       <w:r>
         <w:rPr>
           <w:i/>
@@ -833,16 +858,6 @@
       <w:r>
         <w:rPr>
           <w:rFonts w:ascii="Consolas" w:eastAsia="Times New Roman" w:hAnsi="Consolas" w:cs="Consolas"/>
-          <w:color w:val="000000"/>
-          <w:sz w:val="23"/>
-          <w:szCs w:val="23"/>
-          <w:lang w:val="en-US" w:eastAsia="de-DE"/>
-        </w:rPr>
-        <w:t xml:space="preserve">    </w:t>
-      </w:r>
-      <w:r>
-        <w:rPr>
-          <w:rFonts w:ascii="Consolas" w:eastAsia="Times New Roman" w:hAnsi="Consolas" w:cs="Consolas"/>
           <w:b/>
           <w:bCs/>
           <w:color w:val="7F0055"/>
@@ -974,13 +989,1758 @@
       <w:r>
         <w:rPr>
           <w:noProof/>
-          <w:lang w:eastAsia="de-DE"/>
+          <w:lang w:eastAsia="zh-CN"/>
         </w:rPr>
         <w:drawing>
-          <wp:inline distT="0" distB="0" distL="0" distR="0" wp14:anchorId="2215482F" wp14:editId="134ADF46">
+          <wp:inline distT="0" distB="0" distL="0" distR="0">
             <wp:extent cx="914400" cy="571500"/>
             <wp:effectExtent l="0" t="0" r="0" b="0"/>
             <wp:docPr id="5" name="Grafik 5"/>
+            <wp:cNvGraphicFramePr>
+              <a:graphicFrameLocks xmlns:a="http://schemas.openxmlformats.org/drawingml/2006/main" noChangeAspect="1"/>
+            </wp:cNvGraphicFramePr>
+            <a:graphic xmlns:a="http://schemas.openxmlformats.org/drawingml/2006/main">
+              <a:graphicData uri="http://schemas.openxmlformats.org/drawingml/2006/picture">
+                <pic:pic xmlns:pic="http://schemas.openxmlformats.org/drawingml/2006/picture">
+                  <pic:nvPicPr>
+                    <pic:cNvPr id="0" name=""/>
+                    <pic:cNvPicPr/>
+                  </pic:nvPicPr>
+                  <pic:blipFill>
+                    <a:blip r:embed="rId8"/>
+                    <a:stretch>
+                      <a:fillRect/>
+                    </a:stretch>
+                  </pic:blipFill>
+                  <pic:spPr>
+                    <a:xfrm>
+                      <a:off x="0" y="0"/>
+                      <a:ext cx="915537" cy="572211"/>
+                    </a:xfrm>
+                    <a:prstGeom prst="rect">
+                      <a:avLst/>
+                    </a:prstGeom>
+                  </pic:spPr>
+                </pic:pic>
+              </a:graphicData>
+            </a:graphic>
+          </wp:inline>
+        </w:drawing>
+      </w:r>
+    </w:p>
+    <w:p>
+      <w:pPr>
+        <w:rPr>
+          <w:lang w:val="en-US"/>
+        </w:rPr>
+      </w:pPr>
+      <w:r>
+        <w:rPr>
+          <w:lang w:val="en-US"/>
+        </w:rPr>
+        <w:t>Two general classifications of message channels.</w:t>
+      </w:r>
+    </w:p>
+    <w:p>
+      <w:pPr>
+        <w:pStyle w:val="Heading3"/>
+        <w:rPr>
+          <w:lang w:val="en-US"/>
+        </w:rPr>
+      </w:pPr>
+      <w:r>
+        <w:rPr>
+          <w:lang w:val="en-US"/>
+        </w:rPr>
+        <w:t>Pollable Channel</w:t>
+      </w:r>
+      <w:r>
+        <w:rPr>
+          <w:lang w:val="en-US"/>
+        </w:rPr>
+        <w:t>(buffering)</w:t>
+      </w:r>
+    </w:p>
+    <w:p>
+      <w:pPr>
+        <w:pStyle w:val="HTMLPreformatted"/>
+        <w:pBdr>
+          <w:top w:val="single" w:sz="6" w:space="5" w:color="CCCCCC"/>
+          <w:left w:val="single" w:sz="6" w:space="8" w:color="CCCCCC"/>
+          <w:bottom w:val="single" w:sz="6" w:space="5" w:color="CCCCCC"/>
+          <w:right w:val="single" w:sz="6" w:space="8" w:color="CCCCCC"/>
+        </w:pBdr>
+        <w:shd w:val="clear" w:color="auto" w:fill="EEECE1" w:themeFill="background2"/>
+        <w:rPr>
+          <w:rFonts w:ascii="Consolas" w:hAnsi="Consolas" w:cs="Consolas"/>
+          <w:color w:val="000000"/>
+          <w:sz w:val="23"/>
+          <w:szCs w:val="23"/>
+          <w:lang w:val="en-US"/>
+        </w:rPr>
+      </w:pPr>
+      <w:r>
+        <w:rPr>
+          <w:rStyle w:val="hl-keyword"/>
+          <w:rFonts w:ascii="Consolas" w:hAnsi="Consolas" w:cs="Consolas"/>
+          <w:b/>
+          <w:bCs/>
+          <w:color w:val="7F0055"/>
+          <w:sz w:val="23"/>
+          <w:szCs w:val="23"/>
+          <w:lang w:val="en-US"/>
+        </w:rPr>
+        <w:t>publicinterface</w:t>
+      </w:r>
+      <w:r>
+        <w:rPr>
+          <w:rFonts w:ascii="Consolas" w:hAnsi="Consolas" w:cs="Consolas"/>
+          <w:color w:val="000000"/>
+          <w:sz w:val="23"/>
+          <w:szCs w:val="23"/>
+          <w:lang w:val="en-US"/>
+        </w:rPr>
+        <w:t xml:space="preserve"> PollableChannel </w:t>
+      </w:r>
+      <w:r>
+        <w:rPr>
+          <w:rStyle w:val="hl-keyword"/>
+          <w:rFonts w:ascii="Consolas" w:hAnsi="Consolas" w:cs="Consolas"/>
+          <w:b/>
+          <w:bCs/>
+          <w:color w:val="7F0055"/>
+          <w:sz w:val="23"/>
+          <w:szCs w:val="23"/>
+          <w:lang w:val="en-US"/>
+        </w:rPr>
+        <w:t>extends</w:t>
+      </w:r>
+      <w:r>
+        <w:rPr>
+          <w:rFonts w:ascii="Consolas" w:hAnsi="Consolas" w:cs="Consolas"/>
+          <w:color w:val="000000"/>
+          <w:sz w:val="23"/>
+          <w:szCs w:val="23"/>
+          <w:lang w:val="en-US"/>
+        </w:rPr>
+        <w:t xml:space="preserve"> MessageChannel {</w:t>
+      </w:r>
+    </w:p>
+    <w:p>
+      <w:pPr>
+        <w:pStyle w:val="HTMLPreformatted"/>
+        <w:pBdr>
+          <w:top w:val="single" w:sz="6" w:space="5" w:color="CCCCCC"/>
+          <w:left w:val="single" w:sz="6" w:space="8" w:color="CCCCCC"/>
+          <w:bottom w:val="single" w:sz="6" w:space="5" w:color="CCCCCC"/>
+          <w:right w:val="single" w:sz="6" w:space="8" w:color="CCCCCC"/>
+        </w:pBdr>
+        <w:shd w:val="clear" w:color="auto" w:fill="EEECE1" w:themeFill="background2"/>
+        <w:rPr>
+          <w:i/>
+          <w:iCs/>
+          <w:color w:val="808080"/>
+          <w:lang w:val="en-US"/>
+        </w:rPr>
+      </w:pPr>
+      <w:r>
+        <w:rPr>
+          <w:i/>
+          <w:iCs/>
+          <w:color w:val="808080"/>
+          <w:lang w:val="en-US"/>
+        </w:rPr>
+        <w:t>//Receive a message from this channel, bl</w:t>
+      </w:r>
+      <w:r>
+        <w:rPr>
+          <w:i/>
+          <w:iCs/>
+          <w:color w:val="808080"/>
+          <w:lang w:val="en-US"/>
+        </w:rPr>
+        <w:t>ocking indefinitely if</w:t>
+      </w:r>
+    </w:p>
+    <w:p>
+      <w:pPr>
+        <w:pStyle w:val="HTMLPreformatted"/>
+        <w:pBdr>
+          <w:top w:val="single" w:sz="6" w:space="5" w:color="CCCCCC"/>
+          <w:left w:val="single" w:sz="6" w:space="8" w:color="CCCCCC"/>
+          <w:bottom w:val="single" w:sz="6" w:space="5" w:color="CCCCCC"/>
+          <w:right w:val="single" w:sz="6" w:space="8" w:color="CCCCCC"/>
+        </w:pBdr>
+        <w:shd w:val="clear" w:color="auto" w:fill="EEECE1" w:themeFill="background2"/>
+        <w:rPr>
+          <w:rFonts w:ascii="Consolas" w:hAnsi="Consolas" w:cs="Consolas"/>
+          <w:color w:val="000000"/>
+          <w:sz w:val="23"/>
+          <w:szCs w:val="23"/>
+          <w:lang w:val="en-US"/>
+        </w:rPr>
+      </w:pPr>
+      <w:r>
+        <w:rPr>
+          <w:i/>
+          <w:iCs/>
+          <w:color w:val="808080"/>
+          <w:lang w:val="en-US"/>
+        </w:rPr>
+        <w:t xml:space="preserve">    // necessary.</w:t>
+      </w:r>
+    </w:p>
+    <w:p>
+      <w:pPr>
+        <w:pStyle w:val="HTMLPreformatted"/>
+        <w:pBdr>
+          <w:top w:val="single" w:sz="6" w:space="5" w:color="CCCCCC"/>
+          <w:left w:val="single" w:sz="6" w:space="8" w:color="CCCCCC"/>
+          <w:bottom w:val="single" w:sz="6" w:space="5" w:color="CCCCCC"/>
+          <w:right w:val="single" w:sz="6" w:space="8" w:color="CCCCCC"/>
+        </w:pBdr>
+        <w:shd w:val="clear" w:color="auto" w:fill="EEECE1" w:themeFill="background2"/>
+        <w:rPr>
+          <w:rFonts w:ascii="Consolas" w:hAnsi="Consolas" w:cs="Consolas"/>
+          <w:color w:val="000000"/>
+          <w:sz w:val="23"/>
+          <w:szCs w:val="23"/>
+          <w:lang w:val="en-US"/>
+        </w:rPr>
+      </w:pPr>
+      <w:r>
+        <w:rPr>
+          <w:rFonts w:ascii="Consolas" w:hAnsi="Consolas" w:cs="Consolas"/>
+          <w:color w:val="000000"/>
+          <w:sz w:val="23"/>
+          <w:szCs w:val="23"/>
+          <w:lang w:val="en-US"/>
+        </w:rPr>
+        <w:t xml:space="preserve">    Message&lt;?&gt; receive();</w:t>
+      </w:r>
+    </w:p>
+    <w:p>
+      <w:pPr>
+        <w:pStyle w:val="HTMLPreformatted"/>
+        <w:pBdr>
+          <w:top w:val="single" w:sz="6" w:space="5" w:color="CCCCCC"/>
+          <w:left w:val="single" w:sz="6" w:space="8" w:color="CCCCCC"/>
+          <w:bottom w:val="single" w:sz="6" w:space="5" w:color="CCCCCC"/>
+          <w:right w:val="single" w:sz="6" w:space="8" w:color="CCCCCC"/>
+        </w:pBdr>
+        <w:shd w:val="clear" w:color="auto" w:fill="EEECE1" w:themeFill="background2"/>
+        <w:rPr>
+          <w:i/>
+          <w:iCs/>
+          <w:color w:val="808080"/>
+          <w:lang w:val="en-US"/>
+        </w:rPr>
+      </w:pPr>
+      <w:r>
+        <w:rPr>
+          <w:i/>
+          <w:iCs/>
+          <w:color w:val="808080"/>
+          <w:lang w:val="en-US"/>
+        </w:rPr>
+        <w:t>//Receive a message from this channel, blocking until either a message</w:t>
+      </w:r>
+    </w:p>
+    <w:p>
+      <w:pPr>
+        <w:pStyle w:val="HTMLPreformatted"/>
+        <w:pBdr>
+          <w:top w:val="single" w:sz="6" w:space="5" w:color="CCCCCC"/>
+          <w:left w:val="single" w:sz="6" w:space="8" w:color="CCCCCC"/>
+          <w:bottom w:val="single" w:sz="6" w:space="5" w:color="CCCCCC"/>
+          <w:right w:val="single" w:sz="6" w:space="8" w:color="CCCCCC"/>
+        </w:pBdr>
+        <w:shd w:val="clear" w:color="auto" w:fill="EEECE1" w:themeFill="background2"/>
+        <w:rPr>
+          <w:i/>
+          <w:iCs/>
+          <w:color w:val="808080"/>
+          <w:lang w:val="en-US"/>
+        </w:rPr>
+      </w:pPr>
+      <w:r>
+        <w:rPr>
+          <w:i/>
+          <w:iCs/>
+          <w:color w:val="808080"/>
+          <w:lang w:val="en-US"/>
+        </w:rPr>
+        <w:t xml:space="preserve">   // is available </w:t>
+      </w:r>
+      <w:r>
+        <w:rPr>
+          <w:i/>
+          <w:iCs/>
+          <w:color w:val="808080"/>
+          <w:lang w:val="en-US"/>
+        </w:rPr>
+        <w:t>or the specified timeout period elapses</w:t>
+      </w:r>
+      <w:r>
+        <w:rPr>
+          <w:i/>
+          <w:iCs/>
+          <w:color w:val="808080"/>
+          <w:lang w:val="en-US"/>
+        </w:rPr>
+        <w:t xml:space="preserve"> and return null</w:t>
+      </w:r>
+    </w:p>
+    <w:p>
+      <w:pPr>
+        <w:pStyle w:val="HTMLPreformatted"/>
+        <w:pBdr>
+          <w:top w:val="single" w:sz="6" w:space="5" w:color="CCCCCC"/>
+          <w:left w:val="single" w:sz="6" w:space="8" w:color="CCCCCC"/>
+          <w:bottom w:val="single" w:sz="6" w:space="5" w:color="CCCCCC"/>
+          <w:right w:val="single" w:sz="6" w:space="8" w:color="CCCCCC"/>
+        </w:pBdr>
+        <w:shd w:val="clear" w:color="auto" w:fill="EEECE1" w:themeFill="background2"/>
+        <w:rPr>
+          <w:rFonts w:ascii="Consolas" w:hAnsi="Consolas" w:cs="Consolas"/>
+          <w:color w:val="000000"/>
+          <w:sz w:val="23"/>
+          <w:szCs w:val="23"/>
+          <w:lang w:val="en-US"/>
+        </w:rPr>
+      </w:pPr>
+      <w:r>
+        <w:rPr>
+          <w:rFonts w:ascii="Consolas" w:hAnsi="Consolas" w:cs="Consolas"/>
+          <w:color w:val="000000"/>
+          <w:sz w:val="23"/>
+          <w:szCs w:val="23"/>
+          <w:lang w:val="en-US"/>
+        </w:rPr>
+        <w:t xml:space="preserve">    Message&lt;?&gt; receive(</w:t>
+      </w:r>
+      <w:r>
+        <w:rPr>
+          <w:rStyle w:val="hl-keyword"/>
+          <w:rFonts w:ascii="Consolas" w:hAnsi="Consolas" w:cs="Consolas"/>
+          <w:b/>
+          <w:bCs/>
+          <w:color w:val="7F0055"/>
+          <w:sz w:val="23"/>
+          <w:szCs w:val="23"/>
+          <w:lang w:val="en-US"/>
+        </w:rPr>
+        <w:t>long</w:t>
+      </w:r>
+      <w:r>
+        <w:rPr>
+          <w:rFonts w:ascii="Consolas" w:hAnsi="Consolas" w:cs="Consolas"/>
+          <w:color w:val="000000"/>
+          <w:sz w:val="23"/>
+          <w:szCs w:val="23"/>
+          <w:lang w:val="en-US"/>
+        </w:rPr>
+        <w:t xml:space="preserve"> timeout);</w:t>
+      </w:r>
+    </w:p>
+    <w:p>
+      <w:pPr>
+        <w:pStyle w:val="HTMLPreformatted"/>
+        <w:pBdr>
+          <w:top w:val="single" w:sz="6" w:space="5" w:color="CCCCCC"/>
+          <w:left w:val="single" w:sz="6" w:space="8" w:color="CCCCCC"/>
+          <w:bottom w:val="single" w:sz="6" w:space="5" w:color="CCCCCC"/>
+          <w:right w:val="single" w:sz="6" w:space="8" w:color="CCCCCC"/>
+        </w:pBdr>
+        <w:shd w:val="clear" w:color="auto" w:fill="EEECE1" w:themeFill="background2"/>
+        <w:rPr>
+          <w:rFonts w:ascii="Consolas" w:hAnsi="Consolas" w:cs="Consolas"/>
+          <w:color w:val="000000"/>
+          <w:sz w:val="23"/>
+          <w:szCs w:val="23"/>
+          <w:lang w:val="en-US"/>
+        </w:rPr>
+      </w:pPr>
+      <w:r>
+        <w:rPr>
+          <w:rFonts w:ascii="Consolas" w:hAnsi="Consolas" w:cs="Consolas"/>
+          <w:color w:val="000000"/>
+          <w:sz w:val="23"/>
+          <w:szCs w:val="23"/>
+          <w:lang w:val="en-US"/>
+        </w:rPr>
+        <w:t>}</w:t>
+      </w:r>
+    </w:p>
+    <w:p>
+      <w:pPr>
+        <w:rPr>
+          <w:lang w:val="en-US"/>
+        </w:rPr>
+      </w:pPr>
+      <w:r>
+        <w:rPr>
+          <w:lang w:val="en-US"/>
+        </w:rPr>
+        <w:t>Pollable Channel may buffer its messages.</w:t>
+      </w:r>
+    </w:p>
+    <w:p>
+      <w:pPr>
+        <w:pStyle w:val="ListParagraph"/>
+        <w:numPr>
+          <w:ilvl w:val="0"/>
+          <w:numId w:val="2"/>
+        </w:numPr>
+        <w:rPr>
+          <w:lang w:val="en-US"/>
+        </w:rPr>
+      </w:pPr>
+      <w:r>
+        <w:rPr>
+          <w:lang w:val="en-US"/>
+        </w:rPr>
+        <w:t>Requires a queue to hold the messages</w:t>
+      </w:r>
+    </w:p>
+    <w:p>
+      <w:pPr>
+        <w:pStyle w:val="ListParagraph"/>
+        <w:numPr>
+          <w:ilvl w:val="0"/>
+          <w:numId w:val="2"/>
+        </w:numPr>
+        <w:rPr>
+          <w:lang w:val="en-US"/>
+        </w:rPr>
+      </w:pPr>
+      <w:r>
+        <w:rPr>
+          <w:lang w:val="en-US"/>
+        </w:rPr>
+        <w:t>The queue has a designated capacity</w:t>
+      </w:r>
+    </w:p>
+    <w:p>
+      <w:pPr>
+        <w:rPr>
+          <w:lang w:val="en-US"/>
+        </w:rPr>
+      </w:pPr>
+      <w:r>
+        <w:rPr>
+          <w:lang w:val="en-US"/>
+        </w:rPr>
+        <w:t>Waits for the consumer to get the messages, consumers activately poll to receive messages.</w:t>
+      </w:r>
+    </w:p>
+    <w:p>
+      <w:pPr>
+        <w:rPr>
+          <w:lang w:val="en-US"/>
+        </w:rPr>
+      </w:pPr>
+      <w:r>
+        <w:rPr>
+          <w:lang w:val="en-US"/>
+        </w:rPr>
+        <w:t>It is typically a point-to-point channel, only one receiver of a message in the channel. Usually used for Document or information.</w:t>
+      </w:r>
+    </w:p>
+    <w:p>
+      <w:pPr>
+        <w:pStyle w:val="Heading4"/>
+        <w:rPr>
+          <w:lang w:val="en-US"/>
+        </w:rPr>
+      </w:pPr>
+      <w:r>
+        <w:rPr>
+          <w:lang w:val="en-US"/>
+        </w:rPr>
+        <w:t>QueueChannel</w:t>
+      </w:r>
+    </w:p>
+    <w:p>
+      <w:pPr>
+        <w:rPr>
+          <w:lang w:val="en-US"/>
+        </w:rPr>
+      </w:pPr>
+    </w:p>
+    <w:p>
+      <w:pPr>
+        <w:pStyle w:val="Heading4"/>
+        <w:rPr>
+          <w:lang w:val="en-US"/>
+        </w:rPr>
+      </w:pPr>
+      <w:r>
+        <w:rPr>
+          <w:lang w:val="en-US"/>
+        </w:rPr>
+        <w:t>PriorityChannel</w:t>
+      </w:r>
+    </w:p>
+    <w:p>
+      <w:pPr>
+        <w:rPr>
+          <w:lang w:val="en-US"/>
+        </w:rPr>
+      </w:pPr>
+      <w:r>
+        <w:rPr>
+          <w:lang w:val="en-US"/>
+        </w:rPr>
+        <w:t>To create a PriorityChannel, use the &lt;priority-queue/&gt; sub-element:</w:t>
+      </w:r>
+    </w:p>
+    <w:p>
+      <w:pPr>
+        <w:shd w:val="clear" w:color="auto" w:fill="EEECE1" w:themeFill="background2"/>
+        <w:tabs>
+          <w:tab w:val="left" w:pos="916"/>
+          <w:tab w:val="left" w:pos="1832"/>
+          <w:tab w:val="left" w:pos="2748"/>
+          <w:tab w:val="left" w:pos="3664"/>
+          <w:tab w:val="left" w:pos="4580"/>
+          <w:tab w:val="left" w:pos="5496"/>
+          <w:tab w:val="left" w:pos="6412"/>
+          <w:tab w:val="left" w:pos="7328"/>
+          <w:tab w:val="left" w:pos="8244"/>
+          <w:tab w:val="left" w:pos="9160"/>
+          <w:tab w:val="left" w:pos="10076"/>
+          <w:tab w:val="left" w:pos="10992"/>
+          <w:tab w:val="left" w:pos="11908"/>
+          <w:tab w:val="left" w:pos="12824"/>
+          <w:tab w:val="left" w:pos="13740"/>
+          <w:tab w:val="left" w:pos="14656"/>
+        </w:tabs>
+        <w:spacing w:after="0" w:line="240" w:lineRule="auto"/>
+        <w:rPr>
+          <w:rFonts w:ascii="Courier New" w:eastAsia="Times New Roman" w:hAnsi="Courier New" w:cs="Courier New"/>
+          <w:color w:val="000000"/>
+          <w:sz w:val="18"/>
+          <w:szCs w:val="18"/>
+          <w:lang w:val="en-US" w:eastAsia="zh-CN"/>
+        </w:rPr>
+      </w:pPr>
+      <w:r>
+        <w:rPr>
+          <w:rFonts w:ascii="Courier New" w:eastAsia="Times New Roman" w:hAnsi="Courier New" w:cs="Courier New"/>
+          <w:color w:val="000000"/>
+          <w:sz w:val="18"/>
+          <w:szCs w:val="18"/>
+          <w:shd w:val="clear" w:color="auto" w:fill="EFEFEF"/>
+          <w:lang w:val="en-US" w:eastAsia="zh-CN"/>
+        </w:rPr>
+        <w:t>&lt;</w:t>
+      </w:r>
+      <w:r>
+        <w:rPr>
+          <w:rFonts w:ascii="Courier New" w:eastAsia="Times New Roman" w:hAnsi="Courier New" w:cs="Courier New"/>
+          <w:b/>
+          <w:bCs/>
+          <w:color w:val="660E7A"/>
+          <w:sz w:val="18"/>
+          <w:szCs w:val="18"/>
+          <w:shd w:val="clear" w:color="auto" w:fill="EFEFEF"/>
+          <w:lang w:val="en-US" w:eastAsia="zh-CN"/>
+        </w:rPr>
+        <w:t>int</w:t>
+      </w:r>
+      <w:r>
+        <w:rPr>
+          <w:rFonts w:ascii="Courier New" w:eastAsia="Times New Roman" w:hAnsi="Courier New" w:cs="Courier New"/>
+          <w:b/>
+          <w:bCs/>
+          <w:color w:val="000080"/>
+          <w:sz w:val="18"/>
+          <w:szCs w:val="18"/>
+          <w:shd w:val="clear" w:color="auto" w:fill="EFEFEF"/>
+          <w:lang w:val="en-US" w:eastAsia="zh-CN"/>
+        </w:rPr>
+        <w:t xml:space="preserve">:channel </w:t>
+      </w:r>
+      <w:r>
+        <w:rPr>
+          <w:rFonts w:ascii="Courier New" w:eastAsia="Times New Roman" w:hAnsi="Courier New" w:cs="Courier New"/>
+          <w:b/>
+          <w:bCs/>
+          <w:color w:val="0000FF"/>
+          <w:sz w:val="18"/>
+          <w:szCs w:val="18"/>
+          <w:shd w:val="clear" w:color="auto" w:fill="EFEFEF"/>
+          <w:lang w:val="en-US" w:eastAsia="zh-CN"/>
+        </w:rPr>
+        <w:t>id</w:t>
+      </w:r>
+      <w:r>
+        <w:rPr>
+          <w:rFonts w:ascii="Courier New" w:eastAsia="Times New Roman" w:hAnsi="Courier New" w:cs="Courier New"/>
+          <w:b/>
+          <w:bCs/>
+          <w:color w:val="008000"/>
+          <w:sz w:val="18"/>
+          <w:szCs w:val="18"/>
+          <w:shd w:val="clear" w:color="auto" w:fill="EFEFEF"/>
+          <w:lang w:val="en-US" w:eastAsia="zh-CN"/>
+        </w:rPr>
+        <w:t>="priorityChannel"</w:t>
+      </w:r>
+      <w:r>
+        <w:rPr>
+          <w:rFonts w:ascii="Courier New" w:eastAsia="Times New Roman" w:hAnsi="Courier New" w:cs="Courier New"/>
+          <w:color w:val="000000"/>
+          <w:sz w:val="18"/>
+          <w:szCs w:val="18"/>
+          <w:shd w:val="clear" w:color="auto" w:fill="EFEFEF"/>
+          <w:lang w:val="en-US" w:eastAsia="zh-CN"/>
+        </w:rPr>
+        <w:t>&gt;</w:t>
+      </w:r>
+      <w:r>
+        <w:rPr>
+          <w:rFonts w:ascii="Courier New" w:eastAsia="Times New Roman" w:hAnsi="Courier New" w:cs="Courier New"/>
+          <w:color w:val="000000"/>
+          <w:sz w:val="18"/>
+          <w:szCs w:val="18"/>
+          <w:lang w:val="en-US" w:eastAsia="zh-CN"/>
+        </w:rPr>
+        <w:br/>
+        <w:t xml:space="preserve">    </w:t>
+      </w:r>
+      <w:r>
+        <w:rPr>
+          <w:rFonts w:ascii="Courier New" w:eastAsia="Times New Roman" w:hAnsi="Courier New" w:cs="Courier New"/>
+          <w:color w:val="000000"/>
+          <w:sz w:val="18"/>
+          <w:szCs w:val="18"/>
+          <w:shd w:val="clear" w:color="auto" w:fill="EFEFEF"/>
+          <w:lang w:val="en-US" w:eastAsia="zh-CN"/>
+        </w:rPr>
+        <w:t>&lt;</w:t>
+      </w:r>
+      <w:r>
+        <w:rPr>
+          <w:rFonts w:ascii="Courier New" w:eastAsia="Times New Roman" w:hAnsi="Courier New" w:cs="Courier New"/>
+          <w:b/>
+          <w:bCs/>
+          <w:color w:val="660E7A"/>
+          <w:sz w:val="18"/>
+          <w:szCs w:val="18"/>
+          <w:shd w:val="clear" w:color="auto" w:fill="EFEFEF"/>
+          <w:lang w:val="en-US" w:eastAsia="zh-CN"/>
+        </w:rPr>
+        <w:t>int</w:t>
+      </w:r>
+      <w:r>
+        <w:rPr>
+          <w:rFonts w:ascii="Courier New" w:eastAsia="Times New Roman" w:hAnsi="Courier New" w:cs="Courier New"/>
+          <w:b/>
+          <w:bCs/>
+          <w:color w:val="000080"/>
+          <w:sz w:val="18"/>
+          <w:szCs w:val="18"/>
+          <w:shd w:val="clear" w:color="auto" w:fill="EFEFEF"/>
+          <w:lang w:val="en-US" w:eastAsia="zh-CN"/>
+        </w:rPr>
+        <w:t xml:space="preserve">:priority-queue </w:t>
+      </w:r>
+      <w:r>
+        <w:rPr>
+          <w:rFonts w:ascii="Courier New" w:eastAsia="Times New Roman" w:hAnsi="Courier New" w:cs="Courier New"/>
+          <w:b/>
+          <w:bCs/>
+          <w:color w:val="0000FF"/>
+          <w:sz w:val="18"/>
+          <w:szCs w:val="18"/>
+          <w:shd w:val="clear" w:color="auto" w:fill="EFEFEF"/>
+          <w:lang w:val="en-US" w:eastAsia="zh-CN"/>
+        </w:rPr>
+        <w:t>capacity</w:t>
+      </w:r>
+      <w:r>
+        <w:rPr>
+          <w:rFonts w:ascii="Courier New" w:eastAsia="Times New Roman" w:hAnsi="Courier New" w:cs="Courier New"/>
+          <w:b/>
+          <w:bCs/>
+          <w:color w:val="008000"/>
+          <w:sz w:val="18"/>
+          <w:szCs w:val="18"/>
+          <w:shd w:val="clear" w:color="auto" w:fill="EFEFEF"/>
+          <w:lang w:val="en-US" w:eastAsia="zh-CN"/>
+        </w:rPr>
+        <w:t>="20"</w:t>
+      </w:r>
+      <w:r>
+        <w:rPr>
+          <w:rFonts w:ascii="Courier New" w:eastAsia="Times New Roman" w:hAnsi="Courier New" w:cs="Courier New"/>
+          <w:color w:val="000000"/>
+          <w:sz w:val="18"/>
+          <w:szCs w:val="18"/>
+          <w:shd w:val="clear" w:color="auto" w:fill="EFEFEF"/>
+          <w:lang w:val="en-US" w:eastAsia="zh-CN"/>
+        </w:rPr>
+        <w:t>/&gt;</w:t>
+      </w:r>
+      <w:r>
+        <w:rPr>
+          <w:rFonts w:ascii="Courier New" w:eastAsia="Times New Roman" w:hAnsi="Courier New" w:cs="Courier New"/>
+          <w:color w:val="000000"/>
+          <w:sz w:val="18"/>
+          <w:szCs w:val="18"/>
+          <w:lang w:val="en-US" w:eastAsia="zh-CN"/>
+        </w:rPr>
+        <w:br/>
+      </w:r>
+      <w:r>
+        <w:rPr>
+          <w:rFonts w:ascii="Courier New" w:eastAsia="Times New Roman" w:hAnsi="Courier New" w:cs="Courier New"/>
+          <w:color w:val="000000"/>
+          <w:sz w:val="18"/>
+          <w:szCs w:val="18"/>
+          <w:shd w:val="clear" w:color="auto" w:fill="EFEFEF"/>
+          <w:lang w:val="en-US" w:eastAsia="zh-CN"/>
+        </w:rPr>
+        <w:t>&lt;/</w:t>
+      </w:r>
+      <w:r>
+        <w:rPr>
+          <w:rFonts w:ascii="Courier New" w:eastAsia="Times New Roman" w:hAnsi="Courier New" w:cs="Courier New"/>
+          <w:b/>
+          <w:bCs/>
+          <w:color w:val="660E7A"/>
+          <w:sz w:val="18"/>
+          <w:szCs w:val="18"/>
+          <w:shd w:val="clear" w:color="auto" w:fill="EFEFEF"/>
+          <w:lang w:val="en-US" w:eastAsia="zh-CN"/>
+        </w:rPr>
+        <w:t>int</w:t>
+      </w:r>
+      <w:r>
+        <w:rPr>
+          <w:rFonts w:ascii="Courier New" w:eastAsia="Times New Roman" w:hAnsi="Courier New" w:cs="Courier New"/>
+          <w:b/>
+          <w:bCs/>
+          <w:color w:val="000080"/>
+          <w:sz w:val="18"/>
+          <w:szCs w:val="18"/>
+          <w:shd w:val="clear" w:color="auto" w:fill="EFEFEF"/>
+          <w:lang w:val="en-US" w:eastAsia="zh-CN"/>
+        </w:rPr>
+        <w:t>:channel</w:t>
+      </w:r>
+      <w:r>
+        <w:rPr>
+          <w:rFonts w:ascii="Courier New" w:eastAsia="Times New Roman" w:hAnsi="Courier New" w:cs="Courier New"/>
+          <w:color w:val="000000"/>
+          <w:sz w:val="18"/>
+          <w:szCs w:val="18"/>
+          <w:shd w:val="clear" w:color="auto" w:fill="EFEFEF"/>
+          <w:lang w:val="en-US" w:eastAsia="zh-CN"/>
+        </w:rPr>
+        <w:t>&gt;</w:t>
+      </w:r>
+    </w:p>
+    <w:p>
+      <w:pPr>
+        <w:tabs>
+          <w:tab w:val="left" w:pos="1832"/>
+        </w:tabs>
+        <w:rPr>
+          <w:lang w:val="en-US"/>
+        </w:rPr>
+      </w:pPr>
+      <w:r>
+        <w:rPr>
+          <w:lang w:val="en-US"/>
+        </w:rPr>
+        <w:lastRenderedPageBreak/>
+        <w:t xml:space="preserve">By default, the channel will consult the </w:t>
+      </w:r>
+      <w:r>
+        <w:rPr>
+          <w:rFonts w:ascii="Courier New" w:hAnsi="Courier New" w:cs="Courier New"/>
+          <w:lang w:val="en-US"/>
+        </w:rPr>
+        <w:t>priority</w:t>
+      </w:r>
+      <w:r>
+        <w:rPr>
+          <w:lang w:val="en-US"/>
+        </w:rPr>
+        <w:t xml:space="preserve"> header of</w:t>
+      </w:r>
+      <w:r>
+        <w:rPr>
+          <w:lang w:val="en-US"/>
+        </w:rPr>
+        <w:t xml:space="preserve"> the message. However, a custom </w:t>
+      </w:r>
+      <w:r>
+        <w:rPr>
+          <w:lang w:val="en-US"/>
+        </w:rPr>
+        <w:t xml:space="preserve">Comparator reference may be provided instead. Also, note that the </w:t>
+      </w:r>
+      <w:r>
+        <w:rPr>
+          <w:rFonts w:ascii="Courier New" w:hAnsi="Courier New" w:cs="Courier New"/>
+          <w:lang w:val="en-US"/>
+        </w:rPr>
+        <w:t>PriorityChannel</w:t>
+      </w:r>
+      <w:r>
+        <w:rPr>
+          <w:lang w:val="en-US"/>
+        </w:rPr>
+        <w:t xml:space="preserve"> (like the other </w:t>
+      </w:r>
+      <w:r>
+        <w:rPr>
+          <w:lang w:val="en-US"/>
+        </w:rPr>
+        <w:t xml:space="preserve">types) does support the </w:t>
+      </w:r>
+      <w:r>
+        <w:rPr>
+          <w:lang w:val="en-US"/>
+        </w:rPr>
+        <w:t>datatype attribute. As subtype of</w:t>
+      </w:r>
+      <w:r>
+        <w:rPr>
+          <w:lang w:val="en-US"/>
+        </w:rPr>
+        <w:t xml:space="preserve"> the </w:t>
+      </w:r>
+      <w:r>
+        <w:rPr>
+          <w:rFonts w:ascii="Courier New" w:hAnsi="Courier New" w:cs="Courier New"/>
+          <w:lang w:val="en-US"/>
+        </w:rPr>
+        <w:t>QueueChann</w:t>
+      </w:r>
+      <w:r>
+        <w:rPr>
+          <w:rFonts w:ascii="Courier New" w:hAnsi="Courier New" w:cs="Courier New"/>
+          <w:lang w:val="en-US"/>
+        </w:rPr>
+        <w:t>el</w:t>
+      </w:r>
+      <w:r>
+        <w:rPr>
+          <w:lang w:val="en-US"/>
+        </w:rPr>
+        <w:t xml:space="preserve">, it also supports a capacity </w:t>
+      </w:r>
+      <w:r>
+        <w:rPr>
+          <w:lang w:val="en-US"/>
+        </w:rPr>
+        <w:t>attribute.</w:t>
+      </w:r>
+    </w:p>
+    <w:p>
+      <w:pPr>
+        <w:shd w:val="clear" w:color="auto" w:fill="EEECE1" w:themeFill="background2"/>
+        <w:tabs>
+          <w:tab w:val="left" w:pos="916"/>
+          <w:tab w:val="left" w:pos="1832"/>
+          <w:tab w:val="left" w:pos="2748"/>
+          <w:tab w:val="left" w:pos="3664"/>
+          <w:tab w:val="left" w:pos="4580"/>
+          <w:tab w:val="left" w:pos="5496"/>
+          <w:tab w:val="left" w:pos="6412"/>
+          <w:tab w:val="left" w:pos="7328"/>
+          <w:tab w:val="left" w:pos="8244"/>
+          <w:tab w:val="left" w:pos="9160"/>
+          <w:tab w:val="left" w:pos="10076"/>
+          <w:tab w:val="left" w:pos="10992"/>
+          <w:tab w:val="left" w:pos="11908"/>
+          <w:tab w:val="left" w:pos="12824"/>
+          <w:tab w:val="left" w:pos="13740"/>
+          <w:tab w:val="left" w:pos="14656"/>
+        </w:tabs>
+        <w:spacing w:after="0" w:line="240" w:lineRule="auto"/>
+        <w:rPr>
+          <w:rFonts w:ascii="Courier New" w:eastAsia="Times New Roman" w:hAnsi="Courier New" w:cs="Courier New"/>
+          <w:color w:val="000000"/>
+          <w:sz w:val="18"/>
+          <w:szCs w:val="18"/>
+          <w:lang w:val="en-US" w:eastAsia="zh-CN"/>
+        </w:rPr>
+      </w:pPr>
+      <w:r>
+        <w:rPr>
+          <w:rFonts w:ascii="Courier New" w:eastAsia="Times New Roman" w:hAnsi="Courier New" w:cs="Courier New"/>
+          <w:color w:val="000000"/>
+          <w:sz w:val="18"/>
+          <w:szCs w:val="18"/>
+          <w:shd w:val="clear" w:color="auto" w:fill="EFEFEF"/>
+          <w:lang w:val="en-US" w:eastAsia="zh-CN"/>
+        </w:rPr>
+        <w:t>&lt;</w:t>
+      </w:r>
+      <w:r>
+        <w:rPr>
+          <w:rFonts w:ascii="Courier New" w:eastAsia="Times New Roman" w:hAnsi="Courier New" w:cs="Courier New"/>
+          <w:b/>
+          <w:bCs/>
+          <w:color w:val="660E7A"/>
+          <w:sz w:val="18"/>
+          <w:szCs w:val="18"/>
+          <w:shd w:val="clear" w:color="auto" w:fill="EFEFEF"/>
+          <w:lang w:val="en-US" w:eastAsia="zh-CN"/>
+        </w:rPr>
+        <w:t>int</w:t>
+      </w:r>
+      <w:r>
+        <w:rPr>
+          <w:rFonts w:ascii="Courier New" w:eastAsia="Times New Roman" w:hAnsi="Courier New" w:cs="Courier New"/>
+          <w:b/>
+          <w:bCs/>
+          <w:color w:val="000080"/>
+          <w:sz w:val="18"/>
+          <w:szCs w:val="18"/>
+          <w:shd w:val="clear" w:color="auto" w:fill="EFEFEF"/>
+          <w:lang w:val="en-US" w:eastAsia="zh-CN"/>
+        </w:rPr>
+        <w:t xml:space="preserve">:channel </w:t>
+      </w:r>
+      <w:r>
+        <w:rPr>
+          <w:rFonts w:ascii="Courier New" w:eastAsia="Times New Roman" w:hAnsi="Courier New" w:cs="Courier New"/>
+          <w:b/>
+          <w:bCs/>
+          <w:color w:val="0000FF"/>
+          <w:sz w:val="18"/>
+          <w:szCs w:val="18"/>
+          <w:shd w:val="clear" w:color="auto" w:fill="EFEFEF"/>
+          <w:lang w:val="en-US" w:eastAsia="zh-CN"/>
+        </w:rPr>
+        <w:t>id</w:t>
+      </w:r>
+      <w:r>
+        <w:rPr>
+          <w:rFonts w:ascii="Courier New" w:eastAsia="Times New Roman" w:hAnsi="Courier New" w:cs="Courier New"/>
+          <w:b/>
+          <w:bCs/>
+          <w:color w:val="008000"/>
+          <w:sz w:val="18"/>
+          <w:szCs w:val="18"/>
+          <w:shd w:val="clear" w:color="auto" w:fill="EFEFEF"/>
+          <w:lang w:val="en-US" w:eastAsia="zh-CN"/>
+        </w:rPr>
+        <w:t xml:space="preserve">="priorityChannel" </w:t>
+      </w:r>
+      <w:r>
+        <w:rPr>
+          <w:rFonts w:ascii="Courier New" w:eastAsia="Times New Roman" w:hAnsi="Courier New" w:cs="Courier New"/>
+          <w:b/>
+          <w:bCs/>
+          <w:color w:val="0000FF"/>
+          <w:sz w:val="18"/>
+          <w:szCs w:val="18"/>
+          <w:shd w:val="clear" w:color="auto" w:fill="EFEFEF"/>
+          <w:lang w:val="en-US" w:eastAsia="zh-CN"/>
+        </w:rPr>
+        <w:t>datatype</w:t>
+      </w:r>
+      <w:r>
+        <w:rPr>
+          <w:rFonts w:ascii="Courier New" w:eastAsia="Times New Roman" w:hAnsi="Courier New" w:cs="Courier New"/>
+          <w:b/>
+          <w:bCs/>
+          <w:color w:val="008000"/>
+          <w:sz w:val="18"/>
+          <w:szCs w:val="18"/>
+          <w:shd w:val="clear" w:color="auto" w:fill="EFEFEF"/>
+          <w:lang w:val="en-US" w:eastAsia="zh-CN"/>
+        </w:rPr>
+        <w:t>="example.Widget"</w:t>
+      </w:r>
+      <w:r>
+        <w:rPr>
+          <w:rFonts w:ascii="Courier New" w:eastAsia="Times New Roman" w:hAnsi="Courier New" w:cs="Courier New"/>
+          <w:color w:val="000000"/>
+          <w:sz w:val="18"/>
+          <w:szCs w:val="18"/>
+          <w:shd w:val="clear" w:color="auto" w:fill="EFEFEF"/>
+          <w:lang w:val="en-US" w:eastAsia="zh-CN"/>
+        </w:rPr>
+        <w:t>&gt;</w:t>
+      </w:r>
+      <w:r>
+        <w:rPr>
+          <w:rFonts w:ascii="Courier New" w:eastAsia="Times New Roman" w:hAnsi="Courier New" w:cs="Courier New"/>
+          <w:color w:val="000000"/>
+          <w:sz w:val="18"/>
+          <w:szCs w:val="18"/>
+          <w:lang w:val="en-US" w:eastAsia="zh-CN"/>
+        </w:rPr>
+        <w:br/>
+        <w:t xml:space="preserve">    </w:t>
+      </w:r>
+      <w:r>
+        <w:rPr>
+          <w:rFonts w:ascii="Courier New" w:eastAsia="Times New Roman" w:hAnsi="Courier New" w:cs="Courier New"/>
+          <w:color w:val="000000"/>
+          <w:sz w:val="18"/>
+          <w:szCs w:val="18"/>
+          <w:shd w:val="clear" w:color="auto" w:fill="EFEFEF"/>
+          <w:lang w:val="en-US" w:eastAsia="zh-CN"/>
+        </w:rPr>
+        <w:t>&lt;</w:t>
+      </w:r>
+      <w:r>
+        <w:rPr>
+          <w:rFonts w:ascii="Courier New" w:eastAsia="Times New Roman" w:hAnsi="Courier New" w:cs="Courier New"/>
+          <w:b/>
+          <w:bCs/>
+          <w:color w:val="660E7A"/>
+          <w:sz w:val="18"/>
+          <w:szCs w:val="18"/>
+          <w:shd w:val="clear" w:color="auto" w:fill="EFEFEF"/>
+          <w:lang w:val="en-US" w:eastAsia="zh-CN"/>
+        </w:rPr>
+        <w:t>int</w:t>
+      </w:r>
+      <w:r>
+        <w:rPr>
+          <w:rFonts w:ascii="Courier New" w:eastAsia="Times New Roman" w:hAnsi="Courier New" w:cs="Courier New"/>
+          <w:b/>
+          <w:bCs/>
+          <w:color w:val="000080"/>
+          <w:sz w:val="18"/>
+          <w:szCs w:val="18"/>
+          <w:shd w:val="clear" w:color="auto" w:fill="EFEFEF"/>
+          <w:lang w:val="en-US" w:eastAsia="zh-CN"/>
+        </w:rPr>
+        <w:t xml:space="preserve">:priority-queue </w:t>
+      </w:r>
+      <w:r>
+        <w:rPr>
+          <w:rFonts w:ascii="Courier New" w:eastAsia="Times New Roman" w:hAnsi="Courier New" w:cs="Courier New"/>
+          <w:b/>
+          <w:bCs/>
+          <w:color w:val="0000FF"/>
+          <w:sz w:val="18"/>
+          <w:szCs w:val="18"/>
+          <w:shd w:val="clear" w:color="auto" w:fill="EFEFEF"/>
+          <w:lang w:val="en-US" w:eastAsia="zh-CN"/>
+        </w:rPr>
+        <w:t>comparator</w:t>
+      </w:r>
+      <w:r>
+        <w:rPr>
+          <w:rFonts w:ascii="Courier New" w:eastAsia="Times New Roman" w:hAnsi="Courier New" w:cs="Courier New"/>
+          <w:b/>
+          <w:bCs/>
+          <w:color w:val="008000"/>
+          <w:sz w:val="18"/>
+          <w:szCs w:val="18"/>
+          <w:shd w:val="clear" w:color="auto" w:fill="EFEFEF"/>
+          <w:lang w:val="en-US" w:eastAsia="zh-CN"/>
+        </w:rPr>
+        <w:t xml:space="preserve">="widgetComparator" </w:t>
+      </w:r>
+      <w:r>
+        <w:rPr>
+          <w:rFonts w:ascii="Courier New" w:eastAsia="Times New Roman" w:hAnsi="Courier New" w:cs="Courier New"/>
+          <w:b/>
+          <w:bCs/>
+          <w:color w:val="0000FF"/>
+          <w:sz w:val="18"/>
+          <w:szCs w:val="18"/>
+          <w:shd w:val="clear" w:color="auto" w:fill="EFEFEF"/>
+          <w:lang w:val="en-US" w:eastAsia="zh-CN"/>
+        </w:rPr>
+        <w:t>capacity</w:t>
+      </w:r>
+      <w:r>
+        <w:rPr>
+          <w:rFonts w:ascii="Courier New" w:eastAsia="Times New Roman" w:hAnsi="Courier New" w:cs="Courier New"/>
+          <w:b/>
+          <w:bCs/>
+          <w:color w:val="008000"/>
+          <w:sz w:val="18"/>
+          <w:szCs w:val="18"/>
+          <w:shd w:val="clear" w:color="auto" w:fill="EFEFEF"/>
+          <w:lang w:val="en-US" w:eastAsia="zh-CN"/>
+        </w:rPr>
+        <w:t>="10"</w:t>
+      </w:r>
+      <w:r>
+        <w:rPr>
+          <w:rFonts w:ascii="Courier New" w:eastAsia="Times New Roman" w:hAnsi="Courier New" w:cs="Courier New"/>
+          <w:color w:val="000000"/>
+          <w:sz w:val="18"/>
+          <w:szCs w:val="18"/>
+          <w:shd w:val="clear" w:color="auto" w:fill="EFEFEF"/>
+          <w:lang w:val="en-US" w:eastAsia="zh-CN"/>
+        </w:rPr>
+        <w:t>/&gt;</w:t>
+      </w:r>
+      <w:r>
+        <w:rPr>
+          <w:rFonts w:ascii="Courier New" w:eastAsia="Times New Roman" w:hAnsi="Courier New" w:cs="Courier New"/>
+          <w:color w:val="000000"/>
+          <w:sz w:val="18"/>
+          <w:szCs w:val="18"/>
+          <w:lang w:val="en-US" w:eastAsia="zh-CN"/>
+        </w:rPr>
+        <w:br/>
+      </w:r>
+      <w:r>
+        <w:rPr>
+          <w:rFonts w:ascii="Courier New" w:eastAsia="Times New Roman" w:hAnsi="Courier New" w:cs="Courier New"/>
+          <w:color w:val="000000"/>
+          <w:sz w:val="18"/>
+          <w:szCs w:val="18"/>
+          <w:shd w:val="clear" w:color="auto" w:fill="EFEFEF"/>
+          <w:lang w:val="en-US" w:eastAsia="zh-CN"/>
+        </w:rPr>
+        <w:t>&lt;/</w:t>
+      </w:r>
+      <w:r>
+        <w:rPr>
+          <w:rFonts w:ascii="Courier New" w:eastAsia="Times New Roman" w:hAnsi="Courier New" w:cs="Courier New"/>
+          <w:b/>
+          <w:bCs/>
+          <w:color w:val="660E7A"/>
+          <w:sz w:val="18"/>
+          <w:szCs w:val="18"/>
+          <w:shd w:val="clear" w:color="auto" w:fill="EFEFEF"/>
+          <w:lang w:val="en-US" w:eastAsia="zh-CN"/>
+        </w:rPr>
+        <w:t>int</w:t>
+      </w:r>
+      <w:r>
+        <w:rPr>
+          <w:rFonts w:ascii="Courier New" w:eastAsia="Times New Roman" w:hAnsi="Courier New" w:cs="Courier New"/>
+          <w:b/>
+          <w:bCs/>
+          <w:color w:val="000080"/>
+          <w:sz w:val="18"/>
+          <w:szCs w:val="18"/>
+          <w:shd w:val="clear" w:color="auto" w:fill="EFEFEF"/>
+          <w:lang w:val="en-US" w:eastAsia="zh-CN"/>
+        </w:rPr>
+        <w:t>:channel</w:t>
+      </w:r>
+      <w:r>
+        <w:rPr>
+          <w:rFonts w:ascii="Courier New" w:eastAsia="Times New Roman" w:hAnsi="Courier New" w:cs="Courier New"/>
+          <w:color w:val="000000"/>
+          <w:sz w:val="18"/>
+          <w:szCs w:val="18"/>
+          <w:shd w:val="clear" w:color="auto" w:fill="EFEFEF"/>
+          <w:lang w:val="en-US" w:eastAsia="zh-CN"/>
+        </w:rPr>
+        <w:t>&gt;</w:t>
+      </w:r>
+    </w:p>
+    <w:p>
+      <w:pPr>
+        <w:rPr>
+          <w:lang w:val="en-US"/>
+        </w:rPr>
+      </w:pPr>
+    </w:p>
+    <w:p>
+      <w:pPr>
+        <w:pStyle w:val="Heading3"/>
+        <w:rPr>
+          <w:lang w:val="en-US"/>
+        </w:rPr>
+      </w:pPr>
+      <w:r>
+        <w:rPr>
+          <w:lang w:val="en-US"/>
+        </w:rPr>
+        <w:t>Subscribable Channel</w:t>
+      </w:r>
+      <w:r>
+        <w:rPr>
+          <w:lang w:val="en-US"/>
+        </w:rPr>
+        <w:t>(non-buffering)</w:t>
+      </w:r>
+    </w:p>
+    <w:p>
+      <w:pPr>
+        <w:pStyle w:val="HTMLPreformatted"/>
+        <w:pBdr>
+          <w:top w:val="single" w:sz="4" w:space="1" w:color="auto"/>
+          <w:left w:val="single" w:sz="4" w:space="1" w:color="auto"/>
+          <w:bottom w:val="single" w:sz="4" w:space="1" w:color="auto"/>
+          <w:right w:val="single" w:sz="4" w:space="1" w:color="auto"/>
+        </w:pBdr>
+        <w:shd w:val="clear" w:color="auto" w:fill="EEECE1" w:themeFill="background2"/>
+        <w:rPr>
+          <w:i/>
+          <w:iCs/>
+          <w:color w:val="808080"/>
+          <w:lang w:val="en-US"/>
+        </w:rPr>
+      </w:pPr>
+      <w:r>
+        <w:rPr>
+          <w:i/>
+          <w:iCs/>
+          <w:color w:val="808080"/>
+          <w:lang w:val="en-US"/>
+        </w:rPr>
+        <w:t xml:space="preserve">// </w:t>
+      </w:r>
+      <w:r>
+        <w:rPr>
+          <w:i/>
+          <w:iCs/>
+          <w:color w:val="808080"/>
+          <w:lang w:val="en-US"/>
+        </w:rPr>
+        <w:t>A MessageChannel</w:t>
+      </w:r>
+      <w:r>
+        <w:rPr>
+          <w:i/>
+          <w:iCs/>
+          <w:color w:val="808080"/>
+          <w:lang w:val="en-US"/>
+        </w:rPr>
+        <w:t xml:space="preserve"> that maintains a regi</w:t>
+      </w:r>
+      <w:r>
+        <w:rPr>
+          <w:i/>
+          <w:iCs/>
+          <w:color w:val="808080"/>
+          <w:lang w:val="en-US"/>
+        </w:rPr>
+        <w:t xml:space="preserve">stry of subscribers and invokes </w:t>
+      </w:r>
+    </w:p>
+    <w:p>
+      <w:pPr>
+        <w:pStyle w:val="HTMLPreformatted"/>
+        <w:pBdr>
+          <w:top w:val="single" w:sz="4" w:space="1" w:color="auto"/>
+          <w:left w:val="single" w:sz="4" w:space="1" w:color="auto"/>
+          <w:bottom w:val="single" w:sz="4" w:space="1" w:color="auto"/>
+          <w:right w:val="single" w:sz="4" w:space="1" w:color="auto"/>
+        </w:pBdr>
+        <w:shd w:val="clear" w:color="auto" w:fill="EEECE1" w:themeFill="background2"/>
+        <w:rPr>
+          <w:i/>
+          <w:iCs/>
+          <w:color w:val="808080"/>
+          <w:lang w:val="en-US"/>
+        </w:rPr>
+      </w:pPr>
+      <w:r>
+        <w:rPr>
+          <w:i/>
+          <w:iCs/>
+          <w:color w:val="808080"/>
+          <w:lang w:val="en-US"/>
+        </w:rPr>
+        <w:t xml:space="preserve">// </w:t>
+      </w:r>
+      <w:r>
+        <w:rPr>
+          <w:i/>
+          <w:iCs/>
+          <w:color w:val="808080"/>
+          <w:lang w:val="en-US"/>
+        </w:rPr>
+        <w:t>them to handle messages sent through this channel.</w:t>
+      </w:r>
+    </w:p>
+    <w:p>
+      <w:pPr>
+        <w:pStyle w:val="HTMLPreformatted"/>
+        <w:pBdr>
+          <w:top w:val="single" w:sz="4" w:space="1" w:color="auto"/>
+          <w:left w:val="single" w:sz="4" w:space="1" w:color="auto"/>
+          <w:bottom w:val="single" w:sz="4" w:space="1" w:color="auto"/>
+          <w:right w:val="single" w:sz="4" w:space="1" w:color="auto"/>
+        </w:pBdr>
+        <w:shd w:val="clear" w:color="auto" w:fill="EEECE1" w:themeFill="background2"/>
+        <w:rPr>
+          <w:rFonts w:ascii="Consolas" w:hAnsi="Consolas" w:cs="Consolas"/>
+          <w:color w:val="000000"/>
+          <w:sz w:val="23"/>
+          <w:szCs w:val="23"/>
+          <w:lang w:val="en-US"/>
+        </w:rPr>
+      </w:pPr>
+      <w:r>
+        <w:rPr>
+          <w:rStyle w:val="hl-keyword"/>
+          <w:rFonts w:ascii="Consolas" w:hAnsi="Consolas" w:cs="Consolas"/>
+          <w:b/>
+          <w:bCs/>
+          <w:color w:val="7F0055"/>
+          <w:sz w:val="23"/>
+          <w:szCs w:val="23"/>
+          <w:lang w:val="en-US"/>
+        </w:rPr>
+        <w:t>publicinterface</w:t>
+      </w:r>
+      <w:r>
+        <w:rPr>
+          <w:rFonts w:ascii="Consolas" w:hAnsi="Consolas" w:cs="Consolas"/>
+          <w:color w:val="000000"/>
+          <w:sz w:val="23"/>
+          <w:szCs w:val="23"/>
+          <w:lang w:val="en-US"/>
+        </w:rPr>
+        <w:t xml:space="preserve"> SubscribableChannel </w:t>
+      </w:r>
+      <w:r>
+        <w:rPr>
+          <w:rStyle w:val="hl-keyword"/>
+          <w:rFonts w:ascii="Consolas" w:hAnsi="Consolas" w:cs="Consolas"/>
+          <w:b/>
+          <w:bCs/>
+          <w:color w:val="7F0055"/>
+          <w:sz w:val="23"/>
+          <w:szCs w:val="23"/>
+          <w:lang w:val="en-US"/>
+        </w:rPr>
+        <w:t>extends</w:t>
+      </w:r>
+      <w:r>
+        <w:rPr>
+          <w:rFonts w:ascii="Consolas" w:hAnsi="Consolas" w:cs="Consolas"/>
+          <w:color w:val="000000"/>
+          <w:sz w:val="23"/>
+          <w:szCs w:val="23"/>
+          <w:lang w:val="en-US"/>
+        </w:rPr>
+        <w:t xml:space="preserve"> MessageChannel {</w:t>
+      </w:r>
+    </w:p>
+    <w:p>
+      <w:pPr>
+        <w:pStyle w:val="HTMLPreformatted"/>
+        <w:pBdr>
+          <w:top w:val="single" w:sz="4" w:space="1" w:color="auto"/>
+          <w:left w:val="single" w:sz="4" w:space="1" w:color="auto"/>
+          <w:bottom w:val="single" w:sz="4" w:space="1" w:color="auto"/>
+          <w:right w:val="single" w:sz="4" w:space="1" w:color="auto"/>
+        </w:pBdr>
+        <w:shd w:val="clear" w:color="auto" w:fill="FFFFFF"/>
+        <w:rPr>
+          <w:color w:val="000000"/>
+          <w:lang w:val="en-US"/>
+        </w:rPr>
+      </w:pPr>
+      <w:r>
+        <w:rPr>
+          <w:i/>
+          <w:iCs/>
+          <w:color w:val="808080"/>
+          <w:lang w:val="en-US"/>
+        </w:rPr>
+        <w:t xml:space="preserve">    //Register a message handler.</w:t>
+      </w:r>
+    </w:p>
+    <w:p>
+      <w:pPr>
+        <w:pStyle w:val="HTMLPreformatted"/>
+        <w:pBdr>
+          <w:top w:val="single" w:sz="4" w:space="1" w:color="auto"/>
+          <w:left w:val="single" w:sz="4" w:space="1" w:color="auto"/>
+          <w:bottom w:val="single" w:sz="4" w:space="1" w:color="auto"/>
+          <w:right w:val="single" w:sz="4" w:space="1" w:color="auto"/>
+        </w:pBdr>
+        <w:shd w:val="clear" w:color="auto" w:fill="EEECE1" w:themeFill="background2"/>
+        <w:rPr>
+          <w:rFonts w:ascii="Consolas" w:hAnsi="Consolas" w:cs="Consolas"/>
+          <w:color w:val="000000"/>
+          <w:sz w:val="23"/>
+          <w:szCs w:val="23"/>
+          <w:lang w:val="en-US"/>
+        </w:rPr>
+      </w:pPr>
+      <w:r>
+        <w:rPr>
+          <w:rStyle w:val="hl-keyword"/>
+          <w:rFonts w:ascii="Consolas" w:hAnsi="Consolas" w:cs="Consolas"/>
+          <w:b/>
+          <w:bCs/>
+          <w:color w:val="7F0055"/>
+          <w:sz w:val="23"/>
+          <w:szCs w:val="23"/>
+          <w:lang w:val="en-US"/>
+        </w:rPr>
+        <w:t>boolean</w:t>
+      </w:r>
+      <w:r>
+        <w:rPr>
+          <w:rFonts w:ascii="Consolas" w:hAnsi="Consolas" w:cs="Consolas"/>
+          <w:color w:val="000000"/>
+          <w:sz w:val="23"/>
+          <w:szCs w:val="23"/>
+          <w:lang w:val="en-US"/>
+        </w:rPr>
+        <w:t xml:space="preserve"> subscribe(MessageHandler handler);</w:t>
+      </w:r>
+    </w:p>
+    <w:p>
+      <w:pPr>
+        <w:pStyle w:val="HTMLPreformatted"/>
+        <w:pBdr>
+          <w:top w:val="single" w:sz="4" w:space="1" w:color="auto"/>
+          <w:left w:val="single" w:sz="4" w:space="1" w:color="auto"/>
+          <w:bottom w:val="single" w:sz="4" w:space="1" w:color="auto"/>
+          <w:right w:val="single" w:sz="4" w:space="1" w:color="auto"/>
+        </w:pBdr>
+        <w:shd w:val="clear" w:color="auto" w:fill="FFFFFF"/>
+        <w:rPr>
+          <w:color w:val="000000"/>
+          <w:lang w:val="en-US"/>
+        </w:rPr>
+      </w:pPr>
+      <w:r>
+        <w:rPr>
+          <w:i/>
+          <w:iCs/>
+          <w:color w:val="808080"/>
+          <w:lang w:val="en-US"/>
+        </w:rPr>
+        <w:t xml:space="preserve">    //Un-register a message handler.</w:t>
+      </w:r>
+    </w:p>
+    <w:p>
+      <w:pPr>
+        <w:pStyle w:val="HTMLPreformatted"/>
+        <w:pBdr>
+          <w:top w:val="single" w:sz="4" w:space="1" w:color="auto"/>
+          <w:left w:val="single" w:sz="4" w:space="1" w:color="auto"/>
+          <w:bottom w:val="single" w:sz="4" w:space="1" w:color="auto"/>
+          <w:right w:val="single" w:sz="4" w:space="1" w:color="auto"/>
+        </w:pBdr>
+        <w:shd w:val="clear" w:color="auto" w:fill="EEECE1" w:themeFill="background2"/>
+        <w:rPr>
+          <w:rFonts w:ascii="Consolas" w:hAnsi="Consolas" w:cs="Consolas"/>
+          <w:color w:val="000000"/>
+          <w:sz w:val="23"/>
+          <w:szCs w:val="23"/>
+          <w:lang w:val="en-US"/>
+        </w:rPr>
+      </w:pPr>
+      <w:r>
+        <w:rPr>
+          <w:rStyle w:val="hl-keyword"/>
+          <w:rFonts w:ascii="Consolas" w:hAnsi="Consolas" w:cs="Consolas"/>
+          <w:b/>
+          <w:bCs/>
+          <w:color w:val="7F0055"/>
+          <w:sz w:val="23"/>
+          <w:szCs w:val="23"/>
+          <w:lang w:val="en-US"/>
+        </w:rPr>
+        <w:t>boolean</w:t>
+      </w:r>
+      <w:r>
+        <w:rPr>
+          <w:rFonts w:ascii="Consolas" w:hAnsi="Consolas" w:cs="Consolas"/>
+          <w:color w:val="000000"/>
+          <w:sz w:val="23"/>
+          <w:szCs w:val="23"/>
+          <w:lang w:val="en-US"/>
+        </w:rPr>
+        <w:t xml:space="preserve"> unsub</w:t>
+      </w:r>
+      <w:r>
+        <w:rPr>
+          <w:rFonts w:ascii="Consolas" w:hAnsi="Consolas" w:cs="Consolas"/>
+          <w:color w:val="000000"/>
+          <w:sz w:val="23"/>
+          <w:szCs w:val="23"/>
+          <w:lang w:val="en-US"/>
+        </w:rPr>
+        <w:t>scribe(MessageHandler handler);</w:t>
+      </w:r>
+    </w:p>
+    <w:p>
+      <w:pPr>
+        <w:pStyle w:val="HTMLPreformatted"/>
+        <w:pBdr>
+          <w:top w:val="single" w:sz="4" w:space="1" w:color="auto"/>
+          <w:left w:val="single" w:sz="4" w:space="1" w:color="auto"/>
+          <w:bottom w:val="single" w:sz="4" w:space="1" w:color="auto"/>
+          <w:right w:val="single" w:sz="4" w:space="1" w:color="auto"/>
+        </w:pBdr>
+        <w:shd w:val="clear" w:color="auto" w:fill="EEECE1" w:themeFill="background2"/>
+        <w:rPr>
+          <w:rFonts w:ascii="Consolas" w:hAnsi="Consolas" w:cs="Consolas"/>
+          <w:color w:val="000000"/>
+          <w:sz w:val="23"/>
+          <w:szCs w:val="23"/>
+          <w:lang w:val="en-US"/>
+        </w:rPr>
+      </w:pPr>
+      <w:r>
+        <w:rPr>
+          <w:rFonts w:ascii="Consolas" w:hAnsi="Consolas" w:cs="Consolas"/>
+          <w:color w:val="000000"/>
+          <w:sz w:val="23"/>
+          <w:szCs w:val="23"/>
+          <w:lang w:val="en-US"/>
+        </w:rPr>
+        <w:t>}</w:t>
+      </w:r>
+    </w:p>
+    <w:p>
+      <w:pPr>
+        <w:rPr>
+          <w:lang w:val="en-US"/>
+        </w:rPr>
+      </w:pPr>
+      <w:r>
+        <w:rPr>
+          <w:lang w:val="en-US"/>
+        </w:rPr>
+        <w:t>Subscribable channel allows multiple subscribers (or consumers) to register for its messages.</w:t>
+      </w:r>
+    </w:p>
+    <w:p>
+      <w:pPr>
+        <w:pStyle w:val="ListParagraph"/>
+        <w:numPr>
+          <w:ilvl w:val="0"/>
+          <w:numId w:val="3"/>
+        </w:numPr>
+        <w:rPr>
+          <w:lang w:val="en-US"/>
+        </w:rPr>
+      </w:pPr>
+      <w:r>
+        <w:rPr>
+          <w:lang w:val="en-US"/>
+        </w:rPr>
+        <w:t>Messages are delivered to all registered subscribers on message arrival</w:t>
+      </w:r>
+    </w:p>
+    <w:p>
+      <w:pPr>
+        <w:pStyle w:val="ListParagraph"/>
+        <w:numPr>
+          <w:ilvl w:val="0"/>
+          <w:numId w:val="3"/>
+        </w:numPr>
+        <w:rPr>
+          <w:lang w:val="en-US"/>
+        </w:rPr>
+      </w:pPr>
+      <w:r>
+        <w:rPr>
+          <w:lang w:val="en-US"/>
+        </w:rPr>
+        <w:t>It has to manage a list or registry of subscribers</w:t>
+      </w:r>
+    </w:p>
+    <w:p>
+      <w:pPr>
+        <w:rPr>
+          <w:lang w:val="en-US"/>
+        </w:rPr>
+      </w:pPr>
+      <w:r>
+        <w:rPr>
+          <w:lang w:val="en-US"/>
+        </w:rPr>
+        <w:t>It doesn’t buffer its messages. Usually used for “event” messages.</w:t>
+      </w:r>
+    </w:p>
+    <w:p>
+      <w:pPr>
+        <w:pStyle w:val="Heading4"/>
+        <w:rPr>
+          <w:lang w:val="en-US"/>
+        </w:rPr>
+      </w:pPr>
+      <w:r>
+        <w:rPr>
+          <w:lang w:val="en-US"/>
+        </w:rPr>
+        <w:t>Implementations</w:t>
+      </w:r>
+    </w:p>
+    <w:p>
+      <w:pPr>
+        <w:pStyle w:val="ListParagraph"/>
+        <w:numPr>
+          <w:ilvl w:val="0"/>
+          <w:numId w:val="12"/>
+        </w:numPr>
+        <w:rPr>
+          <w:lang w:val="en-US"/>
+        </w:rPr>
+      </w:pPr>
+      <w:r>
+        <w:rPr>
+          <w:lang w:val="en-US"/>
+        </w:rPr>
+        <w:t>PublishSubscribChannel:</w:t>
+      </w:r>
+      <w:r>
+        <w:rPr>
+          <w:lang w:val="en-US"/>
+        </w:rPr>
+        <w:t xml:space="preserve"> roadcasts any Message sent to it to all of its subscribed handlers.</w:t>
+      </w:r>
+    </w:p>
+    <w:p>
+      <w:pPr>
+        <w:pStyle w:val="ListParagraph"/>
+        <w:numPr>
+          <w:ilvl w:val="0"/>
+          <w:numId w:val="12"/>
+        </w:numPr>
+        <w:rPr>
+          <w:lang w:val="en-US"/>
+        </w:rPr>
+      </w:pPr>
+    </w:p>
+    <w:p>
+      <w:pPr>
+        <w:pStyle w:val="Heading1"/>
+        <w:rPr>
+          <w:lang w:val="en-US"/>
+        </w:rPr>
+      </w:pPr>
+      <w:r>
+        <w:rPr>
+          <w:lang w:val="en-US"/>
+        </w:rPr>
+        <w:t>Adapters</w:t>
+      </w:r>
+    </w:p>
+    <w:p>
+      <w:pPr>
+        <w:rPr>
+          <w:lang w:val="en-US"/>
+        </w:rPr>
+      </w:pPr>
+      <w:r>
+        <w:rPr>
+          <w:lang w:val="en-US"/>
+        </w:rPr>
+        <w:t xml:space="preserve">Adapters: are the endpoints in spring integration that connects channel to an actual system. It provides the bridge between integration framework and the external systems and services(bootk: pro spring integration.) </w:t>
+      </w:r>
+    </w:p>
+    <w:p>
+      <w:pPr>
+        <w:rPr>
+          <w:lang w:val="en-US"/>
+        </w:rPr>
+      </w:pPr>
+      <w:r>
+        <w:rPr>
+          <w:lang w:val="en-US"/>
+        </w:rPr>
+        <w:t xml:space="preserve">It provides separation of concerns, that helps to separate the messaging API from what is to transport and protocol </w:t>
+      </w:r>
+      <w:r>
+        <w:rPr>
+          <w:lang w:val="en-US"/>
+        </w:rPr>
+        <w:t>used entire spring integration system. You don’t want your code have to know a lot about JMS or JDBC, the spring intgration adapters help provide for those capabilities.</w:t>
+      </w:r>
+    </w:p>
+    <w:p>
+      <w:pPr>
+        <w:rPr>
+          <w:lang w:val="en-US"/>
+        </w:rPr>
+      </w:pPr>
+      <w:r>
+        <w:rPr>
+          <w:lang w:val="en-US"/>
+        </w:rPr>
+        <w:t>Adapters are classified as either inbound or outbound adapters</w:t>
+      </w:r>
+    </w:p>
+    <w:p>
+      <w:pPr>
+        <w:pStyle w:val="ListParagraph"/>
+        <w:numPr>
+          <w:ilvl w:val="0"/>
+          <w:numId w:val="4"/>
+        </w:numPr>
+        <w:rPr>
+          <w:lang w:val="en-US"/>
+        </w:rPr>
+      </w:pPr>
+      <w:r>
+        <w:rPr>
+          <w:b/>
+          <w:lang w:val="en-US"/>
+        </w:rPr>
+        <w:t>Inbound Adapter</w:t>
+      </w:r>
+      <w:r>
+        <w:rPr>
+          <w:lang w:val="en-US"/>
+        </w:rPr>
+        <w:t>: bring messages into the spring integration channels</w:t>
+      </w:r>
+    </w:p>
+    <w:p>
+      <w:pPr>
+        <w:pStyle w:val="ListParagraph"/>
+        <w:numPr>
+          <w:ilvl w:val="0"/>
+          <w:numId w:val="4"/>
+        </w:numPr>
+        <w:rPr>
+          <w:lang w:val="en-US"/>
+        </w:rPr>
+      </w:pPr>
+      <w:r>
+        <w:rPr>
+          <w:b/>
+          <w:lang w:val="en-US"/>
+        </w:rPr>
+        <w:t>Outbound Adapter</w:t>
+      </w:r>
+      <w:r>
+        <w:rPr>
+          <w:lang w:val="en-US"/>
+        </w:rPr>
+        <w:t>: Get the messages out at the Spring Integration Channels</w:t>
+      </w:r>
+      <w:r>
+        <w:rPr>
+          <w:lang w:val="en-US"/>
+        </w:rPr>
+        <w:t xml:space="preserve"> and into outside the applications databases etc.</w:t>
+      </w:r>
+    </w:p>
+    <w:p>
+      <w:pPr>
+        <w:rPr>
+          <w:lang w:val="en-US"/>
+        </w:rPr>
+      </w:pPr>
+      <w:r>
+        <w:rPr>
+          <w:noProof/>
+          <w:lang w:eastAsia="zh-CN"/>
+        </w:rPr>
+        <w:lastRenderedPageBreak/>
+        <w:drawing>
+          <wp:inline distT="0" distB="0" distL="0" distR="0">
+            <wp:extent cx="1295400" cy="1171575"/>
+            <wp:effectExtent l="0" t="0" r="0" b="9525"/>
+            <wp:docPr id="6" name="Grafik 6"/>
             <wp:cNvGraphicFramePr>
               <a:graphicFrameLocks xmlns:a="http://schemas.openxmlformats.org/drawingml/2006/main" noChangeAspect="1"/>
             </wp:cNvGraphicFramePr>
@@ -1000,7 +2760,7 @@
                   <pic:spPr>
                     <a:xfrm>
                       <a:off x="0" y="0"/>
-                      <a:ext cx="915537" cy="572211"/>
+                      <a:ext cx="1295400" cy="1171575"/>
                     </a:xfrm>
                     <a:prstGeom prst="rect">
                       <a:avLst/>
@@ -1012,1098 +2772,16 @@
           </wp:inline>
         </w:drawing>
       </w:r>
-    </w:p>
-    <w:p>
-      <w:pPr>
-        <w:rPr>
-          <w:lang w:val="en-US"/>
-        </w:rPr>
-      </w:pPr>
-      <w:r>
-        <w:rPr>
-          <w:lang w:val="en-US"/>
-        </w:rPr>
-        <w:t>Two general classifications of message channels.</w:t>
-      </w:r>
-    </w:p>
-    <w:p>
-      <w:pPr>
-        <w:pStyle w:val="berschrift3"/>
-        <w:rPr>
-          <w:lang w:val="en-US"/>
-        </w:rPr>
-      </w:pPr>
-      <w:r>
-        <w:rPr>
-          <w:lang w:val="en-US"/>
-        </w:rPr>
-        <w:t>Pollable Channel</w:t>
-      </w:r>
-      <w:r>
-        <w:rPr>
-          <w:lang w:val="en-US"/>
-        </w:rPr>
-        <w:t>(buffering)</w:t>
-      </w:r>
-    </w:p>
-    <w:p>
-      <w:pPr>
-        <w:pStyle w:val="HTMLVorformatiert"/>
-        <w:pBdr>
-          <w:top w:val="single" w:sz="6" w:space="5" w:color="CCCCCC"/>
-          <w:left w:val="single" w:sz="6" w:space="8" w:color="CCCCCC"/>
-          <w:bottom w:val="single" w:sz="6" w:space="5" w:color="CCCCCC"/>
-          <w:right w:val="single" w:sz="6" w:space="8" w:color="CCCCCC"/>
-        </w:pBdr>
-        <w:shd w:val="clear" w:color="auto" w:fill="EEECE1" w:themeFill="background2"/>
-        <w:rPr>
-          <w:rFonts w:ascii="Consolas" w:hAnsi="Consolas" w:cs="Consolas"/>
-          <w:color w:val="000000"/>
-          <w:sz w:val="23"/>
-          <w:szCs w:val="23"/>
-          <w:lang w:val="en-US"/>
-        </w:rPr>
-      </w:pPr>
-      <w:r>
-        <w:rPr>
-          <w:rStyle w:val="hl-keyword"/>
-          <w:rFonts w:ascii="Consolas" w:hAnsi="Consolas" w:cs="Consolas"/>
-          <w:b/>
-          <w:bCs/>
-          <w:color w:val="7F0055"/>
-          <w:sz w:val="23"/>
-          <w:szCs w:val="23"/>
-          <w:lang w:val="en-US"/>
-        </w:rPr>
-        <w:t>public</w:t>
-      </w:r>
-      <w:r>
-        <w:rPr>
-          <w:rFonts w:ascii="Consolas" w:hAnsi="Consolas" w:cs="Consolas"/>
-          <w:color w:val="000000"/>
-          <w:sz w:val="23"/>
-          <w:szCs w:val="23"/>
-          <w:lang w:val="en-US"/>
-        </w:rPr>
-        <w:t xml:space="preserve"> </w:t>
-      </w:r>
-      <w:r>
-        <w:rPr>
-          <w:rStyle w:val="hl-keyword"/>
-          <w:rFonts w:ascii="Consolas" w:hAnsi="Consolas" w:cs="Consolas"/>
-          <w:b/>
-          <w:bCs/>
-          <w:color w:val="7F0055"/>
-          <w:sz w:val="23"/>
-          <w:szCs w:val="23"/>
-          <w:lang w:val="en-US"/>
-        </w:rPr>
-        <w:t>interface</w:t>
-      </w:r>
-      <w:r>
-        <w:rPr>
-          <w:rFonts w:ascii="Consolas" w:hAnsi="Consolas" w:cs="Consolas"/>
-          <w:color w:val="000000"/>
-          <w:sz w:val="23"/>
-          <w:szCs w:val="23"/>
-          <w:lang w:val="en-US"/>
-        </w:rPr>
-        <w:t xml:space="preserve"> PollableChannel </w:t>
-      </w:r>
-      <w:r>
-        <w:rPr>
-          <w:rStyle w:val="hl-keyword"/>
-          <w:rFonts w:ascii="Consolas" w:hAnsi="Consolas" w:cs="Consolas"/>
-          <w:b/>
-          <w:bCs/>
-          <w:color w:val="7F0055"/>
-          <w:sz w:val="23"/>
-          <w:szCs w:val="23"/>
-          <w:lang w:val="en-US"/>
-        </w:rPr>
-        <w:t>extends</w:t>
-      </w:r>
-      <w:r>
-        <w:rPr>
-          <w:rFonts w:ascii="Consolas" w:hAnsi="Consolas" w:cs="Consolas"/>
-          <w:color w:val="000000"/>
-          <w:sz w:val="23"/>
-          <w:szCs w:val="23"/>
-          <w:lang w:val="en-US"/>
-        </w:rPr>
-        <w:t xml:space="preserve"> MessageChannel {</w:t>
-      </w:r>
-    </w:p>
-    <w:p>
-      <w:pPr>
-        <w:pStyle w:val="HTMLVorformatiert"/>
-        <w:pBdr>
-          <w:top w:val="single" w:sz="6" w:space="5" w:color="CCCCCC"/>
-          <w:left w:val="single" w:sz="6" w:space="8" w:color="CCCCCC"/>
-          <w:bottom w:val="single" w:sz="6" w:space="5" w:color="CCCCCC"/>
-          <w:right w:val="single" w:sz="6" w:space="8" w:color="CCCCCC"/>
-        </w:pBdr>
-        <w:shd w:val="clear" w:color="auto" w:fill="EEECE1" w:themeFill="background2"/>
-        <w:rPr>
-          <w:i/>
-          <w:iCs/>
-          <w:color w:val="808080"/>
-          <w:lang w:val="en-US"/>
-        </w:rPr>
-      </w:pPr>
-      <w:r>
-        <w:rPr>
-          <w:rFonts w:ascii="Consolas" w:hAnsi="Consolas" w:cs="Consolas"/>
-          <w:color w:val="000000"/>
-          <w:sz w:val="23"/>
-          <w:szCs w:val="23"/>
-          <w:lang w:val="en-US"/>
-        </w:rPr>
-        <w:t xml:space="preserve">    </w:t>
-      </w:r>
-      <w:r>
-        <w:rPr>
-          <w:i/>
-          <w:iCs/>
-          <w:color w:val="808080"/>
-          <w:lang w:val="en-US"/>
-        </w:rPr>
-        <w:t>//</w:t>
-      </w:r>
-      <w:r>
-        <w:rPr>
-          <w:i/>
-          <w:iCs/>
-          <w:color w:val="808080"/>
-          <w:lang w:val="en-US"/>
-        </w:rPr>
-        <w:t xml:space="preserve"> </w:t>
-      </w:r>
-      <w:r>
-        <w:rPr>
-          <w:i/>
-          <w:iCs/>
-          <w:color w:val="808080"/>
-          <w:lang w:val="en-US"/>
-        </w:rPr>
-        <w:t>Receive a message from this channel, bl</w:t>
-      </w:r>
-      <w:r>
-        <w:rPr>
-          <w:i/>
-          <w:iCs/>
-          <w:color w:val="808080"/>
-          <w:lang w:val="en-US"/>
-        </w:rPr>
-        <w:t>ocking indefinitely if</w:t>
-      </w:r>
-    </w:p>
-    <w:p>
-      <w:pPr>
-        <w:pStyle w:val="HTMLVorformatiert"/>
-        <w:pBdr>
-          <w:top w:val="single" w:sz="6" w:space="5" w:color="CCCCCC"/>
-          <w:left w:val="single" w:sz="6" w:space="8" w:color="CCCCCC"/>
-          <w:bottom w:val="single" w:sz="6" w:space="5" w:color="CCCCCC"/>
-          <w:right w:val="single" w:sz="6" w:space="8" w:color="CCCCCC"/>
-        </w:pBdr>
-        <w:shd w:val="clear" w:color="auto" w:fill="EEECE1" w:themeFill="background2"/>
-        <w:rPr>
-          <w:rFonts w:ascii="Consolas" w:hAnsi="Consolas" w:cs="Consolas"/>
-          <w:color w:val="000000"/>
-          <w:sz w:val="23"/>
-          <w:szCs w:val="23"/>
-          <w:lang w:val="en-US"/>
-        </w:rPr>
-      </w:pPr>
-      <w:r>
-        <w:rPr>
-          <w:i/>
-          <w:iCs/>
-          <w:color w:val="808080"/>
-          <w:lang w:val="en-US"/>
-        </w:rPr>
-        <w:t xml:space="preserve">    // necessary.</w:t>
-      </w:r>
-    </w:p>
-    <w:p>
-      <w:pPr>
-        <w:pStyle w:val="HTMLVorformatiert"/>
-        <w:pBdr>
-          <w:top w:val="single" w:sz="6" w:space="5" w:color="CCCCCC"/>
-          <w:left w:val="single" w:sz="6" w:space="8" w:color="CCCCCC"/>
-          <w:bottom w:val="single" w:sz="6" w:space="5" w:color="CCCCCC"/>
-          <w:right w:val="single" w:sz="6" w:space="8" w:color="CCCCCC"/>
-        </w:pBdr>
-        <w:shd w:val="clear" w:color="auto" w:fill="EEECE1" w:themeFill="background2"/>
-        <w:rPr>
-          <w:rFonts w:ascii="Consolas" w:hAnsi="Consolas" w:cs="Consolas"/>
-          <w:color w:val="000000"/>
-          <w:sz w:val="23"/>
-          <w:szCs w:val="23"/>
-          <w:lang w:val="en-US"/>
-        </w:rPr>
-      </w:pPr>
-      <w:r>
-        <w:rPr>
-          <w:rFonts w:ascii="Consolas" w:hAnsi="Consolas" w:cs="Consolas"/>
-          <w:color w:val="000000"/>
-          <w:sz w:val="23"/>
-          <w:szCs w:val="23"/>
-          <w:lang w:val="en-US"/>
-        </w:rPr>
-        <w:t xml:space="preserve">    Message&lt;?&gt; receive();</w:t>
-      </w:r>
-    </w:p>
-    <w:p>
-      <w:pPr>
-        <w:pStyle w:val="HTMLVorformatiert"/>
-        <w:pBdr>
-          <w:top w:val="single" w:sz="6" w:space="5" w:color="CCCCCC"/>
-          <w:left w:val="single" w:sz="6" w:space="8" w:color="CCCCCC"/>
-          <w:bottom w:val="single" w:sz="6" w:space="5" w:color="CCCCCC"/>
-          <w:right w:val="single" w:sz="6" w:space="8" w:color="CCCCCC"/>
-        </w:pBdr>
-        <w:shd w:val="clear" w:color="auto" w:fill="EEECE1" w:themeFill="background2"/>
-        <w:rPr>
-          <w:i/>
-          <w:iCs/>
-          <w:color w:val="808080"/>
-          <w:lang w:val="en-US"/>
-        </w:rPr>
-      </w:pPr>
-      <w:r>
-        <w:rPr>
-          <w:i/>
-          <w:iCs/>
-          <w:color w:val="808080"/>
-          <w:lang w:val="en-US"/>
-        </w:rPr>
-        <w:t xml:space="preserve">    </w:t>
-      </w:r>
-      <w:r>
-        <w:rPr>
-          <w:i/>
-          <w:iCs/>
-          <w:color w:val="808080"/>
-          <w:lang w:val="en-US"/>
-        </w:rPr>
-        <w:t>//</w:t>
-      </w:r>
-      <w:r>
-        <w:rPr>
-          <w:i/>
-          <w:iCs/>
-          <w:color w:val="808080"/>
-          <w:lang w:val="en-US"/>
-        </w:rPr>
-        <w:t xml:space="preserve"> </w:t>
-      </w:r>
-      <w:r>
-        <w:rPr>
-          <w:i/>
-          <w:iCs/>
-          <w:color w:val="808080"/>
-          <w:lang w:val="en-US"/>
-        </w:rPr>
-        <w:t>Receive a message from this channel, blocking until either a message</w:t>
-      </w:r>
-    </w:p>
-    <w:p>
-      <w:pPr>
-        <w:pStyle w:val="HTMLVorformatiert"/>
-        <w:pBdr>
-          <w:top w:val="single" w:sz="6" w:space="5" w:color="CCCCCC"/>
-          <w:left w:val="single" w:sz="6" w:space="8" w:color="CCCCCC"/>
-          <w:bottom w:val="single" w:sz="6" w:space="5" w:color="CCCCCC"/>
-          <w:right w:val="single" w:sz="6" w:space="8" w:color="CCCCCC"/>
-        </w:pBdr>
-        <w:shd w:val="clear" w:color="auto" w:fill="EEECE1" w:themeFill="background2"/>
-        <w:rPr>
-          <w:i/>
-          <w:iCs/>
-          <w:color w:val="808080"/>
-          <w:lang w:val="en-US"/>
-        </w:rPr>
-      </w:pPr>
-      <w:r>
-        <w:rPr>
-          <w:i/>
-          <w:iCs/>
-          <w:color w:val="808080"/>
-          <w:lang w:val="en-US"/>
-        </w:rPr>
-        <w:t xml:space="preserve"> </w:t>
-      </w:r>
-      <w:r>
-        <w:rPr>
-          <w:i/>
-          <w:iCs/>
-          <w:color w:val="808080"/>
-          <w:lang w:val="en-US"/>
-        </w:rPr>
-        <w:t xml:space="preserve">   // is available </w:t>
-      </w:r>
-      <w:r>
-        <w:rPr>
-          <w:i/>
-          <w:iCs/>
-          <w:color w:val="808080"/>
-          <w:lang w:val="en-US"/>
-        </w:rPr>
-        <w:t>or the specified timeout period elapses</w:t>
-      </w:r>
-      <w:r>
-        <w:rPr>
-          <w:i/>
-          <w:iCs/>
-          <w:color w:val="808080"/>
-          <w:lang w:val="en-US"/>
-        </w:rPr>
-        <w:t xml:space="preserve"> and return null</w:t>
-      </w:r>
-    </w:p>
-    <w:p>
-      <w:pPr>
-        <w:pStyle w:val="HTMLVorformatiert"/>
-        <w:pBdr>
-          <w:top w:val="single" w:sz="6" w:space="5" w:color="CCCCCC"/>
-          <w:left w:val="single" w:sz="6" w:space="8" w:color="CCCCCC"/>
-          <w:bottom w:val="single" w:sz="6" w:space="5" w:color="CCCCCC"/>
-          <w:right w:val="single" w:sz="6" w:space="8" w:color="CCCCCC"/>
-        </w:pBdr>
-        <w:shd w:val="clear" w:color="auto" w:fill="EEECE1" w:themeFill="background2"/>
-        <w:rPr>
-          <w:rFonts w:ascii="Consolas" w:hAnsi="Consolas" w:cs="Consolas"/>
-          <w:color w:val="000000"/>
-          <w:sz w:val="23"/>
-          <w:szCs w:val="23"/>
-          <w:lang w:val="en-US"/>
-        </w:rPr>
-      </w:pPr>
-      <w:r>
-        <w:rPr>
-          <w:rFonts w:ascii="Consolas" w:hAnsi="Consolas" w:cs="Consolas"/>
-          <w:color w:val="000000"/>
-          <w:sz w:val="23"/>
-          <w:szCs w:val="23"/>
-          <w:lang w:val="en-US"/>
-        </w:rPr>
-        <w:t xml:space="preserve">    Message&lt;?&gt; receive(</w:t>
-      </w:r>
-      <w:r>
-        <w:rPr>
-          <w:rStyle w:val="hl-keyword"/>
-          <w:rFonts w:ascii="Consolas" w:hAnsi="Consolas" w:cs="Consolas"/>
-          <w:b/>
-          <w:bCs/>
-          <w:color w:val="7F0055"/>
-          <w:sz w:val="23"/>
-          <w:szCs w:val="23"/>
-          <w:lang w:val="en-US"/>
-        </w:rPr>
-        <w:t>long</w:t>
-      </w:r>
-      <w:r>
-        <w:rPr>
-          <w:rFonts w:ascii="Consolas" w:hAnsi="Consolas" w:cs="Consolas"/>
-          <w:color w:val="000000"/>
-          <w:sz w:val="23"/>
-          <w:szCs w:val="23"/>
-          <w:lang w:val="en-US"/>
-        </w:rPr>
-        <w:t xml:space="preserve"> timeout);</w:t>
-      </w:r>
-    </w:p>
-    <w:p>
-      <w:pPr>
-        <w:pStyle w:val="HTMLVorformatiert"/>
-        <w:pBdr>
-          <w:top w:val="single" w:sz="6" w:space="5" w:color="CCCCCC"/>
-          <w:left w:val="single" w:sz="6" w:space="8" w:color="CCCCCC"/>
-          <w:bottom w:val="single" w:sz="6" w:space="5" w:color="CCCCCC"/>
-          <w:right w:val="single" w:sz="6" w:space="8" w:color="CCCCCC"/>
-        </w:pBdr>
-        <w:shd w:val="clear" w:color="auto" w:fill="EEECE1" w:themeFill="background2"/>
-        <w:rPr>
-          <w:rFonts w:ascii="Consolas" w:hAnsi="Consolas" w:cs="Consolas"/>
-          <w:color w:val="000000"/>
-          <w:sz w:val="23"/>
-          <w:szCs w:val="23"/>
-          <w:lang w:val="en-US"/>
-        </w:rPr>
-      </w:pPr>
-      <w:r>
-        <w:rPr>
-          <w:rFonts w:ascii="Consolas" w:hAnsi="Consolas" w:cs="Consolas"/>
-          <w:color w:val="000000"/>
-          <w:sz w:val="23"/>
-          <w:szCs w:val="23"/>
-          <w:lang w:val="en-US"/>
-        </w:rPr>
-        <w:t>}</w:t>
-      </w:r>
-    </w:p>
-    <w:p>
-      <w:pPr>
-        <w:rPr>
-          <w:lang w:val="en-US"/>
-        </w:rPr>
-      </w:pPr>
-      <w:r>
-        <w:rPr>
-          <w:lang w:val="en-US"/>
-        </w:rPr>
-        <w:t>Pollable Channel may buffer its messages.</w:t>
-      </w:r>
-    </w:p>
-    <w:p>
-      <w:pPr>
-        <w:pStyle w:val="Listenabsatz"/>
-        <w:numPr>
-          <w:ilvl w:val="0"/>
-          <w:numId w:val="2"/>
-        </w:numPr>
-        <w:rPr>
-          <w:lang w:val="en-US"/>
-        </w:rPr>
-      </w:pPr>
-      <w:r>
-        <w:rPr>
-          <w:lang w:val="en-US"/>
-        </w:rPr>
-        <w:t>Requires a queue to hold the messages</w:t>
-      </w:r>
-    </w:p>
-    <w:p>
-      <w:pPr>
-        <w:pStyle w:val="Listenabsatz"/>
-        <w:numPr>
-          <w:ilvl w:val="0"/>
-          <w:numId w:val="2"/>
-        </w:numPr>
-        <w:rPr>
-          <w:lang w:val="en-US"/>
-        </w:rPr>
-      </w:pPr>
-      <w:r>
-        <w:rPr>
-          <w:lang w:val="en-US"/>
-        </w:rPr>
-        <w:t>The queue has a designated capacity</w:t>
-      </w:r>
-    </w:p>
-    <w:p>
-      <w:pPr>
-        <w:rPr>
-          <w:lang w:val="en-US"/>
-        </w:rPr>
-      </w:pPr>
-      <w:r>
-        <w:rPr>
-          <w:lang w:val="en-US"/>
-        </w:rPr>
-        <w:t>Waits for the consumer to get the messages, consumers activately poll to receive messages.</w:t>
-      </w:r>
-    </w:p>
-    <w:p>
-      <w:pPr>
-        <w:rPr>
-          <w:lang w:val="en-US"/>
-        </w:rPr>
-      </w:pPr>
-      <w:r>
-        <w:rPr>
-          <w:lang w:val="en-US"/>
-        </w:rPr>
-        <w:t>It is typically a point-to-point channel, only one receiver of a message in the channel. Usually used for Document or information.</w:t>
-      </w:r>
-    </w:p>
-    <w:p>
-      <w:pPr>
-        <w:pStyle w:val="berschrift3"/>
-        <w:rPr>
-          <w:lang w:val="en-US"/>
-        </w:rPr>
-      </w:pPr>
-      <w:r>
-        <w:rPr>
-          <w:lang w:val="en-US"/>
-        </w:rPr>
-        <w:t>Subscribable Channel</w:t>
-      </w:r>
-      <w:r>
-        <w:rPr>
-          <w:lang w:val="en-US"/>
-        </w:rPr>
-        <w:t>(non-buffering)</w:t>
-      </w:r>
-    </w:p>
-    <w:p>
-      <w:pPr>
-        <w:pStyle w:val="HTMLVorformatiert"/>
-        <w:pBdr>
-          <w:top w:val="single" w:sz="4" w:space="1" w:color="auto"/>
-          <w:left w:val="single" w:sz="4" w:space="1" w:color="auto"/>
-          <w:bottom w:val="single" w:sz="4" w:space="1" w:color="auto"/>
-          <w:right w:val="single" w:sz="4" w:space="1" w:color="auto"/>
-        </w:pBdr>
-        <w:shd w:val="clear" w:color="auto" w:fill="EEECE1" w:themeFill="background2"/>
-        <w:rPr>
-          <w:i/>
-          <w:iCs/>
-          <w:color w:val="808080"/>
-          <w:lang w:val="en-US"/>
-        </w:rPr>
-      </w:pPr>
-      <w:r>
-        <w:rPr>
-          <w:i/>
-          <w:iCs/>
-          <w:color w:val="808080"/>
-          <w:lang w:val="en-US"/>
-        </w:rPr>
-        <w:t xml:space="preserve">// </w:t>
-      </w:r>
-      <w:r>
-        <w:rPr>
-          <w:i/>
-          <w:iCs/>
-          <w:color w:val="808080"/>
-          <w:lang w:val="en-US"/>
-        </w:rPr>
-        <w:t>A MessageChannel</w:t>
-      </w:r>
-      <w:r>
-        <w:rPr>
-          <w:i/>
-          <w:iCs/>
-          <w:color w:val="808080"/>
-          <w:lang w:val="en-US"/>
-        </w:rPr>
-        <w:t xml:space="preserve"> that maintains a regi</w:t>
-      </w:r>
-      <w:r>
-        <w:rPr>
-          <w:i/>
-          <w:iCs/>
-          <w:color w:val="808080"/>
-          <w:lang w:val="en-US"/>
-        </w:rPr>
-        <w:t xml:space="preserve">stry of subscribers and invokes </w:t>
-      </w:r>
-    </w:p>
-    <w:p>
-      <w:pPr>
-        <w:pStyle w:val="HTMLVorformatiert"/>
-        <w:pBdr>
-          <w:top w:val="single" w:sz="4" w:space="1" w:color="auto"/>
-          <w:left w:val="single" w:sz="4" w:space="1" w:color="auto"/>
-          <w:bottom w:val="single" w:sz="4" w:space="1" w:color="auto"/>
-          <w:right w:val="single" w:sz="4" w:space="1" w:color="auto"/>
-        </w:pBdr>
-        <w:shd w:val="clear" w:color="auto" w:fill="EEECE1" w:themeFill="background2"/>
-        <w:rPr>
-          <w:i/>
-          <w:iCs/>
-          <w:color w:val="808080"/>
-          <w:lang w:val="en-US"/>
-        </w:rPr>
-      </w:pPr>
-      <w:r>
-        <w:rPr>
-          <w:i/>
-          <w:iCs/>
-          <w:color w:val="808080"/>
-          <w:lang w:val="en-US"/>
-        </w:rPr>
-        <w:t xml:space="preserve">// </w:t>
-      </w:r>
-      <w:r>
-        <w:rPr>
-          <w:i/>
-          <w:iCs/>
-          <w:color w:val="808080"/>
-          <w:lang w:val="en-US"/>
-        </w:rPr>
-        <w:t>them to handle messages sent through this channel.</w:t>
-      </w:r>
-    </w:p>
-    <w:p>
-      <w:pPr>
-        <w:pStyle w:val="HTMLVorformatiert"/>
-        <w:pBdr>
-          <w:top w:val="single" w:sz="4" w:space="1" w:color="auto"/>
-          <w:left w:val="single" w:sz="4" w:space="1" w:color="auto"/>
-          <w:bottom w:val="single" w:sz="4" w:space="1" w:color="auto"/>
-          <w:right w:val="single" w:sz="4" w:space="1" w:color="auto"/>
-        </w:pBdr>
-        <w:shd w:val="clear" w:color="auto" w:fill="EEECE1" w:themeFill="background2"/>
-        <w:rPr>
-          <w:rFonts w:ascii="Consolas" w:hAnsi="Consolas" w:cs="Consolas"/>
-          <w:color w:val="000000"/>
-          <w:sz w:val="23"/>
-          <w:szCs w:val="23"/>
-          <w:lang w:val="en-US"/>
-        </w:rPr>
-      </w:pPr>
-      <w:r>
-        <w:rPr>
-          <w:rStyle w:val="hl-keyword"/>
-          <w:rFonts w:ascii="Consolas" w:hAnsi="Consolas" w:cs="Consolas"/>
-          <w:b/>
-          <w:bCs/>
-          <w:color w:val="7F0055"/>
-          <w:sz w:val="23"/>
-          <w:szCs w:val="23"/>
-          <w:lang w:val="en-US"/>
-        </w:rPr>
-        <w:t>public</w:t>
-      </w:r>
-      <w:r>
-        <w:rPr>
-          <w:rFonts w:ascii="Consolas" w:hAnsi="Consolas" w:cs="Consolas"/>
-          <w:color w:val="000000"/>
-          <w:sz w:val="23"/>
-          <w:szCs w:val="23"/>
-          <w:lang w:val="en-US"/>
-        </w:rPr>
-        <w:t xml:space="preserve"> </w:t>
-      </w:r>
-      <w:r>
-        <w:rPr>
-          <w:rStyle w:val="hl-keyword"/>
-          <w:rFonts w:ascii="Consolas" w:hAnsi="Consolas" w:cs="Consolas"/>
-          <w:b/>
-          <w:bCs/>
-          <w:color w:val="7F0055"/>
-          <w:sz w:val="23"/>
-          <w:szCs w:val="23"/>
-          <w:lang w:val="en-US"/>
-        </w:rPr>
-        <w:t>interface</w:t>
-      </w:r>
-      <w:r>
-        <w:rPr>
-          <w:rFonts w:ascii="Consolas" w:hAnsi="Consolas" w:cs="Consolas"/>
-          <w:color w:val="000000"/>
-          <w:sz w:val="23"/>
-          <w:szCs w:val="23"/>
-          <w:lang w:val="en-US"/>
-        </w:rPr>
-        <w:t xml:space="preserve"> SubscribableChannel </w:t>
-      </w:r>
-      <w:r>
-        <w:rPr>
-          <w:rStyle w:val="hl-keyword"/>
-          <w:rFonts w:ascii="Consolas" w:hAnsi="Consolas" w:cs="Consolas"/>
-          <w:b/>
-          <w:bCs/>
-          <w:color w:val="7F0055"/>
-          <w:sz w:val="23"/>
-          <w:szCs w:val="23"/>
-          <w:lang w:val="en-US"/>
-        </w:rPr>
-        <w:t>extends</w:t>
-      </w:r>
-      <w:r>
-        <w:rPr>
-          <w:rFonts w:ascii="Consolas" w:hAnsi="Consolas" w:cs="Consolas"/>
-          <w:color w:val="000000"/>
-          <w:sz w:val="23"/>
-          <w:szCs w:val="23"/>
-          <w:lang w:val="en-US"/>
-        </w:rPr>
-        <w:t xml:space="preserve"> MessageChannel {</w:t>
-      </w:r>
-    </w:p>
-    <w:p>
-      <w:pPr>
-        <w:pStyle w:val="HTMLVorformatiert"/>
-        <w:pBdr>
-          <w:top w:val="single" w:sz="4" w:space="1" w:color="auto"/>
-          <w:left w:val="single" w:sz="4" w:space="1" w:color="auto"/>
-          <w:bottom w:val="single" w:sz="4" w:space="1" w:color="auto"/>
-          <w:right w:val="single" w:sz="4" w:space="1" w:color="auto"/>
-        </w:pBdr>
-        <w:shd w:val="clear" w:color="auto" w:fill="FFFFFF"/>
-        <w:rPr>
-          <w:color w:val="000000"/>
-          <w:lang w:val="en-US"/>
-        </w:rPr>
-      </w:pPr>
-      <w:r>
-        <w:rPr>
-          <w:i/>
-          <w:iCs/>
-          <w:color w:val="808080"/>
-          <w:lang w:val="en-US"/>
-        </w:rPr>
-        <w:t xml:space="preserve">    //Register a message handler.</w:t>
-      </w:r>
-    </w:p>
-    <w:p>
-      <w:pPr>
-        <w:pStyle w:val="HTMLVorformatiert"/>
-        <w:pBdr>
-          <w:top w:val="single" w:sz="4" w:space="1" w:color="auto"/>
-          <w:left w:val="single" w:sz="4" w:space="1" w:color="auto"/>
-          <w:bottom w:val="single" w:sz="4" w:space="1" w:color="auto"/>
-          <w:right w:val="single" w:sz="4" w:space="1" w:color="auto"/>
-        </w:pBdr>
-        <w:shd w:val="clear" w:color="auto" w:fill="EEECE1" w:themeFill="background2"/>
-        <w:rPr>
-          <w:rFonts w:ascii="Consolas" w:hAnsi="Consolas" w:cs="Consolas"/>
-          <w:color w:val="000000"/>
-          <w:sz w:val="23"/>
-          <w:szCs w:val="23"/>
-          <w:lang w:val="en-US"/>
-        </w:rPr>
-      </w:pPr>
-      <w:r>
-        <w:rPr>
-          <w:rFonts w:ascii="Consolas" w:hAnsi="Consolas" w:cs="Consolas"/>
-          <w:color w:val="000000"/>
-          <w:sz w:val="23"/>
-          <w:szCs w:val="23"/>
-          <w:lang w:val="en-US"/>
-        </w:rPr>
-        <w:t xml:space="preserve">    </w:t>
-      </w:r>
-      <w:r>
-        <w:rPr>
-          <w:rStyle w:val="hl-keyword"/>
-          <w:rFonts w:ascii="Consolas" w:hAnsi="Consolas" w:cs="Consolas"/>
-          <w:b/>
-          <w:bCs/>
-          <w:color w:val="7F0055"/>
-          <w:sz w:val="23"/>
-          <w:szCs w:val="23"/>
-          <w:lang w:val="en-US"/>
-        </w:rPr>
-        <w:t>boolean</w:t>
-      </w:r>
-      <w:r>
-        <w:rPr>
-          <w:rFonts w:ascii="Consolas" w:hAnsi="Consolas" w:cs="Consolas"/>
-          <w:color w:val="000000"/>
-          <w:sz w:val="23"/>
-          <w:szCs w:val="23"/>
-          <w:lang w:val="en-US"/>
-        </w:rPr>
-        <w:t xml:space="preserve"> subscribe(MessageHandler handler);</w:t>
-      </w:r>
-    </w:p>
-    <w:p>
-      <w:pPr>
-        <w:pStyle w:val="HTMLVorformatiert"/>
-        <w:pBdr>
-          <w:top w:val="single" w:sz="4" w:space="1" w:color="auto"/>
-          <w:left w:val="single" w:sz="4" w:space="1" w:color="auto"/>
-          <w:bottom w:val="single" w:sz="4" w:space="1" w:color="auto"/>
-          <w:right w:val="single" w:sz="4" w:space="1" w:color="auto"/>
-        </w:pBdr>
-        <w:shd w:val="clear" w:color="auto" w:fill="FFFFFF"/>
-        <w:rPr>
-          <w:color w:val="000000"/>
-          <w:lang w:val="en-US"/>
-        </w:rPr>
-      </w:pPr>
-      <w:r>
-        <w:rPr>
-          <w:i/>
-          <w:iCs/>
-          <w:color w:val="808080"/>
-          <w:lang w:val="en-US"/>
-        </w:rPr>
-        <w:t xml:space="preserve">    //Un-register a message handler.</w:t>
-      </w:r>
-    </w:p>
-    <w:p>
-      <w:pPr>
-        <w:pStyle w:val="HTMLVorformatiert"/>
-        <w:pBdr>
-          <w:top w:val="single" w:sz="4" w:space="1" w:color="auto"/>
-          <w:left w:val="single" w:sz="4" w:space="1" w:color="auto"/>
-          <w:bottom w:val="single" w:sz="4" w:space="1" w:color="auto"/>
-          <w:right w:val="single" w:sz="4" w:space="1" w:color="auto"/>
-        </w:pBdr>
-        <w:shd w:val="clear" w:color="auto" w:fill="EEECE1" w:themeFill="background2"/>
-        <w:rPr>
-          <w:rFonts w:ascii="Consolas" w:hAnsi="Consolas" w:cs="Consolas"/>
-          <w:color w:val="000000"/>
-          <w:sz w:val="23"/>
-          <w:szCs w:val="23"/>
-          <w:lang w:val="en-US"/>
-        </w:rPr>
-      </w:pPr>
-      <w:r>
-        <w:rPr>
-          <w:rFonts w:ascii="Consolas" w:hAnsi="Consolas" w:cs="Consolas"/>
-          <w:color w:val="000000"/>
-          <w:sz w:val="23"/>
-          <w:szCs w:val="23"/>
-          <w:lang w:val="en-US"/>
-        </w:rPr>
-        <w:t xml:space="preserve">    </w:t>
-      </w:r>
-      <w:r>
-        <w:rPr>
-          <w:rStyle w:val="hl-keyword"/>
-          <w:rFonts w:ascii="Consolas" w:hAnsi="Consolas" w:cs="Consolas"/>
-          <w:b/>
-          <w:bCs/>
-          <w:color w:val="7F0055"/>
-          <w:sz w:val="23"/>
-          <w:szCs w:val="23"/>
-          <w:lang w:val="en-US"/>
-        </w:rPr>
-        <w:t>boolean</w:t>
-      </w:r>
-      <w:r>
-        <w:rPr>
-          <w:rFonts w:ascii="Consolas" w:hAnsi="Consolas" w:cs="Consolas"/>
-          <w:color w:val="000000"/>
-          <w:sz w:val="23"/>
-          <w:szCs w:val="23"/>
-          <w:lang w:val="en-US"/>
-        </w:rPr>
-        <w:t xml:space="preserve"> unsub</w:t>
-      </w:r>
-      <w:r>
-        <w:rPr>
-          <w:rFonts w:ascii="Consolas" w:hAnsi="Consolas" w:cs="Consolas"/>
-          <w:color w:val="000000"/>
-          <w:sz w:val="23"/>
-          <w:szCs w:val="23"/>
-          <w:lang w:val="en-US"/>
-        </w:rPr>
-        <w:t>scribe(MessageHandler handler);</w:t>
-      </w:r>
-    </w:p>
-    <w:p>
-      <w:pPr>
-        <w:pStyle w:val="HTMLVorformatiert"/>
-        <w:pBdr>
-          <w:top w:val="single" w:sz="4" w:space="1" w:color="auto"/>
-          <w:left w:val="single" w:sz="4" w:space="1" w:color="auto"/>
-          <w:bottom w:val="single" w:sz="4" w:space="1" w:color="auto"/>
-          <w:right w:val="single" w:sz="4" w:space="1" w:color="auto"/>
-        </w:pBdr>
-        <w:shd w:val="clear" w:color="auto" w:fill="EEECE1" w:themeFill="background2"/>
-        <w:rPr>
-          <w:rFonts w:ascii="Consolas" w:hAnsi="Consolas" w:cs="Consolas"/>
-          <w:color w:val="000000"/>
-          <w:sz w:val="23"/>
-          <w:szCs w:val="23"/>
-          <w:lang w:val="en-US"/>
-        </w:rPr>
-      </w:pPr>
-      <w:r>
-        <w:rPr>
-          <w:rFonts w:ascii="Consolas" w:hAnsi="Consolas" w:cs="Consolas"/>
-          <w:color w:val="000000"/>
-          <w:sz w:val="23"/>
-          <w:szCs w:val="23"/>
-          <w:lang w:val="en-US"/>
-        </w:rPr>
-        <w:t>}</w:t>
-      </w:r>
-    </w:p>
-    <w:p>
-      <w:pPr>
-        <w:rPr>
-          <w:lang w:val="en-US"/>
-        </w:rPr>
-      </w:pPr>
-      <w:r>
-        <w:rPr>
-          <w:lang w:val="en-US"/>
-        </w:rPr>
-        <w:t>Subscribable channel allows multiple subscribers (or consumers) to register for its messages.</w:t>
-      </w:r>
-    </w:p>
-    <w:p>
-      <w:pPr>
-        <w:pStyle w:val="Listenabsatz"/>
-        <w:numPr>
-          <w:ilvl w:val="0"/>
-          <w:numId w:val="3"/>
-        </w:numPr>
-        <w:rPr>
-          <w:lang w:val="en-US"/>
-        </w:rPr>
-      </w:pPr>
-      <w:r>
-        <w:rPr>
-          <w:lang w:val="en-US"/>
-        </w:rPr>
-        <w:t>Messages are delivered to all registered subscribers on message arrival</w:t>
-      </w:r>
-    </w:p>
-    <w:p>
-      <w:pPr>
-        <w:pStyle w:val="Listenabsatz"/>
-        <w:numPr>
-          <w:ilvl w:val="0"/>
-          <w:numId w:val="3"/>
-        </w:numPr>
-        <w:rPr>
-          <w:lang w:val="en-US"/>
-        </w:rPr>
-      </w:pPr>
-      <w:r>
-        <w:rPr>
-          <w:lang w:val="en-US"/>
-        </w:rPr>
-        <w:t>It has to manage a list or registry of subscribers</w:t>
-      </w:r>
-    </w:p>
-    <w:p>
-      <w:pPr>
-        <w:rPr>
-          <w:lang w:val="en-US"/>
-        </w:rPr>
-      </w:pPr>
-      <w:r>
-        <w:rPr>
-          <w:lang w:val="en-US"/>
-        </w:rPr>
-        <w:lastRenderedPageBreak/>
-        <w:t>It doesn’t buffer its messages. Usually used for “event” messages.</w:t>
-      </w:r>
-    </w:p>
-    <w:p>
-      <w:pPr>
-        <w:pStyle w:val="berschrift1"/>
-        <w:rPr>
-          <w:lang w:val="en-US"/>
-        </w:rPr>
-      </w:pPr>
-      <w:r>
-        <w:rPr>
-          <w:lang w:val="en-US"/>
-        </w:rPr>
-        <w:t>Adapters</w:t>
-      </w:r>
-    </w:p>
-    <w:p>
-      <w:pPr>
-        <w:rPr>
-          <w:lang w:val="en-US"/>
-        </w:rPr>
-      </w:pPr>
-      <w:r>
-        <w:rPr>
-          <w:lang w:val="en-US"/>
-        </w:rPr>
-        <w:t xml:space="preserve">Adapters: are the endpoints in spring integration that connects channel to an actual system. It provides the bridge between integration framework and the external systems and services(bootk: pro spring integration.) </w:t>
-      </w:r>
-    </w:p>
-    <w:p>
-      <w:pPr>
-        <w:rPr>
-          <w:lang w:val="en-US"/>
-        </w:rPr>
-      </w:pPr>
-      <w:r>
-        <w:rPr>
-          <w:lang w:val="en-US"/>
-        </w:rPr>
-        <w:t xml:space="preserve">It provides separation of concerns, that helps to separate the messaging API from what is to transport and protocol </w:t>
-      </w:r>
-      <w:r>
-        <w:rPr>
-          <w:lang w:val="en-US"/>
-        </w:rPr>
-        <w:t>used entire spring integration system. You don’t want your code have to know a lot about JMS or JDBC, the spring intgration adapters help provide for those capabilities.</w:t>
-      </w:r>
-    </w:p>
-    <w:p>
-      <w:pPr>
-        <w:rPr>
-          <w:lang w:val="en-US"/>
-        </w:rPr>
-      </w:pPr>
-      <w:r>
-        <w:rPr>
-          <w:lang w:val="en-US"/>
-        </w:rPr>
-        <w:t>Adapters are classified as either inbound or outbound adapters</w:t>
-      </w:r>
-    </w:p>
-    <w:p>
-      <w:pPr>
-        <w:pStyle w:val="Listenabsatz"/>
-        <w:numPr>
-          <w:ilvl w:val="0"/>
-          <w:numId w:val="4"/>
-        </w:numPr>
-        <w:rPr>
-          <w:lang w:val="en-US"/>
-        </w:rPr>
-      </w:pPr>
-      <w:r>
-        <w:rPr>
-          <w:b/>
-          <w:lang w:val="en-US"/>
-        </w:rPr>
-        <w:t>Inbound Adapter</w:t>
-      </w:r>
-      <w:r>
-        <w:rPr>
-          <w:lang w:val="en-US"/>
-        </w:rPr>
-        <w:t>: bring messages into the spring integration channels</w:t>
-      </w:r>
-    </w:p>
-    <w:p>
-      <w:pPr>
-        <w:pStyle w:val="Listenabsatz"/>
-        <w:numPr>
-          <w:ilvl w:val="0"/>
-          <w:numId w:val="4"/>
-        </w:numPr>
-        <w:rPr>
-          <w:lang w:val="en-US"/>
-        </w:rPr>
-      </w:pPr>
-      <w:r>
-        <w:rPr>
-          <w:b/>
-          <w:lang w:val="en-US"/>
-        </w:rPr>
-        <w:t>Outbound Adapter</w:t>
-      </w:r>
-      <w:r>
-        <w:rPr>
-          <w:lang w:val="en-US"/>
-        </w:rPr>
-        <w:t>: Get the messages out at the Spring Integration Channels</w:t>
-      </w:r>
-      <w:r>
-        <w:rPr>
-          <w:lang w:val="en-US"/>
-        </w:rPr>
-        <w:t xml:space="preserve"> and into outside the applications databases etc.</w:t>
-      </w:r>
-    </w:p>
-    <w:p>
-      <w:pPr>
-        <w:rPr>
-          <w:lang w:val="en-US"/>
-        </w:rPr>
-      </w:pPr>
       <w:r>
         <w:rPr>
           <w:noProof/>
-          <w:lang w:eastAsia="de-DE"/>
+          <w:lang w:eastAsia="zh-CN"/>
         </w:rPr>
         <w:drawing>
-          <wp:inline distT="0" distB="0" distL="0" distR="0" wp14:anchorId="0595A448" wp14:editId="2646571D">
-            <wp:extent cx="1295400" cy="1171575"/>
+          <wp:inline distT="0" distB="0" distL="0" distR="0">
+            <wp:extent cx="1371600" cy="1190625"/>
             <wp:effectExtent l="0" t="0" r="0" b="9525"/>
-            <wp:docPr id="6" name="Grafik 6"/>
+            <wp:docPr id="7" name="Grafik 7"/>
             <wp:cNvGraphicFramePr>
               <a:graphicFrameLocks xmlns:a="http://schemas.openxmlformats.org/drawingml/2006/main" noChangeAspect="1"/>
             </wp:cNvGraphicFramePr>
@@ -2123,7 +2801,7 @@
                   <pic:spPr>
                     <a:xfrm>
                       <a:off x="0" y="0"/>
-                      <a:ext cx="1295400" cy="1171575"/>
+                      <a:ext cx="1371600" cy="1190625"/>
                     </a:xfrm>
                     <a:prstGeom prst="rect">
                       <a:avLst/>
@@ -2135,22 +2813,238 @@
           </wp:inline>
         </w:drawing>
       </w:r>
-      <w:r>
-        <w:rPr>
-          <w:lang w:val="en-US"/>
-        </w:rPr>
-        <w:t xml:space="preserve">                                             </w:t>
-      </w:r>
+    </w:p>
+    <w:p>
+      <w:pPr>
+        <w:rPr>
+          <w:lang w:val="en-US"/>
+        </w:rPr>
+      </w:pPr>
+      <w:r>
+        <w:rPr>
+          <w:lang w:val="en-US"/>
+        </w:rPr>
+        <w:t>Built-in adapters:</w:t>
+      </w:r>
+    </w:p>
+    <w:p>
+      <w:pPr>
+        <w:pStyle w:val="ListParagraph"/>
+        <w:numPr>
+          <w:ilvl w:val="0"/>
+          <w:numId w:val="5"/>
+        </w:numPr>
+        <w:rPr>
+          <w:lang w:val="en-US"/>
+        </w:rPr>
+      </w:pPr>
+      <w:r>
+        <w:rPr>
+          <w:lang w:val="en-US"/>
+        </w:rPr>
+        <w:t>Stream adapters</w:t>
+      </w:r>
+    </w:p>
+    <w:p>
+      <w:pPr>
+        <w:pStyle w:val="ListParagraph"/>
+        <w:numPr>
+          <w:ilvl w:val="0"/>
+          <w:numId w:val="5"/>
+        </w:numPr>
+        <w:rPr>
+          <w:lang w:val="en-US"/>
+        </w:rPr>
+      </w:pPr>
+      <w:r>
+        <w:rPr>
+          <w:lang w:val="en-US"/>
+        </w:rPr>
+        <w:t>File Adapters</w:t>
+      </w:r>
+    </w:p>
+    <w:p>
+      <w:pPr>
+        <w:pStyle w:val="ListParagraph"/>
+        <w:numPr>
+          <w:ilvl w:val="0"/>
+          <w:numId w:val="5"/>
+        </w:numPr>
+        <w:rPr>
+          <w:lang w:val="en-US"/>
+        </w:rPr>
+      </w:pPr>
+      <w:r>
+        <w:rPr>
+          <w:lang w:val="en-US"/>
+        </w:rPr>
+        <w:t>JDBC &amp; JPA Adapters</w:t>
+      </w:r>
+    </w:p>
+    <w:p>
+      <w:pPr>
+        <w:pStyle w:val="ListParagraph"/>
+        <w:numPr>
+          <w:ilvl w:val="0"/>
+          <w:numId w:val="5"/>
+        </w:numPr>
+        <w:rPr>
+          <w:lang w:val="en-US"/>
+        </w:rPr>
+      </w:pPr>
+      <w:r>
+        <w:rPr>
+          <w:lang w:val="en-US"/>
+        </w:rPr>
+        <w:t>FTP and Secure FTP (SFTP) Adapters</w:t>
+      </w:r>
+    </w:p>
+    <w:p>
+      <w:pPr>
+        <w:pStyle w:val="ListParagraph"/>
+        <w:numPr>
+          <w:ilvl w:val="0"/>
+          <w:numId w:val="5"/>
+        </w:numPr>
+        <w:rPr>
+          <w:lang w:val="en-US"/>
+        </w:rPr>
+      </w:pPr>
+      <w:r>
+        <w:rPr>
+          <w:lang w:val="en-US"/>
+        </w:rPr>
+        <w:t>Feed(RSS, Atom, etc.) Adapters</w:t>
+      </w:r>
+    </w:p>
+    <w:p>
+      <w:pPr>
+        <w:pStyle w:val="ListParagraph"/>
+        <w:numPr>
+          <w:ilvl w:val="0"/>
+          <w:numId w:val="5"/>
+        </w:numPr>
+        <w:rPr>
+          <w:lang w:val="en-US"/>
+        </w:rPr>
+      </w:pPr>
+      <w:r>
+        <w:rPr>
+          <w:lang w:val="en-US"/>
+        </w:rPr>
+        <w:t>Mail Adapters</w:t>
+      </w:r>
+    </w:p>
+    <w:p>
+      <w:pPr>
+        <w:pStyle w:val="ListParagraph"/>
+        <w:numPr>
+          <w:ilvl w:val="0"/>
+          <w:numId w:val="5"/>
+        </w:numPr>
+        <w:rPr>
+          <w:lang w:val="en-US"/>
+        </w:rPr>
+      </w:pPr>
+      <w:r>
+        <w:rPr>
+          <w:lang w:val="en-US"/>
+        </w:rPr>
+        <w:t>MongoDB Adapters</w:t>
+      </w:r>
+    </w:p>
+    <w:p>
+      <w:pPr>
+        <w:pStyle w:val="ListParagraph"/>
+        <w:numPr>
+          <w:ilvl w:val="0"/>
+          <w:numId w:val="5"/>
+        </w:numPr>
+        <w:rPr>
+          <w:lang w:val="en-US"/>
+        </w:rPr>
+      </w:pPr>
+      <w:r>
+        <w:rPr>
+          <w:lang w:val="en-US"/>
+        </w:rPr>
+        <w:t>UDP Adapters</w:t>
+      </w:r>
+    </w:p>
+    <w:p>
+      <w:pPr>
+        <w:pStyle w:val="ListParagraph"/>
+        <w:numPr>
+          <w:ilvl w:val="0"/>
+          <w:numId w:val="5"/>
+        </w:numPr>
+        <w:rPr>
+          <w:lang w:val="en-US"/>
+        </w:rPr>
+      </w:pPr>
+      <w:r>
+        <w:rPr>
+          <w:lang w:val="en-US"/>
+        </w:rPr>
+        <w:t>Tweeter Adapter</w:t>
+      </w:r>
+    </w:p>
+    <w:p>
+      <w:pPr>
+        <w:pStyle w:val="Heading2"/>
+        <w:rPr>
+          <w:lang w:val="en-US"/>
+        </w:rPr>
+      </w:pPr>
+      <w:r>
+        <w:rPr>
+          <w:lang w:val="en-US"/>
+        </w:rPr>
+        <w:t>A JMS Inbound Adapter</w:t>
+      </w:r>
+    </w:p>
+    <w:p>
+      <w:pPr>
+        <w:rPr>
+          <w:lang w:val="en-US"/>
+        </w:rPr>
+      </w:pPr>
+      <w:r>
+        <w:rPr>
+          <w:lang w:val="en-US"/>
+        </w:rPr>
+        <w:t>The following configuration takes messages from a message Queue (via JMS under the covers) and gets it into a spring integration channel.</w:t>
+      </w:r>
+    </w:p>
+    <w:p>
+      <w:pPr>
+        <w:rPr>
+          <w:lang w:val="en-US"/>
+        </w:rPr>
+      </w:pPr>
+      <w:r>
+        <w:rPr>
+          <w:lang w:val="en-US"/>
+        </w:rPr>
+        <w:t xml:space="preserve">This inbound adapter requires a poll of the messages into the channel. It means how often should this adapter poll messages into one of the channels. </w:t>
+      </w:r>
+    </w:p>
+    <w:p>
+      <w:pPr>
+        <w:rPr>
+          <w:lang w:val="en-US"/>
+        </w:rPr>
+      </w:pPr>
       <w:r>
         <w:rPr>
           <w:noProof/>
-          <w:lang w:eastAsia="de-DE"/>
+          <w:lang w:eastAsia="zh-CN"/>
         </w:rPr>
         <w:drawing>
-          <wp:inline distT="0" distB="0" distL="0" distR="0" wp14:anchorId="1703B4B5" wp14:editId="7ECAC026">
-            <wp:extent cx="1371600" cy="1190625"/>
-            <wp:effectExtent l="0" t="0" r="0" b="9525"/>
-            <wp:docPr id="7" name="Grafik 7"/>
+          <wp:inline distT="0" distB="0" distL="0" distR="0">
+            <wp:extent cx="5760720" cy="840284"/>
+            <wp:effectExtent l="0" t="0" r="0" b="0"/>
+            <wp:docPr id="8" name="Grafik 8"/>
             <wp:cNvGraphicFramePr>
               <a:graphicFrameLocks xmlns:a="http://schemas.openxmlformats.org/drawingml/2006/main" noChangeAspect="1"/>
             </wp:cNvGraphicFramePr>
@@ -2170,7 +3064,7 @@
                   <pic:spPr>
                     <a:xfrm>
                       <a:off x="0" y="0"/>
-                      <a:ext cx="1371600" cy="1190625"/>
+                      <a:ext cx="5760720" cy="840284"/>
                     </a:xfrm>
                     <a:prstGeom prst="rect">
                       <a:avLst/>
@@ -2185,217 +3079,29 @@
     </w:p>
     <w:p>
       <w:pPr>
-        <w:rPr>
-          <w:lang w:val="en-US"/>
-        </w:rPr>
-      </w:pPr>
-      <w:r>
-        <w:rPr>
-          <w:lang w:val="en-US"/>
-        </w:rPr>
-        <w:t>Built-in adapters:</w:t>
-      </w:r>
-    </w:p>
-    <w:p>
-      <w:pPr>
-        <w:pStyle w:val="Listenabsatz"/>
-        <w:numPr>
-          <w:ilvl w:val="0"/>
-          <w:numId w:val="5"/>
-        </w:numPr>
-        <w:rPr>
-          <w:lang w:val="en-US"/>
-        </w:rPr>
-      </w:pPr>
-      <w:r>
-        <w:rPr>
-          <w:lang w:val="en-US"/>
-        </w:rPr>
-        <w:t>Stream adapters</w:t>
-      </w:r>
-    </w:p>
-    <w:p>
-      <w:pPr>
-        <w:pStyle w:val="Listenabsatz"/>
-        <w:numPr>
-          <w:ilvl w:val="0"/>
-          <w:numId w:val="5"/>
-        </w:numPr>
-        <w:rPr>
-          <w:lang w:val="en-US"/>
-        </w:rPr>
-      </w:pPr>
-      <w:r>
-        <w:rPr>
-          <w:lang w:val="en-US"/>
-        </w:rPr>
-        <w:t>File Adapters</w:t>
-      </w:r>
-    </w:p>
-    <w:p>
-      <w:pPr>
-        <w:pStyle w:val="Listenabsatz"/>
-        <w:numPr>
-          <w:ilvl w:val="0"/>
-          <w:numId w:val="5"/>
-        </w:numPr>
-        <w:rPr>
-          <w:lang w:val="en-US"/>
-        </w:rPr>
-      </w:pPr>
-      <w:r>
-        <w:rPr>
-          <w:lang w:val="en-US"/>
-        </w:rPr>
-        <w:t>JDBC &amp; JPA Adapters</w:t>
-      </w:r>
-    </w:p>
-    <w:p>
-      <w:pPr>
-        <w:pStyle w:val="Listenabsatz"/>
-        <w:numPr>
-          <w:ilvl w:val="0"/>
-          <w:numId w:val="5"/>
-        </w:numPr>
-        <w:rPr>
-          <w:lang w:val="en-US"/>
-        </w:rPr>
-      </w:pPr>
-      <w:r>
-        <w:rPr>
-          <w:lang w:val="en-US"/>
-        </w:rPr>
-        <w:t>FTP and Secure FTP (SFTP) Adapters</w:t>
-      </w:r>
-    </w:p>
-    <w:p>
-      <w:pPr>
-        <w:pStyle w:val="Listenabsatz"/>
-        <w:numPr>
-          <w:ilvl w:val="0"/>
-          <w:numId w:val="5"/>
-        </w:numPr>
-        <w:rPr>
-          <w:lang w:val="en-US"/>
-        </w:rPr>
-      </w:pPr>
-      <w:r>
-        <w:rPr>
-          <w:lang w:val="en-US"/>
-        </w:rPr>
-        <w:t>Feed(RSS, Atom, etc.) Adapters</w:t>
-      </w:r>
-    </w:p>
-    <w:p>
-      <w:pPr>
-        <w:pStyle w:val="Listenabsatz"/>
-        <w:numPr>
-          <w:ilvl w:val="0"/>
-          <w:numId w:val="5"/>
-        </w:numPr>
-        <w:rPr>
-          <w:lang w:val="en-US"/>
-        </w:rPr>
-      </w:pPr>
-      <w:r>
-        <w:rPr>
-          <w:lang w:val="en-US"/>
-        </w:rPr>
-        <w:t>Mail Adapters</w:t>
-      </w:r>
-    </w:p>
-    <w:p>
-      <w:pPr>
-        <w:pStyle w:val="Listenabsatz"/>
-        <w:numPr>
-          <w:ilvl w:val="0"/>
-          <w:numId w:val="5"/>
-        </w:numPr>
-        <w:rPr>
-          <w:lang w:val="en-US"/>
-        </w:rPr>
-      </w:pPr>
-      <w:r>
-        <w:rPr>
-          <w:lang w:val="en-US"/>
-        </w:rPr>
-        <w:t>MongoDB Adapters</w:t>
-      </w:r>
-    </w:p>
-    <w:p>
-      <w:pPr>
-        <w:pStyle w:val="Listenabsatz"/>
-        <w:numPr>
-          <w:ilvl w:val="0"/>
-          <w:numId w:val="5"/>
-        </w:numPr>
-        <w:rPr>
-          <w:lang w:val="en-US"/>
-        </w:rPr>
-      </w:pPr>
-      <w:r>
-        <w:rPr>
-          <w:lang w:val="en-US"/>
-        </w:rPr>
-        <w:t>UDP Adapters</w:t>
-      </w:r>
-    </w:p>
-    <w:p>
-      <w:pPr>
-        <w:pStyle w:val="Listenabsatz"/>
-        <w:numPr>
-          <w:ilvl w:val="0"/>
-          <w:numId w:val="5"/>
-        </w:numPr>
-        <w:rPr>
-          <w:lang w:val="en-US"/>
-        </w:rPr>
-      </w:pPr>
-      <w:r>
-        <w:rPr>
-          <w:lang w:val="en-US"/>
-        </w:rPr>
-        <w:t>Tweeter Adapter</w:t>
-      </w:r>
-    </w:p>
-    <w:p>
-      <w:pPr>
-        <w:pStyle w:val="berschrift2"/>
-        <w:rPr>
-          <w:lang w:val="en-US"/>
-        </w:rPr>
-      </w:pPr>
-      <w:r>
-        <w:rPr>
-          <w:lang w:val="en-US"/>
-        </w:rPr>
-        <w:t>A JMS Inbound Adapter</w:t>
-      </w:r>
-    </w:p>
-    <w:p>
-      <w:pPr>
-        <w:rPr>
-          <w:lang w:val="en-US"/>
-        </w:rPr>
-      </w:pPr>
-      <w:r>
-        <w:rPr>
-          <w:lang w:val="en-US"/>
-        </w:rPr>
-        <w:t>The following configuration takes messages from a message Queue (via JMS under the covers) and gets it into a spring integration channel.</w:t>
-      </w:r>
-    </w:p>
-    <w:p>
-      <w:pPr>
-        <w:rPr>
-          <w:lang w:val="en-US"/>
-        </w:rPr>
-      </w:pPr>
-      <w:r>
-        <w:rPr>
-          <w:lang w:val="en-US"/>
-        </w:rPr>
-        <w:t xml:space="preserve">This inbound adapter requires a poll of the messages into the channel. It means how often should this adapter poll messages into one of the channels. </w:t>
+        <w:pStyle w:val="Heading2"/>
+        <w:rPr>
+          <w:lang w:val="en-US"/>
+        </w:rPr>
+      </w:pPr>
+      <w:r>
+        <w:rPr>
+          <w:lang w:val="en-US"/>
+        </w:rPr>
+        <w:t>A JMS Outbound Adapter</w:t>
+      </w:r>
+    </w:p>
+    <w:p>
+      <w:pPr>
+        <w:rPr>
+          <w:lang w:val="en-US"/>
+        </w:rPr>
+      </w:pPr>
+      <w:r>
+        <w:rPr>
+          <w:lang w:val="en-US"/>
+        </w:rPr>
+        <w:t>The following configuration takes messages from a message channel and delivers it to a message Queue (via JMS unter the covers).</w:t>
       </w:r>
     </w:p>
     <w:p>
@@ -2407,13 +3113,13 @@
       <w:r>
         <w:rPr>
           <w:noProof/>
-          <w:lang w:eastAsia="de-DE"/>
+          <w:lang w:eastAsia="zh-CN"/>
         </w:rPr>
         <w:drawing>
-          <wp:inline distT="0" distB="0" distL="0" distR="0" wp14:anchorId="13383628" wp14:editId="102B4A6D">
-            <wp:extent cx="5760720" cy="840284"/>
+          <wp:inline distT="0" distB="0" distL="0" distR="0">
+            <wp:extent cx="5760720" cy="478526"/>
             <wp:effectExtent l="0" t="0" r="0" b="0"/>
-            <wp:docPr id="8" name="Grafik 8"/>
+            <wp:docPr id="9" name="Grafik 9"/>
             <wp:cNvGraphicFramePr>
               <a:graphicFrameLocks xmlns:a="http://schemas.openxmlformats.org/drawingml/2006/main" noChangeAspect="1"/>
             </wp:cNvGraphicFramePr>
@@ -2433,7 +3139,7 @@
                   <pic:spPr>
                     <a:xfrm>
                       <a:off x="0" y="0"/>
-                      <a:ext cx="5760720" cy="840284"/>
+                      <a:ext cx="5760720" cy="478526"/>
                     </a:xfrm>
                     <a:prstGeom prst="rect">
                       <a:avLst/>
@@ -2448,30 +3154,22 @@
     </w:p>
     <w:p>
       <w:pPr>
-        <w:pStyle w:val="berschrift2"/>
-        <w:rPr>
-          <w:lang w:val="en-US"/>
-        </w:rPr>
-      </w:pPr>
-      <w:r>
-        <w:rPr>
-          <w:lang w:val="en-US"/>
-        </w:rPr>
-        <w:lastRenderedPageBreak/>
-        <w:t>A JMS Outbound Adapter</w:t>
-      </w:r>
-    </w:p>
-    <w:p>
-      <w:pPr>
-        <w:rPr>
-          <w:lang w:val="en-US"/>
-        </w:rPr>
-      </w:pPr>
-      <w:r>
-        <w:rPr>
-          <w:lang w:val="en-US"/>
-        </w:rPr>
-        <w:t>The following configuration takes messages from a message channel and delivers it to a message Queue (via JMS unter the covers).</w:t>
+        <w:rPr>
+          <w:lang w:val="en-US"/>
+        </w:rPr>
+      </w:pPr>
+    </w:p>
+    <w:p>
+      <w:pPr>
+        <w:rPr>
+          <w:lang w:val="en-US"/>
+        </w:rPr>
+      </w:pPr>
+      <w:r>
+        <w:rPr>
+          <w:lang w:val="en-US"/>
+        </w:rPr>
+        <w:t>Diagram for the two examples together:</w:t>
       </w:r>
     </w:p>
     <w:p>
@@ -2483,13 +3181,13 @@
       <w:r>
         <w:rPr>
           <w:noProof/>
-          <w:lang w:eastAsia="de-DE"/>
+          <w:lang w:eastAsia="zh-CN"/>
         </w:rPr>
         <w:drawing>
-          <wp:inline distT="0" distB="0" distL="0" distR="0" wp14:anchorId="29B92743" wp14:editId="3F23EE5C">
-            <wp:extent cx="5760720" cy="478526"/>
-            <wp:effectExtent l="0" t="0" r="0" b="0"/>
-            <wp:docPr id="9" name="Grafik 9"/>
+          <wp:inline distT="0" distB="0" distL="0" distR="0">
+            <wp:extent cx="5760720" cy="720243"/>
+            <wp:effectExtent l="0" t="0" r="0" b="3810"/>
+            <wp:docPr id="10" name="Grafik 10"/>
             <wp:cNvGraphicFramePr>
               <a:graphicFrameLocks xmlns:a="http://schemas.openxmlformats.org/drawingml/2006/main" noChangeAspect="1"/>
             </wp:cNvGraphicFramePr>
@@ -2509,74 +3207,6 @@
                   <pic:spPr>
                     <a:xfrm>
                       <a:off x="0" y="0"/>
-                      <a:ext cx="5760720" cy="478526"/>
-                    </a:xfrm>
-                    <a:prstGeom prst="rect">
-                      <a:avLst/>
-                    </a:prstGeom>
-                  </pic:spPr>
-                </pic:pic>
-              </a:graphicData>
-            </a:graphic>
-          </wp:inline>
-        </w:drawing>
-      </w:r>
-    </w:p>
-    <w:p>
-      <w:pPr>
-        <w:rPr>
-          <w:lang w:val="en-US"/>
-        </w:rPr>
-      </w:pPr>
-    </w:p>
-    <w:p>
-      <w:pPr>
-        <w:rPr>
-          <w:lang w:val="en-US"/>
-        </w:rPr>
-      </w:pPr>
-      <w:r>
-        <w:rPr>
-          <w:lang w:val="en-US"/>
-        </w:rPr>
-        <w:t>Diagram for the two examples together:</w:t>
-      </w:r>
-    </w:p>
-    <w:p>
-      <w:pPr>
-        <w:rPr>
-          <w:lang w:val="en-US"/>
-        </w:rPr>
-      </w:pPr>
-      <w:r>
-        <w:rPr>
-          <w:noProof/>
-          <w:lang w:eastAsia="de-DE"/>
-        </w:rPr>
-        <w:drawing>
-          <wp:inline distT="0" distB="0" distL="0" distR="0" wp14:anchorId="1164C568" wp14:editId="3D4802E1">
-            <wp:extent cx="5760720" cy="720243"/>
-            <wp:effectExtent l="0" t="0" r="0" b="3810"/>
-            <wp:docPr id="10" name="Grafik 10"/>
-            <wp:cNvGraphicFramePr>
-              <a:graphicFrameLocks xmlns:a="http://schemas.openxmlformats.org/drawingml/2006/main" noChangeAspect="1"/>
-            </wp:cNvGraphicFramePr>
-            <a:graphic xmlns:a="http://schemas.openxmlformats.org/drawingml/2006/main">
-              <a:graphicData uri="http://schemas.openxmlformats.org/drawingml/2006/picture">
-                <pic:pic xmlns:pic="http://schemas.openxmlformats.org/drawingml/2006/picture">
-                  <pic:nvPicPr>
-                    <pic:cNvPr id="0" name=""/>
-                    <pic:cNvPicPr/>
-                  </pic:nvPicPr>
-                  <pic:blipFill>
-                    <a:blip r:embed="rId14"/>
-                    <a:stretch>
-                      <a:fillRect/>
-                    </a:stretch>
-                  </pic:blipFill>
-                  <pic:spPr>
-                    <a:xfrm>
-                      <a:off x="0" y="0"/>
                       <a:ext cx="5760720" cy="720243"/>
                     </a:xfrm>
                     <a:prstGeom prst="rect">
@@ -2592,15 +3222,16 @@
     </w:p>
     <w:p>
       <w:pPr>
-        <w:pStyle w:val="berschrift1"/>
-        <w:rPr>
-          <w:lang w:val="en-US"/>
-        </w:rPr>
-      </w:pPr>
-      <w:r>
-        <w:rPr>
-          <w:lang w:val="en-US"/>
-        </w:rPr>
+        <w:pStyle w:val="Heading1"/>
+        <w:rPr>
+          <w:lang w:val="en-US"/>
+        </w:rPr>
+      </w:pPr>
+      <w:r>
+        <w:rPr>
+          <w:lang w:val="en-US"/>
+        </w:rPr>
+        <w:lastRenderedPageBreak/>
         <w:t>Filters</w:t>
       </w:r>
     </w:p>
@@ -2613,7 +3244,7 @@
       <w:r>
         <w:rPr>
           <w:noProof/>
-          <w:lang w:eastAsia="de-DE"/>
+          <w:lang w:eastAsia="zh-CN"/>
         </w:rPr>
         <w:drawing>
           <wp:inline distT="0" distB="0" distL="0" distR="0">
@@ -2633,10 +3264,10 @@
                     </pic:cNvPicPr>
                   </pic:nvPicPr>
                   <pic:blipFill>
-                    <a:blip r:embed="rId15">
+                    <a:blip r:embed="rId14">
                       <a:extLst>
                         <a:ext uri="{28A0092B-C50C-407E-A947-70E740481C1C}">
-                          <a14:useLocalDpi xmlns:a14="http://schemas.microsoft.com/office/drawing/2010/main" val="0"/>
+                          <a14:useLocalDpi xmlns:a14="http://schemas.microsoft.com/office/drawing/2010/main" xmlns:wps="http://schemas.microsoft.com/office/word/2010/wordprocessingShape" xmlns:wpi="http://schemas.microsoft.com/office/word/2010/wordprocessingInk" xmlns:wpg="http://schemas.microsoft.com/office/word/2010/wordprocessingGroup" xmlns:w14="http://schemas.microsoft.com/office/word/2010/wordml" xmlns:w="http://schemas.openxmlformats.org/wordprocessingml/2006/main" xmlns:w10="urn:schemas-microsoft-com:office:word" xmlns:wp14="http://schemas.microsoft.com/office/word/2010/wordprocessingDrawing" xmlns:v="urn:schemas-microsoft-com:vml" xmlns:o="urn:schemas-microsoft-com:office:office" xmlns:mc="http://schemas.openxmlformats.org/markup-compatibility/2006" xmlns:wpc="http://schemas.microsoft.com/office/word/2010/wordprocessingCanvas" xmlns="" val="0"/>
                         </a:ext>
                       </a:extLst>
                     </a:blip>
@@ -2680,7 +3311,7 @@
     </w:p>
     <w:p>
       <w:pPr>
-        <w:pStyle w:val="Listenabsatz"/>
+        <w:pStyle w:val="ListParagraph"/>
         <w:numPr>
           <w:ilvl w:val="0"/>
           <w:numId w:val="6"/>
@@ -2698,7 +3329,7 @@
     </w:p>
     <w:p>
       <w:pPr>
-        <w:pStyle w:val="Listenabsatz"/>
+        <w:pStyle w:val="ListParagraph"/>
         <w:numPr>
           <w:ilvl w:val="0"/>
           <w:numId w:val="6"/>
@@ -2749,13 +3380,161 @@
       <w:r>
         <w:rPr>
           <w:noProof/>
-          <w:lang w:eastAsia="de-DE"/>
+          <w:lang w:eastAsia="zh-CN"/>
         </w:rPr>
         <w:drawing>
-          <wp:inline distT="0" distB="0" distL="0" distR="0" wp14:anchorId="5EB99B31" wp14:editId="1B1ED976">
+          <wp:inline distT="0" distB="0" distL="0" distR="0">
             <wp:extent cx="5760720" cy="965836"/>
             <wp:effectExtent l="0" t="0" r="0" b="5715"/>
             <wp:docPr id="4" name="Grafik 4"/>
+            <wp:cNvGraphicFramePr>
+              <a:graphicFrameLocks xmlns:a="http://schemas.openxmlformats.org/drawingml/2006/main" noChangeAspect="1"/>
+            </wp:cNvGraphicFramePr>
+            <a:graphic xmlns:a="http://schemas.openxmlformats.org/drawingml/2006/main">
+              <a:graphicData uri="http://schemas.openxmlformats.org/drawingml/2006/picture">
+                <pic:pic xmlns:pic="http://schemas.openxmlformats.org/drawingml/2006/picture">
+                  <pic:nvPicPr>
+                    <pic:cNvPr id="0" name=""/>
+                    <pic:cNvPicPr/>
+                  </pic:nvPicPr>
+                  <pic:blipFill>
+                    <a:blip r:embed="rId15"/>
+                    <a:stretch>
+                      <a:fillRect/>
+                    </a:stretch>
+                  </pic:blipFill>
+                  <pic:spPr>
+                    <a:xfrm>
+                      <a:off x="0" y="0"/>
+                      <a:ext cx="5760720" cy="965836"/>
+                    </a:xfrm>
+                    <a:prstGeom prst="rect">
+                      <a:avLst/>
+                    </a:prstGeom>
+                  </pic:spPr>
+                </pic:pic>
+              </a:graphicData>
+            </a:graphic>
+          </wp:inline>
+        </w:drawing>
+      </w:r>
+    </w:p>
+    <w:p>
+      <w:pPr>
+        <w:rPr>
+          <w:lang w:val="en-US"/>
+        </w:rPr>
+      </w:pPr>
+      <w:r>
+        <w:rPr>
+          <w:lang w:val="en-US"/>
+        </w:rPr>
+        <w:t>Spring integration provides many filters out of the box. But you create your own custom filters.</w:t>
+      </w:r>
+    </w:p>
+    <w:p>
+      <w:pPr>
+        <w:pStyle w:val="Heading2"/>
+        <w:rPr>
+          <w:lang w:val="en-US"/>
+        </w:rPr>
+      </w:pPr>
+      <w:r>
+        <w:rPr>
+          <w:lang w:val="en-US"/>
+        </w:rPr>
+        <w:t>Built-in filters</w:t>
+      </w:r>
+    </w:p>
+    <w:p>
+      <w:pPr>
+        <w:pStyle w:val="ListParagraph"/>
+        <w:numPr>
+          <w:ilvl w:val="0"/>
+          <w:numId w:val="7"/>
+        </w:numPr>
+        <w:rPr>
+          <w:lang w:val="en-US"/>
+        </w:rPr>
+      </w:pPr>
+      <w:r>
+        <w:rPr>
+          <w:lang w:val="en-US"/>
+        </w:rPr>
+        <w:t>Expression Filter:</w:t>
+      </w:r>
+      <w:r>
+        <w:rPr>
+          <w:lang w:val="en-US"/>
+        </w:rPr>
+        <w:t xml:space="preserve"> work on the basis of spring expression language</w:t>
+      </w:r>
+    </w:p>
+    <w:p>
+      <w:pPr>
+        <w:pStyle w:val="ListParagraph"/>
+        <w:numPr>
+          <w:ilvl w:val="0"/>
+          <w:numId w:val="7"/>
+        </w:numPr>
+        <w:rPr>
+          <w:lang w:val="en-US"/>
+        </w:rPr>
+      </w:pPr>
+      <w:r>
+        <w:rPr>
+          <w:lang w:val="en-US"/>
+        </w:rPr>
+        <w:t>Xpath Filter: use Xpath expression against the XML message</w:t>
+      </w:r>
+    </w:p>
+    <w:p>
+      <w:pPr>
+        <w:pStyle w:val="ListParagraph"/>
+        <w:numPr>
+          <w:ilvl w:val="0"/>
+          <w:numId w:val="7"/>
+        </w:numPr>
+        <w:rPr>
+          <w:lang w:val="en-US"/>
+        </w:rPr>
+      </w:pPr>
+      <w:r>
+        <w:rPr>
+          <w:lang w:val="en-US"/>
+        </w:rPr>
+        <w:t>XML Validation Filter: validate XML message agasinst a given schema.</w:t>
+      </w:r>
+    </w:p>
+    <w:p>
+      <w:pPr>
+        <w:rPr>
+          <w:lang w:val="en-US"/>
+        </w:rPr>
+      </w:pPr>
+      <w:r>
+        <w:rPr>
+          <w:lang w:val="en-US"/>
+        </w:rPr>
+        <w:t>Example:</w:t>
+      </w:r>
+    </w:p>
+    <w:p>
+      <w:pPr>
+        <w:rPr>
+          <w:lang w:val="en-US"/>
+        </w:rPr>
+      </w:pPr>
+      <w:r>
+        <w:rPr>
+          <w:noProof/>
+          <w:lang w:eastAsia="zh-CN"/>
+        </w:rPr>
+        <w:drawing>
+          <wp:inline distT="0" distB="0" distL="0" distR="0">
+            <wp:extent cx="5760720" cy="456756"/>
+            <wp:effectExtent l="0" t="0" r="0" b="635"/>
+            <wp:docPr id="11" name="Grafik 11"/>
             <wp:cNvGraphicFramePr>
               <a:graphicFrameLocks xmlns:a="http://schemas.openxmlformats.org/drawingml/2006/main" noChangeAspect="1"/>
             </wp:cNvGraphicFramePr>
@@ -2775,7 +3554,7 @@
                   <pic:spPr>
                     <a:xfrm>
                       <a:off x="0" y="0"/>
-                      <a:ext cx="5760720" cy="965836"/>
+                      <a:ext cx="5760720" cy="456756"/>
                     </a:xfrm>
                     <a:prstGeom prst="rect">
                       <a:avLst/>
@@ -2794,98 +3573,38 @@
           <w:lang w:val="en-US"/>
         </w:rPr>
       </w:pPr>
-      <w:r>
-        <w:rPr>
-          <w:lang w:val="en-US"/>
-        </w:rPr>
-        <w:t>Spring integration provides many filters out of the box. But you create your own custom filters.</w:t>
-      </w:r>
-    </w:p>
-    <w:p>
-      <w:pPr>
-        <w:pStyle w:val="berschrift2"/>
-        <w:rPr>
-          <w:lang w:val="en-US"/>
-        </w:rPr>
-      </w:pPr>
-      <w:r>
-        <w:rPr>
-          <w:lang w:val="en-US"/>
-        </w:rPr>
-        <w:t>Built-in filters</w:t>
-      </w:r>
-    </w:p>
-    <w:p>
-      <w:pPr>
-        <w:pStyle w:val="Listenabsatz"/>
-        <w:numPr>
-          <w:ilvl w:val="0"/>
-          <w:numId w:val="7"/>
-        </w:numPr>
-        <w:rPr>
-          <w:lang w:val="en-US"/>
-        </w:rPr>
-      </w:pPr>
-      <w:r>
-        <w:rPr>
-          <w:lang w:val="en-US"/>
-        </w:rPr>
-        <w:t>Expression Filter:</w:t>
-      </w:r>
-      <w:r>
-        <w:rPr>
-          <w:lang w:val="en-US"/>
-        </w:rPr>
-        <w:t xml:space="preserve"> work on the basis of spring expression language</w:t>
-      </w:r>
-    </w:p>
-    <w:p>
-      <w:pPr>
-        <w:pStyle w:val="Listenabsatz"/>
-        <w:numPr>
-          <w:ilvl w:val="0"/>
-          <w:numId w:val="7"/>
-        </w:numPr>
-        <w:rPr>
-          <w:lang w:val="en-US"/>
-        </w:rPr>
-      </w:pPr>
-      <w:r>
-        <w:rPr>
-          <w:lang w:val="en-US"/>
-        </w:rPr>
-        <w:t>Xpath Filter: use Xpath expression against the XML message</w:t>
-      </w:r>
-    </w:p>
-    <w:p>
-      <w:pPr>
-        <w:pStyle w:val="Listenabsatz"/>
-        <w:numPr>
-          <w:ilvl w:val="0"/>
-          <w:numId w:val="7"/>
-        </w:numPr>
-        <w:rPr>
-          <w:lang w:val="en-US"/>
-        </w:rPr>
-      </w:pPr>
-      <w:r>
-        <w:rPr>
-          <w:lang w:val="en-US"/>
-        </w:rPr>
-        <w:t>XML Validation Filter: validate XML message agasinst a given schema.</w:t>
-      </w:r>
-    </w:p>
-    <w:p>
-      <w:pPr>
-        <w:rPr>
-          <w:lang w:val="en-US"/>
-        </w:rPr>
-      </w:pPr>
-      <w:r>
-        <w:rPr>
-          <w:lang w:val="en-US"/>
-        </w:rPr>
-        <w:t>Example:</w:t>
+    </w:p>
+    <w:p>
+      <w:pPr>
+        <w:rPr>
+          <w:lang w:val="en-US"/>
+        </w:rPr>
+      </w:pPr>
+    </w:p>
+    <w:p>
+      <w:pPr>
+        <w:rPr>
+          <w:lang w:val="en-US"/>
+        </w:rPr>
+      </w:pPr>
+      <w:r>
+        <w:rPr>
+          <w:lang w:val="en-US"/>
+        </w:rPr>
+        <w:t xml:space="preserve">Example with </w:t>
+      </w:r>
+      <w:r>
+        <w:rPr>
+          <w:i/>
+          <w:lang w:val="en-US"/>
+        </w:rPr>
+        <w:t>discard channel</w:t>
+      </w:r>
+      <w:r>
+        <w:rPr>
+          <w:lang w:val="en-US"/>
+        </w:rPr>
+        <w:t>:</w:t>
       </w:r>
     </w:p>
     <w:p>
@@ -2897,13 +3616,13 @@
       <w:r>
         <w:rPr>
           <w:noProof/>
-          <w:lang w:eastAsia="de-DE"/>
+          <w:lang w:eastAsia="zh-CN"/>
         </w:rPr>
         <w:drawing>
-          <wp:inline distT="0" distB="0" distL="0" distR="0" wp14:anchorId="011912BA" wp14:editId="4C01823F">
-            <wp:extent cx="5760720" cy="456756"/>
-            <wp:effectExtent l="0" t="0" r="0" b="635"/>
-            <wp:docPr id="11" name="Grafik 11"/>
+          <wp:inline distT="0" distB="0" distL="0" distR="0">
+            <wp:extent cx="5760720" cy="411567"/>
+            <wp:effectExtent l="0" t="0" r="0" b="7620"/>
+            <wp:docPr id="12" name="Grafik 12"/>
             <wp:cNvGraphicFramePr>
               <a:graphicFrameLocks xmlns:a="http://schemas.openxmlformats.org/drawingml/2006/main" noChangeAspect="1"/>
             </wp:cNvGraphicFramePr>
@@ -2923,94 +3642,6 @@
                   <pic:spPr>
                     <a:xfrm>
                       <a:off x="0" y="0"/>
-                      <a:ext cx="5760720" cy="456756"/>
-                    </a:xfrm>
-                    <a:prstGeom prst="rect">
-                      <a:avLst/>
-                    </a:prstGeom>
-                  </pic:spPr>
-                </pic:pic>
-              </a:graphicData>
-            </a:graphic>
-          </wp:inline>
-        </w:drawing>
-      </w:r>
-    </w:p>
-    <w:p>
-      <w:pPr>
-        <w:rPr>
-          <w:lang w:val="en-US"/>
-        </w:rPr>
-      </w:pPr>
-    </w:p>
-    <w:p>
-      <w:pPr>
-        <w:rPr>
-          <w:lang w:val="en-US"/>
-        </w:rPr>
-      </w:pPr>
-    </w:p>
-    <w:p>
-      <w:pPr>
-        <w:rPr>
-          <w:lang w:val="en-US"/>
-        </w:rPr>
-      </w:pPr>
-      <w:r>
-        <w:rPr>
-          <w:lang w:val="en-US"/>
-        </w:rPr>
-        <w:t xml:space="preserve">Example with </w:t>
-      </w:r>
-      <w:r>
-        <w:rPr>
-          <w:i/>
-          <w:lang w:val="en-US"/>
-        </w:rPr>
-        <w:t>discard channel</w:t>
-      </w:r>
-      <w:r>
-        <w:rPr>
-          <w:lang w:val="en-US"/>
-        </w:rPr>
-        <w:t>:</w:t>
-      </w:r>
-    </w:p>
-    <w:p>
-      <w:pPr>
-        <w:rPr>
-          <w:lang w:val="en-US"/>
-        </w:rPr>
-      </w:pPr>
-      <w:r>
-        <w:rPr>
-          <w:noProof/>
-          <w:lang w:eastAsia="de-DE"/>
-        </w:rPr>
-        <w:drawing>
-          <wp:inline distT="0" distB="0" distL="0" distR="0" wp14:anchorId="52C47FD5" wp14:editId="7F2E8A40">
-            <wp:extent cx="5760720" cy="411567"/>
-            <wp:effectExtent l="0" t="0" r="0" b="7620"/>
-            <wp:docPr id="12" name="Grafik 12"/>
-            <wp:cNvGraphicFramePr>
-              <a:graphicFrameLocks xmlns:a="http://schemas.openxmlformats.org/drawingml/2006/main" noChangeAspect="1"/>
-            </wp:cNvGraphicFramePr>
-            <a:graphic xmlns:a="http://schemas.openxmlformats.org/drawingml/2006/main">
-              <a:graphicData uri="http://schemas.openxmlformats.org/drawingml/2006/picture">
-                <pic:pic xmlns:pic="http://schemas.openxmlformats.org/drawingml/2006/picture">
-                  <pic:nvPicPr>
-                    <pic:cNvPr id="0" name=""/>
-                    <pic:cNvPicPr/>
-                  </pic:nvPicPr>
-                  <pic:blipFill>
-                    <a:blip r:embed="rId18"/>
-                    <a:stretch>
-                      <a:fillRect/>
-                    </a:stretch>
-                  </pic:blipFill>
-                  <pic:spPr>
-                    <a:xfrm>
-                      <a:off x="0" y="0"/>
                       <a:ext cx="5760720" cy="411567"/>
                     </a:xfrm>
                     <a:prstGeom prst="rect">
@@ -3026,7 +3657,7 @@
     </w:p>
     <w:p>
       <w:pPr>
-        <w:pStyle w:val="berschrift2"/>
+        <w:pStyle w:val="Heading2"/>
         <w:rPr>
           <w:lang w:val="en-US"/>
         </w:rPr>
@@ -3136,7 +3767,7 @@
           <w:szCs w:val="18"/>
           <w:lang w:val="en-US" w:eastAsia="de-DE"/>
         </w:rPr>
-        <w:t xml:space="preserve">GenericSelector&lt;Message&lt;?&gt;&gt; </w:t>
+        <w:t>GenericSelector&lt;Message&lt;?&gt;&gt;</w:t>
       </w:r>
       <w:r>
         <w:rPr>
@@ -3157,7 +3788,6 @@
           <w:lang w:val="en-US" w:eastAsia="de-DE"/>
         </w:rPr>
         <w:br/>
-        <w:t xml:space="preserve">   </w:t>
       </w:r>
       <w:r>
         <w:rPr>
@@ -3240,6 +3870,7 @@
           <w:szCs w:val="18"/>
           <w:lang w:val="en-US" w:eastAsia="de-DE"/>
         </w:rPr>
+        <w:lastRenderedPageBreak/>
         <w:t xml:space="preserve">public class </w:t>
       </w:r>
       <w:r>
@@ -3283,7 +3914,6 @@
           <w:lang w:val="en-US" w:eastAsia="de-DE"/>
         </w:rPr>
         <w:br/>
-        <w:t xml:space="preserve">   </w:t>
       </w:r>
       <w:r>
         <w:rPr>
@@ -3327,7 +3957,6 @@
           <w:lang w:val="en-US" w:eastAsia="de-DE"/>
         </w:rPr>
         <w:br/>
-        <w:t xml:space="preserve">      </w:t>
       </w:r>
       <w:r>
         <w:rPr>
@@ -3434,13 +4063,61 @@
       <w:r>
         <w:rPr>
           <w:noProof/>
-          <w:lang w:eastAsia="de-DE"/>
+          <w:lang w:eastAsia="zh-CN"/>
         </w:rPr>
         <w:drawing>
-          <wp:inline distT="0" distB="0" distL="0" distR="0" wp14:anchorId="59F573CB" wp14:editId="5F9FE0ED">
+          <wp:inline distT="0" distB="0" distL="0" distR="0">
             <wp:extent cx="5760720" cy="599590"/>
             <wp:effectExtent l="0" t="0" r="0" b="0"/>
             <wp:docPr id="13" name="Grafik 13"/>
+            <wp:cNvGraphicFramePr>
+              <a:graphicFrameLocks xmlns:a="http://schemas.openxmlformats.org/drawingml/2006/main" noChangeAspect="1"/>
+            </wp:cNvGraphicFramePr>
+            <a:graphic xmlns:a="http://schemas.openxmlformats.org/drawingml/2006/main">
+              <a:graphicData uri="http://schemas.openxmlformats.org/drawingml/2006/picture">
+                <pic:pic xmlns:pic="http://schemas.openxmlformats.org/drawingml/2006/picture">
+                  <pic:nvPicPr>
+                    <pic:cNvPr id="0" name=""/>
+                    <pic:cNvPicPr/>
+                  </pic:nvPicPr>
+                  <pic:blipFill>
+                    <a:blip r:embed="rId18"/>
+                    <a:stretch>
+                      <a:fillRect/>
+                    </a:stretch>
+                  </pic:blipFill>
+                  <pic:spPr>
+                    <a:xfrm>
+                      <a:off x="0" y="0"/>
+                      <a:ext cx="5760720" cy="599590"/>
+                    </a:xfrm>
+                    <a:prstGeom prst="rect">
+                      <a:avLst/>
+                    </a:prstGeom>
+                  </pic:spPr>
+                </pic:pic>
+              </a:graphicData>
+            </a:graphic>
+          </wp:inline>
+        </w:drawing>
+      </w:r>
+    </w:p>
+    <w:p>
+      <w:pPr>
+        <w:rPr>
+          <w:lang w:val="en-US"/>
+        </w:rPr>
+      </w:pPr>
+      <w:r>
+        <w:rPr>
+          <w:noProof/>
+          <w:lang w:eastAsia="zh-CN"/>
+        </w:rPr>
+        <w:drawing>
+          <wp:inline distT="0" distB="0" distL="0" distR="0">
+            <wp:extent cx="5760720" cy="611841"/>
+            <wp:effectExtent l="0" t="0" r="0" b="0"/>
+            <wp:docPr id="14" name="Grafik 14"/>
             <wp:cNvGraphicFramePr>
               <a:graphicFrameLocks xmlns:a="http://schemas.openxmlformats.org/drawingml/2006/main" noChangeAspect="1"/>
             </wp:cNvGraphicFramePr>
@@ -3460,7 +4137,7 @@
                   <pic:spPr>
                     <a:xfrm>
                       <a:off x="0" y="0"/>
-                      <a:ext cx="5760720" cy="599590"/>
+                      <a:ext cx="5760720" cy="611841"/>
                     </a:xfrm>
                     <a:prstGeom prst="rect">
                       <a:avLst/>
@@ -3481,14 +4158,27 @@
       </w:pPr>
       <w:r>
         <w:rPr>
+          <w:lang w:val="en-US"/>
+        </w:rPr>
+        <w:t>Or</w:t>
+      </w:r>
+    </w:p>
+    <w:p>
+      <w:pPr>
+        <w:rPr>
+          <w:lang w:val="en-US"/>
+        </w:rPr>
+      </w:pPr>
+      <w:r>
+        <w:rPr>
           <w:noProof/>
-          <w:lang w:eastAsia="de-DE"/>
+          <w:lang w:eastAsia="zh-CN"/>
         </w:rPr>
         <w:drawing>
-          <wp:inline distT="0" distB="0" distL="0" distR="0" wp14:anchorId="663163D3" wp14:editId="258D3415">
-            <wp:extent cx="5760720" cy="611841"/>
-            <wp:effectExtent l="0" t="0" r="0" b="0"/>
-            <wp:docPr id="14" name="Grafik 14"/>
+          <wp:inline distT="0" distB="0" distL="0" distR="0">
+            <wp:extent cx="5760720" cy="684442"/>
+            <wp:effectExtent l="0" t="0" r="0" b="1905"/>
+            <wp:docPr id="15" name="Grafik 15"/>
             <wp:cNvGraphicFramePr>
               <a:graphicFrameLocks xmlns:a="http://schemas.openxmlformats.org/drawingml/2006/main" noChangeAspect="1"/>
             </wp:cNvGraphicFramePr>
@@ -3508,67 +4198,6 @@
                   <pic:spPr>
                     <a:xfrm>
                       <a:off x="0" y="0"/>
-                      <a:ext cx="5760720" cy="611841"/>
-                    </a:xfrm>
-                    <a:prstGeom prst="rect">
-                      <a:avLst/>
-                    </a:prstGeom>
-                  </pic:spPr>
-                </pic:pic>
-              </a:graphicData>
-            </a:graphic>
-          </wp:inline>
-        </w:drawing>
-      </w:r>
-    </w:p>
-    <w:p>
-      <w:pPr>
-        <w:rPr>
-          <w:lang w:val="en-US"/>
-        </w:rPr>
-      </w:pPr>
-      <w:r>
-        <w:rPr>
-          <w:lang w:val="en-US"/>
-        </w:rPr>
-        <w:t>Or</w:t>
-      </w:r>
-    </w:p>
-    <w:p>
-      <w:pPr>
-        <w:rPr>
-          <w:lang w:val="en-US"/>
-        </w:rPr>
-      </w:pPr>
-      <w:r>
-        <w:rPr>
-          <w:noProof/>
-          <w:lang w:eastAsia="de-DE"/>
-        </w:rPr>
-        <w:drawing>
-          <wp:inline distT="0" distB="0" distL="0" distR="0" wp14:anchorId="7906526F" wp14:editId="0295639D">
-            <wp:extent cx="5760720" cy="684442"/>
-            <wp:effectExtent l="0" t="0" r="0" b="1905"/>
-            <wp:docPr id="15" name="Grafik 15"/>
-            <wp:cNvGraphicFramePr>
-              <a:graphicFrameLocks xmlns:a="http://schemas.openxmlformats.org/drawingml/2006/main" noChangeAspect="1"/>
-            </wp:cNvGraphicFramePr>
-            <a:graphic xmlns:a="http://schemas.openxmlformats.org/drawingml/2006/main">
-              <a:graphicData uri="http://schemas.openxmlformats.org/drawingml/2006/picture">
-                <pic:pic xmlns:pic="http://schemas.openxmlformats.org/drawingml/2006/picture">
-                  <pic:nvPicPr>
-                    <pic:cNvPr id="0" name=""/>
-                    <pic:cNvPicPr/>
-                  </pic:nvPicPr>
-                  <pic:blipFill>
-                    <a:blip r:embed="rId21"/>
-                    <a:stretch>
-                      <a:fillRect/>
-                    </a:stretch>
-                  </pic:blipFill>
-                  <pic:spPr>
-                    <a:xfrm>
-                      <a:off x="0" y="0"/>
                       <a:ext cx="5760720" cy="684442"/>
                     </a:xfrm>
                     <a:prstGeom prst="rect">
@@ -3584,7 +4213,7 @@
     </w:p>
     <w:p>
       <w:pPr>
-        <w:pStyle w:val="berschrift1"/>
+        <w:pStyle w:val="Heading1"/>
         <w:rPr>
           <w:lang w:val="en-US"/>
         </w:rPr>
@@ -3605,7 +4234,7 @@
       <w:r>
         <w:rPr>
           <w:noProof/>
-          <w:lang w:eastAsia="de-DE"/>
+          <w:lang w:eastAsia="zh-CN"/>
         </w:rPr>
         <w:drawing>
           <wp:inline distT="0" distB="0" distL="0" distR="0">
@@ -3625,10 +4254,10 @@
                     </pic:cNvPicPr>
                   </pic:nvPicPr>
                   <pic:blipFill>
-                    <a:blip r:embed="rId22">
+                    <a:blip r:embed="rId21">
                       <a:extLst>
                         <a:ext uri="{28A0092B-C50C-407E-A947-70E740481C1C}">
-                          <a14:useLocalDpi xmlns:a14="http://schemas.microsoft.com/office/drawing/2010/main" val="0"/>
+                          <a14:useLocalDpi xmlns:a14="http://schemas.microsoft.com/office/drawing/2010/main" xmlns:wps="http://schemas.microsoft.com/office/word/2010/wordprocessingShape" xmlns:wpi="http://schemas.microsoft.com/office/word/2010/wordprocessingInk" xmlns:wpg="http://schemas.microsoft.com/office/word/2010/wordprocessingGroup" xmlns:w14="http://schemas.microsoft.com/office/word/2010/wordml" xmlns:w="http://schemas.openxmlformats.org/wordprocessingml/2006/main" xmlns:w10="urn:schemas-microsoft-com:office:word" xmlns:wp14="http://schemas.microsoft.com/office/word/2010/wordprocessingDrawing" xmlns:v="urn:schemas-microsoft-com:vml" xmlns:o="urn:schemas-microsoft-com:office:office" xmlns:mc="http://schemas.openxmlformats.org/markup-compatibility/2006" xmlns:wpc="http://schemas.microsoft.com/office/word/2010/wordprocessingCanvas" xmlns="" val="0"/>
                         </a:ext>
                       </a:extLst>
                     </a:blip>
@@ -3672,7 +4301,7 @@
     </w:p>
     <w:p>
       <w:pPr>
-        <w:pStyle w:val="berschrift2"/>
+        <w:pStyle w:val="Heading2"/>
         <w:rPr>
           <w:lang w:val="en-US"/>
         </w:rPr>
@@ -3686,7 +4315,7 @@
     </w:p>
     <w:p>
       <w:pPr>
-        <w:pStyle w:val="Listenabsatz"/>
+        <w:pStyle w:val="ListParagraph"/>
         <w:numPr>
           <w:ilvl w:val="0"/>
           <w:numId w:val="8"/>
@@ -3705,12 +4334,12 @@
         <w:rPr>
           <w:lang w:val="en-US"/>
         </w:rPr>
-        <w:t xml:space="preserve"> &lt;-&gt; Object</w:t>
-      </w:r>
-    </w:p>
-    <w:p>
-      <w:pPr>
-        <w:pStyle w:val="Listenabsatz"/>
+        <w:t>&lt;-&gt; Object</w:t>
+      </w:r>
+    </w:p>
+    <w:p>
+      <w:pPr>
+        <w:pStyle w:val="ListParagraph"/>
         <w:numPr>
           <w:ilvl w:val="0"/>
           <w:numId w:val="8"/>
@@ -3723,13 +4352,12 @@
         <w:rPr>
           <w:lang w:val="en-US"/>
         </w:rPr>
-        <w:lastRenderedPageBreak/>
         <w:t>Object &lt;-&gt; String</w:t>
       </w:r>
     </w:p>
     <w:p>
       <w:pPr>
-        <w:pStyle w:val="Listenabsatz"/>
+        <w:pStyle w:val="ListParagraph"/>
         <w:numPr>
           <w:ilvl w:val="0"/>
           <w:numId w:val="8"/>
@@ -3747,7 +4375,7 @@
     </w:p>
     <w:p>
       <w:pPr>
-        <w:pStyle w:val="Listenabsatz"/>
+        <w:pStyle w:val="ListParagraph"/>
         <w:numPr>
           <w:ilvl w:val="0"/>
           <w:numId w:val="8"/>
@@ -3765,7 +4393,7 @@
     </w:p>
     <w:p>
       <w:pPr>
-        <w:pStyle w:val="Listenabsatz"/>
+        <w:pStyle w:val="ListParagraph"/>
         <w:numPr>
           <w:ilvl w:val="0"/>
           <w:numId w:val="8"/>
@@ -3783,7 +4411,7 @@
     </w:p>
     <w:p>
       <w:pPr>
-        <w:pStyle w:val="Listenabsatz"/>
+        <w:pStyle w:val="ListParagraph"/>
         <w:numPr>
           <w:ilvl w:val="0"/>
           <w:numId w:val="8"/>
@@ -3801,7 +4429,7 @@
     </w:p>
     <w:p>
       <w:pPr>
-        <w:pStyle w:val="Listenabsatz"/>
+        <w:pStyle w:val="ListParagraph"/>
         <w:numPr>
           <w:ilvl w:val="0"/>
           <w:numId w:val="8"/>
@@ -3832,7 +4460,7 @@
     </w:p>
     <w:p>
       <w:pPr>
-        <w:pStyle w:val="berschrift2"/>
+        <w:pStyle w:val="Heading2"/>
         <w:rPr>
           <w:lang w:val="en-US"/>
         </w:rPr>
@@ -3853,13 +4481,120 @@
       <w:r>
         <w:rPr>
           <w:noProof/>
-          <w:lang w:eastAsia="de-DE"/>
+          <w:lang w:eastAsia="zh-CN"/>
         </w:rPr>
         <w:drawing>
-          <wp:inline distT="0" distB="0" distL="0" distR="0" wp14:anchorId="1F960530" wp14:editId="0DE73C07">
+          <wp:inline distT="0" distB="0" distL="0" distR="0">
             <wp:extent cx="5760720" cy="195985"/>
             <wp:effectExtent l="0" t="0" r="0" b="0"/>
             <wp:docPr id="18" name="Grafik 18"/>
+            <wp:cNvGraphicFramePr>
+              <a:graphicFrameLocks xmlns:a="http://schemas.openxmlformats.org/drawingml/2006/main" noChangeAspect="1"/>
+            </wp:cNvGraphicFramePr>
+            <a:graphic xmlns:a="http://schemas.openxmlformats.org/drawingml/2006/main">
+              <a:graphicData uri="http://schemas.openxmlformats.org/drawingml/2006/picture">
+                <pic:pic xmlns:pic="http://schemas.openxmlformats.org/drawingml/2006/picture">
+                  <pic:nvPicPr>
+                    <pic:cNvPr id="0" name=""/>
+                    <pic:cNvPicPr/>
+                  </pic:nvPicPr>
+                  <pic:blipFill>
+                    <a:blip r:embed="rId22"/>
+                    <a:stretch>
+                      <a:fillRect/>
+                    </a:stretch>
+                  </pic:blipFill>
+                  <pic:spPr>
+                    <a:xfrm>
+                      <a:off x="0" y="0"/>
+                      <a:ext cx="5760720" cy="195985"/>
+                    </a:xfrm>
+                    <a:prstGeom prst="rect">
+                      <a:avLst/>
+                    </a:prstGeom>
+                  </pic:spPr>
+                </pic:pic>
+              </a:graphicData>
+            </a:graphic>
+          </wp:inline>
+        </w:drawing>
+      </w:r>
+    </w:p>
+    <w:p>
+      <w:pPr>
+        <w:rPr>
+          <w:lang w:val="en-US"/>
+        </w:rPr>
+      </w:pPr>
+      <w:r>
+        <w:rPr>
+          <w:lang w:val="en-US"/>
+        </w:rPr>
+        <w:t xml:space="preserve">It takes a message with an object payload from the </w:t>
+      </w:r>
+      <w:r>
+        <w:rPr>
+          <w:i/>
+          <w:lang w:val="en-US"/>
+        </w:rPr>
+        <w:t>inboundChannel</w:t>
+      </w:r>
+      <w:r>
+        <w:rPr>
+          <w:lang w:val="en-US"/>
+        </w:rPr>
+        <w:t xml:space="preserve">, calls toString on the object and puts the result string into the </w:t>
+      </w:r>
+      <w:r>
+        <w:rPr>
+          <w:i/>
+          <w:lang w:val="en-US"/>
+        </w:rPr>
+        <w:t>outboundChannel</w:t>
+      </w:r>
+      <w:r>
+        <w:rPr>
+          <w:lang w:val="en-US"/>
+        </w:rPr>
+        <w:t>.</w:t>
+      </w:r>
+    </w:p>
+    <w:p>
+      <w:pPr>
+        <w:rPr>
+          <w:lang w:val="en-US"/>
+        </w:rPr>
+      </w:pPr>
+      <w:r>
+        <w:rPr>
+          <w:lang w:val="en-US"/>
+        </w:rPr>
+        <w:lastRenderedPageBreak/>
+        <w:t>String to String transformer u</w:t>
+      </w:r>
+      <w:r>
+        <w:rPr>
+          <w:lang w:val="en-US"/>
+        </w:rPr>
+        <w:t>sing Spring Expression Language(SpEL)</w:t>
+      </w:r>
+    </w:p>
+    <w:p>
+      <w:pPr>
+        <w:rPr>
+          <w:lang w:val="en-US"/>
+        </w:rPr>
+      </w:pPr>
+      <w:r>
+        <w:rPr>
+          <w:noProof/>
+          <w:lang w:eastAsia="zh-CN"/>
+        </w:rPr>
+        <w:drawing>
+          <wp:inline distT="0" distB="0" distL="0" distR="0">
+            <wp:extent cx="5048250" cy="352425"/>
+            <wp:effectExtent l="0" t="0" r="0" b="9525"/>
+            <wp:docPr id="19" name="Grafik 19"/>
             <wp:cNvGraphicFramePr>
               <a:graphicFrameLocks xmlns:a="http://schemas.openxmlformats.org/drawingml/2006/main" noChangeAspect="1"/>
             </wp:cNvGraphicFramePr>
@@ -3879,7 +4614,7 @@
                   <pic:spPr>
                     <a:xfrm>
                       <a:off x="0" y="0"/>
-                      <a:ext cx="5760720" cy="195985"/>
+                      <a:ext cx="5048250" cy="352425"/>
                     </a:xfrm>
                     <a:prstGeom prst="rect">
                       <a:avLst/>
@@ -3900,72 +4635,14 @@
       </w:pPr>
       <w:r>
         <w:rPr>
-          <w:lang w:val="en-US"/>
-        </w:rPr>
-        <w:t xml:space="preserve">It takes a message with an object payload from the </w:t>
-      </w:r>
-      <w:r>
-        <w:rPr>
-          <w:i/>
-          <w:lang w:val="en-US"/>
-        </w:rPr>
-        <w:t>inboundChannel</w:t>
-      </w:r>
-      <w:r>
-        <w:rPr>
-          <w:lang w:val="en-US"/>
-        </w:rPr>
-        <w:t xml:space="preserve">, calls toString on the object and puts the result string into the </w:t>
-      </w:r>
-      <w:r>
-        <w:rPr>
-          <w:i/>
-          <w:lang w:val="en-US"/>
-        </w:rPr>
-        <w:t>outboundChannel</w:t>
-      </w:r>
-      <w:r>
-        <w:rPr>
-          <w:lang w:val="en-US"/>
-        </w:rPr>
-        <w:t>.</w:t>
-      </w:r>
-    </w:p>
-    <w:p>
-      <w:pPr>
-        <w:rPr>
-          <w:lang w:val="en-US"/>
-        </w:rPr>
-      </w:pPr>
-      <w:r>
-        <w:rPr>
-          <w:lang w:val="en-US"/>
-        </w:rPr>
-        <w:t>String to String transformer u</w:t>
-      </w:r>
-      <w:r>
-        <w:rPr>
-          <w:lang w:val="en-US"/>
-        </w:rPr>
-        <w:t>sing Spring Expression Language(SpEL)</w:t>
-      </w:r>
-    </w:p>
-    <w:p>
-      <w:pPr>
-        <w:rPr>
-          <w:lang w:val="en-US"/>
-        </w:rPr>
-      </w:pPr>
-      <w:r>
-        <w:rPr>
           <w:noProof/>
-          <w:lang w:eastAsia="de-DE"/>
+          <w:lang w:eastAsia="zh-CN"/>
         </w:rPr>
         <w:drawing>
-          <wp:inline distT="0" distB="0" distL="0" distR="0" wp14:anchorId="30BCF48D" wp14:editId="4F68BA2B">
-            <wp:extent cx="5048250" cy="352425"/>
-            <wp:effectExtent l="0" t="0" r="0" b="9525"/>
-            <wp:docPr id="19" name="Grafik 19"/>
+          <wp:inline distT="0" distB="0" distL="0" distR="0">
+            <wp:extent cx="5760720" cy="596917"/>
+            <wp:effectExtent l="0" t="0" r="0" b="0"/>
+            <wp:docPr id="20" name="Grafik 20"/>
             <wp:cNvGraphicFramePr>
               <a:graphicFrameLocks xmlns:a="http://schemas.openxmlformats.org/drawingml/2006/main" noChangeAspect="1"/>
             </wp:cNvGraphicFramePr>
@@ -3985,54 +4662,6 @@
                   <pic:spPr>
                     <a:xfrm>
                       <a:off x="0" y="0"/>
-                      <a:ext cx="5048250" cy="352425"/>
-                    </a:xfrm>
-                    <a:prstGeom prst="rect">
-                      <a:avLst/>
-                    </a:prstGeom>
-                  </pic:spPr>
-                </pic:pic>
-              </a:graphicData>
-            </a:graphic>
-          </wp:inline>
-        </w:drawing>
-      </w:r>
-    </w:p>
-    <w:p>
-      <w:pPr>
-        <w:rPr>
-          <w:lang w:val="en-US"/>
-        </w:rPr>
-      </w:pPr>
-      <w:r>
-        <w:rPr>
-          <w:noProof/>
-          <w:lang w:eastAsia="de-DE"/>
-        </w:rPr>
-        <w:drawing>
-          <wp:inline distT="0" distB="0" distL="0" distR="0" wp14:anchorId="064A5796" wp14:editId="6D546BD6">
-            <wp:extent cx="5760720" cy="596917"/>
-            <wp:effectExtent l="0" t="0" r="0" b="0"/>
-            <wp:docPr id="20" name="Grafik 20"/>
-            <wp:cNvGraphicFramePr>
-              <a:graphicFrameLocks xmlns:a="http://schemas.openxmlformats.org/drawingml/2006/main" noChangeAspect="1"/>
-            </wp:cNvGraphicFramePr>
-            <a:graphic xmlns:a="http://schemas.openxmlformats.org/drawingml/2006/main">
-              <a:graphicData uri="http://schemas.openxmlformats.org/drawingml/2006/picture">
-                <pic:pic xmlns:pic="http://schemas.openxmlformats.org/drawingml/2006/picture">
-                  <pic:nvPicPr>
-                    <pic:cNvPr id="0" name=""/>
-                    <pic:cNvPicPr/>
-                  </pic:nvPicPr>
-                  <pic:blipFill>
-                    <a:blip r:embed="rId25"/>
-                    <a:stretch>
-                      <a:fillRect/>
-                    </a:stretch>
-                  </pic:blipFill>
-                  <pic:spPr>
-                    <a:xfrm>
-                      <a:off x="0" y="0"/>
                       <a:ext cx="5760720" cy="596917"/>
                     </a:xfrm>
                     <a:prstGeom prst="rect">
@@ -4048,7 +4677,7 @@
     </w:p>
     <w:p>
       <w:pPr>
-        <w:pStyle w:val="berschrift1"/>
+        <w:pStyle w:val="Heading1"/>
         <w:rPr>
           <w:lang w:val="en-US"/>
         </w:rPr>
@@ -4069,7 +4698,7 @@
       <w:r>
         <w:rPr>
           <w:noProof/>
-          <w:lang w:eastAsia="de-DE"/>
+          <w:lang w:eastAsia="zh-CN"/>
         </w:rPr>
         <w:drawing>
           <wp:inline distT="0" distB="0" distL="0" distR="0">
@@ -4089,10 +4718,10 @@
                     </pic:cNvPicPr>
                   </pic:nvPicPr>
                   <pic:blipFill>
-                    <a:blip r:embed="rId26">
+                    <a:blip r:embed="rId25">
                       <a:extLst>
                         <a:ext uri="{28A0092B-C50C-407E-A947-70E740481C1C}">
-                          <a14:useLocalDpi xmlns:a14="http://schemas.microsoft.com/office/drawing/2010/main" val="0"/>
+                          <a14:useLocalDpi xmlns:a14="http://schemas.microsoft.com/office/drawing/2010/main" xmlns:wps="http://schemas.microsoft.com/office/word/2010/wordprocessingShape" xmlns:wpi="http://schemas.microsoft.com/office/word/2010/wordprocessingInk" xmlns:wpg="http://schemas.microsoft.com/office/word/2010/wordprocessingGroup" xmlns:w14="http://schemas.microsoft.com/office/word/2010/wordml" xmlns:w="http://schemas.openxmlformats.org/wordprocessingml/2006/main" xmlns:w10="urn:schemas-microsoft-com:office:word" xmlns:wp14="http://schemas.microsoft.com/office/word/2010/wordprocessingDrawing" xmlns:v="urn:schemas-microsoft-com:vml" xmlns:o="urn:schemas-microsoft-com:office:office" xmlns:mc="http://schemas.openxmlformats.org/markup-compatibility/2006" xmlns:wpc="http://schemas.microsoft.com/office/word/2010/wordprocessingCanvas" xmlns="" val="0"/>
                         </a:ext>
                       </a:extLst>
                     </a:blip>
@@ -4136,7 +4765,7 @@
     </w:p>
     <w:p>
       <w:pPr>
-        <w:pStyle w:val="Listenabsatz"/>
+        <w:pStyle w:val="ListParagraph"/>
         <w:numPr>
           <w:ilvl w:val="0"/>
           <w:numId w:val="9"/>
@@ -4160,7 +4789,7 @@
     </w:p>
     <w:p>
       <w:pPr>
-        <w:pStyle w:val="Listenabsatz"/>
+        <w:pStyle w:val="ListParagraph"/>
         <w:numPr>
           <w:ilvl w:val="0"/>
           <w:numId w:val="9"/>
@@ -4191,7 +4820,7 @@
       <w:r>
         <w:rPr>
           <w:noProof/>
-          <w:lang w:eastAsia="de-DE"/>
+          <w:lang w:eastAsia="zh-CN"/>
         </w:rPr>
         <w:drawing>
           <wp:inline distT="0" distB="0" distL="0" distR="0">
@@ -4211,10 +4840,10 @@
                     </pic:cNvPicPr>
                   </pic:nvPicPr>
                   <pic:blipFill>
-                    <a:blip r:embed="rId27">
+                    <a:blip r:embed="rId26">
                       <a:extLst>
                         <a:ext uri="{28A0092B-C50C-407E-A947-70E740481C1C}">
-                          <a14:useLocalDpi xmlns:a14="http://schemas.microsoft.com/office/drawing/2010/main" val="0"/>
+                          <a14:useLocalDpi xmlns:a14="http://schemas.microsoft.com/office/drawing/2010/main" xmlns:wps="http://schemas.microsoft.com/office/word/2010/wordprocessingShape" xmlns:wpi="http://schemas.microsoft.com/office/word/2010/wordprocessingInk" xmlns:wpg="http://schemas.microsoft.com/office/word/2010/wordprocessingGroup" xmlns:w14="http://schemas.microsoft.com/office/word/2010/wordml" xmlns:w="http://schemas.openxmlformats.org/wordprocessingml/2006/main" xmlns:w10="urn:schemas-microsoft-com:office:word" xmlns:wp14="http://schemas.microsoft.com/office/word/2010/wordprocessingDrawing" xmlns:v="urn:schemas-microsoft-com:vml" xmlns:o="urn:schemas-microsoft-com:office:office" xmlns:mc="http://schemas.openxmlformats.org/markup-compatibility/2006" xmlns:wpc="http://schemas.microsoft.com/office/word/2010/wordprocessingCanvas" xmlns="" val="0"/>
                         </a:ext>
                       </a:extLst>
                     </a:blip>
@@ -4252,22 +4881,21 @@
     </w:p>
     <w:p>
       <w:pPr>
-        <w:pStyle w:val="berschrift2"/>
-        <w:rPr>
-          <w:lang w:val="en-US"/>
-        </w:rPr>
-      </w:pPr>
-      <w:r>
-        <w:rPr>
-          <w:lang w:val="en-US"/>
-        </w:rPr>
-        <w:lastRenderedPageBreak/>
+        <w:pStyle w:val="Heading2"/>
+        <w:rPr>
+          <w:lang w:val="en-US"/>
+        </w:rPr>
+      </w:pPr>
+      <w:r>
+        <w:rPr>
+          <w:lang w:val="en-US"/>
+        </w:rPr>
         <w:t>Example</w:t>
       </w:r>
     </w:p>
     <w:p>
       <w:pPr>
-        <w:pStyle w:val="Listenabsatz"/>
+        <w:pStyle w:val="ListParagraph"/>
         <w:numPr>
           <w:ilvl w:val="0"/>
           <w:numId w:val="10"/>
@@ -4292,13 +4920,62 @@
       <w:r>
         <w:rPr>
           <w:noProof/>
-          <w:lang w:eastAsia="de-DE"/>
+          <w:lang w:eastAsia="zh-CN"/>
         </w:rPr>
         <w:drawing>
-          <wp:inline distT="0" distB="0" distL="0" distR="0" wp14:anchorId="27954A13" wp14:editId="21F1F235">
+          <wp:inline distT="0" distB="0" distL="0" distR="0">
             <wp:extent cx="5025225" cy="853209"/>
             <wp:effectExtent l="0" t="0" r="4445" b="4445"/>
             <wp:docPr id="23" name="Grafik 23"/>
+            <wp:cNvGraphicFramePr>
+              <a:graphicFrameLocks xmlns:a="http://schemas.openxmlformats.org/drawingml/2006/main" noChangeAspect="1"/>
+            </wp:cNvGraphicFramePr>
+            <a:graphic xmlns:a="http://schemas.openxmlformats.org/drawingml/2006/main">
+              <a:graphicData uri="http://schemas.openxmlformats.org/drawingml/2006/picture">
+                <pic:pic xmlns:pic="http://schemas.openxmlformats.org/drawingml/2006/picture">
+                  <pic:nvPicPr>
+                    <pic:cNvPr id="0" name=""/>
+                    <pic:cNvPicPr/>
+                  </pic:nvPicPr>
+                  <pic:blipFill>
+                    <a:blip r:embed="rId27"/>
+                    <a:stretch>
+                      <a:fillRect/>
+                    </a:stretch>
+                  </pic:blipFill>
+                  <pic:spPr>
+                    <a:xfrm>
+                      <a:off x="0" y="0"/>
+                      <a:ext cx="5028695" cy="853798"/>
+                    </a:xfrm>
+                    <a:prstGeom prst="rect">
+                      <a:avLst/>
+                    </a:prstGeom>
+                  </pic:spPr>
+                </pic:pic>
+              </a:graphicData>
+            </a:graphic>
+          </wp:inline>
+        </w:drawing>
+      </w:r>
+    </w:p>
+    <w:p>
+      <w:pPr>
+        <w:rPr>
+          <w:lang w:val="en-US"/>
+        </w:rPr>
+      </w:pPr>
+      <w:r>
+        <w:rPr>
+          <w:noProof/>
+          <w:lang w:eastAsia="zh-CN"/>
+        </w:rPr>
+        <w:lastRenderedPageBreak/>
+        <w:drawing>
+          <wp:inline distT="0" distB="0" distL="0" distR="0">
+            <wp:extent cx="2570115" cy="1447137"/>
+            <wp:effectExtent l="0" t="0" r="1905" b="1270"/>
+            <wp:docPr id="25" name="Grafik 25"/>
             <wp:cNvGraphicFramePr>
               <a:graphicFrameLocks xmlns:a="http://schemas.openxmlformats.org/drawingml/2006/main" noChangeAspect="1"/>
             </wp:cNvGraphicFramePr>
@@ -4318,7 +4995,7 @@
                   <pic:spPr>
                     <a:xfrm>
                       <a:off x="0" y="0"/>
-                      <a:ext cx="5028695" cy="853798"/>
+                      <a:ext cx="2574234" cy="1449456"/>
                     </a:xfrm>
                     <a:prstGeom prst="rect">
                       <a:avLst/>
@@ -4333,6 +5010,24 @@
     </w:p>
     <w:p>
       <w:pPr>
+        <w:pStyle w:val="ListParagraph"/>
+        <w:numPr>
+          <w:ilvl w:val="0"/>
+          <w:numId w:val="10"/>
+        </w:numPr>
+        <w:rPr>
+          <w:lang w:val="en-US"/>
+        </w:rPr>
+      </w:pPr>
+      <w:r>
+        <w:rPr>
+          <w:lang w:val="en-US"/>
+        </w:rPr>
+        <w:t>Recipient list routers:</w:t>
+      </w:r>
+    </w:p>
+    <w:p>
+      <w:pPr>
         <w:rPr>
           <w:lang w:val="en-US"/>
         </w:rPr>
@@ -4340,13 +5035,13 @@
       <w:r>
         <w:rPr>
           <w:noProof/>
-          <w:lang w:eastAsia="de-DE"/>
+          <w:lang w:eastAsia="zh-CN"/>
         </w:rPr>
         <w:drawing>
-          <wp:inline distT="0" distB="0" distL="0" distR="0" wp14:anchorId="08F15634" wp14:editId="2D84C44F">
-            <wp:extent cx="2570115" cy="1447137"/>
-            <wp:effectExtent l="0" t="0" r="1905" b="1270"/>
-            <wp:docPr id="25" name="Grafik 25"/>
+          <wp:inline distT="0" distB="0" distL="0" distR="0">
+            <wp:extent cx="5760720" cy="866007"/>
+            <wp:effectExtent l="0" t="0" r="0" b="0"/>
+            <wp:docPr id="26" name="Grafik 26"/>
             <wp:cNvGraphicFramePr>
               <a:graphicFrameLocks xmlns:a="http://schemas.openxmlformats.org/drawingml/2006/main" noChangeAspect="1"/>
             </wp:cNvGraphicFramePr>
@@ -4366,72 +5061,6 @@
                   <pic:spPr>
                     <a:xfrm>
                       <a:off x="0" y="0"/>
-                      <a:ext cx="2574234" cy="1449456"/>
-                    </a:xfrm>
-                    <a:prstGeom prst="rect">
-                      <a:avLst/>
-                    </a:prstGeom>
-                  </pic:spPr>
-                </pic:pic>
-              </a:graphicData>
-            </a:graphic>
-          </wp:inline>
-        </w:drawing>
-      </w:r>
-    </w:p>
-    <w:p>
-      <w:pPr>
-        <w:pStyle w:val="Listenabsatz"/>
-        <w:numPr>
-          <w:ilvl w:val="0"/>
-          <w:numId w:val="10"/>
-        </w:numPr>
-        <w:rPr>
-          <w:lang w:val="en-US"/>
-        </w:rPr>
-      </w:pPr>
-      <w:r>
-        <w:rPr>
-          <w:lang w:val="en-US"/>
-        </w:rPr>
-        <w:t>Recipient list routers:</w:t>
-      </w:r>
-    </w:p>
-    <w:p>
-      <w:pPr>
-        <w:rPr>
-          <w:lang w:val="en-US"/>
-        </w:rPr>
-      </w:pPr>
-      <w:r>
-        <w:rPr>
-          <w:noProof/>
-          <w:lang w:eastAsia="de-DE"/>
-        </w:rPr>
-        <w:drawing>
-          <wp:inline distT="0" distB="0" distL="0" distR="0" wp14:anchorId="6565A824" wp14:editId="56491C14">
-            <wp:extent cx="5760720" cy="866007"/>
-            <wp:effectExtent l="0" t="0" r="0" b="0"/>
-            <wp:docPr id="26" name="Grafik 26"/>
-            <wp:cNvGraphicFramePr>
-              <a:graphicFrameLocks xmlns:a="http://schemas.openxmlformats.org/drawingml/2006/main" noChangeAspect="1"/>
-            </wp:cNvGraphicFramePr>
-            <a:graphic xmlns:a="http://schemas.openxmlformats.org/drawingml/2006/main">
-              <a:graphicData uri="http://schemas.openxmlformats.org/drawingml/2006/picture">
-                <pic:pic xmlns:pic="http://schemas.openxmlformats.org/drawingml/2006/picture">
-                  <pic:nvPicPr>
-                    <pic:cNvPr id="0" name=""/>
-                    <pic:cNvPicPr/>
-                  </pic:nvPicPr>
-                  <pic:blipFill>
-                    <a:blip r:embed="rId30"/>
-                    <a:stretch>
-                      <a:fillRect/>
-                    </a:stretch>
-                  </pic:blipFill>
-                  <pic:spPr>
-                    <a:xfrm>
-                      <a:off x="0" y="0"/>
                       <a:ext cx="5760720" cy="866007"/>
                     </a:xfrm>
                     <a:prstGeom prst="rect">
@@ -4454,10 +5083,10 @@
       <w:r>
         <w:rPr>
           <w:noProof/>
-          <w:lang w:eastAsia="de-DE"/>
+          <w:lang w:eastAsia="zh-CN"/>
         </w:rPr>
         <w:drawing>
-          <wp:inline distT="0" distB="0" distL="0" distR="0" wp14:anchorId="5C8904B4" wp14:editId="0F865000">
+          <wp:inline distT="0" distB="0" distL="0" distR="0">
             <wp:extent cx="2654824" cy="1478943"/>
             <wp:effectExtent l="0" t="0" r="0" b="6985"/>
             <wp:docPr id="27" name="Grafik 27"/>
@@ -4472,7 +5101,7 @@
                     <pic:cNvPicPr/>
                   </pic:nvPicPr>
                   <pic:blipFill>
-                    <a:blip r:embed="rId31"/>
+                    <a:blip r:embed="rId30"/>
                     <a:stretch>
                       <a:fillRect/>
                     </a:stretch>
@@ -4632,7 +5261,6 @@
           <w:lang w:val="en-US" w:eastAsia="de-DE"/>
         </w:rPr>
         <w:br/>
-        <w:t xml:space="preserve">    </w:t>
       </w:r>
       <w:r>
         <w:rPr>
@@ -4717,7 +5345,6 @@
           <w:lang w:val="en-US" w:eastAsia="de-DE"/>
         </w:rPr>
         <w:br/>
-        <w:t xml:space="preserve">    </w:t>
       </w:r>
       <w:r>
         <w:rPr>
@@ -4828,7 +5455,6 @@
           <w:lang w:val="en-US" w:eastAsia="de-DE"/>
         </w:rPr>
         <w:br/>
-        <w:t xml:space="preserve">    </w:t>
       </w:r>
       <w:r>
         <w:rPr>
@@ -5005,10 +5631,10 @@
       <w:r>
         <w:rPr>
           <w:noProof/>
-          <w:lang w:eastAsia="de-DE"/>
+          <w:lang w:eastAsia="zh-CN"/>
         </w:rPr>
         <w:drawing>
-          <wp:inline distT="0" distB="0" distL="0" distR="0" wp14:anchorId="06DE368B" wp14:editId="2E47818B">
+          <wp:inline distT="0" distB="0" distL="0" distR="0">
             <wp:extent cx="5510254" cy="1585878"/>
             <wp:effectExtent l="0" t="0" r="0" b="0"/>
             <wp:docPr id="24" name="Grafik 24"/>
@@ -5023,7 +5649,7 @@
                     <pic:cNvPicPr/>
                   </pic:nvPicPr>
                   <pic:blipFill>
-                    <a:blip r:embed="rId32"/>
+                    <a:blip r:embed="rId31"/>
                     <a:stretch>
                       <a:fillRect/>
                     </a:stretch>
@@ -5090,322 +5716,320 @@
           <w:shd w:val="clear" w:color="auto" w:fill="EFEFEF"/>
           <w:lang w:val="en-US" w:eastAsia="de-DE"/>
         </w:rPr>
+        <w:t>&lt;</w:t>
+      </w:r>
+      <w:r>
+        <w:rPr>
+          <w:rFonts w:ascii="Courier New" w:eastAsia="Times New Roman" w:hAnsi="Courier New" w:cs="Courier New"/>
+          <w:b/>
+          <w:bCs/>
+          <w:color w:val="660E7A"/>
+          <w:sz w:val="18"/>
+          <w:szCs w:val="18"/>
+          <w:shd w:val="clear" w:color="auto" w:fill="EFEFEF"/>
+          <w:lang w:val="en-US" w:eastAsia="de-DE"/>
+        </w:rPr>
+        <w:t>int</w:t>
+      </w:r>
+      <w:r>
+        <w:rPr>
+          <w:rFonts w:ascii="Courier New" w:eastAsia="Times New Roman" w:hAnsi="Courier New" w:cs="Courier New"/>
+          <w:b/>
+          <w:bCs/>
+          <w:color w:val="000080"/>
+          <w:sz w:val="18"/>
+          <w:szCs w:val="18"/>
+          <w:shd w:val="clear" w:color="auto" w:fill="EFEFEF"/>
+          <w:lang w:val="en-US" w:eastAsia="de-DE"/>
+        </w:rPr>
+        <w:t xml:space="preserve">:recipient-list-router </w:t>
+      </w:r>
+      <w:r>
+        <w:rPr>
+          <w:rFonts w:ascii="Courier New" w:eastAsia="Times New Roman" w:hAnsi="Courier New" w:cs="Courier New"/>
+          <w:b/>
+          <w:bCs/>
+          <w:color w:val="0000FF"/>
+          <w:sz w:val="18"/>
+          <w:szCs w:val="18"/>
+          <w:shd w:val="clear" w:color="auto" w:fill="EFEFEF"/>
+          <w:lang w:val="en-US" w:eastAsia="de-DE"/>
+        </w:rPr>
+        <w:t>input-channel</w:t>
+      </w:r>
+      <w:r>
+        <w:rPr>
+          <w:rFonts w:ascii="Courier New" w:eastAsia="Times New Roman" w:hAnsi="Courier New" w:cs="Courier New"/>
+          <w:b/>
+          <w:bCs/>
+          <w:color w:val="008000"/>
+          <w:sz w:val="18"/>
+          <w:szCs w:val="18"/>
+          <w:shd w:val="clear" w:color="auto" w:fill="EFEFEF"/>
+          <w:lang w:val="en-US" w:eastAsia="de-DE"/>
+        </w:rPr>
+        <w:t>="norwayChannel"</w:t>
+      </w:r>
+      <w:r>
+        <w:rPr>
+          <w:rFonts w:ascii="Courier New" w:eastAsia="Times New Roman" w:hAnsi="Courier New" w:cs="Courier New"/>
+          <w:color w:val="000000"/>
+          <w:sz w:val="18"/>
+          <w:szCs w:val="18"/>
+          <w:shd w:val="clear" w:color="auto" w:fill="EFEFEF"/>
+          <w:lang w:val="en-US" w:eastAsia="de-DE"/>
+        </w:rPr>
+        <w:t>&gt;</w:t>
+      </w:r>
+      <w:r>
+        <w:rPr>
+          <w:rFonts w:ascii="Courier New" w:eastAsia="Times New Roman" w:hAnsi="Courier New" w:cs="Courier New"/>
+          <w:color w:val="000000"/>
+          <w:sz w:val="18"/>
+          <w:szCs w:val="18"/>
+          <w:lang w:val="en-US" w:eastAsia="de-DE"/>
+        </w:rPr>
+        <w:br/>
+      </w:r>
+      <w:r>
+        <w:rPr>
+          <w:rFonts w:ascii="Courier New" w:eastAsia="Times New Roman" w:hAnsi="Courier New" w:cs="Courier New"/>
+          <w:color w:val="000000"/>
+          <w:sz w:val="18"/>
+          <w:szCs w:val="18"/>
+          <w:shd w:val="clear" w:color="auto" w:fill="EFEFEF"/>
+          <w:lang w:val="en-US" w:eastAsia="de-DE"/>
+        </w:rPr>
+        <w:t>&lt;</w:t>
+      </w:r>
+      <w:r>
+        <w:rPr>
+          <w:rFonts w:ascii="Courier New" w:eastAsia="Times New Roman" w:hAnsi="Courier New" w:cs="Courier New"/>
+          <w:b/>
+          <w:bCs/>
+          <w:color w:val="660E7A"/>
+          <w:sz w:val="18"/>
+          <w:szCs w:val="18"/>
+          <w:shd w:val="clear" w:color="auto" w:fill="EFEFEF"/>
+          <w:lang w:val="en-US" w:eastAsia="de-DE"/>
+        </w:rPr>
+        <w:t>int</w:t>
+      </w:r>
+      <w:r>
+        <w:rPr>
+          <w:rFonts w:ascii="Courier New" w:eastAsia="Times New Roman" w:hAnsi="Courier New" w:cs="Courier New"/>
+          <w:b/>
+          <w:bCs/>
+          <w:color w:val="000080"/>
+          <w:sz w:val="18"/>
+          <w:szCs w:val="18"/>
+          <w:shd w:val="clear" w:color="auto" w:fill="EFEFEF"/>
+          <w:lang w:val="en-US" w:eastAsia="de-DE"/>
+        </w:rPr>
+        <w:t xml:space="preserve">:recipient </w:t>
+      </w:r>
+      <w:r>
+        <w:rPr>
+          <w:rFonts w:ascii="Courier New" w:eastAsia="Times New Roman" w:hAnsi="Courier New" w:cs="Courier New"/>
+          <w:b/>
+          <w:bCs/>
+          <w:color w:val="0000FF"/>
+          <w:sz w:val="18"/>
+          <w:szCs w:val="18"/>
+          <w:shd w:val="clear" w:color="auto" w:fill="EFEFEF"/>
+          <w:lang w:val="en-US" w:eastAsia="de-DE"/>
+        </w:rPr>
+        <w:t>channel</w:t>
+      </w:r>
+      <w:r>
+        <w:rPr>
+          <w:rFonts w:ascii="Courier New" w:eastAsia="Times New Roman" w:hAnsi="Courier New" w:cs="Courier New"/>
+          <w:b/>
+          <w:bCs/>
+          <w:color w:val="008000"/>
+          <w:sz w:val="18"/>
+          <w:szCs w:val="18"/>
+          <w:shd w:val="clear" w:color="auto" w:fill="EFEFEF"/>
+          <w:lang w:val="en-US" w:eastAsia="de-DE"/>
+        </w:rPr>
+        <w:t>="norwayFileChannel"</w:t>
+      </w:r>
+      <w:r>
+        <w:rPr>
+          <w:rFonts w:ascii="Courier New" w:eastAsia="Times New Roman" w:hAnsi="Courier New" w:cs="Courier New"/>
+          <w:color w:val="000000"/>
+          <w:sz w:val="18"/>
+          <w:szCs w:val="18"/>
+          <w:shd w:val="clear" w:color="auto" w:fill="EFEFEF"/>
+          <w:lang w:val="en-US" w:eastAsia="de-DE"/>
+        </w:rPr>
+        <w:t>/&gt;</w:t>
+      </w:r>
+      <w:r>
+        <w:rPr>
+          <w:rFonts w:ascii="Courier New" w:eastAsia="Times New Roman" w:hAnsi="Courier New" w:cs="Courier New"/>
+          <w:color w:val="000000"/>
+          <w:sz w:val="18"/>
+          <w:szCs w:val="18"/>
+          <w:lang w:val="en-US" w:eastAsia="de-DE"/>
+        </w:rPr>
+        <w:br/>
+      </w:r>
+      <w:r>
+        <w:rPr>
+          <w:rFonts w:ascii="Courier New" w:eastAsia="Times New Roman" w:hAnsi="Courier New" w:cs="Courier New"/>
+          <w:color w:val="000000"/>
+          <w:sz w:val="18"/>
+          <w:szCs w:val="18"/>
+          <w:shd w:val="clear" w:color="auto" w:fill="EFEFEF"/>
+          <w:lang w:val="en-US" w:eastAsia="de-DE"/>
+        </w:rPr>
+        <w:t>&lt;</w:t>
+      </w:r>
+      <w:r>
+        <w:rPr>
+          <w:rFonts w:ascii="Courier New" w:eastAsia="Times New Roman" w:hAnsi="Courier New" w:cs="Courier New"/>
+          <w:b/>
+          <w:bCs/>
+          <w:color w:val="660E7A"/>
+          <w:sz w:val="18"/>
+          <w:szCs w:val="18"/>
+          <w:shd w:val="clear" w:color="auto" w:fill="EFEFEF"/>
+          <w:lang w:val="en-US" w:eastAsia="de-DE"/>
+        </w:rPr>
+        <w:t>int</w:t>
+      </w:r>
+      <w:r>
+        <w:rPr>
+          <w:rFonts w:ascii="Courier New" w:eastAsia="Times New Roman" w:hAnsi="Courier New" w:cs="Courier New"/>
+          <w:b/>
+          <w:bCs/>
+          <w:color w:val="000080"/>
+          <w:sz w:val="18"/>
+          <w:szCs w:val="18"/>
+          <w:shd w:val="clear" w:color="auto" w:fill="EFEFEF"/>
+          <w:lang w:val="en-US" w:eastAsia="de-DE"/>
+        </w:rPr>
+        <w:t xml:space="preserve">:recipient </w:t>
+      </w:r>
+      <w:r>
+        <w:rPr>
+          <w:rFonts w:ascii="Courier New" w:eastAsia="Times New Roman" w:hAnsi="Courier New" w:cs="Courier New"/>
+          <w:b/>
+          <w:bCs/>
+          <w:color w:val="0000FF"/>
+          <w:sz w:val="18"/>
+          <w:szCs w:val="18"/>
+          <w:shd w:val="clear" w:color="auto" w:fill="EFEFEF"/>
+          <w:lang w:val="en-US" w:eastAsia="de-DE"/>
+        </w:rPr>
+        <w:t>channel</w:t>
+      </w:r>
+      <w:r>
+        <w:rPr>
+          <w:rFonts w:ascii="Courier New" w:eastAsia="Times New Roman" w:hAnsi="Courier New" w:cs="Courier New"/>
+          <w:b/>
+          <w:bCs/>
+          <w:color w:val="008000"/>
+          <w:sz w:val="18"/>
+          <w:szCs w:val="18"/>
+          <w:shd w:val="clear" w:color="auto" w:fill="EFEFEF"/>
+          <w:lang w:val="en-US" w:eastAsia="de-DE"/>
+        </w:rPr>
+        <w:t>="norwaySAChannel"</w:t>
+      </w:r>
+      <w:r>
+        <w:rPr>
+          <w:rFonts w:ascii="Courier New" w:eastAsia="Times New Roman" w:hAnsi="Courier New" w:cs="Courier New"/>
+          <w:color w:val="000000"/>
+          <w:sz w:val="18"/>
+          <w:szCs w:val="18"/>
+          <w:shd w:val="clear" w:color="auto" w:fill="EFEFEF"/>
+          <w:lang w:val="en-US" w:eastAsia="de-DE"/>
+        </w:rPr>
+        <w:t>/&gt;</w:t>
+      </w:r>
+      <w:r>
+        <w:rPr>
+          <w:rFonts w:ascii="Courier New" w:eastAsia="Times New Roman" w:hAnsi="Courier New" w:cs="Courier New"/>
+          <w:color w:val="000000"/>
+          <w:sz w:val="18"/>
+          <w:szCs w:val="18"/>
+          <w:lang w:val="en-US" w:eastAsia="de-DE"/>
+        </w:rPr>
+        <w:br/>
+      </w:r>
+      <w:r>
+        <w:rPr>
+          <w:rFonts w:ascii="Courier New" w:eastAsia="Times New Roman" w:hAnsi="Courier New" w:cs="Courier New"/>
+          <w:color w:val="000000"/>
+          <w:sz w:val="18"/>
+          <w:szCs w:val="18"/>
+          <w:shd w:val="clear" w:color="auto" w:fill="EFEFEF"/>
+          <w:lang w:val="en-US" w:eastAsia="de-DE"/>
+        </w:rPr>
+        <w:t>&lt;/</w:t>
+      </w:r>
+      <w:r>
+        <w:rPr>
+          <w:rFonts w:ascii="Courier New" w:eastAsia="Times New Roman" w:hAnsi="Courier New" w:cs="Courier New"/>
+          <w:b/>
+          <w:bCs/>
+          <w:color w:val="660E7A"/>
+          <w:sz w:val="18"/>
+          <w:szCs w:val="18"/>
+          <w:shd w:val="clear" w:color="auto" w:fill="EFEFEF"/>
+          <w:lang w:val="en-US" w:eastAsia="de-DE"/>
+        </w:rPr>
+        <w:t>int</w:t>
+      </w:r>
+      <w:r>
+        <w:rPr>
+          <w:rFonts w:ascii="Courier New" w:eastAsia="Times New Roman" w:hAnsi="Courier New" w:cs="Courier New"/>
+          <w:b/>
+          <w:bCs/>
+          <w:color w:val="000080"/>
+          <w:sz w:val="18"/>
+          <w:szCs w:val="18"/>
+          <w:shd w:val="clear" w:color="auto" w:fill="EFEFEF"/>
+          <w:lang w:val="en-US" w:eastAsia="de-DE"/>
+        </w:rPr>
+        <w:t>:recipient-list-router</w:t>
+      </w:r>
+      <w:r>
+        <w:rPr>
+          <w:rFonts w:ascii="Courier New" w:eastAsia="Times New Roman" w:hAnsi="Courier New" w:cs="Courier New"/>
+          <w:color w:val="000000"/>
+          <w:sz w:val="18"/>
+          <w:szCs w:val="18"/>
+          <w:shd w:val="clear" w:color="auto" w:fill="EFEFEF"/>
+          <w:lang w:val="en-US" w:eastAsia="de-DE"/>
+        </w:rPr>
+        <w:t>&gt;</w:t>
+      </w:r>
+    </w:p>
+    <w:p>
+      <w:pPr>
+        <w:rPr>
+          <w:noProof/>
+          <w:lang w:val="en-US" w:eastAsia="de-DE"/>
+        </w:rPr>
+      </w:pPr>
+    </w:p>
+    <w:p>
+      <w:pPr>
+        <w:rPr>
+          <w:lang w:val="en-US"/>
+        </w:rPr>
+      </w:pPr>
+      <w:r>
+        <w:rPr>
+          <w:noProof/>
+          <w:lang w:eastAsia="zh-CN"/>
+        </w:rPr>
         <w:lastRenderedPageBreak/>
-        <w:t>&lt;</w:t>
-      </w:r>
-      <w:r>
-        <w:rPr>
-          <w:rFonts w:ascii="Courier New" w:eastAsia="Times New Roman" w:hAnsi="Courier New" w:cs="Courier New"/>
-          <w:b/>
-          <w:bCs/>
-          <w:color w:val="660E7A"/>
-          <w:sz w:val="18"/>
-          <w:szCs w:val="18"/>
-          <w:shd w:val="clear" w:color="auto" w:fill="EFEFEF"/>
-          <w:lang w:val="en-US" w:eastAsia="de-DE"/>
-        </w:rPr>
-        <w:t>int</w:t>
-      </w:r>
-      <w:r>
-        <w:rPr>
-          <w:rFonts w:ascii="Courier New" w:eastAsia="Times New Roman" w:hAnsi="Courier New" w:cs="Courier New"/>
-          <w:b/>
-          <w:bCs/>
-          <w:color w:val="000080"/>
-          <w:sz w:val="18"/>
-          <w:szCs w:val="18"/>
-          <w:shd w:val="clear" w:color="auto" w:fill="EFEFEF"/>
-          <w:lang w:val="en-US" w:eastAsia="de-DE"/>
-        </w:rPr>
-        <w:t xml:space="preserve">:recipient-list-router </w:t>
-      </w:r>
-      <w:r>
-        <w:rPr>
-          <w:rFonts w:ascii="Courier New" w:eastAsia="Times New Roman" w:hAnsi="Courier New" w:cs="Courier New"/>
-          <w:b/>
-          <w:bCs/>
-          <w:color w:val="0000FF"/>
-          <w:sz w:val="18"/>
-          <w:szCs w:val="18"/>
-          <w:shd w:val="clear" w:color="auto" w:fill="EFEFEF"/>
-          <w:lang w:val="en-US" w:eastAsia="de-DE"/>
-        </w:rPr>
-        <w:t>input-channel</w:t>
-      </w:r>
-      <w:r>
-        <w:rPr>
-          <w:rFonts w:ascii="Courier New" w:eastAsia="Times New Roman" w:hAnsi="Courier New" w:cs="Courier New"/>
-          <w:b/>
-          <w:bCs/>
-          <w:color w:val="008000"/>
-          <w:sz w:val="18"/>
-          <w:szCs w:val="18"/>
-          <w:shd w:val="clear" w:color="auto" w:fill="EFEFEF"/>
-          <w:lang w:val="en-US" w:eastAsia="de-DE"/>
-        </w:rPr>
-        <w:t>="norwayChannel"</w:t>
-      </w:r>
-      <w:r>
-        <w:rPr>
-          <w:rFonts w:ascii="Courier New" w:eastAsia="Times New Roman" w:hAnsi="Courier New" w:cs="Courier New"/>
-          <w:color w:val="000000"/>
-          <w:sz w:val="18"/>
-          <w:szCs w:val="18"/>
-          <w:shd w:val="clear" w:color="auto" w:fill="EFEFEF"/>
-          <w:lang w:val="en-US" w:eastAsia="de-DE"/>
-        </w:rPr>
-        <w:t>&gt;</w:t>
-      </w:r>
-      <w:r>
-        <w:rPr>
-          <w:rFonts w:ascii="Courier New" w:eastAsia="Times New Roman" w:hAnsi="Courier New" w:cs="Courier New"/>
-          <w:color w:val="000000"/>
-          <w:sz w:val="18"/>
-          <w:szCs w:val="18"/>
-          <w:lang w:val="en-US" w:eastAsia="de-DE"/>
-        </w:rPr>
-        <w:br/>
-        <w:t xml:space="preserve">    </w:t>
-      </w:r>
-      <w:r>
-        <w:rPr>
-          <w:rFonts w:ascii="Courier New" w:eastAsia="Times New Roman" w:hAnsi="Courier New" w:cs="Courier New"/>
-          <w:color w:val="000000"/>
-          <w:sz w:val="18"/>
-          <w:szCs w:val="18"/>
-          <w:shd w:val="clear" w:color="auto" w:fill="EFEFEF"/>
-          <w:lang w:val="en-US" w:eastAsia="de-DE"/>
-        </w:rPr>
-        <w:t>&lt;</w:t>
-      </w:r>
-      <w:r>
-        <w:rPr>
-          <w:rFonts w:ascii="Courier New" w:eastAsia="Times New Roman" w:hAnsi="Courier New" w:cs="Courier New"/>
-          <w:b/>
-          <w:bCs/>
-          <w:color w:val="660E7A"/>
-          <w:sz w:val="18"/>
-          <w:szCs w:val="18"/>
-          <w:shd w:val="clear" w:color="auto" w:fill="EFEFEF"/>
-          <w:lang w:val="en-US" w:eastAsia="de-DE"/>
-        </w:rPr>
-        <w:t>int</w:t>
-      </w:r>
-      <w:r>
-        <w:rPr>
-          <w:rFonts w:ascii="Courier New" w:eastAsia="Times New Roman" w:hAnsi="Courier New" w:cs="Courier New"/>
-          <w:b/>
-          <w:bCs/>
-          <w:color w:val="000080"/>
-          <w:sz w:val="18"/>
-          <w:szCs w:val="18"/>
-          <w:shd w:val="clear" w:color="auto" w:fill="EFEFEF"/>
-          <w:lang w:val="en-US" w:eastAsia="de-DE"/>
-        </w:rPr>
-        <w:t xml:space="preserve">:recipient </w:t>
-      </w:r>
-      <w:r>
-        <w:rPr>
-          <w:rFonts w:ascii="Courier New" w:eastAsia="Times New Roman" w:hAnsi="Courier New" w:cs="Courier New"/>
-          <w:b/>
-          <w:bCs/>
-          <w:color w:val="0000FF"/>
-          <w:sz w:val="18"/>
-          <w:szCs w:val="18"/>
-          <w:shd w:val="clear" w:color="auto" w:fill="EFEFEF"/>
-          <w:lang w:val="en-US" w:eastAsia="de-DE"/>
-        </w:rPr>
-        <w:t>channel</w:t>
-      </w:r>
-      <w:r>
-        <w:rPr>
-          <w:rFonts w:ascii="Courier New" w:eastAsia="Times New Roman" w:hAnsi="Courier New" w:cs="Courier New"/>
-          <w:b/>
-          <w:bCs/>
-          <w:color w:val="008000"/>
-          <w:sz w:val="18"/>
-          <w:szCs w:val="18"/>
-          <w:shd w:val="clear" w:color="auto" w:fill="EFEFEF"/>
-          <w:lang w:val="en-US" w:eastAsia="de-DE"/>
-        </w:rPr>
-        <w:t>="norwayFileChannel"</w:t>
-      </w:r>
-      <w:r>
-        <w:rPr>
-          <w:rFonts w:ascii="Courier New" w:eastAsia="Times New Roman" w:hAnsi="Courier New" w:cs="Courier New"/>
-          <w:color w:val="000000"/>
-          <w:sz w:val="18"/>
-          <w:szCs w:val="18"/>
-          <w:shd w:val="clear" w:color="auto" w:fill="EFEFEF"/>
-          <w:lang w:val="en-US" w:eastAsia="de-DE"/>
-        </w:rPr>
-        <w:t>/&gt;</w:t>
-      </w:r>
-      <w:r>
-        <w:rPr>
-          <w:rFonts w:ascii="Courier New" w:eastAsia="Times New Roman" w:hAnsi="Courier New" w:cs="Courier New"/>
-          <w:color w:val="000000"/>
-          <w:sz w:val="18"/>
-          <w:szCs w:val="18"/>
-          <w:lang w:val="en-US" w:eastAsia="de-DE"/>
-        </w:rPr>
-        <w:br/>
-        <w:t xml:space="preserve">    </w:t>
-      </w:r>
-      <w:r>
-        <w:rPr>
-          <w:rFonts w:ascii="Courier New" w:eastAsia="Times New Roman" w:hAnsi="Courier New" w:cs="Courier New"/>
-          <w:color w:val="000000"/>
-          <w:sz w:val="18"/>
-          <w:szCs w:val="18"/>
-          <w:shd w:val="clear" w:color="auto" w:fill="EFEFEF"/>
-          <w:lang w:val="en-US" w:eastAsia="de-DE"/>
-        </w:rPr>
-        <w:t>&lt;</w:t>
-      </w:r>
-      <w:r>
-        <w:rPr>
-          <w:rFonts w:ascii="Courier New" w:eastAsia="Times New Roman" w:hAnsi="Courier New" w:cs="Courier New"/>
-          <w:b/>
-          <w:bCs/>
-          <w:color w:val="660E7A"/>
-          <w:sz w:val="18"/>
-          <w:szCs w:val="18"/>
-          <w:shd w:val="clear" w:color="auto" w:fill="EFEFEF"/>
-          <w:lang w:val="en-US" w:eastAsia="de-DE"/>
-        </w:rPr>
-        <w:t>int</w:t>
-      </w:r>
-      <w:r>
-        <w:rPr>
-          <w:rFonts w:ascii="Courier New" w:eastAsia="Times New Roman" w:hAnsi="Courier New" w:cs="Courier New"/>
-          <w:b/>
-          <w:bCs/>
-          <w:color w:val="000080"/>
-          <w:sz w:val="18"/>
-          <w:szCs w:val="18"/>
-          <w:shd w:val="clear" w:color="auto" w:fill="EFEFEF"/>
-          <w:lang w:val="en-US" w:eastAsia="de-DE"/>
-        </w:rPr>
-        <w:t xml:space="preserve">:recipient </w:t>
-      </w:r>
-      <w:r>
-        <w:rPr>
-          <w:rFonts w:ascii="Courier New" w:eastAsia="Times New Roman" w:hAnsi="Courier New" w:cs="Courier New"/>
-          <w:b/>
-          <w:bCs/>
-          <w:color w:val="0000FF"/>
-          <w:sz w:val="18"/>
-          <w:szCs w:val="18"/>
-          <w:shd w:val="clear" w:color="auto" w:fill="EFEFEF"/>
-          <w:lang w:val="en-US" w:eastAsia="de-DE"/>
-        </w:rPr>
-        <w:t>channel</w:t>
-      </w:r>
-      <w:r>
-        <w:rPr>
-          <w:rFonts w:ascii="Courier New" w:eastAsia="Times New Roman" w:hAnsi="Courier New" w:cs="Courier New"/>
-          <w:b/>
-          <w:bCs/>
-          <w:color w:val="008000"/>
-          <w:sz w:val="18"/>
-          <w:szCs w:val="18"/>
-          <w:shd w:val="clear" w:color="auto" w:fill="EFEFEF"/>
-          <w:lang w:val="en-US" w:eastAsia="de-DE"/>
-        </w:rPr>
-        <w:t>="norwaySAChannel"</w:t>
-      </w:r>
-      <w:r>
-        <w:rPr>
-          <w:rFonts w:ascii="Courier New" w:eastAsia="Times New Roman" w:hAnsi="Courier New" w:cs="Courier New"/>
-          <w:color w:val="000000"/>
-          <w:sz w:val="18"/>
-          <w:szCs w:val="18"/>
-          <w:shd w:val="clear" w:color="auto" w:fill="EFEFEF"/>
-          <w:lang w:val="en-US" w:eastAsia="de-DE"/>
-        </w:rPr>
-        <w:t>/&gt;</w:t>
-      </w:r>
-      <w:r>
-        <w:rPr>
-          <w:rFonts w:ascii="Courier New" w:eastAsia="Times New Roman" w:hAnsi="Courier New" w:cs="Courier New"/>
-          <w:color w:val="000000"/>
-          <w:sz w:val="18"/>
-          <w:szCs w:val="18"/>
-          <w:lang w:val="en-US" w:eastAsia="de-DE"/>
-        </w:rPr>
-        <w:br/>
-      </w:r>
-      <w:r>
-        <w:rPr>
-          <w:rFonts w:ascii="Courier New" w:eastAsia="Times New Roman" w:hAnsi="Courier New" w:cs="Courier New"/>
-          <w:color w:val="000000"/>
-          <w:sz w:val="18"/>
-          <w:szCs w:val="18"/>
-          <w:shd w:val="clear" w:color="auto" w:fill="EFEFEF"/>
-          <w:lang w:val="en-US" w:eastAsia="de-DE"/>
-        </w:rPr>
-        <w:t>&lt;/</w:t>
-      </w:r>
-      <w:r>
-        <w:rPr>
-          <w:rFonts w:ascii="Courier New" w:eastAsia="Times New Roman" w:hAnsi="Courier New" w:cs="Courier New"/>
-          <w:b/>
-          <w:bCs/>
-          <w:color w:val="660E7A"/>
-          <w:sz w:val="18"/>
-          <w:szCs w:val="18"/>
-          <w:shd w:val="clear" w:color="auto" w:fill="EFEFEF"/>
-          <w:lang w:val="en-US" w:eastAsia="de-DE"/>
-        </w:rPr>
-        <w:t>int</w:t>
-      </w:r>
-      <w:r>
-        <w:rPr>
-          <w:rFonts w:ascii="Courier New" w:eastAsia="Times New Roman" w:hAnsi="Courier New" w:cs="Courier New"/>
-          <w:b/>
-          <w:bCs/>
-          <w:color w:val="000080"/>
-          <w:sz w:val="18"/>
-          <w:szCs w:val="18"/>
-          <w:shd w:val="clear" w:color="auto" w:fill="EFEFEF"/>
-          <w:lang w:val="en-US" w:eastAsia="de-DE"/>
-        </w:rPr>
-        <w:t>:recipient-list-router</w:t>
-      </w:r>
-      <w:r>
-        <w:rPr>
-          <w:rFonts w:ascii="Courier New" w:eastAsia="Times New Roman" w:hAnsi="Courier New" w:cs="Courier New"/>
-          <w:color w:val="000000"/>
-          <w:sz w:val="18"/>
-          <w:szCs w:val="18"/>
-          <w:shd w:val="clear" w:color="auto" w:fill="EFEFEF"/>
-          <w:lang w:val="en-US" w:eastAsia="de-DE"/>
-        </w:rPr>
-        <w:t>&gt;</w:t>
-      </w:r>
-    </w:p>
-    <w:p>
-      <w:pPr>
-        <w:rPr>
-          <w:noProof/>
-          <w:lang w:val="en-US" w:eastAsia="de-DE"/>
-        </w:rPr>
-      </w:pPr>
-    </w:p>
-    <w:p>
-      <w:pPr>
-        <w:rPr>
-          <w:lang w:val="en-US"/>
-        </w:rPr>
-      </w:pPr>
-      <w:r>
-        <w:rPr>
-          <w:noProof/>
-          <w:lang w:eastAsia="de-DE"/>
-        </w:rPr>
         <w:drawing>
-          <wp:inline distT="0" distB="0" distL="0" distR="0" wp14:anchorId="28A7A5C0" wp14:editId="51A5BBD2">
+          <wp:inline distT="0" distB="0" distL="0" distR="0">
             <wp:extent cx="5760720" cy="1110987"/>
             <wp:effectExtent l="0" t="0" r="0" b="0"/>
             <wp:docPr id="31" name="Grafik 31"/>
@@ -5420,7 +6044,7 @@
                     <pic:cNvPicPr/>
                   </pic:nvPicPr>
                   <pic:blipFill>
-                    <a:blip r:embed="rId33"/>
+                    <a:blip r:embed="rId32" cstate="print"/>
                     <a:stretch>
                       <a:fillRect/>
                     </a:stretch>
@@ -5443,7 +6067,7 @@
     </w:p>
     <w:p>
       <w:pPr>
-        <w:pStyle w:val="berschrift1"/>
+        <w:pStyle w:val="Heading1"/>
         <w:rPr>
           <w:lang w:val="en-US"/>
         </w:rPr>
@@ -5464,7 +6088,7 @@
       <w:r>
         <w:rPr>
           <w:noProof/>
-          <w:lang w:eastAsia="de-DE"/>
+          <w:lang w:eastAsia="zh-CN"/>
         </w:rPr>
         <w:drawing>
           <wp:inline distT="0" distB="0" distL="0" distR="0">
@@ -5484,10 +6108,10 @@
                     </pic:cNvPicPr>
                   </pic:nvPicPr>
                   <pic:blipFill>
-                    <a:blip r:embed="rId34">
+                    <a:blip r:embed="rId33">
                       <a:extLst>
                         <a:ext uri="{28A0092B-C50C-407E-A947-70E740481C1C}">
-                          <a14:useLocalDpi xmlns:a14="http://schemas.microsoft.com/office/drawing/2010/main" val="0"/>
+                          <a14:useLocalDpi xmlns:a14="http://schemas.microsoft.com/office/drawing/2010/main" xmlns:wps="http://schemas.microsoft.com/office/word/2010/wordprocessingShape" xmlns:wpi="http://schemas.microsoft.com/office/word/2010/wordprocessingInk" xmlns:wpg="http://schemas.microsoft.com/office/word/2010/wordprocessingGroup" xmlns:w14="http://schemas.microsoft.com/office/word/2010/wordml" xmlns:w="http://schemas.openxmlformats.org/wordprocessingml/2006/main" xmlns:w10="urn:schemas-microsoft-com:office:word" xmlns:wp14="http://schemas.microsoft.com/office/word/2010/wordprocessingDrawing" xmlns:v="urn:schemas-microsoft-com:vml" xmlns:o="urn:schemas-microsoft-com:office:office" xmlns:mc="http://schemas.openxmlformats.org/markup-compatibility/2006" xmlns:wpc="http://schemas.microsoft.com/office/word/2010/wordprocessingCanvas" xmlns="" val="0"/>
                         </a:ext>
                       </a:extLst>
                     </a:blip>
@@ -5538,7 +6162,7 @@
       <w:r>
         <w:rPr>
           <w:noProof/>
-          <w:lang w:eastAsia="de-DE"/>
+          <w:lang w:eastAsia="zh-CN"/>
         </w:rPr>
         <w:drawing>
           <wp:inline distT="0" distB="0" distL="0" distR="0">
@@ -5558,10 +6182,10 @@
                     </pic:cNvPicPr>
                   </pic:nvPicPr>
                   <pic:blipFill>
-                    <a:blip r:embed="rId35">
+                    <a:blip r:embed="rId34">
                       <a:extLst>
                         <a:ext uri="{28A0092B-C50C-407E-A947-70E740481C1C}">
-                          <a14:useLocalDpi xmlns:a14="http://schemas.microsoft.com/office/drawing/2010/main" val="0"/>
+                          <a14:useLocalDpi xmlns:a14="http://schemas.microsoft.com/office/drawing/2010/main" xmlns:wps="http://schemas.microsoft.com/office/word/2010/wordprocessingShape" xmlns:wpi="http://schemas.microsoft.com/office/word/2010/wordprocessingInk" xmlns:wpg="http://schemas.microsoft.com/office/word/2010/wordprocessingGroup" xmlns:w14="http://schemas.microsoft.com/office/word/2010/wordml" xmlns:w="http://schemas.openxmlformats.org/wordprocessingml/2006/main" xmlns:w10="urn:schemas-microsoft-com:office:word" xmlns:wp14="http://schemas.microsoft.com/office/word/2010/wordprocessingDrawing" xmlns:v="urn:schemas-microsoft-com:vml" xmlns:o="urn:schemas-microsoft-com:office:office" xmlns:mc="http://schemas.openxmlformats.org/markup-compatibility/2006" xmlns:wpc="http://schemas.microsoft.com/office/word/2010/wordprocessingCanvas" xmlns="" val="0"/>
                         </a:ext>
                       </a:extLst>
                     </a:blip>
@@ -5605,7 +6229,7 @@
     </w:p>
     <w:p>
       <w:pPr>
-        <w:pStyle w:val="berschrift2"/>
+        <w:pStyle w:val="Heading2"/>
         <w:rPr>
           <w:lang w:val="en-US"/>
         </w:rPr>
@@ -5652,13 +6276,74 @@
       <w:r>
         <w:rPr>
           <w:noProof/>
-          <w:lang w:eastAsia="de-DE"/>
+          <w:lang w:eastAsia="zh-CN"/>
         </w:rPr>
         <w:drawing>
-          <wp:inline distT="0" distB="0" distL="0" distR="0" wp14:anchorId="02423698" wp14:editId="413507B0">
+          <wp:inline distT="0" distB="0" distL="0" distR="0">
             <wp:extent cx="4514850" cy="857250"/>
             <wp:effectExtent l="0" t="0" r="0" b="0"/>
             <wp:docPr id="30" name="Grafik 30"/>
+            <wp:cNvGraphicFramePr>
+              <a:graphicFrameLocks xmlns:a="http://schemas.openxmlformats.org/drawingml/2006/main" noChangeAspect="1"/>
+            </wp:cNvGraphicFramePr>
+            <a:graphic xmlns:a="http://schemas.openxmlformats.org/drawingml/2006/main">
+              <a:graphicData uri="http://schemas.openxmlformats.org/drawingml/2006/picture">
+                <pic:pic xmlns:pic="http://schemas.openxmlformats.org/drawingml/2006/picture">
+                  <pic:nvPicPr>
+                    <pic:cNvPr id="0" name=""/>
+                    <pic:cNvPicPr/>
+                  </pic:nvPicPr>
+                  <pic:blipFill>
+                    <a:blip r:embed="rId35"/>
+                    <a:stretch>
+                      <a:fillRect/>
+                    </a:stretch>
+                  </pic:blipFill>
+                  <pic:spPr>
+                    <a:xfrm>
+                      <a:off x="0" y="0"/>
+                      <a:ext cx="4514850" cy="857250"/>
+                    </a:xfrm>
+                    <a:prstGeom prst="rect">
+                      <a:avLst/>
+                    </a:prstGeom>
+                  </pic:spPr>
+                </pic:pic>
+              </a:graphicData>
+            </a:graphic>
+          </wp:inline>
+        </w:drawing>
+      </w:r>
+    </w:p>
+    <w:p>
+      <w:pPr>
+        <w:rPr>
+          <w:lang w:val="en-US"/>
+        </w:rPr>
+      </w:pPr>
+      <w:r>
+        <w:rPr>
+          <w:lang w:val="en-US"/>
+        </w:rPr>
+        <w:t>Payloader enricher, add data to the message payload.</w:t>
+      </w:r>
+    </w:p>
+    <w:p>
+      <w:pPr>
+        <w:rPr>
+          <w:lang w:val="en-US"/>
+        </w:rPr>
+      </w:pPr>
+      <w:r>
+        <w:rPr>
+          <w:noProof/>
+          <w:lang w:eastAsia="zh-CN"/>
+        </w:rPr>
+        <w:drawing>
+          <wp:inline distT="0" distB="0" distL="0" distR="0">
+            <wp:extent cx="5760720" cy="528546"/>
+            <wp:effectExtent l="0" t="0" r="0" b="5080"/>
+            <wp:docPr id="32" name="Grafik 32"/>
             <wp:cNvGraphicFramePr>
               <a:graphicFrameLocks xmlns:a="http://schemas.openxmlformats.org/drawingml/2006/main" noChangeAspect="1"/>
             </wp:cNvGraphicFramePr>
@@ -5678,67 +6363,6 @@
                   <pic:spPr>
                     <a:xfrm>
                       <a:off x="0" y="0"/>
-                      <a:ext cx="4514850" cy="857250"/>
-                    </a:xfrm>
-                    <a:prstGeom prst="rect">
-                      <a:avLst/>
-                    </a:prstGeom>
-                  </pic:spPr>
-                </pic:pic>
-              </a:graphicData>
-            </a:graphic>
-          </wp:inline>
-        </w:drawing>
-      </w:r>
-    </w:p>
-    <w:p>
-      <w:pPr>
-        <w:rPr>
-          <w:lang w:val="en-US"/>
-        </w:rPr>
-      </w:pPr>
-      <w:r>
-        <w:rPr>
-          <w:lang w:val="en-US"/>
-        </w:rPr>
-        <w:t>Payloader enricher, add data to the message payload.</w:t>
-      </w:r>
-    </w:p>
-    <w:p>
-      <w:pPr>
-        <w:rPr>
-          <w:lang w:val="en-US"/>
-        </w:rPr>
-      </w:pPr>
-      <w:r>
-        <w:rPr>
-          <w:noProof/>
-          <w:lang w:eastAsia="de-DE"/>
-        </w:rPr>
-        <w:drawing>
-          <wp:inline distT="0" distB="0" distL="0" distR="0" wp14:anchorId="21D629E4" wp14:editId="3AE39CDA">
-            <wp:extent cx="5760720" cy="528546"/>
-            <wp:effectExtent l="0" t="0" r="0" b="5080"/>
-            <wp:docPr id="32" name="Grafik 32"/>
-            <wp:cNvGraphicFramePr>
-              <a:graphicFrameLocks xmlns:a="http://schemas.openxmlformats.org/drawingml/2006/main" noChangeAspect="1"/>
-            </wp:cNvGraphicFramePr>
-            <a:graphic xmlns:a="http://schemas.openxmlformats.org/drawingml/2006/main">
-              <a:graphicData uri="http://schemas.openxmlformats.org/drawingml/2006/picture">
-                <pic:pic xmlns:pic="http://schemas.openxmlformats.org/drawingml/2006/picture">
-                  <pic:nvPicPr>
-                    <pic:cNvPr id="0" name=""/>
-                    <pic:cNvPicPr/>
-                  </pic:nvPicPr>
-                  <pic:blipFill>
-                    <a:blip r:embed="rId37"/>
-                    <a:stretch>
-                      <a:fillRect/>
-                    </a:stretch>
-                  </pic:blipFill>
-                  <pic:spPr>
-                    <a:xfrm>
-                      <a:off x="0" y="0"/>
                       <a:ext cx="5760720" cy="528546"/>
                     </a:xfrm>
                     <a:prstGeom prst="rect">
@@ -5774,11 +6398,11 @@
       <w:r>
         <w:rPr>
           <w:noProof/>
-          <w:lang w:eastAsia="de-DE"/>
+          <w:lang w:eastAsia="zh-CN"/>
         </w:rPr>
         <w:lastRenderedPageBreak/>
         <w:drawing>
-          <wp:inline distT="0" distB="0" distL="0" distR="0" wp14:anchorId="2BEDC0E3" wp14:editId="6617284D">
+          <wp:inline distT="0" distB="0" distL="0" distR="0">
             <wp:extent cx="5760720" cy="3081244"/>
             <wp:effectExtent l="0" t="0" r="0" b="5080"/>
             <wp:docPr id="33" name="Grafik 33"/>
@@ -5793,7 +6417,7 @@
                     <pic:cNvPicPr/>
                   </pic:nvPicPr>
                   <pic:blipFill>
-                    <a:blip r:embed="rId38"/>
+                    <a:blip r:embed="rId37"/>
                     <a:stretch>
                       <a:fillRect/>
                     </a:stretch>
@@ -5979,13 +6603,84 @@
           <w:rFonts w:ascii="Courier New" w:eastAsia="Times New Roman" w:hAnsi="Courier New" w:cs="Courier New"/>
           <w:b/>
           <w:bCs/>
+          <w:color w:val="0000FF"/>
+          <w:sz w:val="18"/>
+          <w:szCs w:val="18"/>
+          <w:shd w:val="clear" w:color="auto" w:fill="EFEFEF"/>
+          <w:lang w:val="en-US" w:eastAsia="de-DE"/>
+        </w:rPr>
+        <w:t>output-channel</w:t>
+      </w:r>
+      <w:r>
+        <w:rPr>
+          <w:rFonts w:ascii="Courier New" w:eastAsia="Times New Roman" w:hAnsi="Courier New" w:cs="Courier New"/>
+          <w:b/>
+          <w:bCs/>
           <w:color w:val="008000"/>
           <w:sz w:val="18"/>
           <w:szCs w:val="18"/>
           <w:shd w:val="clear" w:color="auto" w:fill="EFEFEF"/>
           <w:lang w:val="en-US" w:eastAsia="de-DE"/>
         </w:rPr>
-        <w:t xml:space="preserve">              </w:t>
+        <w:t>="outboundChannel"</w:t>
+      </w:r>
+      <w:r>
+        <w:rPr>
+          <w:rFonts w:ascii="Courier New" w:eastAsia="Times New Roman" w:hAnsi="Courier New" w:cs="Courier New"/>
+          <w:color w:val="000000"/>
+          <w:sz w:val="18"/>
+          <w:szCs w:val="18"/>
+          <w:shd w:val="clear" w:color="auto" w:fill="EFEFEF"/>
+          <w:lang w:val="en-US" w:eastAsia="de-DE"/>
+        </w:rPr>
+        <w:t>&gt;</w:t>
+      </w:r>
+      <w:r>
+        <w:rPr>
+          <w:rFonts w:ascii="Courier New" w:eastAsia="Times New Roman" w:hAnsi="Courier New" w:cs="Courier New"/>
+          <w:color w:val="000000"/>
+          <w:sz w:val="18"/>
+          <w:szCs w:val="18"/>
+          <w:lang w:val="en-US" w:eastAsia="de-DE"/>
+        </w:rPr>
+        <w:br/>
+      </w:r>
+      <w:r>
+        <w:rPr>
+          <w:rFonts w:ascii="Courier New" w:eastAsia="Times New Roman" w:hAnsi="Courier New" w:cs="Courier New"/>
+          <w:color w:val="000000"/>
+          <w:sz w:val="18"/>
+          <w:szCs w:val="18"/>
+          <w:shd w:val="clear" w:color="auto" w:fill="EFEFEF"/>
+          <w:lang w:val="en-US" w:eastAsia="de-DE"/>
+        </w:rPr>
+        <w:t>&lt;</w:t>
+      </w:r>
+      <w:r>
+        <w:rPr>
+          <w:rFonts w:ascii="Courier New" w:eastAsia="Times New Roman" w:hAnsi="Courier New" w:cs="Courier New"/>
+          <w:b/>
+          <w:bCs/>
+          <w:color w:val="660E7A"/>
+          <w:sz w:val="18"/>
+          <w:szCs w:val="18"/>
+          <w:shd w:val="clear" w:color="auto" w:fill="EFEFEF"/>
+          <w:lang w:val="en-US" w:eastAsia="de-DE"/>
+        </w:rPr>
+        <w:t>int</w:t>
+      </w:r>
+      <w:r>
+        <w:rPr>
+          <w:rFonts w:ascii="Courier New" w:eastAsia="Times New Roman" w:hAnsi="Courier New" w:cs="Courier New"/>
+          <w:b/>
+          <w:bCs/>
+          <w:color w:val="000080"/>
+          <w:sz w:val="18"/>
+          <w:szCs w:val="18"/>
+          <w:shd w:val="clear" w:color="auto" w:fill="EFEFEF"/>
+          <w:lang w:val="en-US" w:eastAsia="de-DE"/>
+        </w:rPr>
+        <w:t xml:space="preserve">:property </w:t>
       </w:r>
       <w:r>
         <w:rPr>
@@ -5998,7 +6693,7 @@
           <w:shd w:val="clear" w:color="auto" w:fill="EFEFEF"/>
           <w:lang w:val="en-US" w:eastAsia="de-DE"/>
         </w:rPr>
-        <w:t>output-channel</w:t>
+        <w:t>name</w:t>
       </w:r>
       <w:r>
         <w:rPr>
@@ -6011,7 +6706,91 @@
           <w:shd w:val="clear" w:color="auto" w:fill="EFEFEF"/>
           <w:lang w:val="en-US" w:eastAsia="de-DE"/>
         </w:rPr>
-        <w:t>="outboundChannel"</w:t>
+        <w:t xml:space="preserve">="shipped" </w:t>
+      </w:r>
+      <w:r>
+        <w:rPr>
+          <w:rFonts w:ascii="Courier New" w:eastAsia="Times New Roman" w:hAnsi="Courier New" w:cs="Courier New"/>
+          <w:b/>
+          <w:bCs/>
+          <w:color w:val="0000FF"/>
+          <w:sz w:val="18"/>
+          <w:szCs w:val="18"/>
+          <w:shd w:val="clear" w:color="auto" w:fill="EFEFEF"/>
+          <w:lang w:val="en-US" w:eastAsia="de-DE"/>
+        </w:rPr>
+        <w:t>expression</w:t>
+      </w:r>
+      <w:r>
+        <w:rPr>
+          <w:rFonts w:ascii="Courier New" w:eastAsia="Times New Roman" w:hAnsi="Courier New" w:cs="Courier New"/>
+          <w:b/>
+          <w:bCs/>
+          <w:color w:val="008000"/>
+          <w:sz w:val="18"/>
+          <w:szCs w:val="18"/>
+          <w:shd w:val="clear" w:color="auto" w:fill="EFEFEF"/>
+          <w:lang w:val="en-US" w:eastAsia="de-DE"/>
+        </w:rPr>
+        <w:t>="true"</w:t>
+      </w:r>
+      <w:r>
+        <w:rPr>
+          <w:rFonts w:ascii="Courier New" w:eastAsia="Times New Roman" w:hAnsi="Courier New" w:cs="Courier New"/>
+          <w:color w:val="000000"/>
+          <w:sz w:val="18"/>
+          <w:szCs w:val="18"/>
+          <w:shd w:val="clear" w:color="auto" w:fill="EFEFEF"/>
+          <w:lang w:val="en-US" w:eastAsia="de-DE"/>
+        </w:rPr>
+        <w:t>/&gt;</w:t>
+      </w:r>
+      <w:r>
+        <w:rPr>
+          <w:rFonts w:ascii="Courier New" w:eastAsia="Times New Roman" w:hAnsi="Courier New" w:cs="Courier New"/>
+          <w:color w:val="000000"/>
+          <w:sz w:val="18"/>
+          <w:szCs w:val="18"/>
+          <w:lang w:val="en-US" w:eastAsia="de-DE"/>
+        </w:rPr>
+        <w:br/>
+      </w:r>
+      <w:r>
+        <w:rPr>
+          <w:rFonts w:ascii="Courier New" w:eastAsia="Times New Roman" w:hAnsi="Courier New" w:cs="Courier New"/>
+          <w:color w:val="000000"/>
+          <w:sz w:val="18"/>
+          <w:szCs w:val="18"/>
+          <w:shd w:val="clear" w:color="auto" w:fill="EFEFEF"/>
+          <w:lang w:val="en-US" w:eastAsia="de-DE"/>
+        </w:rPr>
+        <w:t>&lt;/</w:t>
+      </w:r>
+      <w:r>
+        <w:rPr>
+          <w:rFonts w:ascii="Courier New" w:eastAsia="Times New Roman" w:hAnsi="Courier New" w:cs="Courier New"/>
+          <w:b/>
+          <w:bCs/>
+          <w:color w:val="660E7A"/>
+          <w:sz w:val="18"/>
+          <w:szCs w:val="18"/>
+          <w:shd w:val="clear" w:color="auto" w:fill="EFEFEF"/>
+          <w:lang w:val="en-US" w:eastAsia="de-DE"/>
+        </w:rPr>
+        <w:t>int</w:t>
+      </w:r>
+      <w:r>
+        <w:rPr>
+          <w:rFonts w:ascii="Courier New" w:eastAsia="Times New Roman" w:hAnsi="Courier New" w:cs="Courier New"/>
+          <w:b/>
+          <w:bCs/>
+          <w:color w:val="000080"/>
+          <w:sz w:val="18"/>
+          <w:szCs w:val="18"/>
+          <w:shd w:val="clear" w:color="auto" w:fill="EFEFEF"/>
+          <w:lang w:val="en-US" w:eastAsia="de-DE"/>
+        </w:rPr>
+        <w:t>:enricher</w:t>
       </w:r>
       <w:r>
         <w:rPr>
@@ -6024,181 +6803,12 @@
         </w:rPr>
         <w:t>&gt;</w:t>
       </w:r>
-      <w:r>
-        <w:rPr>
-          <w:rFonts w:ascii="Courier New" w:eastAsia="Times New Roman" w:hAnsi="Courier New" w:cs="Courier New"/>
-          <w:color w:val="000000"/>
-          <w:sz w:val="18"/>
-          <w:szCs w:val="18"/>
-          <w:lang w:val="en-US" w:eastAsia="de-DE"/>
-        </w:rPr>
-        <w:br/>
-        <w:t xml:space="preserve">    </w:t>
-      </w:r>
-      <w:r>
-        <w:rPr>
-          <w:rFonts w:ascii="Courier New" w:eastAsia="Times New Roman" w:hAnsi="Courier New" w:cs="Courier New"/>
-          <w:color w:val="000000"/>
-          <w:sz w:val="18"/>
-          <w:szCs w:val="18"/>
-          <w:shd w:val="clear" w:color="auto" w:fill="EFEFEF"/>
-          <w:lang w:val="en-US" w:eastAsia="de-DE"/>
-        </w:rPr>
-        <w:t>&lt;</w:t>
-      </w:r>
-      <w:r>
-        <w:rPr>
-          <w:rFonts w:ascii="Courier New" w:eastAsia="Times New Roman" w:hAnsi="Courier New" w:cs="Courier New"/>
-          <w:b/>
-          <w:bCs/>
-          <w:color w:val="660E7A"/>
-          <w:sz w:val="18"/>
-          <w:szCs w:val="18"/>
-          <w:shd w:val="clear" w:color="auto" w:fill="EFEFEF"/>
-          <w:lang w:val="en-US" w:eastAsia="de-DE"/>
-        </w:rPr>
-        <w:t>int</w:t>
-      </w:r>
-      <w:r>
-        <w:rPr>
-          <w:rFonts w:ascii="Courier New" w:eastAsia="Times New Roman" w:hAnsi="Courier New" w:cs="Courier New"/>
-          <w:b/>
-          <w:bCs/>
-          <w:color w:val="000080"/>
-          <w:sz w:val="18"/>
-          <w:szCs w:val="18"/>
-          <w:shd w:val="clear" w:color="auto" w:fill="EFEFEF"/>
-          <w:lang w:val="en-US" w:eastAsia="de-DE"/>
-        </w:rPr>
-        <w:t xml:space="preserve">:property </w:t>
-      </w:r>
-      <w:r>
-        <w:rPr>
-          <w:rFonts w:ascii="Courier New" w:eastAsia="Times New Roman" w:hAnsi="Courier New" w:cs="Courier New"/>
-          <w:b/>
-          <w:bCs/>
-          <w:color w:val="0000FF"/>
-          <w:sz w:val="18"/>
-          <w:szCs w:val="18"/>
-          <w:shd w:val="clear" w:color="auto" w:fill="EFEFEF"/>
-          <w:lang w:val="en-US" w:eastAsia="de-DE"/>
-        </w:rPr>
-        <w:t>name</w:t>
-      </w:r>
-      <w:r>
-        <w:rPr>
-          <w:rFonts w:ascii="Courier New" w:eastAsia="Times New Roman" w:hAnsi="Courier New" w:cs="Courier New"/>
-          <w:b/>
-          <w:bCs/>
-          <w:color w:val="008000"/>
-          <w:sz w:val="18"/>
-          <w:szCs w:val="18"/>
-          <w:shd w:val="clear" w:color="auto" w:fill="EFEFEF"/>
-          <w:lang w:val="en-US" w:eastAsia="de-DE"/>
-        </w:rPr>
-        <w:t xml:space="preserve">="shipped" </w:t>
-      </w:r>
-      <w:r>
-        <w:rPr>
-          <w:rFonts w:ascii="Courier New" w:eastAsia="Times New Roman" w:hAnsi="Courier New" w:cs="Courier New"/>
-          <w:b/>
-          <w:bCs/>
-          <w:color w:val="0000FF"/>
-          <w:sz w:val="18"/>
-          <w:szCs w:val="18"/>
-          <w:shd w:val="clear" w:color="auto" w:fill="EFEFEF"/>
-          <w:lang w:val="en-US" w:eastAsia="de-DE"/>
-        </w:rPr>
-        <w:t>expression</w:t>
-      </w:r>
-      <w:r>
-        <w:rPr>
-          <w:rFonts w:ascii="Courier New" w:eastAsia="Times New Roman" w:hAnsi="Courier New" w:cs="Courier New"/>
-          <w:b/>
-          <w:bCs/>
-          <w:color w:val="008000"/>
-          <w:sz w:val="18"/>
-          <w:szCs w:val="18"/>
-          <w:shd w:val="clear" w:color="auto" w:fill="EFEFEF"/>
-          <w:lang w:val="en-US" w:eastAsia="de-DE"/>
-        </w:rPr>
-        <w:t>="true"</w:t>
-      </w:r>
-      <w:r>
-        <w:rPr>
-          <w:rFonts w:ascii="Courier New" w:eastAsia="Times New Roman" w:hAnsi="Courier New" w:cs="Courier New"/>
-          <w:color w:val="000000"/>
-          <w:sz w:val="18"/>
-          <w:szCs w:val="18"/>
-          <w:shd w:val="clear" w:color="auto" w:fill="EFEFEF"/>
-          <w:lang w:val="en-US" w:eastAsia="de-DE"/>
-        </w:rPr>
-        <w:t>/&gt;</w:t>
-      </w:r>
-      <w:r>
-        <w:rPr>
-          <w:rFonts w:ascii="Courier New" w:eastAsia="Times New Roman" w:hAnsi="Courier New" w:cs="Courier New"/>
-          <w:color w:val="000000"/>
-          <w:sz w:val="18"/>
-          <w:szCs w:val="18"/>
-          <w:lang w:val="en-US" w:eastAsia="de-DE"/>
-        </w:rPr>
-        <w:br/>
-      </w:r>
-      <w:r>
-        <w:rPr>
-          <w:rFonts w:ascii="Courier New" w:eastAsia="Times New Roman" w:hAnsi="Courier New" w:cs="Courier New"/>
-          <w:color w:val="000000"/>
-          <w:sz w:val="18"/>
-          <w:szCs w:val="18"/>
-          <w:shd w:val="clear" w:color="auto" w:fill="EFEFEF"/>
-          <w:lang w:val="en-US" w:eastAsia="de-DE"/>
-        </w:rPr>
-        <w:t>&lt;/</w:t>
-      </w:r>
-      <w:r>
-        <w:rPr>
-          <w:rFonts w:ascii="Courier New" w:eastAsia="Times New Roman" w:hAnsi="Courier New" w:cs="Courier New"/>
-          <w:b/>
-          <w:bCs/>
-          <w:color w:val="660E7A"/>
-          <w:sz w:val="18"/>
-          <w:szCs w:val="18"/>
-          <w:shd w:val="clear" w:color="auto" w:fill="EFEFEF"/>
-          <w:lang w:val="en-US" w:eastAsia="de-DE"/>
-        </w:rPr>
-        <w:t>int</w:t>
-      </w:r>
-      <w:r>
-        <w:rPr>
-          <w:rFonts w:ascii="Courier New" w:eastAsia="Times New Roman" w:hAnsi="Courier New" w:cs="Courier New"/>
-          <w:b/>
-          <w:bCs/>
-          <w:color w:val="000080"/>
-          <w:sz w:val="18"/>
-          <w:szCs w:val="18"/>
-          <w:shd w:val="clear" w:color="auto" w:fill="EFEFEF"/>
-          <w:lang w:val="en-US" w:eastAsia="de-DE"/>
-        </w:rPr>
-        <w:t>:enricher</w:t>
-      </w:r>
-      <w:r>
-        <w:rPr>
-          <w:rFonts w:ascii="Courier New" w:eastAsia="Times New Roman" w:hAnsi="Courier New" w:cs="Courier New"/>
-          <w:color w:val="000000"/>
-          <w:sz w:val="18"/>
-          <w:szCs w:val="18"/>
-          <w:shd w:val="clear" w:color="auto" w:fill="EFEFEF"/>
-          <w:lang w:val="en-US" w:eastAsia="de-DE"/>
-        </w:rPr>
-        <w:t>&gt;</w:t>
-      </w:r>
     </w:p>
     <w:p>
       <w:pPr>
         <w:rPr>
           <w:noProof/>
-          <w:lang w:eastAsia="de-DE"/>
+          <w:lang w:val="en-US" w:eastAsia="de-DE"/>
         </w:rPr>
       </w:pPr>
     </w:p>
@@ -6211,10 +6821,10 @@
       <w:r>
         <w:rPr>
           <w:noProof/>
-          <w:lang w:eastAsia="de-DE"/>
+          <w:lang w:eastAsia="zh-CN"/>
         </w:rPr>
         <w:drawing>
-          <wp:inline distT="0" distB="0" distL="0" distR="0" wp14:anchorId="363A4448" wp14:editId="3BC43AF4">
+          <wp:inline distT="0" distB="0" distL="0" distR="0">
             <wp:extent cx="5760720" cy="546307"/>
             <wp:effectExtent l="0" t="0" r="0" b="6350"/>
             <wp:docPr id="34" name="Grafik 34"/>
@@ -6229,7 +6839,7 @@
                     <pic:cNvPicPr/>
                   </pic:nvPicPr>
                   <pic:blipFill>
-                    <a:blip r:embed="rId39"/>
+                    <a:blip r:embed="rId38"/>
                     <a:stretch>
                       <a:fillRect/>
                     </a:stretch>
@@ -6408,13 +7018,39 @@
           <w:rFonts w:ascii="Courier New" w:eastAsia="Times New Roman" w:hAnsi="Courier New" w:cs="Courier New"/>
           <w:b/>
           <w:bCs/>
+          <w:color w:val="0000FF"/>
+          <w:sz w:val="18"/>
+          <w:szCs w:val="18"/>
+          <w:shd w:val="clear" w:color="auto" w:fill="EFEFEF"/>
+          <w:lang w:val="en-US" w:eastAsia="de-DE"/>
+        </w:rPr>
+        <w:t>output-channel</w:t>
+      </w:r>
+      <w:r>
+        <w:rPr>
+          <w:rFonts w:ascii="Courier New" w:eastAsia="Times New Roman" w:hAnsi="Courier New" w:cs="Courier New"/>
+          <w:b/>
+          <w:bCs/>
           <w:color w:val="008000"/>
           <w:sz w:val="18"/>
           <w:szCs w:val="18"/>
           <w:shd w:val="clear" w:color="auto" w:fill="EFEFEF"/>
           <w:lang w:val="en-US" w:eastAsia="de-DE"/>
         </w:rPr>
-        <w:t xml:space="preserve">   </w:t>
+        <w:t>=</w:t>
+      </w:r>
+      <w:r>
+        <w:rPr>
+          <w:rFonts w:ascii="Courier New" w:eastAsia="Times New Roman" w:hAnsi="Courier New" w:cs="Courier New"/>
+          <w:b/>
+          <w:bCs/>
+          <w:color w:val="008000"/>
+          <w:sz w:val="18"/>
+          <w:szCs w:val="18"/>
+          <w:shd w:val="clear" w:color="auto" w:fill="EFEFEF"/>
+          <w:lang w:val="en-US" w:eastAsia="de-DE"/>
+        </w:rPr>
+        <w:t xml:space="preserve">"outboundChannel" </w:t>
       </w:r>
       <w:r>
         <w:rPr>
@@ -6427,7 +7063,7 @@
           <w:shd w:val="clear" w:color="auto" w:fill="EFEFEF"/>
           <w:lang w:val="en-US" w:eastAsia="de-DE"/>
         </w:rPr>
-        <w:t>output-channel</w:t>
+        <w:t>request-channel</w:t>
       </w:r>
       <w:r>
         <w:rPr>
@@ -6440,7 +7076,78 @@
           <w:shd w:val="clear" w:color="auto" w:fill="EFEFEF"/>
           <w:lang w:val="en-US" w:eastAsia="de-DE"/>
         </w:rPr>
-        <w:t>=</w:t>
+        <w:t>="total-price-enricher-channel"</w:t>
+      </w:r>
+      <w:r>
+        <w:rPr>
+          <w:rFonts w:ascii="Courier New" w:eastAsia="Times New Roman" w:hAnsi="Courier New" w:cs="Courier New"/>
+          <w:color w:val="000000"/>
+          <w:sz w:val="18"/>
+          <w:szCs w:val="18"/>
+          <w:shd w:val="clear" w:color="auto" w:fill="EFEFEF"/>
+          <w:lang w:val="en-US" w:eastAsia="de-DE"/>
+        </w:rPr>
+        <w:t>&gt;</w:t>
+      </w:r>
+      <w:r>
+        <w:rPr>
+          <w:rFonts w:ascii="Courier New" w:eastAsia="Times New Roman" w:hAnsi="Courier New" w:cs="Courier New"/>
+          <w:color w:val="000000"/>
+          <w:sz w:val="18"/>
+          <w:szCs w:val="18"/>
+          <w:lang w:val="en-US" w:eastAsia="de-DE"/>
+        </w:rPr>
+        <w:br/>
+      </w:r>
+      <w:r>
+        <w:rPr>
+          <w:rFonts w:ascii="Courier New" w:eastAsia="Times New Roman" w:hAnsi="Courier New" w:cs="Courier New"/>
+          <w:color w:val="000000"/>
+          <w:sz w:val="18"/>
+          <w:szCs w:val="18"/>
+          <w:shd w:val="clear" w:color="auto" w:fill="EFEFEF"/>
+          <w:lang w:val="en-US" w:eastAsia="de-DE"/>
+        </w:rPr>
+        <w:t>&lt;</w:t>
+      </w:r>
+      <w:r>
+        <w:rPr>
+          <w:rFonts w:ascii="Courier New" w:eastAsia="Times New Roman" w:hAnsi="Courier New" w:cs="Courier New"/>
+          <w:b/>
+          <w:bCs/>
+          <w:color w:val="660E7A"/>
+          <w:sz w:val="18"/>
+          <w:szCs w:val="18"/>
+          <w:shd w:val="clear" w:color="auto" w:fill="EFEFEF"/>
+          <w:lang w:val="en-US" w:eastAsia="de-DE"/>
+        </w:rPr>
+        <w:t>int</w:t>
+      </w:r>
+      <w:r>
+        <w:rPr>
+          <w:rFonts w:ascii="Courier New" w:eastAsia="Times New Roman" w:hAnsi="Courier New" w:cs="Courier New"/>
+          <w:b/>
+          <w:bCs/>
+          <w:color w:val="000080"/>
+          <w:sz w:val="18"/>
+          <w:szCs w:val="18"/>
+          <w:shd w:val="clear" w:color="auto" w:fill="EFEFEF"/>
+          <w:lang w:val="en-US" w:eastAsia="de-DE"/>
+        </w:rPr>
+        <w:t xml:space="preserve">:property </w:t>
+      </w:r>
+      <w:r>
+        <w:rPr>
+          <w:rFonts w:ascii="Courier New" w:eastAsia="Times New Roman" w:hAnsi="Courier New" w:cs="Courier New"/>
+          <w:b/>
+          <w:bCs/>
+          <w:color w:val="0000FF"/>
+          <w:sz w:val="18"/>
+          <w:szCs w:val="18"/>
+          <w:shd w:val="clear" w:color="auto" w:fill="EFEFEF"/>
+          <w:lang w:val="en-US" w:eastAsia="de-DE"/>
+        </w:rPr>
+        <w:t>name</w:t>
       </w:r>
       <w:r>
         <w:rPr>
@@ -6453,7 +7160,7 @@
           <w:shd w:val="clear" w:color="auto" w:fill="EFEFEF"/>
           <w:lang w:val="en-US" w:eastAsia="de-DE"/>
         </w:rPr>
-        <w:t xml:space="preserve">"outboundChannel" </w:t>
+        <w:t xml:space="preserve">="orderTotal" </w:t>
       </w:r>
       <w:r>
         <w:rPr>
@@ -6466,7 +7173,7 @@
           <w:shd w:val="clear" w:color="auto" w:fill="EFEFEF"/>
           <w:lang w:val="en-US" w:eastAsia="de-DE"/>
         </w:rPr>
-        <w:t>request-channel</w:t>
+        <w:t>expression</w:t>
       </w:r>
       <w:r>
         <w:rPr>
@@ -6479,18 +7186,18 @@
           <w:shd w:val="clear" w:color="auto" w:fill="EFEFEF"/>
           <w:lang w:val="en-US" w:eastAsia="de-DE"/>
         </w:rPr>
-        <w:t>="total-price-enricher-channel"</w:t>
-      </w:r>
-      <w:r>
-        <w:rPr>
-          <w:rFonts w:ascii="Courier New" w:eastAsia="Times New Roman" w:hAnsi="Courier New" w:cs="Courier New"/>
-          <w:color w:val="000000"/>
-          <w:sz w:val="18"/>
-          <w:szCs w:val="18"/>
-          <w:shd w:val="clear" w:color="auto" w:fill="EFEFEF"/>
-          <w:lang w:val="en-US" w:eastAsia="de-DE"/>
-        </w:rPr>
-        <w:t>&gt;</w:t>
+        <w:t xml:space="preserve">="payload" </w:t>
+      </w:r>
+      <w:r>
+        <w:rPr>
+          <w:rFonts w:ascii="Courier New" w:eastAsia="Times New Roman" w:hAnsi="Courier New" w:cs="Courier New"/>
+          <w:color w:val="000000"/>
+          <w:sz w:val="18"/>
+          <w:szCs w:val="18"/>
+          <w:shd w:val="clear" w:color="auto" w:fill="EFEFEF"/>
+          <w:lang w:val="en-US" w:eastAsia="de-DE"/>
+        </w:rPr>
+        <w:t>/&gt;</w:t>
       </w:r>
       <w:r>
         <w:rPr>
@@ -6501,118 +7208,6 @@
           <w:lang w:val="en-US" w:eastAsia="de-DE"/>
         </w:rPr>
         <w:br/>
-        <w:t xml:space="preserve">    </w:t>
-      </w:r>
-      <w:r>
-        <w:rPr>
-          <w:rFonts w:ascii="Courier New" w:eastAsia="Times New Roman" w:hAnsi="Courier New" w:cs="Courier New"/>
-          <w:color w:val="000000"/>
-          <w:sz w:val="18"/>
-          <w:szCs w:val="18"/>
-          <w:shd w:val="clear" w:color="auto" w:fill="EFEFEF"/>
-          <w:lang w:val="en-US" w:eastAsia="de-DE"/>
-        </w:rPr>
-        <w:t>&lt;</w:t>
-      </w:r>
-      <w:r>
-        <w:rPr>
-          <w:rFonts w:ascii="Courier New" w:eastAsia="Times New Roman" w:hAnsi="Courier New" w:cs="Courier New"/>
-          <w:b/>
-          <w:bCs/>
-          <w:color w:val="660E7A"/>
-          <w:sz w:val="18"/>
-          <w:szCs w:val="18"/>
-          <w:shd w:val="clear" w:color="auto" w:fill="EFEFEF"/>
-          <w:lang w:val="en-US" w:eastAsia="de-DE"/>
-        </w:rPr>
-        <w:t>int</w:t>
-      </w:r>
-      <w:r>
-        <w:rPr>
-          <w:rFonts w:ascii="Courier New" w:eastAsia="Times New Roman" w:hAnsi="Courier New" w:cs="Courier New"/>
-          <w:b/>
-          <w:bCs/>
-          <w:color w:val="000080"/>
-          <w:sz w:val="18"/>
-          <w:szCs w:val="18"/>
-          <w:shd w:val="clear" w:color="auto" w:fill="EFEFEF"/>
-          <w:lang w:val="en-US" w:eastAsia="de-DE"/>
-        </w:rPr>
-        <w:t xml:space="preserve">:property </w:t>
-      </w:r>
-      <w:r>
-        <w:rPr>
-          <w:rFonts w:ascii="Courier New" w:eastAsia="Times New Roman" w:hAnsi="Courier New" w:cs="Courier New"/>
-          <w:b/>
-          <w:bCs/>
-          <w:color w:val="0000FF"/>
-          <w:sz w:val="18"/>
-          <w:szCs w:val="18"/>
-          <w:shd w:val="clear" w:color="auto" w:fill="EFEFEF"/>
-          <w:lang w:val="en-US" w:eastAsia="de-DE"/>
-        </w:rPr>
-        <w:t>name</w:t>
-      </w:r>
-      <w:r>
-        <w:rPr>
-          <w:rFonts w:ascii="Courier New" w:eastAsia="Times New Roman" w:hAnsi="Courier New" w:cs="Courier New"/>
-          <w:b/>
-          <w:bCs/>
-          <w:color w:val="008000"/>
-          <w:sz w:val="18"/>
-          <w:szCs w:val="18"/>
-          <w:shd w:val="clear" w:color="auto" w:fill="EFEFEF"/>
-          <w:lang w:val="en-US" w:eastAsia="de-DE"/>
-        </w:rPr>
-        <w:t xml:space="preserve">="orderTotal" </w:t>
-      </w:r>
-      <w:r>
-        <w:rPr>
-          <w:rFonts w:ascii="Courier New" w:eastAsia="Times New Roman" w:hAnsi="Courier New" w:cs="Courier New"/>
-          <w:b/>
-          <w:bCs/>
-          <w:color w:val="0000FF"/>
-          <w:sz w:val="18"/>
-          <w:szCs w:val="18"/>
-          <w:shd w:val="clear" w:color="auto" w:fill="EFEFEF"/>
-          <w:lang w:val="en-US" w:eastAsia="de-DE"/>
-        </w:rPr>
-        <w:t>expression</w:t>
-      </w:r>
-      <w:r>
-        <w:rPr>
-          <w:rFonts w:ascii="Courier New" w:eastAsia="Times New Roman" w:hAnsi="Courier New" w:cs="Courier New"/>
-          <w:b/>
-          <w:bCs/>
-          <w:color w:val="008000"/>
-          <w:sz w:val="18"/>
-          <w:szCs w:val="18"/>
-          <w:shd w:val="clear" w:color="auto" w:fill="EFEFEF"/>
-          <w:lang w:val="en-US" w:eastAsia="de-DE"/>
-        </w:rPr>
-        <w:t xml:space="preserve">="payload" </w:t>
-      </w:r>
-      <w:r>
-        <w:rPr>
-          <w:rFonts w:ascii="Courier New" w:eastAsia="Times New Roman" w:hAnsi="Courier New" w:cs="Courier New"/>
-          <w:color w:val="000000"/>
-          <w:sz w:val="18"/>
-          <w:szCs w:val="18"/>
-          <w:shd w:val="clear" w:color="auto" w:fill="EFEFEF"/>
-          <w:lang w:val="en-US" w:eastAsia="de-DE"/>
-        </w:rPr>
-        <w:t>/&gt;</w:t>
-      </w:r>
-      <w:r>
-        <w:rPr>
-          <w:rFonts w:ascii="Courier New" w:eastAsia="Times New Roman" w:hAnsi="Courier New" w:cs="Courier New"/>
-          <w:color w:val="000000"/>
-          <w:sz w:val="18"/>
-          <w:szCs w:val="18"/>
-          <w:lang w:val="en-US" w:eastAsia="de-DE"/>
-        </w:rPr>
-        <w:br/>
-        <w:t xml:space="preserve">    </w:t>
       </w:r>
       <w:r>
         <w:rPr>
@@ -7001,7 +7596,6 @@
           <w:lang w:val="en-US" w:eastAsia="de-DE"/>
         </w:rPr>
         <w:br/>
-        <w:t xml:space="preserve">                       </w:t>
       </w:r>
       <w:r>
         <w:rPr>
@@ -7057,10 +7651,10 @@
       <w:r>
         <w:rPr>
           <w:noProof/>
-          <w:lang w:eastAsia="de-DE"/>
+          <w:lang w:eastAsia="zh-CN"/>
         </w:rPr>
         <w:drawing>
-          <wp:inline distT="0" distB="0" distL="0" distR="0" wp14:anchorId="235AEEE7" wp14:editId="792B37B1">
+          <wp:inline distT="0" distB="0" distL="0" distR="0">
             <wp:extent cx="5760720" cy="1033818"/>
             <wp:effectExtent l="0" t="0" r="0" b="0"/>
             <wp:docPr id="35" name="Grafik 35"/>
@@ -7075,7 +7669,7 @@
                     <pic:cNvPicPr/>
                   </pic:nvPicPr>
                   <pic:blipFill>
-                    <a:blip r:embed="rId40"/>
+                    <a:blip r:embed="rId39"/>
                     <a:stretch>
                       <a:fillRect/>
                     </a:stretch>
@@ -7098,12 +7692,1505 @@
     </w:p>
     <w:p>
       <w:pPr>
+        <w:pStyle w:val="Heading1"/>
         <w:rPr>
           <w:lang w:val="en-US"/>
         </w:rPr>
       </w:pPr>
       <w:bookmarkStart w:id="0" w:name="_GoBack"/>
       <w:bookmarkEnd w:id="0"/>
+      <w:r>
+        <w:rPr>
+          <w:lang w:val="en-US"/>
+        </w:rPr>
+        <w:t>Service Activators</w:t>
+      </w:r>
+    </w:p>
+    <w:p>
+      <w:pPr>
+        <w:rPr>
+          <w:lang w:val="en-US"/>
+        </w:rPr>
+      </w:pPr>
+      <w:r>
+        <w:rPr>
+          <w:noProof/>
+          <w:lang w:eastAsia="zh-CN"/>
+        </w:rPr>
+        <w:drawing>
+          <wp:inline distT="0" distB="0" distL="0" distR="0">
+            <wp:extent cx="930275" cy="572770"/>
+            <wp:effectExtent l="19050" t="0" r="3175" b="0"/>
+            <wp:docPr id="36" name="Picture 1" descr="http://cdn.intertech.com/Blog/wp-content/uploads/2014/09/serviceactivator.png"/>
+            <wp:cNvGraphicFramePr>
+              <a:graphicFrameLocks xmlns:a="http://schemas.openxmlformats.org/drawingml/2006/main" noChangeAspect="1"/>
+            </wp:cNvGraphicFramePr>
+            <a:graphic xmlns:a="http://schemas.openxmlformats.org/drawingml/2006/main">
+              <a:graphicData uri="http://schemas.openxmlformats.org/drawingml/2006/picture">
+                <pic:pic xmlns:pic="http://schemas.openxmlformats.org/drawingml/2006/picture">
+                  <pic:nvPicPr>
+                    <pic:cNvPr id="0" name="Picture 1" descr="http://cdn.intertech.com/Blog/wp-content/uploads/2014/09/serviceactivator.png"/>
+                    <pic:cNvPicPr>
+                      <a:picLocks noChangeAspect="1" noChangeArrowheads="1"/>
+                    </pic:cNvPicPr>
+                  </pic:nvPicPr>
+                  <pic:blipFill>
+                    <a:blip r:embed="rId40"/>
+                    <a:srcRect/>
+                    <a:stretch>
+                      <a:fillRect/>
+                    </a:stretch>
+                  </pic:blipFill>
+                  <pic:spPr bwMode="auto">
+                    <a:xfrm>
+                      <a:off x="0" y="0"/>
+                      <a:ext cx="930275" cy="572770"/>
+                    </a:xfrm>
+                    <a:prstGeom prst="rect">
+                      <a:avLst/>
+                    </a:prstGeom>
+                    <a:noFill/>
+                    <a:ln w="9525">
+                      <a:noFill/>
+                      <a:miter lim="800000"/>
+                      <a:headEnd/>
+                      <a:tailEnd/>
+                    </a:ln>
+                  </pic:spPr>
+                </pic:pic>
+              </a:graphicData>
+            </a:graphic>
+          </wp:inline>
+        </w:drawing>
+      </w:r>
+    </w:p>
+    <w:p>
+      <w:pPr>
+        <w:rPr>
+          <w:lang w:val="en-US"/>
+        </w:rPr>
+      </w:pPr>
+      <w:r>
+        <w:rPr>
+          <w:lang w:val="en-US"/>
+        </w:rPr>
+        <w:lastRenderedPageBreak/>
+        <w:t xml:space="preserve">The name of this endpoint aptly defines what it does. A service activator is an spring integration component that triggers (or activates) a Spring-managed service object or bean. </w:t>
+      </w:r>
+    </w:p>
+    <w:p>
+      <w:pPr>
+        <w:rPr>
+          <w:lang w:val="en-US"/>
+        </w:rPr>
+      </w:pPr>
+      <w:r>
+        <w:rPr>
+          <w:lang w:val="en-US"/>
+        </w:rPr>
+        <w:t xml:space="preserve">A service activator polls a message channel </w:t>
+      </w:r>
+      <w:r>
+        <w:rPr>
+          <w:lang w:val="en-US"/>
+        </w:rPr>
+        <w:t>looking for messages. On the arrival of a message, it calls the processing method of the service bean(which is typically just a POJO).</w:t>
+      </w:r>
+    </w:p>
+    <w:p>
+      <w:pPr>
+        <w:rPr>
+          <w:lang w:val="en-US"/>
+        </w:rPr>
+      </w:pPr>
+      <w:r>
+        <w:rPr>
+          <w:lang w:val="en-US"/>
+        </w:rPr>
+        <w:t>The service activator's method is passed the message or the payload of the message base on the parameter type to the processing method. In fact, the service's processing method can be passed no data. In this case, the service activator is considered an event-style component that triggers processing just on the mere arrival of the message.</w:t>
+      </w:r>
+    </w:p>
+    <w:p>
+      <w:pPr>
+        <w:rPr>
+          <w:lang w:val="en-US"/>
+        </w:rPr>
+      </w:pPr>
+      <w:r>
+        <w:rPr>
+          <w:lang w:val="en-US"/>
+        </w:rPr>
+        <w:t>The service’s processing method may also optionally return a value</w:t>
+      </w:r>
+      <w:r>
+        <w:rPr>
+          <w:lang w:val="en-US"/>
+        </w:rPr>
+        <w:t xml:space="preserve"> (bundled up into a message)</w:t>
+      </w:r>
+      <w:r>
+        <w:rPr>
+          <w:lang w:val="en-US"/>
+        </w:rPr>
+        <w:t xml:space="preserve"> or message.  The output, whe</w:t>
+      </w:r>
+      <w:r>
+        <w:rPr>
+          <w:lang w:val="en-US"/>
+        </w:rPr>
+        <w:t>n returned, can be sent to an Spring Integration</w:t>
+      </w:r>
+      <w:r>
+        <w:rPr>
+          <w:lang w:val="en-US"/>
+        </w:rPr>
+        <w:t xml:space="preserve"> output channel.</w:t>
+      </w:r>
+    </w:p>
+    <w:p>
+      <w:pPr>
+        <w:rPr>
+          <w:lang w:val="en-US"/>
+        </w:rPr>
+      </w:pPr>
+      <w:r>
+        <w:rPr>
+          <w:noProof/>
+          <w:lang w:eastAsia="zh-CN"/>
+        </w:rPr>
+        <w:drawing>
+          <wp:inline distT="0" distB="0" distL="0" distR="0">
+            <wp:extent cx="3248936" cy="1360986"/>
+            <wp:effectExtent l="19050" t="0" r="8614" b="0"/>
+            <wp:docPr id="37" name="Picture 4" descr="http://cdn.intertech.com/Blog/wp-content/uploads/2014/09/service-activator1.png"/>
+            <wp:cNvGraphicFramePr>
+              <a:graphicFrameLocks xmlns:a="http://schemas.openxmlformats.org/drawingml/2006/main" noChangeAspect="1"/>
+            </wp:cNvGraphicFramePr>
+            <a:graphic xmlns:a="http://schemas.openxmlformats.org/drawingml/2006/main">
+              <a:graphicData uri="http://schemas.openxmlformats.org/drawingml/2006/picture">
+                <pic:pic xmlns:pic="http://schemas.openxmlformats.org/drawingml/2006/picture">
+                  <pic:nvPicPr>
+                    <pic:cNvPr id="0" name="Picture 4" descr="http://cdn.intertech.com/Blog/wp-content/uploads/2014/09/service-activator1.png"/>
+                    <pic:cNvPicPr>
+                      <a:picLocks noChangeAspect="1" noChangeArrowheads="1"/>
+                    </pic:cNvPicPr>
+                  </pic:nvPicPr>
+                  <pic:blipFill>
+                    <a:blip r:embed="rId41"/>
+                    <a:srcRect/>
+                    <a:stretch>
+                      <a:fillRect/>
+                    </a:stretch>
+                  </pic:blipFill>
+                  <pic:spPr bwMode="auto">
+                    <a:xfrm>
+                      <a:off x="0" y="0"/>
+                      <a:ext cx="3251289" cy="1361972"/>
+                    </a:xfrm>
+                    <a:prstGeom prst="rect">
+                      <a:avLst/>
+                    </a:prstGeom>
+                    <a:noFill/>
+                    <a:ln w="9525">
+                      <a:noFill/>
+                      <a:miter lim="800000"/>
+                      <a:headEnd/>
+                      <a:tailEnd/>
+                    </a:ln>
+                  </pic:spPr>
+                </pic:pic>
+              </a:graphicData>
+            </a:graphic>
+          </wp:inline>
+        </w:drawing>
+      </w:r>
+    </w:p>
+    <w:p>
+      <w:pPr>
+        <w:pStyle w:val="Heading2"/>
+        <w:rPr>
+          <w:lang w:val="en-US"/>
+        </w:rPr>
+      </w:pPr>
+      <w:r>
+        <w:rPr>
+          <w:lang w:val="en-US"/>
+        </w:rPr>
+        <w:t>Example</w:t>
+      </w:r>
+    </w:p>
+    <w:p>
+      <w:pPr>
+        <w:rPr>
+          <w:lang w:val="en-US"/>
+        </w:rPr>
+      </w:pPr>
+      <w:r>
+        <w:rPr>
+          <w:noProof/>
+          <w:lang w:eastAsia="zh-CN"/>
+        </w:rPr>
+        <w:drawing>
+          <wp:inline distT="0" distB="0" distL="0" distR="0">
+            <wp:extent cx="2517416" cy="790035"/>
+            <wp:effectExtent l="19050" t="0" r="0" b="0"/>
+            <wp:docPr id="38" name="Picture 7"/>
+            <wp:cNvGraphicFramePr>
+              <a:graphicFrameLocks xmlns:a="http://schemas.openxmlformats.org/drawingml/2006/main" noChangeAspect="1"/>
+            </wp:cNvGraphicFramePr>
+            <a:graphic xmlns:a="http://schemas.openxmlformats.org/drawingml/2006/main">
+              <a:graphicData uri="http://schemas.openxmlformats.org/drawingml/2006/picture">
+                <pic:pic xmlns:pic="http://schemas.openxmlformats.org/drawingml/2006/picture">
+                  <pic:nvPicPr>
+                    <pic:cNvPr id="0" name="Picture 7"/>
+                    <pic:cNvPicPr>
+                      <a:picLocks noChangeAspect="1" noChangeArrowheads="1"/>
+                    </pic:cNvPicPr>
+                  </pic:nvPicPr>
+                  <pic:blipFill>
+                    <a:blip r:embed="rId42"/>
+                    <a:srcRect/>
+                    <a:stretch>
+                      <a:fillRect/>
+                    </a:stretch>
+                  </pic:blipFill>
+                  <pic:spPr bwMode="auto">
+                    <a:xfrm>
+                      <a:off x="0" y="0"/>
+                      <a:ext cx="2521498" cy="791316"/>
+                    </a:xfrm>
+                    <a:prstGeom prst="rect">
+                      <a:avLst/>
+                    </a:prstGeom>
+                    <a:noFill/>
+                    <a:ln w="9525">
+                      <a:noFill/>
+                      <a:miter lim="800000"/>
+                      <a:headEnd/>
+                      <a:tailEnd/>
+                    </a:ln>
+                  </pic:spPr>
+                </pic:pic>
+              </a:graphicData>
+            </a:graphic>
+          </wp:inline>
+        </w:drawing>
+      </w:r>
+    </w:p>
+    <w:p>
+      <w:pPr>
+        <w:rPr>
+          <w:lang w:val="en-US"/>
+        </w:rPr>
+      </w:pPr>
+      <w:r>
+        <w:rPr>
+          <w:lang w:val="en-US"/>
+        </w:rPr>
+        <w:t>The service activator configuration must specify the message channel that it polls for messages and the class of the service bean.</w:t>
+      </w:r>
+    </w:p>
+    <w:p>
+      <w:pPr>
+        <w:rPr>
+          <w:lang w:val="en-US"/>
+        </w:rPr>
+      </w:pPr>
+      <w:r>
+        <w:rPr>
+          <w:noProof/>
+          <w:lang w:eastAsia="zh-CN"/>
+        </w:rPr>
+        <w:drawing>
+          <wp:inline distT="0" distB="0" distL="0" distR="0">
+            <wp:extent cx="5760720" cy="481675"/>
+            <wp:effectExtent l="19050" t="0" r="0" b="0"/>
+            <wp:docPr id="39" name="Picture 10"/>
+            <wp:cNvGraphicFramePr>
+              <a:graphicFrameLocks xmlns:a="http://schemas.openxmlformats.org/drawingml/2006/main" noChangeAspect="1"/>
+            </wp:cNvGraphicFramePr>
+            <a:graphic xmlns:a="http://schemas.openxmlformats.org/drawingml/2006/main">
+              <a:graphicData uri="http://schemas.openxmlformats.org/drawingml/2006/picture">
+                <pic:pic xmlns:pic="http://schemas.openxmlformats.org/drawingml/2006/picture">
+                  <pic:nvPicPr>
+                    <pic:cNvPr id="0" name="Picture 10"/>
+                    <pic:cNvPicPr>
+                      <a:picLocks noChangeAspect="1" noChangeArrowheads="1"/>
+                    </pic:cNvPicPr>
+                  </pic:nvPicPr>
+                  <pic:blipFill>
+                    <a:blip r:embed="rId43"/>
+                    <a:srcRect/>
+                    <a:stretch>
+                      <a:fillRect/>
+                    </a:stretch>
+                  </pic:blipFill>
+                  <pic:spPr bwMode="auto">
+                    <a:xfrm>
+                      <a:off x="0" y="0"/>
+                      <a:ext cx="5760720" cy="481675"/>
+                    </a:xfrm>
+                    <a:prstGeom prst="rect">
+                      <a:avLst/>
+                    </a:prstGeom>
+                    <a:noFill/>
+                    <a:ln w="9525">
+                      <a:noFill/>
+                      <a:miter lim="800000"/>
+                      <a:headEnd/>
+                      <a:tailEnd/>
+                    </a:ln>
+                  </pic:spPr>
+                </pic:pic>
+              </a:graphicData>
+            </a:graphic>
+          </wp:inline>
+        </w:drawing>
+      </w:r>
+    </w:p>
+    <w:p>
+      <w:pPr>
+        <w:rPr>
+          <w:lang w:val="en-US"/>
+        </w:rPr>
+      </w:pPr>
+      <w:r>
+        <w:rPr>
+          <w:lang w:val="en-US"/>
+        </w:rPr>
+        <w:t xml:space="preserve">If there were more public methods in the service, the service activator would need a </w:t>
+      </w:r>
+      <w:r>
+        <w:rPr>
+          <w:rFonts w:ascii="Courier New" w:hAnsi="Courier New" w:cs="Courier New"/>
+          <w:i/>
+          <w:lang w:val="en-US"/>
+        </w:rPr>
+        <w:t>method</w:t>
+      </w:r>
+      <w:r>
+        <w:rPr>
+          <w:lang w:val="en-US"/>
+        </w:rPr>
+        <w:t xml:space="preserve"> attribute.</w:t>
+      </w:r>
+    </w:p>
+    <w:p>
+      <w:pPr>
+        <w:rPr>
+          <w:lang w:val="en-US"/>
+        </w:rPr>
+      </w:pPr>
+      <w:r>
+        <w:rPr>
+          <w:lang w:val="en-US"/>
+        </w:rPr>
+        <w:t xml:space="preserve">The parameter of the process method can be message (the </w:t>
+      </w:r>
+      <w:r>
+        <w:rPr>
+          <w:lang w:val="en-US"/>
+        </w:rPr>
+        <w:t xml:space="preserve">incoming </w:t>
+      </w:r>
+      <w:r>
+        <w:rPr>
+          <w:lang w:val="en-US"/>
+        </w:rPr>
+        <w:t>message self)</w:t>
+      </w:r>
+      <w:r>
+        <w:rPr>
+          <w:rFonts w:hint="eastAsia"/>
+          <w:lang w:val="en-US" w:eastAsia="zh-CN"/>
+        </w:rPr>
+        <w:t xml:space="preserve"> </w:t>
+      </w:r>
+      <w:r>
+        <w:rPr>
+          <w:lang w:val="en-US"/>
+        </w:rPr>
+        <w:t xml:space="preserve"> or an arbitrary type(the payload of the message).</w:t>
+      </w:r>
+    </w:p>
+    <w:p>
+      <w:pPr>
+        <w:rPr>
+          <w:lang w:val="en-US"/>
+        </w:rPr>
+      </w:pPr>
+      <w:r>
+        <w:rPr>
+          <w:noProof/>
+          <w:lang w:eastAsia="zh-CN"/>
+        </w:rPr>
+        <w:drawing>
+          <wp:inline distT="0" distB="0" distL="0" distR="0">
+            <wp:extent cx="3323615" cy="556591"/>
+            <wp:effectExtent l="19050" t="0" r="0" b="0"/>
+            <wp:docPr id="40" name="Picture 13"/>
+            <wp:cNvGraphicFramePr>
+              <a:graphicFrameLocks xmlns:a="http://schemas.openxmlformats.org/drawingml/2006/main" noChangeAspect="1"/>
+            </wp:cNvGraphicFramePr>
+            <a:graphic xmlns:a="http://schemas.openxmlformats.org/drawingml/2006/main">
+              <a:graphicData uri="http://schemas.openxmlformats.org/drawingml/2006/picture">
+                <pic:pic xmlns:pic="http://schemas.openxmlformats.org/drawingml/2006/picture">
+                  <pic:nvPicPr>
+                    <pic:cNvPr id="0" name="Picture 13"/>
+                    <pic:cNvPicPr>
+                      <a:picLocks noChangeAspect="1" noChangeArrowheads="1"/>
+                    </pic:cNvPicPr>
+                  </pic:nvPicPr>
+                  <pic:blipFill>
+                    <a:blip r:embed="rId44"/>
+                    <a:srcRect/>
+                    <a:stretch>
+                      <a:fillRect/>
+                    </a:stretch>
+                  </pic:blipFill>
+                  <pic:spPr bwMode="auto">
+                    <a:xfrm>
+                      <a:off x="0" y="0"/>
+                      <a:ext cx="3387426" cy="567277"/>
+                    </a:xfrm>
+                    <a:prstGeom prst="rect">
+                      <a:avLst/>
+                    </a:prstGeom>
+                    <a:noFill/>
+                    <a:ln w="9525">
+                      <a:noFill/>
+                      <a:miter lim="800000"/>
+                      <a:headEnd/>
+                      <a:tailEnd/>
+                    </a:ln>
+                  </pic:spPr>
+                </pic:pic>
+              </a:graphicData>
+            </a:graphic>
+          </wp:inline>
+        </w:drawing>
+      </w:r>
+    </w:p>
+    <w:p>
+      <w:pPr>
+        <w:rPr>
+          <w:lang w:val="en-US"/>
+        </w:rPr>
+      </w:pPr>
+      <w:r>
+        <w:rPr>
+          <w:noProof/>
+          <w:lang w:eastAsia="zh-CN"/>
+        </w:rPr>
+        <w:drawing>
+          <wp:inline distT="0" distB="0" distL="0" distR="0">
+            <wp:extent cx="2398147" cy="543796"/>
+            <wp:effectExtent l="19050" t="0" r="2153" b="0"/>
+            <wp:docPr id="41" name="Picture 16"/>
+            <wp:cNvGraphicFramePr>
+              <a:graphicFrameLocks xmlns:a="http://schemas.openxmlformats.org/drawingml/2006/main" noChangeAspect="1"/>
+            </wp:cNvGraphicFramePr>
+            <a:graphic xmlns:a="http://schemas.openxmlformats.org/drawingml/2006/main">
+              <a:graphicData uri="http://schemas.openxmlformats.org/drawingml/2006/picture">
+                <pic:pic xmlns:pic="http://schemas.openxmlformats.org/drawingml/2006/picture">
+                  <pic:nvPicPr>
+                    <pic:cNvPr id="0" name="Picture 16"/>
+                    <pic:cNvPicPr>
+                      <a:picLocks noChangeAspect="1" noChangeArrowheads="1"/>
+                    </pic:cNvPicPr>
+                  </pic:nvPicPr>
+                  <pic:blipFill>
+                    <a:blip r:embed="rId45"/>
+                    <a:srcRect/>
+                    <a:stretch>
+                      <a:fillRect/>
+                    </a:stretch>
+                  </pic:blipFill>
+                  <pic:spPr bwMode="auto">
+                    <a:xfrm>
+                      <a:off x="0" y="0"/>
+                      <a:ext cx="2398823" cy="543949"/>
+                    </a:xfrm>
+                    <a:prstGeom prst="rect">
+                      <a:avLst/>
+                    </a:prstGeom>
+                    <a:noFill/>
+                    <a:ln w="9525">
+                      <a:noFill/>
+                      <a:miter lim="800000"/>
+                      <a:headEnd/>
+                      <a:tailEnd/>
+                    </a:ln>
+                  </pic:spPr>
+                </pic:pic>
+              </a:graphicData>
+            </a:graphic>
+          </wp:inline>
+        </w:drawing>
+      </w:r>
+    </w:p>
+    <w:p>
+      <w:pPr>
+        <w:rPr>
+          <w:lang w:val="en-US" w:eastAsia="zh-CN"/>
+        </w:rPr>
+      </w:pPr>
+    </w:p>
+    <w:p>
+      <w:pPr>
+        <w:rPr>
+          <w:lang w:val="en-US" w:eastAsia="zh-CN"/>
+        </w:rPr>
+      </w:pPr>
+      <w:r>
+        <w:rPr>
+          <w:lang w:val="en-US" w:eastAsia="zh-CN"/>
+        </w:rPr>
+        <w:lastRenderedPageBreak/>
+        <w:t>Process method with return value:</w:t>
+      </w:r>
+    </w:p>
+    <w:p>
+      <w:pPr>
+        <w:rPr>
+          <w:lang w:val="en-US" w:eastAsia="zh-CN"/>
+        </w:rPr>
+      </w:pPr>
+      <w:r>
+        <w:rPr>
+          <w:rFonts w:hint="eastAsia"/>
+          <w:noProof/>
+          <w:lang w:eastAsia="zh-CN"/>
+        </w:rPr>
+        <w:drawing>
+          <wp:inline distT="0" distB="0" distL="0" distR="0">
+            <wp:extent cx="5756910" cy="906145"/>
+            <wp:effectExtent l="19050" t="0" r="0" b="0"/>
+            <wp:docPr id="42" name="Picture 19"/>
+            <wp:cNvGraphicFramePr>
+              <a:graphicFrameLocks xmlns:a="http://schemas.openxmlformats.org/drawingml/2006/main" noChangeAspect="1"/>
+            </wp:cNvGraphicFramePr>
+            <a:graphic xmlns:a="http://schemas.openxmlformats.org/drawingml/2006/main">
+              <a:graphicData uri="http://schemas.openxmlformats.org/drawingml/2006/picture">
+                <pic:pic xmlns:pic="http://schemas.openxmlformats.org/drawingml/2006/picture">
+                  <pic:nvPicPr>
+                    <pic:cNvPr id="0" name="Picture 19"/>
+                    <pic:cNvPicPr>
+                      <a:picLocks noChangeAspect="1" noChangeArrowheads="1"/>
+                    </pic:cNvPicPr>
+                  </pic:nvPicPr>
+                  <pic:blipFill>
+                    <a:blip r:embed="rId46"/>
+                    <a:srcRect/>
+                    <a:stretch>
+                      <a:fillRect/>
+                    </a:stretch>
+                  </pic:blipFill>
+                  <pic:spPr bwMode="auto">
+                    <a:xfrm>
+                      <a:off x="0" y="0"/>
+                      <a:ext cx="5756910" cy="906145"/>
+                    </a:xfrm>
+                    <a:prstGeom prst="rect">
+                      <a:avLst/>
+                    </a:prstGeom>
+                    <a:noFill/>
+                    <a:ln w="9525">
+                      <a:noFill/>
+                      <a:miter lim="800000"/>
+                      <a:headEnd/>
+                      <a:tailEnd/>
+                    </a:ln>
+                  </pic:spPr>
+                </pic:pic>
+              </a:graphicData>
+            </a:graphic>
+          </wp:inline>
+        </w:drawing>
+      </w:r>
+    </w:p>
+    <w:p>
+      <w:pPr>
+        <w:rPr>
+          <w:lang w:val="en-US" w:eastAsia="zh-CN"/>
+        </w:rPr>
+      </w:pPr>
+      <w:r>
+        <w:rPr>
+          <w:rFonts w:hint="eastAsia"/>
+          <w:noProof/>
+          <w:lang w:eastAsia="zh-CN"/>
+        </w:rPr>
+        <w:drawing>
+          <wp:inline distT="0" distB="0" distL="0" distR="0">
+            <wp:extent cx="2005051" cy="1343771"/>
+            <wp:effectExtent l="19050" t="0" r="0" b="0"/>
+            <wp:docPr id="43" name="Picture 20"/>
+            <wp:cNvGraphicFramePr>
+              <a:graphicFrameLocks xmlns:a="http://schemas.openxmlformats.org/drawingml/2006/main" noChangeAspect="1"/>
+            </wp:cNvGraphicFramePr>
+            <a:graphic xmlns:a="http://schemas.openxmlformats.org/drawingml/2006/main">
+              <a:graphicData uri="http://schemas.openxmlformats.org/drawingml/2006/picture">
+                <pic:pic xmlns:pic="http://schemas.openxmlformats.org/drawingml/2006/picture">
+                  <pic:nvPicPr>
+                    <pic:cNvPr id="0" name="Picture 20"/>
+                    <pic:cNvPicPr>
+                      <a:picLocks noChangeAspect="1" noChangeArrowheads="1"/>
+                    </pic:cNvPicPr>
+                  </pic:nvPicPr>
+                  <pic:blipFill>
+                    <a:blip r:embed="rId47"/>
+                    <a:srcRect/>
+                    <a:stretch>
+                      <a:fillRect/>
+                    </a:stretch>
+                  </pic:blipFill>
+                  <pic:spPr bwMode="auto">
+                    <a:xfrm>
+                      <a:off x="0" y="0"/>
+                      <a:ext cx="2008533" cy="1343771"/>
+                    </a:xfrm>
+                    <a:prstGeom prst="rect">
+                      <a:avLst/>
+                    </a:prstGeom>
+                    <a:noFill/>
+                    <a:ln w="9525">
+                      <a:noFill/>
+                      <a:miter lim="800000"/>
+                      <a:headEnd/>
+                      <a:tailEnd/>
+                    </a:ln>
+                  </pic:spPr>
+                </pic:pic>
+              </a:graphicData>
+            </a:graphic>
+          </wp:inline>
+        </w:drawing>
+      </w:r>
+    </w:p>
+    <w:p>
+      <w:pPr>
+        <w:tabs>
+          <w:tab w:val="left" w:pos="1302"/>
+        </w:tabs>
+        <w:rPr>
+          <w:lang w:val="en-US" w:eastAsia="zh-CN"/>
+        </w:rPr>
+      </w:pPr>
+      <w:r>
+        <w:rPr>
+          <w:noProof/>
+          <w:lang w:eastAsia="zh-CN"/>
+        </w:rPr>
+        <w:drawing>
+          <wp:inline distT="0" distB="0" distL="0" distR="0">
+            <wp:extent cx="5760720" cy="465889"/>
+            <wp:effectExtent l="19050" t="0" r="0" b="0"/>
+            <wp:docPr id="44" name="Picture 23"/>
+            <wp:cNvGraphicFramePr>
+              <a:graphicFrameLocks xmlns:a="http://schemas.openxmlformats.org/drawingml/2006/main" noChangeAspect="1"/>
+            </wp:cNvGraphicFramePr>
+            <a:graphic xmlns:a="http://schemas.openxmlformats.org/drawingml/2006/main">
+              <a:graphicData uri="http://schemas.openxmlformats.org/drawingml/2006/picture">
+                <pic:pic xmlns:pic="http://schemas.openxmlformats.org/drawingml/2006/picture">
+                  <pic:nvPicPr>
+                    <pic:cNvPr id="0" name="Picture 23"/>
+                    <pic:cNvPicPr>
+                      <a:picLocks noChangeAspect="1" noChangeArrowheads="1"/>
+                    </pic:cNvPicPr>
+                  </pic:nvPicPr>
+                  <pic:blipFill>
+                    <a:blip r:embed="rId48"/>
+                    <a:srcRect/>
+                    <a:stretch>
+                      <a:fillRect/>
+                    </a:stretch>
+                  </pic:blipFill>
+                  <pic:spPr bwMode="auto">
+                    <a:xfrm>
+                      <a:off x="0" y="0"/>
+                      <a:ext cx="5760720" cy="465889"/>
+                    </a:xfrm>
+                    <a:prstGeom prst="rect">
+                      <a:avLst/>
+                    </a:prstGeom>
+                    <a:noFill/>
+                    <a:ln w="9525">
+                      <a:noFill/>
+                      <a:miter lim="800000"/>
+                      <a:headEnd/>
+                      <a:tailEnd/>
+                    </a:ln>
+                  </pic:spPr>
+                </pic:pic>
+              </a:graphicData>
+            </a:graphic>
+          </wp:inline>
+        </w:drawing>
+      </w:r>
+    </w:p>
+    <w:p>
+      <w:pPr>
+        <w:pStyle w:val="Heading1"/>
+        <w:rPr>
+          <w:lang w:val="en-US" w:eastAsia="zh-CN"/>
+        </w:rPr>
+      </w:pPr>
+      <w:r>
+        <w:rPr>
+          <w:lang w:val="en-US" w:eastAsia="zh-CN"/>
+        </w:rPr>
+        <w:t>Gateway</w:t>
+      </w:r>
+    </w:p>
+    <w:p>
+      <w:pPr>
+        <w:rPr>
+          <w:lang w:val="en-US" w:eastAsia="zh-CN"/>
+        </w:rPr>
+      </w:pPr>
+      <w:r>
+        <w:rPr>
+          <w:noProof/>
+          <w:lang w:eastAsia="zh-CN"/>
+        </w:rPr>
+        <w:drawing>
+          <wp:inline distT="0" distB="0" distL="0" distR="0">
+            <wp:extent cx="823789" cy="507206"/>
+            <wp:effectExtent l="19050" t="0" r="0" b="0"/>
+            <wp:docPr id="45" name="Picture 26" descr="http://cdn.intertech.com/Blog/wp-content/uploads/2014/09/gateway.png"/>
+            <wp:cNvGraphicFramePr>
+              <a:graphicFrameLocks xmlns:a="http://schemas.openxmlformats.org/drawingml/2006/main" noChangeAspect="1"/>
+            </wp:cNvGraphicFramePr>
+            <a:graphic xmlns:a="http://schemas.openxmlformats.org/drawingml/2006/main">
+              <a:graphicData uri="http://schemas.openxmlformats.org/drawingml/2006/picture">
+                <pic:pic xmlns:pic="http://schemas.openxmlformats.org/drawingml/2006/picture">
+                  <pic:nvPicPr>
+                    <pic:cNvPr id="0" name="Picture 26" descr="http://cdn.intertech.com/Blog/wp-content/uploads/2014/09/gateway.png"/>
+                    <pic:cNvPicPr>
+                      <a:picLocks noChangeAspect="1" noChangeArrowheads="1"/>
+                    </pic:cNvPicPr>
+                  </pic:nvPicPr>
+                  <pic:blipFill>
+                    <a:blip r:embed="rId49"/>
+                    <a:srcRect/>
+                    <a:stretch>
+                      <a:fillRect/>
+                    </a:stretch>
+                  </pic:blipFill>
+                  <pic:spPr bwMode="auto">
+                    <a:xfrm>
+                      <a:off x="0" y="0"/>
+                      <a:ext cx="824186" cy="507451"/>
+                    </a:xfrm>
+                    <a:prstGeom prst="rect">
+                      <a:avLst/>
+                    </a:prstGeom>
+                    <a:noFill/>
+                    <a:ln w="9525">
+                      <a:noFill/>
+                      <a:miter lim="800000"/>
+                      <a:headEnd/>
+                      <a:tailEnd/>
+                    </a:ln>
+                  </pic:spPr>
+                </pic:pic>
+              </a:graphicData>
+            </a:graphic>
+          </wp:inline>
+        </w:drawing>
+      </w:r>
+    </w:p>
+    <w:p>
+      <w:pPr>
+        <w:rPr>
+          <w:lang w:val="en-US" w:eastAsia="zh-CN"/>
+        </w:rPr>
+      </w:pPr>
+      <w:r>
+        <w:rPr>
+          <w:lang w:val="en-US" w:eastAsia="zh-CN"/>
+        </w:rPr>
+        <w:t xml:space="preserve">Gateways are a means of loosely coupling other application components from the Spring Integration API or other messaging API. The gateway serves as a facade to a spring integration system. </w:t>
+      </w:r>
+    </w:p>
+    <w:p>
+      <w:pPr>
+        <w:rPr>
+          <w:lang w:val="en-US" w:eastAsia="zh-CN"/>
+        </w:rPr>
+      </w:pPr>
+      <w:r>
+        <w:rPr>
+          <w:noProof/>
+          <w:lang w:eastAsia="zh-CN"/>
+        </w:rPr>
+        <w:drawing>
+          <wp:inline distT="0" distB="0" distL="0" distR="0">
+            <wp:extent cx="4580255" cy="858520"/>
+            <wp:effectExtent l="19050" t="0" r="0" b="0"/>
+            <wp:docPr id="46" name="Picture 29" descr="http://cdn.intertech.com/Blog/wp-content/uploads/2014/09/gateway-loose-couple1.png"/>
+            <wp:cNvGraphicFramePr>
+              <a:graphicFrameLocks xmlns:a="http://schemas.openxmlformats.org/drawingml/2006/main" noChangeAspect="1"/>
+            </wp:cNvGraphicFramePr>
+            <a:graphic xmlns:a="http://schemas.openxmlformats.org/drawingml/2006/main">
+              <a:graphicData uri="http://schemas.openxmlformats.org/drawingml/2006/picture">
+                <pic:pic xmlns:pic="http://schemas.openxmlformats.org/drawingml/2006/picture">
+                  <pic:nvPicPr>
+                    <pic:cNvPr id="0" name="Picture 29" descr="http://cdn.intertech.com/Blog/wp-content/uploads/2014/09/gateway-loose-couple1.png"/>
+                    <pic:cNvPicPr>
+                      <a:picLocks noChangeAspect="1" noChangeArrowheads="1"/>
+                    </pic:cNvPicPr>
+                  </pic:nvPicPr>
+                  <pic:blipFill>
+                    <a:blip r:embed="rId50"/>
+                    <a:srcRect/>
+                    <a:stretch>
+                      <a:fillRect/>
+                    </a:stretch>
+                  </pic:blipFill>
+                  <pic:spPr bwMode="auto">
+                    <a:xfrm>
+                      <a:off x="0" y="0"/>
+                      <a:ext cx="4580255" cy="858520"/>
+                    </a:xfrm>
+                    <a:prstGeom prst="rect">
+                      <a:avLst/>
+                    </a:prstGeom>
+                    <a:noFill/>
+                    <a:ln w="9525">
+                      <a:noFill/>
+                      <a:miter lim="800000"/>
+                      <a:headEnd/>
+                      <a:tailEnd/>
+                    </a:ln>
+                  </pic:spPr>
+                </pic:pic>
+              </a:graphicData>
+            </a:graphic>
+          </wp:inline>
+        </w:drawing>
+      </w:r>
+    </w:p>
+    <w:p>
+      <w:pPr>
+        <w:rPr>
+          <w:lang w:val="en-US" w:eastAsia="zh-CN"/>
+        </w:rPr>
+      </w:pPr>
+      <w:r>
+        <w:rPr>
+          <w:lang w:val="en-US" w:eastAsia="zh-CN"/>
+        </w:rPr>
+        <w:t>Gateways are defined by an interface.</w:t>
+      </w:r>
+    </w:p>
+    <w:p>
+      <w:pPr>
+        <w:pStyle w:val="ListParagraph"/>
+        <w:numPr>
+          <w:ilvl w:val="0"/>
+          <w:numId w:val="10"/>
+        </w:numPr>
+        <w:rPr>
+          <w:lang w:val="en-US" w:eastAsia="zh-CN"/>
+        </w:rPr>
+      </w:pPr>
+      <w:r>
+        <w:rPr>
+          <w:lang w:val="en-US" w:eastAsia="zh-CN"/>
+        </w:rPr>
+        <w:t xml:space="preserve">synchronous: </w:t>
+      </w:r>
+      <w:r>
+        <w:rPr>
+          <w:lang w:val="en-US" w:eastAsia="zh-CN"/>
+        </w:rPr>
+        <w:t>causing the application to block and wait for the spring integration to respond.</w:t>
+      </w:r>
+    </w:p>
+    <w:p>
+      <w:pPr>
+        <w:pStyle w:val="ListParagraph"/>
+        <w:numPr>
+          <w:ilvl w:val="0"/>
+          <w:numId w:val="10"/>
+        </w:numPr>
+        <w:rPr>
+          <w:rFonts w:hint="eastAsia"/>
+          <w:lang w:val="en-US" w:eastAsia="zh-CN"/>
+        </w:rPr>
+      </w:pPr>
+      <w:r>
+        <w:rPr>
+          <w:lang w:val="en-US" w:eastAsia="zh-CN"/>
+        </w:rPr>
+        <w:t>asynchronous:</w:t>
+      </w:r>
+      <w:r>
+        <w:rPr>
+          <w:lang w:val="en-US" w:eastAsia="zh-CN"/>
+        </w:rPr>
+        <w:t xml:space="preserve"> allowing the application to do other work while a long running spring integration process.</w:t>
+      </w:r>
+    </w:p>
+    <w:p>
+      <w:pPr>
+        <w:pStyle w:val="Heading2"/>
+        <w:rPr>
+          <w:lang w:val="en-US"/>
+        </w:rPr>
+      </w:pPr>
+      <w:r>
+        <w:rPr>
+          <w:lang w:val="en-US"/>
+        </w:rPr>
+        <w:t>How to use</w:t>
+      </w:r>
+    </w:p>
+    <w:p>
+      <w:pPr>
+        <w:rPr>
+          <w:lang w:val="en-US"/>
+        </w:rPr>
+      </w:pPr>
+      <w:r>
+        <w:rPr>
+          <w:lang w:val="en-US"/>
+        </w:rPr>
+        <w:t xml:space="preserve">Applications must provide an interface to make requests of the spring integration system. </w:t>
+      </w:r>
+    </w:p>
+    <w:p>
+      <w:pPr>
+        <w:pStyle w:val="ListParagraph"/>
+        <w:numPr>
+          <w:ilvl w:val="0"/>
+          <w:numId w:val="11"/>
+        </w:numPr>
+        <w:rPr>
+          <w:lang w:val="en-US"/>
+        </w:rPr>
+      </w:pPr>
+      <w:r>
+        <w:rPr>
+          <w:lang w:val="en-US"/>
+        </w:rPr>
+        <w:t>The interface should be devoid of spring integration API to keep the application decoupled from spring integration.</w:t>
+      </w:r>
+    </w:p>
+    <w:p>
+      <w:pPr>
+        <w:pStyle w:val="ListParagraph"/>
+        <w:numPr>
+          <w:ilvl w:val="0"/>
+          <w:numId w:val="11"/>
+        </w:numPr>
+        <w:rPr>
+          <w:lang w:val="en-US"/>
+        </w:rPr>
+      </w:pPr>
+      <w:r>
+        <w:rPr>
+          <w:lang w:val="en-US"/>
+        </w:rPr>
+        <w:t>Spring Integration will implement the interface with a org.springframework.integration.gateway.GatewayProxyFactoryBean.</w:t>
+      </w:r>
+    </w:p>
+    <w:p>
+      <w:pPr>
+        <w:rPr>
+          <w:lang w:val="en-US"/>
+        </w:rPr>
+      </w:pPr>
+      <w:r>
+        <w:rPr>
+          <w:noProof/>
+          <w:lang w:eastAsia="zh-CN"/>
+        </w:rPr>
+        <w:lastRenderedPageBreak/>
+        <w:drawing>
+          <wp:inline distT="0" distB="0" distL="0" distR="0">
+            <wp:extent cx="2095997" cy="494774"/>
+            <wp:effectExtent l="19050" t="0" r="0" b="0"/>
+            <wp:docPr id="47" name="Picture 32"/>
+            <wp:cNvGraphicFramePr>
+              <a:graphicFrameLocks xmlns:a="http://schemas.openxmlformats.org/drawingml/2006/main" noChangeAspect="1"/>
+            </wp:cNvGraphicFramePr>
+            <a:graphic xmlns:a="http://schemas.openxmlformats.org/drawingml/2006/main">
+              <a:graphicData uri="http://schemas.openxmlformats.org/drawingml/2006/picture">
+                <pic:pic xmlns:pic="http://schemas.openxmlformats.org/drawingml/2006/picture">
+                  <pic:nvPicPr>
+                    <pic:cNvPr id="0" name="Picture 32"/>
+                    <pic:cNvPicPr>
+                      <a:picLocks noChangeAspect="1" noChangeArrowheads="1"/>
+                    </pic:cNvPicPr>
+                  </pic:nvPicPr>
+                  <pic:blipFill>
+                    <a:blip r:embed="rId51"/>
+                    <a:srcRect/>
+                    <a:stretch>
+                      <a:fillRect/>
+                    </a:stretch>
+                  </pic:blipFill>
+                  <pic:spPr bwMode="auto">
+                    <a:xfrm>
+                      <a:off x="0" y="0"/>
+                      <a:ext cx="2097143" cy="495044"/>
+                    </a:xfrm>
+                    <a:prstGeom prst="rect">
+                      <a:avLst/>
+                    </a:prstGeom>
+                    <a:noFill/>
+                    <a:ln w="9525">
+                      <a:noFill/>
+                      <a:miter lim="800000"/>
+                      <a:headEnd/>
+                      <a:tailEnd/>
+                    </a:ln>
+                  </pic:spPr>
+                </pic:pic>
+              </a:graphicData>
+            </a:graphic>
+          </wp:inline>
+        </w:drawing>
+      </w:r>
+      <w:r>
+        <w:rPr>
+          <w:lang w:val="en-US"/>
+        </w:rPr>
+        <w:t xml:space="preserve"> </w:t>
+      </w:r>
+    </w:p>
+    <w:p>
+      <w:pPr>
+        <w:rPr>
+          <w:lang w:val="en-US"/>
+        </w:rPr>
+      </w:pPr>
+      <w:r>
+        <w:rPr>
+          <w:lang w:val="en-US"/>
+        </w:rPr>
+        <w:t xml:space="preserve">Next Configure the </w:t>
+      </w:r>
+      <w:r>
+        <w:rPr>
+          <w:lang w:val="en-US"/>
+        </w:rPr>
+        <w:t xml:space="preserve">synchronous </w:t>
+      </w:r>
+      <w:r>
+        <w:rPr>
+          <w:lang w:val="en-US"/>
+        </w:rPr>
+        <w:t>Gateway in the spring integration configuration.</w:t>
+      </w:r>
+    </w:p>
+    <w:p>
+      <w:pPr>
+        <w:rPr>
+          <w:lang w:val="en-US"/>
+        </w:rPr>
+      </w:pPr>
+      <w:r>
+        <w:rPr>
+          <w:noProof/>
+          <w:lang w:eastAsia="zh-CN"/>
+        </w:rPr>
+        <w:drawing>
+          <wp:inline distT="0" distB="0" distL="0" distR="0">
+            <wp:extent cx="5311775" cy="516890"/>
+            <wp:effectExtent l="19050" t="0" r="3175" b="0"/>
+            <wp:docPr id="48" name="Picture 35"/>
+            <wp:cNvGraphicFramePr>
+              <a:graphicFrameLocks xmlns:a="http://schemas.openxmlformats.org/drawingml/2006/main" noChangeAspect="1"/>
+            </wp:cNvGraphicFramePr>
+            <a:graphic xmlns:a="http://schemas.openxmlformats.org/drawingml/2006/main">
+              <a:graphicData uri="http://schemas.openxmlformats.org/drawingml/2006/picture">
+                <pic:pic xmlns:pic="http://schemas.openxmlformats.org/drawingml/2006/picture">
+                  <pic:nvPicPr>
+                    <pic:cNvPr id="0" name="Picture 35"/>
+                    <pic:cNvPicPr>
+                      <a:picLocks noChangeAspect="1" noChangeArrowheads="1"/>
+                    </pic:cNvPicPr>
+                  </pic:nvPicPr>
+                  <pic:blipFill>
+                    <a:blip r:embed="rId52"/>
+                    <a:srcRect/>
+                    <a:stretch>
+                      <a:fillRect/>
+                    </a:stretch>
+                  </pic:blipFill>
+                  <pic:spPr bwMode="auto">
+                    <a:xfrm>
+                      <a:off x="0" y="0"/>
+                      <a:ext cx="5311775" cy="516890"/>
+                    </a:xfrm>
+                    <a:prstGeom prst="rect">
+                      <a:avLst/>
+                    </a:prstGeom>
+                    <a:noFill/>
+                    <a:ln w="9525">
+                      <a:noFill/>
+                      <a:miter lim="800000"/>
+                      <a:headEnd/>
+                      <a:tailEnd/>
+                    </a:ln>
+                  </pic:spPr>
+                </pic:pic>
+              </a:graphicData>
+            </a:graphic>
+          </wp:inline>
+        </w:drawing>
+      </w:r>
+    </w:p>
+    <w:p>
+      <w:pPr>
+        <w:rPr>
+          <w:lang w:val="en-US"/>
+        </w:rPr>
+      </w:pPr>
+      <w:r>
+        <w:rPr>
+          <w:noProof/>
+          <w:lang w:eastAsia="zh-CN"/>
+        </w:rPr>
+        <w:drawing>
+          <wp:inline distT="0" distB="0" distL="0" distR="0">
+            <wp:extent cx="4572000" cy="755650"/>
+            <wp:effectExtent l="19050" t="0" r="0" b="0"/>
+            <wp:docPr id="49" name="Picture 38"/>
+            <wp:cNvGraphicFramePr>
+              <a:graphicFrameLocks xmlns:a="http://schemas.openxmlformats.org/drawingml/2006/main" noChangeAspect="1"/>
+            </wp:cNvGraphicFramePr>
+            <a:graphic xmlns:a="http://schemas.openxmlformats.org/drawingml/2006/main">
+              <a:graphicData uri="http://schemas.openxmlformats.org/drawingml/2006/picture">
+                <pic:pic xmlns:pic="http://schemas.openxmlformats.org/drawingml/2006/picture">
+                  <pic:nvPicPr>
+                    <pic:cNvPr id="0" name="Picture 38"/>
+                    <pic:cNvPicPr>
+                      <a:picLocks noChangeAspect="1" noChangeArrowheads="1"/>
+                    </pic:cNvPicPr>
+                  </pic:nvPicPr>
+                  <pic:blipFill>
+                    <a:blip r:embed="rId53"/>
+                    <a:srcRect/>
+                    <a:stretch>
+                      <a:fillRect/>
+                    </a:stretch>
+                  </pic:blipFill>
+                  <pic:spPr bwMode="auto">
+                    <a:xfrm>
+                      <a:off x="0" y="0"/>
+                      <a:ext cx="4572000" cy="755650"/>
+                    </a:xfrm>
+                    <a:prstGeom prst="rect">
+                      <a:avLst/>
+                    </a:prstGeom>
+                    <a:noFill/>
+                    <a:ln w="9525">
+                      <a:noFill/>
+                      <a:miter lim="800000"/>
+                      <a:headEnd/>
+                      <a:tailEnd/>
+                    </a:ln>
+                  </pic:spPr>
+                </pic:pic>
+              </a:graphicData>
+            </a:graphic>
+          </wp:inline>
+        </w:drawing>
+      </w:r>
+    </w:p>
+    <w:p>
+      <w:pPr>
+        <w:rPr>
+          <w:lang w:val="en-US"/>
+        </w:rPr>
+      </w:pPr>
+      <w:r>
+        <w:rPr>
+          <w:lang w:val="en-US"/>
+        </w:rPr>
+        <w:t xml:space="preserve">Configuration asynchronous Gateway, </w:t>
+      </w:r>
+    </w:p>
+    <w:p>
+      <w:pPr>
+        <w:rPr>
+          <w:lang w:val="en-US"/>
+        </w:rPr>
+      </w:pPr>
+      <w:r>
+        <w:rPr>
+          <w:noProof/>
+          <w:lang w:eastAsia="zh-CN"/>
+        </w:rPr>
+        <w:drawing>
+          <wp:inline distT="0" distB="0" distL="0" distR="0">
+            <wp:extent cx="2512695" cy="485140"/>
+            <wp:effectExtent l="19050" t="0" r="1905" b="0"/>
+            <wp:docPr id="50" name="Picture 41"/>
+            <wp:cNvGraphicFramePr>
+              <a:graphicFrameLocks xmlns:a="http://schemas.openxmlformats.org/drawingml/2006/main" noChangeAspect="1"/>
+            </wp:cNvGraphicFramePr>
+            <a:graphic xmlns:a="http://schemas.openxmlformats.org/drawingml/2006/main">
+              <a:graphicData uri="http://schemas.openxmlformats.org/drawingml/2006/picture">
+                <pic:pic xmlns:pic="http://schemas.openxmlformats.org/drawingml/2006/picture">
+                  <pic:nvPicPr>
+                    <pic:cNvPr id="0" name="Picture 41"/>
+                    <pic:cNvPicPr>
+                      <a:picLocks noChangeAspect="1" noChangeArrowheads="1"/>
+                    </pic:cNvPicPr>
+                  </pic:nvPicPr>
+                  <pic:blipFill>
+                    <a:blip r:embed="rId54"/>
+                    <a:srcRect/>
+                    <a:stretch>
+                      <a:fillRect/>
+                    </a:stretch>
+                  </pic:blipFill>
+                  <pic:spPr bwMode="auto">
+                    <a:xfrm>
+                      <a:off x="0" y="0"/>
+                      <a:ext cx="2512695" cy="485140"/>
+                    </a:xfrm>
+                    <a:prstGeom prst="rect">
+                      <a:avLst/>
+                    </a:prstGeom>
+                    <a:noFill/>
+                    <a:ln w="9525">
+                      <a:noFill/>
+                      <a:miter lim="800000"/>
+                      <a:headEnd/>
+                      <a:tailEnd/>
+                    </a:ln>
+                  </pic:spPr>
+                </pic:pic>
+              </a:graphicData>
+            </a:graphic>
+          </wp:inline>
+        </w:drawing>
+      </w:r>
+    </w:p>
+    <w:p>
+      <w:pPr>
+        <w:rPr>
+          <w:lang w:val="en-US"/>
+        </w:rPr>
+      </w:pPr>
+      <w:r>
+        <w:rPr>
+          <w:noProof/>
+          <w:lang w:eastAsia="zh-CN"/>
+        </w:rPr>
+        <w:drawing>
+          <wp:inline distT="0" distB="0" distL="0" distR="0">
+            <wp:extent cx="4142785" cy="659958"/>
+            <wp:effectExtent l="19050" t="0" r="0" b="0"/>
+            <wp:docPr id="51" name="Picture 44"/>
+            <wp:cNvGraphicFramePr>
+              <a:graphicFrameLocks xmlns:a="http://schemas.openxmlformats.org/drawingml/2006/main" noChangeAspect="1"/>
+            </wp:cNvGraphicFramePr>
+            <a:graphic xmlns:a="http://schemas.openxmlformats.org/drawingml/2006/main">
+              <a:graphicData uri="http://schemas.openxmlformats.org/drawingml/2006/picture">
+                <pic:pic xmlns:pic="http://schemas.openxmlformats.org/drawingml/2006/picture">
+                  <pic:nvPicPr>
+                    <pic:cNvPr id="0" name="Picture 44"/>
+                    <pic:cNvPicPr>
+                      <a:picLocks noChangeAspect="1" noChangeArrowheads="1"/>
+                    </pic:cNvPicPr>
+                  </pic:nvPicPr>
+                  <pic:blipFill>
+                    <a:blip r:embed="rId55"/>
+                    <a:srcRect/>
+                    <a:stretch>
+                      <a:fillRect/>
+                    </a:stretch>
+                  </pic:blipFill>
+                  <pic:spPr bwMode="auto">
+                    <a:xfrm>
+                      <a:off x="0" y="0"/>
+                      <a:ext cx="4157736" cy="662340"/>
+                    </a:xfrm>
+                    <a:prstGeom prst="rect">
+                      <a:avLst/>
+                    </a:prstGeom>
+                    <a:noFill/>
+                    <a:ln w="9525">
+                      <a:noFill/>
+                      <a:miter lim="800000"/>
+                      <a:headEnd/>
+                      <a:tailEnd/>
+                    </a:ln>
+                  </pic:spPr>
+                </pic:pic>
+              </a:graphicData>
+            </a:graphic>
+          </wp:inline>
+        </w:drawing>
+      </w:r>
+    </w:p>
+    <w:p>
+      <w:pPr>
+        <w:pStyle w:val="Heading2"/>
+        <w:rPr>
+          <w:lang w:val="en-US"/>
+        </w:rPr>
+      </w:pPr>
+      <w:r>
+        <w:rPr>
+          <w:lang w:val="en-US"/>
+        </w:rPr>
+        <w:t>Example</w:t>
+      </w:r>
+    </w:p>
+    <w:p>
+      <w:pPr>
+        <w:rPr>
+          <w:lang w:val="en-US"/>
+        </w:rPr>
+      </w:pPr>
+    </w:p>
+    <w:p>
+      <w:pPr>
+        <w:rPr>
+          <w:lang w:val="en-US"/>
+        </w:rPr>
+      </w:pPr>
+      <w:r>
+        <w:rPr>
+          <w:noProof/>
+          <w:lang w:eastAsia="zh-CN"/>
+        </w:rPr>
+        <w:drawing>
+          <wp:inline distT="0" distB="0" distL="0" distR="0">
+            <wp:extent cx="5327650" cy="1280160"/>
+            <wp:effectExtent l="19050" t="0" r="6350" b="0"/>
+            <wp:docPr id="52" name="Picture 47"/>
+            <wp:cNvGraphicFramePr>
+              <a:graphicFrameLocks xmlns:a="http://schemas.openxmlformats.org/drawingml/2006/main" noChangeAspect="1"/>
+            </wp:cNvGraphicFramePr>
+            <a:graphic xmlns:a="http://schemas.openxmlformats.org/drawingml/2006/main">
+              <a:graphicData uri="http://schemas.openxmlformats.org/drawingml/2006/picture">
+                <pic:pic xmlns:pic="http://schemas.openxmlformats.org/drawingml/2006/picture">
+                  <pic:nvPicPr>
+                    <pic:cNvPr id="0" name="Picture 47"/>
+                    <pic:cNvPicPr>
+                      <a:picLocks noChangeAspect="1" noChangeArrowheads="1"/>
+                    </pic:cNvPicPr>
+                  </pic:nvPicPr>
+                  <pic:blipFill>
+                    <a:blip r:embed="rId56"/>
+                    <a:srcRect/>
+                    <a:stretch>
+                      <a:fillRect/>
+                    </a:stretch>
+                  </pic:blipFill>
+                  <pic:spPr bwMode="auto">
+                    <a:xfrm>
+                      <a:off x="0" y="0"/>
+                      <a:ext cx="5327650" cy="1280160"/>
+                    </a:xfrm>
+                    <a:prstGeom prst="rect">
+                      <a:avLst/>
+                    </a:prstGeom>
+                    <a:noFill/>
+                    <a:ln w="9525">
+                      <a:noFill/>
+                      <a:miter lim="800000"/>
+                      <a:headEnd/>
+                      <a:tailEnd/>
+                    </a:ln>
+                  </pic:spPr>
+                </pic:pic>
+              </a:graphicData>
+            </a:graphic>
+          </wp:inline>
+        </w:drawing>
+      </w:r>
+    </w:p>
+    <w:p>
+      <w:pPr>
+        <w:tabs>
+          <w:tab w:val="left" w:pos="1578"/>
+        </w:tabs>
+        <w:rPr>
+          <w:lang w:val="en-US"/>
+        </w:rPr>
+      </w:pPr>
+      <w:r>
+        <w:rPr>
+          <w:noProof/>
+          <w:lang w:eastAsia="zh-CN"/>
+        </w:rPr>
+        <w:drawing>
+          <wp:inline distT="0" distB="0" distL="0" distR="0">
+            <wp:extent cx="4659630" cy="1343660"/>
+            <wp:effectExtent l="19050" t="0" r="7620" b="0"/>
+            <wp:docPr id="53" name="Picture 50"/>
+            <wp:cNvGraphicFramePr>
+              <a:graphicFrameLocks xmlns:a="http://schemas.openxmlformats.org/drawingml/2006/main" noChangeAspect="1"/>
+            </wp:cNvGraphicFramePr>
+            <a:graphic xmlns:a="http://schemas.openxmlformats.org/drawingml/2006/main">
+              <a:graphicData uri="http://schemas.openxmlformats.org/drawingml/2006/picture">
+                <pic:pic xmlns:pic="http://schemas.openxmlformats.org/drawingml/2006/picture">
+                  <pic:nvPicPr>
+                    <pic:cNvPr id="0" name="Picture 50"/>
+                    <pic:cNvPicPr>
+                      <a:picLocks noChangeAspect="1" noChangeArrowheads="1"/>
+                    </pic:cNvPicPr>
+                  </pic:nvPicPr>
+                  <pic:blipFill>
+                    <a:blip r:embed="rId57"/>
+                    <a:srcRect/>
+                    <a:stretch>
+                      <a:fillRect/>
+                    </a:stretch>
+                  </pic:blipFill>
+                  <pic:spPr bwMode="auto">
+                    <a:xfrm>
+                      <a:off x="0" y="0"/>
+                      <a:ext cx="4659630" cy="1343660"/>
+                    </a:xfrm>
+                    <a:prstGeom prst="rect">
+                      <a:avLst/>
+                    </a:prstGeom>
+                    <a:noFill/>
+                    <a:ln w="9525">
+                      <a:noFill/>
+                      <a:miter lim="800000"/>
+                      <a:headEnd/>
+                      <a:tailEnd/>
+                    </a:ln>
+                  </pic:spPr>
+                </pic:pic>
+              </a:graphicData>
+            </a:graphic>
+          </wp:inline>
+        </w:drawing>
+      </w:r>
+      <w:r>
+        <w:rPr>
+          <w:lang w:val="en-US"/>
+        </w:rPr>
+        <w:tab/>
+      </w:r>
+    </w:p>
+    <w:p>
+      <w:pPr>
+        <w:rPr>
+          <w:lang w:val="en-US"/>
+        </w:rPr>
+      </w:pPr>
+    </w:p>
+    <w:p>
+      <w:pPr>
+        <w:rPr>
+          <w:lang w:val="en-US"/>
+        </w:rPr>
+      </w:pPr>
     </w:p>
     <w:p>
       <w:pPr>
@@ -7130,7 +9217,7 @@
 </file>
 
 <file path=word/numbering.xml><?xml version="1.0" encoding="utf-8"?>
-<w:numbering xmlns:wpc="http://schemas.microsoft.com/office/word/2010/wordprocessingCanvas" xmlns:mc="http://schemas.openxmlformats.org/markup-compatibility/2006" xmlns:o="urn:schemas-microsoft-com:office:office" xmlns:r="http://schemas.openxmlformats.org/officeDocument/2006/relationships" xmlns:m="http://schemas.openxmlformats.org/officeDocument/2006/math" xmlns:v="urn:schemas-microsoft-com:vml" xmlns:wp14="http://schemas.microsoft.com/office/word/2010/wordprocessingDrawing" xmlns:wp="http://schemas.openxmlformats.org/drawingml/2006/wordprocessingDrawing" xmlns:w10="urn:schemas-microsoft-com:office:word" xmlns:w="http://schemas.openxmlformats.org/wordprocessingml/2006/main" xmlns:w14="http://schemas.microsoft.com/office/word/2010/wordml" xmlns:wpg="http://schemas.microsoft.com/office/word/2010/wordprocessingGroup" xmlns:wpi="http://schemas.microsoft.com/office/word/2010/wordprocessingInk" xmlns:wne="http://schemas.microsoft.com/office/word/2006/wordml" xmlns:wps="http://schemas.microsoft.com/office/word/2010/wordprocessingShape" mc:Ignorable="w14 wp14">
+<w:numbering xmlns:ve="http://schemas.openxmlformats.org/markup-compatibility/2006" xmlns:o="urn:schemas-microsoft-com:office:office" xmlns:r="http://schemas.openxmlformats.org/officeDocument/2006/relationships" xmlns:m="http://schemas.openxmlformats.org/officeDocument/2006/math" xmlns:v="urn:schemas-microsoft-com:vml" xmlns:wp="http://schemas.openxmlformats.org/drawingml/2006/wordprocessingDrawing" xmlns:w10="urn:schemas-microsoft-com:office:word" xmlns:w="http://schemas.openxmlformats.org/wordprocessingml/2006/main" xmlns:wne="http://schemas.microsoft.com/office/word/2006/wordml">
   <w:abstractNum w:abstractNumId="0">
     <w:nsid w:val="036F6AAE"/>
     <w:multiLevelType w:val="hybridMultilevel"/>
@@ -7358,9 +9445,9 @@
     </w:lvl>
   </w:abstractNum>
   <w:abstractNum w:abstractNumId="2">
-    <w:nsid w:val="254E6286"/>
+    <w:nsid w:val="119542A1"/>
     <w:multiLevelType w:val="hybridMultilevel"/>
-    <w:tmpl w:val="0A7EC6C0"/>
+    <w:tmpl w:val="D53CE1D4"/>
     <w:lvl w:ilvl="0" w:tplc="04070001">
       <w:start w:val="1"/>
       <w:numFmt w:val="bullet"/>
@@ -7471,9 +9558,9 @@
     </w:lvl>
   </w:abstractNum>
   <w:abstractNum w:abstractNumId="3">
-    <w:nsid w:val="3AB26ED7"/>
+    <w:nsid w:val="254E6286"/>
     <w:multiLevelType w:val="hybridMultilevel"/>
-    <w:tmpl w:val="E570944C"/>
+    <w:tmpl w:val="0A7EC6C0"/>
     <w:lvl w:ilvl="0" w:tplc="04070001">
       <w:start w:val="1"/>
       <w:numFmt w:val="bullet"/>
@@ -7584,9 +9671,9 @@
     </w:lvl>
   </w:abstractNum>
   <w:abstractNum w:abstractNumId="4">
-    <w:nsid w:val="56BB1A75"/>
+    <w:nsid w:val="3AB26ED7"/>
     <w:multiLevelType w:val="hybridMultilevel"/>
-    <w:tmpl w:val="69C4013E"/>
+    <w:tmpl w:val="E570944C"/>
     <w:lvl w:ilvl="0" w:tplc="04070001">
       <w:start w:val="1"/>
       <w:numFmt w:val="bullet"/>
@@ -7697,9 +9784,9 @@
     </w:lvl>
   </w:abstractNum>
   <w:abstractNum w:abstractNumId="5">
-    <w:nsid w:val="5E645A5B"/>
+    <w:nsid w:val="44F107E4"/>
     <w:multiLevelType w:val="hybridMultilevel"/>
-    <w:tmpl w:val="4C92126E"/>
+    <w:tmpl w:val="D28A8B38"/>
     <w:lvl w:ilvl="0" w:tplc="04070001">
       <w:start w:val="1"/>
       <w:numFmt w:val="bullet"/>
@@ -7810,9 +9897,9 @@
     </w:lvl>
   </w:abstractNum>
   <w:abstractNum w:abstractNumId="6">
-    <w:nsid w:val="60630C0E"/>
+    <w:nsid w:val="56BB1A75"/>
     <w:multiLevelType w:val="hybridMultilevel"/>
-    <w:tmpl w:val="4B80C5E8"/>
+    <w:tmpl w:val="69C4013E"/>
     <w:lvl w:ilvl="0" w:tplc="04070001">
       <w:start w:val="1"/>
       <w:numFmt w:val="bullet"/>
@@ -7923,9 +10010,9 @@
     </w:lvl>
   </w:abstractNum>
   <w:abstractNum w:abstractNumId="7">
-    <w:nsid w:val="66A474CC"/>
+    <w:nsid w:val="5E645A5B"/>
     <w:multiLevelType w:val="hybridMultilevel"/>
-    <w:tmpl w:val="1F28CB78"/>
+    <w:tmpl w:val="4C92126E"/>
     <w:lvl w:ilvl="0" w:tplc="04070001">
       <w:start w:val="1"/>
       <w:numFmt w:val="bullet"/>
@@ -8036,9 +10123,9 @@
     </w:lvl>
   </w:abstractNum>
   <w:abstractNum w:abstractNumId="8">
-    <w:nsid w:val="74007AD4"/>
+    <w:nsid w:val="60630C0E"/>
     <w:multiLevelType w:val="hybridMultilevel"/>
-    <w:tmpl w:val="85D4BDD0"/>
+    <w:tmpl w:val="4B80C5E8"/>
     <w:lvl w:ilvl="0" w:tplc="04070001">
       <w:start w:val="1"/>
       <w:numFmt w:val="bullet"/>
@@ -8149,9 +10236,9 @@
     </w:lvl>
   </w:abstractNum>
   <w:abstractNum w:abstractNumId="9">
-    <w:nsid w:val="7B4260BA"/>
+    <w:nsid w:val="66A474CC"/>
     <w:multiLevelType w:val="hybridMultilevel"/>
-    <w:tmpl w:val="0534EE76"/>
+    <w:tmpl w:val="1F28CB78"/>
     <w:lvl w:ilvl="0" w:tplc="04070001">
       <w:start w:val="1"/>
       <w:numFmt w:val="bullet"/>
@@ -8261,45 +10348,393 @@
       </w:rPr>
     </w:lvl>
   </w:abstractNum>
+  <w:abstractNum w:abstractNumId="10">
+    <w:nsid w:val="6F671176"/>
+    <w:multiLevelType w:val="hybridMultilevel"/>
+    <w:tmpl w:val="17A69200"/>
+    <w:lvl w:ilvl="0" w:tplc="04070001">
+      <w:start w:val="1"/>
+      <w:numFmt w:val="bullet"/>
+      <w:lvlText w:val=""/>
+      <w:lvlJc w:val="left"/>
+      <w:pPr>
+        <w:ind w:left="720" w:hanging="360"/>
+      </w:pPr>
+      <w:rPr>
+        <w:rFonts w:ascii="Symbol" w:hAnsi="Symbol" w:hint="default"/>
+      </w:rPr>
+    </w:lvl>
+    <w:lvl w:ilvl="1" w:tplc="04070003" w:tentative="1">
+      <w:start w:val="1"/>
+      <w:numFmt w:val="bullet"/>
+      <w:lvlText w:val="o"/>
+      <w:lvlJc w:val="left"/>
+      <w:pPr>
+        <w:ind w:left="1440" w:hanging="360"/>
+      </w:pPr>
+      <w:rPr>
+        <w:rFonts w:ascii="Courier New" w:hAnsi="Courier New" w:cs="Courier New" w:hint="default"/>
+      </w:rPr>
+    </w:lvl>
+    <w:lvl w:ilvl="2" w:tplc="04070005" w:tentative="1">
+      <w:start w:val="1"/>
+      <w:numFmt w:val="bullet"/>
+      <w:lvlText w:val=""/>
+      <w:lvlJc w:val="left"/>
+      <w:pPr>
+        <w:ind w:left="2160" w:hanging="360"/>
+      </w:pPr>
+      <w:rPr>
+        <w:rFonts w:ascii="Wingdings" w:hAnsi="Wingdings" w:hint="default"/>
+      </w:rPr>
+    </w:lvl>
+    <w:lvl w:ilvl="3" w:tplc="04070001" w:tentative="1">
+      <w:start w:val="1"/>
+      <w:numFmt w:val="bullet"/>
+      <w:lvlText w:val=""/>
+      <w:lvlJc w:val="left"/>
+      <w:pPr>
+        <w:ind w:left="2880" w:hanging="360"/>
+      </w:pPr>
+      <w:rPr>
+        <w:rFonts w:ascii="Symbol" w:hAnsi="Symbol" w:hint="default"/>
+      </w:rPr>
+    </w:lvl>
+    <w:lvl w:ilvl="4" w:tplc="04070003" w:tentative="1">
+      <w:start w:val="1"/>
+      <w:numFmt w:val="bullet"/>
+      <w:lvlText w:val="o"/>
+      <w:lvlJc w:val="left"/>
+      <w:pPr>
+        <w:ind w:left="3600" w:hanging="360"/>
+      </w:pPr>
+      <w:rPr>
+        <w:rFonts w:ascii="Courier New" w:hAnsi="Courier New" w:cs="Courier New" w:hint="default"/>
+      </w:rPr>
+    </w:lvl>
+    <w:lvl w:ilvl="5" w:tplc="04070005" w:tentative="1">
+      <w:start w:val="1"/>
+      <w:numFmt w:val="bullet"/>
+      <w:lvlText w:val=""/>
+      <w:lvlJc w:val="left"/>
+      <w:pPr>
+        <w:ind w:left="4320" w:hanging="360"/>
+      </w:pPr>
+      <w:rPr>
+        <w:rFonts w:ascii="Wingdings" w:hAnsi="Wingdings" w:hint="default"/>
+      </w:rPr>
+    </w:lvl>
+    <w:lvl w:ilvl="6" w:tplc="04070001" w:tentative="1">
+      <w:start w:val="1"/>
+      <w:numFmt w:val="bullet"/>
+      <w:lvlText w:val=""/>
+      <w:lvlJc w:val="left"/>
+      <w:pPr>
+        <w:ind w:left="5040" w:hanging="360"/>
+      </w:pPr>
+      <w:rPr>
+        <w:rFonts w:ascii="Symbol" w:hAnsi="Symbol" w:hint="default"/>
+      </w:rPr>
+    </w:lvl>
+    <w:lvl w:ilvl="7" w:tplc="04070003" w:tentative="1">
+      <w:start w:val="1"/>
+      <w:numFmt w:val="bullet"/>
+      <w:lvlText w:val="o"/>
+      <w:lvlJc w:val="left"/>
+      <w:pPr>
+        <w:ind w:left="5760" w:hanging="360"/>
+      </w:pPr>
+      <w:rPr>
+        <w:rFonts w:ascii="Courier New" w:hAnsi="Courier New" w:cs="Courier New" w:hint="default"/>
+      </w:rPr>
+    </w:lvl>
+    <w:lvl w:ilvl="8" w:tplc="04070005" w:tentative="1">
+      <w:start w:val="1"/>
+      <w:numFmt w:val="bullet"/>
+      <w:lvlText w:val=""/>
+      <w:lvlJc w:val="left"/>
+      <w:pPr>
+        <w:ind w:left="6480" w:hanging="360"/>
+      </w:pPr>
+      <w:rPr>
+        <w:rFonts w:ascii="Wingdings" w:hAnsi="Wingdings" w:hint="default"/>
+      </w:rPr>
+    </w:lvl>
+  </w:abstractNum>
+  <w:abstractNum w:abstractNumId="11">
+    <w:nsid w:val="74007AD4"/>
+    <w:multiLevelType w:val="hybridMultilevel"/>
+    <w:tmpl w:val="48B83BAE"/>
+    <w:lvl w:ilvl="0" w:tplc="04070001">
+      <w:start w:val="1"/>
+      <w:numFmt w:val="bullet"/>
+      <w:lvlText w:val=""/>
+      <w:lvlJc w:val="left"/>
+      <w:pPr>
+        <w:ind w:left="720" w:hanging="360"/>
+      </w:pPr>
+      <w:rPr>
+        <w:rFonts w:ascii="Symbol" w:hAnsi="Symbol" w:hint="default"/>
+      </w:rPr>
+    </w:lvl>
+    <w:lvl w:ilvl="1" w:tplc="04070003" w:tentative="1">
+      <w:start w:val="1"/>
+      <w:numFmt w:val="bullet"/>
+      <w:lvlText w:val="o"/>
+      <w:lvlJc w:val="left"/>
+      <w:pPr>
+        <w:ind w:left="1440" w:hanging="360"/>
+      </w:pPr>
+      <w:rPr>
+        <w:rFonts w:ascii="Courier New" w:hAnsi="Courier New" w:cs="Courier New" w:hint="default"/>
+      </w:rPr>
+    </w:lvl>
+    <w:lvl w:ilvl="2" w:tplc="04070005" w:tentative="1">
+      <w:start w:val="1"/>
+      <w:numFmt w:val="bullet"/>
+      <w:lvlText w:val=""/>
+      <w:lvlJc w:val="left"/>
+      <w:pPr>
+        <w:ind w:left="2160" w:hanging="360"/>
+      </w:pPr>
+      <w:rPr>
+        <w:rFonts w:ascii="Wingdings" w:hAnsi="Wingdings" w:hint="default"/>
+      </w:rPr>
+    </w:lvl>
+    <w:lvl w:ilvl="3" w:tplc="04070001" w:tentative="1">
+      <w:start w:val="1"/>
+      <w:numFmt w:val="bullet"/>
+      <w:lvlText w:val=""/>
+      <w:lvlJc w:val="left"/>
+      <w:pPr>
+        <w:ind w:left="2880" w:hanging="360"/>
+      </w:pPr>
+      <w:rPr>
+        <w:rFonts w:ascii="Symbol" w:hAnsi="Symbol" w:hint="default"/>
+      </w:rPr>
+    </w:lvl>
+    <w:lvl w:ilvl="4" w:tplc="04070003" w:tentative="1">
+      <w:start w:val="1"/>
+      <w:numFmt w:val="bullet"/>
+      <w:lvlText w:val="o"/>
+      <w:lvlJc w:val="left"/>
+      <w:pPr>
+        <w:ind w:left="3600" w:hanging="360"/>
+      </w:pPr>
+      <w:rPr>
+        <w:rFonts w:ascii="Courier New" w:hAnsi="Courier New" w:cs="Courier New" w:hint="default"/>
+      </w:rPr>
+    </w:lvl>
+    <w:lvl w:ilvl="5" w:tplc="04070005" w:tentative="1">
+      <w:start w:val="1"/>
+      <w:numFmt w:val="bullet"/>
+      <w:lvlText w:val=""/>
+      <w:lvlJc w:val="left"/>
+      <w:pPr>
+        <w:ind w:left="4320" w:hanging="360"/>
+      </w:pPr>
+      <w:rPr>
+        <w:rFonts w:ascii="Wingdings" w:hAnsi="Wingdings" w:hint="default"/>
+      </w:rPr>
+    </w:lvl>
+    <w:lvl w:ilvl="6" w:tplc="04070001" w:tentative="1">
+      <w:start w:val="1"/>
+      <w:numFmt w:val="bullet"/>
+      <w:lvlText w:val=""/>
+      <w:lvlJc w:val="left"/>
+      <w:pPr>
+        <w:ind w:left="5040" w:hanging="360"/>
+      </w:pPr>
+      <w:rPr>
+        <w:rFonts w:ascii="Symbol" w:hAnsi="Symbol" w:hint="default"/>
+      </w:rPr>
+    </w:lvl>
+    <w:lvl w:ilvl="7" w:tplc="04070003" w:tentative="1">
+      <w:start w:val="1"/>
+      <w:numFmt w:val="bullet"/>
+      <w:lvlText w:val="o"/>
+      <w:lvlJc w:val="left"/>
+      <w:pPr>
+        <w:ind w:left="5760" w:hanging="360"/>
+      </w:pPr>
+      <w:rPr>
+        <w:rFonts w:ascii="Courier New" w:hAnsi="Courier New" w:cs="Courier New" w:hint="default"/>
+      </w:rPr>
+    </w:lvl>
+    <w:lvl w:ilvl="8" w:tplc="04070005" w:tentative="1">
+      <w:start w:val="1"/>
+      <w:numFmt w:val="bullet"/>
+      <w:lvlText w:val=""/>
+      <w:lvlJc w:val="left"/>
+      <w:pPr>
+        <w:ind w:left="6480" w:hanging="360"/>
+      </w:pPr>
+      <w:rPr>
+        <w:rFonts w:ascii="Wingdings" w:hAnsi="Wingdings" w:hint="default"/>
+      </w:rPr>
+    </w:lvl>
+  </w:abstractNum>
+  <w:abstractNum w:abstractNumId="12">
+    <w:nsid w:val="7B4260BA"/>
+    <w:multiLevelType w:val="hybridMultilevel"/>
+    <w:tmpl w:val="0534EE76"/>
+    <w:lvl w:ilvl="0" w:tplc="04070001">
+      <w:start w:val="1"/>
+      <w:numFmt w:val="bullet"/>
+      <w:lvlText w:val=""/>
+      <w:lvlJc w:val="left"/>
+      <w:pPr>
+        <w:ind w:left="720" w:hanging="360"/>
+      </w:pPr>
+      <w:rPr>
+        <w:rFonts w:ascii="Symbol" w:hAnsi="Symbol" w:hint="default"/>
+      </w:rPr>
+    </w:lvl>
+    <w:lvl w:ilvl="1" w:tplc="04070003" w:tentative="1">
+      <w:start w:val="1"/>
+      <w:numFmt w:val="bullet"/>
+      <w:lvlText w:val="o"/>
+      <w:lvlJc w:val="left"/>
+      <w:pPr>
+        <w:ind w:left="1440" w:hanging="360"/>
+      </w:pPr>
+      <w:rPr>
+        <w:rFonts w:ascii="Courier New" w:hAnsi="Courier New" w:cs="Courier New" w:hint="default"/>
+      </w:rPr>
+    </w:lvl>
+    <w:lvl w:ilvl="2" w:tplc="04070005" w:tentative="1">
+      <w:start w:val="1"/>
+      <w:numFmt w:val="bullet"/>
+      <w:lvlText w:val=""/>
+      <w:lvlJc w:val="left"/>
+      <w:pPr>
+        <w:ind w:left="2160" w:hanging="360"/>
+      </w:pPr>
+      <w:rPr>
+        <w:rFonts w:ascii="Wingdings" w:hAnsi="Wingdings" w:hint="default"/>
+      </w:rPr>
+    </w:lvl>
+    <w:lvl w:ilvl="3" w:tplc="04070001" w:tentative="1">
+      <w:start w:val="1"/>
+      <w:numFmt w:val="bullet"/>
+      <w:lvlText w:val=""/>
+      <w:lvlJc w:val="left"/>
+      <w:pPr>
+        <w:ind w:left="2880" w:hanging="360"/>
+      </w:pPr>
+      <w:rPr>
+        <w:rFonts w:ascii="Symbol" w:hAnsi="Symbol" w:hint="default"/>
+      </w:rPr>
+    </w:lvl>
+    <w:lvl w:ilvl="4" w:tplc="04070003" w:tentative="1">
+      <w:start w:val="1"/>
+      <w:numFmt w:val="bullet"/>
+      <w:lvlText w:val="o"/>
+      <w:lvlJc w:val="left"/>
+      <w:pPr>
+        <w:ind w:left="3600" w:hanging="360"/>
+      </w:pPr>
+      <w:rPr>
+        <w:rFonts w:ascii="Courier New" w:hAnsi="Courier New" w:cs="Courier New" w:hint="default"/>
+      </w:rPr>
+    </w:lvl>
+    <w:lvl w:ilvl="5" w:tplc="04070005" w:tentative="1">
+      <w:start w:val="1"/>
+      <w:numFmt w:val="bullet"/>
+      <w:lvlText w:val=""/>
+      <w:lvlJc w:val="left"/>
+      <w:pPr>
+        <w:ind w:left="4320" w:hanging="360"/>
+      </w:pPr>
+      <w:rPr>
+        <w:rFonts w:ascii="Wingdings" w:hAnsi="Wingdings" w:hint="default"/>
+      </w:rPr>
+    </w:lvl>
+    <w:lvl w:ilvl="6" w:tplc="04070001" w:tentative="1">
+      <w:start w:val="1"/>
+      <w:numFmt w:val="bullet"/>
+      <w:lvlText w:val=""/>
+      <w:lvlJc w:val="left"/>
+      <w:pPr>
+        <w:ind w:left="5040" w:hanging="360"/>
+      </w:pPr>
+      <w:rPr>
+        <w:rFonts w:ascii="Symbol" w:hAnsi="Symbol" w:hint="default"/>
+      </w:rPr>
+    </w:lvl>
+    <w:lvl w:ilvl="7" w:tplc="04070003" w:tentative="1">
+      <w:start w:val="1"/>
+      <w:numFmt w:val="bullet"/>
+      <w:lvlText w:val="o"/>
+      <w:lvlJc w:val="left"/>
+      <w:pPr>
+        <w:ind w:left="5760" w:hanging="360"/>
+      </w:pPr>
+      <w:rPr>
+        <w:rFonts w:ascii="Courier New" w:hAnsi="Courier New" w:cs="Courier New" w:hint="default"/>
+      </w:rPr>
+    </w:lvl>
+    <w:lvl w:ilvl="8" w:tplc="04070005" w:tentative="1">
+      <w:start w:val="1"/>
+      <w:numFmt w:val="bullet"/>
+      <w:lvlText w:val=""/>
+      <w:lvlJc w:val="left"/>
+      <w:pPr>
+        <w:ind w:left="6480" w:hanging="360"/>
+      </w:pPr>
+      <w:rPr>
+        <w:rFonts w:ascii="Wingdings" w:hAnsi="Wingdings" w:hint="default"/>
+      </w:rPr>
+    </w:lvl>
+  </w:abstractNum>
   <w:num w:numId="1">
     <w:abstractNumId w:val="1"/>
   </w:num>
   <w:num w:numId="2">
+    <w:abstractNumId w:val="4"/>
+  </w:num>
+  <w:num w:numId="3">
+    <w:abstractNumId w:val="6"/>
+  </w:num>
+  <w:num w:numId="4">
     <w:abstractNumId w:val="3"/>
   </w:num>
-  <w:num w:numId="3">
-    <w:abstractNumId w:val="4"/>
-  </w:num>
-  <w:num w:numId="4">
-    <w:abstractNumId w:val="2"/>
-  </w:num>
   <w:num w:numId="5">
-    <w:abstractNumId w:val="7"/>
+    <w:abstractNumId w:val="9"/>
   </w:num>
   <w:num w:numId="6">
-    <w:abstractNumId w:val="9"/>
+    <w:abstractNumId w:val="12"/>
   </w:num>
   <w:num w:numId="7">
     <w:abstractNumId w:val="0"/>
   </w:num>
   <w:num w:numId="8">
+    <w:abstractNumId w:val="7"/>
+  </w:num>
+  <w:num w:numId="9">
+    <w:abstractNumId w:val="8"/>
+  </w:num>
+  <w:num w:numId="10">
+    <w:abstractNumId w:val="11"/>
+  </w:num>
+  <w:num w:numId="11">
+    <w:abstractNumId w:val="2"/>
+  </w:num>
+  <w:num w:numId="12">
     <w:abstractNumId w:val="5"/>
   </w:num>
-  <w:num w:numId="9">
-    <w:abstractNumId w:val="6"/>
-  </w:num>
-  <w:num w:numId="10">
-    <w:abstractNumId w:val="8"/>
+  <w:num w:numId="13">
+    <w:abstractNumId w:val="10"/>
   </w:num>
 </w:numbering>
 </file>
 
 <file path=word/styles.xml><?xml version="1.0" encoding="utf-8"?>
-<w:styles xmlns:mc="http://schemas.openxmlformats.org/markup-compatibility/2006" xmlns:r="http://schemas.openxmlformats.org/officeDocument/2006/relationships" xmlns:w="http://schemas.openxmlformats.org/wordprocessingml/2006/main" xmlns:w14="http://schemas.microsoft.com/office/word/2010/wordml" mc:Ignorable="w14">
+<w:styles xmlns:r="http://schemas.openxmlformats.org/officeDocument/2006/relationships" xmlns:w="http://schemas.openxmlformats.org/wordprocessingml/2006/main">
   <w:docDefaults>
     <w:rPrDefault>
       <w:rPr>
-        <w:rFonts w:asciiTheme="minorHAnsi" w:eastAsiaTheme="minorHAnsi" w:hAnsiTheme="minorHAnsi" w:cstheme="minorBidi"/>
+        <w:rFonts w:asciiTheme="minorHAnsi" w:eastAsiaTheme="minorEastAsia" w:hAnsiTheme="minorHAnsi" w:cstheme="minorBidi"/>
         <w:sz w:val="22"/>
         <w:szCs w:val="22"/>
         <w:lang w:val="de-DE" w:eastAsia="en-US" w:bidi="ar-SA"/>
@@ -8450,15 +10885,16 @@
     <w:lsdException w:name="Bibliography" w:uiPriority="37"/>
     <w:lsdException w:name="TOC Heading" w:uiPriority="39" w:qFormat="1"/>
   </w:latentStyles>
-  <w:style w:type="paragraph" w:default="1" w:styleId="Standard">
+  <w:style w:type="paragraph" w:default="1" w:styleId="Normal">
     <w:name w:val="Normal"/>
     <w:qFormat/>
+    <w:rsid w:val="006F2051"/>
   </w:style>
-  <w:style w:type="paragraph" w:styleId="berschrift1">
+  <w:style w:type="paragraph" w:styleId="Heading1">
     <w:name w:val="heading 1"/>
-    <w:basedOn w:val="Standard"/>
-    <w:next w:val="Standard"/>
-    <w:link w:val="berschrift1Zchn"/>
+    <w:basedOn w:val="Normal"/>
+    <w:next w:val="Normal"/>
+    <w:link w:val="Heading1Char"/>
     <w:uiPriority w:val="9"/>
     <w:qFormat/>
     <w:rsid w:val="00337A30"/>
@@ -8477,11 +10913,11 @@
       <w:szCs w:val="28"/>
     </w:rPr>
   </w:style>
-  <w:style w:type="paragraph" w:styleId="berschrift2">
+  <w:style w:type="paragraph" w:styleId="Heading2">
     <w:name w:val="heading 2"/>
-    <w:basedOn w:val="Standard"/>
-    <w:next w:val="Standard"/>
-    <w:link w:val="berschrift2Zchn"/>
+    <w:basedOn w:val="Normal"/>
+    <w:next w:val="Normal"/>
+    <w:link w:val="Heading2Char"/>
     <w:uiPriority w:val="9"/>
     <w:unhideWhenUsed/>
     <w:qFormat/>
@@ -8501,11 +10937,11 @@
       <w:szCs w:val="26"/>
     </w:rPr>
   </w:style>
-  <w:style w:type="paragraph" w:styleId="berschrift3">
+  <w:style w:type="paragraph" w:styleId="Heading3">
     <w:name w:val="heading 3"/>
-    <w:basedOn w:val="Standard"/>
-    <w:next w:val="Standard"/>
-    <w:link w:val="berschrift3Zchn"/>
+    <w:basedOn w:val="Normal"/>
+    <w:next w:val="Normal"/>
+    <w:link w:val="Heading3Char"/>
     <w:uiPriority w:val="9"/>
     <w:unhideWhenUsed/>
     <w:qFormat/>
@@ -8523,17 +10959,42 @@
       <w:color w:val="4F81BD" w:themeColor="accent1"/>
     </w:rPr>
   </w:style>
-  <w:style w:type="character" w:default="1" w:styleId="Absatz-Standardschriftart">
+  <w:style w:type="paragraph" w:styleId="Heading4">
+    <w:name w:val="heading 4"/>
+    <w:basedOn w:val="Normal"/>
+    <w:next w:val="Normal"/>
+    <w:link w:val="Heading4Char"/>
+    <w:uiPriority w:val="9"/>
+    <w:unhideWhenUsed/>
+    <w:qFormat/>
+    <w:rsid w:val="000906C8"/>
+    <w:pPr>
+      <w:keepNext/>
+      <w:keepLines/>
+      <w:spacing w:before="200" w:after="0"/>
+      <w:outlineLvl w:val="3"/>
+    </w:pPr>
+    <w:rPr>
+      <w:rFonts w:asciiTheme="majorHAnsi" w:eastAsiaTheme="majorEastAsia" w:hAnsiTheme="majorHAnsi" w:cstheme="majorBidi"/>
+      <w:b/>
+      <w:bCs/>
+      <w:i/>
+      <w:iCs/>
+      <w:color w:val="4F81BD" w:themeColor="accent1"/>
+    </w:rPr>
+  </w:style>
+  <w:style w:type="character" w:default="1" w:styleId="DefaultParagraphFont">
     <w:name w:val="Default Paragraph Font"/>
     <w:uiPriority w:val="1"/>
     <w:semiHidden/>
     <w:unhideWhenUsed/>
   </w:style>
-  <w:style w:type="table" w:default="1" w:styleId="NormaleTabelle">
+  <w:style w:type="table" w:default="1" w:styleId="TableNormal">
     <w:name w:val="Normal Table"/>
     <w:uiPriority w:val="99"/>
     <w:semiHidden/>
     <w:unhideWhenUsed/>
+    <w:qFormat/>
     <w:tblPr>
       <w:tblInd w:w="0" w:type="dxa"/>
       <w:tblCellMar>
@@ -8544,16 +11005,16 @@
       </w:tblCellMar>
     </w:tblPr>
   </w:style>
-  <w:style w:type="numbering" w:default="1" w:styleId="KeineListe">
+  <w:style w:type="numbering" w:default="1" w:styleId="NoList">
     <w:name w:val="No List"/>
     <w:uiPriority w:val="99"/>
     <w:semiHidden/>
     <w:unhideWhenUsed/>
   </w:style>
-  <w:style w:type="paragraph" w:styleId="Sprechblasentext">
+  <w:style w:type="paragraph" w:styleId="BalloonText">
     <w:name w:val="Balloon Text"/>
-    <w:basedOn w:val="Standard"/>
-    <w:link w:val="SprechblasentextZchn"/>
+    <w:basedOn w:val="Normal"/>
+    <w:link w:val="BalloonTextChar"/>
     <w:uiPriority w:val="99"/>
     <w:semiHidden/>
     <w:unhideWhenUsed/>
@@ -8567,10 +11028,10 @@
       <w:szCs w:val="16"/>
     </w:rPr>
   </w:style>
-  <w:style w:type="character" w:customStyle="1" w:styleId="SprechblasentextZchn">
-    <w:name w:val="Sprechblasentext Zchn"/>
-    <w:basedOn w:val="Absatz-Standardschriftart"/>
-    <w:link w:val="Sprechblasentext"/>
+  <w:style w:type="character" w:customStyle="1" w:styleId="BalloonTextChar">
+    <w:name w:val="Balloon Text Char"/>
+    <w:basedOn w:val="DefaultParagraphFont"/>
+    <w:link w:val="BalloonText"/>
     <w:uiPriority w:val="99"/>
     <w:semiHidden/>
     <w:rsid w:val="00BF4852"/>
@@ -8580,11 +11041,11 @@
       <w:szCs w:val="16"/>
     </w:rPr>
   </w:style>
-  <w:style w:type="paragraph" w:styleId="Titel">
+  <w:style w:type="paragraph" w:styleId="Title">
     <w:name w:val="Title"/>
-    <w:basedOn w:val="Standard"/>
-    <w:next w:val="Standard"/>
-    <w:link w:val="TitelZchn"/>
+    <w:basedOn w:val="Normal"/>
+    <w:next w:val="Normal"/>
+    <w:link w:val="TitleChar"/>
     <w:uiPriority w:val="10"/>
     <w:qFormat/>
     <w:rsid w:val="00BF4852"/>
@@ -8604,10 +11065,10 @@
       <w:szCs w:val="52"/>
     </w:rPr>
   </w:style>
-  <w:style w:type="character" w:customStyle="1" w:styleId="TitelZchn">
-    <w:name w:val="Titel Zchn"/>
-    <w:basedOn w:val="Absatz-Standardschriftart"/>
-    <w:link w:val="Titel"/>
+  <w:style w:type="character" w:customStyle="1" w:styleId="TitleChar">
+    <w:name w:val="Title Char"/>
+    <w:basedOn w:val="DefaultParagraphFont"/>
+    <w:link w:val="Title"/>
     <w:uiPriority w:val="10"/>
     <w:rsid w:val="00BF4852"/>
     <w:rPr>
@@ -8619,9 +11080,9 @@
       <w:szCs w:val="52"/>
     </w:rPr>
   </w:style>
-  <w:style w:type="paragraph" w:styleId="Listenabsatz">
+  <w:style w:type="paragraph" w:styleId="ListParagraph">
     <w:name w:val="List Paragraph"/>
-    <w:basedOn w:val="Standard"/>
+    <w:basedOn w:val="Normal"/>
     <w:uiPriority w:val="34"/>
     <w:qFormat/>
     <w:rsid w:val="00337A30"/>
@@ -8630,10 +11091,10 @@
       <w:contextualSpacing/>
     </w:pPr>
   </w:style>
-  <w:style w:type="character" w:customStyle="1" w:styleId="berschrift1Zchn">
-    <w:name w:val="Überschrift 1 Zchn"/>
-    <w:basedOn w:val="Absatz-Standardschriftart"/>
-    <w:link w:val="berschrift1"/>
+  <w:style w:type="character" w:customStyle="1" w:styleId="Heading1Char">
+    <w:name w:val="Heading 1 Char"/>
+    <w:basedOn w:val="DefaultParagraphFont"/>
+    <w:link w:val="Heading1"/>
     <w:uiPriority w:val="9"/>
     <w:rsid w:val="00337A30"/>
     <w:rPr>
@@ -8645,10 +11106,10 @@
       <w:szCs w:val="28"/>
     </w:rPr>
   </w:style>
-  <w:style w:type="character" w:customStyle="1" w:styleId="berschrift2Zchn">
-    <w:name w:val="Überschrift 2 Zchn"/>
-    <w:basedOn w:val="Absatz-Standardschriftart"/>
-    <w:link w:val="berschrift2"/>
+  <w:style w:type="character" w:customStyle="1" w:styleId="Heading2Char">
+    <w:name w:val="Heading 2 Char"/>
+    <w:basedOn w:val="DefaultParagraphFont"/>
+    <w:link w:val="Heading2"/>
     <w:uiPriority w:val="9"/>
     <w:rsid w:val="00337A30"/>
     <w:rPr>
@@ -8660,10 +11121,10 @@
       <w:szCs w:val="26"/>
     </w:rPr>
   </w:style>
-  <w:style w:type="paragraph" w:styleId="HTMLVorformatiert">
+  <w:style w:type="paragraph" w:styleId="HTMLPreformatted">
     <w:name w:val="HTML Preformatted"/>
-    <w:basedOn w:val="Standard"/>
-    <w:link w:val="HTMLVorformatiertZchn"/>
+    <w:basedOn w:val="Normal"/>
+    <w:link w:val="HTMLPreformattedChar"/>
     <w:uiPriority w:val="99"/>
     <w:unhideWhenUsed/>
     <w:rsid w:val="00E833B2"/>
@@ -8695,10 +11156,10 @@
       <w:lang w:eastAsia="de-DE"/>
     </w:rPr>
   </w:style>
-  <w:style w:type="character" w:customStyle="1" w:styleId="HTMLVorformatiertZchn">
-    <w:name w:val="HTML Vorformatiert Zchn"/>
-    <w:basedOn w:val="Absatz-Standardschriftart"/>
-    <w:link w:val="HTMLVorformatiert"/>
+  <w:style w:type="character" w:customStyle="1" w:styleId="HTMLPreformattedChar">
+    <w:name w:val="HTML Preformatted Char"/>
+    <w:basedOn w:val="DefaultParagraphFont"/>
+    <w:link w:val="HTMLPreformatted"/>
     <w:uiPriority w:val="99"/>
     <w:rsid w:val="00E833B2"/>
     <w:rPr>
@@ -8710,19 +11171,64 @@
   </w:style>
   <w:style w:type="character" w:customStyle="1" w:styleId="hl-keyword">
     <w:name w:val="hl-keyword"/>
-    <w:basedOn w:val="Absatz-Standardschriftart"/>
+    <w:basedOn w:val="DefaultParagraphFont"/>
     <w:rsid w:val="00E833B2"/>
   </w:style>
-  <w:style w:type="character" w:customStyle="1" w:styleId="berschrift3Zchn">
-    <w:name w:val="Überschrift 3 Zchn"/>
-    <w:basedOn w:val="Absatz-Standardschriftart"/>
-    <w:link w:val="berschrift3"/>
+  <w:style w:type="character" w:customStyle="1" w:styleId="Heading3Char">
+    <w:name w:val="Heading 3 Char"/>
+    <w:basedOn w:val="DefaultParagraphFont"/>
+    <w:link w:val="Heading3"/>
     <w:uiPriority w:val="9"/>
     <w:rsid w:val="00DC18DD"/>
     <w:rPr>
       <w:rFonts w:asciiTheme="majorHAnsi" w:eastAsiaTheme="majorEastAsia" w:hAnsiTheme="majorHAnsi" w:cstheme="majorBidi"/>
       <w:b/>
       <w:bCs/>
+      <w:color w:val="4F81BD" w:themeColor="accent1"/>
+    </w:rPr>
+  </w:style>
+  <w:style w:type="paragraph" w:styleId="DocumentMap">
+    <w:name w:val="Document Map"/>
+    <w:basedOn w:val="Normal"/>
+    <w:link w:val="DocumentMapChar"/>
+    <w:uiPriority w:val="99"/>
+    <w:semiHidden/>
+    <w:unhideWhenUsed/>
+    <w:rsid w:val="00382246"/>
+    <w:pPr>
+      <w:spacing w:after="0" w:line="240" w:lineRule="auto"/>
+    </w:pPr>
+    <w:rPr>
+      <w:rFonts w:ascii="Tahoma" w:hAnsi="Tahoma" w:cs="Tahoma"/>
+      <w:sz w:val="16"/>
+      <w:szCs w:val="16"/>
+    </w:rPr>
+  </w:style>
+  <w:style w:type="character" w:customStyle="1" w:styleId="DocumentMapChar">
+    <w:name w:val="Document Map Char"/>
+    <w:basedOn w:val="DefaultParagraphFont"/>
+    <w:link w:val="DocumentMap"/>
+    <w:uiPriority w:val="99"/>
+    <w:semiHidden/>
+    <w:rsid w:val="00382246"/>
+    <w:rPr>
+      <w:rFonts w:ascii="Tahoma" w:hAnsi="Tahoma" w:cs="Tahoma"/>
+      <w:sz w:val="16"/>
+      <w:szCs w:val="16"/>
+    </w:rPr>
+  </w:style>
+  <w:style w:type="character" w:customStyle="1" w:styleId="Heading4Char">
+    <w:name w:val="Heading 4 Char"/>
+    <w:basedOn w:val="DefaultParagraphFont"/>
+    <w:link w:val="Heading4"/>
+    <w:uiPriority w:val="9"/>
+    <w:rsid w:val="000906C8"/>
+    <w:rPr>
+      <w:rFonts w:asciiTheme="majorHAnsi" w:eastAsiaTheme="majorEastAsia" w:hAnsiTheme="majorHAnsi" w:cstheme="majorBidi"/>
+      <w:b/>
+      <w:bCs/>
+      <w:i/>
+      <w:iCs/>
       <w:color w:val="4F81BD" w:themeColor="accent1"/>
     </w:rPr>
   </w:style>

--- a/doc/springintegration.docx
+++ b/doc/springintegration.docx
@@ -76,6 +76,203 @@
           <w:lang w:val="en-US" w:eastAsia="de-DE"/>
         </w:rPr>
         <w:t>.</w:t>
+      </w:r>
+    </w:p>
+    <w:p>
+      <w:pPr>
+        <w:rPr>
+          <w:lang w:val="en-US" w:eastAsia="de-DE"/>
+        </w:rPr>
+      </w:pPr>
+      <w:r>
+        <w:rPr>
+          <w:lang w:val="en-US" w:eastAsia="de-DE"/>
+        </w:rPr>
+        <w:t xml:space="preserve">From the </w:t>
+      </w:r>
+      <w:r>
+        <w:rPr>
+          <w:i/>
+          <w:lang w:val="en-US" w:eastAsia="de-DE"/>
+        </w:rPr>
+        <w:t>vertical</w:t>
+      </w:r>
+      <w:r>
+        <w:rPr>
+          <w:lang w:val="en-US" w:eastAsia="de-DE"/>
+        </w:rPr>
+        <w:t xml:space="preserve"> perspective, a layered architecture facilitates separation of concerns, and interface</w:t>
+      </w:r>
+      <w:r>
+        <w:rPr>
+          <w:lang w:val="en-US" w:eastAsia="de-DE"/>
+        </w:rPr>
+        <w:t>-</w:t>
+      </w:r>
+      <w:r>
+        <w:rPr>
+          <w:lang w:val="en-US" w:eastAsia="de-DE"/>
+        </w:rPr>
+        <w:t>based</w:t>
+      </w:r>
+      <w:r>
+        <w:rPr>
+          <w:lang w:val="en-US" w:eastAsia="de-DE"/>
+        </w:rPr>
+        <w:t xml:space="preserve"> </w:t>
+      </w:r>
+      <w:r>
+        <w:rPr>
+          <w:lang w:val="en-US" w:eastAsia="de-DE"/>
+        </w:rPr>
+        <w:t>contracts between layers promote loose coupling.</w:t>
+      </w:r>
+      <w:r>
+        <w:rPr>
+          <w:lang w:val="en-US" w:eastAsia="de-DE"/>
+        </w:rPr>
+        <w:t xml:space="preserve"> </w:t>
+      </w:r>
+      <w:r>
+        <w:rPr>
+          <w:lang w:val="en-US" w:eastAsia="de-DE"/>
+        </w:rPr>
+        <w:t>Message-driven architectures add a</w:t>
+      </w:r>
+      <w:r>
+        <w:rPr>
+          <w:lang w:val="en-US" w:eastAsia="de-DE"/>
+        </w:rPr>
+        <w:t xml:space="preserve"> </w:t>
+      </w:r>
+      <w:r>
+        <w:rPr>
+          <w:i/>
+          <w:lang w:val="en-US" w:eastAsia="de-DE"/>
+        </w:rPr>
+        <w:t>horizontal</w:t>
+      </w:r>
+      <w:r>
+        <w:rPr>
+          <w:lang w:val="en-US" w:eastAsia="de-DE"/>
+        </w:rPr>
+        <w:t xml:space="preserve"> perspective, yet these same goals are still relevant.</w:t>
+      </w:r>
+      <w:r>
+        <w:rPr>
+          <w:lang w:val="en-US" w:eastAsia="de-DE"/>
+        </w:rPr>
+        <w:t xml:space="preserve"> </w:t>
+      </w:r>
+    </w:p>
+    <w:p>
+      <w:pPr>
+        <w:rPr>
+          <w:lang w:val="en-US" w:eastAsia="de-DE"/>
+        </w:rPr>
+      </w:pPr>
+      <w:r>
+        <w:rPr>
+          <w:lang w:val="en-US" w:eastAsia="de-DE"/>
+        </w:rPr>
+        <w:t>M</w:t>
+      </w:r>
+      <w:r>
+        <w:rPr>
+          <w:lang w:val="en-US" w:eastAsia="de-DE"/>
+        </w:rPr>
+        <w:t>essaging systems typically follow the similarly abstract</w:t>
+      </w:r>
+      <w:r>
+        <w:rPr>
+          <w:lang w:val="en-US" w:eastAsia="de-DE"/>
+        </w:rPr>
+        <w:t xml:space="preserve"> </w:t>
+      </w:r>
+      <w:r>
+        <w:rPr>
+          <w:i/>
+          <w:lang w:val="en-US" w:eastAsia="de-DE"/>
+        </w:rPr>
+        <w:t>"pipes-and-filters"</w:t>
+      </w:r>
+      <w:r>
+        <w:rPr>
+          <w:lang w:val="en-US" w:eastAsia="de-DE"/>
+        </w:rPr>
+        <w:t xml:space="preserve"> model. The "filters" represent any component that is capable of producing and/or</w:t>
+      </w:r>
+      <w:r>
+        <w:rPr>
+          <w:lang w:val="en-US" w:eastAsia="de-DE"/>
+        </w:rPr>
+        <w:t xml:space="preserve"> </w:t>
+      </w:r>
+      <w:r>
+        <w:rPr>
+          <w:lang w:val="en-US" w:eastAsia="de-DE"/>
+        </w:rPr>
+        <w:t>consuming messages, and the "pipes" transport the messages between filters so that the components</w:t>
+      </w:r>
+      <w:r>
+        <w:rPr>
+          <w:lang w:val="en-US" w:eastAsia="de-DE"/>
+        </w:rPr>
+        <w:t xml:space="preserve"> </w:t>
+      </w:r>
+      <w:r>
+        <w:rPr>
+          <w:lang w:val="en-US" w:eastAsia="de-DE"/>
+        </w:rPr>
+        <w:t>themselves remain loosely-coupled. It is important to note that these two high-level paradigms are not</w:t>
+      </w:r>
+      <w:r>
+        <w:rPr>
+          <w:lang w:val="en-US" w:eastAsia="de-DE"/>
+        </w:rPr>
+        <w:t xml:space="preserve"> </w:t>
+      </w:r>
+      <w:r>
+        <w:rPr>
+          <w:lang w:val="en-US" w:eastAsia="de-DE"/>
+        </w:rPr>
+        <w:t>mutually exclusive. The underlying messaging infrastructure that supports the "pipes" should still be</w:t>
+      </w:r>
+      <w:r>
+        <w:rPr>
+          <w:lang w:val="en-US" w:eastAsia="de-DE"/>
+        </w:rPr>
+        <w:t xml:space="preserve"> </w:t>
+      </w:r>
+      <w:r>
+        <w:rPr>
+          <w:lang w:val="en-US" w:eastAsia="de-DE"/>
+        </w:rPr>
+        <w:t>encapsulated in a layer whose contracts are defined as interfaces. Likewise, the "filters" themselves</w:t>
+      </w:r>
+      <w:r>
+        <w:rPr>
+          <w:lang w:val="en-US" w:eastAsia="de-DE"/>
+        </w:rPr>
+        <w:t xml:space="preserve"> </w:t>
+      </w:r>
+      <w:r>
+        <w:rPr>
+          <w:lang w:val="en-US" w:eastAsia="de-DE"/>
+        </w:rPr>
+        <w:t>would typically be managed within a layer that is logically above the application’s service layer,</w:t>
+      </w:r>
+      <w:r>
+        <w:rPr>
+          <w:lang w:val="en-US" w:eastAsia="de-DE"/>
+        </w:rPr>
+        <w:t xml:space="preserve"> </w:t>
+      </w:r>
+      <w:r>
+        <w:rPr>
+          <w:lang w:val="en-US" w:eastAsia="de-DE"/>
+        </w:rPr>
+        <w:t>interacting with those services through interfaces much in the same way that a web-tier would.</w:t>
       </w:r>
     </w:p>
     <w:p>
@@ -198,6 +395,7 @@
           <w:noProof/>
           <w:lang w:eastAsia="zh-CN"/>
         </w:rPr>
+        <w:lastRenderedPageBreak/>
         <w:drawing>
           <wp:anchor distT="0" distB="0" distL="114300" distR="114300" simplePos="0" relativeHeight="251658240" behindDoc="1" locked="0" layoutInCell="1" allowOverlap="1">
             <wp:simplePos x="0" y="0"/>
@@ -233,7 +431,7 @@
                     <a:blip r:embed="rId7" cstate="print">
                       <a:extLst>
                         <a:ext uri="{28A0092B-C50C-407E-A947-70E740481C1C}">
-                          <a14:useLocalDpi xmlns:a14="http://schemas.microsoft.com/office/drawing/2010/main" xmlns:wps="http://schemas.microsoft.com/office/word/2010/wordprocessingShape" xmlns:wpi="http://schemas.microsoft.com/office/word/2010/wordprocessingInk" xmlns:wpg="http://schemas.microsoft.com/office/word/2010/wordprocessingGroup" xmlns:w14="http://schemas.microsoft.com/office/word/2010/wordml" xmlns:w="http://schemas.openxmlformats.org/wordprocessingml/2006/main" xmlns:w10="urn:schemas-microsoft-com:office:word" xmlns:wp14="http://schemas.microsoft.com/office/word/2010/wordprocessingDrawing" xmlns:v="urn:schemas-microsoft-com:vml" xmlns:o="urn:schemas-microsoft-com:office:office" xmlns:mc="http://schemas.openxmlformats.org/markup-compatibility/2006" xmlns:wpc="http://schemas.microsoft.com/office/word/2010/wordprocessingCanvas" xmlns="" val="0"/>
+                          <a14:useLocalDpi xmlns="" xmlns:wpc="http://schemas.microsoft.com/office/word/2010/wordprocessingCanvas" xmlns:mc="http://schemas.openxmlformats.org/markup-compatibility/2006" xmlns:o="urn:schemas-microsoft-com:office:office" xmlns:v="urn:schemas-microsoft-com:vml" xmlns:wp14="http://schemas.microsoft.com/office/word/2010/wordprocessingDrawing" xmlns:w10="urn:schemas-microsoft-com:office:word" xmlns:w="http://schemas.openxmlformats.org/wordprocessingml/2006/main" xmlns:w14="http://schemas.microsoft.com/office/word/2010/wordml" xmlns:wpg="http://schemas.microsoft.com/office/word/2010/wordprocessingGroup" xmlns:wpi="http://schemas.microsoft.com/office/word/2010/wordprocessingInk" xmlns:wps="http://schemas.microsoft.com/office/word/2010/wordprocessingShape" xmlns:a14="http://schemas.microsoft.com/office/drawing/2010/main" val="0"/>
                         </a:ext>
                       </a:extLst>
                     </a:blip>
@@ -349,6 +547,321 @@
     </w:p>
     <w:p>
       <w:pPr>
+        <w:rPr>
+          <w:lang w:val="en-US"/>
+        </w:rPr>
+      </w:pPr>
+      <w:r>
+        <w:rPr>
+          <w:lang w:val="en-US"/>
+        </w:rPr>
+        <w:t>One of the primary goals of Spring Integration is to simplify the development of enterprise integration</w:t>
+      </w:r>
+      <w:r>
+        <w:rPr>
+          <w:lang w:val="en-US"/>
+        </w:rPr>
+        <w:t xml:space="preserve"> </w:t>
+      </w:r>
+      <w:r>
+        <w:rPr>
+          <w:lang w:val="en-US"/>
+        </w:rPr>
+        <w:t xml:space="preserve">solutions through </w:t>
+      </w:r>
+      <w:r>
+        <w:rPr>
+          <w:i/>
+          <w:lang w:val="en-US"/>
+        </w:rPr>
+        <w:t>inversion of control</w:t>
+      </w:r>
+      <w:r>
+        <w:rPr>
+          <w:lang w:val="en-US"/>
+        </w:rPr>
+        <w:t>. This means that you should not have to implement consumers</w:t>
+      </w:r>
+      <w:r>
+        <w:rPr>
+          <w:lang w:val="en-US"/>
+        </w:rPr>
+        <w:t xml:space="preserve"> </w:t>
+      </w:r>
+      <w:r>
+        <w:rPr>
+          <w:lang w:val="en-US"/>
+        </w:rPr>
+        <w:t>and producers directly, and you should not even have to build Messages and invoke send or receive</w:t>
+      </w:r>
+      <w:r>
+        <w:rPr>
+          <w:lang w:val="en-US"/>
+        </w:rPr>
+        <w:t xml:space="preserve"> </w:t>
+      </w:r>
+      <w:r>
+        <w:rPr>
+          <w:lang w:val="en-US"/>
+        </w:rPr>
+        <w:t>operations on a Message Channel. Instead, you should be able to focus on your specific domain model</w:t>
+      </w:r>
+      <w:r>
+        <w:rPr>
+          <w:lang w:val="en-US"/>
+        </w:rPr>
+        <w:t xml:space="preserve"> </w:t>
+      </w:r>
+      <w:r>
+        <w:rPr>
+          <w:lang w:val="en-US"/>
+        </w:rPr>
+        <w:t>with an implementation based on plain Objects.</w:t>
+      </w:r>
+      <w:r>
+        <w:rPr>
+          <w:lang w:val="en-US"/>
+        </w:rPr>
+        <w:t xml:space="preserve"> </w:t>
+      </w:r>
+      <w:r>
+        <w:rPr>
+          <w:lang w:val="en-US"/>
+        </w:rPr>
+        <w:t>Then, by providing declarative configuration, you can</w:t>
+      </w:r>
+      <w:r>
+        <w:rPr>
+          <w:lang w:val="en-US"/>
+        </w:rPr>
+        <w:t xml:space="preserve"> </w:t>
+      </w:r>
+      <w:r>
+        <w:rPr>
+          <w:lang w:val="en-US"/>
+        </w:rPr>
+        <w:t>"connect" your domain-specific code to the messaging infrastructure provided by Spring Integration.</w:t>
+      </w:r>
+      <w:r>
+        <w:rPr>
+          <w:lang w:val="en-US"/>
+        </w:rPr>
+        <w:t xml:space="preserve"> </w:t>
+      </w:r>
+      <w:r>
+        <w:rPr>
+          <w:lang w:val="en-US"/>
+        </w:rPr>
+        <w:t>The</w:t>
+      </w:r>
+      <w:r>
+        <w:rPr>
+          <w:lang w:val="en-US"/>
+        </w:rPr>
+        <w:t xml:space="preserve"> </w:t>
+      </w:r>
+      <w:r>
+        <w:rPr>
+          <w:lang w:val="en-US"/>
+        </w:rPr>
+        <w:t>components responsible for these connections are Message Endpoints.</w:t>
+      </w:r>
+      <w:r>
+        <w:rPr>
+          <w:lang w:val="en-US"/>
+        </w:rPr>
+        <w:t xml:space="preserve"> </w:t>
+      </w:r>
+      <w:r>
+        <w:rPr>
+          <w:lang w:val="en-US"/>
+        </w:rPr>
+        <w:t>This does not mean that you will</w:t>
+      </w:r>
+      <w:r>
+        <w:rPr>
+          <w:lang w:val="en-US"/>
+        </w:rPr>
+        <w:t xml:space="preserve"> </w:t>
+      </w:r>
+      <w:r>
+        <w:rPr>
+          <w:lang w:val="en-US"/>
+        </w:rPr>
+        <w:t>necessarily connect your existing application code directly.</w:t>
+      </w:r>
+      <w:r>
+        <w:rPr>
+          <w:lang w:val="en-US"/>
+        </w:rPr>
+        <w:t xml:space="preserve"> </w:t>
+      </w:r>
+      <w:r>
+        <w:rPr>
+          <w:lang w:val="en-US"/>
+        </w:rPr>
+        <w:t>The important thing is to achieve separation of concerns between such integration logic and business</w:t>
+      </w:r>
+      <w:r>
+        <w:rPr>
+          <w:lang w:val="en-US"/>
+        </w:rPr>
+        <w:t xml:space="preserve"> </w:t>
+      </w:r>
+      <w:r>
+        <w:rPr>
+          <w:lang w:val="en-US"/>
+        </w:rPr>
+        <w:t>logic.</w:t>
+      </w:r>
+      <w:r>
+        <w:rPr>
+          <w:lang w:val="en-US"/>
+        </w:rPr>
+        <w:t xml:space="preserve"> T</w:t>
+      </w:r>
+      <w:r>
+        <w:rPr>
+          <w:lang w:val="en-US"/>
+        </w:rPr>
+        <w:t>he goal should</w:t>
+      </w:r>
+      <w:r>
+        <w:rPr>
+          <w:lang w:val="en-US"/>
+        </w:rPr>
+        <w:t xml:space="preserve"> </w:t>
+      </w:r>
+      <w:r>
+        <w:rPr>
+          <w:lang w:val="en-US"/>
+        </w:rPr>
+        <w:t>be to provide a thin but dedicated layer that translates inbound requests into service layer invocations,</w:t>
+      </w:r>
+      <w:r>
+        <w:rPr>
+          <w:lang w:val="en-US"/>
+        </w:rPr>
+        <w:t xml:space="preserve"> </w:t>
+      </w:r>
+      <w:r>
+        <w:rPr>
+          <w:lang w:val="en-US"/>
+        </w:rPr>
+        <w:t>and then translates service layer return values into outbound replies.</w:t>
+      </w:r>
+    </w:p>
+    <w:p>
+      <w:pPr>
+        <w:rPr>
+          <w:lang w:val="en-US"/>
+        </w:rPr>
+      </w:pPr>
+      <w:r>
+        <w:rPr>
+          <w:lang w:val="en-US"/>
+        </w:rPr>
+        <w:t>A Message Endpoint represents the "filter" of a pipes-and-filters architecture.</w:t>
+      </w:r>
+      <w:r>
+        <w:rPr>
+          <w:lang w:val="en-US"/>
+        </w:rPr>
+        <w:t xml:space="preserve"> </w:t>
+      </w:r>
+      <w:r>
+        <w:rPr>
+          <w:lang w:val="en-US"/>
+        </w:rPr>
+        <w:t>As mentioned above, the</w:t>
+      </w:r>
+      <w:r>
+        <w:rPr>
+          <w:lang w:val="en-US"/>
+        </w:rPr>
+        <w:t xml:space="preserve"> </w:t>
+      </w:r>
+      <w:r>
+        <w:rPr>
+          <w:lang w:val="en-US"/>
+        </w:rPr>
+        <w:t>endpoint’s primary role is to connect application code to the messaging framework and to do so in a noninvasive</w:t>
+      </w:r>
+      <w:r>
+        <w:rPr>
+          <w:lang w:val="en-US"/>
+        </w:rPr>
+        <w:t xml:space="preserve"> </w:t>
+      </w:r>
+      <w:r>
+        <w:rPr>
+          <w:lang w:val="en-US"/>
+        </w:rPr>
+        <w:t>manner.</w:t>
+      </w:r>
+      <w:r>
+        <w:rPr>
+          <w:lang w:val="en-US"/>
+        </w:rPr>
+        <w:t xml:space="preserve"> </w:t>
+      </w:r>
+      <w:r>
+        <w:rPr>
+          <w:lang w:val="en-US"/>
+        </w:rPr>
+        <w:t>In other words, the application code should ideally have no awareness of the Message</w:t>
+      </w:r>
+      <w:r>
+        <w:rPr>
+          <w:lang w:val="en-US"/>
+        </w:rPr>
+        <w:t xml:space="preserve"> </w:t>
+      </w:r>
+      <w:r>
+        <w:rPr>
+          <w:lang w:val="en-US"/>
+        </w:rPr>
+        <w:t>objects or the Message Channels. This is similar to the role of a Controller in the MVC paradigm. Just as</w:t>
+      </w:r>
+      <w:r>
+        <w:rPr>
+          <w:lang w:val="en-US"/>
+        </w:rPr>
+        <w:t xml:space="preserve"> </w:t>
+      </w:r>
+      <w:r>
+        <w:rPr>
+          <w:lang w:val="en-US"/>
+        </w:rPr>
+        <w:t>a Controller handles HTTP requests, the Message Endpoint handles Messages. Just as Controllers are</w:t>
+      </w:r>
+      <w:r>
+        <w:rPr>
+          <w:lang w:val="en-US"/>
+        </w:rPr>
+        <w:t xml:space="preserve"> </w:t>
+      </w:r>
+      <w:r>
+        <w:rPr>
+          <w:lang w:val="en-US"/>
+        </w:rPr>
+        <w:t>mapped to URL patterns, Message Endpoints are mapped to Message Channels. The goal is the same</w:t>
+      </w:r>
+      <w:r>
+        <w:rPr>
+          <w:lang w:val="en-US"/>
+        </w:rPr>
+        <w:t xml:space="preserve"> </w:t>
+      </w:r>
+      <w:r>
+        <w:rPr>
+          <w:lang w:val="en-US"/>
+        </w:rPr>
+        <w:t>in both cases: isolate application code from the infrastructure.</w:t>
+      </w:r>
+    </w:p>
+    <w:p>
+      <w:pPr>
         <w:pStyle w:val="ListParagraph"/>
         <w:numPr>
           <w:ilvl w:val="0"/>
@@ -420,7 +933,6 @@
           <w:b/>
           <w:lang w:val="en-US"/>
         </w:rPr>
-        <w:lastRenderedPageBreak/>
         <w:t>Transformer</w:t>
       </w:r>
       <w:r>
@@ -441,6 +953,7 @@
           <w:lang w:val="en-US"/>
         </w:rPr>
       </w:pPr>
+      <w:proofErr w:type="spellStart"/>
       <w:r>
         <w:rPr>
           <w:b/>
@@ -448,11 +961,26 @@
         </w:rPr>
         <w:t>Enricher</w:t>
       </w:r>
-      <w:r>
-        <w:rPr>
-          <w:lang w:val="en-US"/>
-        </w:rPr>
-        <w:t>: add conent to the message header or payload</w:t>
+      <w:proofErr w:type="spellEnd"/>
+      <w:r>
+        <w:rPr>
+          <w:lang w:val="en-US"/>
+        </w:rPr>
+        <w:t xml:space="preserve">: add </w:t>
+      </w:r>
+      <w:proofErr w:type="spellStart"/>
+      <w:r>
+        <w:rPr>
+          <w:lang w:val="en-US"/>
+        </w:rPr>
+        <w:t>conent</w:t>
+      </w:r>
+      <w:proofErr w:type="spellEnd"/>
+      <w:r>
+        <w:rPr>
+          <w:lang w:val="en-US"/>
+        </w:rPr>
+        <w:t xml:space="preserve"> to the message header or payload</w:t>
       </w:r>
     </w:p>
     <w:p>
@@ -631,6 +1159,7 @@
           <w:lang w:val="en-US" w:eastAsia="de-DE"/>
         </w:rPr>
       </w:pPr>
+      <w:proofErr w:type="spellStart"/>
       <w:r>
         <w:rPr>
           <w:rFonts w:ascii="Consolas" w:eastAsia="Times New Roman" w:hAnsi="Consolas" w:cs="Consolas"/>
@@ -643,6 +1172,7 @@
         </w:rPr>
         <w:t>publicinterface</w:t>
       </w:r>
+      <w:proofErr w:type="spellEnd"/>
       <w:r>
         <w:rPr>
           <w:rFonts w:ascii="Consolas" w:eastAsia="Times New Roman" w:hAnsi="Consolas" w:cs="Consolas"/>
@@ -651,7 +1181,29 @@
           <w:szCs w:val="23"/>
           <w:lang w:val="en-US" w:eastAsia="de-DE"/>
         </w:rPr>
-        <w:t xml:space="preserve"> MessageChannel {</w:t>
+        <w:t xml:space="preserve"> </w:t>
+      </w:r>
+      <w:proofErr w:type="spellStart"/>
+      <w:r>
+        <w:rPr>
+          <w:rFonts w:ascii="Consolas" w:eastAsia="Times New Roman" w:hAnsi="Consolas" w:cs="Consolas"/>
+          <w:color w:val="000000"/>
+          <w:sz w:val="23"/>
+          <w:szCs w:val="23"/>
+          <w:lang w:val="en-US" w:eastAsia="de-DE"/>
+        </w:rPr>
+        <w:t>MessageChannel</w:t>
+      </w:r>
+      <w:proofErr w:type="spellEnd"/>
+      <w:r>
+        <w:rPr>
+          <w:rFonts w:ascii="Consolas" w:eastAsia="Times New Roman" w:hAnsi="Consolas" w:cs="Consolas"/>
+          <w:color w:val="000000"/>
+          <w:sz w:val="23"/>
+          <w:szCs w:val="23"/>
+          <w:lang w:val="en-US" w:eastAsia="de-DE"/>
+        </w:rPr>
+        <w:t xml:space="preserve"> {</w:t>
       </w:r>
     </w:p>
     <w:p>
@@ -742,6 +1294,7 @@
           <w:lang w:val="en-US" w:eastAsia="de-DE"/>
         </w:rPr>
       </w:pPr>
+      <w:proofErr w:type="spellStart"/>
       <w:r>
         <w:rPr>
           <w:rFonts w:ascii="Consolas" w:eastAsia="Times New Roman" w:hAnsi="Consolas" w:cs="Consolas"/>
@@ -754,6 +1307,7 @@
         </w:rPr>
         <w:t>boolean</w:t>
       </w:r>
+      <w:proofErr w:type="spellEnd"/>
       <w:r>
         <w:rPr>
           <w:rFonts w:ascii="Consolas" w:eastAsia="Times New Roman" w:hAnsi="Consolas" w:cs="Consolas"/>
@@ -855,6 +1409,7 @@
           <w:lang w:val="en-US" w:eastAsia="de-DE"/>
         </w:rPr>
       </w:pPr>
+      <w:proofErr w:type="spellStart"/>
       <w:r>
         <w:rPr>
           <w:rFonts w:ascii="Consolas" w:eastAsia="Times New Roman" w:hAnsi="Consolas" w:cs="Consolas"/>
@@ -867,6 +1422,7 @@
         </w:rPr>
         <w:t>boolean</w:t>
       </w:r>
+      <w:proofErr w:type="spellEnd"/>
       <w:r>
         <w:rPr>
           <w:rFonts w:ascii="Consolas" w:eastAsia="Times New Roman" w:hAnsi="Consolas" w:cs="Consolas"/>
@@ -977,6 +1533,7 @@
         <w:rPr>
           <w:lang w:val="en-US"/>
         </w:rPr>
+        <w:lastRenderedPageBreak/>
         <w:t>The icon in Enterprise Integration Patterns(EIP) diagrams:</w:t>
       </w:r>
     </w:p>
@@ -1048,11 +1605,19 @@
           <w:lang w:val="en-US"/>
         </w:rPr>
       </w:pPr>
-      <w:r>
-        <w:rPr>
-          <w:lang w:val="en-US"/>
-        </w:rPr>
-        <w:t>Pollable Channel</w:t>
+      <w:proofErr w:type="spellStart"/>
+      <w:r>
+        <w:rPr>
+          <w:lang w:val="en-US"/>
+        </w:rPr>
+        <w:t>Pollable</w:t>
+      </w:r>
+      <w:proofErr w:type="spellEnd"/>
+      <w:r>
+        <w:rPr>
+          <w:lang w:val="en-US"/>
+        </w:rPr>
+        <w:t xml:space="preserve"> Channel</w:t>
       </w:r>
       <w:r>
         <w:rPr>
@@ -1079,6 +1644,7 @@
           <w:lang w:val="en-US"/>
         </w:rPr>
       </w:pPr>
+      <w:proofErr w:type="spellStart"/>
       <w:r>
         <w:rPr>
           <w:rStyle w:val="hl-keyword"/>
@@ -1092,6 +1658,7 @@
         </w:rPr>
         <w:t>publicinterface</w:t>
       </w:r>
+      <w:proofErr w:type="spellEnd"/>
       <w:r>
         <w:rPr>
           <w:rFonts w:ascii="Consolas" w:hAnsi="Consolas" w:cs="Consolas"/>
@@ -1100,7 +1667,29 @@
           <w:szCs w:val="23"/>
           <w:lang w:val="en-US"/>
         </w:rPr>
-        <w:t xml:space="preserve"> PollableChannel </w:t>
+        <w:t xml:space="preserve"> </w:t>
+      </w:r>
+      <w:proofErr w:type="spellStart"/>
+      <w:r>
+        <w:rPr>
+          <w:rFonts w:ascii="Consolas" w:hAnsi="Consolas" w:cs="Consolas"/>
+          <w:color w:val="000000"/>
+          <w:sz w:val="23"/>
+          <w:szCs w:val="23"/>
+          <w:lang w:val="en-US"/>
+        </w:rPr>
+        <w:t>PollableChannel</w:t>
+      </w:r>
+      <w:proofErr w:type="spellEnd"/>
+      <w:r>
+        <w:rPr>
+          <w:rFonts w:ascii="Consolas" w:hAnsi="Consolas" w:cs="Consolas"/>
+          <w:color w:val="000000"/>
+          <w:sz w:val="23"/>
+          <w:szCs w:val="23"/>
+          <w:lang w:val="en-US"/>
+        </w:rPr>
+        <w:t xml:space="preserve"> </w:t>
       </w:r>
       <w:r>
         <w:rPr>
@@ -1123,7 +1712,29 @@
           <w:szCs w:val="23"/>
           <w:lang w:val="en-US"/>
         </w:rPr>
-        <w:t xml:space="preserve"> MessageChannel {</w:t>
+        <w:t xml:space="preserve"> </w:t>
+      </w:r>
+      <w:proofErr w:type="spellStart"/>
+      <w:r>
+        <w:rPr>
+          <w:rFonts w:ascii="Consolas" w:hAnsi="Consolas" w:cs="Consolas"/>
+          <w:color w:val="000000"/>
+          <w:sz w:val="23"/>
+          <w:szCs w:val="23"/>
+          <w:lang w:val="en-US"/>
+        </w:rPr>
+        <w:t>MessageChannel</w:t>
+      </w:r>
+      <w:proofErr w:type="spellEnd"/>
+      <w:r>
+        <w:rPr>
+          <w:rFonts w:ascii="Consolas" w:hAnsi="Consolas" w:cs="Consolas"/>
+          <w:color w:val="000000"/>
+          <w:sz w:val="23"/>
+          <w:szCs w:val="23"/>
+          <w:lang w:val="en-US"/>
+        </w:rPr>
+        <w:t xml:space="preserve"> {</w:t>
       </w:r>
     </w:p>
     <w:p>
@@ -1382,7 +1993,29 @@
         <w:rPr>
           <w:lang w:val="en-US"/>
         </w:rPr>
-        <w:t>Pollable Channel may buffer its messages.</w:t>
+        <w:t xml:space="preserve">In Spring integration, </w:t>
+      </w:r>
+      <w:proofErr w:type="spellStart"/>
+      <w:r>
+        <w:rPr>
+          <w:i/>
+          <w:lang w:val="en-US"/>
+        </w:rPr>
+        <w:t>Pollable</w:t>
+      </w:r>
+      <w:proofErr w:type="spellEnd"/>
+      <w:r>
+        <w:rPr>
+          <w:i/>
+          <w:lang w:val="en-US"/>
+        </w:rPr>
+        <w:t xml:space="preserve"> Channels</w:t>
+      </w:r>
+      <w:r>
+        <w:rPr>
+          <w:lang w:val="en-US"/>
+        </w:rPr>
+        <w:t xml:space="preserve"> are capable of buffering Messages within a queue.</w:t>
       </w:r>
     </w:p>
     <w:p>
@@ -1429,9 +2062,88 @@
       </w:pPr>
       <w:r>
         <w:rPr>
-          <w:lang w:val="en-US"/>
-        </w:rPr>
-        <w:t>Waits for the consumer to get the messages, consumers activately poll to receive messages.</w:t>
+          <w:b/>
+          <w:lang w:val="en-US"/>
+        </w:rPr>
+        <w:t>Advantage</w:t>
+      </w:r>
+      <w:r>
+        <w:rPr>
+          <w:lang w:val="en-US"/>
+        </w:rPr>
+        <w:t xml:space="preserve">: it allows for throttling the inbound Messages and thereby prevents overloading a consumer. </w:t>
+      </w:r>
+    </w:p>
+    <w:p>
+      <w:pPr>
+        <w:rPr>
+          <w:lang w:val="en-US"/>
+        </w:rPr>
+      </w:pPr>
+      <w:r>
+        <w:rPr>
+          <w:b/>
+          <w:lang w:val="en-US"/>
+        </w:rPr>
+        <w:t>Disadvantage</w:t>
+      </w:r>
+      <w:r>
+        <w:rPr>
+          <w:lang w:val="en-US"/>
+        </w:rPr>
+        <w:t xml:space="preserve">: it adds some complexity, since a consumer can only receive the Messages from such a channel if a </w:t>
+      </w:r>
+      <w:proofErr w:type="spellStart"/>
+      <w:r>
+        <w:rPr>
+          <w:i/>
+          <w:lang w:val="en-US"/>
+        </w:rPr>
+        <w:t>poller</w:t>
+      </w:r>
+      <w:proofErr w:type="spellEnd"/>
+      <w:r>
+        <w:rPr>
+          <w:lang w:val="en-US"/>
+        </w:rPr>
+        <w:t xml:space="preserve"> is configured.</w:t>
+      </w:r>
+    </w:p>
+    <w:p>
+      <w:pPr>
+        <w:rPr>
+          <w:lang w:val="en-US"/>
+        </w:rPr>
+      </w:pPr>
+      <w:r>
+        <w:rPr>
+          <w:lang w:val="en-US"/>
+        </w:rPr>
+        <w:t xml:space="preserve">Waits for the consumer to get the messages, consumers </w:t>
+      </w:r>
+      <w:r>
+        <w:rPr>
+          <w:lang w:val="en-US"/>
+        </w:rPr>
+        <w:t xml:space="preserve">actively </w:t>
+      </w:r>
+      <w:r>
+        <w:rPr>
+          <w:lang w:val="en-US"/>
+        </w:rPr>
+        <w:t>poll</w:t>
+      </w:r>
+      <w:r>
+        <w:rPr>
+          <w:lang w:val="en-US"/>
+        </w:rPr>
+        <w:t xml:space="preserve"> </w:t>
+      </w:r>
+      <w:r>
+        <w:rPr>
+          <w:lang w:val="en-US"/>
+        </w:rPr>
+        <w:t>to receive messages.</w:t>
       </w:r>
     </w:p>
     <w:p>
@@ -1454,12 +2166,14 @@
           <w:lang w:val="en-US"/>
         </w:rPr>
       </w:pPr>
+      <w:proofErr w:type="spellStart"/>
       <w:r>
         <w:rPr>
           <w:lang w:val="en-US"/>
         </w:rPr>
         <w:t>QueueChannel</w:t>
       </w:r>
+      <w:proofErr w:type="spellEnd"/>
     </w:p>
     <w:p>
       <w:pPr>
@@ -1475,24 +2189,40 @@
           <w:lang w:val="en-US"/>
         </w:rPr>
       </w:pPr>
+      <w:proofErr w:type="spellStart"/>
       <w:r>
         <w:rPr>
           <w:lang w:val="en-US"/>
         </w:rPr>
         <w:t>PriorityChannel</w:t>
       </w:r>
-    </w:p>
-    <w:p>
-      <w:pPr>
-        <w:rPr>
-          <w:lang w:val="en-US"/>
-        </w:rPr>
-      </w:pPr>
-      <w:r>
-        <w:rPr>
-          <w:lang w:val="en-US"/>
-        </w:rPr>
-        <w:t>To create a PriorityChannel, use the &lt;priority-queue/&gt; sub-element:</w:t>
+      <w:proofErr w:type="spellEnd"/>
+    </w:p>
+    <w:p>
+      <w:pPr>
+        <w:rPr>
+          <w:lang w:val="en-US"/>
+        </w:rPr>
+      </w:pPr>
+      <w:r>
+        <w:rPr>
+          <w:lang w:val="en-US"/>
+        </w:rPr>
+        <w:t xml:space="preserve">To create a </w:t>
+      </w:r>
+      <w:proofErr w:type="spellStart"/>
+      <w:r>
+        <w:rPr>
+          <w:lang w:val="en-US"/>
+        </w:rPr>
+        <w:t>PriorityChannel</w:t>
+      </w:r>
+      <w:proofErr w:type="spellEnd"/>
+      <w:r>
+        <w:rPr>
+          <w:lang w:val="en-US"/>
+        </w:rPr>
+        <w:t>, use the &lt;priority-queue/&gt; sub-element:</w:t>
       </w:r>
     </w:p>
     <w:p>
@@ -1536,6 +2266,7 @@
         </w:rPr>
         <w:t>&lt;</w:t>
       </w:r>
+      <w:proofErr w:type="spellStart"/>
       <w:r>
         <w:rPr>
           <w:rFonts w:ascii="Courier New" w:eastAsia="Times New Roman" w:hAnsi="Courier New" w:cs="Courier New"/>
@@ -1560,7 +2291,21 @@
           <w:shd w:val="clear" w:color="auto" w:fill="EFEFEF"/>
           <w:lang w:val="en-US" w:eastAsia="zh-CN"/>
         </w:rPr>
-        <w:t xml:space="preserve">:channel </w:t>
+        <w:t>:channel</w:t>
+      </w:r>
+      <w:proofErr w:type="spellEnd"/>
+      <w:r>
+        <w:rPr>
+          <w:rFonts w:ascii="Courier New" w:eastAsia="Times New Roman" w:hAnsi="Courier New" w:cs="Courier New"/>
+          <w:b/>
+          <w:bCs/>
+          <w:color w:val="000080"/>
+          <w:sz w:val="18"/>
+          <w:szCs w:val="18"/>
+          <w:shd w:val="clear" w:color="auto" w:fill="EFEFEF"/>
+          <w:lang w:val="en-US" w:eastAsia="zh-CN"/>
+        </w:rPr>
+        <w:t xml:space="preserve"> </w:t>
       </w:r>
       <w:r>
         <w:rPr>
@@ -1586,7 +2331,35 @@
           <w:shd w:val="clear" w:color="auto" w:fill="EFEFEF"/>
           <w:lang w:val="en-US" w:eastAsia="zh-CN"/>
         </w:rPr>
-        <w:t>="priorityChannel"</w:t>
+        <w:t>="</w:t>
+      </w:r>
+      <w:proofErr w:type="spellStart"/>
+      <w:r>
+        <w:rPr>
+          <w:rFonts w:ascii="Courier New" w:eastAsia="Times New Roman" w:hAnsi="Courier New" w:cs="Courier New"/>
+          <w:b/>
+          <w:bCs/>
+          <w:color w:val="008000"/>
+          <w:sz w:val="18"/>
+          <w:szCs w:val="18"/>
+          <w:shd w:val="clear" w:color="auto" w:fill="EFEFEF"/>
+          <w:lang w:val="en-US" w:eastAsia="zh-CN"/>
+        </w:rPr>
+        <w:t>priorityChannel</w:t>
+      </w:r>
+      <w:proofErr w:type="spellEnd"/>
+      <w:r>
+        <w:rPr>
+          <w:rFonts w:ascii="Courier New" w:eastAsia="Times New Roman" w:hAnsi="Courier New" w:cs="Courier New"/>
+          <w:b/>
+          <w:bCs/>
+          <w:color w:val="008000"/>
+          <w:sz w:val="18"/>
+          <w:szCs w:val="18"/>
+          <w:shd w:val="clear" w:color="auto" w:fill="EFEFEF"/>
+          <w:lang w:val="en-US" w:eastAsia="zh-CN"/>
+        </w:rPr>
+        <w:t>"</w:t>
       </w:r>
       <w:r>
         <w:rPr>
@@ -1621,6 +2394,7 @@
         </w:rPr>
         <w:t>&lt;</w:t>
       </w:r>
+      <w:proofErr w:type="spellStart"/>
       <w:r>
         <w:rPr>
           <w:rFonts w:ascii="Courier New" w:eastAsia="Times New Roman" w:hAnsi="Courier New" w:cs="Courier New"/>
@@ -1645,7 +2419,21 @@
           <w:shd w:val="clear" w:color="auto" w:fill="EFEFEF"/>
           <w:lang w:val="en-US" w:eastAsia="zh-CN"/>
         </w:rPr>
-        <w:t xml:space="preserve">:priority-queue </w:t>
+        <w:t>:priority</w:t>
+      </w:r>
+      <w:proofErr w:type="spellEnd"/>
+      <w:r>
+        <w:rPr>
+          <w:rFonts w:ascii="Courier New" w:eastAsia="Times New Roman" w:hAnsi="Courier New" w:cs="Courier New"/>
+          <w:b/>
+          <w:bCs/>
+          <w:color w:val="000080"/>
+          <w:sz w:val="18"/>
+          <w:szCs w:val="18"/>
+          <w:shd w:val="clear" w:color="auto" w:fill="EFEFEF"/>
+          <w:lang w:val="en-US" w:eastAsia="zh-CN"/>
+        </w:rPr>
+        <w:t xml:space="preserve">-queue </w:t>
       </w:r>
       <w:r>
         <w:rPr>
@@ -1705,6 +2493,7 @@
         </w:rPr>
         <w:t>&lt;/</w:t>
       </w:r>
+      <w:proofErr w:type="spellStart"/>
       <w:r>
         <w:rPr>
           <w:rFonts w:ascii="Courier New" w:eastAsia="Times New Roman" w:hAnsi="Courier New" w:cs="Courier New"/>
@@ -1731,6 +2520,7 @@
         </w:rPr>
         <w:t>:channel</w:t>
       </w:r>
+      <w:proofErr w:type="spellEnd"/>
       <w:r>
         <w:rPr>
           <w:rFonts w:ascii="Courier New" w:eastAsia="Times New Roman" w:hAnsi="Courier New" w:cs="Courier New"/>
@@ -1756,7 +2546,6 @@
         <w:rPr>
           <w:lang w:val="en-US"/>
         </w:rPr>
-        <w:lastRenderedPageBreak/>
         <w:t xml:space="preserve">By default, the channel will consult the </w:t>
       </w:r>
       <w:r>
@@ -1784,6 +2573,7 @@
         </w:rPr>
         <w:t xml:space="preserve">Comparator reference may be provided instead. Also, note that the </w:t>
       </w:r>
+      <w:proofErr w:type="spellStart"/>
       <w:r>
         <w:rPr>
           <w:rFonts w:ascii="Courier New" w:hAnsi="Courier New" w:cs="Courier New"/>
@@ -1791,6 +2581,7 @@
         </w:rPr>
         <w:t>PriorityChannel</w:t>
       </w:r>
+      <w:proofErr w:type="spellEnd"/>
       <w:r>
         <w:rPr>
           <w:lang w:val="en-US"/>
@@ -1803,11 +2594,19 @@
         </w:rPr>
         <w:t xml:space="preserve">types) does support the </w:t>
       </w:r>
-      <w:r>
-        <w:rPr>
-          <w:lang w:val="en-US"/>
-        </w:rPr>
-        <w:t>datatype attribute. As subtype of</w:t>
+      <w:proofErr w:type="spellStart"/>
+      <w:r>
+        <w:rPr>
+          <w:lang w:val="en-US"/>
+        </w:rPr>
+        <w:t>datatype</w:t>
+      </w:r>
+      <w:proofErr w:type="spellEnd"/>
+      <w:r>
+        <w:rPr>
+          <w:lang w:val="en-US"/>
+        </w:rPr>
+        <w:t xml:space="preserve"> attribute. As subtype of</w:t>
       </w:r>
       <w:r>
         <w:rPr>
@@ -1815,20 +2614,15 @@
         </w:rPr>
         <w:t xml:space="preserve"> the </w:t>
       </w:r>
+      <w:proofErr w:type="spellStart"/>
       <w:r>
         <w:rPr>
           <w:rFonts w:ascii="Courier New" w:hAnsi="Courier New" w:cs="Courier New"/>
           <w:lang w:val="en-US"/>
         </w:rPr>
-        <w:t>QueueChann</w:t>
-      </w:r>
-      <w:r>
-        <w:rPr>
-          <w:rFonts w:ascii="Courier New" w:hAnsi="Courier New" w:cs="Courier New"/>
-          <w:lang w:val="en-US"/>
-        </w:rPr>
-        <w:t>el</w:t>
-      </w:r>
+        <w:t>QueueChannel</w:t>
+      </w:r>
+      <w:proofErr w:type="spellEnd"/>
       <w:r>
         <w:rPr>
           <w:lang w:val="en-US"/>
@@ -1883,6 +2677,7 @@
         </w:rPr>
         <w:t>&lt;</w:t>
       </w:r>
+      <w:proofErr w:type="spellStart"/>
       <w:r>
         <w:rPr>
           <w:rFonts w:ascii="Courier New" w:eastAsia="Times New Roman" w:hAnsi="Courier New" w:cs="Courier New"/>
@@ -1907,7 +2702,21 @@
           <w:shd w:val="clear" w:color="auto" w:fill="EFEFEF"/>
           <w:lang w:val="en-US" w:eastAsia="zh-CN"/>
         </w:rPr>
-        <w:t xml:space="preserve">:channel </w:t>
+        <w:t>:channel</w:t>
+      </w:r>
+      <w:proofErr w:type="spellEnd"/>
+      <w:r>
+        <w:rPr>
+          <w:rFonts w:ascii="Courier New" w:eastAsia="Times New Roman" w:hAnsi="Courier New" w:cs="Courier New"/>
+          <w:b/>
+          <w:bCs/>
+          <w:color w:val="000080"/>
+          <w:sz w:val="18"/>
+          <w:szCs w:val="18"/>
+          <w:shd w:val="clear" w:color="auto" w:fill="EFEFEF"/>
+          <w:lang w:val="en-US" w:eastAsia="zh-CN"/>
+        </w:rPr>
+        <w:t xml:space="preserve"> </w:t>
       </w:r>
       <w:r>
         <w:rPr>
@@ -1933,8 +2742,37 @@
           <w:shd w:val="clear" w:color="auto" w:fill="EFEFEF"/>
           <w:lang w:val="en-US" w:eastAsia="zh-CN"/>
         </w:rPr>
-        <w:t xml:space="preserve">="priorityChannel" </w:t>
-      </w:r>
+        <w:t>="</w:t>
+      </w:r>
+      <w:proofErr w:type="spellStart"/>
+      <w:r>
+        <w:rPr>
+          <w:rFonts w:ascii="Courier New" w:eastAsia="Times New Roman" w:hAnsi="Courier New" w:cs="Courier New"/>
+          <w:b/>
+          <w:bCs/>
+          <w:color w:val="008000"/>
+          <w:sz w:val="18"/>
+          <w:szCs w:val="18"/>
+          <w:shd w:val="clear" w:color="auto" w:fill="EFEFEF"/>
+          <w:lang w:val="en-US" w:eastAsia="zh-CN"/>
+        </w:rPr>
+        <w:t>priorityChannel</w:t>
+      </w:r>
+      <w:proofErr w:type="spellEnd"/>
+      <w:r>
+        <w:rPr>
+          <w:rFonts w:ascii="Courier New" w:eastAsia="Times New Roman" w:hAnsi="Courier New" w:cs="Courier New"/>
+          <w:b/>
+          <w:bCs/>
+          <w:color w:val="008000"/>
+          <w:sz w:val="18"/>
+          <w:szCs w:val="18"/>
+          <w:shd w:val="clear" w:color="auto" w:fill="EFEFEF"/>
+          <w:lang w:val="en-US" w:eastAsia="zh-CN"/>
+        </w:rPr>
+        <w:t xml:space="preserve">" </w:t>
+      </w:r>
+      <w:proofErr w:type="spellStart"/>
       <w:r>
         <w:rPr>
           <w:rFonts w:ascii="Courier New" w:eastAsia="Times New Roman" w:hAnsi="Courier New" w:cs="Courier New"/>
@@ -1948,6 +2786,7 @@
         </w:rPr>
         <w:t>datatype</w:t>
       </w:r>
+      <w:proofErr w:type="spellEnd"/>
       <w:r>
         <w:rPr>
           <w:rFonts w:ascii="Courier New" w:eastAsia="Times New Roman" w:hAnsi="Courier New" w:cs="Courier New"/>
@@ -1959,7 +2798,35 @@
           <w:shd w:val="clear" w:color="auto" w:fill="EFEFEF"/>
           <w:lang w:val="en-US" w:eastAsia="zh-CN"/>
         </w:rPr>
-        <w:t>="example.Widget"</w:t>
+        <w:t>="</w:t>
+      </w:r>
+      <w:proofErr w:type="spellStart"/>
+      <w:r>
+        <w:rPr>
+          <w:rFonts w:ascii="Courier New" w:eastAsia="Times New Roman" w:hAnsi="Courier New" w:cs="Courier New"/>
+          <w:b/>
+          <w:bCs/>
+          <w:color w:val="008000"/>
+          <w:sz w:val="18"/>
+          <w:szCs w:val="18"/>
+          <w:shd w:val="clear" w:color="auto" w:fill="EFEFEF"/>
+          <w:lang w:val="en-US" w:eastAsia="zh-CN"/>
+        </w:rPr>
+        <w:t>example.Widget</w:t>
+      </w:r>
+      <w:proofErr w:type="spellEnd"/>
+      <w:r>
+        <w:rPr>
+          <w:rFonts w:ascii="Courier New" w:eastAsia="Times New Roman" w:hAnsi="Courier New" w:cs="Courier New"/>
+          <w:b/>
+          <w:bCs/>
+          <w:color w:val="008000"/>
+          <w:sz w:val="18"/>
+          <w:szCs w:val="18"/>
+          <w:shd w:val="clear" w:color="auto" w:fill="EFEFEF"/>
+          <w:lang w:val="en-US" w:eastAsia="zh-CN"/>
+        </w:rPr>
+        <w:t>"</w:t>
       </w:r>
       <w:r>
         <w:rPr>
@@ -1994,6 +2861,7 @@
         </w:rPr>
         <w:t>&lt;</w:t>
       </w:r>
+      <w:proofErr w:type="spellStart"/>
       <w:r>
         <w:rPr>
           <w:rFonts w:ascii="Courier New" w:eastAsia="Times New Roman" w:hAnsi="Courier New" w:cs="Courier New"/>
@@ -2018,7 +2886,21 @@
           <w:shd w:val="clear" w:color="auto" w:fill="EFEFEF"/>
           <w:lang w:val="en-US" w:eastAsia="zh-CN"/>
         </w:rPr>
-        <w:t xml:space="preserve">:priority-queue </w:t>
+        <w:t>:priority</w:t>
+      </w:r>
+      <w:proofErr w:type="spellEnd"/>
+      <w:r>
+        <w:rPr>
+          <w:rFonts w:ascii="Courier New" w:eastAsia="Times New Roman" w:hAnsi="Courier New" w:cs="Courier New"/>
+          <w:b/>
+          <w:bCs/>
+          <w:color w:val="000080"/>
+          <w:sz w:val="18"/>
+          <w:szCs w:val="18"/>
+          <w:shd w:val="clear" w:color="auto" w:fill="EFEFEF"/>
+          <w:lang w:val="en-US" w:eastAsia="zh-CN"/>
+        </w:rPr>
+        <w:t xml:space="preserve">-queue </w:t>
       </w:r>
       <w:r>
         <w:rPr>
@@ -2044,7 +2926,35 @@
           <w:shd w:val="clear" w:color="auto" w:fill="EFEFEF"/>
           <w:lang w:val="en-US" w:eastAsia="zh-CN"/>
         </w:rPr>
-        <w:t xml:space="preserve">="widgetComparator" </w:t>
+        <w:t>="</w:t>
+      </w:r>
+      <w:proofErr w:type="spellStart"/>
+      <w:r>
+        <w:rPr>
+          <w:rFonts w:ascii="Courier New" w:eastAsia="Times New Roman" w:hAnsi="Courier New" w:cs="Courier New"/>
+          <w:b/>
+          <w:bCs/>
+          <w:color w:val="008000"/>
+          <w:sz w:val="18"/>
+          <w:szCs w:val="18"/>
+          <w:shd w:val="clear" w:color="auto" w:fill="EFEFEF"/>
+          <w:lang w:val="en-US" w:eastAsia="zh-CN"/>
+        </w:rPr>
+        <w:t>widgetComparator</w:t>
+      </w:r>
+      <w:proofErr w:type="spellEnd"/>
+      <w:r>
+        <w:rPr>
+          <w:rFonts w:ascii="Courier New" w:eastAsia="Times New Roman" w:hAnsi="Courier New" w:cs="Courier New"/>
+          <w:b/>
+          <w:bCs/>
+          <w:color w:val="008000"/>
+          <w:sz w:val="18"/>
+          <w:szCs w:val="18"/>
+          <w:shd w:val="clear" w:color="auto" w:fill="EFEFEF"/>
+          <w:lang w:val="en-US" w:eastAsia="zh-CN"/>
+        </w:rPr>
+        <w:t xml:space="preserve">" </w:t>
       </w:r>
       <w:r>
         <w:rPr>
@@ -2104,6 +3014,7 @@
         </w:rPr>
         <w:t>&lt;/</w:t>
       </w:r>
+      <w:proofErr w:type="spellStart"/>
       <w:r>
         <w:rPr>
           <w:rFonts w:ascii="Courier New" w:eastAsia="Times New Roman" w:hAnsi="Courier New" w:cs="Courier New"/>
@@ -2130,6 +3041,7 @@
         </w:rPr>
         <w:t>:channel</w:t>
       </w:r>
+      <w:proofErr w:type="spellEnd"/>
       <w:r>
         <w:rPr>
           <w:rFonts w:ascii="Courier New" w:eastAsia="Times New Roman" w:hAnsi="Courier New" w:cs="Courier New"/>
@@ -2156,11 +3068,20 @@
           <w:lang w:val="en-US"/>
         </w:rPr>
       </w:pPr>
-      <w:r>
-        <w:rPr>
-          <w:lang w:val="en-US"/>
-        </w:rPr>
-        <w:t>Subscribable Channel</w:t>
+      <w:proofErr w:type="spellStart"/>
+      <w:r>
+        <w:rPr>
+          <w:lang w:val="en-US"/>
+        </w:rPr>
+        <w:lastRenderedPageBreak/>
+        <w:t>Subscribable</w:t>
+      </w:r>
+      <w:proofErr w:type="spellEnd"/>
+      <w:r>
+        <w:rPr>
+          <w:lang w:val="en-US"/>
+        </w:rPr>
+        <w:t xml:space="preserve"> Channel</w:t>
       </w:r>
       <w:r>
         <w:rPr>
@@ -2202,8 +3123,19 @@
           <w:color w:val="808080"/>
           <w:lang w:val="en-US"/>
         </w:rPr>
-        <w:t>A MessageChannel</w:t>
-      </w:r>
+        <w:t xml:space="preserve">A </w:t>
+      </w:r>
+      <w:proofErr w:type="spellStart"/>
+      <w:r>
+        <w:rPr>
+          <w:i/>
+          <w:iCs/>
+          <w:color w:val="808080"/>
+          <w:lang w:val="en-US"/>
+        </w:rPr>
+        <w:t>MessageChannel</w:t>
+      </w:r>
+      <w:proofErr w:type="spellEnd"/>
       <w:r>
         <w:rPr>
           <w:i/>
@@ -2277,6 +3209,7 @@
           <w:lang w:val="en-US"/>
         </w:rPr>
       </w:pPr>
+      <w:proofErr w:type="spellStart"/>
       <w:r>
         <w:rPr>
           <w:rStyle w:val="hl-keyword"/>
@@ -2290,6 +3223,7 @@
         </w:rPr>
         <w:t>publicinterface</w:t>
       </w:r>
+      <w:proofErr w:type="spellEnd"/>
       <w:r>
         <w:rPr>
           <w:rFonts w:ascii="Consolas" w:hAnsi="Consolas" w:cs="Consolas"/>
@@ -2298,7 +3232,29 @@
           <w:szCs w:val="23"/>
           <w:lang w:val="en-US"/>
         </w:rPr>
-        <w:t xml:space="preserve"> SubscribableChannel </w:t>
+        <w:t xml:space="preserve"> </w:t>
+      </w:r>
+      <w:proofErr w:type="spellStart"/>
+      <w:r>
+        <w:rPr>
+          <w:rFonts w:ascii="Consolas" w:hAnsi="Consolas" w:cs="Consolas"/>
+          <w:color w:val="000000"/>
+          <w:sz w:val="23"/>
+          <w:szCs w:val="23"/>
+          <w:lang w:val="en-US"/>
+        </w:rPr>
+        <w:t>SubscribableChannel</w:t>
+      </w:r>
+      <w:proofErr w:type="spellEnd"/>
+      <w:r>
+        <w:rPr>
+          <w:rFonts w:ascii="Consolas" w:hAnsi="Consolas" w:cs="Consolas"/>
+          <w:color w:val="000000"/>
+          <w:sz w:val="23"/>
+          <w:szCs w:val="23"/>
+          <w:lang w:val="en-US"/>
+        </w:rPr>
+        <w:t xml:space="preserve"> </w:t>
       </w:r>
       <w:r>
         <w:rPr>
@@ -2321,7 +3277,29 @@
           <w:szCs w:val="23"/>
           <w:lang w:val="en-US"/>
         </w:rPr>
-        <w:t xml:space="preserve"> MessageChannel {</w:t>
+        <w:t xml:space="preserve"> </w:t>
+      </w:r>
+      <w:proofErr w:type="spellStart"/>
+      <w:r>
+        <w:rPr>
+          <w:rFonts w:ascii="Consolas" w:hAnsi="Consolas" w:cs="Consolas"/>
+          <w:color w:val="000000"/>
+          <w:sz w:val="23"/>
+          <w:szCs w:val="23"/>
+          <w:lang w:val="en-US"/>
+        </w:rPr>
+        <w:t>MessageChannel</w:t>
+      </w:r>
+      <w:proofErr w:type="spellEnd"/>
+      <w:r>
+        <w:rPr>
+          <w:rFonts w:ascii="Consolas" w:hAnsi="Consolas" w:cs="Consolas"/>
+          <w:color w:val="000000"/>
+          <w:sz w:val="23"/>
+          <w:szCs w:val="23"/>
+          <w:lang w:val="en-US"/>
+        </w:rPr>
+        <w:t xml:space="preserve"> {</w:t>
       </w:r>
     </w:p>
     <w:p>
@@ -2367,6 +3345,7 @@
           <w:lang w:val="en-US"/>
         </w:rPr>
       </w:pPr>
+      <w:proofErr w:type="spellStart"/>
       <w:r>
         <w:rPr>
           <w:rStyle w:val="hl-keyword"/>
@@ -2380,6 +3359,7 @@
         </w:rPr>
         <w:t>boolean</w:t>
       </w:r>
+      <w:proofErr w:type="spellEnd"/>
       <w:r>
         <w:rPr>
           <w:rFonts w:ascii="Consolas" w:hAnsi="Consolas" w:cs="Consolas"/>
@@ -2388,7 +3368,29 @@
           <w:szCs w:val="23"/>
           <w:lang w:val="en-US"/>
         </w:rPr>
-        <w:t xml:space="preserve"> subscribe(MessageHandler handler);</w:t>
+        <w:t xml:space="preserve"> subscribe(</w:t>
+      </w:r>
+      <w:proofErr w:type="spellStart"/>
+      <w:r>
+        <w:rPr>
+          <w:rFonts w:ascii="Consolas" w:hAnsi="Consolas" w:cs="Consolas"/>
+          <w:color w:val="000000"/>
+          <w:sz w:val="23"/>
+          <w:szCs w:val="23"/>
+          <w:lang w:val="en-US"/>
+        </w:rPr>
+        <w:t>MessageHandler</w:t>
+      </w:r>
+      <w:proofErr w:type="spellEnd"/>
+      <w:r>
+        <w:rPr>
+          <w:rFonts w:ascii="Consolas" w:hAnsi="Consolas" w:cs="Consolas"/>
+          <w:color w:val="000000"/>
+          <w:sz w:val="23"/>
+          <w:szCs w:val="23"/>
+          <w:lang w:val="en-US"/>
+        </w:rPr>
+        <w:t xml:space="preserve"> handler);</w:t>
       </w:r>
     </w:p>
     <w:p>
@@ -2434,6 +3436,7 @@
           <w:lang w:val="en-US"/>
         </w:rPr>
       </w:pPr>
+      <w:proofErr w:type="spellStart"/>
       <w:r>
         <w:rPr>
           <w:rStyle w:val="hl-keyword"/>
@@ -2447,6 +3450,7 @@
         </w:rPr>
         <w:t>boolean</w:t>
       </w:r>
+      <w:proofErr w:type="spellEnd"/>
       <w:r>
         <w:rPr>
           <w:rFonts w:ascii="Consolas" w:hAnsi="Consolas" w:cs="Consolas"/>
@@ -2465,7 +3469,29 @@
           <w:szCs w:val="23"/>
           <w:lang w:val="en-US"/>
         </w:rPr>
-        <w:t>scribe(MessageHandler handler);</w:t>
+        <w:t>scribe(</w:t>
+      </w:r>
+      <w:proofErr w:type="spellStart"/>
+      <w:r>
+        <w:rPr>
+          <w:rFonts w:ascii="Consolas" w:hAnsi="Consolas" w:cs="Consolas"/>
+          <w:color w:val="000000"/>
+          <w:sz w:val="23"/>
+          <w:szCs w:val="23"/>
+          <w:lang w:val="en-US"/>
+        </w:rPr>
+        <w:t>MessageHandler</w:t>
+      </w:r>
+      <w:proofErr w:type="spellEnd"/>
+      <w:r>
+        <w:rPr>
+          <w:rFonts w:ascii="Consolas" w:hAnsi="Consolas" w:cs="Consolas"/>
+          <w:color w:val="000000"/>
+          <w:sz w:val="23"/>
+          <w:szCs w:val="23"/>
+          <w:lang w:val="en-US"/>
+        </w:rPr>
+        <w:t xml:space="preserve"> handler);</w:t>
       </w:r>
     </w:p>
     <w:p>
@@ -2503,11 +3529,19 @@
           <w:lang w:val="en-US"/>
         </w:rPr>
       </w:pPr>
-      <w:r>
-        <w:rPr>
-          <w:lang w:val="en-US"/>
-        </w:rPr>
-        <w:t>Subscribable channel allows multiple subscribers (or consumers) to register for its messages.</w:t>
+      <w:proofErr w:type="spellStart"/>
+      <w:r>
+        <w:rPr>
+          <w:lang w:val="en-US"/>
+        </w:rPr>
+        <w:t>Subscribable</w:t>
+      </w:r>
+      <w:proofErr w:type="spellEnd"/>
+      <w:r>
+        <w:rPr>
+          <w:lang w:val="en-US"/>
+        </w:rPr>
+        <w:t xml:space="preserve"> channel allows multiple subscribers (or consumers) to register for its messages.</w:t>
       </w:r>
     </w:p>
     <w:p>
@@ -2584,17 +3618,39 @@
           <w:lang w:val="en-US"/>
         </w:rPr>
       </w:pPr>
-      <w:r>
-        <w:rPr>
-          <w:lang w:val="en-US"/>
-        </w:rPr>
-        <w:t>PublishSubscribChannel:</w:t>
-      </w:r>
-      <w:r>
-        <w:rPr>
-          <w:lang w:val="en-US"/>
-        </w:rPr>
-        <w:t xml:space="preserve"> roadcasts any Message sent to it to all of its subscribed handlers.</w:t>
+      <w:proofErr w:type="spellStart"/>
+      <w:r>
+        <w:rPr>
+          <w:lang w:val="en-US"/>
+        </w:rPr>
+        <w:t>PublishSubscribChannel</w:t>
+      </w:r>
+      <w:proofErr w:type="spellEnd"/>
+      <w:r>
+        <w:rPr>
+          <w:lang w:val="en-US"/>
+        </w:rPr>
+        <w:t>:</w:t>
+      </w:r>
+      <w:r>
+        <w:rPr>
+          <w:lang w:val="en-US"/>
+        </w:rPr>
+        <w:t xml:space="preserve"> </w:t>
+      </w:r>
+      <w:proofErr w:type="spellStart"/>
+      <w:r>
+        <w:rPr>
+          <w:lang w:val="en-US"/>
+        </w:rPr>
+        <w:t>roadcasts</w:t>
+      </w:r>
+      <w:proofErr w:type="spellEnd"/>
+      <w:r>
+        <w:rPr>
+          <w:lang w:val="en-US"/>
+        </w:rPr>
+        <w:t xml:space="preserve"> any Message sent to it to all of its subscribed handlers.</w:t>
       </w:r>
     </w:p>
     <w:p>
@@ -2633,7 +3689,21 @@
         <w:rPr>
           <w:lang w:val="en-US"/>
         </w:rPr>
-        <w:t xml:space="preserve">Adapters: are the endpoints in spring integration that connects channel to an actual system. It provides the bridge between integration framework and the external systems and services(bootk: pro spring integration.) </w:t>
+        <w:t>Adapters: are the endpoints in spring integration that connects channel to an actual system. It provides the bridge between integration framework and the external systems and services(</w:t>
+      </w:r>
+      <w:proofErr w:type="spellStart"/>
+      <w:r>
+        <w:rPr>
+          <w:lang w:val="en-US"/>
+        </w:rPr>
+        <w:t>bootk</w:t>
+      </w:r>
+      <w:proofErr w:type="spellEnd"/>
+      <w:r>
+        <w:rPr>
+          <w:lang w:val="en-US"/>
+        </w:rPr>
+        <w:t xml:space="preserve">: pro spring integration.) </w:t>
       </w:r>
     </w:p>
     <w:p>
@@ -2652,7 +3722,21 @@
         <w:rPr>
           <w:lang w:val="en-US"/>
         </w:rPr>
-        <w:t>used entire spring integration system. You don’t want your code have to know a lot about JMS or JDBC, the spring intgration adapters help provide for those capabilities.</w:t>
+        <w:t xml:space="preserve">used entire spring integration system. You don’t want your code have to know a lot about JMS or JDBC, the spring </w:t>
+      </w:r>
+      <w:proofErr w:type="spellStart"/>
+      <w:r>
+        <w:rPr>
+          <w:lang w:val="en-US"/>
+        </w:rPr>
+        <w:t>intgration</w:t>
+      </w:r>
+      <w:proofErr w:type="spellEnd"/>
+      <w:r>
+        <w:rPr>
+          <w:lang w:val="en-US"/>
+        </w:rPr>
+        <w:t xml:space="preserve"> adapters help provide for those capabilities.</w:t>
       </w:r>
     </w:p>
     <w:p>
@@ -2735,7 +3819,6 @@
           <w:noProof/>
           <w:lang w:eastAsia="zh-CN"/>
         </w:rPr>
-        <w:lastRenderedPageBreak/>
         <w:drawing>
           <wp:inline distT="0" distB="0" distL="0" distR="0">
             <wp:extent cx="1295400" cy="1171575"/>
@@ -2932,6 +4015,7 @@
         <w:rPr>
           <w:lang w:val="en-US"/>
         </w:rPr>
+        <w:lastRenderedPageBreak/>
         <w:t>Mail Adapters</w:t>
       </w:r>
     </w:p>
@@ -2946,11 +4030,19 @@
           <w:lang w:val="en-US"/>
         </w:rPr>
       </w:pPr>
-      <w:r>
-        <w:rPr>
-          <w:lang w:val="en-US"/>
-        </w:rPr>
-        <w:t>MongoDB Adapters</w:t>
+      <w:proofErr w:type="spellStart"/>
+      <w:r>
+        <w:rPr>
+          <w:lang w:val="en-US"/>
+        </w:rPr>
+        <w:t>MongoDB</w:t>
+      </w:r>
+      <w:proofErr w:type="spellEnd"/>
+      <w:r>
+        <w:rPr>
+          <w:lang w:val="en-US"/>
+        </w:rPr>
+        <w:t xml:space="preserve"> Adapters</w:t>
       </w:r>
     </w:p>
     <w:p>
@@ -3101,7 +4193,21 @@
         <w:rPr>
           <w:lang w:val="en-US"/>
         </w:rPr>
-        <w:t>The following configuration takes messages from a message channel and delivers it to a message Queue (via JMS unter the covers).</w:t>
+        <w:t xml:space="preserve">The following configuration takes messages from a message channel and delivers it to a message Queue (via JMS </w:t>
+      </w:r>
+      <w:proofErr w:type="spellStart"/>
+      <w:r>
+        <w:rPr>
+          <w:lang w:val="en-US"/>
+        </w:rPr>
+        <w:t>unter</w:t>
+      </w:r>
+      <w:proofErr w:type="spellEnd"/>
+      <w:r>
+        <w:rPr>
+          <w:lang w:val="en-US"/>
+        </w:rPr>
+        <w:t xml:space="preserve"> the covers).</w:t>
       </w:r>
     </w:p>
     <w:p>
@@ -3231,7 +4337,6 @@
         <w:rPr>
           <w:lang w:val="en-US"/>
         </w:rPr>
-        <w:lastRenderedPageBreak/>
         <w:t>Filters</w:t>
       </w:r>
     </w:p>
@@ -3267,7 +4372,7 @@
                     <a:blip r:embed="rId14">
                       <a:extLst>
                         <a:ext uri="{28A0092B-C50C-407E-A947-70E740481C1C}">
-                          <a14:useLocalDpi xmlns:a14="http://schemas.microsoft.com/office/drawing/2010/main" xmlns:wps="http://schemas.microsoft.com/office/word/2010/wordprocessingShape" xmlns:wpi="http://schemas.microsoft.com/office/word/2010/wordprocessingInk" xmlns:wpg="http://schemas.microsoft.com/office/word/2010/wordprocessingGroup" xmlns:w14="http://schemas.microsoft.com/office/word/2010/wordml" xmlns:w="http://schemas.openxmlformats.org/wordprocessingml/2006/main" xmlns:w10="urn:schemas-microsoft-com:office:word" xmlns:wp14="http://schemas.microsoft.com/office/word/2010/wordprocessingDrawing" xmlns:v="urn:schemas-microsoft-com:vml" xmlns:o="urn:schemas-microsoft-com:office:office" xmlns:mc="http://schemas.openxmlformats.org/markup-compatibility/2006" xmlns:wpc="http://schemas.microsoft.com/office/word/2010/wordprocessingCanvas" xmlns="" val="0"/>
+                          <a14:useLocalDpi xmlns="" xmlns:wpc="http://schemas.microsoft.com/office/word/2010/wordprocessingCanvas" xmlns:mc="http://schemas.openxmlformats.org/markup-compatibility/2006" xmlns:o="urn:schemas-microsoft-com:office:office" xmlns:v="urn:schemas-microsoft-com:vml" xmlns:wp14="http://schemas.microsoft.com/office/word/2010/wordprocessingDrawing" xmlns:w10="urn:schemas-microsoft-com:office:word" xmlns:w="http://schemas.openxmlformats.org/wordprocessingml/2006/main" xmlns:w14="http://schemas.microsoft.com/office/word/2010/wordml" xmlns:wpg="http://schemas.microsoft.com/office/word/2010/wordprocessingGroup" xmlns:wpi="http://schemas.microsoft.com/office/word/2010/wordprocessingInk" xmlns:wps="http://schemas.microsoft.com/office/word/2010/wordprocessingShape" xmlns:a14="http://schemas.microsoft.com/office/drawing/2010/main" val="0"/>
                         </a:ext>
                       </a:extLst>
                     </a:blip>
@@ -3382,6 +4487,7 @@
           <w:noProof/>
           <w:lang w:eastAsia="zh-CN"/>
         </w:rPr>
+        <w:lastRenderedPageBreak/>
         <w:drawing>
           <wp:inline distT="0" distB="0" distL="0" distR="0">
             <wp:extent cx="5760720" cy="965836"/>
@@ -3481,11 +4587,33 @@
           <w:lang w:val="en-US"/>
         </w:rPr>
       </w:pPr>
-      <w:r>
-        <w:rPr>
-          <w:lang w:val="en-US"/>
-        </w:rPr>
-        <w:t>Xpath Filter: use Xpath expression against the XML message</w:t>
+      <w:proofErr w:type="spellStart"/>
+      <w:r>
+        <w:rPr>
+          <w:lang w:val="en-US"/>
+        </w:rPr>
+        <w:t>Xpath</w:t>
+      </w:r>
+      <w:proofErr w:type="spellEnd"/>
+      <w:r>
+        <w:rPr>
+          <w:lang w:val="en-US"/>
+        </w:rPr>
+        <w:t xml:space="preserve"> Filter: use </w:t>
+      </w:r>
+      <w:proofErr w:type="spellStart"/>
+      <w:r>
+        <w:rPr>
+          <w:lang w:val="en-US"/>
+        </w:rPr>
+        <w:t>Xpath</w:t>
+      </w:r>
+      <w:proofErr w:type="spellEnd"/>
+      <w:r>
+        <w:rPr>
+          <w:lang w:val="en-US"/>
+        </w:rPr>
+        <w:t xml:space="preserve"> expression against the XML message</w:t>
       </w:r>
     </w:p>
     <w:p>
@@ -3503,7 +4631,21 @@
         <w:rPr>
           <w:lang w:val="en-US"/>
         </w:rPr>
-        <w:t>XML Validation Filter: validate XML message agasinst a given schema.</w:t>
+        <w:t xml:space="preserve">XML Validation Filter: validate XML message </w:t>
+      </w:r>
+      <w:proofErr w:type="spellStart"/>
+      <w:r>
+        <w:rPr>
+          <w:lang w:val="en-US"/>
+        </w:rPr>
+        <w:t>agasinst</w:t>
+      </w:r>
+      <w:proofErr w:type="spellEnd"/>
+      <w:r>
+        <w:rPr>
+          <w:lang w:val="en-US"/>
+        </w:rPr>
+        <w:t xml:space="preserve"> a given schema.</w:t>
       </w:r>
     </w:p>
     <w:p>
@@ -3681,6 +4823,7 @@
         </w:rPr>
         <w:t xml:space="preserve">To create a custom filter, your must implement the </w:t>
       </w:r>
+      <w:proofErr w:type="spellStart"/>
       <w:r>
         <w:rPr>
           <w:rFonts w:ascii="Courier New" w:hAnsi="Courier New" w:cs="Courier New"/>
@@ -3688,6 +4831,7 @@
         </w:rPr>
         <w:t>MessageSelector</w:t>
       </w:r>
+      <w:proofErr w:type="spellEnd"/>
       <w:r>
         <w:rPr>
           <w:lang w:val="en-US"/>
@@ -3737,15 +4881,27 @@
         </w:rPr>
         <w:t xml:space="preserve">public interface </w:t>
       </w:r>
-      <w:r>
-        <w:rPr>
-          <w:rFonts w:ascii="Courier New" w:eastAsia="Times New Roman" w:hAnsi="Courier New" w:cs="Courier New"/>
-          <w:color w:val="000000"/>
-          <w:sz w:val="18"/>
-          <w:szCs w:val="18"/>
-          <w:lang w:val="en-US" w:eastAsia="de-DE"/>
-        </w:rPr>
-        <w:t xml:space="preserve">MessageSelector </w:t>
+      <w:proofErr w:type="spellStart"/>
+      <w:r>
+        <w:rPr>
+          <w:rFonts w:ascii="Courier New" w:eastAsia="Times New Roman" w:hAnsi="Courier New" w:cs="Courier New"/>
+          <w:color w:val="000000"/>
+          <w:sz w:val="18"/>
+          <w:szCs w:val="18"/>
+          <w:lang w:val="en-US" w:eastAsia="de-DE"/>
+        </w:rPr>
+        <w:t>MessageSelector</w:t>
+      </w:r>
+      <w:proofErr w:type="spellEnd"/>
+      <w:r>
+        <w:rPr>
+          <w:rFonts w:ascii="Courier New" w:eastAsia="Times New Roman" w:hAnsi="Courier New" w:cs="Courier New"/>
+          <w:color w:val="000000"/>
+          <w:sz w:val="18"/>
+          <w:szCs w:val="18"/>
+          <w:lang w:val="en-US" w:eastAsia="de-DE"/>
+        </w:rPr>
+        <w:t xml:space="preserve"> </w:t>
       </w:r>
       <w:r>
         <w:rPr>
@@ -3759,15 +4915,27 @@
         </w:rPr>
         <w:t xml:space="preserve">extends </w:t>
       </w:r>
-      <w:r>
-        <w:rPr>
-          <w:rFonts w:ascii="Courier New" w:eastAsia="Times New Roman" w:hAnsi="Courier New" w:cs="Courier New"/>
-          <w:color w:val="000000"/>
-          <w:sz w:val="18"/>
-          <w:szCs w:val="18"/>
-          <w:lang w:val="en-US" w:eastAsia="de-DE"/>
-        </w:rPr>
-        <w:t>GenericSelector&lt;Message&lt;?&gt;&gt;</w:t>
+      <w:proofErr w:type="spellStart"/>
+      <w:r>
+        <w:rPr>
+          <w:rFonts w:ascii="Courier New" w:eastAsia="Times New Roman" w:hAnsi="Courier New" w:cs="Courier New"/>
+          <w:color w:val="000000"/>
+          <w:sz w:val="18"/>
+          <w:szCs w:val="18"/>
+          <w:lang w:val="en-US" w:eastAsia="de-DE"/>
+        </w:rPr>
+        <w:t>GenericSelector</w:t>
+      </w:r>
+      <w:proofErr w:type="spellEnd"/>
+      <w:r>
+        <w:rPr>
+          <w:rFonts w:ascii="Courier New" w:eastAsia="Times New Roman" w:hAnsi="Courier New" w:cs="Courier New"/>
+          <w:color w:val="000000"/>
+          <w:sz w:val="18"/>
+          <w:szCs w:val="18"/>
+          <w:lang w:val="en-US" w:eastAsia="de-DE"/>
+        </w:rPr>
+        <w:t>&lt;Message&lt;?&gt;&gt;</w:t>
       </w:r>
       <w:r>
         <w:rPr>
@@ -3789,6 +4957,7 @@
         </w:rPr>
         <w:br/>
       </w:r>
+      <w:proofErr w:type="spellStart"/>
       <w:r>
         <w:rPr>
           <w:rFonts w:ascii="Courier New" w:eastAsia="Times New Roman" w:hAnsi="Courier New" w:cs="Courier New"/>
@@ -3799,7 +4968,20 @@
           <w:szCs w:val="18"/>
           <w:lang w:val="en-US" w:eastAsia="de-DE"/>
         </w:rPr>
-        <w:t xml:space="preserve">boolean </w:t>
+        <w:t>boolean</w:t>
+      </w:r>
+      <w:proofErr w:type="spellEnd"/>
+      <w:r>
+        <w:rPr>
+          <w:rFonts w:ascii="Courier New" w:eastAsia="Times New Roman" w:hAnsi="Courier New" w:cs="Courier New"/>
+          <w:b/>
+          <w:bCs/>
+          <w:color w:val="000080"/>
+          <w:sz w:val="18"/>
+          <w:szCs w:val="18"/>
+          <w:lang w:val="en-US" w:eastAsia="de-DE"/>
+        </w:rPr>
+        <w:t xml:space="preserve"> </w:t>
       </w:r>
       <w:r>
         <w:rPr>
@@ -3870,18 +5052,29 @@
           <w:szCs w:val="18"/>
           <w:lang w:val="en-US" w:eastAsia="de-DE"/>
         </w:rPr>
-        <w:lastRenderedPageBreak/>
         <w:t xml:space="preserve">public class </w:t>
       </w:r>
-      <w:r>
-        <w:rPr>
-          <w:rFonts w:ascii="Courier New" w:eastAsia="Times New Roman" w:hAnsi="Courier New" w:cs="Courier New"/>
-          <w:color w:val="000000"/>
-          <w:sz w:val="18"/>
-          <w:szCs w:val="18"/>
-          <w:lang w:val="en-US" w:eastAsia="de-DE"/>
-        </w:rPr>
-        <w:t xml:space="preserve">MySelector </w:t>
+      <w:proofErr w:type="spellStart"/>
+      <w:r>
+        <w:rPr>
+          <w:rFonts w:ascii="Courier New" w:eastAsia="Times New Roman" w:hAnsi="Courier New" w:cs="Courier New"/>
+          <w:color w:val="000000"/>
+          <w:sz w:val="18"/>
+          <w:szCs w:val="18"/>
+          <w:lang w:val="en-US" w:eastAsia="de-DE"/>
+        </w:rPr>
+        <w:t>MySelector</w:t>
+      </w:r>
+      <w:proofErr w:type="spellEnd"/>
+      <w:r>
+        <w:rPr>
+          <w:rFonts w:ascii="Courier New" w:eastAsia="Times New Roman" w:hAnsi="Courier New" w:cs="Courier New"/>
+          <w:color w:val="000000"/>
+          <w:sz w:val="18"/>
+          <w:szCs w:val="18"/>
+          <w:lang w:val="en-US" w:eastAsia="de-DE"/>
+        </w:rPr>
+        <w:t xml:space="preserve"> </w:t>
       </w:r>
       <w:r>
         <w:rPr>
@@ -3895,15 +5088,27 @@
         </w:rPr>
         <w:t xml:space="preserve">implements </w:t>
       </w:r>
-      <w:r>
-        <w:rPr>
-          <w:rFonts w:ascii="Courier New" w:eastAsia="Times New Roman" w:hAnsi="Courier New" w:cs="Courier New"/>
-          <w:color w:val="000000"/>
-          <w:sz w:val="18"/>
-          <w:szCs w:val="18"/>
-          <w:lang w:val="en-US" w:eastAsia="de-DE"/>
-        </w:rPr>
-        <w:t>MessageSelector{</w:t>
+      <w:proofErr w:type="spellStart"/>
+      <w:r>
+        <w:rPr>
+          <w:rFonts w:ascii="Courier New" w:eastAsia="Times New Roman" w:hAnsi="Courier New" w:cs="Courier New"/>
+          <w:color w:val="000000"/>
+          <w:sz w:val="18"/>
+          <w:szCs w:val="18"/>
+          <w:lang w:val="en-US" w:eastAsia="de-DE"/>
+        </w:rPr>
+        <w:t>MessageSelector</w:t>
+      </w:r>
+      <w:proofErr w:type="spellEnd"/>
+      <w:r>
+        <w:rPr>
+          <w:rFonts w:ascii="Courier New" w:eastAsia="Times New Roman" w:hAnsi="Courier New" w:cs="Courier New"/>
+          <w:color w:val="000000"/>
+          <w:sz w:val="18"/>
+          <w:szCs w:val="18"/>
+          <w:lang w:val="en-US" w:eastAsia="de-DE"/>
+        </w:rPr>
+        <w:t>{</w:t>
       </w:r>
       <w:r>
         <w:rPr>
@@ -3925,7 +5130,33 @@
           <w:szCs w:val="18"/>
           <w:lang w:val="en-US" w:eastAsia="de-DE"/>
         </w:rPr>
-        <w:t xml:space="preserve">public boolean </w:t>
+        <w:t xml:space="preserve">public </w:t>
+      </w:r>
+      <w:proofErr w:type="spellStart"/>
+      <w:r>
+        <w:rPr>
+          <w:rFonts w:ascii="Courier New" w:eastAsia="Times New Roman" w:hAnsi="Courier New" w:cs="Courier New"/>
+          <w:b/>
+          <w:bCs/>
+          <w:color w:val="000080"/>
+          <w:sz w:val="18"/>
+          <w:szCs w:val="18"/>
+          <w:lang w:val="en-US" w:eastAsia="de-DE"/>
+        </w:rPr>
+        <w:t>boolean</w:t>
+      </w:r>
+      <w:proofErr w:type="spellEnd"/>
+      <w:r>
+        <w:rPr>
+          <w:rFonts w:ascii="Courier New" w:eastAsia="Times New Roman" w:hAnsi="Courier New" w:cs="Courier New"/>
+          <w:b/>
+          <w:bCs/>
+          <w:color w:val="000080"/>
+          <w:sz w:val="18"/>
+          <w:szCs w:val="18"/>
+          <w:lang w:val="en-US" w:eastAsia="de-DE"/>
+        </w:rPr>
+        <w:t xml:space="preserve"> </w:t>
       </w:r>
       <w:r>
         <w:rPr>
@@ -3946,7 +5177,29 @@
           <w:lang w:val="en-US" w:eastAsia="de-DE"/>
         </w:rPr>
         <w:br/>
-        <w:t xml:space="preserve">      Object payload = message.getPayload();</w:t>
+        <w:t xml:space="preserve">      Object payload = </w:t>
+      </w:r>
+      <w:proofErr w:type="spellStart"/>
+      <w:r>
+        <w:rPr>
+          <w:rFonts w:ascii="Courier New" w:eastAsia="Times New Roman" w:hAnsi="Courier New" w:cs="Courier New"/>
+          <w:color w:val="000000"/>
+          <w:sz w:val="18"/>
+          <w:szCs w:val="18"/>
+          <w:lang w:val="en-US" w:eastAsia="de-DE"/>
+        </w:rPr>
+        <w:t>message.getPayload</w:t>
+      </w:r>
+      <w:proofErr w:type="spellEnd"/>
+      <w:r>
+        <w:rPr>
+          <w:rFonts w:ascii="Courier New" w:eastAsia="Times New Roman" w:hAnsi="Courier New" w:cs="Courier New"/>
+          <w:color w:val="000000"/>
+          <w:sz w:val="18"/>
+          <w:szCs w:val="18"/>
+          <w:lang w:val="en-US" w:eastAsia="de-DE"/>
+        </w:rPr>
+        <w:t>();</w:t>
       </w:r>
       <w:r>
         <w:rPr>
@@ -3980,6 +5233,7 @@
         </w:rPr>
         <w:t xml:space="preserve">payload </w:t>
       </w:r>
+      <w:proofErr w:type="spellStart"/>
       <w:r>
         <w:rPr>
           <w:rFonts w:ascii="Courier New" w:eastAsia="Times New Roman" w:hAnsi="Courier New" w:cs="Courier New"/>
@@ -3990,17 +5244,52 @@
           <w:szCs w:val="18"/>
           <w:lang w:val="en-US" w:eastAsia="de-DE"/>
         </w:rPr>
-        <w:t xml:space="preserve">instanceof </w:t>
-      </w:r>
-      <w:r>
-        <w:rPr>
-          <w:rFonts w:ascii="Courier New" w:eastAsia="Times New Roman" w:hAnsi="Courier New" w:cs="Courier New"/>
-          <w:color w:val="000000"/>
-          <w:sz w:val="18"/>
-          <w:szCs w:val="18"/>
-          <w:lang w:val="en-US" w:eastAsia="de-DE"/>
-        </w:rPr>
-        <w:t>String &amp;&amp; ((String)payload).startsWith(</w:t>
+        <w:t>instanceof</w:t>
+      </w:r>
+      <w:proofErr w:type="spellEnd"/>
+      <w:r>
+        <w:rPr>
+          <w:rFonts w:ascii="Courier New" w:eastAsia="Times New Roman" w:hAnsi="Courier New" w:cs="Courier New"/>
+          <w:b/>
+          <w:bCs/>
+          <w:color w:val="000080"/>
+          <w:sz w:val="18"/>
+          <w:szCs w:val="18"/>
+          <w:lang w:val="en-US" w:eastAsia="de-DE"/>
+        </w:rPr>
+        <w:t xml:space="preserve"> </w:t>
+      </w:r>
+      <w:r>
+        <w:rPr>
+          <w:rFonts w:ascii="Courier New" w:eastAsia="Times New Roman" w:hAnsi="Courier New" w:cs="Courier New"/>
+          <w:color w:val="000000"/>
+          <w:sz w:val="18"/>
+          <w:szCs w:val="18"/>
+          <w:lang w:val="en-US" w:eastAsia="de-DE"/>
+        </w:rPr>
+        <w:t>String &amp;&amp; ((String)payload).</w:t>
+      </w:r>
+      <w:proofErr w:type="spellStart"/>
+      <w:r>
+        <w:rPr>
+          <w:rFonts w:ascii="Courier New" w:eastAsia="Times New Roman" w:hAnsi="Courier New" w:cs="Courier New"/>
+          <w:color w:val="000000"/>
+          <w:sz w:val="18"/>
+          <w:szCs w:val="18"/>
+          <w:lang w:val="en-US" w:eastAsia="de-DE"/>
+        </w:rPr>
+        <w:t>startsWith</w:t>
+      </w:r>
+      <w:proofErr w:type="spellEnd"/>
+      <w:r>
+        <w:rPr>
+          <w:rFonts w:ascii="Courier New" w:eastAsia="Times New Roman" w:hAnsi="Courier New" w:cs="Courier New"/>
+          <w:color w:val="000000"/>
+          <w:sz w:val="18"/>
+          <w:szCs w:val="18"/>
+          <w:lang w:val="en-US" w:eastAsia="de-DE"/>
+        </w:rPr>
+        <w:t>(</w:t>
       </w:r>
       <w:r>
         <w:rPr>
@@ -4174,6 +5463,7 @@
           <w:noProof/>
           <w:lang w:eastAsia="zh-CN"/>
         </w:rPr>
+        <w:lastRenderedPageBreak/>
         <w:drawing>
           <wp:inline distT="0" distB="0" distL="0" distR="0">
             <wp:extent cx="5760720" cy="684442"/>
@@ -4257,7 +5547,7 @@
                     <a:blip r:embed="rId21">
                       <a:extLst>
                         <a:ext uri="{28A0092B-C50C-407E-A947-70E740481C1C}">
-                          <a14:useLocalDpi xmlns:a14="http://schemas.microsoft.com/office/drawing/2010/main" xmlns:wps="http://schemas.microsoft.com/office/word/2010/wordprocessingShape" xmlns:wpi="http://schemas.microsoft.com/office/word/2010/wordprocessingInk" xmlns:wpg="http://schemas.microsoft.com/office/word/2010/wordprocessingGroup" xmlns:w14="http://schemas.microsoft.com/office/word/2010/wordml" xmlns:w="http://schemas.openxmlformats.org/wordprocessingml/2006/main" xmlns:w10="urn:schemas-microsoft-com:office:word" xmlns:wp14="http://schemas.microsoft.com/office/word/2010/wordprocessingDrawing" xmlns:v="urn:schemas-microsoft-com:vml" xmlns:o="urn:schemas-microsoft-com:office:office" xmlns:mc="http://schemas.openxmlformats.org/markup-compatibility/2006" xmlns:wpc="http://schemas.microsoft.com/office/word/2010/wordprocessingCanvas" xmlns="" val="0"/>
+                          <a14:useLocalDpi xmlns="" xmlns:wpc="http://schemas.microsoft.com/office/word/2010/wordprocessingCanvas" xmlns:mc="http://schemas.openxmlformats.org/markup-compatibility/2006" xmlns:o="urn:schemas-microsoft-com:office:office" xmlns:v="urn:schemas-microsoft-com:vml" xmlns:wp14="http://schemas.microsoft.com/office/word/2010/wordprocessingDrawing" xmlns:w10="urn:schemas-microsoft-com:office:word" xmlns:w="http://schemas.openxmlformats.org/wordprocessingml/2006/main" xmlns:w14="http://schemas.microsoft.com/office/word/2010/wordml" xmlns:wpg="http://schemas.microsoft.com/office/word/2010/wordprocessingGroup" xmlns:wpi="http://schemas.microsoft.com/office/word/2010/wordprocessingInk" xmlns:wps="http://schemas.microsoft.com/office/word/2010/wordprocessingShape" xmlns:a14="http://schemas.microsoft.com/office/drawing/2010/main" val="0"/>
                         </a:ext>
                       </a:extLst>
                     </a:blip>
@@ -4388,8 +5678,30 @@
         <w:rPr>
           <w:lang w:val="en-US"/>
         </w:rPr>
-        <w:t>Object Serializer/Deserializer</w:t>
-      </w:r>
+        <w:t xml:space="preserve">Object </w:t>
+      </w:r>
+      <w:proofErr w:type="spellStart"/>
+      <w:r>
+        <w:rPr>
+          <w:lang w:val="en-US"/>
+        </w:rPr>
+        <w:t>Serializer</w:t>
+      </w:r>
+      <w:proofErr w:type="spellEnd"/>
+      <w:r>
+        <w:rPr>
+          <w:lang w:val="en-US"/>
+        </w:rPr>
+        <w:t>/</w:t>
+      </w:r>
+      <w:proofErr w:type="spellStart"/>
+      <w:r>
+        <w:rPr>
+          <w:lang w:val="en-US"/>
+        </w:rPr>
+        <w:t>Deserializer</w:t>
+      </w:r>
+      <w:proofErr w:type="spellEnd"/>
     </w:p>
     <w:p>
       <w:pPr>
@@ -4532,6 +5844,7 @@
         </w:rPr>
         <w:t xml:space="preserve">It takes a message with an object payload from the </w:t>
       </w:r>
+      <w:proofErr w:type="spellStart"/>
       <w:r>
         <w:rPr>
           <w:i/>
@@ -4539,12 +5852,28 @@
         </w:rPr>
         <w:t>inboundChannel</w:t>
       </w:r>
-      <w:r>
-        <w:rPr>
-          <w:lang w:val="en-US"/>
-        </w:rPr>
-        <w:t xml:space="preserve">, calls toString on the object and puts the result string into the </w:t>
-      </w:r>
+      <w:proofErr w:type="spellEnd"/>
+      <w:r>
+        <w:rPr>
+          <w:lang w:val="en-US"/>
+        </w:rPr>
+        <w:t xml:space="preserve">, calls </w:t>
+      </w:r>
+      <w:proofErr w:type="spellStart"/>
+      <w:r>
+        <w:rPr>
+          <w:lang w:val="en-US"/>
+        </w:rPr>
+        <w:t>toString</w:t>
+      </w:r>
+      <w:proofErr w:type="spellEnd"/>
+      <w:r>
+        <w:rPr>
+          <w:lang w:val="en-US"/>
+        </w:rPr>
+        <w:t xml:space="preserve"> on the object and puts the result string into the </w:t>
+      </w:r>
+      <w:proofErr w:type="spellStart"/>
       <w:r>
         <w:rPr>
           <w:i/>
@@ -4552,6 +5881,7 @@
         </w:rPr>
         <w:t>outboundChannel</w:t>
       </w:r>
+      <w:proofErr w:type="spellEnd"/>
       <w:r>
         <w:rPr>
           <w:lang w:val="en-US"/>
@@ -4569,14 +5899,27 @@
         <w:rPr>
           <w:lang w:val="en-US"/>
         </w:rPr>
-        <w:lastRenderedPageBreak/>
         <w:t>String to String transformer u</w:t>
       </w:r>
       <w:r>
         <w:rPr>
           <w:lang w:val="en-US"/>
         </w:rPr>
-        <w:t>sing Spring Expression Language(SpEL)</w:t>
+        <w:t>sing Spring Expression Language(</w:t>
+      </w:r>
+      <w:proofErr w:type="spellStart"/>
+      <w:r>
+        <w:rPr>
+          <w:lang w:val="en-US"/>
+        </w:rPr>
+        <w:t>SpEL</w:t>
+      </w:r>
+      <w:proofErr w:type="spellEnd"/>
+      <w:r>
+        <w:rPr>
+          <w:lang w:val="en-US"/>
+        </w:rPr>
+        <w:t>)</w:t>
       </w:r>
     </w:p>
     <w:p>
@@ -4686,6 +6029,7 @@
         <w:rPr>
           <w:lang w:val="en-US"/>
         </w:rPr>
+        <w:lastRenderedPageBreak/>
         <w:t>Routers</w:t>
       </w:r>
     </w:p>
@@ -4721,7 +6065,7 @@
                     <a:blip r:embed="rId25">
                       <a:extLst>
                         <a:ext uri="{28A0092B-C50C-407E-A947-70E740481C1C}">
-                          <a14:useLocalDpi xmlns:a14="http://schemas.microsoft.com/office/drawing/2010/main" xmlns:wps="http://schemas.microsoft.com/office/word/2010/wordprocessingShape" xmlns:wpi="http://schemas.microsoft.com/office/word/2010/wordprocessingInk" xmlns:wpg="http://schemas.microsoft.com/office/word/2010/wordprocessingGroup" xmlns:w14="http://schemas.microsoft.com/office/word/2010/wordml" xmlns:w="http://schemas.openxmlformats.org/wordprocessingml/2006/main" xmlns:w10="urn:schemas-microsoft-com:office:word" xmlns:wp14="http://schemas.microsoft.com/office/word/2010/wordprocessingDrawing" xmlns:v="urn:schemas-microsoft-com:vml" xmlns:o="urn:schemas-microsoft-com:office:office" xmlns:mc="http://schemas.openxmlformats.org/markup-compatibility/2006" xmlns:wpc="http://schemas.microsoft.com/office/word/2010/wordprocessingCanvas" xmlns="" val="0"/>
+                          <a14:useLocalDpi xmlns="" xmlns:wpc="http://schemas.microsoft.com/office/word/2010/wordprocessingCanvas" xmlns:mc="http://schemas.openxmlformats.org/markup-compatibility/2006" xmlns:o="urn:schemas-microsoft-com:office:office" xmlns:v="urn:schemas-microsoft-com:vml" xmlns:wp14="http://schemas.microsoft.com/office/word/2010/wordprocessingDrawing" xmlns:w10="urn:schemas-microsoft-com:office:word" xmlns:w="http://schemas.openxmlformats.org/wordprocessingml/2006/main" xmlns:w14="http://schemas.microsoft.com/office/word/2010/wordml" xmlns:wpg="http://schemas.microsoft.com/office/word/2010/wordprocessingGroup" xmlns:wpi="http://schemas.microsoft.com/office/word/2010/wordprocessingInk" xmlns:wps="http://schemas.microsoft.com/office/word/2010/wordprocessingShape" xmlns:a14="http://schemas.microsoft.com/office/drawing/2010/main" val="0"/>
                         </a:ext>
                       </a:extLst>
                     </a:blip>
@@ -4774,11 +6118,19 @@
           <w:lang w:val="en-US"/>
         </w:rPr>
       </w:pPr>
-      <w:r>
-        <w:rPr>
-          <w:lang w:val="en-US"/>
-        </w:rPr>
-        <w:t>Redipient list Routers: simply distribute the message to all listed message channels</w:t>
+      <w:proofErr w:type="spellStart"/>
+      <w:r>
+        <w:rPr>
+          <w:lang w:val="en-US"/>
+        </w:rPr>
+        <w:t>Redipient</w:t>
+      </w:r>
+      <w:proofErr w:type="spellEnd"/>
+      <w:r>
+        <w:rPr>
+          <w:lang w:val="en-US"/>
+        </w:rPr>
+        <w:t xml:space="preserve"> list Routers: simply distribute the message to all listed message channels</w:t>
       </w:r>
       <w:r>
         <w:rPr>
@@ -4843,7 +6195,7 @@
                     <a:blip r:embed="rId26">
                       <a:extLst>
                         <a:ext uri="{28A0092B-C50C-407E-A947-70E740481C1C}">
-                          <a14:useLocalDpi xmlns:a14="http://schemas.microsoft.com/office/drawing/2010/main" xmlns:wps="http://schemas.microsoft.com/office/word/2010/wordprocessingShape" xmlns:wpi="http://schemas.microsoft.com/office/word/2010/wordprocessingInk" xmlns:wpg="http://schemas.microsoft.com/office/word/2010/wordprocessingGroup" xmlns:w14="http://schemas.microsoft.com/office/word/2010/wordml" xmlns:w="http://schemas.openxmlformats.org/wordprocessingml/2006/main" xmlns:w10="urn:schemas-microsoft-com:office:word" xmlns:wp14="http://schemas.microsoft.com/office/word/2010/wordprocessingDrawing" xmlns:v="urn:schemas-microsoft-com:vml" xmlns:o="urn:schemas-microsoft-com:office:office" xmlns:mc="http://schemas.openxmlformats.org/markup-compatibility/2006" xmlns:wpc="http://schemas.microsoft.com/office/word/2010/wordprocessingCanvas" xmlns="" val="0"/>
+                          <a14:useLocalDpi xmlns="" xmlns:wpc="http://schemas.microsoft.com/office/word/2010/wordprocessingCanvas" xmlns:mc="http://schemas.openxmlformats.org/markup-compatibility/2006" xmlns:o="urn:schemas-microsoft-com:office:office" xmlns:v="urn:schemas-microsoft-com:vml" xmlns:wp14="http://schemas.microsoft.com/office/word/2010/wordprocessingDrawing" xmlns:w10="urn:schemas-microsoft-com:office:word" xmlns:w="http://schemas.openxmlformats.org/wordprocessingml/2006/main" xmlns:w14="http://schemas.microsoft.com/office/word/2010/wordml" xmlns:wpg="http://schemas.microsoft.com/office/word/2010/wordprocessingGroup" xmlns:wpi="http://schemas.microsoft.com/office/word/2010/wordprocessingInk" xmlns:wps="http://schemas.microsoft.com/office/word/2010/wordprocessingShape" xmlns:a14="http://schemas.microsoft.com/office/drawing/2010/main" val="0"/>
                         </a:ext>
                       </a:extLst>
                     </a:blip>
@@ -4970,7 +6322,6 @@
           <w:noProof/>
           <w:lang w:eastAsia="zh-CN"/>
         </w:rPr>
-        <w:lastRenderedPageBreak/>
         <w:drawing>
           <wp:inline distT="0" distB="0" distL="0" distR="0">
             <wp:extent cx="2570115" cy="1447137"/>
@@ -5085,6 +6436,7 @@
           <w:noProof/>
           <w:lang w:eastAsia="zh-CN"/>
         </w:rPr>
+        <w:lastRenderedPageBreak/>
         <w:drawing>
           <wp:inline distT="0" distB="0" distL="0" distR="0">
             <wp:extent cx="2654824" cy="1478943"/>
@@ -5163,6 +6515,7 @@
         </w:rPr>
         <w:t>&lt;</w:t>
       </w:r>
+      <w:proofErr w:type="spellStart"/>
       <w:r>
         <w:rPr>
           <w:rFonts w:ascii="Courier New" w:eastAsia="Times New Roman" w:hAnsi="Courier New" w:cs="Courier New"/>
@@ -5174,6 +6527,398 @@
           <w:shd w:val="clear" w:color="auto" w:fill="EFEFEF"/>
           <w:lang w:val="en-US" w:eastAsia="de-DE"/>
         </w:rPr>
+        <w:t>int</w:t>
+      </w:r>
+      <w:proofErr w:type="spellEnd"/>
+      <w:r>
+        <w:rPr>
+          <w:rFonts w:ascii="Courier New" w:eastAsia="Times New Roman" w:hAnsi="Courier New" w:cs="Courier New"/>
+          <w:b/>
+          <w:bCs/>
+          <w:color w:val="660E7A"/>
+          <w:sz w:val="18"/>
+          <w:szCs w:val="18"/>
+          <w:shd w:val="clear" w:color="auto" w:fill="EFEFEF"/>
+          <w:lang w:val="en-US" w:eastAsia="de-DE"/>
+        </w:rPr>
+        <w:t>-</w:t>
+      </w:r>
+      <w:proofErr w:type="spellStart"/>
+      <w:r>
+        <w:rPr>
+          <w:rFonts w:ascii="Courier New" w:eastAsia="Times New Roman" w:hAnsi="Courier New" w:cs="Courier New"/>
+          <w:b/>
+          <w:bCs/>
+          <w:color w:val="660E7A"/>
+          <w:sz w:val="18"/>
+          <w:szCs w:val="18"/>
+          <w:shd w:val="clear" w:color="auto" w:fill="EFEFEF"/>
+          <w:lang w:val="en-US" w:eastAsia="de-DE"/>
+        </w:rPr>
+        <w:t>xml</w:t>
+      </w:r>
+      <w:r>
+        <w:rPr>
+          <w:rFonts w:ascii="Courier New" w:eastAsia="Times New Roman" w:hAnsi="Courier New" w:cs="Courier New"/>
+          <w:b/>
+          <w:bCs/>
+          <w:color w:val="000080"/>
+          <w:sz w:val="18"/>
+          <w:szCs w:val="18"/>
+          <w:shd w:val="clear" w:color="auto" w:fill="EFEFEF"/>
+          <w:lang w:val="en-US" w:eastAsia="de-DE"/>
+        </w:rPr>
+        <w:t>:xpath</w:t>
+      </w:r>
+      <w:proofErr w:type="spellEnd"/>
+      <w:r>
+        <w:rPr>
+          <w:rFonts w:ascii="Courier New" w:eastAsia="Times New Roman" w:hAnsi="Courier New" w:cs="Courier New"/>
+          <w:b/>
+          <w:bCs/>
+          <w:color w:val="000080"/>
+          <w:sz w:val="18"/>
+          <w:szCs w:val="18"/>
+          <w:shd w:val="clear" w:color="auto" w:fill="EFEFEF"/>
+          <w:lang w:val="en-US" w:eastAsia="de-DE"/>
+        </w:rPr>
+        <w:t xml:space="preserve">-router </w:t>
+      </w:r>
+      <w:r>
+        <w:rPr>
+          <w:rFonts w:ascii="Courier New" w:eastAsia="Times New Roman" w:hAnsi="Courier New" w:cs="Courier New"/>
+          <w:b/>
+          <w:bCs/>
+          <w:color w:val="0000FF"/>
+          <w:sz w:val="18"/>
+          <w:szCs w:val="18"/>
+          <w:shd w:val="clear" w:color="auto" w:fill="EFEFEF"/>
+          <w:lang w:val="en-US" w:eastAsia="de-DE"/>
+        </w:rPr>
+        <w:t>id</w:t>
+      </w:r>
+      <w:r>
+        <w:rPr>
+          <w:rFonts w:ascii="Courier New" w:eastAsia="Times New Roman" w:hAnsi="Courier New" w:cs="Courier New"/>
+          <w:b/>
+          <w:bCs/>
+          <w:color w:val="008000"/>
+          <w:sz w:val="18"/>
+          <w:szCs w:val="18"/>
+          <w:shd w:val="clear" w:color="auto" w:fill="EFEFEF"/>
+          <w:lang w:val="en-US" w:eastAsia="de-DE"/>
+        </w:rPr>
+        <w:t>="</w:t>
+      </w:r>
+      <w:proofErr w:type="spellStart"/>
+      <w:r>
+        <w:rPr>
+          <w:rFonts w:ascii="Courier New" w:eastAsia="Times New Roman" w:hAnsi="Courier New" w:cs="Courier New"/>
+          <w:b/>
+          <w:bCs/>
+          <w:color w:val="008000"/>
+          <w:sz w:val="18"/>
+          <w:szCs w:val="18"/>
+          <w:shd w:val="clear" w:color="auto" w:fill="EFEFEF"/>
+          <w:lang w:val="en-US" w:eastAsia="de-DE"/>
+        </w:rPr>
+        <w:t>orderTypeRouter</w:t>
+      </w:r>
+      <w:proofErr w:type="spellEnd"/>
+      <w:r>
+        <w:rPr>
+          <w:rFonts w:ascii="Courier New" w:eastAsia="Times New Roman" w:hAnsi="Courier New" w:cs="Courier New"/>
+          <w:b/>
+          <w:bCs/>
+          <w:color w:val="008000"/>
+          <w:sz w:val="18"/>
+          <w:szCs w:val="18"/>
+          <w:shd w:val="clear" w:color="auto" w:fill="EFEFEF"/>
+          <w:lang w:val="en-US" w:eastAsia="de-DE"/>
+        </w:rPr>
+        <w:t xml:space="preserve">" </w:t>
+      </w:r>
+      <w:r>
+        <w:rPr>
+          <w:rFonts w:ascii="Courier New" w:eastAsia="Times New Roman" w:hAnsi="Courier New" w:cs="Courier New"/>
+          <w:b/>
+          <w:bCs/>
+          <w:color w:val="0000FF"/>
+          <w:sz w:val="18"/>
+          <w:szCs w:val="18"/>
+          <w:shd w:val="clear" w:color="auto" w:fill="EFEFEF"/>
+          <w:lang w:val="en-US" w:eastAsia="de-DE"/>
+        </w:rPr>
+        <w:t>input-channel</w:t>
+      </w:r>
+      <w:r>
+        <w:rPr>
+          <w:rFonts w:ascii="Courier New" w:eastAsia="Times New Roman" w:hAnsi="Courier New" w:cs="Courier New"/>
+          <w:b/>
+          <w:bCs/>
+          <w:color w:val="008000"/>
+          <w:sz w:val="18"/>
+          <w:szCs w:val="18"/>
+          <w:shd w:val="clear" w:color="auto" w:fill="EFEFEF"/>
+          <w:lang w:val="en-US" w:eastAsia="de-DE"/>
+        </w:rPr>
+        <w:t>="xml-</w:t>
+      </w:r>
+      <w:proofErr w:type="spellStart"/>
+      <w:r>
+        <w:rPr>
+          <w:rFonts w:ascii="Courier New" w:eastAsia="Times New Roman" w:hAnsi="Courier New" w:cs="Courier New"/>
+          <w:b/>
+          <w:bCs/>
+          <w:color w:val="008000"/>
+          <w:sz w:val="18"/>
+          <w:szCs w:val="18"/>
+          <w:shd w:val="clear" w:color="auto" w:fill="EFEFEF"/>
+          <w:lang w:val="en-US" w:eastAsia="de-DE"/>
+        </w:rPr>
+        <w:t>inboundChannel</w:t>
+      </w:r>
+      <w:proofErr w:type="spellEnd"/>
+      <w:r>
+        <w:rPr>
+          <w:rFonts w:ascii="Courier New" w:eastAsia="Times New Roman" w:hAnsi="Courier New" w:cs="Courier New"/>
+          <w:b/>
+          <w:bCs/>
+          <w:color w:val="008000"/>
+          <w:sz w:val="18"/>
+          <w:szCs w:val="18"/>
+          <w:shd w:val="clear" w:color="auto" w:fill="EFEFEF"/>
+          <w:lang w:val="en-US" w:eastAsia="de-DE"/>
+        </w:rPr>
+        <w:t>"</w:t>
+      </w:r>
+      <w:r>
+        <w:rPr>
+          <w:rFonts w:ascii="Courier New" w:eastAsia="Times New Roman" w:hAnsi="Courier New" w:cs="Courier New"/>
+          <w:color w:val="000000"/>
+          <w:sz w:val="18"/>
+          <w:szCs w:val="18"/>
+          <w:shd w:val="clear" w:color="auto" w:fill="EFEFEF"/>
+          <w:lang w:val="en-US" w:eastAsia="de-DE"/>
+        </w:rPr>
+        <w:t>&gt;</w:t>
+      </w:r>
+      <w:r>
+        <w:rPr>
+          <w:rFonts w:ascii="Courier New" w:eastAsia="Times New Roman" w:hAnsi="Courier New" w:cs="Courier New"/>
+          <w:color w:val="000000"/>
+          <w:sz w:val="18"/>
+          <w:szCs w:val="18"/>
+          <w:lang w:val="en-US" w:eastAsia="de-DE"/>
+        </w:rPr>
+        <w:br/>
+      </w:r>
+      <w:r>
+        <w:rPr>
+          <w:rFonts w:ascii="Courier New" w:eastAsia="Times New Roman" w:hAnsi="Courier New" w:cs="Courier New"/>
+          <w:color w:val="000000"/>
+          <w:sz w:val="18"/>
+          <w:szCs w:val="18"/>
+          <w:shd w:val="clear" w:color="auto" w:fill="EFEFEF"/>
+          <w:lang w:val="en-US" w:eastAsia="de-DE"/>
+        </w:rPr>
+        <w:t>&lt;</w:t>
+      </w:r>
+      <w:proofErr w:type="spellStart"/>
+      <w:r>
+        <w:rPr>
+          <w:rFonts w:ascii="Courier New" w:eastAsia="Times New Roman" w:hAnsi="Courier New" w:cs="Courier New"/>
+          <w:b/>
+          <w:bCs/>
+          <w:color w:val="660E7A"/>
+          <w:sz w:val="18"/>
+          <w:szCs w:val="18"/>
+          <w:shd w:val="clear" w:color="auto" w:fill="EFEFEF"/>
+          <w:lang w:val="en-US" w:eastAsia="de-DE"/>
+        </w:rPr>
+        <w:t>int</w:t>
+      </w:r>
+      <w:proofErr w:type="spellEnd"/>
+      <w:r>
+        <w:rPr>
+          <w:rFonts w:ascii="Courier New" w:eastAsia="Times New Roman" w:hAnsi="Courier New" w:cs="Courier New"/>
+          <w:b/>
+          <w:bCs/>
+          <w:color w:val="660E7A"/>
+          <w:sz w:val="18"/>
+          <w:szCs w:val="18"/>
+          <w:shd w:val="clear" w:color="auto" w:fill="EFEFEF"/>
+          <w:lang w:val="en-US" w:eastAsia="de-DE"/>
+        </w:rPr>
+        <w:t>-</w:t>
+      </w:r>
+      <w:proofErr w:type="spellStart"/>
+      <w:r>
+        <w:rPr>
+          <w:rFonts w:ascii="Courier New" w:eastAsia="Times New Roman" w:hAnsi="Courier New" w:cs="Courier New"/>
+          <w:b/>
+          <w:bCs/>
+          <w:color w:val="660E7A"/>
+          <w:sz w:val="18"/>
+          <w:szCs w:val="18"/>
+          <w:shd w:val="clear" w:color="auto" w:fill="EFEFEF"/>
+          <w:lang w:val="en-US" w:eastAsia="de-DE"/>
+        </w:rPr>
+        <w:t>xml</w:t>
+      </w:r>
+      <w:r>
+        <w:rPr>
+          <w:rFonts w:ascii="Courier New" w:eastAsia="Times New Roman" w:hAnsi="Courier New" w:cs="Courier New"/>
+          <w:b/>
+          <w:bCs/>
+          <w:color w:val="000080"/>
+          <w:sz w:val="18"/>
+          <w:szCs w:val="18"/>
+          <w:shd w:val="clear" w:color="auto" w:fill="EFEFEF"/>
+          <w:lang w:val="en-US" w:eastAsia="de-DE"/>
+        </w:rPr>
+        <w:t>:xpath</w:t>
+      </w:r>
+      <w:proofErr w:type="spellEnd"/>
+      <w:r>
+        <w:rPr>
+          <w:rFonts w:ascii="Courier New" w:eastAsia="Times New Roman" w:hAnsi="Courier New" w:cs="Courier New"/>
+          <w:b/>
+          <w:bCs/>
+          <w:color w:val="000080"/>
+          <w:sz w:val="18"/>
+          <w:szCs w:val="18"/>
+          <w:shd w:val="clear" w:color="auto" w:fill="EFEFEF"/>
+          <w:lang w:val="en-US" w:eastAsia="de-DE"/>
+        </w:rPr>
+        <w:t xml:space="preserve">-expression </w:t>
+      </w:r>
+      <w:r>
+        <w:rPr>
+          <w:rFonts w:ascii="Courier New" w:eastAsia="Times New Roman" w:hAnsi="Courier New" w:cs="Courier New"/>
+          <w:b/>
+          <w:bCs/>
+          <w:color w:val="0000FF"/>
+          <w:sz w:val="18"/>
+          <w:szCs w:val="18"/>
+          <w:shd w:val="clear" w:color="auto" w:fill="EFEFEF"/>
+          <w:lang w:val="en-US" w:eastAsia="de-DE"/>
+        </w:rPr>
+        <w:t>expression</w:t>
+      </w:r>
+      <w:r>
+        <w:rPr>
+          <w:rFonts w:ascii="Courier New" w:eastAsia="Times New Roman" w:hAnsi="Courier New" w:cs="Courier New"/>
+          <w:b/>
+          <w:bCs/>
+          <w:color w:val="008000"/>
+          <w:sz w:val="18"/>
+          <w:szCs w:val="18"/>
+          <w:shd w:val="clear" w:color="auto" w:fill="EFEFEF"/>
+          <w:lang w:val="en-US" w:eastAsia="de-DE"/>
+        </w:rPr>
+        <w:t>="/</w:t>
+      </w:r>
+      <w:proofErr w:type="spellStart"/>
+      <w:r>
+        <w:rPr>
+          <w:rFonts w:ascii="Courier New" w:eastAsia="Times New Roman" w:hAnsi="Courier New" w:cs="Courier New"/>
+          <w:b/>
+          <w:bCs/>
+          <w:color w:val="008000"/>
+          <w:sz w:val="18"/>
+          <w:szCs w:val="18"/>
+          <w:shd w:val="clear" w:color="auto" w:fill="EFEFEF"/>
+          <w:lang w:val="en-US" w:eastAsia="de-DE"/>
+        </w:rPr>
+        <w:t>shiporder</w:t>
+      </w:r>
+      <w:proofErr w:type="spellEnd"/>
+      <w:r>
+        <w:rPr>
+          <w:rFonts w:ascii="Courier New" w:eastAsia="Times New Roman" w:hAnsi="Courier New" w:cs="Courier New"/>
+          <w:b/>
+          <w:bCs/>
+          <w:color w:val="008000"/>
+          <w:sz w:val="18"/>
+          <w:szCs w:val="18"/>
+          <w:shd w:val="clear" w:color="auto" w:fill="EFEFEF"/>
+          <w:lang w:val="en-US" w:eastAsia="de-DE"/>
+        </w:rPr>
+        <w:t>/</w:t>
+      </w:r>
+      <w:proofErr w:type="spellStart"/>
+      <w:r>
+        <w:rPr>
+          <w:rFonts w:ascii="Courier New" w:eastAsia="Times New Roman" w:hAnsi="Courier New" w:cs="Courier New"/>
+          <w:b/>
+          <w:bCs/>
+          <w:color w:val="008000"/>
+          <w:sz w:val="18"/>
+          <w:szCs w:val="18"/>
+          <w:shd w:val="clear" w:color="auto" w:fill="EFEFEF"/>
+          <w:lang w:val="en-US" w:eastAsia="de-DE"/>
+        </w:rPr>
+        <w:t>shipto</w:t>
+      </w:r>
+      <w:proofErr w:type="spellEnd"/>
+      <w:r>
+        <w:rPr>
+          <w:rFonts w:ascii="Courier New" w:eastAsia="Times New Roman" w:hAnsi="Courier New" w:cs="Courier New"/>
+          <w:b/>
+          <w:bCs/>
+          <w:color w:val="008000"/>
+          <w:sz w:val="18"/>
+          <w:szCs w:val="18"/>
+          <w:shd w:val="clear" w:color="auto" w:fill="EFEFEF"/>
+          <w:lang w:val="en-US" w:eastAsia="de-DE"/>
+        </w:rPr>
+        <w:t xml:space="preserve">/country" </w:t>
+      </w:r>
+      <w:r>
+        <w:rPr>
+          <w:rFonts w:ascii="Courier New" w:eastAsia="Times New Roman" w:hAnsi="Courier New" w:cs="Courier New"/>
+          <w:color w:val="000000"/>
+          <w:sz w:val="18"/>
+          <w:szCs w:val="18"/>
+          <w:shd w:val="clear" w:color="auto" w:fill="EFEFEF"/>
+          <w:lang w:val="en-US" w:eastAsia="de-DE"/>
+        </w:rPr>
+        <w:t>/&gt;</w:t>
+      </w:r>
+      <w:r>
+        <w:rPr>
+          <w:rFonts w:ascii="Courier New" w:eastAsia="Times New Roman" w:hAnsi="Courier New" w:cs="Courier New"/>
+          <w:color w:val="000000"/>
+          <w:sz w:val="18"/>
+          <w:szCs w:val="18"/>
+          <w:lang w:val="en-US" w:eastAsia="de-DE"/>
+        </w:rPr>
+        <w:br/>
+      </w:r>
+      <w:r>
+        <w:rPr>
+          <w:rFonts w:ascii="Courier New" w:eastAsia="Times New Roman" w:hAnsi="Courier New" w:cs="Courier New"/>
+          <w:color w:val="000000"/>
+          <w:sz w:val="18"/>
+          <w:szCs w:val="18"/>
+          <w:shd w:val="clear" w:color="auto" w:fill="EFEFEF"/>
+          <w:lang w:val="en-US" w:eastAsia="de-DE"/>
+        </w:rPr>
+        <w:t>&lt;</w:t>
+      </w:r>
+      <w:proofErr w:type="spellStart"/>
+      <w:r>
+        <w:rPr>
+          <w:rFonts w:ascii="Courier New" w:eastAsia="Times New Roman" w:hAnsi="Courier New" w:cs="Courier New"/>
+          <w:b/>
+          <w:bCs/>
+          <w:color w:val="660E7A"/>
+          <w:sz w:val="18"/>
+          <w:szCs w:val="18"/>
+          <w:shd w:val="clear" w:color="auto" w:fill="EFEFEF"/>
+          <w:lang w:val="en-US" w:eastAsia="de-DE"/>
+        </w:rPr>
         <w:t>int-xml</w:t>
       </w:r>
       <w:r>
@@ -5187,7 +6932,21 @@
           <w:shd w:val="clear" w:color="auto" w:fill="EFEFEF"/>
           <w:lang w:val="en-US" w:eastAsia="de-DE"/>
         </w:rPr>
-        <w:t xml:space="preserve">:xpath-router </w:t>
+        <w:t>:mapping</w:t>
+      </w:r>
+      <w:proofErr w:type="spellEnd"/>
+      <w:r>
+        <w:rPr>
+          <w:rFonts w:ascii="Courier New" w:eastAsia="Times New Roman" w:hAnsi="Courier New" w:cs="Courier New"/>
+          <w:b/>
+          <w:bCs/>
+          <w:color w:val="000080"/>
+          <w:sz w:val="18"/>
+          <w:szCs w:val="18"/>
+          <w:shd w:val="clear" w:color="auto" w:fill="EFEFEF"/>
+          <w:lang w:val="en-US" w:eastAsia="de-DE"/>
+        </w:rPr>
+        <w:t xml:space="preserve"> </w:t>
       </w:r>
       <w:r>
         <w:rPr>
@@ -5200,7 +6959,7 @@
           <w:shd w:val="clear" w:color="auto" w:fill="EFEFEF"/>
           <w:lang w:val="en-US" w:eastAsia="de-DE"/>
         </w:rPr>
-        <w:t>id</w:t>
+        <w:t>value</w:t>
       </w:r>
       <w:r>
         <w:rPr>
@@ -5213,7 +6972,7 @@
           <w:shd w:val="clear" w:color="auto" w:fill="EFEFEF"/>
           <w:lang w:val="en-US" w:eastAsia="de-DE"/>
         </w:rPr>
-        <w:t xml:space="preserve">="orderTypeRouter" </w:t>
+        <w:t xml:space="preserve">="Norway" </w:t>
       </w:r>
       <w:r>
         <w:rPr>
@@ -5226,7 +6985,7 @@
           <w:shd w:val="clear" w:color="auto" w:fill="EFEFEF"/>
           <w:lang w:val="en-US" w:eastAsia="de-DE"/>
         </w:rPr>
-        <w:t>input-channel</w:t>
+        <w:t>channel</w:t>
       </w:r>
       <w:r>
         <w:rPr>
@@ -5239,18 +6998,46 @@
           <w:shd w:val="clear" w:color="auto" w:fill="EFEFEF"/>
           <w:lang w:val="en-US" w:eastAsia="de-DE"/>
         </w:rPr>
-        <w:t>="xml-inboundChannel"</w:t>
-      </w:r>
-      <w:r>
-        <w:rPr>
-          <w:rFonts w:ascii="Courier New" w:eastAsia="Times New Roman" w:hAnsi="Courier New" w:cs="Courier New"/>
-          <w:color w:val="000000"/>
-          <w:sz w:val="18"/>
-          <w:szCs w:val="18"/>
-          <w:shd w:val="clear" w:color="auto" w:fill="EFEFEF"/>
-          <w:lang w:val="en-US" w:eastAsia="de-DE"/>
-        </w:rPr>
-        <w:t>&gt;</w:t>
+        <w:t>="</w:t>
+      </w:r>
+      <w:proofErr w:type="spellStart"/>
+      <w:r>
+        <w:rPr>
+          <w:rFonts w:ascii="Courier New" w:eastAsia="Times New Roman" w:hAnsi="Courier New" w:cs="Courier New"/>
+          <w:b/>
+          <w:bCs/>
+          <w:color w:val="008000"/>
+          <w:sz w:val="18"/>
+          <w:szCs w:val="18"/>
+          <w:shd w:val="clear" w:color="auto" w:fill="EFEFEF"/>
+          <w:lang w:val="en-US" w:eastAsia="de-DE"/>
+        </w:rPr>
+        <w:t>norwayChannel</w:t>
+      </w:r>
+      <w:proofErr w:type="spellEnd"/>
+      <w:r>
+        <w:rPr>
+          <w:rFonts w:ascii="Courier New" w:eastAsia="Times New Roman" w:hAnsi="Courier New" w:cs="Courier New"/>
+          <w:b/>
+          <w:bCs/>
+          <w:color w:val="008000"/>
+          <w:sz w:val="18"/>
+          <w:szCs w:val="18"/>
+          <w:shd w:val="clear" w:color="auto" w:fill="EFEFEF"/>
+          <w:lang w:val="en-US" w:eastAsia="de-DE"/>
+        </w:rPr>
+        <w:t xml:space="preserve">" </w:t>
+      </w:r>
+      <w:r>
+        <w:rPr>
+          <w:rFonts w:ascii="Courier New" w:eastAsia="Times New Roman" w:hAnsi="Courier New" w:cs="Courier New"/>
+          <w:color w:val="000000"/>
+          <w:sz w:val="18"/>
+          <w:szCs w:val="18"/>
+          <w:shd w:val="clear" w:color="auto" w:fill="EFEFEF"/>
+          <w:lang w:val="en-US" w:eastAsia="de-DE"/>
+        </w:rPr>
+        <w:t>/&gt;</w:t>
       </w:r>
       <w:r>
         <w:rPr>
@@ -5273,6 +7060,7 @@
         </w:rPr>
         <w:t>&lt;</w:t>
       </w:r>
+      <w:proofErr w:type="spellStart"/>
       <w:r>
         <w:rPr>
           <w:rFonts w:ascii="Courier New" w:eastAsia="Times New Roman" w:hAnsi="Courier New" w:cs="Courier New"/>
@@ -5297,7 +7085,21 @@
           <w:shd w:val="clear" w:color="auto" w:fill="EFEFEF"/>
           <w:lang w:val="en-US" w:eastAsia="de-DE"/>
         </w:rPr>
-        <w:t xml:space="preserve">:xpath-expression </w:t>
+        <w:t>:mapping</w:t>
+      </w:r>
+      <w:proofErr w:type="spellEnd"/>
+      <w:r>
+        <w:rPr>
+          <w:rFonts w:ascii="Courier New" w:eastAsia="Times New Roman" w:hAnsi="Courier New" w:cs="Courier New"/>
+          <w:b/>
+          <w:bCs/>
+          <w:color w:val="000080"/>
+          <w:sz w:val="18"/>
+          <w:szCs w:val="18"/>
+          <w:shd w:val="clear" w:color="auto" w:fill="EFEFEF"/>
+          <w:lang w:val="en-US" w:eastAsia="de-DE"/>
+        </w:rPr>
+        <w:t xml:space="preserve"> </w:t>
       </w:r>
       <w:r>
         <w:rPr>
@@ -5310,7 +7112,7 @@
           <w:shd w:val="clear" w:color="auto" w:fill="EFEFEF"/>
           <w:lang w:val="en-US" w:eastAsia="de-DE"/>
         </w:rPr>
-        <w:t>expression</w:t>
+        <w:t>value</w:t>
       </w:r>
       <w:r>
         <w:rPr>
@@ -5323,7 +7125,61 @@
           <w:shd w:val="clear" w:color="auto" w:fill="EFEFEF"/>
           <w:lang w:val="en-US" w:eastAsia="de-DE"/>
         </w:rPr>
-        <w:t xml:space="preserve">="/shiporder/shipto/country" </w:t>
+        <w:t xml:space="preserve">="USA" </w:t>
+      </w:r>
+      <w:r>
+        <w:rPr>
+          <w:rFonts w:ascii="Courier New" w:eastAsia="Times New Roman" w:hAnsi="Courier New" w:cs="Courier New"/>
+          <w:b/>
+          <w:bCs/>
+          <w:color w:val="0000FF"/>
+          <w:sz w:val="18"/>
+          <w:szCs w:val="18"/>
+          <w:shd w:val="clear" w:color="auto" w:fill="EFEFEF"/>
+          <w:lang w:val="en-US" w:eastAsia="de-DE"/>
+        </w:rPr>
+        <w:t>channel</w:t>
+      </w:r>
+      <w:r>
+        <w:rPr>
+          <w:rFonts w:ascii="Courier New" w:eastAsia="Times New Roman" w:hAnsi="Courier New" w:cs="Courier New"/>
+          <w:b/>
+          <w:bCs/>
+          <w:color w:val="008000"/>
+          <w:sz w:val="18"/>
+          <w:szCs w:val="18"/>
+          <w:shd w:val="clear" w:color="auto" w:fill="EFEFEF"/>
+          <w:lang w:val="en-US" w:eastAsia="de-DE"/>
+        </w:rPr>
+        <w:t>="</w:t>
+      </w:r>
+      <w:proofErr w:type="spellStart"/>
+      <w:r>
+        <w:rPr>
+          <w:rFonts w:ascii="Courier New" w:eastAsia="Times New Roman" w:hAnsi="Courier New" w:cs="Courier New"/>
+          <w:b/>
+          <w:bCs/>
+          <w:color w:val="008000"/>
+          <w:sz w:val="18"/>
+          <w:szCs w:val="18"/>
+          <w:shd w:val="clear" w:color="auto" w:fill="EFEFEF"/>
+          <w:lang w:val="en-US" w:eastAsia="de-DE"/>
+        </w:rPr>
+        <w:t>usaChannel</w:t>
+      </w:r>
+      <w:proofErr w:type="spellEnd"/>
+      <w:r>
+        <w:rPr>
+          <w:rFonts w:ascii="Courier New" w:eastAsia="Times New Roman" w:hAnsi="Courier New" w:cs="Courier New"/>
+          <w:b/>
+          <w:bCs/>
+          <w:color w:val="008000"/>
+          <w:sz w:val="18"/>
+          <w:szCs w:val="18"/>
+          <w:shd w:val="clear" w:color="auto" w:fill="EFEFEF"/>
+          <w:lang w:val="en-US" w:eastAsia="de-DE"/>
+        </w:rPr>
+        <w:t xml:space="preserve">" </w:t>
       </w:r>
       <w:r>
         <w:rPr>
@@ -5355,8 +7211,9 @@
           <w:shd w:val="clear" w:color="auto" w:fill="EFEFEF"/>
           <w:lang w:val="en-US" w:eastAsia="de-DE"/>
         </w:rPr>
-        <w:t>&lt;</w:t>
-      </w:r>
+        <w:t>&lt;/</w:t>
+      </w:r>
+      <w:proofErr w:type="spellStart"/>
       <w:r>
         <w:rPr>
           <w:rFonts w:ascii="Courier New" w:eastAsia="Times New Roman" w:hAnsi="Courier New" w:cs="Courier New"/>
@@ -5368,7 +7225,35 @@
           <w:shd w:val="clear" w:color="auto" w:fill="EFEFEF"/>
           <w:lang w:val="en-US" w:eastAsia="de-DE"/>
         </w:rPr>
-        <w:t>int-xml</w:t>
+        <w:t>int</w:t>
+      </w:r>
+      <w:proofErr w:type="spellEnd"/>
+      <w:r>
+        <w:rPr>
+          <w:rFonts w:ascii="Courier New" w:eastAsia="Times New Roman" w:hAnsi="Courier New" w:cs="Courier New"/>
+          <w:b/>
+          <w:bCs/>
+          <w:color w:val="660E7A"/>
+          <w:sz w:val="18"/>
+          <w:szCs w:val="18"/>
+          <w:shd w:val="clear" w:color="auto" w:fill="EFEFEF"/>
+          <w:lang w:val="en-US" w:eastAsia="de-DE"/>
+        </w:rPr>
+        <w:t>-</w:t>
+      </w:r>
+      <w:proofErr w:type="spellStart"/>
+      <w:r>
+        <w:rPr>
+          <w:rFonts w:ascii="Courier New" w:eastAsia="Times New Roman" w:hAnsi="Courier New" w:cs="Courier New"/>
+          <w:b/>
+          <w:bCs/>
+          <w:color w:val="660E7A"/>
+          <w:sz w:val="18"/>
+          <w:szCs w:val="18"/>
+          <w:shd w:val="clear" w:color="auto" w:fill="EFEFEF"/>
+          <w:lang w:val="en-US" w:eastAsia="de-DE"/>
+        </w:rPr>
+        <w:t>xml</w:t>
       </w:r>
       <w:r>
         <w:rPr>
@@ -5381,105 +7266,9 @@
           <w:shd w:val="clear" w:color="auto" w:fill="EFEFEF"/>
           <w:lang w:val="en-US" w:eastAsia="de-DE"/>
         </w:rPr>
-        <w:t xml:space="preserve">:mapping </w:t>
-      </w:r>
-      <w:r>
-        <w:rPr>
-          <w:rFonts w:ascii="Courier New" w:eastAsia="Times New Roman" w:hAnsi="Courier New" w:cs="Courier New"/>
-          <w:b/>
-          <w:bCs/>
-          <w:color w:val="0000FF"/>
-          <w:sz w:val="18"/>
-          <w:szCs w:val="18"/>
-          <w:shd w:val="clear" w:color="auto" w:fill="EFEFEF"/>
-          <w:lang w:val="en-US" w:eastAsia="de-DE"/>
-        </w:rPr>
-        <w:t>value</w:t>
-      </w:r>
-      <w:r>
-        <w:rPr>
-          <w:rFonts w:ascii="Courier New" w:eastAsia="Times New Roman" w:hAnsi="Courier New" w:cs="Courier New"/>
-          <w:b/>
-          <w:bCs/>
-          <w:color w:val="008000"/>
-          <w:sz w:val="18"/>
-          <w:szCs w:val="18"/>
-          <w:shd w:val="clear" w:color="auto" w:fill="EFEFEF"/>
-          <w:lang w:val="en-US" w:eastAsia="de-DE"/>
-        </w:rPr>
-        <w:t xml:space="preserve">="Norway" </w:t>
-      </w:r>
-      <w:r>
-        <w:rPr>
-          <w:rFonts w:ascii="Courier New" w:eastAsia="Times New Roman" w:hAnsi="Courier New" w:cs="Courier New"/>
-          <w:b/>
-          <w:bCs/>
-          <w:color w:val="0000FF"/>
-          <w:sz w:val="18"/>
-          <w:szCs w:val="18"/>
-          <w:shd w:val="clear" w:color="auto" w:fill="EFEFEF"/>
-          <w:lang w:val="en-US" w:eastAsia="de-DE"/>
-        </w:rPr>
-        <w:t>channel</w:t>
-      </w:r>
-      <w:r>
-        <w:rPr>
-          <w:rFonts w:ascii="Courier New" w:eastAsia="Times New Roman" w:hAnsi="Courier New" w:cs="Courier New"/>
-          <w:b/>
-          <w:bCs/>
-          <w:color w:val="008000"/>
-          <w:sz w:val="18"/>
-          <w:szCs w:val="18"/>
-          <w:shd w:val="clear" w:color="auto" w:fill="EFEFEF"/>
-          <w:lang w:val="en-US" w:eastAsia="de-DE"/>
-        </w:rPr>
-        <w:t xml:space="preserve">="norwayChannel" </w:t>
-      </w:r>
-      <w:r>
-        <w:rPr>
-          <w:rFonts w:ascii="Courier New" w:eastAsia="Times New Roman" w:hAnsi="Courier New" w:cs="Courier New"/>
-          <w:color w:val="000000"/>
-          <w:sz w:val="18"/>
-          <w:szCs w:val="18"/>
-          <w:shd w:val="clear" w:color="auto" w:fill="EFEFEF"/>
-          <w:lang w:val="en-US" w:eastAsia="de-DE"/>
-        </w:rPr>
-        <w:t>/&gt;</w:t>
-      </w:r>
-      <w:r>
-        <w:rPr>
-          <w:rFonts w:ascii="Courier New" w:eastAsia="Times New Roman" w:hAnsi="Courier New" w:cs="Courier New"/>
-          <w:color w:val="000000"/>
-          <w:sz w:val="18"/>
-          <w:szCs w:val="18"/>
-          <w:lang w:val="en-US" w:eastAsia="de-DE"/>
-        </w:rPr>
-        <w:br/>
-      </w:r>
-      <w:r>
-        <w:rPr>
-          <w:rFonts w:ascii="Courier New" w:eastAsia="Times New Roman" w:hAnsi="Courier New" w:cs="Courier New"/>
-          <w:color w:val="000000"/>
-          <w:sz w:val="18"/>
-          <w:szCs w:val="18"/>
-          <w:shd w:val="clear" w:color="auto" w:fill="EFEFEF"/>
-          <w:lang w:val="en-US" w:eastAsia="de-DE"/>
-        </w:rPr>
-        <w:t>&lt;</w:t>
-      </w:r>
-      <w:r>
-        <w:rPr>
-          <w:rFonts w:ascii="Courier New" w:eastAsia="Times New Roman" w:hAnsi="Courier New" w:cs="Courier New"/>
-          <w:b/>
-          <w:bCs/>
-          <w:color w:val="660E7A"/>
-          <w:sz w:val="18"/>
-          <w:szCs w:val="18"/>
-          <w:shd w:val="clear" w:color="auto" w:fill="EFEFEF"/>
-          <w:lang w:val="en-US" w:eastAsia="de-DE"/>
-        </w:rPr>
-        <w:t>int-xml</w:t>
-      </w:r>
+        <w:t>:xpath</w:t>
+      </w:r>
+      <w:proofErr w:type="spellEnd"/>
       <w:r>
         <w:rPr>
           <w:rFonts w:ascii="Courier New" w:eastAsia="Times New Roman" w:hAnsi="Courier New" w:cs="Courier New"/>
@@ -5491,117 +7280,7 @@
           <w:shd w:val="clear" w:color="auto" w:fill="EFEFEF"/>
           <w:lang w:val="en-US" w:eastAsia="de-DE"/>
         </w:rPr>
-        <w:t xml:space="preserve">:mapping </w:t>
-      </w:r>
-      <w:r>
-        <w:rPr>
-          <w:rFonts w:ascii="Courier New" w:eastAsia="Times New Roman" w:hAnsi="Courier New" w:cs="Courier New"/>
-          <w:b/>
-          <w:bCs/>
-          <w:color w:val="0000FF"/>
-          <w:sz w:val="18"/>
-          <w:szCs w:val="18"/>
-          <w:shd w:val="clear" w:color="auto" w:fill="EFEFEF"/>
-          <w:lang w:val="en-US" w:eastAsia="de-DE"/>
-        </w:rPr>
-        <w:t>value</w:t>
-      </w:r>
-      <w:r>
-        <w:rPr>
-          <w:rFonts w:ascii="Courier New" w:eastAsia="Times New Roman" w:hAnsi="Courier New" w:cs="Courier New"/>
-          <w:b/>
-          <w:bCs/>
-          <w:color w:val="008000"/>
-          <w:sz w:val="18"/>
-          <w:szCs w:val="18"/>
-          <w:shd w:val="clear" w:color="auto" w:fill="EFEFEF"/>
-          <w:lang w:val="en-US" w:eastAsia="de-DE"/>
-        </w:rPr>
-        <w:t xml:space="preserve">="USA" </w:t>
-      </w:r>
-      <w:r>
-        <w:rPr>
-          <w:rFonts w:ascii="Courier New" w:eastAsia="Times New Roman" w:hAnsi="Courier New" w:cs="Courier New"/>
-          <w:b/>
-          <w:bCs/>
-          <w:color w:val="0000FF"/>
-          <w:sz w:val="18"/>
-          <w:szCs w:val="18"/>
-          <w:shd w:val="clear" w:color="auto" w:fill="EFEFEF"/>
-          <w:lang w:val="en-US" w:eastAsia="de-DE"/>
-        </w:rPr>
-        <w:t>channel</w:t>
-      </w:r>
-      <w:r>
-        <w:rPr>
-          <w:rFonts w:ascii="Courier New" w:eastAsia="Times New Roman" w:hAnsi="Courier New" w:cs="Courier New"/>
-          <w:b/>
-          <w:bCs/>
-          <w:color w:val="008000"/>
-          <w:sz w:val="18"/>
-          <w:szCs w:val="18"/>
-          <w:shd w:val="clear" w:color="auto" w:fill="EFEFEF"/>
-          <w:lang w:val="en-US" w:eastAsia="de-DE"/>
-        </w:rPr>
-        <w:t xml:space="preserve">="usaChannel" </w:t>
-      </w:r>
-      <w:r>
-        <w:rPr>
-          <w:rFonts w:ascii="Courier New" w:eastAsia="Times New Roman" w:hAnsi="Courier New" w:cs="Courier New"/>
-          <w:color w:val="000000"/>
-          <w:sz w:val="18"/>
-          <w:szCs w:val="18"/>
-          <w:shd w:val="clear" w:color="auto" w:fill="EFEFEF"/>
-          <w:lang w:val="en-US" w:eastAsia="de-DE"/>
-        </w:rPr>
-        <w:t>/&gt;</w:t>
-      </w:r>
-      <w:r>
-        <w:rPr>
-          <w:rFonts w:ascii="Courier New" w:eastAsia="Times New Roman" w:hAnsi="Courier New" w:cs="Courier New"/>
-          <w:color w:val="000000"/>
-          <w:sz w:val="18"/>
-          <w:szCs w:val="18"/>
-          <w:lang w:val="en-US" w:eastAsia="de-DE"/>
-        </w:rPr>
-        <w:br/>
-      </w:r>
-      <w:r>
-        <w:rPr>
-          <w:rFonts w:ascii="Courier New" w:eastAsia="Times New Roman" w:hAnsi="Courier New" w:cs="Courier New"/>
-          <w:color w:val="000000"/>
-          <w:sz w:val="18"/>
-          <w:szCs w:val="18"/>
-          <w:shd w:val="clear" w:color="auto" w:fill="EFEFEF"/>
-          <w:lang w:val="en-US" w:eastAsia="de-DE"/>
-        </w:rPr>
-        <w:t>&lt;/</w:t>
-      </w:r>
-      <w:r>
-        <w:rPr>
-          <w:rFonts w:ascii="Courier New" w:eastAsia="Times New Roman" w:hAnsi="Courier New" w:cs="Courier New"/>
-          <w:b/>
-          <w:bCs/>
-          <w:color w:val="660E7A"/>
-          <w:sz w:val="18"/>
-          <w:szCs w:val="18"/>
-          <w:shd w:val="clear" w:color="auto" w:fill="EFEFEF"/>
-          <w:lang w:val="en-US" w:eastAsia="de-DE"/>
-        </w:rPr>
-        <w:t>int-xml</w:t>
-      </w:r>
-      <w:r>
-        <w:rPr>
-          <w:rFonts w:ascii="Courier New" w:eastAsia="Times New Roman" w:hAnsi="Courier New" w:cs="Courier New"/>
-          <w:b/>
-          <w:bCs/>
-          <w:color w:val="000080"/>
-          <w:sz w:val="18"/>
-          <w:szCs w:val="18"/>
-          <w:shd w:val="clear" w:color="auto" w:fill="EFEFEF"/>
-          <w:lang w:val="en-US" w:eastAsia="de-DE"/>
-        </w:rPr>
-        <w:t>:xpath-router</w:t>
+        <w:t>-router</w:t>
       </w:r>
       <w:r>
         <w:rPr>
@@ -5718,6 +7397,7 @@
         </w:rPr>
         <w:t>&lt;</w:t>
       </w:r>
+      <w:proofErr w:type="spellStart"/>
       <w:r>
         <w:rPr>
           <w:rFonts w:ascii="Courier New" w:eastAsia="Times New Roman" w:hAnsi="Courier New" w:cs="Courier New"/>
@@ -5742,7 +7422,21 @@
           <w:shd w:val="clear" w:color="auto" w:fill="EFEFEF"/>
           <w:lang w:val="en-US" w:eastAsia="de-DE"/>
         </w:rPr>
-        <w:t xml:space="preserve">:recipient-list-router </w:t>
+        <w:t>:recipient</w:t>
+      </w:r>
+      <w:proofErr w:type="spellEnd"/>
+      <w:r>
+        <w:rPr>
+          <w:rFonts w:ascii="Courier New" w:eastAsia="Times New Roman" w:hAnsi="Courier New" w:cs="Courier New"/>
+          <w:b/>
+          <w:bCs/>
+          <w:color w:val="000080"/>
+          <w:sz w:val="18"/>
+          <w:szCs w:val="18"/>
+          <w:shd w:val="clear" w:color="auto" w:fill="EFEFEF"/>
+          <w:lang w:val="en-US" w:eastAsia="de-DE"/>
+        </w:rPr>
+        <w:t xml:space="preserve">-list-router </w:t>
       </w:r>
       <w:r>
         <w:rPr>
@@ -5768,7 +7462,35 @@
           <w:shd w:val="clear" w:color="auto" w:fill="EFEFEF"/>
           <w:lang w:val="en-US" w:eastAsia="de-DE"/>
         </w:rPr>
-        <w:t>="norwayChannel"</w:t>
+        <w:t>="</w:t>
+      </w:r>
+      <w:proofErr w:type="spellStart"/>
+      <w:r>
+        <w:rPr>
+          <w:rFonts w:ascii="Courier New" w:eastAsia="Times New Roman" w:hAnsi="Courier New" w:cs="Courier New"/>
+          <w:b/>
+          <w:bCs/>
+          <w:color w:val="008000"/>
+          <w:sz w:val="18"/>
+          <w:szCs w:val="18"/>
+          <w:shd w:val="clear" w:color="auto" w:fill="EFEFEF"/>
+          <w:lang w:val="en-US" w:eastAsia="de-DE"/>
+        </w:rPr>
+        <w:t>norwayChannel</w:t>
+      </w:r>
+      <w:proofErr w:type="spellEnd"/>
+      <w:r>
+        <w:rPr>
+          <w:rFonts w:ascii="Courier New" w:eastAsia="Times New Roman" w:hAnsi="Courier New" w:cs="Courier New"/>
+          <w:b/>
+          <w:bCs/>
+          <w:color w:val="008000"/>
+          <w:sz w:val="18"/>
+          <w:szCs w:val="18"/>
+          <w:shd w:val="clear" w:color="auto" w:fill="EFEFEF"/>
+          <w:lang w:val="en-US" w:eastAsia="de-DE"/>
+        </w:rPr>
+        <w:t>"</w:t>
       </w:r>
       <w:r>
         <w:rPr>
@@ -5802,6 +7524,7 @@
         </w:rPr>
         <w:t>&lt;</w:t>
       </w:r>
+      <w:proofErr w:type="spellStart"/>
       <w:r>
         <w:rPr>
           <w:rFonts w:ascii="Courier New" w:eastAsia="Times New Roman" w:hAnsi="Courier New" w:cs="Courier New"/>
@@ -5826,7 +7549,21 @@
           <w:shd w:val="clear" w:color="auto" w:fill="EFEFEF"/>
           <w:lang w:val="en-US" w:eastAsia="de-DE"/>
         </w:rPr>
-        <w:t xml:space="preserve">:recipient </w:t>
+        <w:t>:recipient</w:t>
+      </w:r>
+      <w:proofErr w:type="spellEnd"/>
+      <w:r>
+        <w:rPr>
+          <w:rFonts w:ascii="Courier New" w:eastAsia="Times New Roman" w:hAnsi="Courier New" w:cs="Courier New"/>
+          <w:b/>
+          <w:bCs/>
+          <w:color w:val="000080"/>
+          <w:sz w:val="18"/>
+          <w:szCs w:val="18"/>
+          <w:shd w:val="clear" w:color="auto" w:fill="EFEFEF"/>
+          <w:lang w:val="en-US" w:eastAsia="de-DE"/>
+        </w:rPr>
+        <w:t xml:space="preserve"> </w:t>
       </w:r>
       <w:r>
         <w:rPr>
@@ -5852,7 +7589,35 @@
           <w:shd w:val="clear" w:color="auto" w:fill="EFEFEF"/>
           <w:lang w:val="en-US" w:eastAsia="de-DE"/>
         </w:rPr>
-        <w:t>="norwayFileChannel"</w:t>
+        <w:t>="</w:t>
+      </w:r>
+      <w:proofErr w:type="spellStart"/>
+      <w:r>
+        <w:rPr>
+          <w:rFonts w:ascii="Courier New" w:eastAsia="Times New Roman" w:hAnsi="Courier New" w:cs="Courier New"/>
+          <w:b/>
+          <w:bCs/>
+          <w:color w:val="008000"/>
+          <w:sz w:val="18"/>
+          <w:szCs w:val="18"/>
+          <w:shd w:val="clear" w:color="auto" w:fill="EFEFEF"/>
+          <w:lang w:val="en-US" w:eastAsia="de-DE"/>
+        </w:rPr>
+        <w:t>norwayFileChannel</w:t>
+      </w:r>
+      <w:proofErr w:type="spellEnd"/>
+      <w:r>
+        <w:rPr>
+          <w:rFonts w:ascii="Courier New" w:eastAsia="Times New Roman" w:hAnsi="Courier New" w:cs="Courier New"/>
+          <w:b/>
+          <w:bCs/>
+          <w:color w:val="008000"/>
+          <w:sz w:val="18"/>
+          <w:szCs w:val="18"/>
+          <w:shd w:val="clear" w:color="auto" w:fill="EFEFEF"/>
+          <w:lang w:val="en-US" w:eastAsia="de-DE"/>
+        </w:rPr>
+        <w:t>"</w:t>
       </w:r>
       <w:r>
         <w:rPr>
@@ -5886,6 +7651,7 @@
         </w:rPr>
         <w:t>&lt;</w:t>
       </w:r>
+      <w:proofErr w:type="spellStart"/>
       <w:r>
         <w:rPr>
           <w:rFonts w:ascii="Courier New" w:eastAsia="Times New Roman" w:hAnsi="Courier New" w:cs="Courier New"/>
@@ -5910,7 +7676,21 @@
           <w:shd w:val="clear" w:color="auto" w:fill="EFEFEF"/>
           <w:lang w:val="en-US" w:eastAsia="de-DE"/>
         </w:rPr>
-        <w:t xml:space="preserve">:recipient </w:t>
+        <w:t>:recipient</w:t>
+      </w:r>
+      <w:proofErr w:type="spellEnd"/>
+      <w:r>
+        <w:rPr>
+          <w:rFonts w:ascii="Courier New" w:eastAsia="Times New Roman" w:hAnsi="Courier New" w:cs="Courier New"/>
+          <w:b/>
+          <w:bCs/>
+          <w:color w:val="000080"/>
+          <w:sz w:val="18"/>
+          <w:szCs w:val="18"/>
+          <w:shd w:val="clear" w:color="auto" w:fill="EFEFEF"/>
+          <w:lang w:val="en-US" w:eastAsia="de-DE"/>
+        </w:rPr>
+        <w:t xml:space="preserve"> </w:t>
       </w:r>
       <w:r>
         <w:rPr>
@@ -5936,7 +7716,35 @@
           <w:shd w:val="clear" w:color="auto" w:fill="EFEFEF"/>
           <w:lang w:val="en-US" w:eastAsia="de-DE"/>
         </w:rPr>
-        <w:t>="norwaySAChannel"</w:t>
+        <w:t>="</w:t>
+      </w:r>
+      <w:proofErr w:type="spellStart"/>
+      <w:r>
+        <w:rPr>
+          <w:rFonts w:ascii="Courier New" w:eastAsia="Times New Roman" w:hAnsi="Courier New" w:cs="Courier New"/>
+          <w:b/>
+          <w:bCs/>
+          <w:color w:val="008000"/>
+          <w:sz w:val="18"/>
+          <w:szCs w:val="18"/>
+          <w:shd w:val="clear" w:color="auto" w:fill="EFEFEF"/>
+          <w:lang w:val="en-US" w:eastAsia="de-DE"/>
+        </w:rPr>
+        <w:t>norwaySAChannel</w:t>
+      </w:r>
+      <w:proofErr w:type="spellEnd"/>
+      <w:r>
+        <w:rPr>
+          <w:rFonts w:ascii="Courier New" w:eastAsia="Times New Roman" w:hAnsi="Courier New" w:cs="Courier New"/>
+          <w:b/>
+          <w:bCs/>
+          <w:color w:val="008000"/>
+          <w:sz w:val="18"/>
+          <w:szCs w:val="18"/>
+          <w:shd w:val="clear" w:color="auto" w:fill="EFEFEF"/>
+          <w:lang w:val="en-US" w:eastAsia="de-DE"/>
+        </w:rPr>
+        <w:t>"</w:t>
       </w:r>
       <w:r>
         <w:rPr>
@@ -5970,6 +7778,7 @@
         </w:rPr>
         <w:t>&lt;/</w:t>
       </w:r>
+      <w:proofErr w:type="spellStart"/>
       <w:r>
         <w:rPr>
           <w:rFonts w:ascii="Courier New" w:eastAsia="Times New Roman" w:hAnsi="Courier New" w:cs="Courier New"/>
@@ -5994,7 +7803,21 @@
           <w:shd w:val="clear" w:color="auto" w:fill="EFEFEF"/>
           <w:lang w:val="en-US" w:eastAsia="de-DE"/>
         </w:rPr>
-        <w:t>:recipient-list-router</w:t>
+        <w:t>:recipient</w:t>
+      </w:r>
+      <w:proofErr w:type="spellEnd"/>
+      <w:r>
+        <w:rPr>
+          <w:rFonts w:ascii="Courier New" w:eastAsia="Times New Roman" w:hAnsi="Courier New" w:cs="Courier New"/>
+          <w:b/>
+          <w:bCs/>
+          <w:color w:val="000080"/>
+          <w:sz w:val="18"/>
+          <w:szCs w:val="18"/>
+          <w:shd w:val="clear" w:color="auto" w:fill="EFEFEF"/>
+          <w:lang w:val="en-US" w:eastAsia="de-DE"/>
+        </w:rPr>
+        <w:t>-list-router</w:t>
       </w:r>
       <w:r>
         <w:rPr>
@@ -6027,7 +7850,6 @@
           <w:noProof/>
           <w:lang w:eastAsia="zh-CN"/>
         </w:rPr>
-        <w:lastRenderedPageBreak/>
         <w:drawing>
           <wp:inline distT="0" distB="0" distL="0" distR="0">
             <wp:extent cx="5760720" cy="1110987"/>
@@ -6072,12 +7894,14 @@
           <w:lang w:val="en-US"/>
         </w:rPr>
       </w:pPr>
+      <w:proofErr w:type="spellStart"/>
       <w:r>
         <w:rPr>
           <w:lang w:val="en-US"/>
         </w:rPr>
         <w:t>Enrichers</w:t>
       </w:r>
+      <w:proofErr w:type="spellEnd"/>
     </w:p>
     <w:p>
       <w:pPr>
@@ -6111,7 +7935,7 @@
                     <a:blip r:embed="rId33">
                       <a:extLst>
                         <a:ext uri="{28A0092B-C50C-407E-A947-70E740481C1C}">
-                          <a14:useLocalDpi xmlns:a14="http://schemas.microsoft.com/office/drawing/2010/main" xmlns:wps="http://schemas.microsoft.com/office/word/2010/wordprocessingShape" xmlns:wpi="http://schemas.microsoft.com/office/word/2010/wordprocessingInk" xmlns:wpg="http://schemas.microsoft.com/office/word/2010/wordprocessingGroup" xmlns:w14="http://schemas.microsoft.com/office/word/2010/wordml" xmlns:w="http://schemas.openxmlformats.org/wordprocessingml/2006/main" xmlns:w10="urn:schemas-microsoft-com:office:word" xmlns:wp14="http://schemas.microsoft.com/office/word/2010/wordprocessingDrawing" xmlns:v="urn:schemas-microsoft-com:vml" xmlns:o="urn:schemas-microsoft-com:office:office" xmlns:mc="http://schemas.openxmlformats.org/markup-compatibility/2006" xmlns:wpc="http://schemas.microsoft.com/office/word/2010/wordprocessingCanvas" xmlns="" val="0"/>
+                          <a14:useLocalDpi xmlns="" xmlns:wpc="http://schemas.microsoft.com/office/word/2010/wordprocessingCanvas" xmlns:mc="http://schemas.openxmlformats.org/markup-compatibility/2006" xmlns:o="urn:schemas-microsoft-com:office:office" xmlns:v="urn:schemas-microsoft-com:vml" xmlns:wp14="http://schemas.microsoft.com/office/word/2010/wordprocessingDrawing" xmlns:w10="urn:schemas-microsoft-com:office:word" xmlns:w="http://schemas.openxmlformats.org/wordprocessingml/2006/main" xmlns:w14="http://schemas.microsoft.com/office/word/2010/wordml" xmlns:wpg="http://schemas.microsoft.com/office/word/2010/wordprocessingGroup" xmlns:wpi="http://schemas.microsoft.com/office/word/2010/wordprocessingInk" xmlns:wps="http://schemas.microsoft.com/office/word/2010/wordprocessingShape" xmlns:a14="http://schemas.microsoft.com/office/drawing/2010/main" val="0"/>
                         </a:ext>
                       </a:extLst>
                     </a:blip>
@@ -6146,11 +7970,33 @@
           <w:lang w:val="en-US"/>
         </w:rPr>
       </w:pPr>
-      <w:r>
-        <w:rPr>
-          <w:lang w:val="en-US"/>
-        </w:rPr>
-        <w:t>Enrichers is a special type of transformer. Enrichers take a message and enhance it by adding information to its header or payload.</w:t>
+      <w:proofErr w:type="spellStart"/>
+      <w:r>
+        <w:rPr>
+          <w:lang w:val="en-US"/>
+        </w:rPr>
+        <w:t>Enrichers</w:t>
+      </w:r>
+      <w:proofErr w:type="spellEnd"/>
+      <w:r>
+        <w:rPr>
+          <w:lang w:val="en-US"/>
+        </w:rPr>
+        <w:t xml:space="preserve"> is a special type of transformer. </w:t>
+      </w:r>
+      <w:proofErr w:type="spellStart"/>
+      <w:r>
+        <w:rPr>
+          <w:lang w:val="en-US"/>
+        </w:rPr>
+        <w:t>Enrichers</w:t>
+      </w:r>
+      <w:proofErr w:type="spellEnd"/>
+      <w:r>
+        <w:rPr>
+          <w:lang w:val="en-US"/>
+        </w:rPr>
+        <w:t xml:space="preserve"> take a message and enhance it by adding information to its header or payload.</w:t>
       </w:r>
     </w:p>
     <w:p>
@@ -6164,6 +8010,7 @@
           <w:noProof/>
           <w:lang w:eastAsia="zh-CN"/>
         </w:rPr>
+        <w:lastRenderedPageBreak/>
         <w:drawing>
           <wp:inline distT="0" distB="0" distL="0" distR="0">
             <wp:extent cx="2631882" cy="1106767"/>
@@ -6185,7 +8032,7 @@
                     <a:blip r:embed="rId34">
                       <a:extLst>
                         <a:ext uri="{28A0092B-C50C-407E-A947-70E740481C1C}">
-                          <a14:useLocalDpi xmlns:a14="http://schemas.microsoft.com/office/drawing/2010/main" xmlns:wps="http://schemas.microsoft.com/office/word/2010/wordprocessingShape" xmlns:wpi="http://schemas.microsoft.com/office/word/2010/wordprocessingInk" xmlns:wpg="http://schemas.microsoft.com/office/word/2010/wordprocessingGroup" xmlns:w14="http://schemas.microsoft.com/office/word/2010/wordml" xmlns:w="http://schemas.openxmlformats.org/wordprocessingml/2006/main" xmlns:w10="urn:schemas-microsoft-com:office:word" xmlns:wp14="http://schemas.microsoft.com/office/word/2010/wordprocessingDrawing" xmlns:v="urn:schemas-microsoft-com:vml" xmlns:o="urn:schemas-microsoft-com:office:office" xmlns:mc="http://schemas.openxmlformats.org/markup-compatibility/2006" xmlns:wpc="http://schemas.microsoft.com/office/word/2010/wordprocessingCanvas" xmlns="" val="0"/>
+                          <a14:useLocalDpi xmlns="" xmlns:wpc="http://schemas.microsoft.com/office/word/2010/wordprocessingCanvas" xmlns:mc="http://schemas.openxmlformats.org/markup-compatibility/2006" xmlns:o="urn:schemas-microsoft-com:office:office" xmlns:v="urn:schemas-microsoft-com:vml" xmlns:wp14="http://schemas.microsoft.com/office/word/2010/wordprocessingDrawing" xmlns:w10="urn:schemas-microsoft-com:office:word" xmlns:w="http://schemas.openxmlformats.org/wordprocessingml/2006/main" xmlns:w14="http://schemas.microsoft.com/office/word/2010/wordml" xmlns:wpg="http://schemas.microsoft.com/office/word/2010/wordprocessingGroup" xmlns:wpi="http://schemas.microsoft.com/office/word/2010/wordprocessingInk" xmlns:wps="http://schemas.microsoft.com/office/word/2010/wordprocessingShape" xmlns:a14="http://schemas.microsoft.com/office/drawing/2010/main" val="0"/>
                         </a:ext>
                       </a:extLst>
                     </a:blip>
@@ -6224,7 +8071,49 @@
         <w:rPr>
           <w:lang w:val="en-US"/>
         </w:rPr>
-        <w:t>Spring provides a number of enrichers out of box. You can create your own enrichers. You do that by adding specific spring integration components to the enrichment configuration. Typly it is done through the service activator.</w:t>
+        <w:t xml:space="preserve">Spring provides a number of </w:t>
+      </w:r>
+      <w:proofErr w:type="spellStart"/>
+      <w:r>
+        <w:rPr>
+          <w:lang w:val="en-US"/>
+        </w:rPr>
+        <w:t>enrichers</w:t>
+      </w:r>
+      <w:proofErr w:type="spellEnd"/>
+      <w:r>
+        <w:rPr>
+          <w:lang w:val="en-US"/>
+        </w:rPr>
+        <w:t xml:space="preserve"> out of box. You can create your own </w:t>
+      </w:r>
+      <w:proofErr w:type="spellStart"/>
+      <w:r>
+        <w:rPr>
+          <w:lang w:val="en-US"/>
+        </w:rPr>
+        <w:t>enrichers</w:t>
+      </w:r>
+      <w:proofErr w:type="spellEnd"/>
+      <w:r>
+        <w:rPr>
+          <w:lang w:val="en-US"/>
+        </w:rPr>
+        <w:t xml:space="preserve">. You do that by adding specific spring integration components to the enrichment configuration. </w:t>
+      </w:r>
+      <w:proofErr w:type="spellStart"/>
+      <w:r>
+        <w:rPr>
+          <w:lang w:val="en-US"/>
+        </w:rPr>
+        <w:t>Typly</w:t>
+      </w:r>
+      <w:proofErr w:type="spellEnd"/>
+      <w:r>
+        <w:rPr>
+          <w:lang w:val="en-US"/>
+        </w:rPr>
+        <w:t xml:space="preserve"> it is done through the service activator.</w:t>
       </w:r>
     </w:p>
     <w:p>
@@ -6253,6 +8142,7 @@
         </w:rPr>
         <w:t xml:space="preserve">This example takes a message and adds a priority Header as well as a custom header called </w:t>
       </w:r>
+      <w:proofErr w:type="spellStart"/>
       <w:r>
         <w:rPr>
           <w:rFonts w:ascii="Courier New" w:hAnsi="Courier New" w:cs="Courier New"/>
@@ -6260,6 +8150,7 @@
         </w:rPr>
         <w:t>paymentAccountId</w:t>
       </w:r>
+      <w:proofErr w:type="spellEnd"/>
       <w:r>
         <w:rPr>
           <w:lang w:val="en-US"/>
@@ -6321,11 +8212,33 @@
           <w:lang w:val="en-US"/>
         </w:rPr>
       </w:pPr>
-      <w:r>
-        <w:rPr>
-          <w:lang w:val="en-US"/>
-        </w:rPr>
-        <w:t>Payloader enricher, add data to the message payload.</w:t>
+      <w:proofErr w:type="spellStart"/>
+      <w:r>
+        <w:rPr>
+          <w:lang w:val="en-US"/>
+        </w:rPr>
+        <w:t>Payloader</w:t>
+      </w:r>
+      <w:proofErr w:type="spellEnd"/>
+      <w:r>
+        <w:rPr>
+          <w:lang w:val="en-US"/>
+        </w:rPr>
+        <w:t xml:space="preserve"> </w:t>
+      </w:r>
+      <w:proofErr w:type="spellStart"/>
+      <w:r>
+        <w:rPr>
+          <w:lang w:val="en-US"/>
+        </w:rPr>
+        <w:t>enricher</w:t>
+      </w:r>
+      <w:proofErr w:type="spellEnd"/>
+      <w:r>
+        <w:rPr>
+          <w:lang w:val="en-US"/>
+        </w:rPr>
+        <w:t>, add data to the message payload.</w:t>
       </w:r>
     </w:p>
     <w:p>
@@ -6386,7 +8299,21 @@
         <w:rPr>
           <w:lang w:val="en-US"/>
         </w:rPr>
-        <w:t>Custom enricher: that uses another Spring integration component. In this case is simple service activator to provide the data backed in the channel.</w:t>
+        <w:t xml:space="preserve">Custom </w:t>
+      </w:r>
+      <w:proofErr w:type="spellStart"/>
+      <w:r>
+        <w:rPr>
+          <w:lang w:val="en-US"/>
+        </w:rPr>
+        <w:t>enricher</w:t>
+      </w:r>
+      <w:proofErr w:type="spellEnd"/>
+      <w:r>
+        <w:rPr>
+          <w:lang w:val="en-US"/>
+        </w:rPr>
+        <w:t>: that uses another Spring integration component. In this case is simple service activator to provide the data backed in the channel.</w:t>
       </w:r>
     </w:p>
     <w:p>
@@ -6400,7 +8327,6 @@
           <w:noProof/>
           <w:lang w:eastAsia="zh-CN"/>
         </w:rPr>
-        <w:lastRenderedPageBreak/>
         <w:drawing>
           <wp:inline distT="0" distB="0" distL="0" distR="0">
             <wp:extent cx="5760720" cy="3081244"/>
@@ -6489,6 +8415,7 @@
         </w:rPr>
         <w:t>&lt;</w:t>
       </w:r>
+      <w:proofErr w:type="spellStart"/>
       <w:r>
         <w:rPr>
           <w:rFonts w:ascii="Courier New" w:eastAsia="Times New Roman" w:hAnsi="Courier New" w:cs="Courier New"/>
@@ -6513,7 +8440,21 @@
           <w:shd w:val="clear" w:color="auto" w:fill="EFEFEF"/>
           <w:lang w:val="en-US" w:eastAsia="de-DE"/>
         </w:rPr>
-        <w:t xml:space="preserve">:enricher </w:t>
+        <w:t>:enricher</w:t>
+      </w:r>
+      <w:proofErr w:type="spellEnd"/>
+      <w:r>
+        <w:rPr>
+          <w:rFonts w:ascii="Courier New" w:eastAsia="Times New Roman" w:hAnsi="Courier New" w:cs="Courier New"/>
+          <w:b/>
+          <w:bCs/>
+          <w:color w:val="000080"/>
+          <w:sz w:val="18"/>
+          <w:szCs w:val="18"/>
+          <w:shd w:val="clear" w:color="auto" w:fill="EFEFEF"/>
+          <w:lang w:val="en-US" w:eastAsia="de-DE"/>
+        </w:rPr>
+        <w:t xml:space="preserve"> </w:t>
       </w:r>
       <w:r>
         <w:rPr>
@@ -6539,7 +8480,35 @@
           <w:shd w:val="clear" w:color="auto" w:fill="EFEFEF"/>
           <w:lang w:val="en-US" w:eastAsia="de-DE"/>
         </w:rPr>
-        <w:t xml:space="preserve">="ship-order-enricher" </w:t>
+        <w:t>="ship-order-</w:t>
+      </w:r>
+      <w:proofErr w:type="spellStart"/>
+      <w:r>
+        <w:rPr>
+          <w:rFonts w:ascii="Courier New" w:eastAsia="Times New Roman" w:hAnsi="Courier New" w:cs="Courier New"/>
+          <w:b/>
+          <w:bCs/>
+          <w:color w:val="008000"/>
+          <w:sz w:val="18"/>
+          <w:szCs w:val="18"/>
+          <w:shd w:val="clear" w:color="auto" w:fill="EFEFEF"/>
+          <w:lang w:val="en-US" w:eastAsia="de-DE"/>
+        </w:rPr>
+        <w:t>enricher</w:t>
+      </w:r>
+      <w:proofErr w:type="spellEnd"/>
+      <w:r>
+        <w:rPr>
+          <w:rFonts w:ascii="Courier New" w:eastAsia="Times New Roman" w:hAnsi="Courier New" w:cs="Courier New"/>
+          <w:b/>
+          <w:bCs/>
+          <w:color w:val="008000"/>
+          <w:sz w:val="18"/>
+          <w:szCs w:val="18"/>
+          <w:shd w:val="clear" w:color="auto" w:fill="EFEFEF"/>
+          <w:lang w:val="en-US" w:eastAsia="de-DE"/>
+        </w:rPr>
+        <w:t xml:space="preserve">" </w:t>
       </w:r>
       <w:r>
         <w:rPr>
@@ -6565,7 +8534,35 @@
           <w:shd w:val="clear" w:color="auto" w:fill="EFEFEF"/>
           <w:lang w:val="en-US" w:eastAsia="de-DE"/>
         </w:rPr>
-        <w:t xml:space="preserve">="shipOrder-Channel" </w:t>
+        <w:t>="</w:t>
+      </w:r>
+      <w:proofErr w:type="spellStart"/>
+      <w:r>
+        <w:rPr>
+          <w:rFonts w:ascii="Courier New" w:eastAsia="Times New Roman" w:hAnsi="Courier New" w:cs="Courier New"/>
+          <w:b/>
+          <w:bCs/>
+          <w:color w:val="008000"/>
+          <w:sz w:val="18"/>
+          <w:szCs w:val="18"/>
+          <w:shd w:val="clear" w:color="auto" w:fill="EFEFEF"/>
+          <w:lang w:val="en-US" w:eastAsia="de-DE"/>
+        </w:rPr>
+        <w:t>shipOrder</w:t>
+      </w:r>
+      <w:proofErr w:type="spellEnd"/>
+      <w:r>
+        <w:rPr>
+          <w:rFonts w:ascii="Courier New" w:eastAsia="Times New Roman" w:hAnsi="Courier New" w:cs="Courier New"/>
+          <w:b/>
+          <w:bCs/>
+          <w:color w:val="008000"/>
+          <w:sz w:val="18"/>
+          <w:szCs w:val="18"/>
+          <w:shd w:val="clear" w:color="auto" w:fill="EFEFEF"/>
+          <w:lang w:val="en-US" w:eastAsia="de-DE"/>
+        </w:rPr>
+        <w:t xml:space="preserve">-Channel" </w:t>
       </w:r>
     </w:p>
     <w:p>
@@ -6609,6 +8606,7 @@
           <w:shd w:val="clear" w:color="auto" w:fill="EFEFEF"/>
           <w:lang w:val="en-US" w:eastAsia="de-DE"/>
         </w:rPr>
+        <w:lastRenderedPageBreak/>
         <w:t>output-channel</w:t>
       </w:r>
       <w:r>
@@ -6622,7 +8620,35 @@
           <w:shd w:val="clear" w:color="auto" w:fill="EFEFEF"/>
           <w:lang w:val="en-US" w:eastAsia="de-DE"/>
         </w:rPr>
-        <w:t>="outboundChannel"</w:t>
+        <w:t>="</w:t>
+      </w:r>
+      <w:proofErr w:type="spellStart"/>
+      <w:r>
+        <w:rPr>
+          <w:rFonts w:ascii="Courier New" w:eastAsia="Times New Roman" w:hAnsi="Courier New" w:cs="Courier New"/>
+          <w:b/>
+          <w:bCs/>
+          <w:color w:val="008000"/>
+          <w:sz w:val="18"/>
+          <w:szCs w:val="18"/>
+          <w:shd w:val="clear" w:color="auto" w:fill="EFEFEF"/>
+          <w:lang w:val="en-US" w:eastAsia="de-DE"/>
+        </w:rPr>
+        <w:t>outboundChannel</w:t>
+      </w:r>
+      <w:proofErr w:type="spellEnd"/>
+      <w:r>
+        <w:rPr>
+          <w:rFonts w:ascii="Courier New" w:eastAsia="Times New Roman" w:hAnsi="Courier New" w:cs="Courier New"/>
+          <w:b/>
+          <w:bCs/>
+          <w:color w:val="008000"/>
+          <w:sz w:val="18"/>
+          <w:szCs w:val="18"/>
+          <w:shd w:val="clear" w:color="auto" w:fill="EFEFEF"/>
+          <w:lang w:val="en-US" w:eastAsia="de-DE"/>
+        </w:rPr>
+        <w:t>"</w:t>
       </w:r>
       <w:r>
         <w:rPr>
@@ -6656,6 +8682,7 @@
         </w:rPr>
         <w:t>&lt;</w:t>
       </w:r>
+      <w:proofErr w:type="spellStart"/>
       <w:r>
         <w:rPr>
           <w:rFonts w:ascii="Courier New" w:eastAsia="Times New Roman" w:hAnsi="Courier New" w:cs="Courier New"/>
@@ -6680,7 +8707,21 @@
           <w:shd w:val="clear" w:color="auto" w:fill="EFEFEF"/>
           <w:lang w:val="en-US" w:eastAsia="de-DE"/>
         </w:rPr>
-        <w:t xml:space="preserve">:property </w:t>
+        <w:t>:property</w:t>
+      </w:r>
+      <w:proofErr w:type="spellEnd"/>
+      <w:r>
+        <w:rPr>
+          <w:rFonts w:ascii="Courier New" w:eastAsia="Times New Roman" w:hAnsi="Courier New" w:cs="Courier New"/>
+          <w:b/>
+          <w:bCs/>
+          <w:color w:val="000080"/>
+          <w:sz w:val="18"/>
+          <w:szCs w:val="18"/>
+          <w:shd w:val="clear" w:color="auto" w:fill="EFEFEF"/>
+          <w:lang w:val="en-US" w:eastAsia="de-DE"/>
+        </w:rPr>
+        <w:t xml:space="preserve"> </w:t>
       </w:r>
       <w:r>
         <w:rPr>
@@ -6766,6 +8807,7 @@
         </w:rPr>
         <w:t>&lt;/</w:t>
       </w:r>
+      <w:proofErr w:type="spellStart"/>
       <w:r>
         <w:rPr>
           <w:rFonts w:ascii="Courier New" w:eastAsia="Times New Roman" w:hAnsi="Courier New" w:cs="Courier New"/>
@@ -6792,6 +8834,7 @@
         </w:rPr>
         <w:t>:enricher</w:t>
       </w:r>
+      <w:proofErr w:type="spellEnd"/>
       <w:r>
         <w:rPr>
           <w:rFonts w:ascii="Courier New" w:eastAsia="Times New Roman" w:hAnsi="Courier New" w:cs="Courier New"/>
@@ -6904,6 +8947,7 @@
         </w:rPr>
         <w:t>&lt;</w:t>
       </w:r>
+      <w:proofErr w:type="spellStart"/>
       <w:r>
         <w:rPr>
           <w:rFonts w:ascii="Courier New" w:eastAsia="Times New Roman" w:hAnsi="Courier New" w:cs="Courier New"/>
@@ -6928,7 +8972,21 @@
           <w:shd w:val="clear" w:color="auto" w:fill="EFEFEF"/>
           <w:lang w:val="en-US" w:eastAsia="de-DE"/>
         </w:rPr>
-        <w:t xml:space="preserve">:enricher </w:t>
+        <w:t>:enricher</w:t>
+      </w:r>
+      <w:proofErr w:type="spellEnd"/>
+      <w:r>
+        <w:rPr>
+          <w:rFonts w:ascii="Courier New" w:eastAsia="Times New Roman" w:hAnsi="Courier New" w:cs="Courier New"/>
+          <w:b/>
+          <w:bCs/>
+          <w:color w:val="000080"/>
+          <w:sz w:val="18"/>
+          <w:szCs w:val="18"/>
+          <w:shd w:val="clear" w:color="auto" w:fill="EFEFEF"/>
+          <w:lang w:val="en-US" w:eastAsia="de-DE"/>
+        </w:rPr>
+        <w:t xml:space="preserve"> </w:t>
       </w:r>
       <w:r>
         <w:rPr>
@@ -6954,7 +9012,35 @@
           <w:shd w:val="clear" w:color="auto" w:fill="EFEFEF"/>
           <w:lang w:val="en-US" w:eastAsia="de-DE"/>
         </w:rPr>
-        <w:t xml:space="preserve">="ship-order-enricher" </w:t>
+        <w:t>="ship-order-</w:t>
+      </w:r>
+      <w:proofErr w:type="spellStart"/>
+      <w:r>
+        <w:rPr>
+          <w:rFonts w:ascii="Courier New" w:eastAsia="Times New Roman" w:hAnsi="Courier New" w:cs="Courier New"/>
+          <w:b/>
+          <w:bCs/>
+          <w:color w:val="008000"/>
+          <w:sz w:val="18"/>
+          <w:szCs w:val="18"/>
+          <w:shd w:val="clear" w:color="auto" w:fill="EFEFEF"/>
+          <w:lang w:val="en-US" w:eastAsia="de-DE"/>
+        </w:rPr>
+        <w:t>enricher</w:t>
+      </w:r>
+      <w:proofErr w:type="spellEnd"/>
+      <w:r>
+        <w:rPr>
+          <w:rFonts w:ascii="Courier New" w:eastAsia="Times New Roman" w:hAnsi="Courier New" w:cs="Courier New"/>
+          <w:b/>
+          <w:bCs/>
+          <w:color w:val="008000"/>
+          <w:sz w:val="18"/>
+          <w:szCs w:val="18"/>
+          <w:shd w:val="clear" w:color="auto" w:fill="EFEFEF"/>
+          <w:lang w:val="en-US" w:eastAsia="de-DE"/>
+        </w:rPr>
+        <w:t xml:space="preserve">" </w:t>
       </w:r>
       <w:r>
         <w:rPr>
@@ -6980,7 +9066,35 @@
           <w:shd w:val="clear" w:color="auto" w:fill="EFEFEF"/>
           <w:lang w:val="en-US" w:eastAsia="de-DE"/>
         </w:rPr>
-        <w:t xml:space="preserve">="shipOrder-Channel" </w:t>
+        <w:t>="</w:t>
+      </w:r>
+      <w:proofErr w:type="spellStart"/>
+      <w:r>
+        <w:rPr>
+          <w:rFonts w:ascii="Courier New" w:eastAsia="Times New Roman" w:hAnsi="Courier New" w:cs="Courier New"/>
+          <w:b/>
+          <w:bCs/>
+          <w:color w:val="008000"/>
+          <w:sz w:val="18"/>
+          <w:szCs w:val="18"/>
+          <w:shd w:val="clear" w:color="auto" w:fill="EFEFEF"/>
+          <w:lang w:val="en-US" w:eastAsia="de-DE"/>
+        </w:rPr>
+        <w:t>shipOrder</w:t>
+      </w:r>
+      <w:proofErr w:type="spellEnd"/>
+      <w:r>
+        <w:rPr>
+          <w:rFonts w:ascii="Courier New" w:eastAsia="Times New Roman" w:hAnsi="Courier New" w:cs="Courier New"/>
+          <w:b/>
+          <w:bCs/>
+          <w:color w:val="008000"/>
+          <w:sz w:val="18"/>
+          <w:szCs w:val="18"/>
+          <w:shd w:val="clear" w:color="auto" w:fill="EFEFEF"/>
+          <w:lang w:val="en-US" w:eastAsia="de-DE"/>
+        </w:rPr>
+        <w:t xml:space="preserve">-Channel" </w:t>
       </w:r>
     </w:p>
     <w:p>
@@ -7050,7 +9164,35 @@
           <w:shd w:val="clear" w:color="auto" w:fill="EFEFEF"/>
           <w:lang w:val="en-US" w:eastAsia="de-DE"/>
         </w:rPr>
-        <w:t xml:space="preserve">"outboundChannel" </w:t>
+        <w:t>"</w:t>
+      </w:r>
+      <w:proofErr w:type="spellStart"/>
+      <w:r>
+        <w:rPr>
+          <w:rFonts w:ascii="Courier New" w:eastAsia="Times New Roman" w:hAnsi="Courier New" w:cs="Courier New"/>
+          <w:b/>
+          <w:bCs/>
+          <w:color w:val="008000"/>
+          <w:sz w:val="18"/>
+          <w:szCs w:val="18"/>
+          <w:shd w:val="clear" w:color="auto" w:fill="EFEFEF"/>
+          <w:lang w:val="en-US" w:eastAsia="de-DE"/>
+        </w:rPr>
+        <w:t>outboundChannel</w:t>
+      </w:r>
+      <w:proofErr w:type="spellEnd"/>
+      <w:r>
+        <w:rPr>
+          <w:rFonts w:ascii="Courier New" w:eastAsia="Times New Roman" w:hAnsi="Courier New" w:cs="Courier New"/>
+          <w:b/>
+          <w:bCs/>
+          <w:color w:val="008000"/>
+          <w:sz w:val="18"/>
+          <w:szCs w:val="18"/>
+          <w:shd w:val="clear" w:color="auto" w:fill="EFEFEF"/>
+          <w:lang w:val="en-US" w:eastAsia="de-DE"/>
+        </w:rPr>
+        <w:t xml:space="preserve">" </w:t>
       </w:r>
       <w:r>
         <w:rPr>
@@ -7076,7 +9218,35 @@
           <w:shd w:val="clear" w:color="auto" w:fill="EFEFEF"/>
           <w:lang w:val="en-US" w:eastAsia="de-DE"/>
         </w:rPr>
-        <w:t>="total-price-enricher-channel"</w:t>
+        <w:t>="total-price-</w:t>
+      </w:r>
+      <w:proofErr w:type="spellStart"/>
+      <w:r>
+        <w:rPr>
+          <w:rFonts w:ascii="Courier New" w:eastAsia="Times New Roman" w:hAnsi="Courier New" w:cs="Courier New"/>
+          <w:b/>
+          <w:bCs/>
+          <w:color w:val="008000"/>
+          <w:sz w:val="18"/>
+          <w:szCs w:val="18"/>
+          <w:shd w:val="clear" w:color="auto" w:fill="EFEFEF"/>
+          <w:lang w:val="en-US" w:eastAsia="de-DE"/>
+        </w:rPr>
+        <w:t>enricher</w:t>
+      </w:r>
+      <w:proofErr w:type="spellEnd"/>
+      <w:r>
+        <w:rPr>
+          <w:rFonts w:ascii="Courier New" w:eastAsia="Times New Roman" w:hAnsi="Courier New" w:cs="Courier New"/>
+          <w:b/>
+          <w:bCs/>
+          <w:color w:val="008000"/>
+          <w:sz w:val="18"/>
+          <w:szCs w:val="18"/>
+          <w:shd w:val="clear" w:color="auto" w:fill="EFEFEF"/>
+          <w:lang w:val="en-US" w:eastAsia="de-DE"/>
+        </w:rPr>
+        <w:t>-channel"</w:t>
       </w:r>
       <w:r>
         <w:rPr>
@@ -7110,6 +9280,7 @@
         </w:rPr>
         <w:t>&lt;</w:t>
       </w:r>
+      <w:proofErr w:type="spellStart"/>
       <w:r>
         <w:rPr>
           <w:rFonts w:ascii="Courier New" w:eastAsia="Times New Roman" w:hAnsi="Courier New" w:cs="Courier New"/>
@@ -7134,7 +9305,21 @@
           <w:shd w:val="clear" w:color="auto" w:fill="EFEFEF"/>
           <w:lang w:val="en-US" w:eastAsia="de-DE"/>
         </w:rPr>
-        <w:t xml:space="preserve">:property </w:t>
+        <w:t>:property</w:t>
+      </w:r>
+      <w:proofErr w:type="spellEnd"/>
+      <w:r>
+        <w:rPr>
+          <w:rFonts w:ascii="Courier New" w:eastAsia="Times New Roman" w:hAnsi="Courier New" w:cs="Courier New"/>
+          <w:b/>
+          <w:bCs/>
+          <w:color w:val="000080"/>
+          <w:sz w:val="18"/>
+          <w:szCs w:val="18"/>
+          <w:shd w:val="clear" w:color="auto" w:fill="EFEFEF"/>
+          <w:lang w:val="en-US" w:eastAsia="de-DE"/>
+        </w:rPr>
+        <w:t xml:space="preserve"> </w:t>
       </w:r>
       <w:r>
         <w:rPr>
@@ -7160,7 +9345,35 @@
           <w:shd w:val="clear" w:color="auto" w:fill="EFEFEF"/>
           <w:lang w:val="en-US" w:eastAsia="de-DE"/>
         </w:rPr>
-        <w:t xml:space="preserve">="orderTotal" </w:t>
+        <w:t>="</w:t>
+      </w:r>
+      <w:proofErr w:type="spellStart"/>
+      <w:r>
+        <w:rPr>
+          <w:rFonts w:ascii="Courier New" w:eastAsia="Times New Roman" w:hAnsi="Courier New" w:cs="Courier New"/>
+          <w:b/>
+          <w:bCs/>
+          <w:color w:val="008000"/>
+          <w:sz w:val="18"/>
+          <w:szCs w:val="18"/>
+          <w:shd w:val="clear" w:color="auto" w:fill="EFEFEF"/>
+          <w:lang w:val="en-US" w:eastAsia="de-DE"/>
+        </w:rPr>
+        <w:t>orderTotal</w:t>
+      </w:r>
+      <w:proofErr w:type="spellEnd"/>
+      <w:r>
+        <w:rPr>
+          <w:rFonts w:ascii="Courier New" w:eastAsia="Times New Roman" w:hAnsi="Courier New" w:cs="Courier New"/>
+          <w:b/>
+          <w:bCs/>
+          <w:color w:val="008000"/>
+          <w:sz w:val="18"/>
+          <w:szCs w:val="18"/>
+          <w:shd w:val="clear" w:color="auto" w:fill="EFEFEF"/>
+          <w:lang w:val="en-US" w:eastAsia="de-DE"/>
+        </w:rPr>
+        <w:t xml:space="preserve">" </w:t>
       </w:r>
       <w:r>
         <w:rPr>
@@ -7220,6 +9433,7 @@
         </w:rPr>
         <w:t>&lt;</w:t>
       </w:r>
+      <w:proofErr w:type="spellStart"/>
       <w:r>
         <w:rPr>
           <w:rFonts w:ascii="Courier New" w:eastAsia="Times New Roman" w:hAnsi="Courier New" w:cs="Courier New"/>
@@ -7244,7 +9458,21 @@
           <w:shd w:val="clear" w:color="auto" w:fill="EFEFEF"/>
           <w:lang w:val="en-US" w:eastAsia="de-DE"/>
         </w:rPr>
-        <w:t xml:space="preserve">:property </w:t>
+        <w:t>:property</w:t>
+      </w:r>
+      <w:proofErr w:type="spellEnd"/>
+      <w:r>
+        <w:rPr>
+          <w:rFonts w:ascii="Courier New" w:eastAsia="Times New Roman" w:hAnsi="Courier New" w:cs="Courier New"/>
+          <w:b/>
+          <w:bCs/>
+          <w:color w:val="000080"/>
+          <w:sz w:val="18"/>
+          <w:szCs w:val="18"/>
+          <w:shd w:val="clear" w:color="auto" w:fill="EFEFEF"/>
+          <w:lang w:val="en-US" w:eastAsia="de-DE"/>
+        </w:rPr>
+        <w:t xml:space="preserve"> </w:t>
       </w:r>
       <w:r>
         <w:rPr>
@@ -7330,6 +9558,7 @@
         </w:rPr>
         <w:t>&lt;/</w:t>
       </w:r>
+      <w:proofErr w:type="spellStart"/>
       <w:r>
         <w:rPr>
           <w:rFonts w:ascii="Courier New" w:eastAsia="Times New Roman" w:hAnsi="Courier New" w:cs="Courier New"/>
@@ -7356,6 +9585,7 @@
         </w:rPr>
         <w:t>:enricher</w:t>
       </w:r>
+      <w:proofErr w:type="spellEnd"/>
       <w:r>
         <w:rPr>
           <w:rFonts w:ascii="Courier New" w:eastAsia="Times New Roman" w:hAnsi="Courier New" w:cs="Courier New"/>
@@ -7446,7 +9676,35 @@
           <w:shd w:val="clear" w:color="auto" w:fill="EFEFEF"/>
           <w:lang w:val="en-US" w:eastAsia="de-DE"/>
         </w:rPr>
-        <w:t xml:space="preserve">="shipOrderEnricher" </w:t>
+        <w:t>="</w:t>
+      </w:r>
+      <w:proofErr w:type="spellStart"/>
+      <w:r>
+        <w:rPr>
+          <w:rFonts w:ascii="Courier New" w:eastAsia="Times New Roman" w:hAnsi="Courier New" w:cs="Courier New"/>
+          <w:b/>
+          <w:bCs/>
+          <w:color w:val="008000"/>
+          <w:sz w:val="18"/>
+          <w:szCs w:val="18"/>
+          <w:shd w:val="clear" w:color="auto" w:fill="EFEFEF"/>
+          <w:lang w:val="en-US" w:eastAsia="de-DE"/>
+        </w:rPr>
+        <w:t>shipOrderEnricher</w:t>
+      </w:r>
+      <w:proofErr w:type="spellEnd"/>
+      <w:r>
+        <w:rPr>
+          <w:rFonts w:ascii="Courier New" w:eastAsia="Times New Roman" w:hAnsi="Courier New" w:cs="Courier New"/>
+          <w:b/>
+          <w:bCs/>
+          <w:color w:val="008000"/>
+          <w:sz w:val="18"/>
+          <w:szCs w:val="18"/>
+          <w:shd w:val="clear" w:color="auto" w:fill="EFEFEF"/>
+          <w:lang w:val="en-US" w:eastAsia="de-DE"/>
+        </w:rPr>
+        <w:t xml:space="preserve">" </w:t>
       </w:r>
       <w:r>
         <w:rPr>
@@ -7506,6 +9764,7 @@
         </w:rPr>
         <w:t>&lt;</w:t>
       </w:r>
+      <w:proofErr w:type="spellStart"/>
       <w:r>
         <w:rPr>
           <w:rFonts w:ascii="Courier New" w:eastAsia="Times New Roman" w:hAnsi="Courier New" w:cs="Courier New"/>
@@ -7530,7 +9789,21 @@
           <w:shd w:val="clear" w:color="auto" w:fill="EFEFEF"/>
           <w:lang w:val="en-US" w:eastAsia="de-DE"/>
         </w:rPr>
-        <w:t xml:space="preserve">:service-activator </w:t>
+        <w:t>:service</w:t>
+      </w:r>
+      <w:proofErr w:type="spellEnd"/>
+      <w:r>
+        <w:rPr>
+          <w:rFonts w:ascii="Courier New" w:eastAsia="Times New Roman" w:hAnsi="Courier New" w:cs="Courier New"/>
+          <w:b/>
+          <w:bCs/>
+          <w:color w:val="000080"/>
+          <w:sz w:val="18"/>
+          <w:szCs w:val="18"/>
+          <w:shd w:val="clear" w:color="auto" w:fill="EFEFEF"/>
+          <w:lang w:val="en-US" w:eastAsia="de-DE"/>
+        </w:rPr>
+        <w:t xml:space="preserve">-activator </w:t>
       </w:r>
       <w:r>
         <w:rPr>
@@ -7582,8 +9855,9 @@
           <w:shd w:val="clear" w:color="auto" w:fill="EFEFEF"/>
           <w:lang w:val="en-US" w:eastAsia="de-DE"/>
         </w:rPr>
-        <w:t>="shipOrderEnricher"</w:t>
-      </w:r>
+        <w:t>="</w:t>
+      </w:r>
+      <w:proofErr w:type="spellStart"/>
       <w:r>
         <w:rPr>
           <w:rFonts w:ascii="Courier New" w:eastAsia="Times New Roman" w:hAnsi="Courier New" w:cs="Courier New"/>
@@ -7595,6 +9869,33 @@
           <w:shd w:val="clear" w:color="auto" w:fill="EFEFEF"/>
           <w:lang w:val="en-US" w:eastAsia="de-DE"/>
         </w:rPr>
+        <w:t>shipOrderEnricher</w:t>
+      </w:r>
+      <w:proofErr w:type="spellEnd"/>
+      <w:r>
+        <w:rPr>
+          <w:rFonts w:ascii="Courier New" w:eastAsia="Times New Roman" w:hAnsi="Courier New" w:cs="Courier New"/>
+          <w:b/>
+          <w:bCs/>
+          <w:color w:val="008000"/>
+          <w:sz w:val="18"/>
+          <w:szCs w:val="18"/>
+          <w:shd w:val="clear" w:color="auto" w:fill="EFEFEF"/>
+          <w:lang w:val="en-US" w:eastAsia="de-DE"/>
+        </w:rPr>
+        <w:t>"</w:t>
+      </w:r>
+      <w:r>
+        <w:rPr>
+          <w:rFonts w:ascii="Courier New" w:eastAsia="Times New Roman" w:hAnsi="Courier New" w:cs="Courier New"/>
+          <w:b/>
+          <w:bCs/>
+          <w:color w:val="008000"/>
+          <w:sz w:val="18"/>
+          <w:szCs w:val="18"/>
+          <w:shd w:val="clear" w:color="auto" w:fill="EFEFEF"/>
+          <w:lang w:val="en-US" w:eastAsia="de-DE"/>
+        </w:rPr>
         <w:br/>
       </w:r>
       <w:r>
@@ -7621,7 +9922,35 @@
           <w:shd w:val="clear" w:color="auto" w:fill="EFEFEF"/>
           <w:lang w:val="en-US" w:eastAsia="de-DE"/>
         </w:rPr>
-        <w:t>="total-price-enricher-channel"</w:t>
+        <w:t>="total-price-</w:t>
+      </w:r>
+      <w:proofErr w:type="spellStart"/>
+      <w:r>
+        <w:rPr>
+          <w:rFonts w:ascii="Courier New" w:eastAsia="Times New Roman" w:hAnsi="Courier New" w:cs="Courier New"/>
+          <w:b/>
+          <w:bCs/>
+          <w:color w:val="008000"/>
+          <w:sz w:val="18"/>
+          <w:szCs w:val="18"/>
+          <w:shd w:val="clear" w:color="auto" w:fill="EFEFEF"/>
+          <w:lang w:val="en-US" w:eastAsia="de-DE"/>
+        </w:rPr>
+        <w:t>enricher</w:t>
+      </w:r>
+      <w:proofErr w:type="spellEnd"/>
+      <w:r>
+        <w:rPr>
+          <w:rFonts w:ascii="Courier New" w:eastAsia="Times New Roman" w:hAnsi="Courier New" w:cs="Courier New"/>
+          <w:b/>
+          <w:bCs/>
+          <w:color w:val="008000"/>
+          <w:sz w:val="18"/>
+          <w:szCs w:val="18"/>
+          <w:shd w:val="clear" w:color="auto" w:fill="EFEFEF"/>
+          <w:lang w:val="en-US" w:eastAsia="de-DE"/>
+        </w:rPr>
+        <w:t>-channel"</w:t>
       </w:r>
       <w:r>
         <w:rPr>
@@ -7774,7 +10103,6 @@
         <w:rPr>
           <w:lang w:val="en-US"/>
         </w:rPr>
-        <w:lastRenderedPageBreak/>
         <w:t xml:space="preserve">The name of this endpoint aptly defines what it does. A service activator is an spring integration component that triggers (or activates) a Spring-managed service object or bean. </w:t>
       </w:r>
     </w:p>
@@ -7916,6 +10244,7 @@
         <w:rPr>
           <w:lang w:val="en-US"/>
         </w:rPr>
+        <w:lastRenderedPageBreak/>
         <w:t>Example</w:t>
       </w:r>
     </w:p>
@@ -8246,7 +10575,6 @@
         <w:rPr>
           <w:lang w:val="en-US" w:eastAsia="zh-CN"/>
         </w:rPr>
-        <w:lastRenderedPageBreak/>
         <w:t>Process method with return value:</w:t>
       </w:r>
     </w:p>
@@ -8440,6 +10768,7 @@
         <w:rPr>
           <w:lang w:val="en-US" w:eastAsia="zh-CN"/>
         </w:rPr>
+        <w:lastRenderedPageBreak/>
         <w:t>Gateway</w:t>
       </w:r>
     </w:p>
@@ -8617,7 +10946,6 @@
           <w:numId w:val="10"/>
         </w:numPr>
         <w:rPr>
-          <w:rFonts w:hint="eastAsia"/>
           <w:lang w:val="en-US" w:eastAsia="zh-CN"/>
         </w:rPr>
       </w:pPr>
@@ -8694,7 +11022,21 @@
         <w:rPr>
           <w:lang w:val="en-US"/>
         </w:rPr>
-        <w:t>Spring Integration will implement the interface with a org.springframework.integration.gateway.GatewayProxyFactoryBean.</w:t>
+        <w:t xml:space="preserve">Spring Integration will implement the interface with a </w:t>
+      </w:r>
+      <w:proofErr w:type="spellStart"/>
+      <w:r>
+        <w:rPr>
+          <w:lang w:val="en-US"/>
+        </w:rPr>
+        <w:t>org.springframework.integration.gateway.GatewayProxyFactoryBean</w:t>
+      </w:r>
+      <w:proofErr w:type="spellEnd"/>
+      <w:r>
+        <w:rPr>
+          <w:lang w:val="en-US"/>
+        </w:rPr>
+        <w:t>.</w:t>
       </w:r>
     </w:p>
     <w:p>
@@ -8708,7 +11050,6 @@
           <w:noProof/>
           <w:lang w:eastAsia="zh-CN"/>
         </w:rPr>
-        <w:lastRenderedPageBreak/>
         <w:drawing>
           <wp:inline distT="0" distB="0" distL="0" distR="0">
             <wp:extent cx="2095997" cy="494774"/>
@@ -8985,6 +11326,7 @@
           <w:noProof/>
           <w:lang w:eastAsia="zh-CN"/>
         </w:rPr>
+        <w:lastRenderedPageBreak/>
         <w:drawing>
           <wp:inline distT="0" distB="0" distL="0" distR="0">
             <wp:extent cx="4142785" cy="659958"/>

--- a/doc/springintegration.docx
+++ b/doc/springintegration.docx
@@ -797,19 +797,7 @@
         <w:rPr>
           <w:lang w:val="en-US"/>
         </w:rPr>
-        <w:t>manner.</w:t>
-      </w:r>
-      <w:r>
-        <w:rPr>
-          <w:lang w:val="en-US"/>
-        </w:rPr>
-        <w:t xml:space="preserve"> </w:t>
-      </w:r>
-      <w:r>
-        <w:rPr>
-          <w:lang w:val="en-US"/>
-        </w:rPr>
-        <w:t>In other words, the application code should ideally have no awareness of the Message</w:t>
+        <w:t>manner. In other words, the application code should ideally have no awareness of the Message</w:t>
       </w:r>
       <w:r>
         <w:rPr>
@@ -3600,66 +3588,2267 @@
           <w:lang w:val="en-US"/>
         </w:rPr>
       </w:pPr>
-      <w:r>
-        <w:rPr>
-          <w:lang w:val="en-US"/>
-        </w:rPr>
-        <w:t>Implementations</w:t>
-      </w:r>
-    </w:p>
-    <w:p>
-      <w:pPr>
-        <w:pStyle w:val="ListParagraph"/>
-        <w:numPr>
-          <w:ilvl w:val="0"/>
-          <w:numId w:val="12"/>
-        </w:numPr>
-        <w:rPr>
-          <w:lang w:val="en-US"/>
-        </w:rPr>
-      </w:pPr>
       <w:proofErr w:type="spellStart"/>
       <w:r>
         <w:rPr>
           <w:lang w:val="en-US"/>
         </w:rPr>
-        <w:t>PublishSubscribChannel</w:t>
+        <w:t>PublishSubscribeChannel</w:t>
       </w:r>
       <w:proofErr w:type="spellEnd"/>
+    </w:p>
+    <w:p>
+      <w:pPr>
+        <w:rPr>
+          <w:lang w:val="en-US"/>
+        </w:rPr>
+      </w:pPr>
+      <w:r>
+        <w:rPr>
+          <w:lang w:val="en-US"/>
+        </w:rPr>
+        <w:t xml:space="preserve">The </w:t>
+      </w:r>
+      <w:proofErr w:type="spellStart"/>
+      <w:r>
+        <w:rPr>
+          <w:rFonts w:ascii="Courier New" w:hAnsi="Courier New" w:cs="Courier New"/>
+          <w:lang w:val="en-US"/>
+        </w:rPr>
+        <w:t>PublishSubscribeChannel</w:t>
+      </w:r>
+      <w:proofErr w:type="spellEnd"/>
+      <w:r>
+        <w:rPr>
+          <w:lang w:val="en-US"/>
+        </w:rPr>
+        <w:t xml:space="preserve"> implementation broadcasts any Message sent to it to all of its</w:t>
+      </w:r>
+      <w:r>
+        <w:rPr>
+          <w:lang w:val="en-US"/>
+        </w:rPr>
+        <w:t xml:space="preserve"> </w:t>
+      </w:r>
+      <w:r>
+        <w:rPr>
+          <w:lang w:val="en-US"/>
+        </w:rPr>
+        <w:t>subscribed handlers. This</w:t>
+      </w:r>
+      <w:r>
+        <w:rPr>
+          <w:lang w:val="en-US"/>
+        </w:rPr>
+        <w:t xml:space="preserve"> is most often used for sending </w:t>
+      </w:r>
+      <w:r>
+        <w:rPr>
+          <w:i/>
+          <w:lang w:val="en-US"/>
+        </w:rPr>
+        <w:t>Event Messages</w:t>
+      </w:r>
+      <w:r>
+        <w:rPr>
+          <w:lang w:val="en-US"/>
+        </w:rPr>
+        <w:t xml:space="preserve"> whose primary role is</w:t>
+      </w:r>
+      <w:r>
+        <w:rPr>
+          <w:lang w:val="en-US"/>
+        </w:rPr>
+        <w:t xml:space="preserve"> </w:t>
+      </w:r>
+      <w:r>
+        <w:rPr>
+          <w:lang w:val="en-US"/>
+        </w:rPr>
+        <w:t>notification</w:t>
+      </w:r>
+      <w:r>
+        <w:rPr>
+          <w:lang w:val="en-US"/>
+        </w:rPr>
+        <w:t xml:space="preserve">. </w:t>
+      </w:r>
+      <w:r>
+        <w:rPr>
+          <w:lang w:val="en-US"/>
+        </w:rPr>
+        <w:t xml:space="preserve">Note that the </w:t>
+      </w:r>
+      <w:proofErr w:type="spellStart"/>
+      <w:r>
+        <w:rPr>
+          <w:rFonts w:ascii="Courier New" w:hAnsi="Courier New" w:cs="Courier New"/>
+          <w:lang w:val="en-US"/>
+        </w:rPr>
+        <w:t>PublishSubscribeChannel</w:t>
+      </w:r>
+      <w:proofErr w:type="spellEnd"/>
+      <w:r>
+        <w:rPr>
+          <w:lang w:val="en-US"/>
+        </w:rPr>
+        <w:t xml:space="preserve"> is intended for sending only. Since</w:t>
+      </w:r>
+      <w:r>
+        <w:rPr>
+          <w:lang w:val="en-US"/>
+        </w:rPr>
+        <w:t xml:space="preserve"> </w:t>
+      </w:r>
+      <w:r>
+        <w:rPr>
+          <w:lang w:val="en-US"/>
+        </w:rPr>
+        <w:t>it broadcasts to its subscribers directly when its` send(Message)` method is invoked, consumers</w:t>
+      </w:r>
+      <w:r>
+        <w:rPr>
+          <w:lang w:val="en-US"/>
+        </w:rPr>
+        <w:t xml:space="preserve"> </w:t>
+      </w:r>
+      <w:r>
+        <w:rPr>
+          <w:lang w:val="en-US"/>
+        </w:rPr>
+        <w:t>cannot poll for Messages</w:t>
+      </w:r>
+      <w:r>
+        <w:rPr>
+          <w:lang w:val="en-US"/>
+        </w:rPr>
+        <w:t>. A</w:t>
+      </w:r>
+      <w:r>
+        <w:rPr>
+          <w:lang w:val="en-US"/>
+        </w:rPr>
+        <w:t xml:space="preserve">ny subscriber must be a </w:t>
+      </w:r>
+      <w:proofErr w:type="spellStart"/>
+      <w:r>
+        <w:rPr>
+          <w:lang w:val="en-US"/>
+        </w:rPr>
+        <w:t>MessageHandler</w:t>
+      </w:r>
+      <w:proofErr w:type="spellEnd"/>
+      <w:r>
+        <w:rPr>
+          <w:lang w:val="en-US"/>
+        </w:rPr>
+        <w:t xml:space="preserve"> itself, and the subscriber’s</w:t>
+      </w:r>
+      <w:r>
+        <w:rPr>
+          <w:lang w:val="en-US"/>
+        </w:rPr>
+        <w:t xml:space="preserve"> </w:t>
+      </w:r>
+      <w:proofErr w:type="spellStart"/>
+      <w:r>
+        <w:rPr>
+          <w:rFonts w:ascii="Courier New" w:hAnsi="Courier New" w:cs="Courier New"/>
+          <w:lang w:val="en-US"/>
+        </w:rPr>
+        <w:t>handleMessage</w:t>
+      </w:r>
+      <w:proofErr w:type="spellEnd"/>
+      <w:r>
+        <w:rPr>
+          <w:rFonts w:ascii="Courier New" w:hAnsi="Courier New" w:cs="Courier New"/>
+          <w:lang w:val="en-US"/>
+        </w:rPr>
+        <w:t>(Message)</w:t>
+      </w:r>
+      <w:r>
+        <w:rPr>
+          <w:lang w:val="en-US"/>
+        </w:rPr>
+        <w:t xml:space="preserve"> method will be invoked in turn.</w:t>
+      </w:r>
+      <w:r>
+        <w:rPr>
+          <w:lang w:val="en-US"/>
+        </w:rPr>
+        <w:t xml:space="preserve"> </w:t>
+      </w:r>
+    </w:p>
+    <w:p>
+      <w:pPr>
+        <w:rPr>
+          <w:lang w:val="en-US"/>
+        </w:rPr>
+      </w:pPr>
+      <w:r>
+        <w:rPr>
+          <w:lang w:val="en-US"/>
+        </w:rPr>
+        <w:t>Starting with version 3.0, the behavior has changed such</w:t>
+      </w:r>
+      <w:r>
+        <w:rPr>
+          <w:lang w:val="en-US"/>
+        </w:rPr>
+        <w:t xml:space="preserve"> </w:t>
+      </w:r>
+      <w:r>
+        <w:rPr>
+          <w:lang w:val="en-US"/>
+        </w:rPr>
+        <w:t>that a send is always considered successful if at least the minimum subscribers are present (and</w:t>
+      </w:r>
+      <w:r>
+        <w:rPr>
+          <w:lang w:val="en-US"/>
+        </w:rPr>
+        <w:t xml:space="preserve"> </w:t>
+      </w:r>
+      <w:r>
+        <w:rPr>
+          <w:lang w:val="en-US"/>
+        </w:rPr>
+        <w:t xml:space="preserve">successfully handle the message). This behavior can be modified by setting the </w:t>
+      </w:r>
+      <w:proofErr w:type="spellStart"/>
+      <w:r>
+        <w:rPr>
+          <w:rFonts w:ascii="Courier New" w:hAnsi="Courier New" w:cs="Courier New"/>
+          <w:lang w:val="en-US"/>
+        </w:rPr>
+        <w:t>minSubscribers</w:t>
+      </w:r>
+      <w:proofErr w:type="spellEnd"/>
+      <w:r>
+        <w:rPr>
+          <w:lang w:val="en-US"/>
+        </w:rPr>
+        <w:t xml:space="preserve"> </w:t>
+      </w:r>
+      <w:r>
+        <w:rPr>
+          <w:lang w:val="en-US"/>
+        </w:rPr>
+        <w:t>property, which defaults to 0.</w:t>
+      </w:r>
+    </w:p>
+    <w:p>
+      <w:pPr>
+        <w:rPr>
+          <w:lang w:val="en-US"/>
+        </w:rPr>
+      </w:pPr>
+      <w:r>
+        <w:rPr>
+          <w:lang w:val="en-US"/>
+        </w:rPr>
+        <w:t xml:space="preserve">If a </w:t>
+      </w:r>
+      <w:proofErr w:type="spellStart"/>
+      <w:r>
+        <w:rPr>
+          <w:lang w:val="en-US"/>
+        </w:rPr>
+        <w:t>TaskExecutor</w:t>
+      </w:r>
+      <w:proofErr w:type="spellEnd"/>
+      <w:r>
+        <w:rPr>
+          <w:lang w:val="en-US"/>
+        </w:rPr>
+        <w:t xml:space="preserve"> is used, only the presence of the correct number of subscribers is used for</w:t>
+      </w:r>
+      <w:r>
+        <w:rPr>
+          <w:lang w:val="en-US"/>
+        </w:rPr>
+        <w:t xml:space="preserve"> </w:t>
+      </w:r>
+      <w:r>
+        <w:rPr>
+          <w:lang w:val="en-US"/>
+        </w:rPr>
+        <w:t>this determination, because the actual handling of the message is performed asynchronously.</w:t>
+      </w:r>
+    </w:p>
+    <w:p>
+      <w:pPr>
+        <w:pStyle w:val="Heading4"/>
+        <w:rPr>
+          <w:lang w:val="en-US"/>
+        </w:rPr>
+      </w:pPr>
+      <w:proofErr w:type="spellStart"/>
+      <w:r>
+        <w:rPr>
+          <w:lang w:val="en-US"/>
+        </w:rPr>
+        <w:t>RendezvousChannel</w:t>
+      </w:r>
+      <w:proofErr w:type="spellEnd"/>
+    </w:p>
+    <w:p>
+      <w:pPr>
+        <w:rPr>
+          <w:lang w:val="en-US"/>
+        </w:rPr>
+      </w:pPr>
+      <w:r>
+        <w:rPr>
+          <w:lang w:val="en-US"/>
+        </w:rPr>
+        <w:t xml:space="preserve">The </w:t>
+      </w:r>
+      <w:proofErr w:type="spellStart"/>
+      <w:r>
+        <w:rPr>
+          <w:rFonts w:ascii="Courier New" w:hAnsi="Courier New" w:cs="Courier New"/>
+          <w:lang w:val="en-US"/>
+        </w:rPr>
+        <w:t>RendezvousChannel</w:t>
+      </w:r>
+      <w:proofErr w:type="spellEnd"/>
+      <w:r>
+        <w:rPr>
+          <w:lang w:val="en-US"/>
+        </w:rPr>
+        <w:t xml:space="preserve"> enables a "direct-handoff" scenario where a sender will block until another</w:t>
+      </w:r>
+      <w:r>
+        <w:rPr>
+          <w:lang w:val="en-US"/>
+        </w:rPr>
+        <w:t xml:space="preserve"> </w:t>
+      </w:r>
+      <w:r>
+        <w:rPr>
+          <w:lang w:val="en-US"/>
+        </w:rPr>
+        <w:t>party invokes the channel’s receive() method or vice-versa.</w:t>
+      </w:r>
+      <w:r>
+        <w:rPr>
+          <w:lang w:val="en-US"/>
+        </w:rPr>
+        <w:t xml:space="preserve"> </w:t>
+      </w:r>
+      <w:r>
+        <w:rPr>
+          <w:lang w:val="en-US"/>
+        </w:rPr>
+        <w:t xml:space="preserve">The </w:t>
+      </w:r>
+      <w:proofErr w:type="spellStart"/>
+      <w:r>
+        <w:rPr>
+          <w:lang w:val="en-US"/>
+        </w:rPr>
+        <w:t>RendezvousChannel</w:t>
+      </w:r>
+      <w:proofErr w:type="spellEnd"/>
+      <w:r>
+        <w:rPr>
+          <w:lang w:val="en-US"/>
+        </w:rPr>
+        <w:t xml:space="preserve"> is also useful for implementing request-reply operations. The sender</w:t>
+      </w:r>
+      <w:r>
+        <w:rPr>
+          <w:lang w:val="en-US"/>
+        </w:rPr>
+        <w:t xml:space="preserve"> </w:t>
+      </w:r>
+      <w:r>
+        <w:rPr>
+          <w:lang w:val="en-US"/>
+        </w:rPr>
+        <w:t xml:space="preserve">can create a temporary, anonymous instance of </w:t>
+      </w:r>
+      <w:proofErr w:type="spellStart"/>
+      <w:r>
+        <w:rPr>
+          <w:lang w:val="en-US"/>
+        </w:rPr>
+        <w:t>RendezvousChannel</w:t>
+      </w:r>
+      <w:proofErr w:type="spellEnd"/>
+      <w:r>
+        <w:rPr>
+          <w:lang w:val="en-US"/>
+        </w:rPr>
+        <w:t xml:space="preserve"> which it then sets as</w:t>
+      </w:r>
+      <w:r>
+        <w:rPr>
+          <w:lang w:val="en-US"/>
+        </w:rPr>
+        <w:t xml:space="preserve"> </w:t>
+      </w:r>
+      <w:r>
+        <w:rPr>
+          <w:lang w:val="en-US"/>
+        </w:rPr>
+        <w:t xml:space="preserve">the </w:t>
+      </w:r>
+      <w:proofErr w:type="spellStart"/>
+      <w:r>
+        <w:rPr>
+          <w:lang w:val="en-US"/>
+        </w:rPr>
+        <w:t>replyChannel</w:t>
+      </w:r>
+      <w:proofErr w:type="spellEnd"/>
+      <w:r>
+        <w:rPr>
+          <w:lang w:val="en-US"/>
+        </w:rPr>
+        <w:t xml:space="preserve"> header when building a Message. After sending that Message, the sender can</w:t>
+      </w:r>
+      <w:r>
+        <w:rPr>
+          <w:lang w:val="en-US"/>
+        </w:rPr>
+        <w:t xml:space="preserve"> </w:t>
+      </w:r>
+      <w:r>
+        <w:rPr>
+          <w:lang w:val="en-US"/>
+        </w:rPr>
+        <w:t>immediately call receive (optionally providing a timeout value) in order to block while waiting for a reply</w:t>
+      </w:r>
+      <w:r>
+        <w:rPr>
+          <w:lang w:val="en-US"/>
+        </w:rPr>
+        <w:t xml:space="preserve"> </w:t>
+      </w:r>
+      <w:r>
+        <w:rPr>
+          <w:lang w:val="en-US"/>
+        </w:rPr>
+        <w:t>Message. This is very similar to the implementation used internally by many of Spring Integration’s</w:t>
+      </w:r>
+      <w:r>
+        <w:rPr>
+          <w:lang w:val="en-US"/>
+        </w:rPr>
+        <w:t xml:space="preserve"> </w:t>
+      </w:r>
+      <w:r>
+        <w:rPr>
+          <w:lang w:val="en-US"/>
+        </w:rPr>
+        <w:t>request-reply components.</w:t>
+      </w:r>
+    </w:p>
+    <w:p>
+      <w:pPr>
+        <w:pStyle w:val="Heading4"/>
+        <w:rPr>
+          <w:lang w:val="en-US"/>
+        </w:rPr>
+      </w:pPr>
+      <w:proofErr w:type="spellStart"/>
+      <w:r>
+        <w:rPr>
+          <w:lang w:val="en-US"/>
+        </w:rPr>
+        <w:t>DirectChannel</w:t>
+      </w:r>
+      <w:proofErr w:type="spellEnd"/>
+    </w:p>
+    <w:p>
+      <w:pPr>
+        <w:rPr>
+          <w:lang w:val="en-US"/>
+        </w:rPr>
+      </w:pPr>
+      <w:r>
+        <w:rPr>
+          <w:lang w:val="en-US"/>
+        </w:rPr>
+        <w:t xml:space="preserve">The </w:t>
+      </w:r>
+      <w:proofErr w:type="spellStart"/>
+      <w:r>
+        <w:rPr>
+          <w:rFonts w:ascii="Courier New" w:hAnsi="Courier New" w:cs="Courier New"/>
+          <w:lang w:val="en-US"/>
+        </w:rPr>
+        <w:t>DirectChannel</w:t>
+      </w:r>
+      <w:proofErr w:type="spellEnd"/>
+      <w:r>
+        <w:rPr>
+          <w:lang w:val="en-US"/>
+        </w:rPr>
+        <w:t xml:space="preserve"> has point-to-point semantics</w:t>
+      </w:r>
+      <w:r>
+        <w:rPr>
+          <w:lang w:val="en-US"/>
+        </w:rPr>
+        <w:t>, i</w:t>
+      </w:r>
+      <w:r>
+        <w:rPr>
+          <w:lang w:val="en-US"/>
+        </w:rPr>
+        <w:t xml:space="preserve">t implements the </w:t>
+      </w:r>
+      <w:proofErr w:type="spellStart"/>
+      <w:r>
+        <w:rPr>
+          <w:rFonts w:ascii="Courier New" w:hAnsi="Courier New" w:cs="Courier New"/>
+          <w:lang w:val="en-US"/>
+        </w:rPr>
+        <w:t>SubscribableChannel</w:t>
+      </w:r>
+      <w:proofErr w:type="spellEnd"/>
+      <w:r>
+        <w:rPr>
+          <w:lang w:val="en-US"/>
+        </w:rPr>
+        <w:t xml:space="preserve"> interface instead of the </w:t>
+      </w:r>
+      <w:proofErr w:type="spellStart"/>
+      <w:r>
+        <w:rPr>
+          <w:rFonts w:ascii="Courier New" w:hAnsi="Courier New" w:cs="Courier New"/>
+          <w:lang w:val="en-US"/>
+        </w:rPr>
+        <w:t>PollableChannel</w:t>
+      </w:r>
+      <w:proofErr w:type="spellEnd"/>
+      <w:r>
+        <w:rPr>
+          <w:lang w:val="en-US"/>
+        </w:rPr>
+        <w:t xml:space="preserve"> </w:t>
+      </w:r>
+      <w:r>
+        <w:rPr>
+          <w:lang w:val="en-US"/>
+        </w:rPr>
+        <w:t xml:space="preserve">interface, so it dispatches Messages directly to a subscriber. </w:t>
+      </w:r>
+      <w:r>
+        <w:rPr>
+          <w:lang w:val="en-US"/>
+        </w:rPr>
+        <w:t>H</w:t>
+      </w:r>
+      <w:r>
+        <w:rPr>
+          <w:lang w:val="en-US"/>
+        </w:rPr>
+        <w:t>owever,</w:t>
+      </w:r>
+      <w:r>
+        <w:rPr>
+          <w:lang w:val="en-US"/>
+        </w:rPr>
+        <w:t xml:space="preserve"> </w:t>
+      </w:r>
+      <w:r>
+        <w:rPr>
+          <w:lang w:val="en-US"/>
+        </w:rPr>
+        <w:t xml:space="preserve">it differs from the </w:t>
+      </w:r>
+      <w:proofErr w:type="spellStart"/>
+      <w:r>
+        <w:rPr>
+          <w:rFonts w:ascii="Courier New" w:hAnsi="Courier New" w:cs="Courier New"/>
+          <w:lang w:val="en-US"/>
+        </w:rPr>
+        <w:t>PublishSubscribeChannel</w:t>
+      </w:r>
+      <w:proofErr w:type="spellEnd"/>
+      <w:r>
+        <w:rPr>
+          <w:lang w:val="en-US"/>
+        </w:rPr>
+        <w:t xml:space="preserve"> in that it will only send each Message to a single</w:t>
+      </w:r>
+      <w:r>
+        <w:rPr>
+          <w:lang w:val="en-US"/>
+        </w:rPr>
+        <w:t xml:space="preserve"> </w:t>
+      </w:r>
+      <w:r>
+        <w:rPr>
+          <w:lang w:val="en-US"/>
+        </w:rPr>
+        <w:t xml:space="preserve">subscribed </w:t>
+      </w:r>
+      <w:proofErr w:type="spellStart"/>
+      <w:r>
+        <w:rPr>
+          <w:rFonts w:ascii="Courier New" w:hAnsi="Courier New" w:cs="Courier New"/>
+          <w:lang w:val="en-US"/>
+        </w:rPr>
+        <w:t>MessageHandler</w:t>
+      </w:r>
+      <w:proofErr w:type="spellEnd"/>
+      <w:r>
+        <w:rPr>
+          <w:lang w:val="en-US"/>
+        </w:rPr>
+        <w:t>.</w:t>
+      </w:r>
+    </w:p>
+    <w:p>
+      <w:pPr>
+        <w:pStyle w:val="Heading4"/>
+        <w:rPr>
+          <w:lang w:val="en-US"/>
+        </w:rPr>
+      </w:pPr>
+      <w:proofErr w:type="spellStart"/>
+      <w:r>
+        <w:rPr>
+          <w:lang w:val="en-US"/>
+        </w:rPr>
+        <w:t>ExecutorChannel</w:t>
+      </w:r>
+      <w:proofErr w:type="spellEnd"/>
+    </w:p>
+    <w:p>
+      <w:pPr>
+        <w:rPr>
+          <w:lang w:val="en-US"/>
+        </w:rPr>
+      </w:pPr>
+      <w:r>
+        <w:rPr>
+          <w:lang w:val="en-US"/>
+        </w:rPr>
+        <w:t xml:space="preserve">The </w:t>
+      </w:r>
+      <w:proofErr w:type="spellStart"/>
+      <w:r>
+        <w:rPr>
+          <w:lang w:val="en-US"/>
+        </w:rPr>
+        <w:t>ExecutorChannel</w:t>
+      </w:r>
+      <w:proofErr w:type="spellEnd"/>
+      <w:r>
+        <w:rPr>
+          <w:lang w:val="en-US"/>
+        </w:rPr>
+        <w:t xml:space="preserve"> is a point-to-point channel that supports the same dispatcher configuration</w:t>
+      </w:r>
+      <w:r>
+        <w:rPr>
+          <w:lang w:val="en-US"/>
+        </w:rPr>
+        <w:t xml:space="preserve"> </w:t>
+      </w:r>
+      <w:r>
+        <w:rPr>
+          <w:lang w:val="en-US"/>
+        </w:rPr>
+        <w:t xml:space="preserve">as </w:t>
+      </w:r>
+      <w:proofErr w:type="spellStart"/>
+      <w:r>
+        <w:rPr>
+          <w:rFonts w:ascii="Courier New" w:hAnsi="Courier New" w:cs="Courier New"/>
+          <w:lang w:val="en-US"/>
+        </w:rPr>
+        <w:t>DirectChannel</w:t>
+      </w:r>
+      <w:proofErr w:type="spellEnd"/>
+      <w:r>
+        <w:rPr>
+          <w:lang w:val="en-US"/>
+        </w:rPr>
+        <w:t xml:space="preserve">. </w:t>
+      </w:r>
+      <w:r>
+        <w:rPr>
+          <w:lang w:val="en-US"/>
+        </w:rPr>
+        <w:t>The key difference</w:t>
+      </w:r>
+      <w:r>
+        <w:rPr>
+          <w:lang w:val="en-US"/>
+        </w:rPr>
+        <w:t xml:space="preserve"> </w:t>
+      </w:r>
+      <w:r>
+        <w:rPr>
+          <w:lang w:val="en-US"/>
+        </w:rPr>
+        <w:t>between these two dispat</w:t>
+      </w:r>
+      <w:r>
+        <w:rPr>
+          <w:lang w:val="en-US"/>
+        </w:rPr>
+        <w:t xml:space="preserve">ching channel types is that the </w:t>
+      </w:r>
+      <w:proofErr w:type="spellStart"/>
+      <w:r>
+        <w:rPr>
+          <w:rFonts w:ascii="Courier New" w:hAnsi="Courier New" w:cs="Courier New"/>
+          <w:lang w:val="en-US"/>
+        </w:rPr>
+        <w:t>ExecutorChannel</w:t>
+      </w:r>
+      <w:proofErr w:type="spellEnd"/>
+      <w:r>
+        <w:rPr>
+          <w:lang w:val="en-US"/>
+        </w:rPr>
+        <w:t xml:space="preserve"> delegates to an instance</w:t>
+      </w:r>
+      <w:r>
+        <w:rPr>
+          <w:lang w:val="en-US"/>
+        </w:rPr>
+        <w:t xml:space="preserve"> </w:t>
+      </w:r>
+      <w:r>
+        <w:rPr>
+          <w:lang w:val="en-US"/>
+        </w:rPr>
+        <w:t xml:space="preserve">of </w:t>
+      </w:r>
+      <w:proofErr w:type="spellStart"/>
+      <w:r>
+        <w:rPr>
+          <w:rFonts w:ascii="Courier New" w:hAnsi="Courier New" w:cs="Courier New"/>
+          <w:lang w:val="en-US"/>
+        </w:rPr>
+        <w:t>TaskExecutor</w:t>
+      </w:r>
+      <w:proofErr w:type="spellEnd"/>
+      <w:r>
+        <w:rPr>
+          <w:lang w:val="en-US"/>
+        </w:rPr>
+        <w:t xml:space="preserve"> to perform the dispatch. This </w:t>
+      </w:r>
+      <w:r>
+        <w:rPr>
+          <w:lang w:val="en-US"/>
+        </w:rPr>
+        <w:lastRenderedPageBreak/>
+        <w:t>means that the send method typically will not block,</w:t>
+      </w:r>
+      <w:r>
+        <w:rPr>
+          <w:lang w:val="en-US"/>
+        </w:rPr>
+        <w:t xml:space="preserve"> </w:t>
+      </w:r>
+      <w:r>
+        <w:rPr>
+          <w:lang w:val="en-US"/>
+        </w:rPr>
+        <w:t>but it also means that the handler invocation may not occur in the sender’s thread. It therefore does not</w:t>
+      </w:r>
+      <w:r>
+        <w:rPr>
+          <w:lang w:val="en-US"/>
+        </w:rPr>
+        <w:t xml:space="preserve"> </w:t>
+      </w:r>
+      <w:r>
+        <w:rPr>
+          <w:lang w:val="en-US"/>
+        </w:rPr>
+        <w:t>support transactions spanning the sender and receiving handler.</w:t>
+      </w:r>
+    </w:p>
+    <w:p>
+      <w:pPr>
+        <w:pStyle w:val="Heading4"/>
+        <w:rPr>
+          <w:rFonts w:hint="eastAsia"/>
+          <w:lang w:val="en-US" w:eastAsia="zh-CN"/>
+        </w:rPr>
+      </w:pPr>
+      <w:r>
+        <w:rPr>
+          <w:lang w:val="en-US"/>
+        </w:rPr>
+        <w:t>Scoped Channel</w:t>
+      </w:r>
+    </w:p>
+    <w:p>
+      <w:pPr>
+        <w:pStyle w:val="Heading2"/>
+        <w:rPr>
+          <w:lang w:val="en-US" w:eastAsia="zh-CN"/>
+        </w:rPr>
+      </w:pPr>
+      <w:r>
+        <w:rPr>
+          <w:lang w:val="en-US" w:eastAsia="zh-CN"/>
+        </w:rPr>
+        <w:t>Channel Interceptor</w:t>
+      </w:r>
+    </w:p>
+    <w:p>
+      <w:pPr>
+        <w:rPr>
+          <w:lang w:val="en-US"/>
+        </w:rPr>
+      </w:pPr>
+      <w:r>
+        <w:rPr>
+          <w:lang w:val="en-US"/>
+        </w:rPr>
+        <w:t xml:space="preserve">The </w:t>
+      </w:r>
+      <w:proofErr w:type="spellStart"/>
+      <w:r>
+        <w:rPr>
+          <w:rFonts w:ascii="Courier New" w:hAnsi="Courier New" w:cs="Courier New"/>
+          <w:lang w:val="en-US"/>
+        </w:rPr>
+        <w:t>ChannelInterceptor</w:t>
+      </w:r>
+      <w:proofErr w:type="spellEnd"/>
+      <w:r>
+        <w:rPr>
+          <w:lang w:val="en-US"/>
+        </w:rPr>
+        <w:t xml:space="preserve"> strategy</w:t>
+      </w:r>
+      <w:r>
+        <w:rPr>
+          <w:lang w:val="en-US"/>
+        </w:rPr>
+        <w:t xml:space="preserve"> </w:t>
+      </w:r>
+      <w:r>
+        <w:rPr>
+          <w:lang w:val="en-US"/>
+        </w:rPr>
+        <w:t>interface provides methods for each of those operations</w:t>
+      </w:r>
       <w:r>
         <w:rPr>
           <w:lang w:val="en-US"/>
         </w:rPr>
         <w:t>:</w:t>
       </w:r>
-      <w:r>
-        <w:rPr>
+    </w:p>
+    <w:p>
+      <w:pPr>
+        <w:shd w:val="clear" w:color="auto" w:fill="EEECE1" w:themeFill="background2"/>
+        <w:autoSpaceDE w:val="0"/>
+        <w:autoSpaceDN w:val="0"/>
+        <w:adjustRightInd w:val="0"/>
+        <w:spacing w:after="0" w:line="240" w:lineRule="auto"/>
+        <w:rPr>
+          <w:rFonts w:ascii="Courier" w:hAnsi="Courier" w:cs="Courier"/>
+          <w:color w:val="000000"/>
+          <w:sz w:val="14"/>
+          <w:szCs w:val="14"/>
+          <w:lang w:val="en-US"/>
+        </w:rPr>
+      </w:pPr>
+      <w:r>
+        <w:rPr>
+          <w:rFonts w:ascii="Courier" w:hAnsi="Courier" w:cs="Courier"/>
+          <w:b/>
+          <w:bCs/>
+          <w:color w:val="7F0055"/>
+          <w:sz w:val="14"/>
+          <w:szCs w:val="14"/>
+          <w:lang w:val="en-US"/>
+        </w:rPr>
+        <w:t xml:space="preserve">public interface </w:t>
+      </w:r>
+      <w:proofErr w:type="spellStart"/>
+      <w:r>
+        <w:rPr>
+          <w:rFonts w:ascii="Courier" w:hAnsi="Courier" w:cs="Courier"/>
+          <w:color w:val="000000"/>
+          <w:sz w:val="14"/>
+          <w:szCs w:val="14"/>
+          <w:lang w:val="en-US"/>
+        </w:rPr>
+        <w:t>ChannelInterceptor</w:t>
+      </w:r>
+      <w:proofErr w:type="spellEnd"/>
+      <w:r>
+        <w:rPr>
+          <w:rFonts w:ascii="Courier" w:hAnsi="Courier" w:cs="Courier"/>
+          <w:color w:val="000000"/>
+          <w:sz w:val="14"/>
+          <w:szCs w:val="14"/>
+          <w:lang w:val="en-US"/>
+        </w:rPr>
+        <w:t xml:space="preserve"> {</w:t>
+      </w:r>
+    </w:p>
+    <w:p>
+      <w:pPr>
+        <w:shd w:val="clear" w:color="auto" w:fill="EEECE1" w:themeFill="background2"/>
+        <w:autoSpaceDE w:val="0"/>
+        <w:autoSpaceDN w:val="0"/>
+        <w:adjustRightInd w:val="0"/>
+        <w:spacing w:after="0" w:line="240" w:lineRule="auto"/>
+        <w:rPr>
+          <w:rFonts w:ascii="Courier" w:hAnsi="Courier" w:cs="Courier"/>
+          <w:color w:val="000000"/>
+          <w:sz w:val="14"/>
+          <w:szCs w:val="14"/>
+          <w:lang w:val="en-US"/>
+        </w:rPr>
+      </w:pPr>
+    </w:p>
+    <w:p>
+      <w:pPr>
+        <w:shd w:val="clear" w:color="auto" w:fill="EEECE1" w:themeFill="background2"/>
+        <w:autoSpaceDE w:val="0"/>
+        <w:autoSpaceDN w:val="0"/>
+        <w:adjustRightInd w:val="0"/>
+        <w:spacing w:after="0" w:line="240" w:lineRule="auto"/>
+        <w:rPr>
+          <w:rFonts w:ascii="Courier" w:hAnsi="Courier" w:cs="Courier"/>
+          <w:color w:val="000000"/>
+          <w:sz w:val="14"/>
+          <w:szCs w:val="14"/>
+          <w:lang w:val="en-US"/>
+        </w:rPr>
+      </w:pPr>
+      <w:r>
+        <w:rPr>
+          <w:rFonts w:ascii="Courier" w:hAnsi="Courier" w:cs="Courier"/>
+          <w:color w:val="000000"/>
+          <w:sz w:val="14"/>
+          <w:szCs w:val="14"/>
+          <w:lang w:val="en-US"/>
+        </w:rPr>
+        <w:t xml:space="preserve">   </w:t>
+      </w:r>
+      <w:r>
+        <w:rPr>
+          <w:rFonts w:ascii="Courier" w:hAnsi="Courier" w:cs="Courier"/>
+          <w:color w:val="000000"/>
+          <w:sz w:val="14"/>
+          <w:szCs w:val="14"/>
+          <w:lang w:val="en-US"/>
+        </w:rPr>
+        <w:t xml:space="preserve">Message&lt;?&gt; </w:t>
+      </w:r>
+      <w:proofErr w:type="spellStart"/>
+      <w:r>
+        <w:rPr>
+          <w:rFonts w:ascii="Courier" w:hAnsi="Courier" w:cs="Courier"/>
+          <w:color w:val="000000"/>
+          <w:sz w:val="14"/>
+          <w:szCs w:val="14"/>
+          <w:lang w:val="en-US"/>
+        </w:rPr>
+        <w:t>preSend</w:t>
+      </w:r>
+      <w:proofErr w:type="spellEnd"/>
+      <w:r>
+        <w:rPr>
+          <w:rFonts w:ascii="Courier" w:hAnsi="Courier" w:cs="Courier"/>
+          <w:color w:val="000000"/>
+          <w:sz w:val="14"/>
+          <w:szCs w:val="14"/>
+          <w:lang w:val="en-US"/>
+        </w:rPr>
+        <w:t xml:space="preserve">(Message&lt;?&gt; message, </w:t>
+      </w:r>
+      <w:proofErr w:type="spellStart"/>
+      <w:r>
+        <w:rPr>
+          <w:rFonts w:ascii="Courier" w:hAnsi="Courier" w:cs="Courier"/>
+          <w:color w:val="000000"/>
+          <w:sz w:val="14"/>
+          <w:szCs w:val="14"/>
+          <w:lang w:val="en-US"/>
+        </w:rPr>
+        <w:t>MessageChannel</w:t>
+      </w:r>
+      <w:proofErr w:type="spellEnd"/>
+      <w:r>
+        <w:rPr>
+          <w:rFonts w:ascii="Courier" w:hAnsi="Courier" w:cs="Courier"/>
+          <w:color w:val="000000"/>
+          <w:sz w:val="14"/>
+          <w:szCs w:val="14"/>
+          <w:lang w:val="en-US"/>
+        </w:rPr>
+        <w:t xml:space="preserve"> channel);</w:t>
+      </w:r>
+    </w:p>
+    <w:p>
+      <w:pPr>
+        <w:shd w:val="clear" w:color="auto" w:fill="EEECE1" w:themeFill="background2"/>
+        <w:autoSpaceDE w:val="0"/>
+        <w:autoSpaceDN w:val="0"/>
+        <w:adjustRightInd w:val="0"/>
+        <w:spacing w:after="0" w:line="240" w:lineRule="auto"/>
+        <w:rPr>
+          <w:rFonts w:ascii="Courier" w:hAnsi="Courier" w:cs="Courier"/>
+          <w:b/>
+          <w:bCs/>
+          <w:color w:val="7F0055"/>
+          <w:sz w:val="14"/>
+          <w:szCs w:val="14"/>
+          <w:lang w:val="en-US"/>
+        </w:rPr>
+      </w:pPr>
+    </w:p>
+    <w:p>
+      <w:pPr>
+        <w:shd w:val="clear" w:color="auto" w:fill="EEECE1" w:themeFill="background2"/>
+        <w:autoSpaceDE w:val="0"/>
+        <w:autoSpaceDN w:val="0"/>
+        <w:adjustRightInd w:val="0"/>
+        <w:spacing w:after="0" w:line="240" w:lineRule="auto"/>
+        <w:rPr>
+          <w:rFonts w:ascii="Courier" w:hAnsi="Courier" w:cs="Courier"/>
+          <w:color w:val="000000"/>
+          <w:sz w:val="14"/>
+          <w:szCs w:val="14"/>
+          <w:lang w:val="en-US"/>
+        </w:rPr>
+      </w:pPr>
+      <w:r>
+        <w:rPr>
+          <w:rFonts w:ascii="Courier" w:hAnsi="Courier" w:cs="Courier"/>
+          <w:b/>
+          <w:bCs/>
+          <w:color w:val="7F0055"/>
+          <w:sz w:val="14"/>
+          <w:szCs w:val="14"/>
+          <w:lang w:val="en-US"/>
+        </w:rPr>
+        <w:t xml:space="preserve">   </w:t>
+      </w:r>
+      <w:r>
+        <w:rPr>
+          <w:rFonts w:ascii="Courier" w:hAnsi="Courier" w:cs="Courier"/>
+          <w:b/>
+          <w:bCs/>
+          <w:color w:val="7F0055"/>
+          <w:sz w:val="14"/>
+          <w:szCs w:val="14"/>
+          <w:lang w:val="en-US"/>
+        </w:rPr>
+        <w:t xml:space="preserve">void </w:t>
+      </w:r>
+      <w:proofErr w:type="spellStart"/>
+      <w:r>
+        <w:rPr>
+          <w:rFonts w:ascii="Courier" w:hAnsi="Courier" w:cs="Courier"/>
+          <w:color w:val="000000"/>
+          <w:sz w:val="14"/>
+          <w:szCs w:val="14"/>
+          <w:lang w:val="en-US"/>
+        </w:rPr>
+        <w:t>postSend</w:t>
+      </w:r>
+      <w:proofErr w:type="spellEnd"/>
+      <w:r>
+        <w:rPr>
+          <w:rFonts w:ascii="Courier" w:hAnsi="Courier" w:cs="Courier"/>
+          <w:color w:val="000000"/>
+          <w:sz w:val="14"/>
+          <w:szCs w:val="14"/>
+          <w:lang w:val="en-US"/>
+        </w:rPr>
+        <w:t xml:space="preserve">(Message&lt;?&gt; message, </w:t>
+      </w:r>
+      <w:proofErr w:type="spellStart"/>
+      <w:r>
+        <w:rPr>
+          <w:rFonts w:ascii="Courier" w:hAnsi="Courier" w:cs="Courier"/>
+          <w:color w:val="000000"/>
+          <w:sz w:val="14"/>
+          <w:szCs w:val="14"/>
+          <w:lang w:val="en-US"/>
+        </w:rPr>
+        <w:t>MessageChannel</w:t>
+      </w:r>
+      <w:proofErr w:type="spellEnd"/>
+      <w:r>
+        <w:rPr>
+          <w:rFonts w:ascii="Courier" w:hAnsi="Courier" w:cs="Courier"/>
+          <w:color w:val="000000"/>
+          <w:sz w:val="14"/>
+          <w:szCs w:val="14"/>
+          <w:lang w:val="en-US"/>
+        </w:rPr>
+        <w:t xml:space="preserve"> channel, </w:t>
+      </w:r>
+      <w:proofErr w:type="spellStart"/>
+      <w:r>
+        <w:rPr>
+          <w:rFonts w:ascii="Courier" w:hAnsi="Courier" w:cs="Courier"/>
+          <w:b/>
+          <w:bCs/>
+          <w:color w:val="7F0055"/>
+          <w:sz w:val="14"/>
+          <w:szCs w:val="14"/>
+          <w:lang w:val="en-US"/>
+        </w:rPr>
+        <w:t>boolean</w:t>
+      </w:r>
+      <w:proofErr w:type="spellEnd"/>
+      <w:r>
+        <w:rPr>
+          <w:rFonts w:ascii="Courier" w:hAnsi="Courier" w:cs="Courier"/>
+          <w:b/>
+          <w:bCs/>
+          <w:color w:val="7F0055"/>
+          <w:sz w:val="14"/>
+          <w:szCs w:val="14"/>
           <w:lang w:val="en-US"/>
         </w:rPr>
         <w:t xml:space="preserve"> </w:t>
       </w:r>
+      <w:r>
+        <w:rPr>
+          <w:rFonts w:ascii="Courier" w:hAnsi="Courier" w:cs="Courier"/>
+          <w:color w:val="000000"/>
+          <w:sz w:val="14"/>
+          <w:szCs w:val="14"/>
+          <w:lang w:val="en-US"/>
+        </w:rPr>
+        <w:t>sent);</w:t>
+      </w:r>
+    </w:p>
+    <w:p>
+      <w:pPr>
+        <w:shd w:val="clear" w:color="auto" w:fill="EEECE1" w:themeFill="background2"/>
+        <w:autoSpaceDE w:val="0"/>
+        <w:autoSpaceDN w:val="0"/>
+        <w:adjustRightInd w:val="0"/>
+        <w:spacing w:after="0" w:line="240" w:lineRule="auto"/>
+        <w:rPr>
+          <w:rFonts w:ascii="Courier" w:hAnsi="Courier" w:cs="Courier"/>
+          <w:b/>
+          <w:bCs/>
+          <w:color w:val="7F0055"/>
+          <w:sz w:val="14"/>
+          <w:szCs w:val="14"/>
+          <w:lang w:val="en-US"/>
+        </w:rPr>
+      </w:pPr>
+    </w:p>
+    <w:p>
+      <w:pPr>
+        <w:shd w:val="clear" w:color="auto" w:fill="EEECE1" w:themeFill="background2"/>
+        <w:autoSpaceDE w:val="0"/>
+        <w:autoSpaceDN w:val="0"/>
+        <w:adjustRightInd w:val="0"/>
+        <w:spacing w:after="0" w:line="240" w:lineRule="auto"/>
+        <w:rPr>
+          <w:rFonts w:ascii="Courier" w:hAnsi="Courier" w:cs="Courier"/>
+          <w:color w:val="000000"/>
+          <w:sz w:val="14"/>
+          <w:szCs w:val="14"/>
+          <w:lang w:val="en-US"/>
+        </w:rPr>
+      </w:pPr>
+      <w:r>
+        <w:rPr>
+          <w:rFonts w:ascii="Courier" w:hAnsi="Courier" w:cs="Courier"/>
+          <w:b/>
+          <w:bCs/>
+          <w:color w:val="7F0055"/>
+          <w:sz w:val="14"/>
+          <w:szCs w:val="14"/>
+          <w:lang w:val="en-US"/>
+        </w:rPr>
+        <w:t xml:space="preserve">   </w:t>
+      </w:r>
+      <w:r>
+        <w:rPr>
+          <w:rFonts w:ascii="Courier" w:hAnsi="Courier" w:cs="Courier"/>
+          <w:b/>
+          <w:bCs/>
+          <w:color w:val="7F0055"/>
+          <w:sz w:val="14"/>
+          <w:szCs w:val="14"/>
+          <w:lang w:val="en-US"/>
+        </w:rPr>
+        <w:t xml:space="preserve">void </w:t>
+      </w:r>
       <w:proofErr w:type="spellStart"/>
       <w:r>
         <w:rPr>
-          <w:lang w:val="en-US"/>
-        </w:rPr>
-        <w:t>roadcasts</w:t>
+          <w:rFonts w:ascii="Courier" w:hAnsi="Courier" w:cs="Courier"/>
+          <w:color w:val="000000"/>
+          <w:sz w:val="14"/>
+          <w:szCs w:val="14"/>
+          <w:lang w:val="en-US"/>
+        </w:rPr>
+        <w:t>afterSendCompletion</w:t>
       </w:r>
       <w:proofErr w:type="spellEnd"/>
       <w:r>
         <w:rPr>
-          <w:lang w:val="en-US"/>
-        </w:rPr>
-        <w:t xml:space="preserve"> any Message sent to it to all of its subscribed handlers.</w:t>
-      </w:r>
-    </w:p>
-    <w:p>
-      <w:pPr>
-        <w:pStyle w:val="ListParagraph"/>
-        <w:numPr>
-          <w:ilvl w:val="0"/>
-          <w:numId w:val="12"/>
-        </w:numPr>
+          <w:rFonts w:ascii="Courier" w:hAnsi="Courier" w:cs="Courier"/>
+          <w:color w:val="000000"/>
+          <w:sz w:val="14"/>
+          <w:szCs w:val="14"/>
+          <w:lang w:val="en-US"/>
+        </w:rPr>
+        <w:t xml:space="preserve">(Message&lt;?&gt; message, </w:t>
+      </w:r>
+      <w:proofErr w:type="spellStart"/>
+      <w:r>
+        <w:rPr>
+          <w:rFonts w:ascii="Courier" w:hAnsi="Courier" w:cs="Courier"/>
+          <w:color w:val="000000"/>
+          <w:sz w:val="14"/>
+          <w:szCs w:val="14"/>
+          <w:lang w:val="en-US"/>
+        </w:rPr>
+        <w:t>MessageChannel</w:t>
+      </w:r>
+      <w:proofErr w:type="spellEnd"/>
+      <w:r>
+        <w:rPr>
+          <w:rFonts w:ascii="Courier" w:hAnsi="Courier" w:cs="Courier"/>
+          <w:color w:val="000000"/>
+          <w:sz w:val="14"/>
+          <w:szCs w:val="14"/>
+          <w:lang w:val="en-US"/>
+        </w:rPr>
+        <w:t xml:space="preserve"> channel, </w:t>
+      </w:r>
+      <w:proofErr w:type="spellStart"/>
+      <w:r>
+        <w:rPr>
+          <w:rFonts w:ascii="Courier" w:hAnsi="Courier" w:cs="Courier"/>
+          <w:b/>
+          <w:bCs/>
+          <w:color w:val="7F0055"/>
+          <w:sz w:val="14"/>
+          <w:szCs w:val="14"/>
+          <w:lang w:val="en-US"/>
+        </w:rPr>
+        <w:t>boolean</w:t>
+      </w:r>
+      <w:proofErr w:type="spellEnd"/>
+      <w:r>
+        <w:rPr>
+          <w:rFonts w:ascii="Courier" w:hAnsi="Courier" w:cs="Courier"/>
+          <w:b/>
+          <w:bCs/>
+          <w:color w:val="7F0055"/>
+          <w:sz w:val="14"/>
+          <w:szCs w:val="14"/>
+          <w:lang w:val="en-US"/>
+        </w:rPr>
+        <w:t xml:space="preserve"> </w:t>
+      </w:r>
+      <w:r>
+        <w:rPr>
+          <w:rFonts w:ascii="Courier" w:hAnsi="Courier" w:cs="Courier"/>
+          <w:color w:val="000000"/>
+          <w:sz w:val="14"/>
+          <w:szCs w:val="14"/>
+          <w:lang w:val="en-US"/>
+        </w:rPr>
+        <w:t>sent, Exception ex);</w:t>
+      </w:r>
+    </w:p>
+    <w:p>
+      <w:pPr>
+        <w:shd w:val="clear" w:color="auto" w:fill="EEECE1" w:themeFill="background2"/>
+        <w:autoSpaceDE w:val="0"/>
+        <w:autoSpaceDN w:val="0"/>
+        <w:adjustRightInd w:val="0"/>
+        <w:spacing w:after="0" w:line="240" w:lineRule="auto"/>
+        <w:rPr>
+          <w:rFonts w:ascii="Courier" w:hAnsi="Courier" w:cs="Courier"/>
+          <w:b/>
+          <w:bCs/>
+          <w:color w:val="7F0055"/>
+          <w:sz w:val="14"/>
+          <w:szCs w:val="14"/>
+          <w:lang w:val="en-US"/>
+        </w:rPr>
+      </w:pPr>
+    </w:p>
+    <w:p>
+      <w:pPr>
+        <w:shd w:val="clear" w:color="auto" w:fill="EEECE1" w:themeFill="background2"/>
+        <w:autoSpaceDE w:val="0"/>
+        <w:autoSpaceDN w:val="0"/>
+        <w:adjustRightInd w:val="0"/>
+        <w:spacing w:after="0" w:line="240" w:lineRule="auto"/>
+        <w:rPr>
+          <w:rFonts w:ascii="Courier" w:hAnsi="Courier" w:cs="Courier"/>
+          <w:color w:val="000000"/>
+          <w:sz w:val="14"/>
+          <w:szCs w:val="14"/>
+          <w:lang w:val="en-US"/>
+        </w:rPr>
+      </w:pPr>
+      <w:r>
+        <w:rPr>
+          <w:rFonts w:ascii="Courier" w:hAnsi="Courier" w:cs="Courier"/>
+          <w:b/>
+          <w:bCs/>
+          <w:color w:val="7F0055"/>
+          <w:sz w:val="14"/>
+          <w:szCs w:val="14"/>
+          <w:lang w:val="en-US"/>
+        </w:rPr>
+        <w:t xml:space="preserve">   </w:t>
+      </w:r>
+      <w:proofErr w:type="spellStart"/>
+      <w:r>
+        <w:rPr>
+          <w:rFonts w:ascii="Courier" w:hAnsi="Courier" w:cs="Courier"/>
+          <w:b/>
+          <w:bCs/>
+          <w:color w:val="7F0055"/>
+          <w:sz w:val="14"/>
+          <w:szCs w:val="14"/>
+          <w:lang w:val="en-US"/>
+        </w:rPr>
+        <w:t>boolean</w:t>
+      </w:r>
+      <w:proofErr w:type="spellEnd"/>
+      <w:r>
+        <w:rPr>
+          <w:rFonts w:ascii="Courier" w:hAnsi="Courier" w:cs="Courier"/>
+          <w:b/>
+          <w:bCs/>
+          <w:color w:val="7F0055"/>
+          <w:sz w:val="14"/>
+          <w:szCs w:val="14"/>
+          <w:lang w:val="en-US"/>
+        </w:rPr>
+        <w:t xml:space="preserve"> </w:t>
+      </w:r>
+      <w:proofErr w:type="spellStart"/>
+      <w:r>
+        <w:rPr>
+          <w:rFonts w:ascii="Courier" w:hAnsi="Courier" w:cs="Courier"/>
+          <w:color w:val="000000"/>
+          <w:sz w:val="14"/>
+          <w:szCs w:val="14"/>
+          <w:lang w:val="en-US"/>
+        </w:rPr>
+        <w:t>preReceive</w:t>
+      </w:r>
+      <w:proofErr w:type="spellEnd"/>
+      <w:r>
+        <w:rPr>
+          <w:rFonts w:ascii="Courier" w:hAnsi="Courier" w:cs="Courier"/>
+          <w:color w:val="000000"/>
+          <w:sz w:val="14"/>
+          <w:szCs w:val="14"/>
+          <w:lang w:val="en-US"/>
+        </w:rPr>
+        <w:t>(</w:t>
+      </w:r>
+      <w:proofErr w:type="spellStart"/>
+      <w:r>
+        <w:rPr>
+          <w:rFonts w:ascii="Courier" w:hAnsi="Courier" w:cs="Courier"/>
+          <w:color w:val="000000"/>
+          <w:sz w:val="14"/>
+          <w:szCs w:val="14"/>
+          <w:lang w:val="en-US"/>
+        </w:rPr>
+        <w:t>MessageChannel</w:t>
+      </w:r>
+      <w:proofErr w:type="spellEnd"/>
+      <w:r>
+        <w:rPr>
+          <w:rFonts w:ascii="Courier" w:hAnsi="Courier" w:cs="Courier"/>
+          <w:color w:val="000000"/>
+          <w:sz w:val="14"/>
+          <w:szCs w:val="14"/>
+          <w:lang w:val="en-US"/>
+        </w:rPr>
+        <w:t xml:space="preserve"> channel);</w:t>
+      </w:r>
+    </w:p>
+    <w:p>
+      <w:pPr>
+        <w:shd w:val="clear" w:color="auto" w:fill="EEECE1" w:themeFill="background2"/>
+        <w:autoSpaceDE w:val="0"/>
+        <w:autoSpaceDN w:val="0"/>
+        <w:adjustRightInd w:val="0"/>
+        <w:spacing w:after="0" w:line="240" w:lineRule="auto"/>
+        <w:rPr>
+          <w:rFonts w:ascii="Courier" w:hAnsi="Courier" w:cs="Courier"/>
+          <w:color w:val="000000"/>
+          <w:sz w:val="14"/>
+          <w:szCs w:val="14"/>
+          <w:lang w:val="en-US"/>
+        </w:rPr>
+      </w:pPr>
+    </w:p>
+    <w:p>
+      <w:pPr>
+        <w:shd w:val="clear" w:color="auto" w:fill="EEECE1" w:themeFill="background2"/>
+        <w:autoSpaceDE w:val="0"/>
+        <w:autoSpaceDN w:val="0"/>
+        <w:adjustRightInd w:val="0"/>
+        <w:spacing w:after="0" w:line="240" w:lineRule="auto"/>
+        <w:rPr>
+          <w:rFonts w:ascii="Courier" w:hAnsi="Courier" w:cs="Courier"/>
+          <w:color w:val="000000"/>
+          <w:sz w:val="14"/>
+          <w:szCs w:val="14"/>
+          <w:lang w:val="en-US"/>
+        </w:rPr>
+      </w:pPr>
+      <w:r>
+        <w:rPr>
+          <w:rFonts w:ascii="Courier" w:hAnsi="Courier" w:cs="Courier"/>
+          <w:color w:val="000000"/>
+          <w:sz w:val="14"/>
+          <w:szCs w:val="14"/>
+          <w:lang w:val="en-US"/>
+        </w:rPr>
+        <w:t xml:space="preserve">   </w:t>
+      </w:r>
+      <w:r>
+        <w:rPr>
+          <w:rFonts w:ascii="Courier" w:hAnsi="Courier" w:cs="Courier"/>
+          <w:color w:val="000000"/>
+          <w:sz w:val="14"/>
+          <w:szCs w:val="14"/>
+          <w:lang w:val="en-US"/>
+        </w:rPr>
+        <w:t xml:space="preserve">Message&lt;?&gt; </w:t>
+      </w:r>
+      <w:proofErr w:type="spellStart"/>
+      <w:r>
+        <w:rPr>
+          <w:rFonts w:ascii="Courier" w:hAnsi="Courier" w:cs="Courier"/>
+          <w:color w:val="000000"/>
+          <w:sz w:val="14"/>
+          <w:szCs w:val="14"/>
+          <w:lang w:val="en-US"/>
+        </w:rPr>
+        <w:t>postReceive</w:t>
+      </w:r>
+      <w:proofErr w:type="spellEnd"/>
+      <w:r>
+        <w:rPr>
+          <w:rFonts w:ascii="Courier" w:hAnsi="Courier" w:cs="Courier"/>
+          <w:color w:val="000000"/>
+          <w:sz w:val="14"/>
+          <w:szCs w:val="14"/>
+          <w:lang w:val="en-US"/>
+        </w:rPr>
+        <w:t xml:space="preserve">(Message&lt;?&gt; message, </w:t>
+      </w:r>
+      <w:proofErr w:type="spellStart"/>
+      <w:r>
+        <w:rPr>
+          <w:rFonts w:ascii="Courier" w:hAnsi="Courier" w:cs="Courier"/>
+          <w:color w:val="000000"/>
+          <w:sz w:val="14"/>
+          <w:szCs w:val="14"/>
+          <w:lang w:val="en-US"/>
+        </w:rPr>
+        <w:t>MessageChannel</w:t>
+      </w:r>
+      <w:proofErr w:type="spellEnd"/>
+      <w:r>
+        <w:rPr>
+          <w:rFonts w:ascii="Courier" w:hAnsi="Courier" w:cs="Courier"/>
+          <w:color w:val="000000"/>
+          <w:sz w:val="14"/>
+          <w:szCs w:val="14"/>
+          <w:lang w:val="en-US"/>
+        </w:rPr>
+        <w:t xml:space="preserve"> channel);</w:t>
+      </w:r>
+    </w:p>
+    <w:p>
+      <w:pPr>
+        <w:shd w:val="clear" w:color="auto" w:fill="EEECE1" w:themeFill="background2"/>
+        <w:autoSpaceDE w:val="0"/>
+        <w:autoSpaceDN w:val="0"/>
+        <w:adjustRightInd w:val="0"/>
+        <w:spacing w:after="0" w:line="240" w:lineRule="auto"/>
+        <w:rPr>
+          <w:rFonts w:ascii="Courier" w:hAnsi="Courier" w:cs="Courier"/>
+          <w:b/>
+          <w:bCs/>
+          <w:color w:val="7F0055"/>
+          <w:sz w:val="14"/>
+          <w:szCs w:val="14"/>
+          <w:lang w:val="en-US"/>
+        </w:rPr>
+      </w:pPr>
+    </w:p>
+    <w:p>
+      <w:pPr>
+        <w:shd w:val="clear" w:color="auto" w:fill="EEECE1" w:themeFill="background2"/>
+        <w:autoSpaceDE w:val="0"/>
+        <w:autoSpaceDN w:val="0"/>
+        <w:adjustRightInd w:val="0"/>
+        <w:spacing w:after="0" w:line="240" w:lineRule="auto"/>
+        <w:rPr>
+          <w:rFonts w:ascii="Courier" w:hAnsi="Courier" w:cs="Courier"/>
+          <w:color w:val="000000"/>
+          <w:sz w:val="14"/>
+          <w:szCs w:val="14"/>
+          <w:lang w:val="en-US"/>
+        </w:rPr>
+      </w:pPr>
+      <w:r>
+        <w:rPr>
+          <w:rFonts w:ascii="Courier" w:hAnsi="Courier" w:cs="Courier"/>
+          <w:b/>
+          <w:bCs/>
+          <w:color w:val="7F0055"/>
+          <w:sz w:val="14"/>
+          <w:szCs w:val="14"/>
+          <w:lang w:val="en-US"/>
+        </w:rPr>
+        <w:t xml:space="preserve">   </w:t>
+      </w:r>
+      <w:r>
+        <w:rPr>
+          <w:rFonts w:ascii="Courier" w:hAnsi="Courier" w:cs="Courier"/>
+          <w:b/>
+          <w:bCs/>
+          <w:color w:val="7F0055"/>
+          <w:sz w:val="14"/>
+          <w:szCs w:val="14"/>
+          <w:lang w:val="en-US"/>
+        </w:rPr>
+        <w:t xml:space="preserve">void </w:t>
+      </w:r>
+      <w:proofErr w:type="spellStart"/>
+      <w:r>
+        <w:rPr>
+          <w:rFonts w:ascii="Courier" w:hAnsi="Courier" w:cs="Courier"/>
+          <w:color w:val="000000"/>
+          <w:sz w:val="14"/>
+          <w:szCs w:val="14"/>
+          <w:lang w:val="en-US"/>
+        </w:rPr>
+        <w:t>afterReceiveCompletion</w:t>
+      </w:r>
+      <w:proofErr w:type="spellEnd"/>
+      <w:r>
+        <w:rPr>
+          <w:rFonts w:ascii="Courier" w:hAnsi="Courier" w:cs="Courier"/>
+          <w:color w:val="000000"/>
+          <w:sz w:val="14"/>
+          <w:szCs w:val="14"/>
+          <w:lang w:val="en-US"/>
+        </w:rPr>
+        <w:t xml:space="preserve">(Message&lt;?&gt; message, </w:t>
+      </w:r>
+      <w:proofErr w:type="spellStart"/>
+      <w:r>
+        <w:rPr>
+          <w:rFonts w:ascii="Courier" w:hAnsi="Courier" w:cs="Courier"/>
+          <w:color w:val="000000"/>
+          <w:sz w:val="14"/>
+          <w:szCs w:val="14"/>
+          <w:lang w:val="en-US"/>
+        </w:rPr>
+        <w:t>MessageChannel</w:t>
+      </w:r>
+      <w:proofErr w:type="spellEnd"/>
+      <w:r>
+        <w:rPr>
+          <w:rFonts w:ascii="Courier" w:hAnsi="Courier" w:cs="Courier"/>
+          <w:color w:val="000000"/>
+          <w:sz w:val="14"/>
+          <w:szCs w:val="14"/>
+          <w:lang w:val="en-US"/>
+        </w:rPr>
+        <w:t xml:space="preserve"> channel, Exception ex);</w:t>
+      </w:r>
+    </w:p>
+    <w:p>
+      <w:pPr>
+        <w:shd w:val="clear" w:color="auto" w:fill="EEECE1" w:themeFill="background2"/>
+        <w:rPr>
+          <w:lang w:val="en-US"/>
+        </w:rPr>
+      </w:pPr>
+      <w:r>
+        <w:rPr>
+          <w:rFonts w:ascii="Courier" w:hAnsi="Courier" w:cs="Courier"/>
+          <w:color w:val="000000"/>
+          <w:sz w:val="14"/>
+          <w:szCs w:val="14"/>
+          <w:lang w:val="en-US"/>
+        </w:rPr>
+        <w:t>}</w:t>
+      </w:r>
+    </w:p>
+    <w:p>
+      <w:pPr>
+        <w:rPr>
+          <w:lang w:val="en-US"/>
+        </w:rPr>
+      </w:pPr>
+      <w:r>
+        <w:rPr>
+          <w:lang w:val="en-US"/>
+        </w:rPr>
+        <w:t>R</w:t>
+      </w:r>
+      <w:r>
+        <w:rPr>
+          <w:lang w:val="en-US"/>
+        </w:rPr>
+        <w:t>egistering the interceptor with a channel</w:t>
+      </w:r>
+      <w:r>
+        <w:rPr>
+          <w:lang w:val="en-US"/>
+        </w:rPr>
+        <w:t>:</w:t>
+      </w:r>
+    </w:p>
+    <w:p>
+      <w:pPr>
+        <w:rPr>
+          <w:rFonts w:ascii="Courier" w:hAnsi="Courier" w:cs="Courier"/>
+          <w:sz w:val="18"/>
+          <w:szCs w:val="18"/>
+          <w:shd w:val="clear" w:color="auto" w:fill="EEECE1" w:themeFill="background2"/>
+          <w:lang w:val="en-US"/>
+        </w:rPr>
+      </w:pPr>
+      <w:proofErr w:type="spellStart"/>
+      <w:r>
+        <w:rPr>
+          <w:rFonts w:ascii="Courier" w:hAnsi="Courier" w:cs="Courier"/>
+          <w:sz w:val="18"/>
+          <w:szCs w:val="18"/>
+          <w:shd w:val="clear" w:color="auto" w:fill="EEECE1" w:themeFill="background2"/>
+          <w:lang w:val="en-US"/>
+        </w:rPr>
+        <w:t>channel.addInterceptor</w:t>
+      </w:r>
+      <w:proofErr w:type="spellEnd"/>
+      <w:r>
+        <w:rPr>
+          <w:rFonts w:ascii="Courier" w:hAnsi="Courier" w:cs="Courier"/>
+          <w:sz w:val="18"/>
+          <w:szCs w:val="18"/>
+          <w:shd w:val="clear" w:color="auto" w:fill="EEECE1" w:themeFill="background2"/>
+          <w:lang w:val="en-US"/>
+        </w:rPr>
+        <w:t>(</w:t>
+      </w:r>
+      <w:proofErr w:type="spellStart"/>
+      <w:r>
+        <w:rPr>
+          <w:rFonts w:ascii="Courier" w:hAnsi="Courier" w:cs="Courier"/>
+          <w:sz w:val="18"/>
+          <w:szCs w:val="18"/>
+          <w:shd w:val="clear" w:color="auto" w:fill="EEECE1" w:themeFill="background2"/>
+          <w:lang w:val="en-US"/>
+        </w:rPr>
+        <w:t>someChannelInterceptor</w:t>
+      </w:r>
+      <w:proofErr w:type="spellEnd"/>
+      <w:r>
+        <w:rPr>
+          <w:rFonts w:ascii="Courier" w:hAnsi="Courier" w:cs="Courier"/>
+          <w:sz w:val="18"/>
+          <w:szCs w:val="18"/>
+          <w:shd w:val="clear" w:color="auto" w:fill="EEECE1" w:themeFill="background2"/>
+          <w:lang w:val="en-US"/>
+        </w:rPr>
+        <w:t>);</w:t>
+      </w:r>
+    </w:p>
+    <w:p>
+      <w:pPr>
+        <w:pStyle w:val="Heading2"/>
+        <w:rPr>
+          <w:lang w:val="en-US"/>
+        </w:rPr>
+      </w:pPr>
+      <w:r>
+        <w:rPr>
+          <w:lang w:val="en-US"/>
+        </w:rPr>
+        <w:t>Wire Tap</w:t>
+      </w:r>
+    </w:p>
+    <w:p>
+      <w:pPr>
+        <w:rPr>
+          <w:lang w:val="en-US"/>
+        </w:rPr>
+      </w:pPr>
+      <w:r>
+        <w:rPr>
+          <w:lang w:val="en-US"/>
+        </w:rPr>
+        <w:t>It is a simple interceptor</w:t>
+      </w:r>
+      <w:r>
+        <w:rPr>
+          <w:lang w:val="en-US"/>
+        </w:rPr>
+        <w:t xml:space="preserve"> </w:t>
+      </w:r>
+      <w:r>
+        <w:rPr>
+          <w:lang w:val="en-US"/>
+        </w:rPr>
+        <w:t>that sends the Message to another channel without otherwise altering the existing flow. It can be very</w:t>
+      </w:r>
+      <w:r>
+        <w:rPr>
+          <w:lang w:val="en-US"/>
+        </w:rPr>
+        <w:t xml:space="preserve"> </w:t>
+      </w:r>
+      <w:r>
+        <w:rPr>
+          <w:lang w:val="en-US"/>
+        </w:rPr>
+        <w:t>useful for debugging and monitoring</w:t>
+      </w:r>
+      <w:r>
+        <w:rPr>
+          <w:lang w:val="en-US"/>
+        </w:rPr>
+        <w:t xml:space="preserve">. </w:t>
+      </w:r>
+    </w:p>
+    <w:p>
+      <w:pPr>
+        <w:shd w:val="clear" w:color="auto" w:fill="EEECE1" w:themeFill="background2"/>
+        <w:autoSpaceDE w:val="0"/>
+        <w:autoSpaceDN w:val="0"/>
+        <w:adjustRightInd w:val="0"/>
+        <w:spacing w:after="0" w:line="240" w:lineRule="auto"/>
+        <w:rPr>
+          <w:rFonts w:ascii="Courier" w:hAnsi="Courier" w:cs="Courier"/>
+          <w:b/>
+          <w:bCs/>
+          <w:color w:val="3F7F7F"/>
+          <w:sz w:val="14"/>
+          <w:szCs w:val="14"/>
+          <w:lang w:val="en-US"/>
+        </w:rPr>
+      </w:pPr>
+      <w:r>
+        <w:rPr>
+          <w:rFonts w:ascii="Courier" w:hAnsi="Courier" w:cs="Courier"/>
+          <w:b/>
+          <w:bCs/>
+          <w:color w:val="3F7F7F"/>
+          <w:sz w:val="14"/>
+          <w:szCs w:val="14"/>
+          <w:lang w:val="en-US"/>
+        </w:rPr>
+        <w:t>&lt;</w:t>
+      </w:r>
+      <w:proofErr w:type="spellStart"/>
+      <w:r>
+        <w:rPr>
+          <w:rFonts w:ascii="Courier" w:hAnsi="Courier" w:cs="Courier"/>
+          <w:b/>
+          <w:bCs/>
+          <w:color w:val="3F7F7F"/>
+          <w:sz w:val="14"/>
+          <w:szCs w:val="14"/>
+          <w:lang w:val="en-US"/>
+        </w:rPr>
+        <w:t>int:channel</w:t>
+      </w:r>
+      <w:proofErr w:type="spellEnd"/>
+      <w:r>
+        <w:rPr>
+          <w:rFonts w:ascii="Courier" w:hAnsi="Courier" w:cs="Courier"/>
+          <w:b/>
+          <w:bCs/>
+          <w:color w:val="3F7F7F"/>
+          <w:sz w:val="14"/>
+          <w:szCs w:val="14"/>
+          <w:lang w:val="en-US"/>
+        </w:rPr>
+        <w:t xml:space="preserve"> </w:t>
+      </w:r>
+      <w:r>
+        <w:rPr>
+          <w:rFonts w:ascii="Courier" w:hAnsi="Courier" w:cs="Courier"/>
+          <w:b/>
+          <w:bCs/>
+          <w:color w:val="7F007F"/>
+          <w:sz w:val="14"/>
+          <w:szCs w:val="14"/>
+          <w:lang w:val="en-US"/>
+        </w:rPr>
+        <w:t>id</w:t>
+      </w:r>
+      <w:r>
+        <w:rPr>
+          <w:rFonts w:ascii="Courier" w:hAnsi="Courier" w:cs="Courier"/>
+          <w:color w:val="000000"/>
+          <w:sz w:val="14"/>
+          <w:szCs w:val="14"/>
+          <w:lang w:val="en-US"/>
+        </w:rPr>
+        <w:t>=</w:t>
+      </w:r>
+      <w:r>
+        <w:rPr>
+          <w:rFonts w:ascii="Courier" w:hAnsi="Courier" w:cs="Courier"/>
+          <w:b/>
+          <w:bCs/>
+          <w:color w:val="2A00FF"/>
+          <w:sz w:val="14"/>
+          <w:szCs w:val="14"/>
+          <w:lang w:val="en-US"/>
+        </w:rPr>
+        <w:t>"in"</w:t>
+      </w:r>
+      <w:r>
+        <w:rPr>
+          <w:rFonts w:ascii="Courier" w:hAnsi="Courier" w:cs="Courier"/>
+          <w:b/>
+          <w:bCs/>
+          <w:color w:val="3F7F7F"/>
+          <w:sz w:val="14"/>
+          <w:szCs w:val="14"/>
+          <w:lang w:val="en-US"/>
+        </w:rPr>
+        <w:t>&gt;</w:t>
+      </w:r>
+    </w:p>
+    <w:p>
+      <w:pPr>
+        <w:shd w:val="clear" w:color="auto" w:fill="EEECE1" w:themeFill="background2"/>
+        <w:autoSpaceDE w:val="0"/>
+        <w:autoSpaceDN w:val="0"/>
+        <w:adjustRightInd w:val="0"/>
+        <w:spacing w:after="0" w:line="240" w:lineRule="auto"/>
+        <w:rPr>
+          <w:rFonts w:ascii="Courier" w:hAnsi="Courier" w:cs="Courier"/>
+          <w:b/>
+          <w:bCs/>
+          <w:color w:val="3F7F7F"/>
+          <w:sz w:val="14"/>
+          <w:szCs w:val="14"/>
+          <w:lang w:val="en-US"/>
+        </w:rPr>
+      </w:pPr>
+      <w:r>
+        <w:rPr>
+          <w:rFonts w:ascii="Courier" w:hAnsi="Courier" w:cs="Courier"/>
+          <w:b/>
+          <w:bCs/>
+          <w:color w:val="3F7F7F"/>
+          <w:sz w:val="14"/>
+          <w:szCs w:val="14"/>
+          <w:lang w:val="en-US"/>
+        </w:rPr>
+        <w:t xml:space="preserve">   </w:t>
+      </w:r>
+      <w:r>
+        <w:rPr>
+          <w:rFonts w:ascii="Courier" w:hAnsi="Courier" w:cs="Courier"/>
+          <w:b/>
+          <w:bCs/>
+          <w:color w:val="3F7F7F"/>
+          <w:sz w:val="14"/>
+          <w:szCs w:val="14"/>
+          <w:lang w:val="en-US"/>
+        </w:rPr>
+        <w:t>&lt;</w:t>
+      </w:r>
+      <w:proofErr w:type="spellStart"/>
+      <w:r>
+        <w:rPr>
+          <w:rFonts w:ascii="Courier" w:hAnsi="Courier" w:cs="Courier"/>
+          <w:b/>
+          <w:bCs/>
+          <w:color w:val="3F7F7F"/>
+          <w:sz w:val="14"/>
+          <w:szCs w:val="14"/>
+          <w:lang w:val="en-US"/>
+        </w:rPr>
+        <w:t>int:interceptors</w:t>
+      </w:r>
+      <w:proofErr w:type="spellEnd"/>
+      <w:r>
+        <w:rPr>
+          <w:rFonts w:ascii="Courier" w:hAnsi="Courier" w:cs="Courier"/>
+          <w:b/>
+          <w:bCs/>
+          <w:color w:val="3F7F7F"/>
+          <w:sz w:val="14"/>
+          <w:szCs w:val="14"/>
+          <w:lang w:val="en-US"/>
+        </w:rPr>
+        <w:t>&gt;</w:t>
+      </w:r>
+    </w:p>
+    <w:p>
+      <w:pPr>
+        <w:shd w:val="clear" w:color="auto" w:fill="EEECE1" w:themeFill="background2"/>
+        <w:autoSpaceDE w:val="0"/>
+        <w:autoSpaceDN w:val="0"/>
+        <w:adjustRightInd w:val="0"/>
+        <w:spacing w:after="0" w:line="240" w:lineRule="auto"/>
+        <w:rPr>
+          <w:rFonts w:ascii="Courier" w:hAnsi="Courier" w:cs="Courier"/>
+          <w:b/>
+          <w:bCs/>
+          <w:color w:val="3F7F7F"/>
+          <w:sz w:val="14"/>
+          <w:szCs w:val="14"/>
+          <w:lang w:val="en-US"/>
+        </w:rPr>
+      </w:pPr>
+      <w:r>
+        <w:rPr>
+          <w:rFonts w:ascii="Courier" w:hAnsi="Courier" w:cs="Courier"/>
+          <w:b/>
+          <w:bCs/>
+          <w:color w:val="3F7F7F"/>
+          <w:sz w:val="14"/>
+          <w:szCs w:val="14"/>
+          <w:lang w:val="en-US"/>
+        </w:rPr>
+        <w:t xml:space="preserve">      </w:t>
+      </w:r>
+      <w:r>
+        <w:rPr>
+          <w:rFonts w:ascii="Courier" w:hAnsi="Courier" w:cs="Courier"/>
+          <w:b/>
+          <w:bCs/>
+          <w:color w:val="3F7F7F"/>
+          <w:sz w:val="14"/>
+          <w:szCs w:val="14"/>
+          <w:lang w:val="en-US"/>
+        </w:rPr>
+        <w:t>&lt;</w:t>
+      </w:r>
+      <w:proofErr w:type="spellStart"/>
+      <w:r>
+        <w:rPr>
+          <w:rFonts w:ascii="Courier" w:hAnsi="Courier" w:cs="Courier"/>
+          <w:b/>
+          <w:bCs/>
+          <w:color w:val="3F7F7F"/>
+          <w:sz w:val="14"/>
+          <w:szCs w:val="14"/>
+          <w:lang w:val="en-US"/>
+        </w:rPr>
+        <w:t>int:wire</w:t>
+      </w:r>
+      <w:proofErr w:type="spellEnd"/>
+      <w:r>
+        <w:rPr>
+          <w:rFonts w:ascii="Courier" w:hAnsi="Courier" w:cs="Courier"/>
+          <w:b/>
+          <w:bCs/>
+          <w:color w:val="3F7F7F"/>
+          <w:sz w:val="14"/>
+          <w:szCs w:val="14"/>
+          <w:lang w:val="en-US"/>
+        </w:rPr>
+        <w:t xml:space="preserve">-tap </w:t>
+      </w:r>
+      <w:r>
+        <w:rPr>
+          <w:rFonts w:ascii="Courier" w:hAnsi="Courier" w:cs="Courier"/>
+          <w:b/>
+          <w:bCs/>
+          <w:color w:val="7F007F"/>
+          <w:sz w:val="14"/>
+          <w:szCs w:val="14"/>
+          <w:lang w:val="en-US"/>
+        </w:rPr>
+        <w:t>channel</w:t>
+      </w:r>
+      <w:r>
+        <w:rPr>
+          <w:rFonts w:ascii="Courier" w:hAnsi="Courier" w:cs="Courier"/>
+          <w:color w:val="000000"/>
+          <w:sz w:val="14"/>
+          <w:szCs w:val="14"/>
+          <w:lang w:val="en-US"/>
+        </w:rPr>
+        <w:t>=</w:t>
+      </w:r>
+      <w:r>
+        <w:rPr>
+          <w:rFonts w:ascii="Courier" w:hAnsi="Courier" w:cs="Courier"/>
+          <w:b/>
+          <w:bCs/>
+          <w:color w:val="2A00FF"/>
+          <w:sz w:val="14"/>
+          <w:szCs w:val="14"/>
+          <w:lang w:val="en-US"/>
+        </w:rPr>
+        <w:t>"logger"</w:t>
+      </w:r>
+      <w:r>
+        <w:rPr>
+          <w:rFonts w:ascii="Courier" w:hAnsi="Courier" w:cs="Courier"/>
+          <w:b/>
+          <w:bCs/>
+          <w:color w:val="3F7F7F"/>
+          <w:sz w:val="14"/>
+          <w:szCs w:val="14"/>
+          <w:lang w:val="en-US"/>
+        </w:rPr>
+        <w:t>/&gt;</w:t>
+      </w:r>
+    </w:p>
+    <w:p>
+      <w:pPr>
+        <w:shd w:val="clear" w:color="auto" w:fill="EEECE1" w:themeFill="background2"/>
+        <w:autoSpaceDE w:val="0"/>
+        <w:autoSpaceDN w:val="0"/>
+        <w:adjustRightInd w:val="0"/>
+        <w:spacing w:after="0" w:line="240" w:lineRule="auto"/>
+        <w:rPr>
+          <w:rFonts w:ascii="Courier" w:hAnsi="Courier" w:cs="Courier"/>
+          <w:b/>
+          <w:bCs/>
+          <w:color w:val="3F7F7F"/>
+          <w:sz w:val="14"/>
+          <w:szCs w:val="14"/>
+        </w:rPr>
+      </w:pPr>
+      <w:r>
+        <w:rPr>
+          <w:rFonts w:ascii="Courier" w:hAnsi="Courier" w:cs="Courier"/>
+          <w:b/>
+          <w:bCs/>
+          <w:color w:val="3F7F7F"/>
+          <w:sz w:val="14"/>
+          <w:szCs w:val="14"/>
+        </w:rPr>
+        <w:t xml:space="preserve">   &lt;/int:interceptors&gt;</w:t>
+      </w:r>
+    </w:p>
+    <w:p>
+      <w:pPr>
+        <w:shd w:val="clear" w:color="auto" w:fill="EEECE1" w:themeFill="background2"/>
+        <w:autoSpaceDE w:val="0"/>
+        <w:autoSpaceDN w:val="0"/>
+        <w:adjustRightInd w:val="0"/>
+        <w:spacing w:after="0" w:line="240" w:lineRule="auto"/>
+        <w:rPr>
+          <w:rFonts w:ascii="Courier" w:hAnsi="Courier" w:cs="Courier"/>
+          <w:b/>
+          <w:bCs/>
+          <w:color w:val="3F7F7F"/>
+          <w:sz w:val="14"/>
+          <w:szCs w:val="14"/>
+        </w:rPr>
+      </w:pPr>
+      <w:r>
+        <w:rPr>
+          <w:rFonts w:ascii="Courier" w:hAnsi="Courier" w:cs="Courier"/>
+          <w:b/>
+          <w:bCs/>
+          <w:color w:val="3F7F7F"/>
+          <w:sz w:val="14"/>
+          <w:szCs w:val="14"/>
+        </w:rPr>
+        <w:t>&lt;/int:channel&gt;</w:t>
+      </w:r>
+    </w:p>
+    <w:p>
+      <w:pPr>
+        <w:shd w:val="clear" w:color="auto" w:fill="EEECE1" w:themeFill="background2"/>
+        <w:rPr>
+          <w:lang w:val="en-US"/>
+        </w:rPr>
+      </w:pPr>
+      <w:r>
+        <w:rPr>
+          <w:rFonts w:ascii="Courier" w:hAnsi="Courier" w:cs="Courier"/>
+          <w:b/>
+          <w:bCs/>
+          <w:color w:val="3F7F7F"/>
+          <w:sz w:val="14"/>
+          <w:szCs w:val="14"/>
+          <w:lang w:val="en-US"/>
+        </w:rPr>
+        <w:t>&lt;</w:t>
+      </w:r>
+      <w:proofErr w:type="spellStart"/>
+      <w:r>
+        <w:rPr>
+          <w:rFonts w:ascii="Courier" w:hAnsi="Courier" w:cs="Courier"/>
+          <w:b/>
+          <w:bCs/>
+          <w:color w:val="3F7F7F"/>
+          <w:sz w:val="14"/>
+          <w:szCs w:val="14"/>
+          <w:lang w:val="en-US"/>
+        </w:rPr>
+        <w:t>int:logging</w:t>
+      </w:r>
+      <w:proofErr w:type="spellEnd"/>
+      <w:r>
+        <w:rPr>
+          <w:rFonts w:ascii="Courier" w:hAnsi="Courier" w:cs="Courier"/>
+          <w:b/>
+          <w:bCs/>
+          <w:color w:val="3F7F7F"/>
+          <w:sz w:val="14"/>
+          <w:szCs w:val="14"/>
+          <w:lang w:val="en-US"/>
+        </w:rPr>
+        <w:t xml:space="preserve">-channel-adapter </w:t>
+      </w:r>
+      <w:r>
+        <w:rPr>
+          <w:rFonts w:ascii="Courier" w:hAnsi="Courier" w:cs="Courier"/>
+          <w:b/>
+          <w:bCs/>
+          <w:color w:val="7F007F"/>
+          <w:sz w:val="14"/>
+          <w:szCs w:val="14"/>
+          <w:lang w:val="en-US"/>
+        </w:rPr>
+        <w:t>id</w:t>
+      </w:r>
+      <w:r>
+        <w:rPr>
+          <w:rFonts w:ascii="Courier" w:hAnsi="Courier" w:cs="Courier"/>
+          <w:color w:val="000000"/>
+          <w:sz w:val="14"/>
+          <w:szCs w:val="14"/>
+          <w:lang w:val="en-US"/>
+        </w:rPr>
+        <w:t>=</w:t>
+      </w:r>
+      <w:r>
+        <w:rPr>
+          <w:rFonts w:ascii="Courier" w:hAnsi="Courier" w:cs="Courier"/>
+          <w:b/>
+          <w:bCs/>
+          <w:color w:val="2A00FF"/>
+          <w:sz w:val="14"/>
+          <w:szCs w:val="14"/>
+          <w:lang w:val="en-US"/>
+        </w:rPr>
+        <w:t xml:space="preserve">"logger" </w:t>
+      </w:r>
+      <w:r>
+        <w:rPr>
+          <w:rFonts w:ascii="Courier" w:hAnsi="Courier" w:cs="Courier"/>
+          <w:b/>
+          <w:bCs/>
+          <w:color w:val="7F007F"/>
+          <w:sz w:val="14"/>
+          <w:szCs w:val="14"/>
+          <w:lang w:val="en-US"/>
+        </w:rPr>
+        <w:t>level</w:t>
+      </w:r>
+      <w:r>
+        <w:rPr>
+          <w:rFonts w:ascii="Courier" w:hAnsi="Courier" w:cs="Courier"/>
+          <w:color w:val="000000"/>
+          <w:sz w:val="14"/>
+          <w:szCs w:val="14"/>
+          <w:lang w:val="en-US"/>
+        </w:rPr>
+        <w:t>=</w:t>
+      </w:r>
+      <w:r>
+        <w:rPr>
+          <w:rFonts w:ascii="Courier" w:hAnsi="Courier" w:cs="Courier"/>
+          <w:b/>
+          <w:bCs/>
+          <w:color w:val="2A00FF"/>
+          <w:sz w:val="14"/>
+          <w:szCs w:val="14"/>
+          <w:lang w:val="en-US"/>
+        </w:rPr>
+        <w:t>"DEBUG"</w:t>
+      </w:r>
+      <w:r>
+        <w:rPr>
+          <w:rFonts w:ascii="Courier" w:hAnsi="Courier" w:cs="Courier"/>
+          <w:b/>
+          <w:bCs/>
+          <w:color w:val="3F7F7F"/>
+          <w:sz w:val="14"/>
+          <w:szCs w:val="14"/>
+          <w:lang w:val="en-US"/>
+        </w:rPr>
+        <w:t>/&gt;</w:t>
+      </w:r>
+    </w:p>
+    <w:p>
+      <w:pPr>
+        <w:rPr>
+          <w:lang w:val="en-US"/>
+        </w:rPr>
+      </w:pPr>
+      <w:r>
+        <w:rPr>
+          <w:lang w:val="en-US"/>
+        </w:rPr>
+        <w:t>Wire-tap as</w:t>
+      </w:r>
+      <w:r>
+        <w:rPr>
+          <w:lang w:val="en-US"/>
+        </w:rPr>
+        <w:t xml:space="preserve"> </w:t>
+      </w:r>
+      <w:r>
+        <w:rPr>
+          <w:lang w:val="en-US"/>
+        </w:rPr>
+        <w:t>a component is not invoked asynchronously be default. Instead, Spring Integration focuses on a single</w:t>
+      </w:r>
+      <w:r>
+        <w:rPr>
+          <w:lang w:val="en-US"/>
+        </w:rPr>
+        <w:t>. U</w:t>
+      </w:r>
+      <w:r>
+        <w:rPr>
+          <w:lang w:val="en-US"/>
+        </w:rPr>
+        <w:t>nified approach to configuring asynchronous behavior:</w:t>
+      </w:r>
+    </w:p>
+    <w:p>
+      <w:pPr>
+        <w:rPr>
+          <w:lang w:val="en-US"/>
+        </w:rPr>
+      </w:pPr>
+    </w:p>
+    <w:p>
+      <w:pPr>
         <w:rPr>
           <w:lang w:val="en-US"/>
         </w:rPr>
@@ -3722,21 +5911,19 @@
         <w:rPr>
           <w:lang w:val="en-US"/>
         </w:rPr>
-        <w:t xml:space="preserve">used entire spring integration system. You don’t want your code have to know a lot about JMS or JDBC, the spring </w:t>
-      </w:r>
-      <w:proofErr w:type="spellStart"/>
-      <w:r>
-        <w:rPr>
-          <w:lang w:val="en-US"/>
-        </w:rPr>
-        <w:t>intgration</w:t>
-      </w:r>
-      <w:proofErr w:type="spellEnd"/>
-      <w:r>
-        <w:rPr>
-          <w:lang w:val="en-US"/>
-        </w:rPr>
-        <w:t xml:space="preserve"> adapters help provide for those capabilities.</w:t>
+        <w:t>used entire spring integration system. You don’t want your code have to know a lot about JMS or JDBC, the spring int</w:t>
+      </w:r>
+      <w:r>
+        <w:rPr>
+          <w:lang w:val="en-US"/>
+        </w:rPr>
+        <w:t>e</w:t>
+      </w:r>
+      <w:r>
+        <w:rPr>
+          <w:lang w:val="en-US"/>
+        </w:rPr>
+        <w:t>gration adapters help provide for those capabilities.</w:t>
       </w:r>
     </w:p>
     <w:p>
@@ -3819,6 +6006,7 @@
           <w:noProof/>
           <w:lang w:eastAsia="zh-CN"/>
         </w:rPr>
+        <w:lastRenderedPageBreak/>
         <w:drawing>
           <wp:inline distT="0" distB="0" distL="0" distR="0">
             <wp:extent cx="1295400" cy="1171575"/>
@@ -4015,7 +6203,6 @@
         <w:rPr>
           <w:lang w:val="en-US"/>
         </w:rPr>
-        <w:lastRenderedPageBreak/>
         <w:t>Mail Adapters</w:t>
       </w:r>
     </w:p>
@@ -4337,6 +6524,7 @@
         <w:rPr>
           <w:lang w:val="en-US"/>
         </w:rPr>
+        <w:lastRenderedPageBreak/>
         <w:t>Filters</w:t>
       </w:r>
     </w:p>
@@ -4487,7 +6675,6 @@
           <w:noProof/>
           <w:lang w:eastAsia="zh-CN"/>
         </w:rPr>
-        <w:lastRenderedPageBreak/>
         <w:drawing>
           <wp:inline distT="0" distB="0" distL="0" distR="0">
             <wp:extent cx="5760720" cy="965836"/>
@@ -5052,6 +7239,7 @@
           <w:szCs w:val="18"/>
           <w:lang w:val="en-US" w:eastAsia="de-DE"/>
         </w:rPr>
+        <w:lastRenderedPageBreak/>
         <w:t xml:space="preserve">public class </w:t>
       </w:r>
       <w:proofErr w:type="spellStart"/>
@@ -5463,7 +7651,6 @@
           <w:noProof/>
           <w:lang w:eastAsia="zh-CN"/>
         </w:rPr>
-        <w:lastRenderedPageBreak/>
         <w:drawing>
           <wp:inline distT="0" distB="0" distL="0" distR="0">
             <wp:extent cx="5760720" cy="684442"/>
@@ -5899,6 +8086,7 @@
         <w:rPr>
           <w:lang w:val="en-US"/>
         </w:rPr>
+        <w:lastRenderedPageBreak/>
         <w:t>String to String transformer u</w:t>
       </w:r>
       <w:r>
@@ -6029,7 +8217,6 @@
         <w:rPr>
           <w:lang w:val="en-US"/>
         </w:rPr>
-        <w:lastRenderedPageBreak/>
         <w:t>Routers</w:t>
       </w:r>
     </w:p>
@@ -6322,6 +8509,7 @@
           <w:noProof/>
           <w:lang w:eastAsia="zh-CN"/>
         </w:rPr>
+        <w:lastRenderedPageBreak/>
         <w:drawing>
           <wp:inline distT="0" distB="0" distL="0" distR="0">
             <wp:extent cx="2570115" cy="1447137"/>
@@ -6436,7 +8624,6 @@
           <w:noProof/>
           <w:lang w:eastAsia="zh-CN"/>
         </w:rPr>
-        <w:lastRenderedPageBreak/>
         <w:drawing>
           <wp:inline distT="0" distB="0" distL="0" distR="0">
             <wp:extent cx="2654824" cy="1478943"/>
@@ -7850,6 +10037,7 @@
           <w:noProof/>
           <w:lang w:eastAsia="zh-CN"/>
         </w:rPr>
+        <w:lastRenderedPageBreak/>
         <w:drawing>
           <wp:inline distT="0" distB="0" distL="0" distR="0">
             <wp:extent cx="5760720" cy="1110987"/>
@@ -8010,7 +10198,6 @@
           <w:noProof/>
           <w:lang w:eastAsia="zh-CN"/>
         </w:rPr>
-        <w:lastRenderedPageBreak/>
         <w:drawing>
           <wp:inline distT="0" distB="0" distL="0" distR="0">
             <wp:extent cx="2631882" cy="1106767"/>
@@ -8327,6 +10514,7 @@
           <w:noProof/>
           <w:lang w:eastAsia="zh-CN"/>
         </w:rPr>
+        <w:lastRenderedPageBreak/>
         <w:drawing>
           <wp:inline distT="0" distB="0" distL="0" distR="0">
             <wp:extent cx="5760720" cy="3081244"/>
@@ -8606,7 +10794,6 @@
           <w:shd w:val="clear" w:color="auto" w:fill="EFEFEF"/>
           <w:lang w:val="en-US" w:eastAsia="de-DE"/>
         </w:rPr>
-        <w:lastRenderedPageBreak/>
         <w:t>output-channel</w:t>
       </w:r>
       <w:r>
@@ -10103,6 +12290,7 @@
         <w:rPr>
           <w:lang w:val="en-US"/>
         </w:rPr>
+        <w:lastRenderedPageBreak/>
         <w:t xml:space="preserve">The name of this endpoint aptly defines what it does. A service activator is an spring integration component that triggers (or activates) a Spring-managed service object or bean. </w:t>
       </w:r>
     </w:p>
@@ -10244,7 +12432,6 @@
         <w:rPr>
           <w:lang w:val="en-US"/>
         </w:rPr>
-        <w:lastRenderedPageBreak/>
         <w:t>Example</w:t>
       </w:r>
     </w:p>
@@ -10575,6 +12762,7 @@
         <w:rPr>
           <w:lang w:val="en-US" w:eastAsia="zh-CN"/>
         </w:rPr>
+        <w:lastRenderedPageBreak/>
         <w:t>Process method with return value:</w:t>
       </w:r>
     </w:p>
@@ -10768,7 +12956,6 @@
         <w:rPr>
           <w:lang w:val="en-US" w:eastAsia="zh-CN"/>
         </w:rPr>
-        <w:lastRenderedPageBreak/>
         <w:t>Gateway</w:t>
       </w:r>
     </w:p>
@@ -11050,6 +13237,7 @@
           <w:noProof/>
           <w:lang w:eastAsia="zh-CN"/>
         </w:rPr>
+        <w:lastRenderedPageBreak/>
         <w:drawing>
           <wp:inline distT="0" distB="0" distL="0" distR="0">
             <wp:extent cx="2095997" cy="494774"/>
@@ -11326,7 +13514,6 @@
           <w:noProof/>
           <w:lang w:eastAsia="zh-CN"/>
         </w:rPr>
-        <w:lastRenderedPageBreak/>
         <w:drawing>
           <wp:inline distT="0" distB="0" distL="0" distR="0">
             <wp:extent cx="4142785" cy="659958"/>
@@ -13328,7 +15515,6 @@
   <w:style w:type="character" w:default="1" w:styleId="DefaultParagraphFont">
     <w:name w:val="Default Paragraph Font"/>
     <w:uiPriority w:val="1"/>
-    <w:semiHidden/>
     <w:unhideWhenUsed/>
   </w:style>
   <w:style w:type="table" w:default="1" w:styleId="TableNormal">

--- a/doc/springintegration.docx
+++ b/doc/springintegration.docx
@@ -2192,7 +2192,41 @@
           <w:szCs w:val="18"/>
           <w:lang w:val="en-US"/>
         </w:rPr>
-        <w:t xml:space="preserve">   </w:t>
+        <w:t xml:space="preserve">   &lt;queue </w:t>
+      </w:r>
+      <w:r>
+        <w:rPr>
+          <w:rFonts w:ascii="Courier" w:hAnsi="Courier" w:cs="Courier"/>
+          <w:b/>
+          <w:bCs/>
+          <w:color w:val="7F007F"/>
+          <w:sz w:val="18"/>
+          <w:szCs w:val="18"/>
+          <w:lang w:val="en-US"/>
+        </w:rPr>
+        <w:t>capacity</w:t>
+      </w:r>
+      <w:r>
+        <w:rPr>
+          <w:rFonts w:ascii="Courier" w:hAnsi="Courier" w:cs="Courier"/>
+          <w:color w:val="000000"/>
+          <w:sz w:val="18"/>
+          <w:szCs w:val="18"/>
+          <w:lang w:val="en-US"/>
+        </w:rPr>
+        <w:t>=</w:t>
+      </w:r>
+      <w:r>
+        <w:rPr>
+          <w:rFonts w:ascii="Courier" w:hAnsi="Courier" w:cs="Courier"/>
+          <w:b/>
+          <w:bCs/>
+          <w:color w:val="2A00FF"/>
+          <w:sz w:val="18"/>
+          <w:szCs w:val="18"/>
+          <w:lang w:val="en-US"/>
+        </w:rPr>
+        <w:t>"25"</w:t>
       </w:r>
       <w:r>
         <w:rPr>
@@ -2204,42 +2238,18 @@
           <w:szCs w:val="18"/>
           <w:lang w:val="en-US"/>
         </w:rPr>
-        <w:t xml:space="preserve">&lt;queue </w:t>
-      </w:r>
-      <w:r>
-        <w:rPr>
-          <w:rFonts w:ascii="Courier" w:hAnsi="Courier" w:cs="Courier"/>
-          <w:b/>
-          <w:bCs/>
-          <w:color w:val="7F007F"/>
-          <w:sz w:val="18"/>
-          <w:szCs w:val="18"/>
-          <w:lang w:val="en-US"/>
-        </w:rPr>
-        <w:t>capacity</w:t>
-      </w:r>
-      <w:r>
-        <w:rPr>
-          <w:rFonts w:ascii="Courier" w:hAnsi="Courier" w:cs="Courier"/>
-          <w:color w:val="000000"/>
-          <w:sz w:val="18"/>
-          <w:szCs w:val="18"/>
-          <w:lang w:val="en-US"/>
-        </w:rPr>
-        <w:t>=</w:t>
-      </w:r>
-      <w:r>
-        <w:rPr>
-          <w:rFonts w:ascii="Courier" w:hAnsi="Courier" w:cs="Courier"/>
-          <w:b/>
-          <w:bCs/>
-          <w:color w:val="2A00FF"/>
-          <w:sz w:val="18"/>
-          <w:szCs w:val="18"/>
-          <w:lang w:val="en-US"/>
-        </w:rPr>
-        <w:t>"25"</w:t>
-      </w:r>
+        <w:t>/&gt;</w:t>
+      </w:r>
+    </w:p>
+    <w:p>
+      <w:pPr>
+        <w:shd w:val="clear" w:color="auto" w:fill="EEECE1" w:themeFill="background2"/>
+        <w:rPr>
+          <w:sz w:val="18"/>
+          <w:szCs w:val="18"/>
+          <w:lang w:val="en-US"/>
+        </w:rPr>
+      </w:pPr>
       <w:r>
         <w:rPr>
           <w:rFonts w:ascii="Courier" w:hAnsi="Courier" w:cs="Courier"/>
@@ -2249,27 +2259,6 @@
           <w:sz w:val="18"/>
           <w:szCs w:val="18"/>
           <w:lang w:val="en-US"/>
-        </w:rPr>
-        <w:t>/&gt;</w:t>
-      </w:r>
-    </w:p>
-    <w:p>
-      <w:pPr>
-        <w:shd w:val="clear" w:color="auto" w:fill="EEECE1" w:themeFill="background2"/>
-        <w:rPr>
-          <w:sz w:val="18"/>
-          <w:szCs w:val="18"/>
-          <w:lang w:val="en-US"/>
-        </w:rPr>
-      </w:pPr>
-      <w:r>
-        <w:rPr>
-          <w:rFonts w:ascii="Courier" w:hAnsi="Courier" w:cs="Courier"/>
-          <w:b/>
-          <w:bCs/>
-          <w:color w:val="3F7F7F"/>
-          <w:sz w:val="18"/>
-          <w:szCs w:val="18"/>
         </w:rPr>
         <w:t>&lt;/int:channel&gt;</w:t>
       </w:r>
@@ -3145,7 +3134,7 @@
           <w:bottom w:val="single" w:sz="4" w:space="1" w:color="auto"/>
           <w:right w:val="single" w:sz="4" w:space="1" w:color="auto"/>
         </w:pBdr>
-        <w:shd w:val="clear" w:color="auto" w:fill="FFFFFF"/>
+        <w:shd w:val="clear" w:color="auto" w:fill="EEECE1" w:themeFill="background2"/>
         <w:rPr>
           <w:color w:val="000000"/>
           <w:lang w:val="en-US"/>
@@ -3212,7 +3201,7 @@
           <w:bottom w:val="single" w:sz="4" w:space="1" w:color="auto"/>
           <w:right w:val="single" w:sz="4" w:space="1" w:color="auto"/>
         </w:pBdr>
-        <w:shd w:val="clear" w:color="auto" w:fill="FFFFFF"/>
+        <w:shd w:val="clear" w:color="auto" w:fill="EEECE1" w:themeFill="background2"/>
         <w:rPr>
           <w:color w:val="000000"/>
           <w:lang w:val="en-US"/>
@@ -3623,6 +3612,329 @@
     </w:p>
     <w:p>
       <w:pPr>
+        <w:rPr>
+          <w:lang w:val="en-US"/>
+        </w:rPr>
+      </w:pPr>
+      <w:r>
+        <w:rPr>
+          <w:lang w:val="en-US"/>
+        </w:rPr>
+        <w:t xml:space="preserve">To create a </w:t>
+      </w:r>
+      <w:r>
+        <w:rPr>
+          <w:rFonts w:ascii="Courier New" w:hAnsi="Courier New" w:cs="Courier New"/>
+          <w:lang w:val="en-US"/>
+        </w:rPr>
+        <w:t>PublishSubscribeChannel</w:t>
+      </w:r>
+      <w:r>
+        <w:rPr>
+          <w:lang w:val="en-US"/>
+        </w:rPr>
+        <w:t>, use the &lt;publish-su</w:t>
+      </w:r>
+      <w:r>
+        <w:rPr>
+          <w:lang w:val="en-US"/>
+        </w:rPr>
+        <w:t xml:space="preserve">bscribe-channel/&gt; element. When </w:t>
+      </w:r>
+      <w:r>
+        <w:rPr>
+          <w:lang w:val="en-US"/>
+        </w:rPr>
+        <w:t xml:space="preserve">using this element, you can also specify the </w:t>
+      </w:r>
+      <w:r>
+        <w:rPr>
+          <w:rFonts w:ascii="Courier New" w:hAnsi="Courier New" w:cs="Courier New"/>
+          <w:lang w:val="en-US"/>
+        </w:rPr>
+        <w:t>task-executor</w:t>
+      </w:r>
+      <w:r>
+        <w:rPr>
+          <w:lang w:val="en-US"/>
+        </w:rPr>
+        <w:t xml:space="preserve"> used f</w:t>
+      </w:r>
+      <w:r>
+        <w:rPr>
+          <w:lang w:val="en-US"/>
+        </w:rPr>
+        <w:t xml:space="preserve">or publishing Messages (if none </w:t>
+      </w:r>
+      <w:r>
+        <w:rPr>
+          <w:lang w:val="en-US"/>
+        </w:rPr>
+        <w:t>is specified it simply publishes in the sender’s thread):</w:t>
+      </w:r>
+    </w:p>
+    <w:p>
+      <w:pPr>
+        <w:shd w:val="clear" w:color="auto" w:fill="EEECE1" w:themeFill="background2"/>
+        <w:rPr>
+          <w:sz w:val="16"/>
+          <w:szCs w:val="16"/>
+          <w:lang w:val="en-US"/>
+        </w:rPr>
+      </w:pPr>
+      <w:r>
+        <w:rPr>
+          <w:rFonts w:ascii="Courier" w:hAnsi="Courier" w:cs="Courier"/>
+          <w:b/>
+          <w:bCs/>
+          <w:color w:val="3F7F7F"/>
+          <w:sz w:val="16"/>
+          <w:szCs w:val="16"/>
+          <w:lang w:val="en-US"/>
+        </w:rPr>
+        <w:t xml:space="preserve">&lt;int:publish-subscribe-channel </w:t>
+      </w:r>
+      <w:r>
+        <w:rPr>
+          <w:rFonts w:ascii="Courier" w:hAnsi="Courier" w:cs="Courier"/>
+          <w:b/>
+          <w:bCs/>
+          <w:color w:val="7F007F"/>
+          <w:sz w:val="16"/>
+          <w:szCs w:val="16"/>
+          <w:lang w:val="en-US"/>
+        </w:rPr>
+        <w:t>id</w:t>
+      </w:r>
+      <w:r>
+        <w:rPr>
+          <w:rFonts w:ascii="Courier" w:hAnsi="Courier" w:cs="Courier"/>
+          <w:color w:val="000000"/>
+          <w:sz w:val="16"/>
+          <w:szCs w:val="16"/>
+          <w:lang w:val="en-US"/>
+        </w:rPr>
+        <w:t>=</w:t>
+      </w:r>
+      <w:r>
+        <w:rPr>
+          <w:rFonts w:ascii="Courier" w:hAnsi="Courier" w:cs="Courier"/>
+          <w:b/>
+          <w:bCs/>
+          <w:color w:val="2A00FF"/>
+          <w:sz w:val="16"/>
+          <w:szCs w:val="16"/>
+          <w:lang w:val="en-US"/>
+        </w:rPr>
+        <w:t xml:space="preserve">"pubsubChannel" </w:t>
+      </w:r>
+      <w:r>
+        <w:rPr>
+          <w:rFonts w:ascii="Courier" w:hAnsi="Courier" w:cs="Courier"/>
+          <w:b/>
+          <w:bCs/>
+          <w:color w:val="7F007F"/>
+          <w:sz w:val="16"/>
+          <w:szCs w:val="16"/>
+          <w:lang w:val="en-US"/>
+        </w:rPr>
+        <w:t>task-executor</w:t>
+      </w:r>
+      <w:r>
+        <w:rPr>
+          <w:rFonts w:ascii="Courier" w:hAnsi="Courier" w:cs="Courier"/>
+          <w:color w:val="000000"/>
+          <w:sz w:val="16"/>
+          <w:szCs w:val="16"/>
+          <w:lang w:val="en-US"/>
+        </w:rPr>
+        <w:t>=</w:t>
+      </w:r>
+      <w:r>
+        <w:rPr>
+          <w:rFonts w:ascii="Courier" w:hAnsi="Courier" w:cs="Courier"/>
+          <w:b/>
+          <w:bCs/>
+          <w:color w:val="2A00FF"/>
+          <w:sz w:val="16"/>
+          <w:szCs w:val="16"/>
+          <w:lang w:val="en-US"/>
+        </w:rPr>
+        <w:t>"someExecutor"</w:t>
+      </w:r>
+      <w:r>
+        <w:rPr>
+          <w:rFonts w:ascii="Courier" w:hAnsi="Courier" w:cs="Courier"/>
+          <w:b/>
+          <w:bCs/>
+          <w:color w:val="3F7F7F"/>
+          <w:sz w:val="16"/>
+          <w:szCs w:val="16"/>
+          <w:lang w:val="en-US"/>
+        </w:rPr>
+        <w:t>/&gt;</w:t>
+      </w:r>
+    </w:p>
+    <w:p>
+      <w:pPr>
+        <w:rPr>
+          <w:lang w:val="en-US"/>
+        </w:rPr>
+      </w:pPr>
+      <w:r>
+        <w:rPr>
+          <w:lang w:val="en-US"/>
+        </w:rPr>
+        <w:t>If you are providing a Resequencer or Aggregator downstream f</w:t>
+      </w:r>
+      <w:r>
+        <w:rPr>
+          <w:lang w:val="en-US"/>
+        </w:rPr>
+        <w:t xml:space="preserve">rom a PublishSubscribeChannel, </w:t>
+      </w:r>
+      <w:r>
+        <w:rPr>
+          <w:lang w:val="en-US"/>
+        </w:rPr>
+        <w:t>then you can set the apply-sequence property on the channel to true. That</w:t>
+      </w:r>
+      <w:r>
+        <w:rPr>
+          <w:lang w:val="en-US"/>
+        </w:rPr>
+        <w:t xml:space="preserve"> will indicate that the channel </w:t>
+      </w:r>
+      <w:r>
+        <w:rPr>
+          <w:lang w:val="en-US"/>
+        </w:rPr>
+        <w:t>should set the sequence-size and sequence-number Message header</w:t>
+      </w:r>
+      <w:r>
+        <w:rPr>
+          <w:lang w:val="en-US"/>
+        </w:rPr>
+        <w:t xml:space="preserve">s as well as the correlation id prior </w:t>
+      </w:r>
+      <w:r>
+        <w:rPr>
+          <w:lang w:val="en-US"/>
+        </w:rPr>
+        <w:t>to passing the Messages along.</w:t>
+      </w:r>
+    </w:p>
+    <w:p>
+      <w:pPr>
+        <w:shd w:val="clear" w:color="auto" w:fill="EEECE1" w:themeFill="background2"/>
+        <w:rPr>
+          <w:sz w:val="16"/>
+          <w:szCs w:val="16"/>
+          <w:lang w:val="en-US"/>
+        </w:rPr>
+      </w:pPr>
+      <w:r>
+        <w:rPr>
+          <w:rFonts w:ascii="Courier" w:hAnsi="Courier" w:cs="Courier"/>
+          <w:b/>
+          <w:bCs/>
+          <w:color w:val="3F7F7F"/>
+          <w:sz w:val="16"/>
+          <w:szCs w:val="16"/>
+          <w:lang w:val="en-US"/>
+        </w:rPr>
+        <w:t xml:space="preserve">&lt;int:publish-subscribe-channel </w:t>
+      </w:r>
+      <w:r>
+        <w:rPr>
+          <w:rFonts w:ascii="Courier" w:hAnsi="Courier" w:cs="Courier"/>
+          <w:b/>
+          <w:bCs/>
+          <w:color w:val="7F007F"/>
+          <w:sz w:val="16"/>
+          <w:szCs w:val="16"/>
+          <w:lang w:val="en-US"/>
+        </w:rPr>
+        <w:t>id</w:t>
+      </w:r>
+      <w:r>
+        <w:rPr>
+          <w:rFonts w:ascii="Courier" w:hAnsi="Courier" w:cs="Courier"/>
+          <w:color w:val="000000"/>
+          <w:sz w:val="16"/>
+          <w:szCs w:val="16"/>
+          <w:lang w:val="en-US"/>
+        </w:rPr>
+        <w:t>=</w:t>
+      </w:r>
+      <w:r>
+        <w:rPr>
+          <w:rFonts w:ascii="Courier" w:hAnsi="Courier" w:cs="Courier"/>
+          <w:b/>
+          <w:bCs/>
+          <w:color w:val="2A00FF"/>
+          <w:sz w:val="16"/>
+          <w:szCs w:val="16"/>
+          <w:lang w:val="en-US"/>
+        </w:rPr>
+        <w:t xml:space="preserve">"pubsubChannel" </w:t>
+      </w:r>
+      <w:r>
+        <w:rPr>
+          <w:rFonts w:ascii="Courier" w:hAnsi="Courier" w:cs="Courier"/>
+          <w:b/>
+          <w:bCs/>
+          <w:color w:val="7F007F"/>
+          <w:sz w:val="16"/>
+          <w:szCs w:val="16"/>
+          <w:lang w:val="en-US"/>
+        </w:rPr>
+        <w:t>apply-sequence</w:t>
+      </w:r>
+      <w:r>
+        <w:rPr>
+          <w:rFonts w:ascii="Courier" w:hAnsi="Courier" w:cs="Courier"/>
+          <w:color w:val="000000"/>
+          <w:sz w:val="16"/>
+          <w:szCs w:val="16"/>
+          <w:lang w:val="en-US"/>
+        </w:rPr>
+        <w:t>=</w:t>
+      </w:r>
+      <w:r>
+        <w:rPr>
+          <w:rFonts w:ascii="Courier" w:hAnsi="Courier" w:cs="Courier"/>
+          <w:b/>
+          <w:bCs/>
+          <w:color w:val="2A00FF"/>
+          <w:sz w:val="16"/>
+          <w:szCs w:val="16"/>
+          <w:lang w:val="en-US"/>
+        </w:rPr>
+        <w:t>"true"</w:t>
+      </w:r>
+      <w:r>
+        <w:rPr>
+          <w:rFonts w:ascii="Courier" w:hAnsi="Courier" w:cs="Courier"/>
+          <w:b/>
+          <w:bCs/>
+          <w:color w:val="3F7F7F"/>
+          <w:sz w:val="16"/>
+          <w:szCs w:val="16"/>
+          <w:lang w:val="en-US"/>
+        </w:rPr>
+        <w:t>/&gt;</w:t>
+      </w:r>
+    </w:p>
+    <w:p>
+      <w:pPr>
+        <w:rPr>
+          <w:lang w:val="en-US"/>
+        </w:rPr>
+      </w:pPr>
+    </w:p>
+    <w:p>
+      <w:pPr>
         <w:pStyle w:val="berschrift4"/>
         <w:rPr>
           <w:lang w:val="en-US"/>
@@ -3632,6 +3944,7 @@
         <w:rPr>
           <w:lang w:val="en-US"/>
         </w:rPr>
+        <w:lastRenderedPageBreak/>
         <w:t>RendezvousChannel</w:t>
       </w:r>
     </w:p>
@@ -3917,6 +4230,7 @@
           <w:color w:val="3F7F7F"/>
           <w:sz w:val="16"/>
           <w:szCs w:val="16"/>
+          <w:lang w:val="en-US"/>
         </w:rPr>
         <w:t>&lt;/int:channel&gt;</w:t>
       </w:r>
@@ -3927,8 +4241,6 @@
           <w:lang w:val="en-US"/>
         </w:rPr>
       </w:pPr>
-      <w:bookmarkStart w:id="0" w:name="_GoBack"/>
-      <w:bookmarkEnd w:id="0"/>
     </w:p>
     <w:p>
       <w:pPr>
@@ -4093,7 +4405,20 @@
         <w:rPr>
           <w:lang w:val="en-US"/>
         </w:rPr>
-        <w:t xml:space="preserve"> is the default type by the configuration. </w:t>
+        <w:t xml:space="preserve"> is the </w:t>
+      </w:r>
+      <w:r>
+        <w:rPr>
+          <w:b/>
+          <w:lang w:val="en-US"/>
+        </w:rPr>
+        <w:t>default type by the configuration</w:t>
+      </w:r>
+      <w:r>
+        <w:rPr>
+          <w:lang w:val="en-US"/>
+        </w:rPr>
+        <w:t xml:space="preserve">. </w:t>
       </w:r>
       <w:r>
         <w:rPr>
@@ -4322,19 +4647,7 @@
           <w:szCs w:val="16"/>
           <w:lang w:val="en-US"/>
         </w:rPr>
-        <w:t xml:space="preserve">   </w:t>
-      </w:r>
-      <w:r>
-        <w:rPr>
-          <w:rFonts w:ascii="Courier" w:hAnsi="Courier" w:cs="Courier"/>
-          <w:b/>
-          <w:bCs/>
-          <w:color w:val="3F7F7F"/>
-          <w:sz w:val="16"/>
-          <w:szCs w:val="16"/>
-          <w:lang w:val="en-US"/>
-        </w:rPr>
-        <w:t xml:space="preserve">&lt;int:dispatcher </w:t>
+        <w:t xml:space="preserve">   &lt;int:dispatcher </w:t>
       </w:r>
       <w:r>
         <w:rPr>
@@ -4516,7 +4829,41 @@
           <w:szCs w:val="16"/>
           <w:lang w:val="en-US"/>
         </w:rPr>
-        <w:t xml:space="preserve">   </w:t>
+        <w:t xml:space="preserve">   &lt;int:dispatcher </w:t>
+      </w:r>
+      <w:r>
+        <w:rPr>
+          <w:rFonts w:ascii="Courier" w:hAnsi="Courier" w:cs="Courier"/>
+          <w:b/>
+          <w:bCs/>
+          <w:color w:val="7F007F"/>
+          <w:sz w:val="16"/>
+          <w:szCs w:val="16"/>
+          <w:lang w:val="en-US"/>
+        </w:rPr>
+        <w:t>load-balancer</w:t>
+      </w:r>
+      <w:r>
+        <w:rPr>
+          <w:rFonts w:ascii="Courier" w:hAnsi="Courier" w:cs="Courier"/>
+          <w:color w:val="000000"/>
+          <w:sz w:val="16"/>
+          <w:szCs w:val="16"/>
+          <w:lang w:val="en-US"/>
+        </w:rPr>
+        <w:t>=</w:t>
+      </w:r>
+      <w:r>
+        <w:rPr>
+          <w:rFonts w:ascii="Courier" w:hAnsi="Courier" w:cs="Courier"/>
+          <w:b/>
+          <w:bCs/>
+          <w:color w:val="2A00FF"/>
+          <w:sz w:val="16"/>
+          <w:szCs w:val="16"/>
+          <w:lang w:val="en-US"/>
+        </w:rPr>
+        <w:t>"none"</w:t>
       </w:r>
       <w:r>
         <w:rPr>
@@ -4528,42 +4875,18 @@
           <w:szCs w:val="16"/>
           <w:lang w:val="en-US"/>
         </w:rPr>
-        <w:t xml:space="preserve">&lt;int:dispatcher </w:t>
-      </w:r>
-      <w:r>
-        <w:rPr>
-          <w:rFonts w:ascii="Courier" w:hAnsi="Courier" w:cs="Courier"/>
-          <w:b/>
-          <w:bCs/>
-          <w:color w:val="7F007F"/>
+        <w:t>/&gt;</w:t>
+      </w:r>
+    </w:p>
+    <w:p>
+      <w:pPr>
+        <w:shd w:val="clear" w:color="auto" w:fill="EEECE1" w:themeFill="background2"/>
+        <w:rPr>
           <w:sz w:val="16"/>
           <w:szCs w:val="16"/>
           <w:lang w:val="en-US"/>
         </w:rPr>
-        <w:t>load-balancer</w:t>
-      </w:r>
-      <w:r>
-        <w:rPr>
-          <w:rFonts w:ascii="Courier" w:hAnsi="Courier" w:cs="Courier"/>
-          <w:color w:val="000000"/>
-          <w:sz w:val="16"/>
-          <w:szCs w:val="16"/>
-          <w:lang w:val="en-US"/>
-        </w:rPr>
-        <w:t>=</w:t>
-      </w:r>
-      <w:r>
-        <w:rPr>
-          <w:rFonts w:ascii="Courier" w:hAnsi="Courier" w:cs="Courier"/>
-          <w:b/>
-          <w:bCs/>
-          <w:color w:val="2A00FF"/>
-          <w:sz w:val="16"/>
-          <w:szCs w:val="16"/>
-          <w:lang w:val="en-US"/>
-        </w:rPr>
-        <w:t>"none"</w:t>
-      </w:r>
+      </w:pPr>
       <w:r>
         <w:rPr>
           <w:rFonts w:ascii="Courier" w:hAnsi="Courier" w:cs="Courier"/>
@@ -4573,27 +4896,6 @@
           <w:sz w:val="16"/>
           <w:szCs w:val="16"/>
           <w:lang w:val="en-US"/>
-        </w:rPr>
-        <w:t>/&gt;</w:t>
-      </w:r>
-    </w:p>
-    <w:p>
-      <w:pPr>
-        <w:shd w:val="clear" w:color="auto" w:fill="EEECE1" w:themeFill="background2"/>
-        <w:rPr>
-          <w:sz w:val="16"/>
-          <w:szCs w:val="16"/>
-          <w:lang w:val="en-US"/>
-        </w:rPr>
-      </w:pPr>
-      <w:r>
-        <w:rPr>
-          <w:rFonts w:ascii="Courier" w:hAnsi="Courier" w:cs="Courier"/>
-          <w:b/>
-          <w:bCs/>
-          <w:color w:val="3F7F7F"/>
-          <w:sz w:val="16"/>
-          <w:szCs w:val="16"/>
         </w:rPr>
         <w:t>&lt;/int:channel&gt;</w:t>
       </w:r>
@@ -4839,7 +5141,75 @@
           <w:szCs w:val="16"/>
           <w:lang w:val="en-US"/>
         </w:rPr>
-        <w:t xml:space="preserve">   </w:t>
+        <w:t xml:space="preserve">   &lt;int:dispatcher </w:t>
+      </w:r>
+      <w:r>
+        <w:rPr>
+          <w:rFonts w:ascii="Courier" w:hAnsi="Courier" w:cs="Courier"/>
+          <w:b/>
+          <w:bCs/>
+          <w:color w:val="7F007F"/>
+          <w:sz w:val="16"/>
+          <w:szCs w:val="16"/>
+          <w:lang w:val="en-US"/>
+        </w:rPr>
+        <w:t>task-executor</w:t>
+      </w:r>
+      <w:r>
+        <w:rPr>
+          <w:rFonts w:ascii="Courier" w:hAnsi="Courier" w:cs="Courier"/>
+          <w:color w:val="000000"/>
+          <w:sz w:val="16"/>
+          <w:szCs w:val="16"/>
+          <w:lang w:val="en-US"/>
+        </w:rPr>
+        <w:t>=</w:t>
+      </w:r>
+      <w:r>
+        <w:rPr>
+          <w:rFonts w:ascii="Courier" w:hAnsi="Courier" w:cs="Courier"/>
+          <w:b/>
+          <w:bCs/>
+          <w:color w:val="2A00FF"/>
+          <w:sz w:val="16"/>
+          <w:szCs w:val="16"/>
+          <w:lang w:val="en-US"/>
+        </w:rPr>
+        <w:t xml:space="preserve">"someExecutor" </w:t>
+      </w:r>
+      <w:r>
+        <w:rPr>
+          <w:rFonts w:ascii="Courier" w:hAnsi="Courier" w:cs="Courier"/>
+          <w:b/>
+          <w:bCs/>
+          <w:color w:val="7F007F"/>
+          <w:sz w:val="16"/>
+          <w:szCs w:val="16"/>
+          <w:lang w:val="en-US"/>
+        </w:rPr>
+        <w:t>failover</w:t>
+      </w:r>
+      <w:r>
+        <w:rPr>
+          <w:rFonts w:ascii="Courier" w:hAnsi="Courier" w:cs="Courier"/>
+          <w:color w:val="000000"/>
+          <w:sz w:val="16"/>
+          <w:szCs w:val="16"/>
+          <w:lang w:val="en-US"/>
+        </w:rPr>
+        <w:t>=</w:t>
+      </w:r>
+      <w:r>
+        <w:rPr>
+          <w:rFonts w:ascii="Courier" w:hAnsi="Courier" w:cs="Courier"/>
+          <w:b/>
+          <w:bCs/>
+          <w:color w:val="2A00FF"/>
+          <w:sz w:val="16"/>
+          <w:szCs w:val="16"/>
+          <w:lang w:val="en-US"/>
+        </w:rPr>
+        <w:t>"false"</w:t>
       </w:r>
       <w:r>
         <w:rPr>
@@ -4851,77 +5221,12 @@
           <w:szCs w:val="16"/>
           <w:lang w:val="en-US"/>
         </w:rPr>
-        <w:t xml:space="preserve">&lt;int:dispatcher </w:t>
-      </w:r>
-      <w:r>
-        <w:rPr>
-          <w:rFonts w:ascii="Courier" w:hAnsi="Courier" w:cs="Courier"/>
-          <w:b/>
-          <w:bCs/>
-          <w:color w:val="7F007F"/>
-          <w:sz w:val="16"/>
-          <w:szCs w:val="16"/>
-          <w:lang w:val="en-US"/>
-        </w:rPr>
-        <w:t>task-executor</w:t>
-      </w:r>
-      <w:r>
-        <w:rPr>
-          <w:rFonts w:ascii="Courier" w:hAnsi="Courier" w:cs="Courier"/>
-          <w:color w:val="000000"/>
-          <w:sz w:val="16"/>
-          <w:szCs w:val="16"/>
-          <w:lang w:val="en-US"/>
-        </w:rPr>
-        <w:t>=</w:t>
-      </w:r>
-      <w:r>
-        <w:rPr>
-          <w:rFonts w:ascii="Courier" w:hAnsi="Courier" w:cs="Courier"/>
-          <w:b/>
-          <w:bCs/>
-          <w:color w:val="2A00FF"/>
-          <w:sz w:val="16"/>
-          <w:szCs w:val="16"/>
-          <w:lang w:val="en-US"/>
-        </w:rPr>
-        <w:t xml:space="preserve">"someExecutor" </w:t>
-      </w:r>
-      <w:r>
-        <w:rPr>
-          <w:rFonts w:ascii="Courier" w:hAnsi="Courier" w:cs="Courier"/>
-          <w:b/>
-          <w:bCs/>
-          <w:color w:val="7F007F"/>
-          <w:sz w:val="16"/>
-          <w:szCs w:val="16"/>
-          <w:lang w:val="en-US"/>
-        </w:rPr>
-        <w:t>failover</w:t>
-      </w:r>
-      <w:r>
-        <w:rPr>
-          <w:rFonts w:ascii="Courier" w:hAnsi="Courier" w:cs="Courier"/>
-          <w:color w:val="000000"/>
-          <w:sz w:val="16"/>
-          <w:szCs w:val="16"/>
-          <w:lang w:val="en-US"/>
-        </w:rPr>
-        <w:t>=</w:t>
-      </w:r>
-      <w:r>
-        <w:rPr>
-          <w:rFonts w:ascii="Courier" w:hAnsi="Courier" w:cs="Courier"/>
-          <w:b/>
-          <w:bCs/>
-          <w:color w:val="2A00FF"/>
-          <w:sz w:val="16"/>
-          <w:szCs w:val="16"/>
-          <w:lang w:val="en-US"/>
-        </w:rPr>
-        <w:t>"false"</w:t>
-      </w:r>
-      <w:r>
+        <w:t>/&gt;</w:t>
+      </w:r>
+    </w:p>
+    <w:p>
+      <w:pPr>
+        <w:shd w:val="clear" w:color="auto" w:fill="EEECE1" w:themeFill="background2"/>
         <w:rPr>
           <w:rFonts w:ascii="Courier" w:hAnsi="Courier" w:cs="Courier"/>
           <w:b/>
@@ -4931,12 +5236,8 @@
           <w:szCs w:val="16"/>
           <w:lang w:val="en-US"/>
         </w:rPr>
-        <w:t>/&gt;</w:t>
-      </w:r>
-    </w:p>
-    <w:p>
-      <w:pPr>
-        <w:shd w:val="clear" w:color="auto" w:fill="EEECE1" w:themeFill="background2"/>
+      </w:pPr>
+      <w:r>
         <w:rPr>
           <w:rFonts w:ascii="Courier" w:hAnsi="Courier" w:cs="Courier"/>
           <w:b/>
@@ -4946,16 +5247,6 @@
           <w:szCs w:val="16"/>
           <w:lang w:val="en-US"/>
         </w:rPr>
-      </w:pPr>
-      <w:r>
-        <w:rPr>
-          <w:rFonts w:ascii="Courier" w:hAnsi="Courier" w:cs="Courier"/>
-          <w:b/>
-          <w:bCs/>
-          <w:color w:val="3F7F7F"/>
-          <w:sz w:val="16"/>
-          <w:szCs w:val="16"/>
-        </w:rPr>
         <w:t>&lt;/int:channel&gt;</w:t>
       </w:r>
     </w:p>
@@ -5057,6 +5348,7 @@
         <w:rPr>
           <w:lang w:val="en-US"/>
         </w:rPr>
+        <w:lastRenderedPageBreak/>
         <w:t>Scoped Channel</w:t>
       </w:r>
     </w:p>
@@ -5651,7 +5943,6 @@
         <w:rPr>
           <w:lang w:val="en-US"/>
         </w:rPr>
-        <w:lastRenderedPageBreak/>
         <w:t>Wire Tap</w:t>
       </w:r>
     </w:p>
@@ -6295,6 +6586,199 @@
     </w:p>
     <w:p>
       <w:pPr>
+        <w:pStyle w:val="berschrift2"/>
+        <w:rPr>
+          <w:lang w:val="en-US"/>
+        </w:rPr>
+      </w:pPr>
+      <w:r>
+        <w:rPr>
+          <w:lang w:val="en-US"/>
+        </w:rPr>
+        <w:t>MessagingTemplate</w:t>
+      </w:r>
+    </w:p>
+    <w:p>
+      <w:pPr>
+        <w:rPr>
+          <w:lang w:val="en-US"/>
+        </w:rPr>
+      </w:pPr>
+      <w:r>
+        <w:rPr>
+          <w:lang w:val="en-US"/>
+        </w:rPr>
+        <w:t>Spring Integration provides a MessagingTemplate that supports a v</w:t>
+      </w:r>
+      <w:r>
+        <w:rPr>
+          <w:lang w:val="en-US"/>
+        </w:rPr>
+        <w:t xml:space="preserve">ariety of operations across the </w:t>
+      </w:r>
+      <w:r>
+        <w:rPr>
+          <w:lang w:val="en-US"/>
+        </w:rPr>
+        <w:t>Message Channels, including request/reply scenarios.</w:t>
+      </w:r>
+    </w:p>
+    <w:p>
+      <w:pPr>
+        <w:shd w:val="clear" w:color="auto" w:fill="EEECE1" w:themeFill="background2"/>
+        <w:autoSpaceDE w:val="0"/>
+        <w:autoSpaceDN w:val="0"/>
+        <w:adjustRightInd w:val="0"/>
+        <w:spacing w:after="0" w:line="240" w:lineRule="auto"/>
+        <w:rPr>
+          <w:rFonts w:ascii="Courier" w:hAnsi="Courier" w:cs="Courier"/>
+          <w:color w:val="000000"/>
+          <w:sz w:val="16"/>
+          <w:szCs w:val="16"/>
+        </w:rPr>
+      </w:pPr>
+      <w:r>
+        <w:rPr>
+          <w:rFonts w:ascii="Courier" w:hAnsi="Courier" w:cs="Courier"/>
+          <w:color w:val="000000"/>
+          <w:sz w:val="16"/>
+          <w:szCs w:val="16"/>
+        </w:rPr>
+        <w:t xml:space="preserve">MessagingTemplate template = </w:t>
+      </w:r>
+      <w:r>
+        <w:rPr>
+          <w:rFonts w:ascii="Courier" w:hAnsi="Courier" w:cs="Courier"/>
+          <w:b/>
+          <w:bCs/>
+          <w:color w:val="7F0055"/>
+          <w:sz w:val="16"/>
+          <w:szCs w:val="16"/>
+        </w:rPr>
+        <w:t xml:space="preserve">new </w:t>
+      </w:r>
+      <w:r>
+        <w:rPr>
+          <w:rFonts w:ascii="Courier" w:hAnsi="Courier" w:cs="Courier"/>
+          <w:color w:val="000000"/>
+          <w:sz w:val="16"/>
+          <w:szCs w:val="16"/>
+        </w:rPr>
+        <w:t>MessagingTemplate();</w:t>
+      </w:r>
+    </w:p>
+    <w:p>
+      <w:pPr>
+        <w:shd w:val="clear" w:color="auto" w:fill="EEECE1" w:themeFill="background2"/>
+        <w:rPr>
+          <w:sz w:val="16"/>
+          <w:szCs w:val="16"/>
+          <w:lang w:val="en-US"/>
+        </w:rPr>
+      </w:pPr>
+      <w:r>
+        <w:rPr>
+          <w:rFonts w:ascii="Courier" w:hAnsi="Courier" w:cs="Courier"/>
+          <w:color w:val="000000"/>
+          <w:sz w:val="16"/>
+          <w:szCs w:val="16"/>
+          <w:lang w:val="en-US"/>
+        </w:rPr>
+        <w:t xml:space="preserve">Message reply = template.sendAndReceive(someChannel, </w:t>
+      </w:r>
+      <w:r>
+        <w:rPr>
+          <w:rFonts w:ascii="Courier" w:hAnsi="Courier" w:cs="Courier"/>
+          <w:b/>
+          <w:bCs/>
+          <w:color w:val="7F0055"/>
+          <w:sz w:val="16"/>
+          <w:szCs w:val="16"/>
+          <w:lang w:val="en-US"/>
+        </w:rPr>
+        <w:t xml:space="preserve">new </w:t>
+      </w:r>
+      <w:r>
+        <w:rPr>
+          <w:rFonts w:ascii="Courier" w:hAnsi="Courier" w:cs="Courier"/>
+          <w:color w:val="000000"/>
+          <w:sz w:val="16"/>
+          <w:szCs w:val="16"/>
+          <w:lang w:val="en-US"/>
+        </w:rPr>
+        <w:t>GenericMessage(</w:t>
+      </w:r>
+      <w:r>
+        <w:rPr>
+          <w:rFonts w:ascii="Courier" w:hAnsi="Courier" w:cs="Courier"/>
+          <w:b/>
+          <w:bCs/>
+          <w:i/>
+          <w:iCs/>
+          <w:color w:val="2A00FF"/>
+          <w:sz w:val="16"/>
+          <w:szCs w:val="16"/>
+          <w:lang w:val="en-US"/>
+        </w:rPr>
+        <w:t>"test"</w:t>
+      </w:r>
+      <w:r>
+        <w:rPr>
+          <w:rFonts w:ascii="Courier" w:hAnsi="Courier" w:cs="Courier"/>
+          <w:color w:val="000000"/>
+          <w:sz w:val="16"/>
+          <w:szCs w:val="16"/>
+          <w:lang w:val="en-US"/>
+        </w:rPr>
+        <w:t>));</w:t>
+      </w:r>
+    </w:p>
+    <w:p>
+      <w:pPr>
+        <w:rPr>
+          <w:lang w:val="en-US"/>
+        </w:rPr>
+      </w:pPr>
+      <w:r>
+        <w:rPr>
+          <w:lang w:val="en-US"/>
+        </w:rPr>
+        <w:t>A less invasive approach that allows you to invoke simple</w:t>
+      </w:r>
+      <w:r>
+        <w:rPr>
+          <w:lang w:val="en-US"/>
+        </w:rPr>
+        <w:t xml:space="preserve"> interfaces with payload and/or </w:t>
+      </w:r>
+      <w:r>
+        <w:rPr>
+          <w:lang w:val="en-US"/>
+        </w:rPr>
+        <w:t>header values instead of Message instances is the</w:t>
+      </w:r>
+      <w:r>
+        <w:rPr>
+          <w:lang w:val="en-US"/>
+        </w:rPr>
+        <w:t xml:space="preserve"> </w:t>
+      </w:r>
+      <w:r>
+        <w:rPr>
+          <w:rFonts w:ascii="Courier New" w:hAnsi="Courier New" w:cs="Courier New"/>
+          <w:lang w:val="en-US"/>
+        </w:rPr>
+        <w:t>GatewayProxyFactoryBean</w:t>
+      </w:r>
+      <w:r>
+        <w:rPr>
+          <w:lang w:val="en-US"/>
+        </w:rPr>
+        <w:t>.</w:t>
+      </w:r>
+    </w:p>
+    <w:p>
+      <w:pPr>
         <w:pStyle w:val="berschrift1"/>
         <w:rPr>
           <w:lang w:val="en-US"/>
@@ -6304,6 +6788,7 @@
         <w:rPr>
           <w:lang w:val="en-US"/>
         </w:rPr>
+        <w:lastRenderedPageBreak/>
         <w:t>Adapters</w:t>
       </w:r>
     </w:p>
@@ -6472,6 +6957,13 @@
           <w:noProof/>
           <w:lang w:eastAsia="de-DE"/>
         </w:rPr>
+        <w:t xml:space="preserve">                        </w:t>
+      </w:r>
+      <w:r>
+        <w:rPr>
+          <w:noProof/>
+          <w:lang w:eastAsia="de-DE"/>
+        </w:rPr>
         <w:drawing>
           <wp:inline distT="0" distB="0" distL="0" distR="0">
             <wp:extent cx="1371600" cy="1190625"/>
@@ -6537,7 +7029,6 @@
         <w:rPr>
           <w:lang w:val="en-US"/>
         </w:rPr>
-        <w:lastRenderedPageBreak/>
         <w:t>Stream adapters</w:t>
       </w:r>
     </w:p>
@@ -6696,19 +7187,661 @@
         <w:rPr>
           <w:lang w:val="en-US"/>
         </w:rPr>
-        <w:t>A JMS Inbound Adapter</w:t>
-      </w:r>
-    </w:p>
-    <w:p>
-      <w:pPr>
-        <w:rPr>
-          <w:lang w:val="en-US"/>
-        </w:rPr>
-      </w:pPr>
-      <w:r>
-        <w:rPr>
-          <w:lang w:val="en-US"/>
-        </w:rPr>
+        <w:t>Configuring an</w:t>
+      </w:r>
+      <w:r>
+        <w:rPr>
+          <w:lang w:val="en-US"/>
+        </w:rPr>
+        <w:t xml:space="preserve"> Inbound </w:t>
+      </w:r>
+      <w:r>
+        <w:rPr>
+          <w:lang w:val="en-US"/>
+        </w:rPr>
+        <w:t xml:space="preserve">Channel </w:t>
+      </w:r>
+      <w:r>
+        <w:rPr>
+          <w:lang w:val="en-US"/>
+        </w:rPr>
+        <w:t>Adapter</w:t>
+      </w:r>
+    </w:p>
+    <w:p>
+      <w:pPr>
+        <w:rPr>
+          <w:lang w:val="en-US"/>
+        </w:rPr>
+      </w:pPr>
+      <w:r>
+        <w:rPr>
+          <w:lang w:val="en-US"/>
+        </w:rPr>
+        <w:t>An "inbound-channel-adapter" element can invoke any method on a</w:t>
+      </w:r>
+      <w:r>
+        <w:rPr>
+          <w:lang w:val="en-US"/>
+        </w:rPr>
+        <w:t xml:space="preserve"> Spring-managed Object and send </w:t>
+      </w:r>
+      <w:r>
+        <w:rPr>
+          <w:lang w:val="en-US"/>
+        </w:rPr>
+        <w:t>a non-null return value to a MessageChannel after converting it to a Message.</w:t>
+      </w:r>
+      <w:r>
+        <w:rPr>
+          <w:lang w:val="en-US"/>
+        </w:rPr>
+        <w:t xml:space="preserve"> When the adapter’s </w:t>
+      </w:r>
+      <w:r>
+        <w:rPr>
+          <w:lang w:val="en-US"/>
+        </w:rPr>
+        <w:t>subscription is activated, a poller will attempt to receive messages from</w:t>
+      </w:r>
+      <w:r>
+        <w:rPr>
+          <w:lang w:val="en-US"/>
+        </w:rPr>
+        <w:t xml:space="preserve"> the source. The poller will be </w:t>
+      </w:r>
+      <w:r>
+        <w:rPr>
+          <w:lang w:val="en-US"/>
+        </w:rPr>
+        <w:t xml:space="preserve">scheduled with the </w:t>
+      </w:r>
+      <w:r>
+        <w:rPr>
+          <w:rFonts w:ascii="Courier New" w:hAnsi="Courier New" w:cs="Courier New"/>
+          <w:lang w:val="en-US"/>
+        </w:rPr>
+        <w:t>TaskScheduler</w:t>
+      </w:r>
+      <w:r>
+        <w:rPr>
+          <w:lang w:val="en-US"/>
+        </w:rPr>
+        <w:t xml:space="preserve"> according to the provided configur</w:t>
+      </w:r>
+      <w:r>
+        <w:rPr>
+          <w:lang w:val="en-US"/>
+        </w:rPr>
+        <w:t xml:space="preserve">ation. To configure the polling </w:t>
+      </w:r>
+      <w:r>
+        <w:rPr>
+          <w:lang w:val="en-US"/>
+        </w:rPr>
+        <w:t>interval or cron expression for an individual channel-adapter, provide a</w:t>
+      </w:r>
+      <w:r>
+        <w:rPr>
+          <w:lang w:val="en-US"/>
+        </w:rPr>
+        <w:t xml:space="preserve"> poller element with one of the </w:t>
+      </w:r>
+      <w:r>
+        <w:rPr>
+          <w:lang w:val="en-US"/>
+        </w:rPr>
+        <w:t xml:space="preserve">scheduling attributes, such as </w:t>
+      </w:r>
+      <w:r>
+        <w:rPr>
+          <w:rFonts w:ascii="Courier New" w:hAnsi="Courier New" w:cs="Courier New"/>
+          <w:lang w:val="en-US"/>
+        </w:rPr>
+        <w:t>fixed-rate</w:t>
+      </w:r>
+      <w:r>
+        <w:rPr>
+          <w:lang w:val="en-US"/>
+        </w:rPr>
+        <w:t xml:space="preserve"> or </w:t>
+      </w:r>
+      <w:r>
+        <w:rPr>
+          <w:rFonts w:ascii="Courier New" w:hAnsi="Courier New" w:cs="Courier New"/>
+          <w:lang w:val="en-US"/>
+        </w:rPr>
+        <w:t>cron</w:t>
+      </w:r>
+      <w:r>
+        <w:rPr>
+          <w:lang w:val="en-US"/>
+        </w:rPr>
+        <w:t>.</w:t>
+      </w:r>
+    </w:p>
+    <w:p>
+      <w:pPr>
+        <w:shd w:val="clear" w:color="auto" w:fill="EEECE1" w:themeFill="background2"/>
+        <w:autoSpaceDE w:val="0"/>
+        <w:autoSpaceDN w:val="0"/>
+        <w:adjustRightInd w:val="0"/>
+        <w:spacing w:after="0" w:line="240" w:lineRule="auto"/>
+        <w:rPr>
+          <w:rFonts w:ascii="Courier" w:hAnsi="Courier" w:cs="Courier"/>
+          <w:b/>
+          <w:bCs/>
+          <w:color w:val="3F7F7F"/>
+          <w:sz w:val="18"/>
+          <w:szCs w:val="18"/>
+          <w:lang w:val="en-US"/>
+        </w:rPr>
+      </w:pPr>
+      <w:r>
+        <w:rPr>
+          <w:rFonts w:ascii="Courier" w:hAnsi="Courier" w:cs="Courier"/>
+          <w:b/>
+          <w:bCs/>
+          <w:color w:val="3F7F7F"/>
+          <w:sz w:val="18"/>
+          <w:szCs w:val="18"/>
+          <w:lang w:val="en-US"/>
+        </w:rPr>
+        <w:t xml:space="preserve">&lt;int:inbound-channel-adapter </w:t>
+      </w:r>
+      <w:r>
+        <w:rPr>
+          <w:rFonts w:ascii="Courier" w:hAnsi="Courier" w:cs="Courier"/>
+          <w:b/>
+          <w:bCs/>
+          <w:color w:val="7F007F"/>
+          <w:sz w:val="18"/>
+          <w:szCs w:val="18"/>
+          <w:lang w:val="en-US"/>
+        </w:rPr>
+        <w:t>ref</w:t>
+      </w:r>
+      <w:r>
+        <w:rPr>
+          <w:rFonts w:ascii="Courier" w:hAnsi="Courier" w:cs="Courier"/>
+          <w:color w:val="000000"/>
+          <w:sz w:val="18"/>
+          <w:szCs w:val="18"/>
+          <w:lang w:val="en-US"/>
+        </w:rPr>
+        <w:t>=</w:t>
+      </w:r>
+      <w:r>
+        <w:rPr>
+          <w:rFonts w:ascii="Courier" w:hAnsi="Courier" w:cs="Courier"/>
+          <w:b/>
+          <w:bCs/>
+          <w:color w:val="2A00FF"/>
+          <w:sz w:val="18"/>
+          <w:szCs w:val="18"/>
+          <w:lang w:val="en-US"/>
+        </w:rPr>
+        <w:t xml:space="preserve">"source1" </w:t>
+      </w:r>
+      <w:r>
+        <w:rPr>
+          <w:rFonts w:ascii="Courier" w:hAnsi="Courier" w:cs="Courier"/>
+          <w:b/>
+          <w:bCs/>
+          <w:color w:val="7F007F"/>
+          <w:sz w:val="18"/>
+          <w:szCs w:val="18"/>
+          <w:lang w:val="en-US"/>
+        </w:rPr>
+        <w:t>method</w:t>
+      </w:r>
+      <w:r>
+        <w:rPr>
+          <w:rFonts w:ascii="Courier" w:hAnsi="Courier" w:cs="Courier"/>
+          <w:color w:val="000000"/>
+          <w:sz w:val="18"/>
+          <w:szCs w:val="18"/>
+          <w:lang w:val="en-US"/>
+        </w:rPr>
+        <w:t>=</w:t>
+      </w:r>
+      <w:r>
+        <w:rPr>
+          <w:rFonts w:ascii="Courier" w:hAnsi="Courier" w:cs="Courier"/>
+          <w:b/>
+          <w:bCs/>
+          <w:color w:val="2A00FF"/>
+          <w:sz w:val="18"/>
+          <w:szCs w:val="18"/>
+          <w:lang w:val="en-US"/>
+        </w:rPr>
+        <w:t xml:space="preserve">"method1" </w:t>
+      </w:r>
+      <w:r>
+        <w:rPr>
+          <w:rFonts w:ascii="Courier" w:hAnsi="Courier" w:cs="Courier"/>
+          <w:b/>
+          <w:bCs/>
+          <w:color w:val="7F007F"/>
+          <w:sz w:val="18"/>
+          <w:szCs w:val="18"/>
+          <w:lang w:val="en-US"/>
+        </w:rPr>
+        <w:t>channel</w:t>
+      </w:r>
+      <w:r>
+        <w:rPr>
+          <w:rFonts w:ascii="Courier" w:hAnsi="Courier" w:cs="Courier"/>
+          <w:color w:val="000000"/>
+          <w:sz w:val="18"/>
+          <w:szCs w:val="18"/>
+          <w:lang w:val="en-US"/>
+        </w:rPr>
+        <w:t>=</w:t>
+      </w:r>
+      <w:r>
+        <w:rPr>
+          <w:rFonts w:ascii="Courier" w:hAnsi="Courier" w:cs="Courier"/>
+          <w:b/>
+          <w:bCs/>
+          <w:color w:val="2A00FF"/>
+          <w:sz w:val="18"/>
+          <w:szCs w:val="18"/>
+          <w:lang w:val="en-US"/>
+        </w:rPr>
+        <w:t>"channel1"</w:t>
+      </w:r>
+      <w:r>
+        <w:rPr>
+          <w:rFonts w:ascii="Courier" w:hAnsi="Courier" w:cs="Courier"/>
+          <w:b/>
+          <w:bCs/>
+          <w:color w:val="3F7F7F"/>
+          <w:sz w:val="18"/>
+          <w:szCs w:val="18"/>
+          <w:lang w:val="en-US"/>
+        </w:rPr>
+        <w:t>&gt;</w:t>
+      </w:r>
+    </w:p>
+    <w:p>
+      <w:pPr>
+        <w:shd w:val="clear" w:color="auto" w:fill="EEECE1" w:themeFill="background2"/>
+        <w:autoSpaceDE w:val="0"/>
+        <w:autoSpaceDN w:val="0"/>
+        <w:adjustRightInd w:val="0"/>
+        <w:spacing w:after="0" w:line="240" w:lineRule="auto"/>
+        <w:rPr>
+          <w:rFonts w:ascii="Courier" w:hAnsi="Courier" w:cs="Courier"/>
+          <w:b/>
+          <w:bCs/>
+          <w:color w:val="3F7F7F"/>
+          <w:sz w:val="18"/>
+          <w:szCs w:val="18"/>
+          <w:lang w:val="en-US"/>
+        </w:rPr>
+      </w:pPr>
+      <w:r>
+        <w:rPr>
+          <w:rFonts w:ascii="Courier" w:hAnsi="Courier" w:cs="Courier"/>
+          <w:b/>
+          <w:bCs/>
+          <w:color w:val="3F7F7F"/>
+          <w:sz w:val="18"/>
+          <w:szCs w:val="18"/>
+          <w:lang w:val="en-US"/>
+        </w:rPr>
+        <w:t xml:space="preserve">&lt;int:poller </w:t>
+      </w:r>
+      <w:r>
+        <w:rPr>
+          <w:rFonts w:ascii="Courier" w:hAnsi="Courier" w:cs="Courier"/>
+          <w:b/>
+          <w:bCs/>
+          <w:color w:val="7F007F"/>
+          <w:sz w:val="18"/>
+          <w:szCs w:val="18"/>
+          <w:lang w:val="en-US"/>
+        </w:rPr>
+        <w:t>fixed-rate</w:t>
+      </w:r>
+      <w:r>
+        <w:rPr>
+          <w:rFonts w:ascii="Courier" w:hAnsi="Courier" w:cs="Courier"/>
+          <w:color w:val="000000"/>
+          <w:sz w:val="18"/>
+          <w:szCs w:val="18"/>
+          <w:lang w:val="en-US"/>
+        </w:rPr>
+        <w:t>=</w:t>
+      </w:r>
+      <w:r>
+        <w:rPr>
+          <w:rFonts w:ascii="Courier" w:hAnsi="Courier" w:cs="Courier"/>
+          <w:b/>
+          <w:bCs/>
+          <w:color w:val="2A00FF"/>
+          <w:sz w:val="18"/>
+          <w:szCs w:val="18"/>
+          <w:lang w:val="en-US"/>
+        </w:rPr>
+        <w:t>"5000"</w:t>
+      </w:r>
+      <w:r>
+        <w:rPr>
+          <w:rFonts w:ascii="Courier" w:hAnsi="Courier" w:cs="Courier"/>
+          <w:b/>
+          <w:bCs/>
+          <w:color w:val="3F7F7F"/>
+          <w:sz w:val="18"/>
+          <w:szCs w:val="18"/>
+          <w:lang w:val="en-US"/>
+        </w:rPr>
+        <w:t>/&gt;</w:t>
+      </w:r>
+    </w:p>
+    <w:p>
+      <w:pPr>
+        <w:shd w:val="clear" w:color="auto" w:fill="EEECE1" w:themeFill="background2"/>
+        <w:autoSpaceDE w:val="0"/>
+        <w:autoSpaceDN w:val="0"/>
+        <w:adjustRightInd w:val="0"/>
+        <w:spacing w:after="0" w:line="240" w:lineRule="auto"/>
+        <w:rPr>
+          <w:rFonts w:ascii="Courier" w:hAnsi="Courier" w:cs="Courier"/>
+          <w:b/>
+          <w:bCs/>
+          <w:color w:val="3F7F7F"/>
+          <w:sz w:val="18"/>
+          <w:szCs w:val="18"/>
+          <w:lang w:val="en-US"/>
+        </w:rPr>
+      </w:pPr>
+      <w:r>
+        <w:rPr>
+          <w:rFonts w:ascii="Courier" w:hAnsi="Courier" w:cs="Courier"/>
+          <w:b/>
+          <w:bCs/>
+          <w:color w:val="3F7F7F"/>
+          <w:sz w:val="18"/>
+          <w:szCs w:val="18"/>
+          <w:lang w:val="en-US"/>
+        </w:rPr>
+        <w:t>&lt;/int:inbound-channel-adapter&gt;</w:t>
+      </w:r>
+    </w:p>
+    <w:p>
+      <w:pPr>
+        <w:shd w:val="clear" w:color="auto" w:fill="EEECE1" w:themeFill="background2"/>
+        <w:autoSpaceDE w:val="0"/>
+        <w:autoSpaceDN w:val="0"/>
+        <w:adjustRightInd w:val="0"/>
+        <w:spacing w:after="0" w:line="240" w:lineRule="auto"/>
+        <w:rPr>
+          <w:rFonts w:ascii="Courier" w:hAnsi="Courier" w:cs="Courier"/>
+          <w:b/>
+          <w:bCs/>
+          <w:color w:val="3F7F7F"/>
+          <w:sz w:val="18"/>
+          <w:szCs w:val="18"/>
+          <w:lang w:val="en-US"/>
+        </w:rPr>
+      </w:pPr>
+      <w:r>
+        <w:rPr>
+          <w:rFonts w:ascii="Courier" w:hAnsi="Courier" w:cs="Courier"/>
+          <w:b/>
+          <w:bCs/>
+          <w:color w:val="3F7F7F"/>
+          <w:sz w:val="18"/>
+          <w:szCs w:val="18"/>
+          <w:lang w:val="en-US"/>
+        </w:rPr>
+        <w:t xml:space="preserve">&lt;int:inbound-channel-adapter </w:t>
+      </w:r>
+      <w:r>
+        <w:rPr>
+          <w:rFonts w:ascii="Courier" w:hAnsi="Courier" w:cs="Courier"/>
+          <w:b/>
+          <w:bCs/>
+          <w:color w:val="7F007F"/>
+          <w:sz w:val="18"/>
+          <w:szCs w:val="18"/>
+          <w:lang w:val="en-US"/>
+        </w:rPr>
+        <w:t>ref</w:t>
+      </w:r>
+      <w:r>
+        <w:rPr>
+          <w:rFonts w:ascii="Courier" w:hAnsi="Courier" w:cs="Courier"/>
+          <w:color w:val="000000"/>
+          <w:sz w:val="18"/>
+          <w:szCs w:val="18"/>
+          <w:lang w:val="en-US"/>
+        </w:rPr>
+        <w:t>=</w:t>
+      </w:r>
+      <w:r>
+        <w:rPr>
+          <w:rFonts w:ascii="Courier" w:hAnsi="Courier" w:cs="Courier"/>
+          <w:b/>
+          <w:bCs/>
+          <w:color w:val="2A00FF"/>
+          <w:sz w:val="18"/>
+          <w:szCs w:val="18"/>
+          <w:lang w:val="en-US"/>
+        </w:rPr>
+        <w:t xml:space="preserve">"source2" </w:t>
+      </w:r>
+      <w:r>
+        <w:rPr>
+          <w:rFonts w:ascii="Courier" w:hAnsi="Courier" w:cs="Courier"/>
+          <w:b/>
+          <w:bCs/>
+          <w:color w:val="7F007F"/>
+          <w:sz w:val="18"/>
+          <w:szCs w:val="18"/>
+          <w:lang w:val="en-US"/>
+        </w:rPr>
+        <w:t>method</w:t>
+      </w:r>
+      <w:r>
+        <w:rPr>
+          <w:rFonts w:ascii="Courier" w:hAnsi="Courier" w:cs="Courier"/>
+          <w:color w:val="000000"/>
+          <w:sz w:val="18"/>
+          <w:szCs w:val="18"/>
+          <w:lang w:val="en-US"/>
+        </w:rPr>
+        <w:t>=</w:t>
+      </w:r>
+      <w:r>
+        <w:rPr>
+          <w:rFonts w:ascii="Courier" w:hAnsi="Courier" w:cs="Courier"/>
+          <w:b/>
+          <w:bCs/>
+          <w:color w:val="2A00FF"/>
+          <w:sz w:val="18"/>
+          <w:szCs w:val="18"/>
+          <w:lang w:val="en-US"/>
+        </w:rPr>
+        <w:t xml:space="preserve">"method2" </w:t>
+      </w:r>
+      <w:r>
+        <w:rPr>
+          <w:rFonts w:ascii="Courier" w:hAnsi="Courier" w:cs="Courier"/>
+          <w:b/>
+          <w:bCs/>
+          <w:color w:val="7F007F"/>
+          <w:sz w:val="18"/>
+          <w:szCs w:val="18"/>
+          <w:lang w:val="en-US"/>
+        </w:rPr>
+        <w:t>channel</w:t>
+      </w:r>
+      <w:r>
+        <w:rPr>
+          <w:rFonts w:ascii="Courier" w:hAnsi="Courier" w:cs="Courier"/>
+          <w:color w:val="000000"/>
+          <w:sz w:val="18"/>
+          <w:szCs w:val="18"/>
+          <w:lang w:val="en-US"/>
+        </w:rPr>
+        <w:t>=</w:t>
+      </w:r>
+      <w:r>
+        <w:rPr>
+          <w:rFonts w:ascii="Courier" w:hAnsi="Courier" w:cs="Courier"/>
+          <w:b/>
+          <w:bCs/>
+          <w:color w:val="2A00FF"/>
+          <w:sz w:val="18"/>
+          <w:szCs w:val="18"/>
+          <w:lang w:val="en-US"/>
+        </w:rPr>
+        <w:t>"channel2"</w:t>
+      </w:r>
+      <w:r>
+        <w:rPr>
+          <w:rFonts w:ascii="Courier" w:hAnsi="Courier" w:cs="Courier"/>
+          <w:b/>
+          <w:bCs/>
+          <w:color w:val="3F7F7F"/>
+          <w:sz w:val="18"/>
+          <w:szCs w:val="18"/>
+          <w:lang w:val="en-US"/>
+        </w:rPr>
+        <w:t>&gt;</w:t>
+      </w:r>
+    </w:p>
+    <w:p>
+      <w:pPr>
+        <w:shd w:val="clear" w:color="auto" w:fill="EEECE1" w:themeFill="background2"/>
+        <w:autoSpaceDE w:val="0"/>
+        <w:autoSpaceDN w:val="0"/>
+        <w:adjustRightInd w:val="0"/>
+        <w:spacing w:after="0" w:line="240" w:lineRule="auto"/>
+        <w:rPr>
+          <w:rFonts w:ascii="Courier" w:hAnsi="Courier" w:cs="Courier"/>
+          <w:b/>
+          <w:bCs/>
+          <w:color w:val="3F7F7F"/>
+          <w:sz w:val="18"/>
+          <w:szCs w:val="18"/>
+          <w:lang w:val="en-US"/>
+        </w:rPr>
+      </w:pPr>
+      <w:r>
+        <w:rPr>
+          <w:rFonts w:ascii="Courier" w:hAnsi="Courier" w:cs="Courier"/>
+          <w:b/>
+          <w:bCs/>
+          <w:color w:val="3F7F7F"/>
+          <w:sz w:val="18"/>
+          <w:szCs w:val="18"/>
+          <w:lang w:val="en-US"/>
+        </w:rPr>
+        <w:t xml:space="preserve">&lt;int:poller </w:t>
+      </w:r>
+      <w:r>
+        <w:rPr>
+          <w:rFonts w:ascii="Courier" w:hAnsi="Courier" w:cs="Courier"/>
+          <w:b/>
+          <w:bCs/>
+          <w:color w:val="7F007F"/>
+          <w:sz w:val="18"/>
+          <w:szCs w:val="18"/>
+          <w:lang w:val="en-US"/>
+        </w:rPr>
+        <w:t>cron</w:t>
+      </w:r>
+      <w:r>
+        <w:rPr>
+          <w:rFonts w:ascii="Courier" w:hAnsi="Courier" w:cs="Courier"/>
+          <w:color w:val="000000"/>
+          <w:sz w:val="18"/>
+          <w:szCs w:val="18"/>
+          <w:lang w:val="en-US"/>
+        </w:rPr>
+        <w:t>=</w:t>
+      </w:r>
+      <w:r>
+        <w:rPr>
+          <w:rFonts w:ascii="Courier" w:hAnsi="Courier" w:cs="Courier"/>
+          <w:b/>
+          <w:bCs/>
+          <w:color w:val="2A00FF"/>
+          <w:sz w:val="18"/>
+          <w:szCs w:val="18"/>
+          <w:lang w:val="en-US"/>
+        </w:rPr>
+        <w:t>"30 * 9-17 * * MON-FRI"</w:t>
+      </w:r>
+      <w:r>
+        <w:rPr>
+          <w:rFonts w:ascii="Courier" w:hAnsi="Courier" w:cs="Courier"/>
+          <w:b/>
+          <w:bCs/>
+          <w:color w:val="3F7F7F"/>
+          <w:sz w:val="18"/>
+          <w:szCs w:val="18"/>
+          <w:lang w:val="en-US"/>
+        </w:rPr>
+        <w:t>/&gt;</w:t>
+      </w:r>
+    </w:p>
+    <w:p>
+      <w:pPr>
+        <w:shd w:val="clear" w:color="auto" w:fill="EEECE1" w:themeFill="background2"/>
+        <w:rPr>
+          <w:sz w:val="18"/>
+          <w:szCs w:val="18"/>
+          <w:lang w:val="en-US"/>
+        </w:rPr>
+      </w:pPr>
+      <w:r>
+        <w:rPr>
+          <w:rFonts w:ascii="Courier" w:hAnsi="Courier" w:cs="Courier"/>
+          <w:b/>
+          <w:bCs/>
+          <w:color w:val="3F7F7F"/>
+          <w:sz w:val="18"/>
+          <w:szCs w:val="18"/>
+          <w:lang w:val="en-US"/>
+        </w:rPr>
+        <w:t>&lt;/int:channel-adapter&gt;</w:t>
+      </w:r>
+    </w:p>
+    <w:p>
+      <w:pPr>
+        <w:rPr>
+          <w:lang w:val="en-US"/>
+        </w:rPr>
+      </w:pPr>
+      <w:r>
+        <w:rPr>
+          <w:lang w:val="en-US"/>
+        </w:rPr>
+        <w:t>If no poller is provided, then a single default poller must be registered within the context.</w:t>
+      </w:r>
+      <w:r>
+        <w:rPr>
+          <w:lang w:val="en-US"/>
+        </w:rPr>
+        <w:t xml:space="preserve"> </w:t>
+      </w:r>
+    </w:p>
+    <w:p>
+      <w:pPr>
+        <w:rPr>
+          <w:lang w:val="en-US"/>
+        </w:rPr>
+      </w:pPr>
+      <w:r>
+        <w:rPr>
+          <w:lang w:val="en-US"/>
+        </w:rPr>
+        <w:lastRenderedPageBreak/>
         <w:t>The following configuration takes messages from a message Queue (via JMS under the covers) and gets it into a spring integration channel.</w:t>
       </w:r>
     </w:p>
@@ -6784,7 +7917,64 @@
         <w:rPr>
           <w:lang w:val="en-US"/>
         </w:rPr>
-        <w:t>A JMS Outbound Adapter</w:t>
+        <w:t xml:space="preserve">Configuring </w:t>
+      </w:r>
+      <w:r>
+        <w:rPr>
+          <w:lang w:val="en-US"/>
+        </w:rPr>
+        <w:t>A</w:t>
+      </w:r>
+      <w:r>
+        <w:rPr>
+          <w:lang w:val="en-US"/>
+        </w:rPr>
+        <w:t>n</w:t>
+      </w:r>
+      <w:r>
+        <w:rPr>
+          <w:lang w:val="en-US"/>
+        </w:rPr>
+        <w:t xml:space="preserve"> Outbound </w:t>
+      </w:r>
+      <w:r>
+        <w:rPr>
+          <w:lang w:val="en-US"/>
+        </w:rPr>
+        <w:t xml:space="preserve">Channel </w:t>
+      </w:r>
+      <w:r>
+        <w:rPr>
+          <w:lang w:val="en-US"/>
+        </w:rPr>
+        <w:t>Adapter</w:t>
+      </w:r>
+    </w:p>
+    <w:p>
+      <w:pPr>
+        <w:rPr>
+          <w:lang w:val="en-US"/>
+        </w:rPr>
+      </w:pPr>
+      <w:r>
+        <w:rPr>
+          <w:lang w:val="en-US"/>
+        </w:rPr>
+        <w:t>An "outbound-channel-adapter" element can also connect a Mess</w:t>
+      </w:r>
+      <w:r>
+        <w:rPr>
+          <w:lang w:val="en-US"/>
+        </w:rPr>
+        <w:t xml:space="preserve">ageChannel to any POJO consumer </w:t>
+      </w:r>
+      <w:bookmarkStart w:id="0" w:name="_GoBack"/>
+      <w:bookmarkEnd w:id="0"/>
+      <w:r>
+        <w:rPr>
+          <w:lang w:val="en-US"/>
+        </w:rPr>
+        <w:t>method that should be invoked with the payload of Messages sent to that channel.</w:t>
       </w:r>
     </w:p>
     <w:p>
@@ -7037,7 +8227,6 @@
         <w:rPr>
           <w:lang w:val="en-US"/>
         </w:rPr>
-        <w:lastRenderedPageBreak/>
         <w:t>Reject and discard the message from the system.</w:t>
       </w:r>
     </w:p>
@@ -7078,6 +8267,7 @@
           <w:noProof/>
           <w:lang w:eastAsia="de-DE"/>
         </w:rPr>
+        <w:lastRenderedPageBreak/>
         <w:drawing>
           <wp:inline distT="0" distB="0" distL="0" distR="0">
             <wp:extent cx="5760720" cy="965836"/>
@@ -7808,7 +8998,6 @@
           <w:noProof/>
           <w:lang w:eastAsia="de-DE"/>
         </w:rPr>
-        <w:lastRenderedPageBreak/>
         <w:drawing>
           <wp:inline distT="0" distB="0" distL="0" distR="0">
             <wp:extent cx="5760720" cy="611841"/>
@@ -7870,6 +9059,7 @@
           <w:noProof/>
           <w:lang w:eastAsia="de-DE"/>
         </w:rPr>
+        <w:lastRenderedPageBreak/>
         <w:drawing>
           <wp:inline distT="0" distB="0" distL="0" distR="0">
             <wp:extent cx="5760720" cy="684442"/>

--- a/doc/springintegration.docx
+++ b/doc/springintegration.docx
@@ -424,8 +424,6 @@
           <w:lang w:val="en-US"/>
         </w:rPr>
       </w:pPr>
-      <w:bookmarkStart w:id="0" w:name="_GoBack"/>
-      <w:bookmarkEnd w:id="0"/>
       <w:r>
         <w:rPr>
           <w:lang w:val="en-US"/>
@@ -9949,6 +9947,7 @@
           <w:color w:val="3F7F7F"/>
           <w:sz w:val="16"/>
           <w:szCs w:val="16"/>
+          <w:lang w:val="en-US"/>
         </w:rPr>
         <w:t>&lt;/int:payload-type-router&gt;</w:t>
       </w:r>
@@ -11321,19 +11320,7 @@
           <w:szCs w:val="16"/>
           <w:lang w:val="en-US"/>
         </w:rPr>
-        <w:t xml:space="preserve">      </w:t>
-      </w:r>
-      <w:r>
-        <w:rPr>
-          <w:rFonts w:ascii="Courier" w:hAnsi="Courier" w:cs="Courier"/>
-          <w:b/>
-          <w:bCs/>
-          <w:color w:val="3F7F7F"/>
-          <w:sz w:val="16"/>
-          <w:szCs w:val="16"/>
-          <w:lang w:val="en-US"/>
-        </w:rPr>
-        <w:t>&lt;/list&gt;</w:t>
+        <w:t xml:space="preserve">      &lt;/list&gt;</w:t>
       </w:r>
     </w:p>
     <w:p>
@@ -11995,19 +11982,7 @@
           <w:szCs w:val="16"/>
           <w:lang w:val="en-US"/>
         </w:rPr>
-        <w:t xml:space="preserve">   </w:t>
-      </w:r>
-      <w:r>
-        <w:rPr>
-          <w:rFonts w:ascii="Courier" w:hAnsi="Courier" w:cs="Courier"/>
-          <w:b/>
-          <w:bCs/>
-          <w:color w:val="3F7F7F"/>
-          <w:sz w:val="16"/>
-          <w:szCs w:val="16"/>
-          <w:lang w:val="en-US"/>
-        </w:rPr>
-        <w:t xml:space="preserve">&lt;int:recipient </w:t>
+        <w:t xml:space="preserve">   &lt;int:recipient </w:t>
       </w:r>
       <w:r>
         <w:rPr>
@@ -13886,19 +13861,7 @@
           <w:szCs w:val="16"/>
           <w:lang w:val="en-US"/>
         </w:rPr>
-        <w:t>"input1"</w:t>
-      </w:r>
-      <w:r>
-        <w:rPr>
-          <w:rFonts w:ascii="Courier" w:hAnsi="Courier" w:cs="Courier"/>
-          <w:b/>
-          <w:bCs/>
-          <w:color w:val="2A00FF"/>
-          <w:sz w:val="16"/>
-          <w:szCs w:val="16"/>
-          <w:lang w:val="en-US"/>
-        </w:rPr>
-        <w:t xml:space="preserve"> </w:t>
+        <w:t xml:space="preserve">"input1" </w:t>
       </w:r>
     </w:p>
     <w:p>
@@ -16089,14 +16052,7 @@
           <w:rFonts w:ascii="Courier New" w:hAnsi="Courier New" w:cs="Courier New"/>
           <w:lang w:val="en-US"/>
         </w:rPr>
-        <w:t>AbstractMappingMes</w:t>
-      </w:r>
-      <w:r>
-        <w:rPr>
-          <w:rFonts w:ascii="Courier New" w:hAnsi="Courier New" w:cs="Courier New"/>
-          <w:lang w:val="en-US"/>
-        </w:rPr>
-        <w:t>sageRouter</w:t>
+        <w:t>AbstractMappingMessageRouter</w:t>
       </w:r>
       <w:r>
         <w:rPr>
@@ -20735,13 +20691,5297 @@
     <w:p>
       <w:pPr>
         <w:pStyle w:val="berschrift1"/>
-        <w:rPr>
-          <w:lang w:val="en-US"/>
-        </w:rPr>
       </w:pPr>
       <w:r>
         <w:t>Thread Barrier</w:t>
       </w:r>
+    </w:p>
+    <w:p/>
+    <w:p/>
+    <w:p>
+      <w:pPr>
+        <w:pStyle w:val="berschrift1"/>
+      </w:pPr>
+      <w:bookmarkStart w:id="0" w:name="_GoBack"/>
+      <w:bookmarkEnd w:id="0"/>
+      <w:r>
+        <w:t>Message Endpoints</w:t>
+      </w:r>
+    </w:p>
+    <w:p>
+      <w:pPr>
+        <w:rPr>
+          <w:lang w:val="en-US"/>
+        </w:rPr>
+      </w:pPr>
+      <w:r>
+        <w:rPr>
+          <w:lang w:val="en-US"/>
+        </w:rPr>
+        <w:t>Message Endpoints are respons</w:t>
+      </w:r>
+      <w:r>
+        <w:rPr>
+          <w:lang w:val="en-US"/>
+        </w:rPr>
+        <w:t xml:space="preserve">ible for connecting the various </w:t>
+      </w:r>
+      <w:r>
+        <w:rPr>
+          <w:lang w:val="en-US"/>
+        </w:rPr>
+        <w:t>messaging components to channels.</w:t>
+      </w:r>
+      <w:r>
+        <w:rPr>
+          <w:lang w:val="en-US"/>
+        </w:rPr>
+        <w:t xml:space="preserve"> </w:t>
+      </w:r>
+      <w:r>
+        <w:rPr>
+          <w:lang w:val="en-US"/>
+        </w:rPr>
+        <w:t>Sending Messages is quite straightforward.</w:t>
+      </w:r>
+      <w:r>
+        <w:rPr>
+          <w:lang w:val="en-US"/>
+        </w:rPr>
+        <w:t xml:space="preserve"> </w:t>
+      </w:r>
+      <w:r>
+        <w:rPr>
+          <w:lang w:val="en-US"/>
+        </w:rPr>
+        <w:t>However, receiving is a</w:t>
+      </w:r>
+      <w:r>
+        <w:rPr>
+          <w:lang w:val="en-US"/>
+        </w:rPr>
+        <w:t xml:space="preserve"> bit more complicated. The main </w:t>
+      </w:r>
+      <w:r>
+        <w:rPr>
+          <w:lang w:val="en-US"/>
+        </w:rPr>
+        <w:t xml:space="preserve">reason is that there are two types of consumers: </w:t>
+      </w:r>
+      <w:r>
+        <w:rPr>
+          <w:i/>
+          <w:lang w:val="en-US"/>
+        </w:rPr>
+        <w:t>Polling Consumers</w:t>
+      </w:r>
+      <w:r>
+        <w:rPr>
+          <w:lang w:val="en-US"/>
+        </w:rPr>
+        <w:t xml:space="preserve"> and </w:t>
+      </w:r>
+      <w:r>
+        <w:rPr>
+          <w:i/>
+          <w:lang w:val="en-US"/>
+        </w:rPr>
+        <w:t>Event Driven Consumers</w:t>
+      </w:r>
+      <w:r>
+        <w:rPr>
+          <w:lang w:val="en-US"/>
+        </w:rPr>
+        <w:t>.</w:t>
+      </w:r>
+    </w:p>
+    <w:p>
+      <w:pPr>
+        <w:rPr>
+          <w:lang w:val="en-US"/>
+        </w:rPr>
+      </w:pPr>
+      <w:r>
+        <w:rPr>
+          <w:lang w:val="en-US"/>
+        </w:rPr>
+        <w:t>Event Driven Consumers are much simpler. Without an</w:t>
+      </w:r>
+      <w:r>
+        <w:rPr>
+          <w:lang w:val="en-US"/>
+        </w:rPr>
+        <w:t xml:space="preserve">y need to manage and schedule a </w:t>
+      </w:r>
+      <w:r>
+        <w:rPr>
+          <w:lang w:val="en-US"/>
+        </w:rPr>
+        <w:t>separate poller thread, they are essentially just listeners with a callback method.</w:t>
+      </w:r>
+    </w:p>
+    <w:p>
+      <w:pPr>
+        <w:rPr>
+          <w:lang w:val="en-US"/>
+        </w:rPr>
+      </w:pPr>
+      <w:r>
+        <w:rPr>
+          <w:lang w:val="en-US"/>
+        </w:rPr>
+        <w:t xml:space="preserve">When connecting to one </w:t>
+      </w:r>
+      <w:r>
+        <w:rPr>
+          <w:lang w:val="en-US"/>
+        </w:rPr>
+        <w:t>of Spring Integration’s subscribable Message Channels, this simple op</w:t>
+      </w:r>
+      <w:r>
+        <w:rPr>
+          <w:lang w:val="en-US"/>
+        </w:rPr>
+        <w:t xml:space="preserve">tion works great. However, when </w:t>
+      </w:r>
+      <w:r>
+        <w:rPr>
+          <w:lang w:val="en-US"/>
+        </w:rPr>
+        <w:t>connecting to a buffering, pollable Message Channel, some component</w:t>
+      </w:r>
+      <w:r>
+        <w:rPr>
+          <w:lang w:val="en-US"/>
+        </w:rPr>
+        <w:t xml:space="preserve"> has to schedule and manage the </w:t>
+      </w:r>
+      <w:r>
+        <w:rPr>
+          <w:lang w:val="en-US"/>
+        </w:rPr>
+        <w:t>polling thread(s).</w:t>
+      </w:r>
+    </w:p>
+    <w:p>
+      <w:pPr>
+        <w:pStyle w:val="berschrift2"/>
+        <w:rPr>
+          <w:lang w:val="en-US"/>
+        </w:rPr>
+      </w:pPr>
+      <w:r>
+        <w:rPr>
+          <w:lang w:val="en-US"/>
+        </w:rPr>
+        <w:t>Message Handler</w:t>
+      </w:r>
+    </w:p>
+    <w:p>
+      <w:pPr>
+        <w:rPr>
+          <w:lang w:val="en-US"/>
+        </w:rPr>
+      </w:pPr>
+      <w:r>
+        <w:rPr>
+          <w:rFonts w:ascii="Courier New" w:hAnsi="Courier New" w:cs="Courier New"/>
+          <w:lang w:val="en-US"/>
+        </w:rPr>
+        <w:t>MessageHandler</w:t>
+      </w:r>
+      <w:r>
+        <w:rPr>
+          <w:lang w:val="en-US"/>
+        </w:rPr>
+        <w:t xml:space="preserve"> interface is implemented b</w:t>
+      </w:r>
+      <w:r>
+        <w:rPr>
+          <w:lang w:val="en-US"/>
+        </w:rPr>
+        <w:t xml:space="preserve">y many of the components within </w:t>
+      </w:r>
+      <w:r>
+        <w:rPr>
+          <w:lang w:val="en-US"/>
+        </w:rPr>
+        <w:t>the framework. In other words, this is not part of the public API</w:t>
+      </w:r>
+      <w:r>
+        <w:rPr>
+          <w:lang w:val="en-US"/>
+        </w:rPr>
+        <w:t xml:space="preserve">. It </w:t>
+      </w:r>
+      <w:r>
+        <w:rPr>
+          <w:lang w:val="en-US"/>
+        </w:rPr>
+        <w:t xml:space="preserve">is used by </w:t>
+      </w:r>
+      <w:r>
+        <w:rPr>
+          <w:lang w:val="en-US"/>
+        </w:rPr>
+        <w:t xml:space="preserve">a Message Consumer for actually </w:t>
+      </w:r>
+      <w:r>
+        <w:rPr>
+          <w:lang w:val="en-US"/>
+        </w:rPr>
+        <w:t>handling the consumed Messages</w:t>
+      </w:r>
+      <w:r>
+        <w:rPr>
+          <w:lang w:val="en-US"/>
+        </w:rPr>
+        <w:t xml:space="preserve">. It provides also the foundation ofr most of the components(Routers, Transformers, Splitters, Aggregators, Service Activators, etc). </w:t>
+      </w:r>
+    </w:p>
+    <w:p>
+      <w:pPr>
+        <w:rPr>
+          <w:lang w:val="en-US"/>
+        </w:rPr>
+      </w:pPr>
+      <w:r>
+        <w:rPr>
+          <w:lang w:val="en-US"/>
+        </w:rPr>
+        <w:t>Spring Integration provides two end</w:t>
+      </w:r>
+      <w:r>
+        <w:rPr>
+          <w:lang w:val="en-US"/>
+        </w:rPr>
+        <w:t xml:space="preserve">point implementations that host </w:t>
+      </w:r>
+      <w:r>
+        <w:rPr>
+          <w:lang w:val="en-US"/>
+        </w:rPr>
+        <w:t>these callback-based handlers and allow them to be connected to Message Channels.</w:t>
+      </w:r>
+    </w:p>
+    <w:p>
+      <w:pPr>
+        <w:pStyle w:val="berschrift2"/>
+        <w:rPr>
+          <w:lang w:val="en-US"/>
+        </w:rPr>
+      </w:pPr>
+      <w:r>
+        <w:rPr>
+          <w:lang w:val="en-US"/>
+        </w:rPr>
+        <w:t>Event Driven Consumer</w:t>
+      </w:r>
+    </w:p>
+    <w:p>
+      <w:pPr>
+        <w:rPr>
+          <w:lang w:val="en-US"/>
+        </w:rPr>
+      </w:pPr>
+      <w:r>
+        <w:rPr>
+          <w:lang w:val="en-US"/>
+        </w:rPr>
+        <w:t xml:space="preserve">This class accepts a </w:t>
+      </w:r>
+      <w:r>
+        <w:rPr>
+          <w:rFonts w:ascii="Courier New" w:hAnsi="Courier New" w:cs="Courier New"/>
+          <w:lang w:val="en-US"/>
+        </w:rPr>
+        <w:t>SubscribableChannel</w:t>
+      </w:r>
+      <w:r>
+        <w:rPr>
+          <w:lang w:val="en-US"/>
+        </w:rPr>
+        <w:t xml:space="preserve"> und a </w:t>
+      </w:r>
+      <w:r>
+        <w:rPr>
+          <w:rFonts w:ascii="Courier New" w:hAnsi="Courier New" w:cs="Courier New"/>
+          <w:lang w:val="en-US"/>
+        </w:rPr>
+        <w:t>MessageHandler</w:t>
+      </w:r>
+      <w:r>
+        <w:rPr>
+          <w:lang w:val="en-US"/>
+        </w:rPr>
+        <w:t>:</w:t>
+      </w:r>
+    </w:p>
+    <w:p>
+      <w:pPr>
+        <w:pStyle w:val="HTMLVorformatiert"/>
+        <w:shd w:val="clear" w:color="auto" w:fill="EEECE1" w:themeFill="background2"/>
+        <w:rPr>
+          <w:color w:val="000000"/>
+          <w:sz w:val="16"/>
+          <w:szCs w:val="16"/>
+          <w:lang w:val="en-US"/>
+        </w:rPr>
+      </w:pPr>
+      <w:r>
+        <w:rPr>
+          <w:color w:val="000000"/>
+          <w:sz w:val="16"/>
+          <w:szCs w:val="16"/>
+          <w:lang w:val="en-US"/>
+        </w:rPr>
+        <w:t>SubscribableChannel inputChannel = context.getBean(</w:t>
+      </w:r>
+      <w:r>
+        <w:rPr>
+          <w:b/>
+          <w:bCs/>
+          <w:color w:val="008000"/>
+          <w:sz w:val="16"/>
+          <w:szCs w:val="16"/>
+          <w:lang w:val="en-US"/>
+        </w:rPr>
+        <w:t>"subscribableChannel"</w:t>
+      </w:r>
+      <w:r>
+        <w:rPr>
+          <w:color w:val="000000"/>
+          <w:sz w:val="16"/>
+          <w:szCs w:val="16"/>
+          <w:lang w:val="en-US"/>
+        </w:rPr>
+        <w:t>, SubscribableChannel.</w:t>
+      </w:r>
+      <w:r>
+        <w:rPr>
+          <w:b/>
+          <w:bCs/>
+          <w:color w:val="000080"/>
+          <w:sz w:val="16"/>
+          <w:szCs w:val="16"/>
+          <w:lang w:val="en-US"/>
+        </w:rPr>
+        <w:t>class</w:t>
+      </w:r>
+      <w:r>
+        <w:rPr>
+          <w:color w:val="000000"/>
+          <w:sz w:val="16"/>
+          <w:szCs w:val="16"/>
+          <w:lang w:val="en-US"/>
+        </w:rPr>
+        <w:t>);</w:t>
+      </w:r>
+      <w:r>
+        <w:rPr>
+          <w:color w:val="000000"/>
+          <w:sz w:val="16"/>
+          <w:szCs w:val="16"/>
+          <w:lang w:val="en-US"/>
+        </w:rPr>
+        <w:br/>
+        <w:t xml:space="preserve">EventDrivenConsumer consumer = </w:t>
+      </w:r>
+      <w:r>
+        <w:rPr>
+          <w:b/>
+          <w:bCs/>
+          <w:color w:val="000080"/>
+          <w:sz w:val="16"/>
+          <w:szCs w:val="16"/>
+          <w:lang w:val="en-US"/>
+        </w:rPr>
+        <w:t xml:space="preserve">new </w:t>
+      </w:r>
+      <w:r>
+        <w:rPr>
+          <w:color w:val="000000"/>
+          <w:sz w:val="16"/>
+          <w:szCs w:val="16"/>
+          <w:lang w:val="en-US"/>
+        </w:rPr>
+        <w:t>EventDrivenConsumer(inputChannel, messageHandler);</w:t>
+      </w:r>
+    </w:p>
+    <w:p>
+      <w:pPr>
+        <w:rPr>
+          <w:lang w:val="en-US"/>
+        </w:rPr>
+      </w:pPr>
+      <w:r>
+        <w:rPr>
+          <w:lang w:val="en-US"/>
+        </w:rPr>
+        <w:t xml:space="preserve">And the subscribe() method in </w:t>
+      </w:r>
+      <w:r>
+        <w:rPr>
+          <w:rFonts w:ascii="Courier New" w:hAnsi="Courier New" w:cs="Courier New"/>
+          <w:lang w:val="en-US"/>
+        </w:rPr>
+        <w:t>SubscribableChannel</w:t>
+      </w:r>
+      <w:r>
+        <w:rPr>
+          <w:lang w:val="en-US"/>
+        </w:rPr>
+        <w:t xml:space="preserve"> accepts the handler:</w:t>
+      </w:r>
+    </w:p>
+    <w:p>
+      <w:pPr>
+        <w:pStyle w:val="HTMLVorformatiert"/>
+        <w:shd w:val="clear" w:color="auto" w:fill="EEECE1" w:themeFill="background2"/>
+        <w:rPr>
+          <w:color w:val="000000"/>
+          <w:sz w:val="16"/>
+          <w:szCs w:val="16"/>
+        </w:rPr>
+      </w:pPr>
+      <w:r>
+        <w:rPr>
+          <w:color w:val="000000"/>
+          <w:sz w:val="16"/>
+          <w:szCs w:val="16"/>
+        </w:rPr>
+        <w:t>inputChannel.subscribe(messageHandler);</w:t>
+      </w:r>
+    </w:p>
+    <w:p>
+      <w:pPr>
+        <w:pStyle w:val="berschrift2"/>
+        <w:rPr>
+          <w:lang w:val="en-US"/>
+        </w:rPr>
+      </w:pPr>
+      <w:r>
+        <w:rPr>
+          <w:lang w:val="en-US"/>
+        </w:rPr>
+        <w:lastRenderedPageBreak/>
+        <w:t xml:space="preserve"> Polling Consumer</w:t>
+      </w:r>
+    </w:p>
+    <w:p>
+      <w:pPr>
+        <w:rPr>
+          <w:lang w:val="en-US"/>
+        </w:rPr>
+      </w:pPr>
+      <w:r>
+        <w:rPr>
+          <w:lang w:val="en-US"/>
+        </w:rPr>
+        <w:t xml:space="preserve">It can be instantiated in the same way except that the input channel must implement </w:t>
+      </w:r>
+      <w:r>
+        <w:rPr>
+          <w:rFonts w:ascii="Courier New" w:hAnsi="Courier New" w:cs="Courier New"/>
+          <w:lang w:val="en-US"/>
+        </w:rPr>
+        <w:t>PollableChannel</w:t>
+      </w:r>
+      <w:r>
+        <w:rPr>
+          <w:lang w:val="en-US"/>
+        </w:rPr>
+        <w:t>:</w:t>
+      </w:r>
+    </w:p>
+    <w:p>
+      <w:pPr>
+        <w:pStyle w:val="HTMLVorformatiert"/>
+        <w:shd w:val="clear" w:color="auto" w:fill="EEECE1" w:themeFill="background2"/>
+        <w:rPr>
+          <w:color w:val="000000"/>
+          <w:sz w:val="18"/>
+          <w:szCs w:val="18"/>
+          <w:lang w:val="en-US"/>
+        </w:rPr>
+      </w:pPr>
+      <w:r>
+        <w:rPr>
+          <w:color w:val="000000"/>
+          <w:sz w:val="18"/>
+          <w:szCs w:val="18"/>
+          <w:lang w:val="en-US"/>
+        </w:rPr>
+        <w:t>PollableChannel inputChannel = context.getBean(</w:t>
+      </w:r>
+      <w:r>
+        <w:rPr>
+          <w:b/>
+          <w:bCs/>
+          <w:color w:val="008000"/>
+          <w:sz w:val="18"/>
+          <w:szCs w:val="18"/>
+          <w:lang w:val="en-US"/>
+        </w:rPr>
+        <w:t>"pollableChannel"</w:t>
+      </w:r>
+      <w:r>
+        <w:rPr>
+          <w:color w:val="000000"/>
+          <w:sz w:val="18"/>
+          <w:szCs w:val="18"/>
+          <w:lang w:val="en-US"/>
+        </w:rPr>
+        <w:t>, PollableChannel.</w:t>
+      </w:r>
+      <w:r>
+        <w:rPr>
+          <w:b/>
+          <w:bCs/>
+          <w:color w:val="000080"/>
+          <w:sz w:val="18"/>
+          <w:szCs w:val="18"/>
+          <w:lang w:val="en-US"/>
+        </w:rPr>
+        <w:t>class</w:t>
+      </w:r>
+      <w:r>
+        <w:rPr>
+          <w:color w:val="000000"/>
+          <w:sz w:val="18"/>
+          <w:szCs w:val="18"/>
+          <w:lang w:val="en-US"/>
+        </w:rPr>
+        <w:t>);</w:t>
+      </w:r>
+      <w:r>
+        <w:rPr>
+          <w:color w:val="000000"/>
+          <w:sz w:val="18"/>
+          <w:szCs w:val="18"/>
+          <w:lang w:val="en-US"/>
+        </w:rPr>
+        <w:br/>
+        <w:t xml:space="preserve">PollingConsumer consumer = </w:t>
+      </w:r>
+      <w:r>
+        <w:rPr>
+          <w:b/>
+          <w:bCs/>
+          <w:color w:val="000080"/>
+          <w:sz w:val="18"/>
+          <w:szCs w:val="18"/>
+          <w:lang w:val="en-US"/>
+        </w:rPr>
+        <w:t xml:space="preserve">new </w:t>
+      </w:r>
+      <w:r>
+        <w:rPr>
+          <w:color w:val="000000"/>
+          <w:sz w:val="18"/>
+          <w:szCs w:val="18"/>
+          <w:lang w:val="en-US"/>
+        </w:rPr>
+        <w:t>PollingConsumer(inputChannel, messageHandler);</w:t>
+      </w:r>
+    </w:p>
+    <w:p>
+      <w:pPr>
+        <w:pStyle w:val="berschrift3"/>
+        <w:rPr>
+          <w:lang w:val="en-US"/>
+        </w:rPr>
+      </w:pPr>
+      <w:r>
+        <w:rPr>
+          <w:lang w:val="en-US"/>
+        </w:rPr>
+        <w:t>Trigger Configuration</w:t>
+      </w:r>
+    </w:p>
+    <w:p>
+      <w:pPr>
+        <w:rPr>
+          <w:lang w:val="en-US"/>
+        </w:rPr>
+      </w:pPr>
+      <w:r>
+        <w:rPr>
+          <w:lang w:val="en-US"/>
+        </w:rPr>
+        <w:t xml:space="preserve">The trigger is a required property. There are three types of Trigger: </w:t>
+      </w:r>
+    </w:p>
+    <w:p>
+      <w:pPr>
+        <w:rPr>
+          <w:lang w:val="en-US"/>
+        </w:rPr>
+      </w:pPr>
+      <w:r>
+        <w:rPr>
+          <w:rFonts w:ascii="Courier New" w:hAnsi="Courier New" w:cs="Courier New"/>
+          <w:lang w:val="en-US"/>
+        </w:rPr>
+        <w:t>PeriodicTrigger</w:t>
+      </w:r>
+      <w:r>
+        <w:rPr>
+          <w:lang w:val="en-US"/>
+        </w:rPr>
+        <w:t xml:space="preserve">, </w:t>
+      </w:r>
+      <w:r>
+        <w:rPr>
+          <w:rFonts w:ascii="Courier New" w:hAnsi="Courier New" w:cs="Courier New"/>
+          <w:lang w:val="en-US"/>
+        </w:rPr>
+        <w:t>DynamicPeriodicTrigger</w:t>
+      </w:r>
+      <w:r>
+        <w:rPr>
+          <w:lang w:val="en-US"/>
+        </w:rPr>
+        <w:t xml:space="preserve"> and </w:t>
+      </w:r>
+      <w:r>
+        <w:rPr>
+          <w:rFonts w:ascii="Courier New" w:hAnsi="Courier New" w:cs="Courier New"/>
+          <w:lang w:val="en-US"/>
+        </w:rPr>
+        <w:t>CronTrigger</w:t>
+      </w:r>
+      <w:r>
+        <w:rPr>
+          <w:lang w:val="en-US"/>
+        </w:rPr>
+        <w:t>.</w:t>
+      </w:r>
+    </w:p>
+    <w:p>
+      <w:pPr>
+        <w:rPr>
+          <w:lang w:val="en-US"/>
+        </w:rPr>
+      </w:pPr>
+      <w:r>
+        <w:rPr>
+          <w:lang w:val="en-US"/>
+        </w:rPr>
+        <w:t xml:space="preserve">The </w:t>
+      </w:r>
+      <w:r>
+        <w:rPr>
+          <w:rFonts w:ascii="Courier New" w:hAnsi="Courier New" w:cs="Courier New"/>
+          <w:lang w:val="en-US"/>
+        </w:rPr>
+        <w:t>PeriodicTrigger</w:t>
+      </w:r>
+      <w:r>
+        <w:rPr>
+          <w:lang w:val="en-US"/>
+        </w:rPr>
+        <w:t xml:space="preserve"> is </w:t>
+      </w:r>
+      <w:r>
+        <w:rPr>
+          <w:lang w:val="en-US"/>
+        </w:rPr>
+        <w:t xml:space="preserve">typically defined with a simple </w:t>
+      </w:r>
+      <w:r>
+        <w:rPr>
+          <w:lang w:val="en-US"/>
+        </w:rPr>
+        <w:t>inter</w:t>
+      </w:r>
+      <w:r>
+        <w:rPr>
+          <w:lang w:val="en-US"/>
+        </w:rPr>
+        <w:t xml:space="preserve">val (in milliseconds), but also </w:t>
+      </w:r>
+      <w:r>
+        <w:rPr>
+          <w:lang w:val="en-US"/>
+        </w:rPr>
+        <w:t xml:space="preserve">supports an </w:t>
+      </w:r>
+      <w:r>
+        <w:rPr>
+          <w:rFonts w:ascii="Courier New" w:hAnsi="Courier New" w:cs="Courier New"/>
+          <w:lang w:val="en-US"/>
+        </w:rPr>
+        <w:t>initialDelay</w:t>
+      </w:r>
+      <w:r>
+        <w:rPr>
+          <w:lang w:val="en-US"/>
+        </w:rPr>
+        <w:t xml:space="preserve"> property and a boolean </w:t>
+      </w:r>
+      <w:r>
+        <w:rPr>
+          <w:rFonts w:ascii="Courier New" w:hAnsi="Courier New" w:cs="Courier New"/>
+          <w:lang w:val="en-US"/>
+        </w:rPr>
+        <w:t>fixedRate</w:t>
+      </w:r>
+      <w:r>
+        <w:rPr>
+          <w:lang w:val="en-US"/>
+        </w:rPr>
+        <w:t xml:space="preserve"> property </w:t>
+      </w:r>
+      <w:r>
+        <w:rPr>
+          <w:lang w:val="en-US"/>
+        </w:rPr>
+        <w:t>(the default is false, i.e. fixed delay</w:t>
+      </w:r>
+      <w:r>
+        <w:rPr>
+          <w:lang w:val="en-US"/>
+        </w:rPr>
+        <w:t>. If it is true, fixed Rate without delay</w:t>
+      </w:r>
+      <w:r>
+        <w:rPr>
+          <w:lang w:val="en-US"/>
+        </w:rPr>
+        <w:t>)</w:t>
+      </w:r>
+    </w:p>
+    <w:p>
+      <w:pPr>
+        <w:pStyle w:val="HTMLVorformatiert"/>
+        <w:shd w:val="clear" w:color="auto" w:fill="EEECE1" w:themeFill="background2"/>
+        <w:rPr>
+          <w:color w:val="000000"/>
+          <w:sz w:val="18"/>
+          <w:szCs w:val="18"/>
+          <w:lang w:val="en-US"/>
+        </w:rPr>
+      </w:pPr>
+      <w:r>
+        <w:rPr>
+          <w:color w:val="000000"/>
+          <w:sz w:val="18"/>
+          <w:szCs w:val="18"/>
+          <w:lang w:val="en-US"/>
+        </w:rPr>
+        <w:t>consumer.setTrigger(</w:t>
+      </w:r>
+      <w:r>
+        <w:rPr>
+          <w:b/>
+          <w:bCs/>
+          <w:color w:val="000080"/>
+          <w:sz w:val="18"/>
+          <w:szCs w:val="18"/>
+          <w:lang w:val="en-US"/>
+        </w:rPr>
+        <w:t xml:space="preserve">new </w:t>
+      </w:r>
+      <w:r>
+        <w:rPr>
+          <w:color w:val="000000"/>
+          <w:sz w:val="18"/>
+          <w:szCs w:val="18"/>
+          <w:lang w:val="en-US"/>
+        </w:rPr>
+        <w:t>PeriodicTrigger(</w:t>
+      </w:r>
+      <w:r>
+        <w:rPr>
+          <w:color w:val="0000FF"/>
+          <w:sz w:val="18"/>
+          <w:szCs w:val="18"/>
+          <w:lang w:val="en-US"/>
+        </w:rPr>
+        <w:t>30</w:t>
+      </w:r>
+      <w:r>
+        <w:rPr>
+          <w:color w:val="000000"/>
+          <w:sz w:val="18"/>
+          <w:szCs w:val="18"/>
+          <w:lang w:val="en-US"/>
+        </w:rPr>
+        <w:t>, TimeUnit.</w:t>
+      </w:r>
+      <w:r>
+        <w:rPr>
+          <w:b/>
+          <w:bCs/>
+          <w:i/>
+          <w:iCs/>
+          <w:color w:val="660E7A"/>
+          <w:sz w:val="18"/>
+          <w:szCs w:val="18"/>
+          <w:lang w:val="en-US"/>
+        </w:rPr>
+        <w:t>SECONDS</w:t>
+      </w:r>
+      <w:r>
+        <w:rPr>
+          <w:color w:val="000000"/>
+          <w:sz w:val="18"/>
+          <w:szCs w:val="18"/>
+          <w:lang w:val="en-US"/>
+        </w:rPr>
+        <w:t>));</w:t>
+      </w:r>
+    </w:p>
+    <w:p>
+      <w:pPr>
+        <w:pStyle w:val="HTMLVorformatiert"/>
+        <w:shd w:val="clear" w:color="auto" w:fill="EEECE1" w:themeFill="background2"/>
+        <w:rPr>
+          <w:color w:val="000000"/>
+          <w:sz w:val="18"/>
+          <w:szCs w:val="18"/>
+          <w:lang w:val="en-US"/>
+        </w:rPr>
+      </w:pPr>
+      <w:r>
+        <w:rPr>
+          <w:color w:val="000000"/>
+          <w:sz w:val="18"/>
+          <w:szCs w:val="18"/>
+          <w:lang w:val="en-US"/>
+        </w:rPr>
+        <w:t>trigger.setInitialDelay(</w:t>
+      </w:r>
+      <w:r>
+        <w:rPr>
+          <w:color w:val="0000FF"/>
+          <w:sz w:val="18"/>
+          <w:szCs w:val="18"/>
+          <w:lang w:val="en-US"/>
+        </w:rPr>
+        <w:t>5000</w:t>
+      </w:r>
+      <w:r>
+        <w:rPr>
+          <w:color w:val="000000"/>
+          <w:sz w:val="18"/>
+          <w:szCs w:val="18"/>
+          <w:lang w:val="en-US"/>
+        </w:rPr>
+        <w:t>);</w:t>
+      </w:r>
+      <w:r>
+        <w:rPr>
+          <w:color w:val="000000"/>
+          <w:sz w:val="18"/>
+          <w:szCs w:val="18"/>
+          <w:lang w:val="en-US"/>
+        </w:rPr>
+        <w:br/>
+        <w:t>trigger.setFixedRate(</w:t>
+      </w:r>
+      <w:r>
+        <w:rPr>
+          <w:b/>
+          <w:bCs/>
+          <w:color w:val="000080"/>
+          <w:sz w:val="18"/>
+          <w:szCs w:val="18"/>
+          <w:lang w:val="en-US"/>
+        </w:rPr>
+        <w:t>true</w:t>
+      </w:r>
+      <w:r>
+        <w:rPr>
+          <w:color w:val="000000"/>
+          <w:sz w:val="18"/>
+          <w:szCs w:val="18"/>
+          <w:lang w:val="en-US"/>
+        </w:rPr>
+        <w:t>);</w:t>
+      </w:r>
+    </w:p>
+    <w:p>
+      <w:pPr>
+        <w:rPr>
+          <w:lang w:val="en-US"/>
+        </w:rPr>
+      </w:pPr>
+      <w:r>
+        <w:rPr>
+          <w:lang w:val="en-US"/>
+        </w:rPr>
+        <w:t xml:space="preserve">Over </w:t>
+      </w:r>
+      <w:r>
+        <w:rPr>
+          <w:rFonts w:ascii="Courier New" w:hAnsi="Courier New" w:cs="Courier New"/>
+          <w:lang w:val="en-US"/>
+        </w:rPr>
+        <w:t>DynamicPeriodicTrigger</w:t>
+      </w:r>
+      <w:r>
+        <w:rPr>
+          <w:lang w:val="en-US"/>
+        </w:rPr>
+        <w:t xml:space="preserve"> you can additionally set the perid at runtime. </w:t>
+      </w:r>
+    </w:p>
+    <w:p>
+      <w:pPr>
+        <w:rPr>
+          <w:lang w:val="en-US"/>
+        </w:rPr>
+      </w:pPr>
+      <w:r>
+        <w:rPr>
+          <w:lang w:val="en-US"/>
+        </w:rPr>
+        <w:t xml:space="preserve">The </w:t>
+      </w:r>
+      <w:r>
+        <w:rPr>
+          <w:rFonts w:ascii="Courier New" w:hAnsi="Courier New" w:cs="Courier New"/>
+          <w:lang w:val="en-US"/>
+        </w:rPr>
+        <w:t>CronTrigger</w:t>
+      </w:r>
+      <w:r>
+        <w:rPr>
+          <w:lang w:val="en-US"/>
+        </w:rPr>
+        <w:t xml:space="preserve"> simply requires a valid cron expression</w:t>
+      </w:r>
+      <w:r>
+        <w:rPr>
+          <w:lang w:val="en-US"/>
+        </w:rPr>
+        <w:t>:</w:t>
+      </w:r>
+    </w:p>
+    <w:p>
+      <w:pPr>
+        <w:pStyle w:val="HTMLVorformatiert"/>
+        <w:shd w:val="clear" w:color="auto" w:fill="FFFFFF"/>
+        <w:rPr>
+          <w:color w:val="000000"/>
+          <w:lang w:val="en-US"/>
+        </w:rPr>
+      </w:pPr>
+      <w:r>
+        <w:rPr>
+          <w:color w:val="000000"/>
+          <w:lang w:val="en-US"/>
+        </w:rPr>
+        <w:t xml:space="preserve">CronTrigger trigger = </w:t>
+      </w:r>
+      <w:r>
+        <w:rPr>
+          <w:b/>
+          <w:bCs/>
+          <w:color w:val="000080"/>
+          <w:lang w:val="en-US"/>
+        </w:rPr>
+        <w:t xml:space="preserve">new </w:t>
+      </w:r>
+      <w:r>
+        <w:rPr>
+          <w:color w:val="000000"/>
+          <w:lang w:val="en-US"/>
+        </w:rPr>
+        <w:t>CronTrigger(</w:t>
+      </w:r>
+      <w:r>
+        <w:rPr>
+          <w:b/>
+          <w:bCs/>
+          <w:color w:val="008000"/>
+          <w:lang w:val="en-US"/>
+        </w:rPr>
+        <w:t>"*/10 * * * * MON-FRI"</w:t>
+      </w:r>
+      <w:r>
+        <w:rPr>
+          <w:color w:val="000000"/>
+          <w:lang w:val="en-US"/>
+        </w:rPr>
+        <w:t>);</w:t>
+      </w:r>
+    </w:p>
+    <w:p>
+      <w:pPr>
+        <w:pStyle w:val="berschrift3"/>
+        <w:rPr>
+          <w:lang w:val="en-US"/>
+        </w:rPr>
+      </w:pPr>
+      <w:r>
+        <w:rPr>
+          <w:lang w:val="en-US"/>
+        </w:rPr>
+        <w:t>MaxMessagesPerPoll</w:t>
+      </w:r>
+    </w:p>
+    <w:p>
+      <w:pPr>
+        <w:rPr>
+          <w:lang w:val="en-US"/>
+        </w:rPr>
+      </w:pPr>
+      <w:r>
+        <w:rPr>
+          <w:lang w:val="en-US"/>
+        </w:rPr>
+        <w:t xml:space="preserve">The maxMessagesPerPoll property specifies the maximum number </w:t>
+      </w:r>
+      <w:r>
+        <w:rPr>
+          <w:lang w:val="en-US"/>
+        </w:rPr>
+        <w:t>of messages to receive within a</w:t>
+      </w:r>
+      <w:r>
+        <w:rPr>
+          <w:lang w:val="en-US"/>
+        </w:rPr>
+        <w:t>given poll operation. This means that the poller will continue calling receive</w:t>
+      </w:r>
+      <w:r>
+        <w:rPr>
+          <w:lang w:val="en-US"/>
+        </w:rPr>
+        <w:t xml:space="preserve">() without waiting until either </w:t>
+      </w:r>
+      <w:r>
+        <w:rPr>
+          <w:lang w:val="en-US"/>
+        </w:rPr>
+        <w:t>null is returned or that max is reached.</w:t>
+      </w:r>
+    </w:p>
+    <w:p>
+      <w:pPr>
+        <w:shd w:val="clear" w:color="auto" w:fill="EEECE1" w:themeFill="background2"/>
+        <w:autoSpaceDE w:val="0"/>
+        <w:autoSpaceDN w:val="0"/>
+        <w:adjustRightInd w:val="0"/>
+        <w:spacing w:after="0" w:line="240" w:lineRule="auto"/>
+        <w:rPr>
+          <w:rFonts w:ascii="Courier" w:hAnsi="Courier" w:cs="Courier"/>
+          <w:color w:val="000000"/>
+          <w:sz w:val="18"/>
+          <w:szCs w:val="18"/>
+          <w:lang w:val="en-US"/>
+        </w:rPr>
+      </w:pPr>
+      <w:r>
+        <w:rPr>
+          <w:rFonts w:ascii="Courier" w:hAnsi="Courier" w:cs="Courier"/>
+          <w:color w:val="000000"/>
+          <w:sz w:val="18"/>
+          <w:szCs w:val="18"/>
+          <w:lang w:val="en-US"/>
+        </w:rPr>
+        <w:t xml:space="preserve">PollingConsumer consumer = </w:t>
+      </w:r>
+      <w:r>
+        <w:rPr>
+          <w:rFonts w:ascii="Courier" w:hAnsi="Courier" w:cs="Courier"/>
+          <w:b/>
+          <w:bCs/>
+          <w:color w:val="7F0055"/>
+          <w:sz w:val="18"/>
+          <w:szCs w:val="18"/>
+          <w:lang w:val="en-US"/>
+        </w:rPr>
+        <w:t xml:space="preserve">new </w:t>
+      </w:r>
+      <w:r>
+        <w:rPr>
+          <w:rFonts w:ascii="Courier" w:hAnsi="Courier" w:cs="Courier"/>
+          <w:color w:val="000000"/>
+          <w:sz w:val="18"/>
+          <w:szCs w:val="18"/>
+          <w:lang w:val="en-US"/>
+        </w:rPr>
+        <w:t>PollingConsumer(channel, handler);</w:t>
+      </w:r>
+    </w:p>
+    <w:p>
+      <w:pPr>
+        <w:shd w:val="clear" w:color="auto" w:fill="EEECE1" w:themeFill="background2"/>
+        <w:rPr>
+          <w:sz w:val="18"/>
+          <w:szCs w:val="18"/>
+          <w:lang w:val="en-US"/>
+        </w:rPr>
+      </w:pPr>
+      <w:r>
+        <w:rPr>
+          <w:rFonts w:ascii="Courier" w:hAnsi="Courier" w:cs="Courier"/>
+          <w:color w:val="000000"/>
+          <w:sz w:val="18"/>
+          <w:szCs w:val="18"/>
+        </w:rPr>
+        <w:t>consumer.setMaxMessagesPerPoll(10);</w:t>
+      </w:r>
+    </w:p>
+    <w:p>
+      <w:pPr>
+        <w:pStyle w:val="berschrift3"/>
+        <w:rPr>
+          <w:lang w:val="en-US"/>
+        </w:rPr>
+      </w:pPr>
+      <w:r>
+        <w:rPr>
+          <w:lang w:val="en-US"/>
+        </w:rPr>
+        <w:t>ReceiveTimeout</w:t>
+      </w:r>
+    </w:p>
+    <w:p>
+      <w:pPr>
+        <w:rPr>
+          <w:lang w:val="en-US"/>
+        </w:rPr>
+      </w:pPr>
+      <w:r>
+        <w:rPr>
+          <w:lang w:val="en-US"/>
+        </w:rPr>
+        <w:t>The receiveTimeout property specifies the amount of time the poller</w:t>
+      </w:r>
+      <w:r>
+        <w:rPr>
+          <w:lang w:val="en-US"/>
+        </w:rPr>
+        <w:t xml:space="preserve"> should wait if no messages are </w:t>
+      </w:r>
+      <w:r>
+        <w:rPr>
+          <w:lang w:val="en-US"/>
+        </w:rPr>
+        <w:t>available when it invokes the receive operation.</w:t>
+      </w:r>
+      <w:r>
+        <w:rPr>
+          <w:lang w:val="en-US"/>
+        </w:rPr>
+        <w:t xml:space="preserve"> </w:t>
+      </w:r>
+    </w:p>
+    <w:p>
+      <w:pPr>
+        <w:shd w:val="clear" w:color="auto" w:fill="EEECE1" w:themeFill="background2"/>
+        <w:autoSpaceDE w:val="0"/>
+        <w:autoSpaceDN w:val="0"/>
+        <w:adjustRightInd w:val="0"/>
+        <w:spacing w:after="0" w:line="240" w:lineRule="auto"/>
+        <w:rPr>
+          <w:rFonts w:ascii="Courier" w:hAnsi="Courier" w:cs="Courier"/>
+          <w:color w:val="000000"/>
+          <w:sz w:val="18"/>
+          <w:szCs w:val="18"/>
+          <w:lang w:val="en-US"/>
+        </w:rPr>
+      </w:pPr>
+      <w:r>
+        <w:rPr>
+          <w:rFonts w:ascii="Courier" w:hAnsi="Courier" w:cs="Courier"/>
+          <w:color w:val="000000"/>
+          <w:sz w:val="18"/>
+          <w:szCs w:val="18"/>
+          <w:lang w:val="en-US"/>
+        </w:rPr>
+        <w:t xml:space="preserve">PollingConsumer consumer = </w:t>
+      </w:r>
+      <w:r>
+        <w:rPr>
+          <w:rFonts w:ascii="Courier" w:hAnsi="Courier" w:cs="Courier"/>
+          <w:b/>
+          <w:bCs/>
+          <w:color w:val="7F0055"/>
+          <w:sz w:val="18"/>
+          <w:szCs w:val="18"/>
+          <w:lang w:val="en-US"/>
+        </w:rPr>
+        <w:t xml:space="preserve">new </w:t>
+      </w:r>
+      <w:r>
+        <w:rPr>
+          <w:rFonts w:ascii="Courier" w:hAnsi="Courier" w:cs="Courier"/>
+          <w:color w:val="000000"/>
+          <w:sz w:val="18"/>
+          <w:szCs w:val="18"/>
+          <w:lang w:val="en-US"/>
+        </w:rPr>
+        <w:t>PollingConsumer(channel, handler);</w:t>
+      </w:r>
+    </w:p>
+    <w:p>
+      <w:pPr>
+        <w:shd w:val="clear" w:color="auto" w:fill="EEECE1" w:themeFill="background2"/>
+        <w:rPr>
+          <w:sz w:val="18"/>
+          <w:szCs w:val="18"/>
+          <w:lang w:val="en-US"/>
+        </w:rPr>
+      </w:pPr>
+      <w:r>
+        <w:rPr>
+          <w:rFonts w:ascii="Courier" w:hAnsi="Courier" w:cs="Courier"/>
+          <w:color w:val="000000"/>
+          <w:sz w:val="18"/>
+          <w:szCs w:val="18"/>
+        </w:rPr>
+        <w:t>consumer.setReceiveTimeout(5000);</w:t>
+      </w:r>
+    </w:p>
+    <w:p>
+      <w:pPr>
+        <w:pStyle w:val="berschrift3"/>
+        <w:rPr>
+          <w:lang w:val="en-US"/>
+        </w:rPr>
+      </w:pPr>
+      <w:r>
+        <w:rPr>
+          <w:lang w:val="en-US"/>
+        </w:rPr>
+        <w:t>TaskExecutor</w:t>
+      </w:r>
+    </w:p>
+    <w:p>
+      <w:pPr>
+        <w:rPr>
+          <w:lang w:val="en-US"/>
+        </w:rPr>
+      </w:pPr>
+      <w:r>
+        <w:rPr>
+          <w:lang w:val="en-US"/>
+        </w:rPr>
+        <w:t>A Polling Consumer may also delegate to a Spring TaskExecutor</w:t>
+      </w:r>
+      <w:r>
+        <w:rPr>
+          <w:lang w:val="en-US"/>
+        </w:rPr>
+        <w:t>:</w:t>
+      </w:r>
+    </w:p>
+    <w:p>
+      <w:pPr>
+        <w:shd w:val="clear" w:color="auto" w:fill="EEECE1" w:themeFill="background2"/>
+        <w:autoSpaceDE w:val="0"/>
+        <w:autoSpaceDN w:val="0"/>
+        <w:adjustRightInd w:val="0"/>
+        <w:spacing w:after="0" w:line="240" w:lineRule="auto"/>
+        <w:rPr>
+          <w:rFonts w:ascii="Courier" w:hAnsi="Courier" w:cs="Courier"/>
+          <w:color w:val="000000"/>
+          <w:sz w:val="18"/>
+          <w:szCs w:val="18"/>
+          <w:lang w:val="en-US"/>
+        </w:rPr>
+      </w:pPr>
+      <w:r>
+        <w:rPr>
+          <w:rFonts w:ascii="Courier" w:hAnsi="Courier" w:cs="Courier"/>
+          <w:color w:val="000000"/>
+          <w:sz w:val="18"/>
+          <w:szCs w:val="18"/>
+          <w:lang w:val="en-US"/>
+        </w:rPr>
+        <w:t xml:space="preserve">PollingConsumer consumer = </w:t>
+      </w:r>
+      <w:r>
+        <w:rPr>
+          <w:rFonts w:ascii="Courier" w:hAnsi="Courier" w:cs="Courier"/>
+          <w:b/>
+          <w:bCs/>
+          <w:color w:val="7F0055"/>
+          <w:sz w:val="18"/>
+          <w:szCs w:val="18"/>
+          <w:lang w:val="en-US"/>
+        </w:rPr>
+        <w:t xml:space="preserve">new </w:t>
+      </w:r>
+      <w:r>
+        <w:rPr>
+          <w:rFonts w:ascii="Courier" w:hAnsi="Courier" w:cs="Courier"/>
+          <w:color w:val="000000"/>
+          <w:sz w:val="18"/>
+          <w:szCs w:val="18"/>
+          <w:lang w:val="en-US"/>
+        </w:rPr>
+        <w:t>PollingConsumer(channel, handler);</w:t>
+      </w:r>
+    </w:p>
+    <w:p>
+      <w:pPr>
+        <w:shd w:val="clear" w:color="auto" w:fill="EEECE1" w:themeFill="background2"/>
+        <w:autoSpaceDE w:val="0"/>
+        <w:autoSpaceDN w:val="0"/>
+        <w:adjustRightInd w:val="0"/>
+        <w:spacing w:after="0" w:line="240" w:lineRule="auto"/>
+        <w:rPr>
+          <w:rFonts w:ascii="Courier" w:hAnsi="Courier" w:cs="Courier"/>
+          <w:color w:val="000000"/>
+          <w:sz w:val="18"/>
+          <w:szCs w:val="18"/>
+          <w:lang w:val="en-US"/>
+        </w:rPr>
+      </w:pPr>
+      <w:r>
+        <w:rPr>
+          <w:rFonts w:ascii="Courier" w:hAnsi="Courier" w:cs="Courier"/>
+          <w:color w:val="000000"/>
+          <w:sz w:val="18"/>
+          <w:szCs w:val="18"/>
+          <w:lang w:val="en-US"/>
+        </w:rPr>
+        <w:t>TaskExecutor taskExecutor = context.getBean(</w:t>
+      </w:r>
+      <w:r>
+        <w:rPr>
+          <w:rFonts w:ascii="Courier" w:hAnsi="Courier" w:cs="Courier"/>
+          <w:b/>
+          <w:bCs/>
+          <w:i/>
+          <w:iCs/>
+          <w:color w:val="2A00FF"/>
+          <w:sz w:val="18"/>
+          <w:szCs w:val="18"/>
+          <w:lang w:val="en-US"/>
+        </w:rPr>
+        <w:t>"exampleExecutor"</w:t>
+      </w:r>
+      <w:r>
+        <w:rPr>
+          <w:rFonts w:ascii="Courier" w:hAnsi="Courier" w:cs="Courier"/>
+          <w:color w:val="000000"/>
+          <w:sz w:val="18"/>
+          <w:szCs w:val="18"/>
+          <w:lang w:val="en-US"/>
+        </w:rPr>
+        <w:t>, TaskExecutor.</w:t>
+      </w:r>
+      <w:r>
+        <w:rPr>
+          <w:rFonts w:ascii="Courier" w:hAnsi="Courier" w:cs="Courier"/>
+          <w:b/>
+          <w:bCs/>
+          <w:color w:val="7F0055"/>
+          <w:sz w:val="18"/>
+          <w:szCs w:val="18"/>
+          <w:lang w:val="en-US"/>
+        </w:rPr>
+        <w:t>class</w:t>
+      </w:r>
+      <w:r>
+        <w:rPr>
+          <w:rFonts w:ascii="Courier" w:hAnsi="Courier" w:cs="Courier"/>
+          <w:color w:val="000000"/>
+          <w:sz w:val="18"/>
+          <w:szCs w:val="18"/>
+          <w:lang w:val="en-US"/>
+        </w:rPr>
+        <w:t>);</w:t>
+      </w:r>
+    </w:p>
+    <w:p>
+      <w:pPr>
+        <w:shd w:val="clear" w:color="auto" w:fill="EEECE1" w:themeFill="background2"/>
+        <w:rPr>
+          <w:sz w:val="18"/>
+          <w:szCs w:val="18"/>
+          <w:lang w:val="en-US"/>
+        </w:rPr>
+      </w:pPr>
+      <w:r>
+        <w:rPr>
+          <w:rFonts w:ascii="Courier" w:hAnsi="Courier" w:cs="Courier"/>
+          <w:color w:val="000000"/>
+          <w:sz w:val="18"/>
+          <w:szCs w:val="18"/>
+        </w:rPr>
+        <w:t>consumer.setTaskExecutor(taskExecutor);</w:t>
+      </w:r>
+    </w:p>
+    <w:p>
+      <w:pPr>
+        <w:pStyle w:val="berschrift3"/>
+        <w:rPr>
+          <w:lang w:val="en-US"/>
+        </w:rPr>
+      </w:pPr>
+      <w:r>
+        <w:rPr>
+          <w:lang w:val="en-US"/>
+        </w:rPr>
+        <w:t>AdviceChain</w:t>
+      </w:r>
+    </w:p>
+    <w:p>
+      <w:pPr>
+        <w:rPr>
+          <w:lang w:val="en-US"/>
+        </w:rPr>
+      </w:pPr>
+      <w:r>
+        <w:rPr>
+          <w:lang w:val="en-US"/>
+        </w:rPr>
+        <w:t>Furthermore, a PollingConsumer has a property called adviceCha</w:t>
+      </w:r>
+      <w:r>
+        <w:rPr>
+          <w:lang w:val="en-US"/>
+        </w:rPr>
+        <w:t xml:space="preserve">in. This property allows you to </w:t>
+      </w:r>
+      <w:r>
+        <w:rPr>
+          <w:lang w:val="en-US"/>
+        </w:rPr>
+        <w:t>specify a List of AOP Advices for handling additional cross cutting concerns including transactions.</w:t>
+      </w:r>
+    </w:p>
+    <w:p>
+      <w:pPr>
+        <w:rPr>
+          <w:lang w:val="en-US"/>
+        </w:rPr>
+      </w:pPr>
+      <w:r>
+        <w:rPr>
+          <w:lang w:val="en-US"/>
+        </w:rPr>
+        <w:t>These advices are applied around the doPoll() method.</w:t>
+      </w:r>
+    </w:p>
+    <w:p>
+      <w:pPr>
+        <w:rPr>
+          <w:lang w:val="en-US"/>
+        </w:rPr>
+      </w:pPr>
+      <w:r>
+        <w:rPr>
+          <w:lang w:val="en-US"/>
+        </w:rPr>
+        <w:lastRenderedPageBreak/>
+        <w:t>Spring Integration also provides a FactoryBean called</w:t>
+      </w:r>
+      <w:r>
+        <w:rPr>
+          <w:lang w:val="en-US"/>
+        </w:rPr>
+        <w:t xml:space="preserve"> </w:t>
+      </w:r>
+      <w:r>
+        <w:rPr>
+          <w:lang w:val="en-US"/>
+        </w:rPr>
+        <w:t>ConsumerEndpointFactoryBean that creates the appropriate consumer type based on the type of</w:t>
+      </w:r>
+      <w:r>
+        <w:rPr>
+          <w:lang w:val="en-US"/>
+        </w:rPr>
+        <w:t xml:space="preserve"> </w:t>
+      </w:r>
+      <w:r>
+        <w:rPr>
+          <w:lang w:val="en-US"/>
+        </w:rPr>
+        <w:t>channel, and there is full XML namespace support to even further hide those details.</w:t>
+      </w:r>
+    </w:p>
+    <w:p>
+      <w:pPr>
+        <w:pStyle w:val="berschrift3"/>
+        <w:rPr>
+          <w:lang w:val="en-US"/>
+        </w:rPr>
+      </w:pPr>
+      <w:r>
+        <w:rPr>
+          <w:lang w:val="en-US"/>
+        </w:rPr>
+        <w:t>Namespace Support</w:t>
+      </w:r>
+    </w:p>
+    <w:p>
+      <w:pPr>
+        <w:shd w:val="clear" w:color="auto" w:fill="EEECE1" w:themeFill="background2"/>
+        <w:autoSpaceDE w:val="0"/>
+        <w:autoSpaceDN w:val="0"/>
+        <w:adjustRightInd w:val="0"/>
+        <w:spacing w:after="0" w:line="240" w:lineRule="auto"/>
+        <w:rPr>
+          <w:rFonts w:ascii="AdobePiStd" w:hAnsi="AdobePiStd" w:cs="AdobePiStd"/>
+          <w:color w:val="000000"/>
+          <w:sz w:val="18"/>
+          <w:szCs w:val="18"/>
+          <w:lang w:val="en-US"/>
+        </w:rPr>
+      </w:pPr>
+      <w:r>
+        <w:rPr>
+          <w:rFonts w:ascii="Courier" w:hAnsi="Courier" w:cs="Courier"/>
+          <w:b/>
+          <w:bCs/>
+          <w:color w:val="3F7F7F"/>
+          <w:sz w:val="18"/>
+          <w:szCs w:val="18"/>
+          <w:lang w:val="en-US"/>
+        </w:rPr>
+        <w:t xml:space="preserve">&lt;int:poller </w:t>
+      </w:r>
+      <w:r>
+        <w:rPr>
+          <w:rFonts w:ascii="Courier" w:hAnsi="Courier" w:cs="Courier"/>
+          <w:b/>
+          <w:bCs/>
+          <w:color w:val="7F007F"/>
+          <w:sz w:val="18"/>
+          <w:szCs w:val="18"/>
+          <w:lang w:val="en-US"/>
+        </w:rPr>
+        <w:t>cron</w:t>
+      </w:r>
+      <w:r>
+        <w:rPr>
+          <w:rFonts w:ascii="Courier" w:hAnsi="Courier" w:cs="Courier"/>
+          <w:color w:val="000000"/>
+          <w:sz w:val="18"/>
+          <w:szCs w:val="18"/>
+          <w:lang w:val="en-US"/>
+        </w:rPr>
+        <w:t>=</w:t>
+      </w:r>
+      <w:r>
+        <w:rPr>
+          <w:rFonts w:ascii="Courier" w:hAnsi="Courier" w:cs="Courier"/>
+          <w:b/>
+          <w:bCs/>
+          <w:color w:val="2A00FF"/>
+          <w:sz w:val="18"/>
+          <w:szCs w:val="18"/>
+          <w:lang w:val="en-US"/>
+        </w:rPr>
+        <w:t xml:space="preserve">"" </w:t>
+      </w:r>
+    </w:p>
+    <w:p>
+      <w:pPr>
+        <w:shd w:val="clear" w:color="auto" w:fill="EEECE1" w:themeFill="background2"/>
+        <w:autoSpaceDE w:val="0"/>
+        <w:autoSpaceDN w:val="0"/>
+        <w:adjustRightInd w:val="0"/>
+        <w:spacing w:after="0" w:line="240" w:lineRule="auto"/>
+        <w:rPr>
+          <w:rFonts w:ascii="AdobePiStd" w:hAnsi="AdobePiStd" w:cs="AdobePiStd"/>
+          <w:color w:val="000000"/>
+          <w:sz w:val="18"/>
+          <w:szCs w:val="18"/>
+          <w:lang w:val="en-US"/>
+        </w:rPr>
+      </w:pPr>
+      <w:r>
+        <w:rPr>
+          <w:rFonts w:ascii="Courier" w:hAnsi="Courier" w:cs="Courier"/>
+          <w:color w:val="000000"/>
+          <w:sz w:val="18"/>
+          <w:szCs w:val="18"/>
+          <w:lang w:val="en-US"/>
+        </w:rPr>
+        <w:t xml:space="preserve">default="false" </w:t>
+      </w:r>
+    </w:p>
+    <w:p>
+      <w:pPr>
+        <w:shd w:val="clear" w:color="auto" w:fill="EEECE1" w:themeFill="background2"/>
+        <w:autoSpaceDE w:val="0"/>
+        <w:autoSpaceDN w:val="0"/>
+        <w:adjustRightInd w:val="0"/>
+        <w:spacing w:after="0" w:line="240" w:lineRule="auto"/>
+        <w:rPr>
+          <w:rFonts w:ascii="AdobePiStd" w:hAnsi="AdobePiStd" w:cs="AdobePiStd"/>
+          <w:color w:val="000000"/>
+          <w:sz w:val="18"/>
+          <w:szCs w:val="18"/>
+          <w:lang w:val="en-US"/>
+        </w:rPr>
+      </w:pPr>
+      <w:r>
+        <w:rPr>
+          <w:rFonts w:ascii="Courier" w:hAnsi="Courier" w:cs="Courier"/>
+          <w:color w:val="000000"/>
+          <w:sz w:val="18"/>
+          <w:szCs w:val="18"/>
+          <w:lang w:val="en-US"/>
+        </w:rPr>
+        <w:t xml:space="preserve">error-channel="" </w:t>
+      </w:r>
+    </w:p>
+    <w:p>
+      <w:pPr>
+        <w:shd w:val="clear" w:color="auto" w:fill="EEECE1" w:themeFill="background2"/>
+        <w:autoSpaceDE w:val="0"/>
+        <w:autoSpaceDN w:val="0"/>
+        <w:adjustRightInd w:val="0"/>
+        <w:spacing w:after="0" w:line="240" w:lineRule="auto"/>
+        <w:rPr>
+          <w:rFonts w:ascii="AdobePiStd" w:hAnsi="AdobePiStd" w:cs="AdobePiStd"/>
+          <w:color w:val="000000"/>
+          <w:sz w:val="18"/>
+          <w:szCs w:val="18"/>
+          <w:lang w:val="en-US"/>
+        </w:rPr>
+      </w:pPr>
+      <w:r>
+        <w:rPr>
+          <w:rFonts w:ascii="Courier" w:hAnsi="Courier" w:cs="Courier"/>
+          <w:color w:val="000000"/>
+          <w:sz w:val="18"/>
+          <w:szCs w:val="18"/>
+          <w:lang w:val="en-US"/>
+        </w:rPr>
+        <w:t xml:space="preserve">fixed-delay="" </w:t>
+      </w:r>
+    </w:p>
+    <w:p>
+      <w:pPr>
+        <w:shd w:val="clear" w:color="auto" w:fill="EEECE1" w:themeFill="background2"/>
+        <w:autoSpaceDE w:val="0"/>
+        <w:autoSpaceDN w:val="0"/>
+        <w:adjustRightInd w:val="0"/>
+        <w:spacing w:after="0" w:line="240" w:lineRule="auto"/>
+        <w:rPr>
+          <w:rFonts w:ascii="AdobePiStd" w:hAnsi="AdobePiStd" w:cs="AdobePiStd"/>
+          <w:color w:val="000000"/>
+          <w:sz w:val="18"/>
+          <w:szCs w:val="18"/>
+          <w:lang w:val="en-US"/>
+        </w:rPr>
+      </w:pPr>
+      <w:r>
+        <w:rPr>
+          <w:rFonts w:ascii="Courier" w:hAnsi="Courier" w:cs="Courier"/>
+          <w:color w:val="000000"/>
+          <w:sz w:val="18"/>
+          <w:szCs w:val="18"/>
+          <w:lang w:val="en-US"/>
+        </w:rPr>
+        <w:t xml:space="preserve">fixed-rate="" </w:t>
+      </w:r>
+    </w:p>
+    <w:p>
+      <w:pPr>
+        <w:shd w:val="clear" w:color="auto" w:fill="EEECE1" w:themeFill="background2"/>
+        <w:autoSpaceDE w:val="0"/>
+        <w:autoSpaceDN w:val="0"/>
+        <w:adjustRightInd w:val="0"/>
+        <w:spacing w:after="0" w:line="240" w:lineRule="auto"/>
+        <w:rPr>
+          <w:rFonts w:ascii="AdobePiStd" w:hAnsi="AdobePiStd" w:cs="AdobePiStd"/>
+          <w:color w:val="000000"/>
+          <w:sz w:val="18"/>
+          <w:szCs w:val="18"/>
+          <w:lang w:val="en-US"/>
+        </w:rPr>
+      </w:pPr>
+      <w:r>
+        <w:rPr>
+          <w:rFonts w:ascii="Courier" w:hAnsi="Courier" w:cs="Courier"/>
+          <w:color w:val="000000"/>
+          <w:sz w:val="18"/>
+          <w:szCs w:val="18"/>
+          <w:lang w:val="en-US"/>
+        </w:rPr>
+        <w:t xml:space="preserve">id="" </w:t>
+      </w:r>
+    </w:p>
+    <w:p>
+      <w:pPr>
+        <w:shd w:val="clear" w:color="auto" w:fill="EEECE1" w:themeFill="background2"/>
+        <w:autoSpaceDE w:val="0"/>
+        <w:autoSpaceDN w:val="0"/>
+        <w:adjustRightInd w:val="0"/>
+        <w:spacing w:after="0" w:line="240" w:lineRule="auto"/>
+        <w:rPr>
+          <w:rFonts w:ascii="AdobePiStd" w:hAnsi="AdobePiStd" w:cs="AdobePiStd"/>
+          <w:color w:val="000000"/>
+          <w:sz w:val="18"/>
+          <w:szCs w:val="18"/>
+          <w:lang w:val="en-US"/>
+        </w:rPr>
+      </w:pPr>
+      <w:r>
+        <w:rPr>
+          <w:rFonts w:ascii="Courier" w:hAnsi="Courier" w:cs="Courier"/>
+          <w:color w:val="000000"/>
+          <w:sz w:val="18"/>
+          <w:szCs w:val="18"/>
+          <w:lang w:val="en-US"/>
+        </w:rPr>
+        <w:t xml:space="preserve">max-messages-per-poll="" </w:t>
+      </w:r>
+    </w:p>
+    <w:p>
+      <w:pPr>
+        <w:shd w:val="clear" w:color="auto" w:fill="EEECE1" w:themeFill="background2"/>
+        <w:autoSpaceDE w:val="0"/>
+        <w:autoSpaceDN w:val="0"/>
+        <w:adjustRightInd w:val="0"/>
+        <w:spacing w:after="0" w:line="240" w:lineRule="auto"/>
+        <w:rPr>
+          <w:rFonts w:ascii="AdobePiStd" w:hAnsi="AdobePiStd" w:cs="AdobePiStd"/>
+          <w:color w:val="000000"/>
+          <w:sz w:val="18"/>
+          <w:szCs w:val="18"/>
+          <w:lang w:val="en-US"/>
+        </w:rPr>
+      </w:pPr>
+      <w:r>
+        <w:rPr>
+          <w:rFonts w:ascii="Courier" w:hAnsi="Courier" w:cs="Courier"/>
+          <w:color w:val="000000"/>
+          <w:sz w:val="18"/>
+          <w:szCs w:val="18"/>
+          <w:lang w:val="en-US"/>
+        </w:rPr>
+        <w:t xml:space="preserve">receive-timeout="" </w:t>
+      </w:r>
+    </w:p>
+    <w:p>
+      <w:pPr>
+        <w:shd w:val="clear" w:color="auto" w:fill="EEECE1" w:themeFill="background2"/>
+        <w:autoSpaceDE w:val="0"/>
+        <w:autoSpaceDN w:val="0"/>
+        <w:adjustRightInd w:val="0"/>
+        <w:spacing w:after="0" w:line="240" w:lineRule="auto"/>
+        <w:rPr>
+          <w:rFonts w:ascii="AdobePiStd" w:hAnsi="AdobePiStd" w:cs="AdobePiStd"/>
+          <w:color w:val="000000"/>
+          <w:sz w:val="18"/>
+          <w:szCs w:val="18"/>
+          <w:lang w:val="en-US"/>
+        </w:rPr>
+      </w:pPr>
+      <w:r>
+        <w:rPr>
+          <w:rFonts w:ascii="Courier" w:hAnsi="Courier" w:cs="Courier"/>
+          <w:color w:val="000000"/>
+          <w:sz w:val="18"/>
+          <w:szCs w:val="18"/>
+          <w:lang w:val="en-US"/>
+        </w:rPr>
+        <w:t xml:space="preserve">ref="" </w:t>
+      </w:r>
+    </w:p>
+    <w:p>
+      <w:pPr>
+        <w:shd w:val="clear" w:color="auto" w:fill="EEECE1" w:themeFill="background2"/>
+        <w:autoSpaceDE w:val="0"/>
+        <w:autoSpaceDN w:val="0"/>
+        <w:adjustRightInd w:val="0"/>
+        <w:spacing w:after="0" w:line="240" w:lineRule="auto"/>
+        <w:rPr>
+          <w:rFonts w:ascii="AdobePiStd" w:hAnsi="AdobePiStd" w:cs="AdobePiStd"/>
+          <w:color w:val="000000"/>
+          <w:sz w:val="18"/>
+          <w:szCs w:val="18"/>
+          <w:lang w:val="en-US"/>
+        </w:rPr>
+      </w:pPr>
+      <w:r>
+        <w:rPr>
+          <w:rFonts w:ascii="Courier" w:hAnsi="Courier" w:cs="Courier"/>
+          <w:color w:val="000000"/>
+          <w:sz w:val="18"/>
+          <w:szCs w:val="18"/>
+          <w:lang w:val="en-US"/>
+        </w:rPr>
+        <w:t xml:space="preserve">task-executor="" </w:t>
+      </w:r>
+    </w:p>
+    <w:p>
+      <w:pPr>
+        <w:shd w:val="clear" w:color="auto" w:fill="EEECE1" w:themeFill="background2"/>
+        <w:autoSpaceDE w:val="0"/>
+        <w:autoSpaceDN w:val="0"/>
+        <w:adjustRightInd w:val="0"/>
+        <w:spacing w:after="0" w:line="240" w:lineRule="auto"/>
+        <w:rPr>
+          <w:rFonts w:ascii="Arial" w:hAnsi="Arial" w:cs="Arial"/>
+          <w:b/>
+          <w:bCs/>
+          <w:color w:val="FFFFFF"/>
+          <w:sz w:val="18"/>
+          <w:szCs w:val="18"/>
+          <w:lang w:val="en-US"/>
+        </w:rPr>
+      </w:pPr>
+      <w:r>
+        <w:rPr>
+          <w:rFonts w:ascii="Courier" w:hAnsi="Courier" w:cs="Courier"/>
+          <w:color w:val="000000"/>
+          <w:sz w:val="18"/>
+          <w:szCs w:val="18"/>
+          <w:lang w:val="en-US"/>
+        </w:rPr>
+        <w:t xml:space="preserve">time-unit="MILLISECONDS" </w:t>
+      </w:r>
+      <w:r>
+        <w:rPr>
+          <w:rFonts w:ascii="Arial" w:hAnsi="Arial" w:cs="Arial"/>
+          <w:b/>
+          <w:bCs/>
+          <w:color w:val="FFFFFF"/>
+          <w:sz w:val="18"/>
+          <w:szCs w:val="18"/>
+          <w:lang w:val="en-US"/>
+        </w:rPr>
+        <w:t>11</w:t>
+      </w:r>
+    </w:p>
+    <w:p>
+      <w:pPr>
+        <w:shd w:val="clear" w:color="auto" w:fill="EEECE1" w:themeFill="background2"/>
+        <w:autoSpaceDE w:val="0"/>
+        <w:autoSpaceDN w:val="0"/>
+        <w:adjustRightInd w:val="0"/>
+        <w:spacing w:after="0" w:line="240" w:lineRule="auto"/>
+        <w:rPr>
+          <w:rFonts w:ascii="Arial" w:hAnsi="Arial" w:cs="Arial"/>
+          <w:b/>
+          <w:bCs/>
+          <w:color w:val="FFFFFF"/>
+          <w:sz w:val="18"/>
+          <w:szCs w:val="18"/>
+          <w:lang w:val="en-US"/>
+        </w:rPr>
+      </w:pPr>
+      <w:r>
+        <w:rPr>
+          <w:rFonts w:ascii="Courier" w:hAnsi="Courier" w:cs="Courier"/>
+          <w:color w:val="000000"/>
+          <w:sz w:val="18"/>
+          <w:szCs w:val="18"/>
+          <w:lang w:val="en-US"/>
+        </w:rPr>
+        <w:t xml:space="preserve">trigger=""&gt; </w:t>
+      </w:r>
+      <w:r>
+        <w:rPr>
+          <w:rFonts w:ascii="Arial" w:hAnsi="Arial" w:cs="Arial"/>
+          <w:b/>
+          <w:bCs/>
+          <w:color w:val="FFFFFF"/>
+          <w:sz w:val="18"/>
+          <w:szCs w:val="18"/>
+          <w:lang w:val="en-US"/>
+        </w:rPr>
+        <w:t>12</w:t>
+      </w:r>
+    </w:p>
+    <w:p>
+      <w:pPr>
+        <w:shd w:val="clear" w:color="auto" w:fill="EEECE1" w:themeFill="background2"/>
+        <w:autoSpaceDE w:val="0"/>
+        <w:autoSpaceDN w:val="0"/>
+        <w:adjustRightInd w:val="0"/>
+        <w:spacing w:after="0" w:line="240" w:lineRule="auto"/>
+        <w:rPr>
+          <w:rFonts w:ascii="Arial" w:hAnsi="Arial" w:cs="Arial"/>
+          <w:b/>
+          <w:bCs/>
+          <w:color w:val="FFFFFF"/>
+          <w:sz w:val="18"/>
+          <w:szCs w:val="18"/>
+          <w:lang w:val="en-US"/>
+        </w:rPr>
+      </w:pPr>
+      <w:r>
+        <w:rPr>
+          <w:rFonts w:ascii="Courier" w:hAnsi="Courier" w:cs="Courier"/>
+          <w:b/>
+          <w:bCs/>
+          <w:color w:val="3F7F7F"/>
+          <w:sz w:val="18"/>
+          <w:szCs w:val="18"/>
+          <w:lang w:val="en-US"/>
+        </w:rPr>
+        <w:t xml:space="preserve">&lt;int:advice-chain /&gt; </w:t>
+      </w:r>
+      <w:r>
+        <w:rPr>
+          <w:rFonts w:ascii="Arial" w:hAnsi="Arial" w:cs="Arial"/>
+          <w:b/>
+          <w:bCs/>
+          <w:color w:val="FFFFFF"/>
+          <w:sz w:val="18"/>
+          <w:szCs w:val="18"/>
+          <w:lang w:val="en-US"/>
+        </w:rPr>
+        <w:t>13</w:t>
+      </w:r>
+    </w:p>
+    <w:p>
+      <w:pPr>
+        <w:shd w:val="clear" w:color="auto" w:fill="EEECE1" w:themeFill="background2"/>
+        <w:autoSpaceDE w:val="0"/>
+        <w:autoSpaceDN w:val="0"/>
+        <w:adjustRightInd w:val="0"/>
+        <w:spacing w:after="0" w:line="240" w:lineRule="auto"/>
+        <w:rPr>
+          <w:rFonts w:ascii="Arial" w:hAnsi="Arial" w:cs="Arial"/>
+          <w:b/>
+          <w:bCs/>
+          <w:color w:val="FFFFFF"/>
+          <w:sz w:val="18"/>
+          <w:szCs w:val="18"/>
+        </w:rPr>
+      </w:pPr>
+      <w:r>
+        <w:rPr>
+          <w:rFonts w:ascii="Courier" w:hAnsi="Courier" w:cs="Courier"/>
+          <w:b/>
+          <w:bCs/>
+          <w:color w:val="3F7F7F"/>
+          <w:sz w:val="18"/>
+          <w:szCs w:val="18"/>
+        </w:rPr>
+        <w:t xml:space="preserve">&lt;int:transactional /&gt; </w:t>
+      </w:r>
+      <w:r>
+        <w:rPr>
+          <w:rFonts w:ascii="Arial" w:hAnsi="Arial" w:cs="Arial"/>
+          <w:b/>
+          <w:bCs/>
+          <w:color w:val="FFFFFF"/>
+          <w:sz w:val="18"/>
+          <w:szCs w:val="18"/>
+        </w:rPr>
+        <w:t>14</w:t>
+      </w:r>
+    </w:p>
+    <w:p>
+      <w:pPr>
+        <w:shd w:val="clear" w:color="auto" w:fill="EEECE1" w:themeFill="background2"/>
+        <w:rPr>
+          <w:rFonts w:ascii="Courier" w:hAnsi="Courier" w:cs="Courier"/>
+          <w:b/>
+          <w:bCs/>
+          <w:color w:val="3F7F7F"/>
+          <w:sz w:val="18"/>
+          <w:szCs w:val="18"/>
+        </w:rPr>
+      </w:pPr>
+      <w:r>
+        <w:rPr>
+          <w:rFonts w:ascii="Courier" w:hAnsi="Courier" w:cs="Courier"/>
+          <w:b/>
+          <w:bCs/>
+          <w:color w:val="3F7F7F"/>
+          <w:sz w:val="18"/>
+          <w:szCs w:val="18"/>
+        </w:rPr>
+        <w:t>&lt;/int:poller&gt;</w:t>
+      </w:r>
+    </w:p>
+    <w:p>
+      <w:pPr>
+        <w:autoSpaceDE w:val="0"/>
+        <w:autoSpaceDN w:val="0"/>
+        <w:adjustRightInd w:val="0"/>
+        <w:spacing w:after="0" w:line="240" w:lineRule="auto"/>
+        <w:rPr>
+          <w:lang w:val="en-US"/>
+        </w:rPr>
+      </w:pPr>
+      <w:r>
+        <w:rPr>
+          <w:lang w:val="en-US"/>
+        </w:rPr>
+        <w:t>It is also possible to create top-level pollers in which case only a ref is required:</w:t>
+      </w:r>
+    </w:p>
+    <w:p>
+      <w:pPr>
+        <w:autoSpaceDE w:val="0"/>
+        <w:autoSpaceDN w:val="0"/>
+        <w:adjustRightInd w:val="0"/>
+        <w:spacing w:after="0" w:line="240" w:lineRule="auto"/>
+        <w:rPr>
+          <w:lang w:val="en-US"/>
+        </w:rPr>
+      </w:pPr>
+    </w:p>
+    <w:p>
+      <w:pPr>
+        <w:shd w:val="clear" w:color="auto" w:fill="EEECE1" w:themeFill="background2"/>
+        <w:autoSpaceDE w:val="0"/>
+        <w:autoSpaceDN w:val="0"/>
+        <w:adjustRightInd w:val="0"/>
+        <w:spacing w:after="0" w:line="240" w:lineRule="auto"/>
+        <w:rPr>
+          <w:rFonts w:ascii="Courier" w:hAnsi="Courier" w:cs="Courier"/>
+          <w:b/>
+          <w:bCs/>
+          <w:color w:val="3F7F7F"/>
+          <w:sz w:val="18"/>
+          <w:szCs w:val="18"/>
+          <w:lang w:val="en-US"/>
+        </w:rPr>
+      </w:pPr>
+      <w:r>
+        <w:rPr>
+          <w:rFonts w:ascii="Courier" w:hAnsi="Courier" w:cs="Courier"/>
+          <w:b/>
+          <w:bCs/>
+          <w:color w:val="3F7F7F"/>
+          <w:sz w:val="18"/>
+          <w:szCs w:val="18"/>
+          <w:lang w:val="en-US"/>
+        </w:rPr>
+        <w:t xml:space="preserve">&lt;int:poller </w:t>
+      </w:r>
+      <w:r>
+        <w:rPr>
+          <w:rFonts w:ascii="Courier" w:hAnsi="Courier" w:cs="Courier"/>
+          <w:b/>
+          <w:bCs/>
+          <w:color w:val="7F007F"/>
+          <w:sz w:val="18"/>
+          <w:szCs w:val="18"/>
+          <w:lang w:val="en-US"/>
+        </w:rPr>
+        <w:t>id</w:t>
+      </w:r>
+      <w:r>
+        <w:rPr>
+          <w:rFonts w:ascii="Courier" w:hAnsi="Courier" w:cs="Courier"/>
+          <w:color w:val="000000"/>
+          <w:sz w:val="18"/>
+          <w:szCs w:val="18"/>
+          <w:lang w:val="en-US"/>
+        </w:rPr>
+        <w:t>=</w:t>
+      </w:r>
+      <w:r>
+        <w:rPr>
+          <w:rFonts w:ascii="Courier" w:hAnsi="Courier" w:cs="Courier"/>
+          <w:b/>
+          <w:bCs/>
+          <w:color w:val="2A00FF"/>
+          <w:sz w:val="18"/>
+          <w:szCs w:val="18"/>
+          <w:lang w:val="en-US"/>
+        </w:rPr>
+        <w:t>"weekdayPoller"</w:t>
+      </w:r>
+      <w:r>
+        <w:rPr>
+          <w:rFonts w:ascii="Courier" w:hAnsi="Courier" w:cs="Courier"/>
+          <w:b/>
+          <w:bCs/>
+          <w:color w:val="2A00FF"/>
+          <w:sz w:val="18"/>
+          <w:szCs w:val="18"/>
+          <w:lang w:val="en-US"/>
+        </w:rPr>
+        <w:t xml:space="preserve"> </w:t>
+      </w:r>
+      <w:r>
+        <w:rPr>
+          <w:rFonts w:ascii="Courier" w:hAnsi="Courier" w:cs="Courier"/>
+          <w:b/>
+          <w:bCs/>
+          <w:color w:val="7F007F"/>
+          <w:sz w:val="18"/>
+          <w:szCs w:val="18"/>
+          <w:lang w:val="en-US"/>
+        </w:rPr>
+        <w:t>default</w:t>
+      </w:r>
+      <w:r>
+        <w:rPr>
+          <w:rFonts w:ascii="Courier" w:hAnsi="Courier" w:cs="Courier"/>
+          <w:color w:val="000000"/>
+          <w:sz w:val="18"/>
+          <w:szCs w:val="18"/>
+          <w:lang w:val="en-US"/>
+        </w:rPr>
+        <w:t>=</w:t>
+      </w:r>
+      <w:r>
+        <w:rPr>
+          <w:rFonts w:ascii="Courier" w:hAnsi="Courier" w:cs="Courier"/>
+          <w:b/>
+          <w:bCs/>
+          <w:color w:val="2A00FF"/>
+          <w:sz w:val="18"/>
+          <w:szCs w:val="18"/>
+          <w:lang w:val="en-US"/>
+        </w:rPr>
+        <w:t>"true"</w:t>
+      </w:r>
+      <w:r>
+        <w:rPr>
+          <w:rFonts w:ascii="Courier" w:hAnsi="Courier" w:cs="Courier"/>
+          <w:b/>
+          <w:bCs/>
+          <w:color w:val="2A00FF"/>
+          <w:sz w:val="18"/>
+          <w:szCs w:val="18"/>
+          <w:lang w:val="en-US"/>
+        </w:rPr>
+        <w:t xml:space="preserve"> </w:t>
+      </w:r>
+      <w:r>
+        <w:rPr>
+          <w:rFonts w:ascii="Courier" w:hAnsi="Courier" w:cs="Courier"/>
+          <w:b/>
+          <w:bCs/>
+          <w:color w:val="7F007F"/>
+          <w:sz w:val="18"/>
+          <w:szCs w:val="18"/>
+          <w:lang w:val="en-US"/>
+        </w:rPr>
+        <w:t>cron</w:t>
+      </w:r>
+      <w:r>
+        <w:rPr>
+          <w:rFonts w:ascii="Courier" w:hAnsi="Courier" w:cs="Courier"/>
+          <w:color w:val="000000"/>
+          <w:sz w:val="18"/>
+          <w:szCs w:val="18"/>
+          <w:lang w:val="en-US"/>
+        </w:rPr>
+        <w:t>=</w:t>
+      </w:r>
+      <w:r>
+        <w:rPr>
+          <w:rFonts w:ascii="Courier" w:hAnsi="Courier" w:cs="Courier"/>
+          <w:b/>
+          <w:bCs/>
+          <w:color w:val="2A00FF"/>
+          <w:sz w:val="18"/>
+          <w:szCs w:val="18"/>
+          <w:lang w:val="en-US"/>
+        </w:rPr>
+        <w:t>"*/10 * * * * MON-FRI"</w:t>
+      </w:r>
+      <w:r>
+        <w:rPr>
+          <w:rFonts w:ascii="Courier" w:hAnsi="Courier" w:cs="Courier"/>
+          <w:b/>
+          <w:bCs/>
+          <w:color w:val="3F7F7F"/>
+          <w:sz w:val="18"/>
+          <w:szCs w:val="18"/>
+          <w:lang w:val="en-US"/>
+        </w:rPr>
+        <w:t>/&gt;</w:t>
+      </w:r>
+    </w:p>
+    <w:p>
+      <w:pPr>
+        <w:shd w:val="clear" w:color="auto" w:fill="EEECE1" w:themeFill="background2"/>
+        <w:autoSpaceDE w:val="0"/>
+        <w:autoSpaceDN w:val="0"/>
+        <w:adjustRightInd w:val="0"/>
+        <w:spacing w:after="0" w:line="240" w:lineRule="auto"/>
+        <w:rPr>
+          <w:rFonts w:ascii="Courier" w:hAnsi="Courier" w:cs="Courier"/>
+          <w:b/>
+          <w:bCs/>
+          <w:color w:val="2A00FF"/>
+          <w:sz w:val="18"/>
+          <w:szCs w:val="18"/>
+          <w:lang w:val="en-US"/>
+        </w:rPr>
+      </w:pPr>
+      <w:r>
+        <w:rPr>
+          <w:rFonts w:ascii="Courier" w:hAnsi="Courier" w:cs="Courier"/>
+          <w:b/>
+          <w:bCs/>
+          <w:color w:val="3F7F7F"/>
+          <w:sz w:val="18"/>
+          <w:szCs w:val="18"/>
+          <w:lang w:val="en-US"/>
+        </w:rPr>
+        <w:t xml:space="preserve">&lt;int:transformer </w:t>
+      </w:r>
+      <w:r>
+        <w:rPr>
+          <w:rFonts w:ascii="Courier" w:hAnsi="Courier" w:cs="Courier"/>
+          <w:b/>
+          <w:bCs/>
+          <w:color w:val="7F007F"/>
+          <w:sz w:val="18"/>
+          <w:szCs w:val="18"/>
+          <w:lang w:val="en-US"/>
+        </w:rPr>
+        <w:t>input-channel</w:t>
+      </w:r>
+      <w:r>
+        <w:rPr>
+          <w:rFonts w:ascii="Courier" w:hAnsi="Courier" w:cs="Courier"/>
+          <w:color w:val="000000"/>
+          <w:sz w:val="18"/>
+          <w:szCs w:val="18"/>
+          <w:lang w:val="en-US"/>
+        </w:rPr>
+        <w:t>=</w:t>
+      </w:r>
+      <w:r>
+        <w:rPr>
+          <w:rFonts w:ascii="Courier" w:hAnsi="Courier" w:cs="Courier"/>
+          <w:b/>
+          <w:bCs/>
+          <w:color w:val="2A00FF"/>
+          <w:sz w:val="18"/>
+          <w:szCs w:val="18"/>
+          <w:lang w:val="en-US"/>
+        </w:rPr>
+        <w:t xml:space="preserve">"pollable" </w:t>
+      </w:r>
+      <w:r>
+        <w:rPr>
+          <w:rFonts w:ascii="Courier" w:hAnsi="Courier" w:cs="Courier"/>
+          <w:b/>
+          <w:bCs/>
+          <w:color w:val="7F007F"/>
+          <w:sz w:val="18"/>
+          <w:szCs w:val="18"/>
+          <w:lang w:val="en-US"/>
+        </w:rPr>
+        <w:t>ref</w:t>
+      </w:r>
+      <w:r>
+        <w:rPr>
+          <w:rFonts w:ascii="Courier" w:hAnsi="Courier" w:cs="Courier"/>
+          <w:color w:val="000000"/>
+          <w:sz w:val="18"/>
+          <w:szCs w:val="18"/>
+          <w:lang w:val="en-US"/>
+        </w:rPr>
+        <w:t>=</w:t>
+      </w:r>
+      <w:r>
+        <w:rPr>
+          <w:rFonts w:ascii="Courier" w:hAnsi="Courier" w:cs="Courier"/>
+          <w:b/>
+          <w:bCs/>
+          <w:color w:val="2A00FF"/>
+          <w:sz w:val="18"/>
+          <w:szCs w:val="18"/>
+          <w:lang w:val="en-US"/>
+        </w:rPr>
+        <w:t xml:space="preserve">"transformer" </w:t>
+      </w:r>
+    </w:p>
+    <w:p>
+      <w:pPr>
+        <w:shd w:val="clear" w:color="auto" w:fill="EEECE1" w:themeFill="background2"/>
+        <w:autoSpaceDE w:val="0"/>
+        <w:autoSpaceDN w:val="0"/>
+        <w:adjustRightInd w:val="0"/>
+        <w:spacing w:after="0" w:line="240" w:lineRule="auto"/>
+        <w:rPr>
+          <w:rFonts w:ascii="Courier" w:hAnsi="Courier" w:cs="Courier"/>
+          <w:b/>
+          <w:bCs/>
+          <w:color w:val="2A00FF"/>
+          <w:sz w:val="18"/>
+          <w:szCs w:val="18"/>
+          <w:lang w:val="en-US"/>
+        </w:rPr>
+      </w:pPr>
+      <w:r>
+        <w:rPr>
+          <w:rFonts w:ascii="Courier" w:hAnsi="Courier" w:cs="Courier"/>
+          <w:b/>
+          <w:bCs/>
+          <w:color w:val="2A00FF"/>
+          <w:sz w:val="18"/>
+          <w:szCs w:val="18"/>
+          <w:lang w:val="en-US"/>
+        </w:rPr>
+        <w:t xml:space="preserve">       </w:t>
+      </w:r>
+      <w:r>
+        <w:rPr>
+          <w:rFonts w:ascii="Courier" w:hAnsi="Courier" w:cs="Courier"/>
+          <w:b/>
+          <w:bCs/>
+          <w:color w:val="7F007F"/>
+          <w:sz w:val="18"/>
+          <w:szCs w:val="18"/>
+          <w:lang w:val="en-US"/>
+        </w:rPr>
+        <w:t>output-channel</w:t>
+      </w:r>
+      <w:r>
+        <w:rPr>
+          <w:rFonts w:ascii="Courier" w:hAnsi="Courier" w:cs="Courier"/>
+          <w:color w:val="000000"/>
+          <w:sz w:val="18"/>
+          <w:szCs w:val="18"/>
+          <w:lang w:val="en-US"/>
+        </w:rPr>
+        <w:t>=</w:t>
+      </w:r>
+      <w:r>
+        <w:rPr>
+          <w:rFonts w:ascii="Courier" w:hAnsi="Courier" w:cs="Courier"/>
+          <w:b/>
+          <w:bCs/>
+          <w:color w:val="2A00FF"/>
+          <w:sz w:val="18"/>
+          <w:szCs w:val="18"/>
+          <w:lang w:val="en-US"/>
+        </w:rPr>
+        <w:t>"output"</w:t>
+      </w:r>
+      <w:r>
+        <w:rPr>
+          <w:rFonts w:ascii="Courier" w:hAnsi="Courier" w:cs="Courier"/>
+          <w:b/>
+          <w:bCs/>
+          <w:color w:val="3F7F7F"/>
+          <w:sz w:val="18"/>
+          <w:szCs w:val="18"/>
+          <w:lang w:val="en-US"/>
+        </w:rPr>
+        <w:t>&gt;</w:t>
+      </w:r>
+    </w:p>
+    <w:p>
+      <w:pPr>
+        <w:shd w:val="clear" w:color="auto" w:fill="EEECE1" w:themeFill="background2"/>
+        <w:autoSpaceDE w:val="0"/>
+        <w:autoSpaceDN w:val="0"/>
+        <w:adjustRightInd w:val="0"/>
+        <w:spacing w:after="0" w:line="240" w:lineRule="auto"/>
+        <w:rPr>
+          <w:rFonts w:ascii="Courier" w:hAnsi="Courier" w:cs="Courier"/>
+          <w:b/>
+          <w:bCs/>
+          <w:color w:val="3F7F7F"/>
+          <w:sz w:val="18"/>
+          <w:szCs w:val="18"/>
+          <w:lang w:val="en-US"/>
+        </w:rPr>
+      </w:pPr>
+      <w:r>
+        <w:rPr>
+          <w:rFonts w:ascii="Courier" w:hAnsi="Courier" w:cs="Courier"/>
+          <w:b/>
+          <w:bCs/>
+          <w:color w:val="3F7F7F"/>
+          <w:sz w:val="18"/>
+          <w:szCs w:val="18"/>
+          <w:lang w:val="en-US"/>
+        </w:rPr>
+        <w:t xml:space="preserve">   </w:t>
+      </w:r>
+      <w:r>
+        <w:rPr>
+          <w:rFonts w:ascii="Courier" w:hAnsi="Courier" w:cs="Courier"/>
+          <w:b/>
+          <w:bCs/>
+          <w:color w:val="3F7F7F"/>
+          <w:sz w:val="18"/>
+          <w:szCs w:val="18"/>
+          <w:lang w:val="en-US"/>
+        </w:rPr>
+        <w:t xml:space="preserve">&lt;int:poller </w:t>
+      </w:r>
+      <w:r>
+        <w:rPr>
+          <w:rFonts w:ascii="Courier" w:hAnsi="Courier" w:cs="Courier"/>
+          <w:b/>
+          <w:bCs/>
+          <w:color w:val="7F007F"/>
+          <w:sz w:val="18"/>
+          <w:szCs w:val="18"/>
+          <w:lang w:val="en-US"/>
+        </w:rPr>
+        <w:t>ref</w:t>
+      </w:r>
+      <w:r>
+        <w:rPr>
+          <w:rFonts w:ascii="Courier" w:hAnsi="Courier" w:cs="Courier"/>
+          <w:color w:val="000000"/>
+          <w:sz w:val="18"/>
+          <w:szCs w:val="18"/>
+          <w:lang w:val="en-US"/>
+        </w:rPr>
+        <w:t>=</w:t>
+      </w:r>
+      <w:r>
+        <w:rPr>
+          <w:rFonts w:ascii="Courier" w:hAnsi="Courier" w:cs="Courier"/>
+          <w:b/>
+          <w:bCs/>
+          <w:color w:val="2A00FF"/>
+          <w:sz w:val="18"/>
+          <w:szCs w:val="18"/>
+          <w:lang w:val="en-US"/>
+        </w:rPr>
+        <w:t>"weekdayPoller"</w:t>
+      </w:r>
+      <w:r>
+        <w:rPr>
+          <w:rFonts w:ascii="Courier" w:hAnsi="Courier" w:cs="Courier"/>
+          <w:b/>
+          <w:bCs/>
+          <w:color w:val="3F7F7F"/>
+          <w:sz w:val="18"/>
+          <w:szCs w:val="18"/>
+          <w:lang w:val="en-US"/>
+        </w:rPr>
+        <w:t>/&gt;</w:t>
+      </w:r>
+    </w:p>
+    <w:p>
+      <w:pPr>
+        <w:shd w:val="clear" w:color="auto" w:fill="EEECE1" w:themeFill="background2"/>
+        <w:rPr>
+          <w:rFonts w:ascii="Courier" w:hAnsi="Courier" w:cs="Courier"/>
+          <w:b/>
+          <w:bCs/>
+          <w:color w:val="3F7F7F"/>
+          <w:sz w:val="18"/>
+          <w:szCs w:val="18"/>
+          <w:lang w:val="en-US"/>
+        </w:rPr>
+      </w:pPr>
+      <w:r>
+        <w:rPr>
+          <w:rFonts w:ascii="Courier" w:hAnsi="Courier" w:cs="Courier"/>
+          <w:b/>
+          <w:bCs/>
+          <w:color w:val="3F7F7F"/>
+          <w:sz w:val="18"/>
+          <w:szCs w:val="18"/>
+          <w:lang w:val="en-US"/>
+        </w:rPr>
+        <w:t>&lt;/int:transformer&gt;</w:t>
+      </w:r>
+    </w:p>
+    <w:p>
+      <w:pPr>
+        <w:shd w:val="clear" w:color="auto" w:fill="EEECE1" w:themeFill="background2"/>
+        <w:autoSpaceDE w:val="0"/>
+        <w:autoSpaceDN w:val="0"/>
+        <w:adjustRightInd w:val="0"/>
+        <w:spacing w:after="0" w:line="240" w:lineRule="auto"/>
+        <w:rPr>
+          <w:rFonts w:ascii="Courier" w:hAnsi="Courier" w:cs="Courier"/>
+          <w:i/>
+          <w:iCs/>
+          <w:color w:val="3F5FC0"/>
+          <w:sz w:val="18"/>
+          <w:szCs w:val="18"/>
+          <w:lang w:val="en-US"/>
+        </w:rPr>
+      </w:pPr>
+      <w:r>
+        <w:rPr>
+          <w:rFonts w:ascii="Courier" w:hAnsi="Courier" w:cs="Courier"/>
+          <w:i/>
+          <w:iCs/>
+          <w:color w:val="3F5FC0"/>
+          <w:sz w:val="18"/>
+          <w:szCs w:val="18"/>
+          <w:lang w:val="en-US"/>
+        </w:rPr>
+        <w:t>&lt;!-- No &lt;poller/&gt; sub-element is necessary since there is a default --&gt;</w:t>
+      </w:r>
+    </w:p>
+    <w:p>
+      <w:pPr>
+        <w:shd w:val="clear" w:color="auto" w:fill="EEECE1" w:themeFill="background2"/>
+        <w:autoSpaceDE w:val="0"/>
+        <w:autoSpaceDN w:val="0"/>
+        <w:adjustRightInd w:val="0"/>
+        <w:spacing w:after="0" w:line="240" w:lineRule="auto"/>
+        <w:rPr>
+          <w:rFonts w:ascii="Courier" w:hAnsi="Courier" w:cs="Courier"/>
+          <w:b/>
+          <w:bCs/>
+          <w:color w:val="2A00FF"/>
+          <w:sz w:val="18"/>
+          <w:szCs w:val="18"/>
+          <w:lang w:val="en-US"/>
+        </w:rPr>
+      </w:pPr>
+      <w:r>
+        <w:rPr>
+          <w:rFonts w:ascii="Courier" w:hAnsi="Courier" w:cs="Courier"/>
+          <w:b/>
+          <w:bCs/>
+          <w:color w:val="3F7F7F"/>
+          <w:sz w:val="18"/>
+          <w:szCs w:val="18"/>
+          <w:lang w:val="en-US"/>
+        </w:rPr>
+        <w:t xml:space="preserve">&lt;int:transformer </w:t>
+      </w:r>
+      <w:r>
+        <w:rPr>
+          <w:rFonts w:ascii="Courier" w:hAnsi="Courier" w:cs="Courier"/>
+          <w:b/>
+          <w:bCs/>
+          <w:color w:val="7F007F"/>
+          <w:sz w:val="18"/>
+          <w:szCs w:val="18"/>
+          <w:lang w:val="en-US"/>
+        </w:rPr>
+        <w:t>input-channel</w:t>
+      </w:r>
+      <w:r>
+        <w:rPr>
+          <w:rFonts w:ascii="Courier" w:hAnsi="Courier" w:cs="Courier"/>
+          <w:color w:val="000000"/>
+          <w:sz w:val="18"/>
+          <w:szCs w:val="18"/>
+          <w:lang w:val="en-US"/>
+        </w:rPr>
+        <w:t>=</w:t>
+      </w:r>
+      <w:r>
+        <w:rPr>
+          <w:rFonts w:ascii="Courier" w:hAnsi="Courier" w:cs="Courier"/>
+          <w:b/>
+          <w:bCs/>
+          <w:color w:val="2A00FF"/>
+          <w:sz w:val="18"/>
+          <w:szCs w:val="18"/>
+          <w:lang w:val="en-US"/>
+        </w:rPr>
+        <w:t xml:space="preserve">"pollable" </w:t>
+      </w:r>
+      <w:r>
+        <w:rPr>
+          <w:rFonts w:ascii="Courier" w:hAnsi="Courier" w:cs="Courier"/>
+          <w:b/>
+          <w:bCs/>
+          <w:color w:val="7F007F"/>
+          <w:sz w:val="18"/>
+          <w:szCs w:val="18"/>
+          <w:lang w:val="en-US"/>
+        </w:rPr>
+        <w:t>ref</w:t>
+      </w:r>
+      <w:r>
+        <w:rPr>
+          <w:rFonts w:ascii="Courier" w:hAnsi="Courier" w:cs="Courier"/>
+          <w:color w:val="000000"/>
+          <w:sz w:val="18"/>
+          <w:szCs w:val="18"/>
+          <w:lang w:val="en-US"/>
+        </w:rPr>
+        <w:t>=</w:t>
+      </w:r>
+      <w:r>
+        <w:rPr>
+          <w:rFonts w:ascii="Courier" w:hAnsi="Courier" w:cs="Courier"/>
+          <w:b/>
+          <w:bCs/>
+          <w:color w:val="2A00FF"/>
+          <w:sz w:val="18"/>
+          <w:szCs w:val="18"/>
+          <w:lang w:val="en-US"/>
+        </w:rPr>
+        <w:t xml:space="preserve">"transformer" </w:t>
+      </w:r>
+    </w:p>
+    <w:p>
+      <w:pPr>
+        <w:shd w:val="clear" w:color="auto" w:fill="EEECE1" w:themeFill="background2"/>
+        <w:autoSpaceDE w:val="0"/>
+        <w:autoSpaceDN w:val="0"/>
+        <w:adjustRightInd w:val="0"/>
+        <w:spacing w:after="0" w:line="240" w:lineRule="auto"/>
+        <w:rPr>
+          <w:rFonts w:ascii="Courier" w:hAnsi="Courier" w:cs="Courier"/>
+          <w:b/>
+          <w:bCs/>
+          <w:color w:val="2A00FF"/>
+          <w:sz w:val="18"/>
+          <w:szCs w:val="18"/>
+          <w:lang w:val="en-US"/>
+        </w:rPr>
+      </w:pPr>
+      <w:r>
+        <w:rPr>
+          <w:rFonts w:ascii="Courier" w:hAnsi="Courier" w:cs="Courier"/>
+          <w:b/>
+          <w:bCs/>
+          <w:color w:val="2A00FF"/>
+          <w:sz w:val="18"/>
+          <w:szCs w:val="18"/>
+          <w:lang w:val="en-US"/>
+        </w:rPr>
+        <w:t xml:space="preserve">      </w:t>
+      </w:r>
+      <w:r>
+        <w:rPr>
+          <w:rFonts w:ascii="Courier" w:hAnsi="Courier" w:cs="Courier"/>
+          <w:b/>
+          <w:bCs/>
+          <w:color w:val="7F007F"/>
+          <w:sz w:val="18"/>
+          <w:szCs w:val="18"/>
+          <w:lang w:val="en-US"/>
+        </w:rPr>
+        <w:t>output-channel</w:t>
+      </w:r>
+      <w:r>
+        <w:rPr>
+          <w:rFonts w:ascii="Courier" w:hAnsi="Courier" w:cs="Courier"/>
+          <w:color w:val="000000"/>
+          <w:sz w:val="18"/>
+          <w:szCs w:val="18"/>
+          <w:lang w:val="en-US"/>
+        </w:rPr>
+        <w:t>=</w:t>
+      </w:r>
+      <w:r>
+        <w:rPr>
+          <w:rFonts w:ascii="Courier" w:hAnsi="Courier" w:cs="Courier"/>
+          <w:b/>
+          <w:bCs/>
+          <w:color w:val="2A00FF"/>
+          <w:sz w:val="18"/>
+          <w:szCs w:val="18"/>
+          <w:lang w:val="en-US"/>
+        </w:rPr>
+        <w:t>"output"</w:t>
+      </w:r>
+      <w:r>
+        <w:rPr>
+          <w:rFonts w:ascii="Courier" w:hAnsi="Courier" w:cs="Courier"/>
+          <w:b/>
+          <w:bCs/>
+          <w:color w:val="3F7F7F"/>
+          <w:sz w:val="18"/>
+          <w:szCs w:val="18"/>
+          <w:lang w:val="en-US"/>
+        </w:rPr>
+        <w:t>/&gt;</w:t>
+      </w:r>
+    </w:p>
+    <w:p>
+      <w:pPr>
+        <w:shd w:val="clear" w:color="auto" w:fill="FFFFFF" w:themeFill="background1"/>
+        <w:rPr>
+          <w:lang w:val="en-US"/>
+        </w:rPr>
+      </w:pPr>
+    </w:p>
+    <w:p>
+      <w:pPr>
+        <w:shd w:val="clear" w:color="auto" w:fill="FFFFFF" w:themeFill="background1"/>
+        <w:rPr>
+          <w:lang w:val="en-US"/>
+        </w:rPr>
+      </w:pPr>
+      <w:r>
+        <w:rPr>
+          <w:lang w:val="en-US"/>
+        </w:rPr>
+        <w:t>Transaction Support:</w:t>
+      </w:r>
+    </w:p>
+    <w:p>
+      <w:pPr>
+        <w:shd w:val="clear" w:color="auto" w:fill="EEECE1" w:themeFill="background2"/>
+        <w:autoSpaceDE w:val="0"/>
+        <w:autoSpaceDN w:val="0"/>
+        <w:adjustRightInd w:val="0"/>
+        <w:spacing w:after="0" w:line="240" w:lineRule="auto"/>
+        <w:rPr>
+          <w:rFonts w:ascii="Courier" w:hAnsi="Courier" w:cs="Courier"/>
+          <w:b/>
+          <w:bCs/>
+          <w:color w:val="3F7F7F"/>
+          <w:sz w:val="18"/>
+          <w:szCs w:val="18"/>
+          <w:lang w:val="en-US"/>
+        </w:rPr>
+      </w:pPr>
+      <w:r>
+        <w:rPr>
+          <w:rFonts w:ascii="Courier" w:hAnsi="Courier" w:cs="Courier"/>
+          <w:b/>
+          <w:bCs/>
+          <w:color w:val="3F7F7F"/>
+          <w:sz w:val="18"/>
+          <w:szCs w:val="18"/>
+          <w:lang w:val="en-US"/>
+        </w:rPr>
+        <w:t xml:space="preserve">&lt;int:poller </w:t>
+      </w:r>
+      <w:r>
+        <w:rPr>
+          <w:rFonts w:ascii="Courier" w:hAnsi="Courier" w:cs="Courier"/>
+          <w:b/>
+          <w:bCs/>
+          <w:color w:val="7F007F"/>
+          <w:sz w:val="18"/>
+          <w:szCs w:val="18"/>
+          <w:lang w:val="en-US"/>
+        </w:rPr>
+        <w:t>fixed-delay</w:t>
+      </w:r>
+      <w:r>
+        <w:rPr>
+          <w:rFonts w:ascii="Courier" w:hAnsi="Courier" w:cs="Courier"/>
+          <w:color w:val="000000"/>
+          <w:sz w:val="18"/>
+          <w:szCs w:val="18"/>
+          <w:lang w:val="en-US"/>
+        </w:rPr>
+        <w:t>=</w:t>
+      </w:r>
+      <w:r>
+        <w:rPr>
+          <w:rFonts w:ascii="Courier" w:hAnsi="Courier" w:cs="Courier"/>
+          <w:b/>
+          <w:bCs/>
+          <w:color w:val="2A00FF"/>
+          <w:sz w:val="18"/>
+          <w:szCs w:val="18"/>
+          <w:lang w:val="en-US"/>
+        </w:rPr>
+        <w:t>"1000"</w:t>
+      </w:r>
+      <w:r>
+        <w:rPr>
+          <w:rFonts w:ascii="Courier" w:hAnsi="Courier" w:cs="Courier"/>
+          <w:b/>
+          <w:bCs/>
+          <w:color w:val="3F7F7F"/>
+          <w:sz w:val="18"/>
+          <w:szCs w:val="18"/>
+          <w:lang w:val="en-US"/>
+        </w:rPr>
+        <w:t>&gt;</w:t>
+      </w:r>
+    </w:p>
+    <w:p>
+      <w:pPr>
+        <w:shd w:val="clear" w:color="auto" w:fill="EEECE1" w:themeFill="background2"/>
+        <w:autoSpaceDE w:val="0"/>
+        <w:autoSpaceDN w:val="0"/>
+        <w:adjustRightInd w:val="0"/>
+        <w:spacing w:after="0" w:line="240" w:lineRule="auto"/>
+        <w:rPr>
+          <w:rFonts w:ascii="Courier" w:hAnsi="Courier" w:cs="Courier"/>
+          <w:b/>
+          <w:bCs/>
+          <w:color w:val="2A00FF"/>
+          <w:sz w:val="18"/>
+          <w:szCs w:val="18"/>
+          <w:lang w:val="en-US"/>
+        </w:rPr>
+      </w:pPr>
+      <w:r>
+        <w:rPr>
+          <w:rFonts w:ascii="Courier" w:hAnsi="Courier" w:cs="Courier"/>
+          <w:b/>
+          <w:bCs/>
+          <w:color w:val="3F7F7F"/>
+          <w:sz w:val="18"/>
+          <w:szCs w:val="18"/>
+          <w:lang w:val="en-US"/>
+        </w:rPr>
+        <w:t xml:space="preserve">   </w:t>
+      </w:r>
+      <w:r>
+        <w:rPr>
+          <w:rFonts w:ascii="Courier" w:hAnsi="Courier" w:cs="Courier"/>
+          <w:b/>
+          <w:bCs/>
+          <w:color w:val="3F7F7F"/>
+          <w:sz w:val="18"/>
+          <w:szCs w:val="18"/>
+          <w:lang w:val="en-US"/>
+        </w:rPr>
+        <w:t xml:space="preserve">&lt;int:transactional </w:t>
+      </w:r>
+      <w:r>
+        <w:rPr>
+          <w:rFonts w:ascii="Courier" w:hAnsi="Courier" w:cs="Courier"/>
+          <w:b/>
+          <w:bCs/>
+          <w:color w:val="7F007F"/>
+          <w:sz w:val="18"/>
+          <w:szCs w:val="18"/>
+          <w:lang w:val="en-US"/>
+        </w:rPr>
+        <w:t>transaction-manager</w:t>
+      </w:r>
+      <w:r>
+        <w:rPr>
+          <w:rFonts w:ascii="Courier" w:hAnsi="Courier" w:cs="Courier"/>
+          <w:color w:val="000000"/>
+          <w:sz w:val="18"/>
+          <w:szCs w:val="18"/>
+          <w:lang w:val="en-US"/>
+        </w:rPr>
+        <w:t>=</w:t>
+      </w:r>
+      <w:r>
+        <w:rPr>
+          <w:rFonts w:ascii="Courier" w:hAnsi="Courier" w:cs="Courier"/>
+          <w:b/>
+          <w:bCs/>
+          <w:color w:val="2A00FF"/>
+          <w:sz w:val="18"/>
+          <w:szCs w:val="18"/>
+          <w:lang w:val="en-US"/>
+        </w:rPr>
+        <w:t xml:space="preserve">"txManager" </w:t>
+      </w:r>
+      <w:r>
+        <w:rPr>
+          <w:rFonts w:ascii="Courier" w:hAnsi="Courier" w:cs="Courier"/>
+          <w:b/>
+          <w:bCs/>
+          <w:color w:val="7F007F"/>
+          <w:sz w:val="18"/>
+          <w:szCs w:val="18"/>
+          <w:lang w:val="en-US"/>
+        </w:rPr>
+        <w:t>propagation</w:t>
+      </w:r>
+      <w:r>
+        <w:rPr>
+          <w:rFonts w:ascii="Courier" w:hAnsi="Courier" w:cs="Courier"/>
+          <w:color w:val="000000"/>
+          <w:sz w:val="18"/>
+          <w:szCs w:val="18"/>
+          <w:lang w:val="en-US"/>
+        </w:rPr>
+        <w:t>=</w:t>
+      </w:r>
+      <w:r>
+        <w:rPr>
+          <w:rFonts w:ascii="Courier" w:hAnsi="Courier" w:cs="Courier"/>
+          <w:b/>
+          <w:bCs/>
+          <w:color w:val="2A00FF"/>
+          <w:sz w:val="18"/>
+          <w:szCs w:val="18"/>
+          <w:lang w:val="en-US"/>
+        </w:rPr>
+        <w:t>"REQUIRED"</w:t>
+      </w:r>
+    </w:p>
+    <w:p>
+      <w:pPr>
+        <w:shd w:val="clear" w:color="auto" w:fill="EEECE1" w:themeFill="background2"/>
+        <w:autoSpaceDE w:val="0"/>
+        <w:autoSpaceDN w:val="0"/>
+        <w:adjustRightInd w:val="0"/>
+        <w:spacing w:after="0" w:line="240" w:lineRule="auto"/>
+        <w:rPr>
+          <w:rFonts w:ascii="Courier" w:hAnsi="Courier" w:cs="Courier"/>
+          <w:b/>
+          <w:bCs/>
+          <w:color w:val="2A00FF"/>
+          <w:sz w:val="18"/>
+          <w:szCs w:val="18"/>
+          <w:lang w:val="en-US"/>
+        </w:rPr>
+      </w:pPr>
+      <w:r>
+        <w:rPr>
+          <w:rFonts w:ascii="Courier" w:hAnsi="Courier" w:cs="Courier"/>
+          <w:b/>
+          <w:bCs/>
+          <w:color w:val="7F007F"/>
+          <w:sz w:val="18"/>
+          <w:szCs w:val="18"/>
+          <w:lang w:val="en-US"/>
+        </w:rPr>
+        <w:t xml:space="preserve">         </w:t>
+      </w:r>
+      <w:r>
+        <w:rPr>
+          <w:rFonts w:ascii="Courier" w:hAnsi="Courier" w:cs="Courier"/>
+          <w:b/>
+          <w:bCs/>
+          <w:color w:val="7F007F"/>
+          <w:sz w:val="18"/>
+          <w:szCs w:val="18"/>
+          <w:lang w:val="en-US"/>
+        </w:rPr>
+        <w:t>isolation</w:t>
+      </w:r>
+      <w:r>
+        <w:rPr>
+          <w:rFonts w:ascii="Courier" w:hAnsi="Courier" w:cs="Courier"/>
+          <w:color w:val="000000"/>
+          <w:sz w:val="18"/>
+          <w:szCs w:val="18"/>
+          <w:lang w:val="en-US"/>
+        </w:rPr>
+        <w:t>=</w:t>
+      </w:r>
+      <w:r>
+        <w:rPr>
+          <w:rFonts w:ascii="Courier" w:hAnsi="Courier" w:cs="Courier"/>
+          <w:b/>
+          <w:bCs/>
+          <w:color w:val="2A00FF"/>
+          <w:sz w:val="18"/>
+          <w:szCs w:val="18"/>
+          <w:lang w:val="en-US"/>
+        </w:rPr>
+        <w:t xml:space="preserve">"REPEATABLE_READ" </w:t>
+      </w:r>
+      <w:r>
+        <w:rPr>
+          <w:rFonts w:ascii="Courier" w:hAnsi="Courier" w:cs="Courier"/>
+          <w:b/>
+          <w:bCs/>
+          <w:color w:val="7F007F"/>
+          <w:sz w:val="18"/>
+          <w:szCs w:val="18"/>
+          <w:lang w:val="en-US"/>
+        </w:rPr>
+        <w:t>timeout</w:t>
+      </w:r>
+      <w:r>
+        <w:rPr>
+          <w:rFonts w:ascii="Courier" w:hAnsi="Courier" w:cs="Courier"/>
+          <w:color w:val="000000"/>
+          <w:sz w:val="18"/>
+          <w:szCs w:val="18"/>
+          <w:lang w:val="en-US"/>
+        </w:rPr>
+        <w:t>=</w:t>
+      </w:r>
+      <w:r>
+        <w:rPr>
+          <w:rFonts w:ascii="Courier" w:hAnsi="Courier" w:cs="Courier"/>
+          <w:b/>
+          <w:bCs/>
+          <w:color w:val="2A00FF"/>
+          <w:sz w:val="18"/>
+          <w:szCs w:val="18"/>
+          <w:lang w:val="en-US"/>
+        </w:rPr>
+        <w:t xml:space="preserve">"10000" </w:t>
+      </w:r>
+      <w:r>
+        <w:rPr>
+          <w:rFonts w:ascii="Courier" w:hAnsi="Courier" w:cs="Courier"/>
+          <w:b/>
+          <w:bCs/>
+          <w:color w:val="7F007F"/>
+          <w:sz w:val="18"/>
+          <w:szCs w:val="18"/>
+          <w:lang w:val="en-US"/>
+        </w:rPr>
+        <w:t>read-only</w:t>
+      </w:r>
+      <w:r>
+        <w:rPr>
+          <w:rFonts w:ascii="Courier" w:hAnsi="Courier" w:cs="Courier"/>
+          <w:color w:val="000000"/>
+          <w:sz w:val="18"/>
+          <w:szCs w:val="18"/>
+          <w:lang w:val="en-US"/>
+        </w:rPr>
+        <w:t>=</w:t>
+      </w:r>
+      <w:r>
+        <w:rPr>
+          <w:rFonts w:ascii="Courier" w:hAnsi="Courier" w:cs="Courier"/>
+          <w:b/>
+          <w:bCs/>
+          <w:color w:val="2A00FF"/>
+          <w:sz w:val="18"/>
+          <w:szCs w:val="18"/>
+          <w:lang w:val="en-US"/>
+        </w:rPr>
+        <w:t>"false"</w:t>
+      </w:r>
+      <w:r>
+        <w:rPr>
+          <w:rFonts w:ascii="Courier" w:hAnsi="Courier" w:cs="Courier"/>
+          <w:b/>
+          <w:bCs/>
+          <w:color w:val="3F7F7F"/>
+          <w:sz w:val="18"/>
+          <w:szCs w:val="18"/>
+          <w:lang w:val="en-US"/>
+        </w:rPr>
+        <w:t>/&gt;</w:t>
+      </w:r>
+    </w:p>
+    <w:p>
+      <w:pPr>
+        <w:shd w:val="clear" w:color="auto" w:fill="EEECE1" w:themeFill="background2"/>
+        <w:rPr>
+          <w:rFonts w:ascii="Courier" w:hAnsi="Courier" w:cs="Courier"/>
+          <w:b/>
+          <w:bCs/>
+          <w:color w:val="3F7F7F"/>
+          <w:sz w:val="18"/>
+          <w:szCs w:val="18"/>
+          <w:lang w:val="en-US"/>
+        </w:rPr>
+      </w:pPr>
+      <w:r>
+        <w:rPr>
+          <w:rFonts w:ascii="Courier" w:hAnsi="Courier" w:cs="Courier"/>
+          <w:b/>
+          <w:bCs/>
+          <w:color w:val="3F7F7F"/>
+          <w:sz w:val="18"/>
+          <w:szCs w:val="18"/>
+          <w:lang w:val="en-US"/>
+        </w:rPr>
+        <w:t>&lt;/int:poller&gt;</w:t>
+      </w:r>
+    </w:p>
+    <w:p>
+      <w:pPr>
+        <w:rPr>
+          <w:lang w:val="en-US"/>
+        </w:rPr>
+      </w:pPr>
+    </w:p>
+    <w:p>
+      <w:pPr>
+        <w:rPr>
+          <w:lang w:val="en-US"/>
+        </w:rPr>
+      </w:pPr>
+      <w:r>
+        <w:rPr>
+          <w:lang w:val="en-US"/>
+        </w:rPr>
+        <w:t>AOP Advice Chain:</w:t>
+      </w:r>
+    </w:p>
+    <w:p>
+      <w:pPr>
+        <w:shd w:val="clear" w:color="auto" w:fill="EEECE1" w:themeFill="background2"/>
+        <w:autoSpaceDE w:val="0"/>
+        <w:autoSpaceDN w:val="0"/>
+        <w:adjustRightInd w:val="0"/>
+        <w:spacing w:after="0" w:line="240" w:lineRule="auto"/>
+        <w:rPr>
+          <w:rFonts w:ascii="Courier" w:hAnsi="Courier" w:cs="Courier"/>
+          <w:b/>
+          <w:bCs/>
+          <w:color w:val="2A00FF"/>
+          <w:sz w:val="18"/>
+          <w:szCs w:val="18"/>
+          <w:lang w:val="en-US"/>
+        </w:rPr>
+      </w:pPr>
+      <w:r>
+        <w:rPr>
+          <w:rFonts w:ascii="Courier" w:hAnsi="Courier" w:cs="Courier"/>
+          <w:b/>
+          <w:bCs/>
+          <w:color w:val="3F7F7F"/>
+          <w:sz w:val="18"/>
+          <w:szCs w:val="18"/>
+          <w:lang w:val="en-US"/>
+        </w:rPr>
+        <w:t xml:space="preserve">&lt;int:service-activator </w:t>
+      </w:r>
+      <w:r>
+        <w:rPr>
+          <w:rFonts w:ascii="Courier" w:hAnsi="Courier" w:cs="Courier"/>
+          <w:b/>
+          <w:bCs/>
+          <w:color w:val="7F007F"/>
+          <w:sz w:val="18"/>
+          <w:szCs w:val="18"/>
+          <w:lang w:val="en-US"/>
+        </w:rPr>
+        <w:t>id</w:t>
+      </w:r>
+      <w:r>
+        <w:rPr>
+          <w:rFonts w:ascii="Courier" w:hAnsi="Courier" w:cs="Courier"/>
+          <w:color w:val="000000"/>
+          <w:sz w:val="18"/>
+          <w:szCs w:val="18"/>
+          <w:lang w:val="en-US"/>
+        </w:rPr>
+        <w:t>=</w:t>
+      </w:r>
+      <w:r>
+        <w:rPr>
+          <w:rFonts w:ascii="Courier" w:hAnsi="Courier" w:cs="Courier"/>
+          <w:b/>
+          <w:bCs/>
+          <w:color w:val="2A00FF"/>
+          <w:sz w:val="18"/>
+          <w:szCs w:val="18"/>
+          <w:lang w:val="en-US"/>
+        </w:rPr>
+        <w:t xml:space="preserve">"advicedSa" </w:t>
+      </w:r>
+      <w:r>
+        <w:rPr>
+          <w:rFonts w:ascii="Courier" w:hAnsi="Courier" w:cs="Courier"/>
+          <w:b/>
+          <w:bCs/>
+          <w:color w:val="7F007F"/>
+          <w:sz w:val="18"/>
+          <w:szCs w:val="18"/>
+          <w:lang w:val="en-US"/>
+        </w:rPr>
+        <w:t>input-channel</w:t>
+      </w:r>
+      <w:r>
+        <w:rPr>
+          <w:rFonts w:ascii="Courier" w:hAnsi="Courier" w:cs="Courier"/>
+          <w:color w:val="000000"/>
+          <w:sz w:val="18"/>
+          <w:szCs w:val="18"/>
+          <w:lang w:val="en-US"/>
+        </w:rPr>
+        <w:t>=</w:t>
+      </w:r>
+      <w:r>
+        <w:rPr>
+          <w:rFonts w:ascii="Courier" w:hAnsi="Courier" w:cs="Courier"/>
+          <w:b/>
+          <w:bCs/>
+          <w:color w:val="2A00FF"/>
+          <w:sz w:val="18"/>
+          <w:szCs w:val="18"/>
+          <w:lang w:val="en-US"/>
+        </w:rPr>
+        <w:t xml:space="preserve">"goodInputWithAdvice" </w:t>
+      </w:r>
+      <w:r>
+        <w:rPr>
+          <w:rFonts w:ascii="Courier" w:hAnsi="Courier" w:cs="Courier"/>
+          <w:b/>
+          <w:bCs/>
+          <w:color w:val="2A00FF"/>
+          <w:sz w:val="18"/>
+          <w:szCs w:val="18"/>
+          <w:lang w:val="en-US"/>
+        </w:rPr>
+        <w:t xml:space="preserve">      </w:t>
+      </w:r>
+    </w:p>
+    <w:p>
+      <w:pPr>
+        <w:shd w:val="clear" w:color="auto" w:fill="EEECE1" w:themeFill="background2"/>
+        <w:autoSpaceDE w:val="0"/>
+        <w:autoSpaceDN w:val="0"/>
+        <w:adjustRightInd w:val="0"/>
+        <w:spacing w:after="0" w:line="240" w:lineRule="auto"/>
+        <w:rPr>
+          <w:rFonts w:ascii="Courier" w:hAnsi="Courier" w:cs="Courier"/>
+          <w:b/>
+          <w:bCs/>
+          <w:color w:val="2A00FF"/>
+          <w:sz w:val="18"/>
+          <w:szCs w:val="18"/>
+          <w:lang w:val="en-US"/>
+        </w:rPr>
+      </w:pPr>
+      <w:r>
+        <w:rPr>
+          <w:rFonts w:ascii="Courier" w:hAnsi="Courier" w:cs="Courier"/>
+          <w:b/>
+          <w:bCs/>
+          <w:color w:val="2A00FF"/>
+          <w:sz w:val="18"/>
+          <w:szCs w:val="18"/>
+          <w:lang w:val="en-US"/>
+        </w:rPr>
+        <w:t xml:space="preserve">         </w:t>
+      </w:r>
+      <w:r>
+        <w:rPr>
+          <w:rFonts w:ascii="Courier" w:hAnsi="Courier" w:cs="Courier"/>
+          <w:b/>
+          <w:bCs/>
+          <w:color w:val="7F007F"/>
+          <w:sz w:val="18"/>
+          <w:szCs w:val="18"/>
+          <w:lang w:val="en-US"/>
+        </w:rPr>
+        <w:t>ref</w:t>
+      </w:r>
+      <w:r>
+        <w:rPr>
+          <w:rFonts w:ascii="Courier" w:hAnsi="Courier" w:cs="Courier"/>
+          <w:color w:val="000000"/>
+          <w:sz w:val="18"/>
+          <w:szCs w:val="18"/>
+          <w:lang w:val="en-US"/>
+        </w:rPr>
+        <w:t>=</w:t>
+      </w:r>
+      <w:r>
+        <w:rPr>
+          <w:rFonts w:ascii="Courier" w:hAnsi="Courier" w:cs="Courier"/>
+          <w:b/>
+          <w:bCs/>
+          <w:color w:val="2A00FF"/>
+          <w:sz w:val="18"/>
+          <w:szCs w:val="18"/>
+          <w:lang w:val="en-US"/>
+        </w:rPr>
+        <w:t>"testBean"</w:t>
+      </w:r>
+      <w:r>
+        <w:rPr>
+          <w:rFonts w:ascii="Courier" w:hAnsi="Courier" w:cs="Courier"/>
+          <w:b/>
+          <w:bCs/>
+          <w:color w:val="2A00FF"/>
+          <w:sz w:val="18"/>
+          <w:szCs w:val="18"/>
+          <w:lang w:val="en-US"/>
+        </w:rPr>
+        <w:t xml:space="preserve"> </w:t>
+      </w:r>
+      <w:r>
+        <w:rPr>
+          <w:rFonts w:ascii="Courier" w:hAnsi="Courier" w:cs="Courier"/>
+          <w:b/>
+          <w:bCs/>
+          <w:color w:val="7F007F"/>
+          <w:sz w:val="18"/>
+          <w:szCs w:val="18"/>
+          <w:lang w:val="en-US"/>
+        </w:rPr>
+        <w:t>method</w:t>
+      </w:r>
+      <w:r>
+        <w:rPr>
+          <w:rFonts w:ascii="Courier" w:hAnsi="Courier" w:cs="Courier"/>
+          <w:color w:val="000000"/>
+          <w:sz w:val="18"/>
+          <w:szCs w:val="18"/>
+          <w:lang w:val="en-US"/>
+        </w:rPr>
+        <w:t>=</w:t>
+      </w:r>
+      <w:r>
+        <w:rPr>
+          <w:rFonts w:ascii="Courier" w:hAnsi="Courier" w:cs="Courier"/>
+          <w:b/>
+          <w:bCs/>
+          <w:color w:val="2A00FF"/>
+          <w:sz w:val="18"/>
+          <w:szCs w:val="18"/>
+          <w:lang w:val="en-US"/>
+        </w:rPr>
+        <w:t xml:space="preserve">"good" </w:t>
+      </w:r>
+      <w:r>
+        <w:rPr>
+          <w:rFonts w:ascii="Courier" w:hAnsi="Courier" w:cs="Courier"/>
+          <w:b/>
+          <w:bCs/>
+          <w:color w:val="7F007F"/>
+          <w:sz w:val="18"/>
+          <w:szCs w:val="18"/>
+          <w:lang w:val="en-US"/>
+        </w:rPr>
+        <w:t>output-channel</w:t>
+      </w:r>
+      <w:r>
+        <w:rPr>
+          <w:rFonts w:ascii="Courier" w:hAnsi="Courier" w:cs="Courier"/>
+          <w:color w:val="000000"/>
+          <w:sz w:val="18"/>
+          <w:szCs w:val="18"/>
+          <w:lang w:val="en-US"/>
+        </w:rPr>
+        <w:t>=</w:t>
+      </w:r>
+      <w:r>
+        <w:rPr>
+          <w:rFonts w:ascii="Courier" w:hAnsi="Courier" w:cs="Courier"/>
+          <w:b/>
+          <w:bCs/>
+          <w:color w:val="2A00FF"/>
+          <w:sz w:val="18"/>
+          <w:szCs w:val="18"/>
+          <w:lang w:val="en-US"/>
+        </w:rPr>
+        <w:t>"output"</w:t>
+      </w:r>
+      <w:r>
+        <w:rPr>
+          <w:rFonts w:ascii="Courier" w:hAnsi="Courier" w:cs="Courier"/>
+          <w:b/>
+          <w:bCs/>
+          <w:color w:val="3F7F7F"/>
+          <w:sz w:val="18"/>
+          <w:szCs w:val="18"/>
+          <w:lang w:val="en-US"/>
+        </w:rPr>
+        <w:t>&gt;</w:t>
+      </w:r>
+    </w:p>
+    <w:p>
+      <w:pPr>
+        <w:shd w:val="clear" w:color="auto" w:fill="EEECE1" w:themeFill="background2"/>
+        <w:autoSpaceDE w:val="0"/>
+        <w:autoSpaceDN w:val="0"/>
+        <w:adjustRightInd w:val="0"/>
+        <w:spacing w:after="0" w:line="240" w:lineRule="auto"/>
+        <w:rPr>
+          <w:rFonts w:ascii="Courier" w:hAnsi="Courier" w:cs="Courier"/>
+          <w:b/>
+          <w:bCs/>
+          <w:color w:val="3F7F7F"/>
+          <w:sz w:val="18"/>
+          <w:szCs w:val="18"/>
+          <w:lang w:val="en-US"/>
+        </w:rPr>
+      </w:pPr>
+      <w:r>
+        <w:rPr>
+          <w:rFonts w:ascii="Courier" w:hAnsi="Courier" w:cs="Courier"/>
+          <w:b/>
+          <w:bCs/>
+          <w:color w:val="3F7F7F"/>
+          <w:sz w:val="18"/>
+          <w:szCs w:val="18"/>
+          <w:lang w:val="en-US"/>
+        </w:rPr>
+        <w:t xml:space="preserve">   </w:t>
+      </w:r>
+      <w:r>
+        <w:rPr>
+          <w:rFonts w:ascii="Courier" w:hAnsi="Courier" w:cs="Courier"/>
+          <w:b/>
+          <w:bCs/>
+          <w:color w:val="3F7F7F"/>
+          <w:sz w:val="18"/>
+          <w:szCs w:val="18"/>
+          <w:lang w:val="en-US"/>
+        </w:rPr>
+        <w:t xml:space="preserve">&lt;int:poller </w:t>
+      </w:r>
+      <w:r>
+        <w:rPr>
+          <w:rFonts w:ascii="Courier" w:hAnsi="Courier" w:cs="Courier"/>
+          <w:b/>
+          <w:bCs/>
+          <w:color w:val="7F007F"/>
+          <w:sz w:val="18"/>
+          <w:szCs w:val="18"/>
+          <w:lang w:val="en-US"/>
+        </w:rPr>
+        <w:t>max-messages-per-poll</w:t>
+      </w:r>
+      <w:r>
+        <w:rPr>
+          <w:rFonts w:ascii="Courier" w:hAnsi="Courier" w:cs="Courier"/>
+          <w:color w:val="000000"/>
+          <w:sz w:val="18"/>
+          <w:szCs w:val="18"/>
+          <w:lang w:val="en-US"/>
+        </w:rPr>
+        <w:t>=</w:t>
+      </w:r>
+      <w:r>
+        <w:rPr>
+          <w:rFonts w:ascii="Courier" w:hAnsi="Courier" w:cs="Courier"/>
+          <w:b/>
+          <w:bCs/>
+          <w:color w:val="2A00FF"/>
+          <w:sz w:val="18"/>
+          <w:szCs w:val="18"/>
+          <w:lang w:val="en-US"/>
+        </w:rPr>
+        <w:t xml:space="preserve">"1" </w:t>
+      </w:r>
+      <w:r>
+        <w:rPr>
+          <w:rFonts w:ascii="Courier" w:hAnsi="Courier" w:cs="Courier"/>
+          <w:b/>
+          <w:bCs/>
+          <w:color w:val="7F007F"/>
+          <w:sz w:val="18"/>
+          <w:szCs w:val="18"/>
+          <w:lang w:val="en-US"/>
+        </w:rPr>
+        <w:t>fixed-rate</w:t>
+      </w:r>
+      <w:r>
+        <w:rPr>
+          <w:rFonts w:ascii="Courier" w:hAnsi="Courier" w:cs="Courier"/>
+          <w:color w:val="000000"/>
+          <w:sz w:val="18"/>
+          <w:szCs w:val="18"/>
+          <w:lang w:val="en-US"/>
+        </w:rPr>
+        <w:t>=</w:t>
+      </w:r>
+      <w:r>
+        <w:rPr>
+          <w:rFonts w:ascii="Courier" w:hAnsi="Courier" w:cs="Courier"/>
+          <w:b/>
+          <w:bCs/>
+          <w:color w:val="2A00FF"/>
+          <w:sz w:val="18"/>
+          <w:szCs w:val="18"/>
+          <w:lang w:val="en-US"/>
+        </w:rPr>
+        <w:t>"10000"</w:t>
+      </w:r>
+      <w:r>
+        <w:rPr>
+          <w:rFonts w:ascii="Courier" w:hAnsi="Courier" w:cs="Courier"/>
+          <w:b/>
+          <w:bCs/>
+          <w:color w:val="3F7F7F"/>
+          <w:sz w:val="18"/>
+          <w:szCs w:val="18"/>
+          <w:lang w:val="en-US"/>
+        </w:rPr>
+        <w:t>&gt;</w:t>
+      </w:r>
+    </w:p>
+    <w:p>
+      <w:pPr>
+        <w:shd w:val="clear" w:color="auto" w:fill="EEECE1" w:themeFill="background2"/>
+        <w:autoSpaceDE w:val="0"/>
+        <w:autoSpaceDN w:val="0"/>
+        <w:adjustRightInd w:val="0"/>
+        <w:spacing w:after="0" w:line="240" w:lineRule="auto"/>
+        <w:rPr>
+          <w:rFonts w:ascii="Courier" w:hAnsi="Courier" w:cs="Courier"/>
+          <w:b/>
+          <w:bCs/>
+          <w:color w:val="3F7F7F"/>
+          <w:sz w:val="18"/>
+          <w:szCs w:val="18"/>
+          <w:lang w:val="en-US"/>
+        </w:rPr>
+      </w:pPr>
+      <w:r>
+        <w:rPr>
+          <w:rFonts w:ascii="Courier" w:hAnsi="Courier" w:cs="Courier"/>
+          <w:b/>
+          <w:bCs/>
+          <w:color w:val="3F7F7F"/>
+          <w:sz w:val="18"/>
+          <w:szCs w:val="18"/>
+          <w:lang w:val="en-US"/>
+        </w:rPr>
+        <w:t xml:space="preserve">      </w:t>
+      </w:r>
+      <w:r>
+        <w:rPr>
+          <w:rFonts w:ascii="Courier" w:hAnsi="Courier" w:cs="Courier"/>
+          <w:b/>
+          <w:bCs/>
+          <w:color w:val="3F7F7F"/>
+          <w:sz w:val="18"/>
+          <w:szCs w:val="18"/>
+          <w:lang w:val="en-US"/>
+        </w:rPr>
+        <w:t>&lt;int:advice-chain&gt;</w:t>
+      </w:r>
+    </w:p>
+    <w:p>
+      <w:pPr>
+        <w:shd w:val="clear" w:color="auto" w:fill="EEECE1" w:themeFill="background2"/>
+        <w:autoSpaceDE w:val="0"/>
+        <w:autoSpaceDN w:val="0"/>
+        <w:adjustRightInd w:val="0"/>
+        <w:spacing w:after="0" w:line="240" w:lineRule="auto"/>
+        <w:rPr>
+          <w:rFonts w:ascii="Courier" w:hAnsi="Courier" w:cs="Courier"/>
+          <w:b/>
+          <w:bCs/>
+          <w:color w:val="3F7F7F"/>
+          <w:sz w:val="18"/>
+          <w:szCs w:val="18"/>
+          <w:lang w:val="en-US"/>
+        </w:rPr>
+      </w:pPr>
+      <w:r>
+        <w:rPr>
+          <w:rFonts w:ascii="Courier" w:hAnsi="Courier" w:cs="Courier"/>
+          <w:b/>
+          <w:bCs/>
+          <w:color w:val="3F7F7F"/>
+          <w:sz w:val="18"/>
+          <w:szCs w:val="18"/>
+          <w:lang w:val="en-US"/>
+        </w:rPr>
+        <w:t xml:space="preserve">         </w:t>
+      </w:r>
+      <w:r>
+        <w:rPr>
+          <w:rFonts w:ascii="Courier" w:hAnsi="Courier" w:cs="Courier"/>
+          <w:b/>
+          <w:bCs/>
+          <w:color w:val="3F7F7F"/>
+          <w:sz w:val="18"/>
+          <w:szCs w:val="18"/>
+          <w:lang w:val="en-US"/>
+        </w:rPr>
+        <w:t xml:space="preserve">&lt;ref </w:t>
+      </w:r>
+      <w:r>
+        <w:rPr>
+          <w:rFonts w:ascii="Courier" w:hAnsi="Courier" w:cs="Courier"/>
+          <w:b/>
+          <w:bCs/>
+          <w:color w:val="7F007F"/>
+          <w:sz w:val="18"/>
+          <w:szCs w:val="18"/>
+          <w:lang w:val="en-US"/>
+        </w:rPr>
+        <w:t>bean</w:t>
+      </w:r>
+      <w:r>
+        <w:rPr>
+          <w:rFonts w:ascii="Courier" w:hAnsi="Courier" w:cs="Courier"/>
+          <w:color w:val="000000"/>
+          <w:sz w:val="18"/>
+          <w:szCs w:val="18"/>
+          <w:lang w:val="en-US"/>
+        </w:rPr>
+        <w:t>=</w:t>
+      </w:r>
+      <w:r>
+        <w:rPr>
+          <w:rFonts w:ascii="Courier" w:hAnsi="Courier" w:cs="Courier"/>
+          <w:b/>
+          <w:bCs/>
+          <w:color w:val="2A00FF"/>
+          <w:sz w:val="18"/>
+          <w:szCs w:val="18"/>
+          <w:lang w:val="en-US"/>
+        </w:rPr>
+        <w:t xml:space="preserve">"adviceA" </w:t>
+      </w:r>
+      <w:r>
+        <w:rPr>
+          <w:rFonts w:ascii="Courier" w:hAnsi="Courier" w:cs="Courier"/>
+          <w:b/>
+          <w:bCs/>
+          <w:color w:val="3F7F7F"/>
+          <w:sz w:val="18"/>
+          <w:szCs w:val="18"/>
+          <w:lang w:val="en-US"/>
+        </w:rPr>
+        <w:t>/&gt;</w:t>
+      </w:r>
+    </w:p>
+    <w:p>
+      <w:pPr>
+        <w:shd w:val="clear" w:color="auto" w:fill="EEECE1" w:themeFill="background2"/>
+        <w:autoSpaceDE w:val="0"/>
+        <w:autoSpaceDN w:val="0"/>
+        <w:adjustRightInd w:val="0"/>
+        <w:spacing w:after="0" w:line="240" w:lineRule="auto"/>
+        <w:rPr>
+          <w:rFonts w:ascii="Courier" w:hAnsi="Courier" w:cs="Courier"/>
+          <w:b/>
+          <w:bCs/>
+          <w:color w:val="3F7F7F"/>
+          <w:sz w:val="18"/>
+          <w:szCs w:val="18"/>
+          <w:lang w:val="en-US"/>
+        </w:rPr>
+      </w:pPr>
+      <w:r>
+        <w:rPr>
+          <w:rFonts w:ascii="Courier" w:hAnsi="Courier" w:cs="Courier"/>
+          <w:b/>
+          <w:bCs/>
+          <w:color w:val="3F7F7F"/>
+          <w:sz w:val="18"/>
+          <w:szCs w:val="18"/>
+          <w:lang w:val="en-US"/>
+        </w:rPr>
+        <w:t xml:space="preserve">         </w:t>
+      </w:r>
+      <w:r>
+        <w:rPr>
+          <w:rFonts w:ascii="Courier" w:hAnsi="Courier" w:cs="Courier"/>
+          <w:b/>
+          <w:bCs/>
+          <w:color w:val="3F7F7F"/>
+          <w:sz w:val="18"/>
+          <w:szCs w:val="18"/>
+          <w:lang w:val="en-US"/>
+        </w:rPr>
+        <w:t xml:space="preserve">&lt;beans:bean </w:t>
+      </w:r>
+      <w:r>
+        <w:rPr>
+          <w:rFonts w:ascii="Courier" w:hAnsi="Courier" w:cs="Courier"/>
+          <w:b/>
+          <w:bCs/>
+          <w:color w:val="7F007F"/>
+          <w:sz w:val="18"/>
+          <w:szCs w:val="18"/>
+          <w:lang w:val="en-US"/>
+        </w:rPr>
+        <w:t>class</w:t>
+      </w:r>
+      <w:r>
+        <w:rPr>
+          <w:rFonts w:ascii="Courier" w:hAnsi="Courier" w:cs="Courier"/>
+          <w:color w:val="000000"/>
+          <w:sz w:val="18"/>
+          <w:szCs w:val="18"/>
+          <w:lang w:val="en-US"/>
+        </w:rPr>
+        <w:t>=</w:t>
+      </w:r>
+      <w:r>
+        <w:rPr>
+          <w:rFonts w:ascii="Courier" w:hAnsi="Courier" w:cs="Courier"/>
+          <w:b/>
+          <w:bCs/>
+          <w:color w:val="2A00FF"/>
+          <w:sz w:val="18"/>
+          <w:szCs w:val="18"/>
+          <w:lang w:val="en-US"/>
+        </w:rPr>
+        <w:t xml:space="preserve">"org.bar.SampleAdvice" </w:t>
+      </w:r>
+      <w:r>
+        <w:rPr>
+          <w:rFonts w:ascii="Courier" w:hAnsi="Courier" w:cs="Courier"/>
+          <w:b/>
+          <w:bCs/>
+          <w:color w:val="3F7F7F"/>
+          <w:sz w:val="18"/>
+          <w:szCs w:val="18"/>
+          <w:lang w:val="en-US"/>
+        </w:rPr>
+        <w:t>/&gt;</w:t>
+      </w:r>
+    </w:p>
+    <w:p>
+      <w:pPr>
+        <w:shd w:val="clear" w:color="auto" w:fill="EEECE1" w:themeFill="background2"/>
+        <w:autoSpaceDE w:val="0"/>
+        <w:autoSpaceDN w:val="0"/>
+        <w:adjustRightInd w:val="0"/>
+        <w:spacing w:after="0" w:line="240" w:lineRule="auto"/>
+        <w:rPr>
+          <w:rFonts w:ascii="Courier" w:hAnsi="Courier" w:cs="Courier"/>
+          <w:b/>
+          <w:bCs/>
+          <w:color w:val="3F7F7F"/>
+          <w:sz w:val="18"/>
+          <w:szCs w:val="18"/>
+          <w:lang w:val="en-US"/>
+        </w:rPr>
+      </w:pPr>
+      <w:r>
+        <w:rPr>
+          <w:rFonts w:ascii="Courier" w:hAnsi="Courier" w:cs="Courier"/>
+          <w:b/>
+          <w:bCs/>
+          <w:color w:val="3F7F7F"/>
+          <w:sz w:val="18"/>
+          <w:szCs w:val="18"/>
+          <w:lang w:val="en-US"/>
+        </w:rPr>
+        <w:t xml:space="preserve">         </w:t>
+      </w:r>
+      <w:r>
+        <w:rPr>
+          <w:rFonts w:ascii="Courier" w:hAnsi="Courier" w:cs="Courier"/>
+          <w:b/>
+          <w:bCs/>
+          <w:color w:val="3F7F7F"/>
+          <w:sz w:val="18"/>
+          <w:szCs w:val="18"/>
+          <w:lang w:val="en-US"/>
+        </w:rPr>
+        <w:t xml:space="preserve">&lt;ref </w:t>
+      </w:r>
+      <w:r>
+        <w:rPr>
+          <w:rFonts w:ascii="Courier" w:hAnsi="Courier" w:cs="Courier"/>
+          <w:b/>
+          <w:bCs/>
+          <w:color w:val="7F007F"/>
+          <w:sz w:val="18"/>
+          <w:szCs w:val="18"/>
+          <w:lang w:val="en-US"/>
+        </w:rPr>
+        <w:t>bean</w:t>
+      </w:r>
+      <w:r>
+        <w:rPr>
+          <w:rFonts w:ascii="Courier" w:hAnsi="Courier" w:cs="Courier"/>
+          <w:color w:val="000000"/>
+          <w:sz w:val="18"/>
+          <w:szCs w:val="18"/>
+          <w:lang w:val="en-US"/>
+        </w:rPr>
+        <w:t>=</w:t>
+      </w:r>
+      <w:r>
+        <w:rPr>
+          <w:rFonts w:ascii="Courier" w:hAnsi="Courier" w:cs="Courier"/>
+          <w:b/>
+          <w:bCs/>
+          <w:color w:val="2A00FF"/>
+          <w:sz w:val="18"/>
+          <w:szCs w:val="18"/>
+          <w:lang w:val="en-US"/>
+        </w:rPr>
+        <w:t xml:space="preserve">"txAdvice" </w:t>
+      </w:r>
+      <w:r>
+        <w:rPr>
+          <w:rFonts w:ascii="Courier" w:hAnsi="Courier" w:cs="Courier"/>
+          <w:b/>
+          <w:bCs/>
+          <w:color w:val="3F7F7F"/>
+          <w:sz w:val="18"/>
+          <w:szCs w:val="18"/>
+          <w:lang w:val="en-US"/>
+        </w:rPr>
+        <w:t>/&gt;</w:t>
+      </w:r>
+    </w:p>
+    <w:p>
+      <w:pPr>
+        <w:shd w:val="clear" w:color="auto" w:fill="EEECE1" w:themeFill="background2"/>
+        <w:autoSpaceDE w:val="0"/>
+        <w:autoSpaceDN w:val="0"/>
+        <w:adjustRightInd w:val="0"/>
+        <w:spacing w:after="0" w:line="240" w:lineRule="auto"/>
+        <w:rPr>
+          <w:rFonts w:ascii="Courier" w:hAnsi="Courier" w:cs="Courier"/>
+          <w:b/>
+          <w:bCs/>
+          <w:color w:val="3F7F7F"/>
+          <w:sz w:val="18"/>
+          <w:szCs w:val="18"/>
+          <w:lang w:val="en-US"/>
+        </w:rPr>
+      </w:pPr>
+      <w:r>
+        <w:rPr>
+          <w:rFonts w:ascii="Courier" w:hAnsi="Courier" w:cs="Courier"/>
+          <w:b/>
+          <w:bCs/>
+          <w:color w:val="3F7F7F"/>
+          <w:sz w:val="18"/>
+          <w:szCs w:val="18"/>
+          <w:lang w:val="en-US"/>
+        </w:rPr>
+        <w:t xml:space="preserve">      </w:t>
+      </w:r>
+      <w:r>
+        <w:rPr>
+          <w:rFonts w:ascii="Courier" w:hAnsi="Courier" w:cs="Courier"/>
+          <w:b/>
+          <w:bCs/>
+          <w:color w:val="3F7F7F"/>
+          <w:sz w:val="18"/>
+          <w:szCs w:val="18"/>
+          <w:lang w:val="en-US"/>
+        </w:rPr>
+        <w:t>&lt;/int:advice-chain&gt;</w:t>
+      </w:r>
+    </w:p>
+    <w:p>
+      <w:pPr>
+        <w:shd w:val="clear" w:color="auto" w:fill="EEECE1" w:themeFill="background2"/>
+        <w:autoSpaceDE w:val="0"/>
+        <w:autoSpaceDN w:val="0"/>
+        <w:adjustRightInd w:val="0"/>
+        <w:spacing w:after="0" w:line="240" w:lineRule="auto"/>
+        <w:rPr>
+          <w:rFonts w:ascii="Courier" w:hAnsi="Courier" w:cs="Courier"/>
+          <w:b/>
+          <w:bCs/>
+          <w:color w:val="3F7F7F"/>
+          <w:sz w:val="18"/>
+          <w:szCs w:val="18"/>
+          <w:lang w:val="en-US"/>
+        </w:rPr>
+      </w:pPr>
+      <w:r>
+        <w:rPr>
+          <w:rFonts w:ascii="Courier" w:hAnsi="Courier" w:cs="Courier"/>
+          <w:b/>
+          <w:bCs/>
+          <w:color w:val="3F7F7F"/>
+          <w:sz w:val="18"/>
+          <w:szCs w:val="18"/>
+          <w:lang w:val="en-US"/>
+        </w:rPr>
+        <w:t xml:space="preserve">   </w:t>
+      </w:r>
+      <w:r>
+        <w:rPr>
+          <w:rFonts w:ascii="Courier" w:hAnsi="Courier" w:cs="Courier"/>
+          <w:b/>
+          <w:bCs/>
+          <w:color w:val="3F7F7F"/>
+          <w:sz w:val="18"/>
+          <w:szCs w:val="18"/>
+          <w:lang w:val="en-US"/>
+        </w:rPr>
+        <w:t>&lt;/int:poller&gt;</w:t>
+      </w:r>
+    </w:p>
+    <w:p>
+      <w:pPr>
+        <w:shd w:val="clear" w:color="auto" w:fill="EEECE1" w:themeFill="background2"/>
+        <w:rPr>
+          <w:sz w:val="18"/>
+          <w:szCs w:val="18"/>
+          <w:lang w:val="en-US"/>
+        </w:rPr>
+      </w:pPr>
+      <w:r>
+        <w:rPr>
+          <w:rFonts w:ascii="Courier" w:hAnsi="Courier" w:cs="Courier"/>
+          <w:b/>
+          <w:bCs/>
+          <w:color w:val="3F7F7F"/>
+          <w:sz w:val="18"/>
+          <w:szCs w:val="18"/>
+          <w:lang w:val="en-US"/>
+        </w:rPr>
+        <w:t>&lt;/int:service-activator&gt;</w:t>
+      </w:r>
+    </w:p>
+    <w:p>
+      <w:pPr>
+        <w:rPr>
+          <w:lang w:val="en-US"/>
+        </w:rPr>
+      </w:pPr>
+    </w:p>
+    <w:p>
+      <w:pPr>
+        <w:rPr>
+          <w:lang w:val="en-US"/>
+        </w:rPr>
+      </w:pPr>
+      <w:r>
+        <w:rPr>
+          <w:lang w:val="en-US"/>
+        </w:rPr>
+        <w:t xml:space="preserve">TaskExecutor: </w:t>
+      </w:r>
+    </w:p>
+    <w:p>
+      <w:pPr>
+        <w:shd w:val="clear" w:color="auto" w:fill="EEECE1" w:themeFill="background2"/>
+        <w:autoSpaceDE w:val="0"/>
+        <w:autoSpaceDN w:val="0"/>
+        <w:adjustRightInd w:val="0"/>
+        <w:spacing w:after="0" w:line="240" w:lineRule="auto"/>
+        <w:rPr>
+          <w:rFonts w:ascii="Courier" w:hAnsi="Courier" w:cs="Courier"/>
+          <w:b/>
+          <w:bCs/>
+          <w:color w:val="3F7F7F"/>
+          <w:sz w:val="18"/>
+          <w:szCs w:val="18"/>
+          <w:lang w:val="en-US"/>
+        </w:rPr>
+      </w:pPr>
+      <w:r>
+        <w:rPr>
+          <w:rFonts w:ascii="Courier" w:hAnsi="Courier" w:cs="Courier"/>
+          <w:b/>
+          <w:bCs/>
+          <w:color w:val="3F7F7F"/>
+          <w:sz w:val="18"/>
+          <w:szCs w:val="18"/>
+          <w:lang w:val="en-US"/>
+        </w:rPr>
+        <w:t xml:space="preserve">&lt;int:poller </w:t>
+      </w:r>
+      <w:r>
+        <w:rPr>
+          <w:rFonts w:ascii="Courier" w:hAnsi="Courier" w:cs="Courier"/>
+          <w:b/>
+          <w:bCs/>
+          <w:color w:val="7F007F"/>
+          <w:sz w:val="18"/>
+          <w:szCs w:val="18"/>
+          <w:lang w:val="en-US"/>
+        </w:rPr>
+        <w:t>task-executor</w:t>
+      </w:r>
+      <w:r>
+        <w:rPr>
+          <w:rFonts w:ascii="Courier" w:hAnsi="Courier" w:cs="Courier"/>
+          <w:color w:val="000000"/>
+          <w:sz w:val="18"/>
+          <w:szCs w:val="18"/>
+          <w:lang w:val="en-US"/>
+        </w:rPr>
+        <w:t>=</w:t>
+      </w:r>
+      <w:r>
+        <w:rPr>
+          <w:rFonts w:ascii="Courier" w:hAnsi="Courier" w:cs="Courier"/>
+          <w:b/>
+          <w:bCs/>
+          <w:color w:val="2A00FF"/>
+          <w:sz w:val="18"/>
+          <w:szCs w:val="18"/>
+          <w:lang w:val="en-US"/>
+        </w:rPr>
+        <w:t xml:space="preserve">"pool" </w:t>
+      </w:r>
+      <w:r>
+        <w:rPr>
+          <w:rFonts w:ascii="Courier" w:hAnsi="Courier" w:cs="Courier"/>
+          <w:b/>
+          <w:bCs/>
+          <w:color w:val="7F007F"/>
+          <w:sz w:val="18"/>
+          <w:szCs w:val="18"/>
+          <w:lang w:val="en-US"/>
+        </w:rPr>
+        <w:t>fixed-rate</w:t>
+      </w:r>
+      <w:r>
+        <w:rPr>
+          <w:rFonts w:ascii="Courier" w:hAnsi="Courier" w:cs="Courier"/>
+          <w:color w:val="000000"/>
+          <w:sz w:val="18"/>
+          <w:szCs w:val="18"/>
+          <w:lang w:val="en-US"/>
+        </w:rPr>
+        <w:t>=</w:t>
+      </w:r>
+      <w:r>
+        <w:rPr>
+          <w:rFonts w:ascii="Courier" w:hAnsi="Courier" w:cs="Courier"/>
+          <w:b/>
+          <w:bCs/>
+          <w:color w:val="2A00FF"/>
+          <w:sz w:val="18"/>
+          <w:szCs w:val="18"/>
+          <w:lang w:val="en-US"/>
+        </w:rPr>
+        <w:t>"1000"</w:t>
+      </w:r>
+      <w:r>
+        <w:rPr>
+          <w:rFonts w:ascii="Courier" w:hAnsi="Courier" w:cs="Courier"/>
+          <w:b/>
+          <w:bCs/>
+          <w:color w:val="3F7F7F"/>
+          <w:sz w:val="18"/>
+          <w:szCs w:val="18"/>
+          <w:lang w:val="en-US"/>
+        </w:rPr>
+        <w:t>/&gt;</w:t>
+      </w:r>
+    </w:p>
+    <w:p>
+      <w:pPr>
+        <w:shd w:val="clear" w:color="auto" w:fill="EEECE1" w:themeFill="background2"/>
+        <w:autoSpaceDE w:val="0"/>
+        <w:autoSpaceDN w:val="0"/>
+        <w:adjustRightInd w:val="0"/>
+        <w:spacing w:after="0" w:line="240" w:lineRule="auto"/>
+        <w:rPr>
+          <w:rFonts w:ascii="Courier" w:hAnsi="Courier" w:cs="Courier"/>
+          <w:b/>
+          <w:bCs/>
+          <w:color w:val="2A00FF"/>
+          <w:sz w:val="18"/>
+          <w:szCs w:val="18"/>
+          <w:lang w:val="en-US"/>
+        </w:rPr>
+      </w:pPr>
+      <w:r>
+        <w:rPr>
+          <w:rFonts w:ascii="Courier" w:hAnsi="Courier" w:cs="Courier"/>
+          <w:b/>
+          <w:bCs/>
+          <w:color w:val="3F7F7F"/>
+          <w:sz w:val="18"/>
+          <w:szCs w:val="18"/>
+          <w:lang w:val="en-US"/>
+        </w:rPr>
+        <w:t xml:space="preserve">&lt;task:executor </w:t>
+      </w:r>
+      <w:r>
+        <w:rPr>
+          <w:rFonts w:ascii="Courier" w:hAnsi="Courier" w:cs="Courier"/>
+          <w:b/>
+          <w:bCs/>
+          <w:color w:val="7F007F"/>
+          <w:sz w:val="18"/>
+          <w:szCs w:val="18"/>
+          <w:lang w:val="en-US"/>
+        </w:rPr>
+        <w:t>id</w:t>
+      </w:r>
+      <w:r>
+        <w:rPr>
+          <w:rFonts w:ascii="Courier" w:hAnsi="Courier" w:cs="Courier"/>
+          <w:color w:val="000000"/>
+          <w:sz w:val="18"/>
+          <w:szCs w:val="18"/>
+          <w:lang w:val="en-US"/>
+        </w:rPr>
+        <w:t>=</w:t>
+      </w:r>
+      <w:r>
+        <w:rPr>
+          <w:rFonts w:ascii="Courier" w:hAnsi="Courier" w:cs="Courier"/>
+          <w:b/>
+          <w:bCs/>
+          <w:color w:val="2A00FF"/>
+          <w:sz w:val="18"/>
+          <w:szCs w:val="18"/>
+          <w:lang w:val="en-US"/>
+        </w:rPr>
+        <w:t xml:space="preserve">"pool" </w:t>
+      </w:r>
+      <w:r>
+        <w:rPr>
+          <w:rFonts w:ascii="Courier" w:hAnsi="Courier" w:cs="Courier"/>
+          <w:b/>
+          <w:bCs/>
+          <w:color w:val="7F007F"/>
+          <w:sz w:val="18"/>
+          <w:szCs w:val="18"/>
+          <w:lang w:val="en-US"/>
+        </w:rPr>
+        <w:t>pool-size</w:t>
+      </w:r>
+      <w:r>
+        <w:rPr>
+          <w:rFonts w:ascii="Courier" w:hAnsi="Courier" w:cs="Courier"/>
+          <w:color w:val="000000"/>
+          <w:sz w:val="18"/>
+          <w:szCs w:val="18"/>
+          <w:lang w:val="en-US"/>
+        </w:rPr>
+        <w:t>=</w:t>
+      </w:r>
+      <w:r>
+        <w:rPr>
+          <w:rFonts w:ascii="Courier" w:hAnsi="Courier" w:cs="Courier"/>
+          <w:b/>
+          <w:bCs/>
+          <w:color w:val="2A00FF"/>
+          <w:sz w:val="18"/>
+          <w:szCs w:val="18"/>
+          <w:lang w:val="en-US"/>
+        </w:rPr>
+        <w:t xml:space="preserve">"5-25" </w:t>
+      </w:r>
+      <w:r>
+        <w:rPr>
+          <w:rFonts w:ascii="Courier" w:hAnsi="Courier" w:cs="Courier"/>
+          <w:b/>
+          <w:bCs/>
+          <w:color w:val="7F007F"/>
+          <w:sz w:val="18"/>
+          <w:szCs w:val="18"/>
+          <w:lang w:val="en-US"/>
+        </w:rPr>
+        <w:t>queue-capacity</w:t>
+      </w:r>
+      <w:r>
+        <w:rPr>
+          <w:rFonts w:ascii="Courier" w:hAnsi="Courier" w:cs="Courier"/>
+          <w:color w:val="000000"/>
+          <w:sz w:val="18"/>
+          <w:szCs w:val="18"/>
+          <w:lang w:val="en-US"/>
+        </w:rPr>
+        <w:t>=</w:t>
+      </w:r>
+      <w:r>
+        <w:rPr>
+          <w:rFonts w:ascii="Courier" w:hAnsi="Courier" w:cs="Courier"/>
+          <w:b/>
+          <w:bCs/>
+          <w:color w:val="2A00FF"/>
+          <w:sz w:val="18"/>
+          <w:szCs w:val="18"/>
+          <w:lang w:val="en-US"/>
+        </w:rPr>
+        <w:t xml:space="preserve">"20" </w:t>
+      </w:r>
+      <w:r>
+        <w:rPr>
+          <w:rFonts w:ascii="Courier" w:hAnsi="Courier" w:cs="Courier"/>
+          <w:b/>
+          <w:bCs/>
+          <w:color w:val="7F007F"/>
+          <w:sz w:val="18"/>
+          <w:szCs w:val="18"/>
+          <w:lang w:val="en-US"/>
+        </w:rPr>
+        <w:t>keep-alive</w:t>
+      </w:r>
+      <w:r>
+        <w:rPr>
+          <w:rFonts w:ascii="Courier" w:hAnsi="Courier" w:cs="Courier"/>
+          <w:color w:val="000000"/>
+          <w:sz w:val="18"/>
+          <w:szCs w:val="18"/>
+          <w:lang w:val="en-US"/>
+        </w:rPr>
+        <w:t>=</w:t>
+      </w:r>
+      <w:r>
+        <w:rPr>
+          <w:rFonts w:ascii="Courier" w:hAnsi="Courier" w:cs="Courier"/>
+          <w:b/>
+          <w:bCs/>
+          <w:color w:val="2A00FF"/>
+          <w:sz w:val="18"/>
+          <w:szCs w:val="18"/>
+          <w:lang w:val="en-US"/>
+        </w:rPr>
+        <w:t>"120"</w:t>
+      </w:r>
+      <w:r>
+        <w:rPr>
+          <w:rFonts w:ascii="Courier" w:hAnsi="Courier" w:cs="Courier"/>
+          <w:b/>
+          <w:bCs/>
+          <w:color w:val="3F7F7F"/>
+          <w:sz w:val="18"/>
+          <w:szCs w:val="18"/>
+          <w:lang w:val="en-US"/>
+        </w:rPr>
+        <w:t>/&gt;</w:t>
+      </w:r>
+    </w:p>
+    <w:p>
+      <w:pPr>
+        <w:rPr>
+          <w:lang w:val="en-US"/>
+        </w:rPr>
+      </w:pPr>
+    </w:p>
+    <w:p>
+      <w:pPr>
+        <w:pStyle w:val="berschrift2"/>
+        <w:rPr>
+          <w:lang w:val="en-US"/>
+        </w:rPr>
+      </w:pPr>
+      <w:r>
+        <w:rPr>
+          <w:lang w:val="en-US"/>
+        </w:rPr>
+        <w:lastRenderedPageBreak/>
+        <w:t>Endpoint Roles</w:t>
+      </w:r>
+    </w:p>
+    <w:p>
+      <w:pPr>
+        <w:rPr>
+          <w:lang w:val="en-US"/>
+        </w:rPr>
+      </w:pPr>
+      <w:r>
+        <w:rPr>
+          <w:lang w:val="en-US"/>
+        </w:rPr>
+        <w:t>E</w:t>
+      </w:r>
+      <w:r>
+        <w:rPr>
+          <w:lang w:val="en-US"/>
+        </w:rPr>
+        <w:t>ndpoints can be assigned to roles. Roles al</w:t>
+      </w:r>
+      <w:r>
+        <w:rPr>
+          <w:lang w:val="en-US"/>
+        </w:rPr>
+        <w:t xml:space="preserve">low endpoints to be started and </w:t>
+      </w:r>
+      <w:r>
+        <w:rPr>
+          <w:lang w:val="en-US"/>
+        </w:rPr>
+        <w:t>stopped as a group; this is particularly useful when using leadership el</w:t>
+      </w:r>
+      <w:r>
+        <w:rPr>
+          <w:lang w:val="en-US"/>
+        </w:rPr>
+        <w:t xml:space="preserve">ection where a set of endpoints </w:t>
+      </w:r>
+      <w:r>
+        <w:rPr>
+          <w:lang w:val="en-US"/>
+        </w:rPr>
+        <w:t>can be started or stopped when leadership is granted or revoked respectively.</w:t>
+      </w:r>
+    </w:p>
+    <w:p>
+      <w:pPr>
+        <w:shd w:val="clear" w:color="auto" w:fill="EEECE1" w:themeFill="background2"/>
+        <w:autoSpaceDE w:val="0"/>
+        <w:autoSpaceDN w:val="0"/>
+        <w:adjustRightInd w:val="0"/>
+        <w:spacing w:after="0" w:line="240" w:lineRule="auto"/>
+        <w:rPr>
+          <w:rFonts w:ascii="Courier" w:hAnsi="Courier" w:cs="Courier"/>
+          <w:b/>
+          <w:bCs/>
+          <w:color w:val="2A00FF"/>
+          <w:sz w:val="18"/>
+          <w:szCs w:val="18"/>
+          <w:lang w:val="en-US"/>
+        </w:rPr>
+      </w:pPr>
+      <w:r>
+        <w:rPr>
+          <w:rFonts w:ascii="Courier" w:hAnsi="Courier" w:cs="Courier"/>
+          <w:b/>
+          <w:bCs/>
+          <w:color w:val="3F7F7F"/>
+          <w:sz w:val="18"/>
+          <w:szCs w:val="18"/>
+          <w:lang w:val="en-US"/>
+        </w:rPr>
+        <w:t xml:space="preserve">&lt;int:inbound-channel-adapter </w:t>
+      </w:r>
+      <w:r>
+        <w:rPr>
+          <w:rFonts w:ascii="Courier" w:hAnsi="Courier" w:cs="Courier"/>
+          <w:b/>
+          <w:bCs/>
+          <w:color w:val="7F007F"/>
+          <w:sz w:val="18"/>
+          <w:szCs w:val="18"/>
+          <w:lang w:val="en-US"/>
+        </w:rPr>
+        <w:t>id</w:t>
+      </w:r>
+      <w:r>
+        <w:rPr>
+          <w:rFonts w:ascii="Courier" w:hAnsi="Courier" w:cs="Courier"/>
+          <w:color w:val="000000"/>
+          <w:sz w:val="18"/>
+          <w:szCs w:val="18"/>
+          <w:lang w:val="en-US"/>
+        </w:rPr>
+        <w:t>=</w:t>
+      </w:r>
+      <w:r>
+        <w:rPr>
+          <w:rFonts w:ascii="Courier" w:hAnsi="Courier" w:cs="Courier"/>
+          <w:b/>
+          <w:bCs/>
+          <w:color w:val="2A00FF"/>
+          <w:sz w:val="18"/>
+          <w:szCs w:val="18"/>
+          <w:lang w:val="en-US"/>
+        </w:rPr>
+        <w:t xml:space="preserve">"ica" </w:t>
+      </w:r>
+      <w:r>
+        <w:rPr>
+          <w:rFonts w:ascii="Courier" w:hAnsi="Courier" w:cs="Courier"/>
+          <w:b/>
+          <w:bCs/>
+          <w:color w:val="7F007F"/>
+          <w:sz w:val="18"/>
+          <w:szCs w:val="18"/>
+          <w:lang w:val="en-US"/>
+        </w:rPr>
+        <w:t>channel</w:t>
+      </w:r>
+      <w:r>
+        <w:rPr>
+          <w:rFonts w:ascii="Courier" w:hAnsi="Courier" w:cs="Courier"/>
+          <w:color w:val="000000"/>
+          <w:sz w:val="18"/>
+          <w:szCs w:val="18"/>
+          <w:lang w:val="en-US"/>
+        </w:rPr>
+        <w:t>=</w:t>
+      </w:r>
+      <w:r>
+        <w:rPr>
+          <w:rFonts w:ascii="Courier" w:hAnsi="Courier" w:cs="Courier"/>
+          <w:b/>
+          <w:bCs/>
+          <w:color w:val="2A00FF"/>
+          <w:sz w:val="18"/>
+          <w:szCs w:val="18"/>
+          <w:lang w:val="en-US"/>
+        </w:rPr>
+        <w:t xml:space="preserve">"someChannel" </w:t>
+      </w:r>
+      <w:r>
+        <w:rPr>
+          <w:rFonts w:ascii="Courier" w:hAnsi="Courier" w:cs="Courier"/>
+          <w:b/>
+          <w:bCs/>
+          <w:color w:val="7F007F"/>
+          <w:sz w:val="18"/>
+          <w:szCs w:val="18"/>
+          <w:lang w:val="en-US"/>
+        </w:rPr>
+        <w:t>expression</w:t>
+      </w:r>
+      <w:r>
+        <w:rPr>
+          <w:rFonts w:ascii="Courier" w:hAnsi="Courier" w:cs="Courier"/>
+          <w:color w:val="000000"/>
+          <w:sz w:val="18"/>
+          <w:szCs w:val="18"/>
+          <w:lang w:val="en-US"/>
+        </w:rPr>
+        <w:t>=</w:t>
+      </w:r>
+      <w:r>
+        <w:rPr>
+          <w:rFonts w:ascii="Courier" w:hAnsi="Courier" w:cs="Courier"/>
+          <w:b/>
+          <w:bCs/>
+          <w:color w:val="2A00FF"/>
+          <w:sz w:val="18"/>
+          <w:szCs w:val="18"/>
+          <w:lang w:val="en-US"/>
+        </w:rPr>
+        <w:t xml:space="preserve">"'foo'" </w:t>
+      </w:r>
+      <w:r>
+        <w:rPr>
+          <w:rFonts w:ascii="Courier" w:hAnsi="Courier" w:cs="Courier"/>
+          <w:b/>
+          <w:bCs/>
+          <w:color w:val="2A00FF"/>
+          <w:sz w:val="18"/>
+          <w:szCs w:val="18"/>
+          <w:lang w:val="en-US"/>
+        </w:rPr>
+        <w:t xml:space="preserve">  </w:t>
+      </w:r>
+    </w:p>
+    <w:p>
+      <w:pPr>
+        <w:shd w:val="clear" w:color="auto" w:fill="EEECE1" w:themeFill="background2"/>
+        <w:autoSpaceDE w:val="0"/>
+        <w:autoSpaceDN w:val="0"/>
+        <w:adjustRightInd w:val="0"/>
+        <w:spacing w:after="0" w:line="240" w:lineRule="auto"/>
+        <w:rPr>
+          <w:rFonts w:ascii="Courier" w:hAnsi="Courier" w:cs="Courier"/>
+          <w:b/>
+          <w:bCs/>
+          <w:color w:val="3F7F7F"/>
+          <w:sz w:val="18"/>
+          <w:szCs w:val="18"/>
+          <w:lang w:val="en-US"/>
+        </w:rPr>
+      </w:pPr>
+      <w:r>
+        <w:rPr>
+          <w:rFonts w:ascii="Courier" w:hAnsi="Courier" w:cs="Courier"/>
+          <w:b/>
+          <w:bCs/>
+          <w:color w:val="2A00FF"/>
+          <w:sz w:val="18"/>
+          <w:szCs w:val="18"/>
+          <w:lang w:val="en-US"/>
+        </w:rPr>
+        <w:t xml:space="preserve">      </w:t>
+      </w:r>
+      <w:r>
+        <w:rPr>
+          <w:rFonts w:ascii="Courier" w:hAnsi="Courier" w:cs="Courier"/>
+          <w:b/>
+          <w:bCs/>
+          <w:color w:val="7F007F"/>
+          <w:sz w:val="18"/>
+          <w:szCs w:val="18"/>
+          <w:lang w:val="en-US"/>
+        </w:rPr>
+        <w:t>role</w:t>
+      </w:r>
+      <w:r>
+        <w:rPr>
+          <w:rFonts w:ascii="Courier" w:hAnsi="Courier" w:cs="Courier"/>
+          <w:color w:val="000000"/>
+          <w:sz w:val="18"/>
+          <w:szCs w:val="18"/>
+          <w:lang w:val="en-US"/>
+        </w:rPr>
+        <w:t>=</w:t>
+      </w:r>
+      <w:r>
+        <w:rPr>
+          <w:rFonts w:ascii="Courier" w:hAnsi="Courier" w:cs="Courier"/>
+          <w:b/>
+          <w:bCs/>
+          <w:color w:val="2A00FF"/>
+          <w:sz w:val="18"/>
+          <w:szCs w:val="18"/>
+          <w:lang w:val="en-US"/>
+        </w:rPr>
+        <w:t>"cluster"</w:t>
+      </w:r>
+      <w:r>
+        <w:rPr>
+          <w:rFonts w:ascii="Courier" w:hAnsi="Courier" w:cs="Courier"/>
+          <w:b/>
+          <w:bCs/>
+          <w:color w:val="3F7F7F"/>
+          <w:sz w:val="18"/>
+          <w:szCs w:val="18"/>
+          <w:lang w:val="en-US"/>
+        </w:rPr>
+        <w:t>&gt;</w:t>
+      </w:r>
+    </w:p>
+    <w:p>
+      <w:pPr>
+        <w:shd w:val="clear" w:color="auto" w:fill="EEECE1" w:themeFill="background2"/>
+        <w:autoSpaceDE w:val="0"/>
+        <w:autoSpaceDN w:val="0"/>
+        <w:adjustRightInd w:val="0"/>
+        <w:spacing w:after="0" w:line="240" w:lineRule="auto"/>
+        <w:rPr>
+          <w:rFonts w:ascii="Courier" w:hAnsi="Courier" w:cs="Courier"/>
+          <w:b/>
+          <w:bCs/>
+          <w:color w:val="3F7F7F"/>
+          <w:sz w:val="18"/>
+          <w:szCs w:val="18"/>
+          <w:lang w:val="en-US"/>
+        </w:rPr>
+      </w:pPr>
+      <w:r>
+        <w:rPr>
+          <w:rFonts w:ascii="Courier" w:hAnsi="Courier" w:cs="Courier"/>
+          <w:b/>
+          <w:bCs/>
+          <w:color w:val="3F7F7F"/>
+          <w:sz w:val="18"/>
+          <w:szCs w:val="18"/>
+          <w:lang w:val="en-US"/>
+        </w:rPr>
+        <w:t xml:space="preserve">   </w:t>
+      </w:r>
+      <w:r>
+        <w:rPr>
+          <w:rFonts w:ascii="Courier" w:hAnsi="Courier" w:cs="Courier"/>
+          <w:b/>
+          <w:bCs/>
+          <w:color w:val="3F7F7F"/>
+          <w:sz w:val="18"/>
+          <w:szCs w:val="18"/>
+          <w:lang w:val="en-US"/>
+        </w:rPr>
+        <w:t xml:space="preserve">&lt;int:poller </w:t>
+      </w:r>
+      <w:r>
+        <w:rPr>
+          <w:rFonts w:ascii="Courier" w:hAnsi="Courier" w:cs="Courier"/>
+          <w:b/>
+          <w:bCs/>
+          <w:color w:val="7F007F"/>
+          <w:sz w:val="18"/>
+          <w:szCs w:val="18"/>
+          <w:lang w:val="en-US"/>
+        </w:rPr>
+        <w:t>fixed-rate</w:t>
+      </w:r>
+      <w:r>
+        <w:rPr>
+          <w:rFonts w:ascii="Courier" w:hAnsi="Courier" w:cs="Courier"/>
+          <w:color w:val="000000"/>
+          <w:sz w:val="18"/>
+          <w:szCs w:val="18"/>
+          <w:lang w:val="en-US"/>
+        </w:rPr>
+        <w:t>=</w:t>
+      </w:r>
+      <w:r>
+        <w:rPr>
+          <w:rFonts w:ascii="Courier" w:hAnsi="Courier" w:cs="Courier"/>
+          <w:b/>
+          <w:bCs/>
+          <w:color w:val="2A00FF"/>
+          <w:sz w:val="18"/>
+          <w:szCs w:val="18"/>
+          <w:lang w:val="en-US"/>
+        </w:rPr>
+        <w:t xml:space="preserve">"60000" </w:t>
+      </w:r>
+      <w:r>
+        <w:rPr>
+          <w:rFonts w:ascii="Courier" w:hAnsi="Courier" w:cs="Courier"/>
+          <w:b/>
+          <w:bCs/>
+          <w:color w:val="3F7F7F"/>
+          <w:sz w:val="18"/>
+          <w:szCs w:val="18"/>
+          <w:lang w:val="en-US"/>
+        </w:rPr>
+        <w:t>/&gt;</w:t>
+      </w:r>
+    </w:p>
+    <w:p>
+      <w:pPr>
+        <w:shd w:val="clear" w:color="auto" w:fill="EEECE1" w:themeFill="background2"/>
+        <w:rPr>
+          <w:rFonts w:ascii="Courier" w:hAnsi="Courier" w:cs="Courier"/>
+          <w:b/>
+          <w:bCs/>
+          <w:color w:val="3F7F7F"/>
+          <w:sz w:val="18"/>
+          <w:szCs w:val="18"/>
+          <w:lang w:val="en-US"/>
+        </w:rPr>
+      </w:pPr>
+      <w:r>
+        <w:rPr>
+          <w:rFonts w:ascii="Courier" w:hAnsi="Courier" w:cs="Courier"/>
+          <w:b/>
+          <w:bCs/>
+          <w:color w:val="3F7F7F"/>
+          <w:sz w:val="18"/>
+          <w:szCs w:val="18"/>
+          <w:lang w:val="en-US"/>
+        </w:rPr>
+        <w:t>&lt;/int:inbound-channel-adapter&gt;</w:t>
+      </w:r>
+    </w:p>
+    <w:p>
+      <w:pPr>
+        <w:shd w:val="clear" w:color="auto" w:fill="EEECE1" w:themeFill="background2"/>
+        <w:autoSpaceDE w:val="0"/>
+        <w:autoSpaceDN w:val="0"/>
+        <w:adjustRightInd w:val="0"/>
+        <w:spacing w:after="0" w:line="240" w:lineRule="auto"/>
+        <w:rPr>
+          <w:rFonts w:ascii="Courier" w:hAnsi="Courier" w:cs="Courier"/>
+          <w:color w:val="818181"/>
+          <w:sz w:val="18"/>
+          <w:szCs w:val="18"/>
+        </w:rPr>
+      </w:pPr>
+      <w:r>
+        <w:rPr>
+          <w:rFonts w:ascii="Courier" w:hAnsi="Courier" w:cs="Courier"/>
+          <w:color w:val="818181"/>
+          <w:sz w:val="18"/>
+          <w:szCs w:val="18"/>
+        </w:rPr>
+        <w:t>@Bean</w:t>
+      </w:r>
+    </w:p>
+    <w:p>
+      <w:pPr>
+        <w:shd w:val="clear" w:color="auto" w:fill="EEECE1" w:themeFill="background2"/>
+        <w:autoSpaceDE w:val="0"/>
+        <w:autoSpaceDN w:val="0"/>
+        <w:adjustRightInd w:val="0"/>
+        <w:spacing w:after="0" w:line="240" w:lineRule="auto"/>
+        <w:rPr>
+          <w:rFonts w:ascii="Courier" w:hAnsi="Courier" w:cs="Courier"/>
+          <w:color w:val="818181"/>
+          <w:sz w:val="18"/>
+          <w:szCs w:val="18"/>
+        </w:rPr>
+      </w:pPr>
+      <w:r>
+        <w:rPr>
+          <w:rFonts w:ascii="Courier" w:hAnsi="Courier" w:cs="Courier"/>
+          <w:color w:val="818181"/>
+          <w:sz w:val="18"/>
+          <w:szCs w:val="18"/>
+        </w:rPr>
+        <w:t>@ServiceActivator(inputChannel = "sendAsyncChannel")</w:t>
+      </w:r>
+    </w:p>
+    <w:p>
+      <w:pPr>
+        <w:shd w:val="clear" w:color="auto" w:fill="EEECE1" w:themeFill="background2"/>
+        <w:autoSpaceDE w:val="0"/>
+        <w:autoSpaceDN w:val="0"/>
+        <w:adjustRightInd w:val="0"/>
+        <w:spacing w:after="0" w:line="240" w:lineRule="auto"/>
+        <w:rPr>
+          <w:rFonts w:ascii="Courier" w:hAnsi="Courier" w:cs="Courier"/>
+          <w:color w:val="818181"/>
+          <w:sz w:val="18"/>
+          <w:szCs w:val="18"/>
+        </w:rPr>
+      </w:pPr>
+      <w:r>
+        <w:rPr>
+          <w:rFonts w:ascii="Courier" w:hAnsi="Courier" w:cs="Courier"/>
+          <w:color w:val="818181"/>
+          <w:sz w:val="18"/>
+          <w:szCs w:val="18"/>
+        </w:rPr>
+        <w:t>@Role("cluster")</w:t>
+      </w:r>
+    </w:p>
+    <w:p>
+      <w:pPr>
+        <w:shd w:val="clear" w:color="auto" w:fill="EEECE1" w:themeFill="background2"/>
+        <w:autoSpaceDE w:val="0"/>
+        <w:autoSpaceDN w:val="0"/>
+        <w:adjustRightInd w:val="0"/>
+        <w:spacing w:after="0" w:line="240" w:lineRule="auto"/>
+        <w:rPr>
+          <w:rFonts w:ascii="Courier" w:hAnsi="Courier" w:cs="Courier"/>
+          <w:color w:val="000000"/>
+          <w:sz w:val="18"/>
+          <w:szCs w:val="18"/>
+        </w:rPr>
+      </w:pPr>
+      <w:r>
+        <w:rPr>
+          <w:rFonts w:ascii="Courier" w:hAnsi="Courier" w:cs="Courier"/>
+          <w:b/>
+          <w:bCs/>
+          <w:color w:val="7F0055"/>
+          <w:sz w:val="18"/>
+          <w:szCs w:val="18"/>
+        </w:rPr>
+        <w:t xml:space="preserve">public </w:t>
+      </w:r>
+      <w:r>
+        <w:rPr>
+          <w:rFonts w:ascii="Courier" w:hAnsi="Courier" w:cs="Courier"/>
+          <w:color w:val="000000"/>
+          <w:sz w:val="18"/>
+          <w:szCs w:val="18"/>
+        </w:rPr>
+        <w:t>MessageHandler sendAsyncHandler() {</w:t>
+      </w:r>
+    </w:p>
+    <w:p>
+      <w:pPr>
+        <w:shd w:val="clear" w:color="auto" w:fill="EEECE1" w:themeFill="background2"/>
+        <w:autoSpaceDE w:val="0"/>
+        <w:autoSpaceDN w:val="0"/>
+        <w:adjustRightInd w:val="0"/>
+        <w:spacing w:after="0" w:line="240" w:lineRule="auto"/>
+        <w:rPr>
+          <w:rFonts w:ascii="Courier" w:hAnsi="Courier" w:cs="Courier"/>
+          <w:i/>
+          <w:iCs/>
+          <w:color w:val="3F5FC0"/>
+          <w:sz w:val="18"/>
+          <w:szCs w:val="18"/>
+        </w:rPr>
+      </w:pPr>
+      <w:r>
+        <w:rPr>
+          <w:rFonts w:ascii="Courier" w:hAnsi="Courier" w:cs="Courier"/>
+          <w:b/>
+          <w:bCs/>
+          <w:color w:val="7F0055"/>
+          <w:sz w:val="18"/>
+          <w:szCs w:val="18"/>
+        </w:rPr>
+        <w:t xml:space="preserve">   </w:t>
+      </w:r>
+      <w:r>
+        <w:rPr>
+          <w:rFonts w:ascii="Courier" w:hAnsi="Courier" w:cs="Courier"/>
+          <w:b/>
+          <w:bCs/>
+          <w:color w:val="7F0055"/>
+          <w:sz w:val="18"/>
+          <w:szCs w:val="18"/>
+        </w:rPr>
+        <w:t xml:space="preserve">return </w:t>
+      </w:r>
+      <w:r>
+        <w:rPr>
+          <w:rFonts w:ascii="Courier" w:hAnsi="Courier" w:cs="Courier"/>
+          <w:i/>
+          <w:iCs/>
+          <w:color w:val="3F5FC0"/>
+          <w:sz w:val="18"/>
+          <w:szCs w:val="18"/>
+        </w:rPr>
+        <w:t>// some MessageHandler</w:t>
+      </w:r>
+    </w:p>
+    <w:p>
+      <w:pPr>
+        <w:shd w:val="clear" w:color="auto" w:fill="EEECE1" w:themeFill="background2"/>
+        <w:rPr>
+          <w:rFonts w:ascii="Courier" w:hAnsi="Courier" w:cs="Courier"/>
+          <w:color w:val="000000"/>
+          <w:sz w:val="18"/>
+          <w:szCs w:val="18"/>
+        </w:rPr>
+      </w:pPr>
+      <w:r>
+        <w:rPr>
+          <w:rFonts w:ascii="Courier" w:hAnsi="Courier" w:cs="Courier"/>
+          <w:color w:val="000000"/>
+          <w:sz w:val="18"/>
+          <w:szCs w:val="18"/>
+        </w:rPr>
+        <w:t>}</w:t>
+      </w:r>
+    </w:p>
+    <w:p>
+      <w:pPr>
+        <w:shd w:val="clear" w:color="auto" w:fill="EEECE1" w:themeFill="background2"/>
+        <w:autoSpaceDE w:val="0"/>
+        <w:autoSpaceDN w:val="0"/>
+        <w:adjustRightInd w:val="0"/>
+        <w:spacing w:after="0" w:line="240" w:lineRule="auto"/>
+        <w:rPr>
+          <w:rFonts w:ascii="Courier" w:hAnsi="Courier" w:cs="Courier"/>
+          <w:color w:val="818181"/>
+          <w:sz w:val="18"/>
+          <w:szCs w:val="18"/>
+        </w:rPr>
+      </w:pPr>
+      <w:r>
+        <w:rPr>
+          <w:rFonts w:ascii="Courier" w:hAnsi="Courier" w:cs="Courier"/>
+          <w:color w:val="818181"/>
+          <w:sz w:val="18"/>
+          <w:szCs w:val="18"/>
+        </w:rPr>
+        <w:t>@Payload("#args[0].toLowerCase()")</w:t>
+      </w:r>
+    </w:p>
+    <w:p>
+      <w:pPr>
+        <w:shd w:val="clear" w:color="auto" w:fill="EEECE1" w:themeFill="background2"/>
+        <w:autoSpaceDE w:val="0"/>
+        <w:autoSpaceDN w:val="0"/>
+        <w:adjustRightInd w:val="0"/>
+        <w:spacing w:after="0" w:line="240" w:lineRule="auto"/>
+        <w:rPr>
+          <w:rFonts w:ascii="Courier" w:hAnsi="Courier" w:cs="Courier"/>
+          <w:color w:val="818181"/>
+          <w:sz w:val="18"/>
+          <w:szCs w:val="18"/>
+        </w:rPr>
+      </w:pPr>
+      <w:r>
+        <w:rPr>
+          <w:rFonts w:ascii="Courier" w:hAnsi="Courier" w:cs="Courier"/>
+          <w:color w:val="818181"/>
+          <w:sz w:val="18"/>
+          <w:szCs w:val="18"/>
+        </w:rPr>
+        <w:t>@Role("cluster")</w:t>
+      </w:r>
+    </w:p>
+    <w:p>
+      <w:pPr>
+        <w:shd w:val="clear" w:color="auto" w:fill="EEECE1" w:themeFill="background2"/>
+        <w:autoSpaceDE w:val="0"/>
+        <w:autoSpaceDN w:val="0"/>
+        <w:adjustRightInd w:val="0"/>
+        <w:spacing w:after="0" w:line="240" w:lineRule="auto"/>
+        <w:rPr>
+          <w:rFonts w:ascii="Courier" w:hAnsi="Courier" w:cs="Courier"/>
+          <w:color w:val="000000"/>
+          <w:sz w:val="18"/>
+          <w:szCs w:val="18"/>
+          <w:lang w:val="en-US"/>
+        </w:rPr>
+      </w:pPr>
+      <w:r>
+        <w:rPr>
+          <w:rFonts w:ascii="Courier" w:hAnsi="Courier" w:cs="Courier"/>
+          <w:b/>
+          <w:bCs/>
+          <w:color w:val="7F0055"/>
+          <w:sz w:val="18"/>
+          <w:szCs w:val="18"/>
+          <w:lang w:val="en-US"/>
+        </w:rPr>
+        <w:t xml:space="preserve">public </w:t>
+      </w:r>
+      <w:r>
+        <w:rPr>
+          <w:rFonts w:ascii="Courier" w:hAnsi="Courier" w:cs="Courier"/>
+          <w:color w:val="000000"/>
+          <w:sz w:val="18"/>
+          <w:szCs w:val="18"/>
+          <w:lang w:val="en-US"/>
+        </w:rPr>
+        <w:t>String handle(String payload) {</w:t>
+      </w:r>
+    </w:p>
+    <w:p>
+      <w:pPr>
+        <w:shd w:val="clear" w:color="auto" w:fill="EEECE1" w:themeFill="background2"/>
+        <w:autoSpaceDE w:val="0"/>
+        <w:autoSpaceDN w:val="0"/>
+        <w:adjustRightInd w:val="0"/>
+        <w:spacing w:after="0" w:line="240" w:lineRule="auto"/>
+        <w:rPr>
+          <w:rFonts w:ascii="Courier" w:hAnsi="Courier" w:cs="Courier"/>
+          <w:color w:val="000000"/>
+          <w:sz w:val="18"/>
+          <w:szCs w:val="18"/>
+          <w:lang w:val="en-US"/>
+        </w:rPr>
+      </w:pPr>
+      <w:r>
+        <w:rPr>
+          <w:rFonts w:ascii="Courier" w:hAnsi="Courier" w:cs="Courier"/>
+          <w:b/>
+          <w:bCs/>
+          <w:color w:val="7F0055"/>
+          <w:sz w:val="18"/>
+          <w:szCs w:val="18"/>
+          <w:lang w:val="en-US"/>
+        </w:rPr>
+        <w:t xml:space="preserve">   </w:t>
+      </w:r>
+      <w:r>
+        <w:rPr>
+          <w:rFonts w:ascii="Courier" w:hAnsi="Courier" w:cs="Courier"/>
+          <w:b/>
+          <w:bCs/>
+          <w:color w:val="7F0055"/>
+          <w:sz w:val="18"/>
+          <w:szCs w:val="18"/>
+          <w:lang w:val="en-US"/>
+        </w:rPr>
+        <w:t xml:space="preserve">return </w:t>
+      </w:r>
+      <w:r>
+        <w:rPr>
+          <w:rFonts w:ascii="Courier" w:hAnsi="Courier" w:cs="Courier"/>
+          <w:color w:val="000000"/>
+          <w:sz w:val="18"/>
+          <w:szCs w:val="18"/>
+          <w:lang w:val="en-US"/>
+        </w:rPr>
+        <w:t>payload.toUpperCase();</w:t>
+      </w:r>
+    </w:p>
+    <w:p>
+      <w:pPr>
+        <w:shd w:val="clear" w:color="auto" w:fill="EEECE1" w:themeFill="background2"/>
+        <w:autoSpaceDE w:val="0"/>
+        <w:autoSpaceDN w:val="0"/>
+        <w:adjustRightInd w:val="0"/>
+        <w:spacing w:after="0" w:line="240" w:lineRule="auto"/>
+        <w:rPr>
+          <w:rFonts w:ascii="Courier" w:hAnsi="Courier" w:cs="Courier"/>
+          <w:color w:val="000000"/>
+          <w:sz w:val="18"/>
+          <w:szCs w:val="18"/>
+          <w:lang w:val="en-US"/>
+        </w:rPr>
+      </w:pPr>
+      <w:r>
+        <w:rPr>
+          <w:rFonts w:ascii="Courier" w:hAnsi="Courier" w:cs="Courier"/>
+          <w:color w:val="000000"/>
+          <w:sz w:val="18"/>
+          <w:szCs w:val="18"/>
+          <w:lang w:val="en-US"/>
+        </w:rPr>
+        <w:t>}</w:t>
+      </w:r>
+    </w:p>
+    <w:p>
+      <w:pPr>
+        <w:shd w:val="clear" w:color="auto" w:fill="EEECE1" w:themeFill="background2"/>
+        <w:autoSpaceDE w:val="0"/>
+        <w:autoSpaceDN w:val="0"/>
+        <w:adjustRightInd w:val="0"/>
+        <w:spacing w:after="0" w:line="240" w:lineRule="auto"/>
+        <w:rPr>
+          <w:rFonts w:ascii="Courier" w:hAnsi="Courier" w:cs="Courier"/>
+          <w:color w:val="818181"/>
+          <w:sz w:val="18"/>
+          <w:szCs w:val="18"/>
+          <w:lang w:val="en-US"/>
+        </w:rPr>
+      </w:pPr>
+      <w:r>
+        <w:rPr>
+          <w:rFonts w:ascii="Courier" w:hAnsi="Courier" w:cs="Courier"/>
+          <w:color w:val="818181"/>
+          <w:sz w:val="18"/>
+          <w:szCs w:val="18"/>
+          <w:lang w:val="en-US"/>
+        </w:rPr>
+        <w:t>@Autowired</w:t>
+      </w:r>
+    </w:p>
+    <w:p>
+      <w:pPr>
+        <w:shd w:val="clear" w:color="auto" w:fill="EEECE1" w:themeFill="background2"/>
+        <w:autoSpaceDE w:val="0"/>
+        <w:autoSpaceDN w:val="0"/>
+        <w:adjustRightInd w:val="0"/>
+        <w:spacing w:after="0" w:line="240" w:lineRule="auto"/>
+        <w:rPr>
+          <w:rFonts w:ascii="Courier" w:hAnsi="Courier" w:cs="Courier"/>
+          <w:color w:val="000000"/>
+          <w:sz w:val="18"/>
+          <w:szCs w:val="18"/>
+          <w:lang w:val="en-US"/>
+        </w:rPr>
+      </w:pPr>
+      <w:r>
+        <w:rPr>
+          <w:rFonts w:ascii="Courier" w:hAnsi="Courier" w:cs="Courier"/>
+          <w:b/>
+          <w:bCs/>
+          <w:color w:val="7F0055"/>
+          <w:sz w:val="18"/>
+          <w:szCs w:val="18"/>
+          <w:lang w:val="en-US"/>
+        </w:rPr>
+        <w:t xml:space="preserve">private </w:t>
+      </w:r>
+      <w:r>
+        <w:rPr>
+          <w:rFonts w:ascii="Courier" w:hAnsi="Courier" w:cs="Courier"/>
+          <w:color w:val="000000"/>
+          <w:sz w:val="18"/>
+          <w:szCs w:val="18"/>
+          <w:lang w:val="en-US"/>
+        </w:rPr>
+        <w:t>SmartLifecycleRoleController roleController;</w:t>
+      </w:r>
+    </w:p>
+    <w:p>
+      <w:pPr>
+        <w:shd w:val="clear" w:color="auto" w:fill="EEECE1" w:themeFill="background2"/>
+        <w:autoSpaceDE w:val="0"/>
+        <w:autoSpaceDN w:val="0"/>
+        <w:adjustRightInd w:val="0"/>
+        <w:spacing w:after="0" w:line="240" w:lineRule="auto"/>
+        <w:rPr>
+          <w:rFonts w:ascii="Courier" w:hAnsi="Courier" w:cs="Courier"/>
+          <w:color w:val="000000"/>
+          <w:sz w:val="18"/>
+          <w:szCs w:val="18"/>
+          <w:lang w:val="en-US"/>
+        </w:rPr>
+      </w:pPr>
+      <w:r>
+        <w:rPr>
+          <w:rFonts w:ascii="Courier" w:hAnsi="Courier" w:cs="Courier"/>
+          <w:color w:val="000000"/>
+          <w:sz w:val="18"/>
+          <w:szCs w:val="18"/>
+          <w:lang w:val="en-US"/>
+        </w:rPr>
+        <w:t>...</w:t>
+      </w:r>
+    </w:p>
+    <w:p>
+      <w:pPr>
+        <w:shd w:val="clear" w:color="auto" w:fill="EEECE1" w:themeFill="background2"/>
+        <w:autoSpaceDE w:val="0"/>
+        <w:autoSpaceDN w:val="0"/>
+        <w:adjustRightInd w:val="0"/>
+        <w:spacing w:after="0" w:line="240" w:lineRule="auto"/>
+        <w:rPr>
+          <w:rFonts w:ascii="Courier" w:hAnsi="Courier" w:cs="Courier"/>
+          <w:color w:val="000000"/>
+          <w:sz w:val="18"/>
+          <w:szCs w:val="18"/>
+          <w:lang w:val="en-US"/>
+        </w:rPr>
+      </w:pPr>
+      <w:r>
+        <w:rPr>
+          <w:rFonts w:ascii="Courier" w:hAnsi="Courier" w:cs="Courier"/>
+          <w:b/>
+          <w:bCs/>
+          <w:color w:val="7F0055"/>
+          <w:sz w:val="18"/>
+          <w:szCs w:val="18"/>
+          <w:lang w:val="en-US"/>
+        </w:rPr>
+        <w:t xml:space="preserve">   </w:t>
+      </w:r>
+      <w:r>
+        <w:rPr>
+          <w:rFonts w:ascii="Courier" w:hAnsi="Courier" w:cs="Courier"/>
+          <w:b/>
+          <w:bCs/>
+          <w:color w:val="7F0055"/>
+          <w:sz w:val="18"/>
+          <w:szCs w:val="18"/>
+          <w:lang w:val="en-US"/>
+        </w:rPr>
+        <w:t>this</w:t>
+      </w:r>
+      <w:r>
+        <w:rPr>
+          <w:rFonts w:ascii="Courier" w:hAnsi="Courier" w:cs="Courier"/>
+          <w:color w:val="000000"/>
+          <w:sz w:val="18"/>
+          <w:szCs w:val="18"/>
+          <w:lang w:val="en-US"/>
+        </w:rPr>
+        <w:t>.roleController.addSmartLifeCycleToRole(</w:t>
+      </w:r>
+      <w:r>
+        <w:rPr>
+          <w:rFonts w:ascii="Courier" w:hAnsi="Courier" w:cs="Courier"/>
+          <w:b/>
+          <w:bCs/>
+          <w:i/>
+          <w:iCs/>
+          <w:color w:val="2A00FF"/>
+          <w:sz w:val="18"/>
+          <w:szCs w:val="18"/>
+          <w:lang w:val="en-US"/>
+        </w:rPr>
+        <w:t>"cluster"</w:t>
+      </w:r>
+      <w:r>
+        <w:rPr>
+          <w:rFonts w:ascii="Courier" w:hAnsi="Courier" w:cs="Courier"/>
+          <w:color w:val="000000"/>
+          <w:sz w:val="18"/>
+          <w:szCs w:val="18"/>
+          <w:lang w:val="en-US"/>
+        </w:rPr>
+        <w:t>, someEndpoint);</w:t>
+      </w:r>
+    </w:p>
+    <w:p>
+      <w:pPr>
+        <w:shd w:val="clear" w:color="auto" w:fill="EEECE1" w:themeFill="background2"/>
+        <w:rPr>
+          <w:sz w:val="18"/>
+          <w:szCs w:val="18"/>
+          <w:lang w:val="en-US"/>
+        </w:rPr>
+      </w:pPr>
+      <w:r>
+        <w:rPr>
+          <w:rFonts w:ascii="Courier" w:hAnsi="Courier" w:cs="Courier"/>
+          <w:color w:val="000000"/>
+          <w:sz w:val="18"/>
+          <w:szCs w:val="18"/>
+          <w:lang w:val="en-US"/>
+        </w:rPr>
+        <w:t>...</w:t>
+      </w:r>
+    </w:p>
+    <w:p>
+      <w:pPr>
+        <w:rPr>
+          <w:lang w:val="en-US"/>
+        </w:rPr>
+      </w:pPr>
+      <w:r>
+        <w:rPr>
+          <w:lang w:val="en-US"/>
+        </w:rPr>
+        <w:t xml:space="preserve">Invoking </w:t>
+      </w:r>
+      <w:r>
+        <w:rPr>
+          <w:rFonts w:ascii="Courier New" w:hAnsi="Courier New" w:cs="Courier New"/>
+          <w:lang w:val="en-US"/>
+        </w:rPr>
+        <w:t>roleController.startLifecyclesInRole("c</w:t>
+      </w:r>
+      <w:r>
+        <w:rPr>
+          <w:rFonts w:ascii="Courier New" w:hAnsi="Courier New" w:cs="Courier New"/>
+          <w:lang w:val="en-US"/>
+        </w:rPr>
+        <w:t>luster")</w:t>
+      </w:r>
+      <w:r>
+        <w:rPr>
+          <w:lang w:val="en-US"/>
+        </w:rPr>
+        <w:t xml:space="preserve"> (and the corresponding </w:t>
+      </w:r>
+      <w:r>
+        <w:rPr>
+          <w:rFonts w:ascii="Courier New" w:hAnsi="Courier New" w:cs="Courier New"/>
+          <w:lang w:val="en-US"/>
+        </w:rPr>
+        <w:t>stop</w:t>
+      </w:r>
+      <w:r>
+        <w:rPr>
+          <w:lang w:val="en-US"/>
+        </w:rPr>
+        <w:t>... method) will start/stop the endpoints.</w:t>
+      </w:r>
+    </w:p>
+    <w:p>
+      <w:pPr>
+        <w:rPr>
+          <w:lang w:val="en-US"/>
+        </w:rPr>
+      </w:pPr>
+      <w:r>
+        <w:rPr>
+          <w:lang w:val="en-US"/>
+        </w:rPr>
+        <w:t>Any object implementing SmartLifecycle can be programmatically added, not just endpoints.</w:t>
+      </w:r>
+    </w:p>
+    <w:p>
+      <w:pPr>
+        <w:rPr>
+          <w:lang w:val="en-US"/>
+        </w:rPr>
+      </w:pPr>
+    </w:p>
+    <w:p>
+      <w:pPr>
+        <w:rPr>
+          <w:lang w:val="en-US"/>
+        </w:rPr>
+      </w:pPr>
+    </w:p>
+    <w:p>
+      <w:pPr>
+        <w:rPr>
+          <w:lang w:val="en-US"/>
+        </w:rPr>
+      </w:pPr>
+    </w:p>
+    <w:p>
+      <w:pPr>
+        <w:rPr>
+          <w:lang w:val="en-US"/>
+        </w:rPr>
+      </w:pPr>
+    </w:p>
+    <w:p>
+      <w:pPr>
+        <w:rPr>
+          <w:lang w:val="en-US"/>
+        </w:rPr>
+      </w:pPr>
+    </w:p>
+    <w:p>
+      <w:pPr>
+        <w:rPr>
+          <w:lang w:val="en-US"/>
+        </w:rPr>
+      </w:pPr>
+    </w:p>
+    <w:p>
+      <w:pPr>
+        <w:rPr>
+          <w:lang w:val="en-US"/>
+        </w:rPr>
+      </w:pPr>
+    </w:p>
+    <w:p>
+      <w:pPr>
+        <w:rPr>
+          <w:lang w:val="en-US"/>
+        </w:rPr>
+      </w:pPr>
+    </w:p>
+    <w:p>
+      <w:pPr>
+        <w:rPr>
+          <w:lang w:val="en-US"/>
+        </w:rPr>
+      </w:pPr>
+    </w:p>
+    <w:p>
+      <w:pPr>
+        <w:rPr>
+          <w:lang w:val="en-US"/>
+        </w:rPr>
+      </w:pPr>
+    </w:p>
+    <w:p>
+      <w:pPr>
+        <w:rPr>
+          <w:lang w:val="en-US"/>
+        </w:rPr>
+      </w:pPr>
+    </w:p>
+    <w:p>
+      <w:pPr>
+        <w:rPr>
+          <w:lang w:val="en-US"/>
+        </w:rPr>
+      </w:pPr>
+    </w:p>
+    <w:p>
+      <w:pPr>
+        <w:rPr>
+          <w:lang w:val="en-US"/>
+        </w:rPr>
+      </w:pPr>
+    </w:p>
+    <w:p>
+      <w:pPr>
+        <w:rPr>
+          <w:lang w:val="en-US"/>
+        </w:rPr>
+      </w:pPr>
+    </w:p>
+    <w:p>
+      <w:pPr>
+        <w:rPr>
+          <w:lang w:val="en-US"/>
+        </w:rPr>
+      </w:pPr>
+    </w:p>
+    <w:p>
+      <w:pPr>
+        <w:rPr>
+          <w:lang w:val="en-US"/>
+        </w:rPr>
+      </w:pPr>
     </w:p>
     <w:p>
       <w:pPr>
